--- a/ВКР_Белохвостов.docx
+++ b/ВКР_Белохвостов.docx
@@ -136,8 +136,16 @@
         <w:rPr>
           <w:rFonts w:cs="Times New Roman"/>
         </w:rPr>
-        <w:t>имени профессора Л.С. Берштейна</w:t>
-      </w:r>
+        <w:t xml:space="preserve">имени профессора Л.С. </w:t>
+      </w:r>
+      <w:proofErr w:type="spellStart"/>
+      <w:r>
+        <w:rPr>
+          <w:rFonts w:cs="Times New Roman"/>
+        </w:rPr>
+        <w:t>Берштейна</w:t>
+      </w:r>
+      <w:proofErr w:type="spellEnd"/>
     </w:p>
     <w:p>
       <w:pPr>
@@ -898,6 +906,7 @@
               </w:rPr>
               <w:t xml:space="preserve"> ИАСБ, </w:t>
             </w:r>
+            <w:proofErr w:type="spellStart"/>
             <w:r>
               <w:rPr>
                 <w:rFonts w:eastAsia="Calibri" w:cs="Times New Roman"/>
@@ -912,8 +921,19 @@
                 <w:sz w:val="24"/>
                 <w:szCs w:val="24"/>
               </w:rPr>
-              <w:t>.т.н</w:t>
-            </w:r>
+              <w:t>.</w:t>
+            </w:r>
+            <w:proofErr w:type="gramStart"/>
+            <w:r>
+              <w:rPr>
+                <w:rFonts w:eastAsia="Calibri" w:cs="Times New Roman"/>
+                <w:sz w:val="24"/>
+                <w:szCs w:val="24"/>
+              </w:rPr>
+              <w:t>т.н</w:t>
+            </w:r>
+            <w:proofErr w:type="spellEnd"/>
+            <w:proofErr w:type="gramEnd"/>
           </w:p>
         </w:tc>
       </w:tr>
@@ -1023,7 +1043,25 @@
                 <w:sz w:val="24"/>
                 <w:szCs w:val="24"/>
               </w:rPr>
-              <w:t xml:space="preserve">                                                                          «     » июня 2020 г.</w:t>
+              <w:t xml:space="preserve">                                                                          </w:t>
+            </w:r>
+            <w:proofErr w:type="gramStart"/>
+            <w:r>
+              <w:rPr>
+                <w:rFonts w:eastAsia="Calibri" w:cs="Times New Roman"/>
+                <w:sz w:val="24"/>
+                <w:szCs w:val="24"/>
+              </w:rPr>
+              <w:t xml:space="preserve">«  </w:t>
+            </w:r>
+            <w:proofErr w:type="gramEnd"/>
+            <w:r>
+              <w:rPr>
+                <w:rFonts w:eastAsia="Calibri" w:cs="Times New Roman"/>
+                <w:sz w:val="24"/>
+                <w:szCs w:val="24"/>
+              </w:rPr>
+              <w:t xml:space="preserve">   » июня 2020 г.</w:t>
             </w:r>
           </w:p>
         </w:tc>
@@ -1078,7 +1116,29 @@
                 <w:szCs w:val="24"/>
                 <w:vertAlign w:val="superscript"/>
               </w:rPr>
-              <w:t xml:space="preserve"> (подпись)                                                                      (дата)</w:t>
+              <w:t xml:space="preserve"> (</w:t>
+            </w:r>
+            <w:proofErr w:type="gramStart"/>
+            <w:r>
+              <w:rPr>
+                <w:rFonts w:eastAsia="Calibri" w:cs="Times New Roman"/>
+                <w:i/>
+                <w:sz w:val="24"/>
+                <w:szCs w:val="24"/>
+                <w:vertAlign w:val="superscript"/>
+              </w:rPr>
+              <w:t xml:space="preserve">подпись)   </w:t>
+            </w:r>
+            <w:proofErr w:type="gramEnd"/>
+            <w:r>
+              <w:rPr>
+                <w:rFonts w:eastAsia="Calibri" w:cs="Times New Roman"/>
+                <w:i/>
+                <w:sz w:val="24"/>
+                <w:szCs w:val="24"/>
+                <w:vertAlign w:val="superscript"/>
+              </w:rPr>
+              <w:t xml:space="preserve">                                                                   (дата)</w:t>
             </w:r>
           </w:p>
         </w:tc>
@@ -1178,13 +1238,23 @@
                 <w:szCs w:val="24"/>
               </w:rPr>
             </w:pPr>
+            <w:proofErr w:type="spellStart"/>
             <w:r>
               <w:rPr>
                 <w:rFonts w:eastAsia="Calibri" w:cs="Times New Roman"/>
                 <w:sz w:val="24"/>
                 <w:szCs w:val="24"/>
               </w:rPr>
-              <w:t>Белохвостов Виктор Олегович</w:t>
+              <w:t>Белохвостов</w:t>
+            </w:r>
+            <w:proofErr w:type="spellEnd"/>
+            <w:r>
+              <w:rPr>
+                <w:rFonts w:eastAsia="Calibri" w:cs="Times New Roman"/>
+                <w:sz w:val="24"/>
+                <w:szCs w:val="24"/>
+              </w:rPr>
+              <w:t xml:space="preserve"> Виктор Олегович</w:t>
             </w:r>
           </w:p>
         </w:tc>
@@ -1408,13 +1478,23 @@
               </w:rPr>
               <w:t xml:space="preserve">                                                                          </w:t>
             </w:r>
+            <w:proofErr w:type="gramStart"/>
             <w:r>
               <w:rPr>
                 <w:rFonts w:eastAsia="Calibri" w:cs="Times New Roman"/>
                 <w:sz w:val="24"/>
                 <w:szCs w:val="24"/>
               </w:rPr>
-              <w:t>«     » июня 2020 г.</w:t>
+              <w:t xml:space="preserve">«  </w:t>
+            </w:r>
+            <w:proofErr w:type="gramEnd"/>
+            <w:r>
+              <w:rPr>
+                <w:rFonts w:eastAsia="Calibri" w:cs="Times New Roman"/>
+                <w:sz w:val="24"/>
+                <w:szCs w:val="24"/>
+              </w:rPr>
+              <w:t xml:space="preserve">   » июня 2020 г.</w:t>
             </w:r>
           </w:p>
         </w:tc>
@@ -1458,6 +1538,7 @@
                 <w:szCs w:val="24"/>
               </w:rPr>
             </w:pPr>
+            <w:proofErr w:type="gramStart"/>
             <w:r>
               <w:rPr>
                 <w:rFonts w:eastAsia="Calibri" w:cs="Times New Roman"/>
@@ -1466,7 +1547,18 @@
                 <w:szCs w:val="24"/>
                 <w:vertAlign w:val="superscript"/>
               </w:rPr>
-              <w:t>( подпись)                                                                       (дата)</w:t>
+              <w:t>( подпись</w:t>
+            </w:r>
+            <w:proofErr w:type="gramEnd"/>
+            <w:r>
+              <w:rPr>
+                <w:rFonts w:eastAsia="Calibri" w:cs="Times New Roman"/>
+                <w:i/>
+                <w:sz w:val="24"/>
+                <w:szCs w:val="24"/>
+                <w:vertAlign w:val="superscript"/>
+              </w:rPr>
+              <w:t>)                                                                       (дата)</w:t>
             </w:r>
           </w:p>
         </w:tc>
@@ -1588,11 +1680,19 @@
           <w:rFonts w:eastAsia="Calibri"/>
         </w:rPr>
       </w:pPr>
+      <w:proofErr w:type="spellStart"/>
       <w:r>
         <w:rPr>
           <w:rFonts w:eastAsia="Calibri"/>
         </w:rPr>
-        <w:t>Белохвостов Виктор Олегович</w:t>
+        <w:t>Белохвостов</w:t>
+      </w:r>
+      <w:proofErr w:type="spellEnd"/>
+      <w:r>
+        <w:rPr>
+          <w:rFonts w:eastAsia="Calibri"/>
+        </w:rPr>
+        <w:t xml:space="preserve"> Виктор Олегович</w:t>
       </w:r>
     </w:p>
     <w:p>
@@ -1642,7 +1742,7 @@
     </w:p>
     <w:p>
       <w:pPr>
-        <w:pStyle w:val="17"/>
+        <w:pStyle w:val="15"/>
         <w:numPr>
           <w:ilvl w:val="0"/>
           <w:numId w:val="0"/>
@@ -1873,13 +1973,7 @@
         <w:rPr>
           <w:lang w:val="en-US" w:eastAsia="ru-RU"/>
         </w:rPr>
-        <w:t>interdependent entities</w:t>
-      </w:r>
-      <w:r>
-        <w:rPr>
-          <w:lang w:val="en-US" w:eastAsia="ru-RU"/>
-        </w:rPr>
-        <w:t xml:space="preserve"> </w:t>
+        <w:t xml:space="preserve">interdependent entities </w:t>
       </w:r>
       <w:r>
         <w:rPr>
@@ -1903,18 +1997,36 @@
           <w:lang w:val="en-US"/>
         </w:rPr>
       </w:pPr>
+      <w:proofErr w:type="spellStart"/>
       <w:r>
         <w:rPr>
           <w:rFonts w:eastAsia="Calibri"/>
           <w:lang w:val="en-US"/>
         </w:rPr>
-        <w:t>Belokhvostov Viktor Olegovich</w:t>
-      </w:r>
+        <w:t>Belokhvostov</w:t>
+      </w:r>
+      <w:proofErr w:type="spellEnd"/>
       <w:r>
         <w:rPr>
           <w:rFonts w:eastAsia="Calibri"/>
           <w:lang w:val="en-US"/>
         </w:rPr>
+        <w:t xml:space="preserve"> Viktor </w:t>
+      </w:r>
+      <w:proofErr w:type="spellStart"/>
+      <w:r>
+        <w:rPr>
+          <w:rFonts w:eastAsia="Calibri"/>
+          <w:lang w:val="en-US"/>
+        </w:rPr>
+        <w:t>Olegovich</w:t>
+      </w:r>
+      <w:proofErr w:type="spellEnd"/>
+      <w:r>
+        <w:rPr>
+          <w:rFonts w:eastAsia="Calibri"/>
+          <w:lang w:val="en-US"/>
+        </w:rPr>
         <w:t xml:space="preserve"> </w:t>
       </w:r>
     </w:p>
@@ -1954,16 +2066,24 @@
           <w:lang w:val="en-US"/>
         </w:rPr>
       </w:pPr>
+      <w:proofErr w:type="spellStart"/>
       <w:r>
         <w:rPr>
           <w:lang w:val="en-US"/>
         </w:rPr>
-        <w:t>SFedU, Taganrog 2020</w:t>
-      </w:r>
-    </w:p>
-    <w:p>
-      <w:pPr>
-        <w:pStyle w:val="17"/>
+        <w:t>SFedU</w:t>
+      </w:r>
+      <w:proofErr w:type="spellEnd"/>
+      <w:r>
+        <w:rPr>
+          <w:lang w:val="en-US"/>
+        </w:rPr>
+        <w:t>, Taganrog 2020</w:t>
+      </w:r>
+    </w:p>
+    <w:p>
+      <w:pPr>
+        <w:pStyle w:val="15"/>
         <w:numPr>
           <w:ilvl w:val="0"/>
           <w:numId w:val="0"/>
@@ -2107,7 +2227,7 @@
       <w:sdtContent>
         <w:p>
           <w:pPr>
-            <w:pStyle w:val="15"/>
+            <w:pStyle w:val="13"/>
             <w:numPr>
               <w:ilvl w:val="0"/>
               <w:numId w:val="0"/>
@@ -2120,7 +2240,7 @@
         </w:p>
         <w:p>
           <w:pPr>
-            <w:pStyle w:val="1a"/>
+            <w:pStyle w:val="TOC1"/>
             <w:tabs>
               <w:tab w:val="right" w:leader="dot" w:pos="9060"/>
             </w:tabs>
@@ -2144,7 +2264,7 @@
           <w:hyperlink w:anchor="_Toc42996104" w:history="1">
             <w:r>
               <w:rPr>
-                <w:rStyle w:val="ae"/>
+                <w:rStyle w:val="Hyperlink"/>
                 <w:rFonts w:eastAsiaTheme="majorEastAsia"/>
                 <w:noProof/>
               </w:rPr>
@@ -2202,7 +2322,7 @@
         </w:p>
         <w:p>
           <w:pPr>
-            <w:pStyle w:val="1a"/>
+            <w:pStyle w:val="TOC1"/>
             <w:tabs>
               <w:tab w:val="right" w:leader="dot" w:pos="9060"/>
             </w:tabs>
@@ -2217,7 +2337,7 @@
           <w:hyperlink w:anchor="_Toc42996105" w:history="1">
             <w:r>
               <w:rPr>
-                <w:rStyle w:val="ae"/>
+                <w:rStyle w:val="Hyperlink"/>
                 <w:rFonts w:eastAsiaTheme="majorEastAsia"/>
                 <w:noProof/>
               </w:rPr>
@@ -2275,7 +2395,7 @@
         </w:p>
         <w:p>
           <w:pPr>
-            <w:pStyle w:val="1a"/>
+            <w:pStyle w:val="TOC1"/>
             <w:tabs>
               <w:tab w:val="right" w:leader="dot" w:pos="9060"/>
             </w:tabs>
@@ -2290,7 +2410,7 @@
           <w:hyperlink w:anchor="_Toc42996106" w:history="1">
             <w:r>
               <w:rPr>
-                <w:rStyle w:val="ae"/>
+                <w:rStyle w:val="Hyperlink"/>
                 <w:rFonts w:eastAsiaTheme="majorEastAsia"/>
                 <w:noProof/>
               </w:rPr>
@@ -2348,7 +2468,7 @@
         </w:p>
         <w:p>
           <w:pPr>
-            <w:pStyle w:val="1a"/>
+            <w:pStyle w:val="TOC1"/>
             <w:tabs>
               <w:tab w:val="right" w:leader="dot" w:pos="9060"/>
             </w:tabs>
@@ -2363,7 +2483,7 @@
           <w:hyperlink w:anchor="_Toc42996107" w:history="1">
             <w:r>
               <w:rPr>
-                <w:rStyle w:val="ae"/>
+                <w:rStyle w:val="Hyperlink"/>
                 <w:rFonts w:eastAsiaTheme="majorEastAsia"/>
                 <w:noProof/>
                 <w:lang w:eastAsia="ru-RU"/>
@@ -2422,7 +2542,7 @@
         </w:p>
         <w:p>
           <w:pPr>
-            <w:pStyle w:val="1a"/>
+            <w:pStyle w:val="TOC1"/>
             <w:tabs>
               <w:tab w:val="right" w:leader="dot" w:pos="9060"/>
             </w:tabs>
@@ -2437,7 +2557,7 @@
           <w:hyperlink w:anchor="_Toc42996108" w:history="1">
             <w:r>
               <w:rPr>
-                <w:rStyle w:val="ae"/>
+                <w:rStyle w:val="Hyperlink"/>
                 <w:rFonts w:eastAsiaTheme="majorEastAsia"/>
                 <w:noProof/>
                 <w:lang w:eastAsia="ru-RU"/>
@@ -2496,7 +2616,7 @@
         </w:p>
         <w:p>
           <w:pPr>
-            <w:pStyle w:val="32"/>
+            <w:pStyle w:val="TOC3"/>
             <w:tabs>
               <w:tab w:val="right" w:leader="dot" w:pos="9060"/>
             </w:tabs>
@@ -2511,7 +2631,7 @@
           <w:hyperlink w:anchor="_Toc42996109" w:history="1">
             <w:r>
               <w:rPr>
-                <w:rStyle w:val="ae"/>
+                <w:rStyle w:val="Hyperlink"/>
                 <w:rFonts w:eastAsiaTheme="majorEastAsia"/>
                 <w:noProof/>
                 <w:lang w:eastAsia="ru-RU"/>
@@ -2570,7 +2690,7 @@
         </w:p>
         <w:p>
           <w:pPr>
-            <w:pStyle w:val="32"/>
+            <w:pStyle w:val="TOC3"/>
             <w:tabs>
               <w:tab w:val="right" w:leader="dot" w:pos="9060"/>
             </w:tabs>
@@ -2585,7 +2705,7 @@
           <w:hyperlink w:anchor="_Toc42996110" w:history="1">
             <w:r>
               <w:rPr>
-                <w:rStyle w:val="ae"/>
+                <w:rStyle w:val="Hyperlink"/>
                 <w:rFonts w:eastAsiaTheme="majorEastAsia"/>
                 <w:noProof/>
                 <w:lang w:eastAsia="ru-RU"/>
@@ -2644,7 +2764,7 @@
         </w:p>
         <w:p>
           <w:pPr>
-            <w:pStyle w:val="1a"/>
+            <w:pStyle w:val="TOC1"/>
             <w:tabs>
               <w:tab w:val="right" w:leader="dot" w:pos="9060"/>
             </w:tabs>
@@ -2659,7 +2779,7 @@
           <w:hyperlink w:anchor="_Toc42996111" w:history="1">
             <w:r>
               <w:rPr>
-                <w:rStyle w:val="ae"/>
+                <w:rStyle w:val="Hyperlink"/>
                 <w:rFonts w:eastAsiaTheme="majorEastAsia"/>
                 <w:noProof/>
                 <w:lang w:eastAsia="ru-RU"/>
@@ -2718,7 +2838,7 @@
         </w:p>
         <w:p>
           <w:pPr>
-            <w:pStyle w:val="32"/>
+            <w:pStyle w:val="TOC3"/>
             <w:tabs>
               <w:tab w:val="right" w:leader="dot" w:pos="9060"/>
             </w:tabs>
@@ -2733,7 +2853,7 @@
           <w:hyperlink w:anchor="_Toc42996112" w:history="1">
             <w:r>
               <w:rPr>
-                <w:rStyle w:val="ae"/>
+                <w:rStyle w:val="Hyperlink"/>
                 <w:rFonts w:eastAsiaTheme="majorEastAsia"/>
                 <w:noProof/>
               </w:rPr>
@@ -2791,7 +2911,7 @@
         </w:p>
         <w:p>
           <w:pPr>
-            <w:pStyle w:val="32"/>
+            <w:pStyle w:val="TOC3"/>
             <w:tabs>
               <w:tab w:val="right" w:leader="dot" w:pos="9060"/>
             </w:tabs>
@@ -2806,7 +2926,7 @@
           <w:hyperlink w:anchor="_Toc42996113" w:history="1">
             <w:r>
               <w:rPr>
-                <w:rStyle w:val="ae"/>
+                <w:rStyle w:val="Hyperlink"/>
                 <w:rFonts w:eastAsiaTheme="majorEastAsia"/>
                 <w:noProof/>
                 <w:lang w:eastAsia="ru-RU"/>
@@ -2865,7 +2985,7 @@
         </w:p>
         <w:p>
           <w:pPr>
-            <w:pStyle w:val="23"/>
+            <w:pStyle w:val="TOC2"/>
             <w:tabs>
               <w:tab w:val="right" w:leader="dot" w:pos="9060"/>
             </w:tabs>
@@ -2880,7 +3000,7 @@
           <w:hyperlink w:anchor="_Toc42996114" w:history="1">
             <w:r>
               <w:rPr>
-                <w:rStyle w:val="ae"/>
+                <w:rStyle w:val="Hyperlink"/>
                 <w:rFonts w:eastAsiaTheme="majorEastAsia"/>
                 <w:noProof/>
                 <w:lang w:eastAsia="ru-RU"/>
@@ -2939,7 +3059,7 @@
         </w:p>
         <w:p>
           <w:pPr>
-            <w:pStyle w:val="23"/>
+            <w:pStyle w:val="TOC2"/>
             <w:tabs>
               <w:tab w:val="right" w:leader="dot" w:pos="9060"/>
             </w:tabs>
@@ -2954,7 +3074,7 @@
           <w:hyperlink w:anchor="_Toc42996115" w:history="1">
             <w:r>
               <w:rPr>
-                <w:rStyle w:val="ae"/>
+                <w:rStyle w:val="Hyperlink"/>
                 <w:rFonts w:eastAsiaTheme="majorEastAsia"/>
                 <w:noProof/>
                 <w:lang w:eastAsia="ru-RU"/>
@@ -2963,7 +3083,7 @@
             </w:r>
             <w:r>
               <w:rPr>
-                <w:rStyle w:val="ae"/>
+                <w:rStyle w:val="Hyperlink"/>
                 <w:rFonts w:eastAsiaTheme="majorEastAsia"/>
                 <w:noProof/>
               </w:rPr>
@@ -2971,7 +3091,7 @@
             </w:r>
             <w:r>
               <w:rPr>
-                <w:rStyle w:val="ae"/>
+                <w:rStyle w:val="Hyperlink"/>
                 <w:rFonts w:eastAsiaTheme="majorEastAsia"/>
                 <w:noProof/>
                 <w:lang w:eastAsia="ru-RU"/>
@@ -3030,7 +3150,7 @@
         </w:p>
         <w:p>
           <w:pPr>
-            <w:pStyle w:val="1a"/>
+            <w:pStyle w:val="TOC1"/>
             <w:tabs>
               <w:tab w:val="right" w:leader="dot" w:pos="9060"/>
             </w:tabs>
@@ -3045,7 +3165,7 @@
           <w:hyperlink w:anchor="_Toc42996116" w:history="1">
             <w:r>
               <w:rPr>
-                <w:rStyle w:val="ae"/>
+                <w:rStyle w:val="Hyperlink"/>
                 <w:rFonts w:eastAsiaTheme="majorEastAsia"/>
                 <w:noProof/>
               </w:rPr>
@@ -3103,7 +3223,7 @@
         </w:p>
         <w:p>
           <w:pPr>
-            <w:pStyle w:val="1a"/>
+            <w:pStyle w:val="TOC1"/>
             <w:tabs>
               <w:tab w:val="right" w:leader="dot" w:pos="9060"/>
             </w:tabs>
@@ -3118,7 +3238,7 @@
           <w:hyperlink w:anchor="_Toc42996117" w:history="1">
             <w:r>
               <w:rPr>
-                <w:rStyle w:val="ae"/>
+                <w:rStyle w:val="Hyperlink"/>
                 <w:rFonts w:eastAsiaTheme="majorEastAsia"/>
                 <w:noProof/>
               </w:rPr>
@@ -3176,7 +3296,7 @@
         </w:p>
         <w:p>
           <w:pPr>
-            <w:pStyle w:val="23"/>
+            <w:pStyle w:val="TOC2"/>
             <w:tabs>
               <w:tab w:val="right" w:leader="dot" w:pos="9060"/>
             </w:tabs>
@@ -3191,7 +3311,7 @@
           <w:hyperlink w:anchor="_Toc42996118" w:history="1">
             <w:r>
               <w:rPr>
-                <w:rStyle w:val="ae"/>
+                <w:rStyle w:val="Hyperlink"/>
                 <w:rFonts w:eastAsiaTheme="majorEastAsia"/>
                 <w:noProof/>
                 <w:shd w:val="clear" w:color="auto" w:fill="FFFFFF"/>
@@ -3250,7 +3370,7 @@
         </w:p>
         <w:p>
           <w:pPr>
-            <w:pStyle w:val="23"/>
+            <w:pStyle w:val="TOC2"/>
             <w:tabs>
               <w:tab w:val="right" w:leader="dot" w:pos="9060"/>
             </w:tabs>
@@ -3265,7 +3385,7 @@
           <w:hyperlink w:anchor="_Toc42996119" w:history="1">
             <w:r>
               <w:rPr>
-                <w:rStyle w:val="ae"/>
+                <w:rStyle w:val="Hyperlink"/>
                 <w:rFonts w:eastAsiaTheme="majorEastAsia"/>
                 <w:noProof/>
                 <w:lang w:eastAsia="ru-RU"/>
@@ -3324,7 +3444,7 @@
         </w:p>
         <w:p>
           <w:pPr>
-            <w:pStyle w:val="23"/>
+            <w:pStyle w:val="TOC2"/>
             <w:tabs>
               <w:tab w:val="right" w:leader="dot" w:pos="9060"/>
             </w:tabs>
@@ -3339,7 +3459,7 @@
           <w:hyperlink w:anchor="_Toc42996120" w:history="1">
             <w:r>
               <w:rPr>
-                <w:rStyle w:val="ae"/>
+                <w:rStyle w:val="Hyperlink"/>
                 <w:rFonts w:eastAsiaTheme="majorEastAsia"/>
                 <w:noProof/>
               </w:rPr>
@@ -3397,7 +3517,7 @@
         </w:p>
         <w:p>
           <w:pPr>
-            <w:pStyle w:val="23"/>
+            <w:pStyle w:val="TOC2"/>
             <w:tabs>
               <w:tab w:val="right" w:leader="dot" w:pos="9060"/>
             </w:tabs>
@@ -3412,7 +3532,7 @@
           <w:hyperlink w:anchor="_Toc42996121" w:history="1">
             <w:r>
               <w:rPr>
-                <w:rStyle w:val="ae"/>
+                <w:rStyle w:val="Hyperlink"/>
                 <w:rFonts w:eastAsiaTheme="majorEastAsia"/>
                 <w:noProof/>
               </w:rPr>
@@ -3470,7 +3590,7 @@
         </w:p>
         <w:p>
           <w:pPr>
-            <w:pStyle w:val="23"/>
+            <w:pStyle w:val="TOC2"/>
             <w:tabs>
               <w:tab w:val="right" w:leader="dot" w:pos="9060"/>
             </w:tabs>
@@ -3485,7 +3605,7 @@
           <w:hyperlink w:anchor="_Toc42996122" w:history="1">
             <w:r>
               <w:rPr>
-                <w:rStyle w:val="ae"/>
+                <w:rStyle w:val="Hyperlink"/>
                 <w:rFonts w:eastAsiaTheme="majorEastAsia"/>
                 <w:noProof/>
               </w:rPr>
@@ -3543,7 +3663,7 @@
         </w:p>
         <w:p>
           <w:pPr>
-            <w:pStyle w:val="23"/>
+            <w:pStyle w:val="TOC2"/>
             <w:tabs>
               <w:tab w:val="right" w:leader="dot" w:pos="9060"/>
             </w:tabs>
@@ -3558,7 +3678,7 @@
           <w:hyperlink w:anchor="_Toc42996123" w:history="1">
             <w:r>
               <w:rPr>
-                <w:rStyle w:val="ae"/>
+                <w:rStyle w:val="Hyperlink"/>
                 <w:rFonts w:eastAsiaTheme="majorEastAsia"/>
                 <w:noProof/>
               </w:rPr>
@@ -3616,7 +3736,7 @@
         </w:p>
         <w:p>
           <w:pPr>
-            <w:pStyle w:val="23"/>
+            <w:pStyle w:val="TOC2"/>
             <w:tabs>
               <w:tab w:val="right" w:leader="dot" w:pos="9060"/>
             </w:tabs>
@@ -3631,7 +3751,7 @@
           <w:hyperlink w:anchor="_Toc42996124" w:history="1">
             <w:r>
               <w:rPr>
-                <w:rStyle w:val="ae"/>
+                <w:rStyle w:val="Hyperlink"/>
                 <w:rFonts w:eastAsiaTheme="majorEastAsia"/>
                 <w:noProof/>
               </w:rPr>
@@ -3689,7 +3809,7 @@
         </w:p>
         <w:p>
           <w:pPr>
-            <w:pStyle w:val="23"/>
+            <w:pStyle w:val="TOC2"/>
             <w:tabs>
               <w:tab w:val="right" w:leader="dot" w:pos="9060"/>
             </w:tabs>
@@ -3704,7 +3824,7 @@
           <w:hyperlink w:anchor="_Toc42996125" w:history="1">
             <w:r>
               <w:rPr>
-                <w:rStyle w:val="ae"/>
+                <w:rStyle w:val="Hyperlink"/>
                 <w:rFonts w:eastAsiaTheme="majorEastAsia"/>
                 <w:noProof/>
               </w:rPr>
@@ -3762,7 +3882,7 @@
         </w:p>
         <w:p>
           <w:pPr>
-            <w:pStyle w:val="1a"/>
+            <w:pStyle w:val="TOC1"/>
             <w:tabs>
               <w:tab w:val="right" w:leader="dot" w:pos="9060"/>
             </w:tabs>
@@ -3777,7 +3897,7 @@
           <w:hyperlink w:anchor="_Toc42996126" w:history="1">
             <w:r>
               <w:rPr>
-                <w:rStyle w:val="ae"/>
+                <w:rStyle w:val="Hyperlink"/>
                 <w:rFonts w:eastAsiaTheme="majorEastAsia"/>
                 <w:noProof/>
               </w:rPr>
@@ -3835,7 +3955,7 @@
         </w:p>
         <w:p>
           <w:pPr>
-            <w:pStyle w:val="23"/>
+            <w:pStyle w:val="TOC2"/>
             <w:tabs>
               <w:tab w:val="right" w:leader="dot" w:pos="9060"/>
             </w:tabs>
@@ -3850,7 +3970,7 @@
           <w:hyperlink w:anchor="_Toc42996127" w:history="1">
             <w:r>
               <w:rPr>
-                <w:rStyle w:val="ae"/>
+                <w:rStyle w:val="Hyperlink"/>
                 <w:rFonts w:eastAsiaTheme="majorEastAsia"/>
                 <w:noProof/>
               </w:rPr>
@@ -3908,7 +4028,7 @@
         </w:p>
         <w:p>
           <w:pPr>
-            <w:pStyle w:val="23"/>
+            <w:pStyle w:val="TOC2"/>
             <w:tabs>
               <w:tab w:val="right" w:leader="dot" w:pos="9060"/>
             </w:tabs>
@@ -3923,7 +4043,7 @@
           <w:hyperlink w:anchor="_Toc42996128" w:history="1">
             <w:r>
               <w:rPr>
-                <w:rStyle w:val="ae"/>
+                <w:rStyle w:val="Hyperlink"/>
                 <w:rFonts w:eastAsiaTheme="majorEastAsia"/>
                 <w:noProof/>
               </w:rPr>
@@ -3981,7 +4101,7 @@
         </w:p>
         <w:p>
           <w:pPr>
-            <w:pStyle w:val="23"/>
+            <w:pStyle w:val="TOC2"/>
             <w:tabs>
               <w:tab w:val="right" w:leader="dot" w:pos="9060"/>
             </w:tabs>
@@ -3996,7 +4116,7 @@
           <w:hyperlink w:anchor="_Toc42996129" w:history="1">
             <w:r>
               <w:rPr>
-                <w:rStyle w:val="ae"/>
+                <w:rStyle w:val="Hyperlink"/>
                 <w:rFonts w:eastAsiaTheme="majorEastAsia"/>
                 <w:noProof/>
               </w:rPr>
@@ -4054,7 +4174,7 @@
         </w:p>
         <w:p>
           <w:pPr>
-            <w:pStyle w:val="23"/>
+            <w:pStyle w:val="TOC2"/>
             <w:tabs>
               <w:tab w:val="right" w:leader="dot" w:pos="9060"/>
             </w:tabs>
@@ -4069,7 +4189,7 @@
           <w:hyperlink w:anchor="_Toc42996130" w:history="1">
             <w:r>
               <w:rPr>
-                <w:rStyle w:val="ae"/>
+                <w:rStyle w:val="Hyperlink"/>
                 <w:rFonts w:eastAsiaTheme="majorEastAsia"/>
                 <w:noProof/>
               </w:rPr>
@@ -4077,7 +4197,7 @@
             </w:r>
             <w:r>
               <w:rPr>
-                <w:rStyle w:val="ae"/>
+                <w:rStyle w:val="Hyperlink"/>
                 <w:rFonts w:eastAsiaTheme="majorEastAsia"/>
                 <w:noProof/>
                 <w:lang w:val="en-US"/>
@@ -4086,7 +4206,7 @@
             </w:r>
             <w:r>
               <w:rPr>
-                <w:rStyle w:val="ae"/>
+                <w:rStyle w:val="Hyperlink"/>
                 <w:rFonts w:eastAsiaTheme="majorEastAsia"/>
                 <w:noProof/>
               </w:rPr>
@@ -4094,7 +4214,7 @@
             </w:r>
             <w:r>
               <w:rPr>
-                <w:rStyle w:val="ae"/>
+                <w:rStyle w:val="Hyperlink"/>
                 <w:rFonts w:eastAsiaTheme="majorEastAsia"/>
                 <w:noProof/>
                 <w:lang w:val="en-US"/>
@@ -4103,7 +4223,7 @@
             </w:r>
             <w:r>
               <w:rPr>
-                <w:rStyle w:val="ae"/>
+                <w:rStyle w:val="Hyperlink"/>
                 <w:rFonts w:eastAsiaTheme="majorEastAsia"/>
                 <w:noProof/>
               </w:rPr>
@@ -4111,7 +4231,7 @@
             </w:r>
             <w:r>
               <w:rPr>
-                <w:rStyle w:val="ae"/>
+                <w:rStyle w:val="Hyperlink"/>
                 <w:rFonts w:eastAsiaTheme="majorEastAsia"/>
                 <w:noProof/>
                 <w:lang w:val="en-US"/>
@@ -4120,7 +4240,7 @@
             </w:r>
             <w:r>
               <w:rPr>
-                <w:rStyle w:val="ae"/>
+                <w:rStyle w:val="Hyperlink"/>
                 <w:rFonts w:eastAsiaTheme="majorEastAsia"/>
                 <w:noProof/>
               </w:rPr>
@@ -4128,7 +4248,7 @@
             </w:r>
             <w:r>
               <w:rPr>
-                <w:rStyle w:val="ae"/>
+                <w:rStyle w:val="Hyperlink"/>
                 <w:rFonts w:eastAsiaTheme="majorEastAsia"/>
                 <w:noProof/>
                 <w:lang w:val="en-US"/>
@@ -4187,7 +4307,7 @@
         </w:p>
         <w:p>
           <w:pPr>
-            <w:pStyle w:val="23"/>
+            <w:pStyle w:val="TOC2"/>
             <w:tabs>
               <w:tab w:val="right" w:leader="dot" w:pos="9060"/>
             </w:tabs>
@@ -4202,7 +4322,7 @@
           <w:hyperlink w:anchor="_Toc42996131" w:history="1">
             <w:r>
               <w:rPr>
-                <w:rStyle w:val="ae"/>
+                <w:rStyle w:val="Hyperlink"/>
                 <w:rFonts w:eastAsiaTheme="majorEastAsia"/>
                 <w:noProof/>
               </w:rPr>
@@ -4260,7 +4380,7 @@
         </w:p>
         <w:p>
           <w:pPr>
-            <w:pStyle w:val="23"/>
+            <w:pStyle w:val="TOC2"/>
             <w:tabs>
               <w:tab w:val="right" w:leader="dot" w:pos="9060"/>
             </w:tabs>
@@ -4275,7 +4395,7 @@
           <w:hyperlink w:anchor="_Toc42996132" w:history="1">
             <w:r>
               <w:rPr>
-                <w:rStyle w:val="ae"/>
+                <w:rStyle w:val="Hyperlink"/>
                 <w:rFonts w:eastAsiaTheme="majorEastAsia"/>
                 <w:noProof/>
               </w:rPr>
@@ -4333,7 +4453,7 @@
         </w:p>
         <w:p>
           <w:pPr>
-            <w:pStyle w:val="23"/>
+            <w:pStyle w:val="TOC2"/>
             <w:tabs>
               <w:tab w:val="right" w:leader="dot" w:pos="9060"/>
             </w:tabs>
@@ -4348,7 +4468,7 @@
           <w:hyperlink w:anchor="_Toc42996133" w:history="1">
             <w:r>
               <w:rPr>
-                <w:rStyle w:val="ae"/>
+                <w:rStyle w:val="Hyperlink"/>
                 <w:rFonts w:eastAsiaTheme="majorEastAsia"/>
                 <w:noProof/>
               </w:rPr>
@@ -4406,7 +4526,7 @@
         </w:p>
         <w:p>
           <w:pPr>
-            <w:pStyle w:val="23"/>
+            <w:pStyle w:val="TOC2"/>
             <w:tabs>
               <w:tab w:val="right" w:leader="dot" w:pos="9060"/>
             </w:tabs>
@@ -4421,7 +4541,7 @@
           <w:hyperlink w:anchor="_Toc42996134" w:history="1">
             <w:r>
               <w:rPr>
-                <w:rStyle w:val="ae"/>
+                <w:rStyle w:val="Hyperlink"/>
                 <w:rFonts w:eastAsiaTheme="majorEastAsia"/>
                 <w:noProof/>
               </w:rPr>
@@ -4479,7 +4599,7 @@
         </w:p>
         <w:p>
           <w:pPr>
-            <w:pStyle w:val="23"/>
+            <w:pStyle w:val="TOC2"/>
             <w:tabs>
               <w:tab w:val="right" w:leader="dot" w:pos="9060"/>
             </w:tabs>
@@ -4494,7 +4614,7 @@
           <w:hyperlink w:anchor="_Toc42996135" w:history="1">
             <w:r>
               <w:rPr>
-                <w:rStyle w:val="ae"/>
+                <w:rStyle w:val="Hyperlink"/>
                 <w:rFonts w:eastAsiaTheme="majorEastAsia"/>
                 <w:noProof/>
               </w:rPr>
@@ -4599,7 +4719,7 @@
     </w:p>
     <w:p>
       <w:pPr>
-        <w:pStyle w:val="15"/>
+        <w:pStyle w:val="13"/>
         <w:numPr>
           <w:ilvl w:val="0"/>
           <w:numId w:val="0"/>
@@ -4614,13 +4734,61 @@
     </w:p>
     <w:p>
       <w:r>
-        <w:t xml:space="preserve">В условиях современного мира объем информации, обрабатываемой человеком при выполнении своих должностных обязанностей, неуклонно растет, а </w:t>
-      </w:r>
-      <w:r>
-        <w:t>вследствие</w:t>
-      </w:r>
-      <w:r>
-        <w:t xml:space="preserve"> этого возникает все больше внутренних угроз информационной безопасности, ведь чаще всего возникновение такого вида угроз происходит из-за человеческого фактора.  По этой причине многие предприятия составляют классификацию внутренних угроз информационной безопасности при помощи различных средств интеллектуального анализа данных (ИАД).</w:t>
+        <w:t>В реалиях современного рынка существуют случаи, когда недобросовестные налогоплательщики минимизируют выплаты</w:t>
+      </w:r>
+      <w:r>
+        <w:t xml:space="preserve"> налогов</w:t>
+      </w:r>
+      <w:r>
+        <w:t xml:space="preserve"> по с</w:t>
+      </w:r>
+      <w:r>
+        <w:t xml:space="preserve">делкам, скрывая от уполномоченных органов </w:t>
+      </w:r>
+      <w:r>
+        <w:t>детали,</w:t>
+      </w:r>
+      <w:r>
+        <w:t xml:space="preserve"> влияющие на эти выплаты. Одной из таких деталей является взаимозависимость лиц</w:t>
+      </w:r>
+      <w:r>
+        <w:t xml:space="preserve">, </w:t>
+      </w:r>
+      <w:r>
+        <w:t>участвующих в сделке</w:t>
+      </w:r>
+      <w:r>
+        <w:t>. В</w:t>
+      </w:r>
+      <w:r>
+        <w:t xml:space="preserve"> связи с </w:t>
+      </w:r>
+      <w:r>
+        <w:t>этим</w:t>
+      </w:r>
+      <w:r>
+        <w:t xml:space="preserve"> налогов</w:t>
+      </w:r>
+      <w:r>
+        <w:t>ая</w:t>
+      </w:r>
+      <w:r>
+        <w:t xml:space="preserve"> при проведении проверок уделяет особое внимание данному показателю, так как для нее важен факт корректности сумм по сделке</w:t>
+      </w:r>
+      <w:r>
+        <w:t>:</w:t>
+      </w:r>
+      <w:r>
+        <w:t xml:space="preserve"> чтобы они не были </w:t>
+      </w:r>
+      <w:r>
+        <w:t>искусственно занижены с целью уменьшения налогооблагаемой базы и снижения суммы налога</w:t>
+      </w:r>
+      <w:r>
+        <w:t xml:space="preserve"> </w:t>
+      </w:r>
+      <w:r>
+        <w:t>или завышены с целью увеличения налогооблагаемой базы и получения большего налогового вычета.</w:t>
       </w:r>
     </w:p>
     <w:p>
@@ -4631,25 +4799,55 @@
         </w:rPr>
       </w:pPr>
       <w:r>
+        <w:t>Взаимозависимыми признаются физические</w:t>
+      </w:r>
+      <w:r>
+        <w:t xml:space="preserve">, </w:t>
+      </w:r>
+      <w:r>
+        <w:t>юридические</w:t>
+      </w:r>
+      <w:r>
+        <w:t xml:space="preserve"> или совокупность тех и других лиц</w:t>
+      </w:r>
+      <w:r>
+        <w:t>, отношения между которыми напрямую влияют на результаты совершаемыми ими сделок</w:t>
+      </w:r>
+      <w:r>
+        <w:t>. П</w:t>
+      </w:r>
+      <w:r>
+        <w:t>ри этом взаимозависимость</w:t>
+      </w:r>
+      <w:r>
+        <w:t xml:space="preserve"> относят к негативному критерию в том случае, если он указывает на получение необоснованной налоговой выгоды в совокупности с другими факторами, одними из которых могут являться разовый характер проводимой операции или</w:t>
+      </w:r>
+      <w:r>
+        <w:t xml:space="preserve"> </w:t>
+      </w:r>
+      <w:r>
+        <w:t>осуществление расчетов с постоянным использованием одного банка</w:t>
+      </w:r>
+      <w:r>
         <w:rPr>
           <w:rStyle w:val="150"/>
           <w:rFonts w:cs="Calibri"/>
         </w:rPr>
-        <w:t xml:space="preserve">На сегодняшний день Data Mining является перспективным направлением, ведь при помощи использования различных инструментов можно с легкостью </w:t>
+        <w:t>.</w:t>
       </w:r>
       <w:r>
         <w:rPr>
           <w:rStyle w:val="150"/>
           <w:rFonts w:cs="Calibri"/>
         </w:rPr>
-        <w:t>применять</w:t>
+        <w:t xml:space="preserve"> </w:t>
       </w:r>
       <w:r>
         <w:rPr>
           <w:rStyle w:val="150"/>
           <w:rFonts w:cs="Calibri"/>
         </w:rPr>
-        <w:t xml:space="preserve"> разнообразные методы ИАД, в том числе и для автоматического анализа данных. Одним из таких методов интеллектуального анализа является кластеризация данных.</w:t>
+        <w:t>Также взаимозависимость может указывать на то, что налогоплательщик знал о фактическом нарушении контрагента, но решил умолчать для получения вышеупомянутой выгоды.</w:t>
       </w:r>
     </w:p>
     <w:p>
@@ -4664,66 +4862,28 @@
           <w:rStyle w:val="150"/>
           <w:rFonts w:cs="Calibri"/>
         </w:rPr>
-        <w:t xml:space="preserve">Цель кластеризации данных состоит в том, чтобы в наборе «сырых» данных выделить кластеры – группы объектов, плотно связанных между собой. При этом связи внутри кластера должны быть плотнее, чем связи, которые соединяют различные группы объектов. Методы кластерного анализа получили широкое распространение в связи с тем, что при их помощи возможно решить различные проблемы, от анализа изображений до выявления признаков мошенничества и анализа рисков. </w:t>
-      </w:r>
-    </w:p>
-    <w:p>
-      <w:pPr>
+        <w:t xml:space="preserve">Таким образом взаимозависимость является одним из важнейших признаков для налогового органа, так как сделки, проводимые между взаимозависимыми лицами, </w:t>
+      </w:r>
+      <w:r>
         <w:rPr>
           <w:rStyle w:val="150"/>
           <w:rFonts w:cs="Calibri"/>
         </w:rPr>
-      </w:pPr>
+        <w:t>представляют собой распространенную схему м</w:t>
+      </w:r>
       <w:r>
         <w:rPr>
           <w:rStyle w:val="150"/>
           <w:rFonts w:cs="Calibri"/>
         </w:rPr>
-        <w:t xml:space="preserve">Для решения проблемы кластеризации и визуализации данных применяются </w:t>
+        <w:t xml:space="preserve">инимизации суммы </w:t>
       </w:r>
       <w:r>
         <w:rPr>
           <w:rStyle w:val="150"/>
           <w:rFonts w:cs="Calibri"/>
         </w:rPr>
-        <w:t xml:space="preserve">и </w:t>
-      </w:r>
-      <w:r>
-        <w:rPr>
-          <w:rStyle w:val="150"/>
-          <w:rFonts w:cs="Calibri"/>
-        </w:rPr>
-        <w:t>другие методы интеллектуального анализа, например, нейронные сети. Одним из типов искусственных нейронных сетей, применяемым для решения задач, указанных ранее, являются самоорганизующиеся карты Кохонена.</w:t>
-      </w:r>
-    </w:p>
-    <w:p>
-      <w:r>
-        <w:t xml:space="preserve">Поиск структур в обширных многомерных наборах данных, будь то данные измерений, статистика или текстовые документы, является сложным и отнимающим много времени занятием. Интересные, новые </w:t>
-      </w:r>
-      <w:r>
-        <w:lastRenderedPageBreak/>
-        <w:t>отношения между элементами зачастую сложно обнаружить, ведь они могут быть скрыты среди большого количества многомерных данных. При исследовании набора данных с целью поиска новых закономерностей могут помочь методы, которые обнаруживают и эффективно иллюстрируют структуры в данных</w:t>
-      </w:r>
-      <w:r>
-        <w:t>.</w:t>
-      </w:r>
-      <w:r>
-        <w:t xml:space="preserve"> Алгоритм самоорганизующейся карты Кохонена может быть использован для помощи в исследованиях, ведь структуры в наборах данных могут быть проиллюстрированы на специальных картах.</w:t>
-      </w:r>
-    </w:p>
-    <w:p>
-      <w:pPr>
-        <w:rPr>
-          <w:rStyle w:val="150"/>
-          <w:rFonts w:cs="Calibri"/>
-        </w:rPr>
-      </w:pPr>
-      <w:r>
-        <w:rPr>
-          <w:rStyle w:val="150"/>
-          <w:rFonts w:cs="Calibri"/>
-        </w:rPr>
-        <w:t xml:space="preserve">Самоорганизующаяся карта Кохонена, или сокращенно SOM, объединяет кластеризацию данных с сохранением топологии. Кластеры, найденные в данных, представлены, как правило, в двумерной сетке. SOM позволяет визуализировать высокоразмерные данные в двух измерениях. </w:t>
+        <w:t>уплачиваемых налогов.</w:t>
       </w:r>
     </w:p>
     <w:p>
@@ -4735,7 +4895,13 @@
         <w:t>Целью работы</w:t>
       </w:r>
       <w:r>
-        <w:t xml:space="preserve"> является составление классификации внутренних угроз информационной безопасности, путем их кластеризации с помощью самоорганизующихся карт Кохонена. Для достижения заявленной цели в работе решаются следующие </w:t>
+        <w:t xml:space="preserve"> является </w:t>
+      </w:r>
+      <w:r>
+        <w:t xml:space="preserve">разработка графово-аналитической модели выявления взаимозависимых лиц для целей трансфертного ценообразования. Для </w:t>
+      </w:r>
+      <w:r>
+        <w:t xml:space="preserve">достижения заявленной цели в работе решаются следующие </w:t>
       </w:r>
       <w:r>
         <w:rPr>
@@ -4750,44 +4916,63 @@
     </w:p>
     <w:p>
       <w:pPr>
-        <w:pStyle w:val="af4"/>
+        <w:pStyle w:val="ListParagraph"/>
         <w:numPr>
           <w:ilvl w:val="0"/>
           <w:numId w:val="16"/>
         </w:numPr>
       </w:pPr>
       <w:r>
-        <w:t xml:space="preserve">Анализ литературы о внутренних </w:t>
-      </w:r>
-      <w:r>
-        <w:t>инцидентах</w:t>
-      </w:r>
-      <w:r>
-        <w:t xml:space="preserve"> информационной безопасности с целью использования полученных знаний при дальнейшей работе.</w:t>
-      </w:r>
-    </w:p>
-    <w:p>
-      <w:pPr>
-        <w:pStyle w:val="af4"/>
+        <w:lastRenderedPageBreak/>
+        <w:t xml:space="preserve">Анализ литературы </w:t>
+      </w:r>
+      <w:r>
+        <w:t>о</w:t>
+      </w:r>
+      <w:r>
+        <w:t xml:space="preserve"> цене и методах ценообразования, а также признаке взаимозависимости </w:t>
+      </w:r>
+      <w:r>
+        <w:t>с целью использования полученных знаний при дальнейшей работе.</w:t>
+      </w:r>
+    </w:p>
+    <w:p>
+      <w:pPr>
+        <w:pStyle w:val="ListParagraph"/>
         <w:numPr>
           <w:ilvl w:val="0"/>
           <w:numId w:val="16"/>
         </w:numPr>
       </w:pPr>
       <w:r>
-        <w:t>Составление базы внутренних инцидентов информационной безопасности.</w:t>
-      </w:r>
-    </w:p>
-    <w:p>
-      <w:pPr>
-        <w:pStyle w:val="af4"/>
+        <w:t xml:space="preserve">Построение графовой модели для анализа </w:t>
+      </w:r>
+      <w:r>
+        <w:t>взаимозависимых</w:t>
+      </w:r>
+      <w:r>
+        <w:t xml:space="preserve"> лиц</w:t>
+      </w:r>
+      <w:r>
+        <w:t xml:space="preserve"> на основе теоретико-множественного представления</w:t>
+      </w:r>
+      <w:r>
+        <w:t>.</w:t>
+      </w:r>
+    </w:p>
+    <w:p>
+      <w:pPr>
+        <w:pStyle w:val="ListParagraph"/>
         <w:numPr>
           <w:ilvl w:val="0"/>
           <w:numId w:val="16"/>
         </w:numPr>
       </w:pPr>
       <w:r>
-        <w:t>Формирование классификации внутренних угроз с помощью самоорганизующейся карты Кохонена.</w:t>
+        <w:t>Создание клиентского веб-приложения для анализа и выявления взаимозависимых лиц</w:t>
+      </w:r>
+      <w:r>
+        <w:t>.</w:t>
       </w:r>
     </w:p>
     <w:p>
@@ -4799,7 +4984,37 @@
         <w:t>Объектом исследования</w:t>
       </w:r>
       <w:r>
-        <w:t xml:space="preserve"> является процесс построения самоорганизующейся карты Кохонена, а также процесс классификации внутренних угроз информационной безопасности.</w:t>
+        <w:t xml:space="preserve"> является процесс</w:t>
+      </w:r>
+      <w:r>
+        <w:t xml:space="preserve"> </w:t>
+      </w:r>
+      <w:r>
+        <w:t>анализа</w:t>
+      </w:r>
+      <w:r>
+        <w:t xml:space="preserve"> </w:t>
+      </w:r>
+      <w:r>
+        <w:t>взаимозависимости лиц</w:t>
+      </w:r>
+      <w:r>
+        <w:t xml:space="preserve"> </w:t>
+      </w:r>
+      <w:r>
+        <w:t xml:space="preserve">для целей </w:t>
+      </w:r>
+      <w:r>
+        <w:t>трансфертного</w:t>
+      </w:r>
+      <w:r>
+        <w:t xml:space="preserve"> ценообразования</w:t>
+      </w:r>
+      <w:r>
+        <w:t>, а также построение</w:t>
+      </w:r>
+      <w:r>
+        <w:t xml:space="preserve"> графово-аналитической модели.</w:t>
       </w:r>
     </w:p>
     <w:p>
@@ -4811,7 +5026,13 @@
         <w:t>Предметом исследования</w:t>
       </w:r>
       <w:r>
-        <w:t xml:space="preserve"> являются внутренние угрозы информационной безопасности на предприятии.</w:t>
+        <w:t xml:space="preserve"> явля</w:t>
+      </w:r>
+      <w:r>
+        <w:t>ются признаки взаимозависимости лиц</w:t>
+      </w:r>
+      <w:r>
+        <w:t>.</w:t>
       </w:r>
     </w:p>
     <w:p>
@@ -4823,12 +5044,24 @@
         <w:t>Методы исследования.</w:t>
       </w:r>
       <w:r>
-        <w:t xml:space="preserve"> Методы интеллектуального анализа данных.</w:t>
-      </w:r>
-    </w:p>
-    <w:p>
-      <w:pPr>
-        <w:pStyle w:val="11"/>
+        <w:t xml:space="preserve"> Методы</w:t>
+      </w:r>
+      <w:r>
+        <w:t xml:space="preserve"> изучения и</w:t>
+      </w:r>
+      <w:r>
+        <w:t xml:space="preserve"> анализа</w:t>
+      </w:r>
+      <w:r>
+        <w:t xml:space="preserve"> данных</w:t>
+      </w:r>
+      <w:r>
+        <w:t>.</w:t>
+      </w:r>
+    </w:p>
+    <w:p>
+      <w:pPr>
+        <w:pStyle w:val="Heading1"/>
       </w:pPr>
       <w:r>
         <w:br w:type="page"/>
@@ -4845,7 +5078,7 @@
     </w:p>
     <w:p>
       <w:pPr>
-        <w:pStyle w:val="11"/>
+        <w:pStyle w:val="Heading1"/>
         <w:ind w:firstLine="708"/>
         <w:jc w:val="left"/>
       </w:pPr>
@@ -4949,7 +5182,7 @@
     </w:p>
     <w:p>
       <w:pPr>
-        <w:pStyle w:val="11"/>
+        <w:pStyle w:val="Heading1"/>
         <w:spacing w:before="240"/>
         <w:ind w:firstLine="709"/>
         <w:jc w:val="both"/>
@@ -4999,7 +5232,7 @@
     </w:p>
     <w:p>
       <w:pPr>
-        <w:pStyle w:val="af4"/>
+        <w:pStyle w:val="ListParagraph"/>
         <w:ind w:left="0" w:firstLine="0"/>
         <w:jc w:val="center"/>
       </w:pPr>
@@ -5144,9 +5377,11 @@
       <w:r>
         <w:t>«</w:t>
       </w:r>
+      <w:proofErr w:type="spellStart"/>
       <w:r>
         <w:t>SearchInform</w:t>
       </w:r>
+      <w:proofErr w:type="spellEnd"/>
       <w:r>
         <w:t>»</w:t>
       </w:r>
@@ -5164,9 +5399,11 @@
       <w:r>
         <w:t>«</w:t>
       </w:r>
+      <w:proofErr w:type="spellStart"/>
       <w:r>
         <w:t>SearchInform</w:t>
       </w:r>
+      <w:proofErr w:type="spellEnd"/>
       <w:r>
         <w:t>»</w:t>
       </w:r>
@@ -5176,9 +5413,11 @@
       <w:r>
         <w:t>«</w:t>
       </w:r>
+      <w:proofErr w:type="spellStart"/>
       <w:r>
         <w:t>SearchInform</w:t>
       </w:r>
+      <w:proofErr w:type="spellEnd"/>
       <w:r>
         <w:t>»</w:t>
       </w:r>
@@ -5187,7 +5426,15 @@
       </w:r>
       <w:r>
         <w:lastRenderedPageBreak/>
-        <w:t xml:space="preserve">исследовании: «Опрошенные единодушны: сотрудники могут нанести бизнесу больше вреда, чем киберпреступники и мошенники со стороны. Довольно однозначна и картина по типичному нарушителю. Это те, кто имеет доступ к ресурсам компании. Менеджеры снабжения, финансисты, секретари и помощники, которые близки к информации из «первых рук», к сожалению, оказываются в зоне риска…». </w:t>
+        <w:t xml:space="preserve">исследовании: «Опрошенные единодушны: сотрудники могут нанести бизнесу больше вреда, чем </w:t>
+      </w:r>
+      <w:proofErr w:type="spellStart"/>
+      <w:r>
+        <w:t>киберпреступники</w:t>
+      </w:r>
+      <w:proofErr w:type="spellEnd"/>
+      <w:r>
+        <w:t xml:space="preserve"> и мошенники со стороны. Довольно однозначна и картина по типичному нарушителю. Это те, кто имеет доступ к ресурсам компании. Менеджеры снабжения, финансисты, секретари и помощники, которые близки к информации из «первых рук», к сожалению, оказываются в зоне риска…». </w:t>
       </w:r>
     </w:p>
     <w:p>
@@ -5209,7 +5456,7 @@
     </w:p>
     <w:tbl>
       <w:tblPr>
-        <w:tblStyle w:val="a8"/>
+        <w:tblStyle w:val="TableGrid"/>
         <w:tblW w:w="0" w:type="auto"/>
         <w:jc w:val="center"/>
         <w:tblLook w:val="04A0" w:firstRow="1" w:lastRow="0" w:firstColumn="1" w:lastColumn="0" w:noHBand="0" w:noVBand="1"/>
@@ -5938,12 +6185,14 @@
         </w:rPr>
         <w:t>«</w:t>
       </w:r>
+      <w:proofErr w:type="spellStart"/>
       <w:r>
         <w:rPr>
           <w:lang w:val="en-US" w:eastAsia="ru-RU"/>
         </w:rPr>
         <w:t>InfoWatch</w:t>
       </w:r>
+      <w:proofErr w:type="spellEnd"/>
       <w:r>
         <w:rPr>
           <w:lang w:eastAsia="ru-RU"/>
@@ -6161,7 +6410,7 @@
     </w:p>
     <w:p>
       <w:pPr>
-        <w:pStyle w:val="11"/>
+        <w:pStyle w:val="Heading1"/>
         <w:rPr>
           <w:lang w:eastAsia="ru-RU"/>
         </w:rPr>
@@ -6245,7 +6494,7 @@
     </w:p>
     <w:p>
       <w:pPr>
-        <w:pStyle w:val="af4"/>
+        <w:pStyle w:val="ListParagraph"/>
         <w:numPr>
           <w:ilvl w:val="0"/>
           <w:numId w:val="5"/>
@@ -6263,7 +6512,7 @@
     </w:p>
     <w:p>
       <w:pPr>
-        <w:pStyle w:val="af4"/>
+        <w:pStyle w:val="ListParagraph"/>
         <w:numPr>
           <w:ilvl w:val="0"/>
           <w:numId w:val="5"/>
@@ -6281,7 +6530,7 @@
     </w:p>
     <w:p>
       <w:pPr>
-        <w:pStyle w:val="11"/>
+        <w:pStyle w:val="Heading1"/>
         <w:rPr>
           <w:lang w:eastAsia="ru-RU"/>
         </w:rPr>
@@ -6303,7 +6552,7 @@
     </w:p>
     <w:p>
       <w:pPr>
-        <w:pStyle w:val="3"/>
+        <w:pStyle w:val="Heading3"/>
         <w:rPr>
           <w:lang w:eastAsia="ru-RU"/>
         </w:rPr>
@@ -6349,9 +6598,19 @@
         </w:rPr>
         <w:t xml:space="preserve">Для улучшения понимания угроз и облегчения существующих моделей классификации угроз </w:t>
       </w:r>
-      <w:r>
-        <w:t>Lukas Ruf</w:t>
-      </w:r>
+      <w:proofErr w:type="spellStart"/>
+      <w:r>
+        <w:t>Lukas</w:t>
+      </w:r>
+      <w:proofErr w:type="spellEnd"/>
+      <w:r>
+        <w:t xml:space="preserve"> </w:t>
+      </w:r>
+      <w:proofErr w:type="spellStart"/>
+      <w:r>
+        <w:t>Ruf</w:t>
+      </w:r>
+      <w:proofErr w:type="spellEnd"/>
       <w:r>
         <w:rPr>
           <w:lang w:eastAsia="ru-RU"/>
@@ -6432,7 +6691,7 @@
     </w:p>
     <w:p>
       <w:pPr>
-        <w:pStyle w:val="3"/>
+        <w:pStyle w:val="Heading3"/>
         <w:rPr>
           <w:lang w:eastAsia="ru-RU"/>
         </w:rPr>
@@ -6488,17 +6747,43 @@
         </w:rPr>
         <w:t xml:space="preserve">] </w:t>
       </w:r>
-      <w:r>
-        <w:rPr>
-          <w:rStyle w:val="affa"/>
+      <w:proofErr w:type="spellStart"/>
+      <w:r>
+        <w:rPr>
+          <w:rStyle w:val="Strong"/>
           <w:rFonts w:cs="Times New Roman"/>
           <w:b w:val="0"/>
           <w:bCs w:val="0"/>
           <w:szCs w:val="28"/>
           <w:shd w:val="clear" w:color="auto" w:fill="FFFFFF"/>
         </w:rPr>
-        <w:t>Sandro Gerić</w:t>
-      </w:r>
+        <w:t>Sandro</w:t>
+      </w:r>
+      <w:proofErr w:type="spellEnd"/>
+      <w:r>
+        <w:rPr>
+          <w:rStyle w:val="Strong"/>
+          <w:rFonts w:cs="Times New Roman"/>
+          <w:b w:val="0"/>
+          <w:bCs w:val="0"/>
+          <w:szCs w:val="28"/>
+          <w:shd w:val="clear" w:color="auto" w:fill="FFFFFF"/>
+        </w:rPr>
+        <w:t xml:space="preserve"> </w:t>
+      </w:r>
+      <w:proofErr w:type="spellStart"/>
+      <w:r>
+        <w:rPr>
+          <w:rStyle w:val="Strong"/>
+          <w:rFonts w:cs="Times New Roman"/>
+          <w:b w:val="0"/>
+          <w:bCs w:val="0"/>
+          <w:szCs w:val="28"/>
+          <w:shd w:val="clear" w:color="auto" w:fill="FFFFFF"/>
+        </w:rPr>
+        <w:t>Gerić</w:t>
+      </w:r>
+      <w:proofErr w:type="spellEnd"/>
       <w:r>
         <w:rPr>
           <w:lang w:eastAsia="ru-RU"/>
@@ -6526,7 +6811,7 @@
     </w:p>
     <w:p>
       <w:pPr>
-        <w:pStyle w:val="af4"/>
+        <w:pStyle w:val="ListParagraph"/>
         <w:numPr>
           <w:ilvl w:val="0"/>
           <w:numId w:val="7"/>
@@ -6544,7 +6829,7 @@
     </w:p>
     <w:p>
       <w:pPr>
-        <w:pStyle w:val="af4"/>
+        <w:pStyle w:val="ListParagraph"/>
         <w:numPr>
           <w:ilvl w:val="0"/>
           <w:numId w:val="7"/>
@@ -6563,7 +6848,7 @@
     </w:p>
     <w:p>
       <w:pPr>
-        <w:pStyle w:val="af4"/>
+        <w:pStyle w:val="ListParagraph"/>
         <w:numPr>
           <w:ilvl w:val="0"/>
           <w:numId w:val="7"/>
@@ -6590,7 +6875,7 @@
     </w:p>
     <w:p>
       <w:pPr>
-        <w:pStyle w:val="11"/>
+        <w:pStyle w:val="Heading1"/>
         <w:rPr>
           <w:lang w:eastAsia="ru-RU"/>
         </w:rPr>
@@ -6612,7 +6897,7 @@
     </w:p>
     <w:p>
       <w:pPr>
-        <w:pStyle w:val="3"/>
+        <w:pStyle w:val="Heading3"/>
       </w:pPr>
       <w:bookmarkStart w:id="26" w:name="_Toc42996112"/>
       <w:r>
@@ -6668,14 +6953,19 @@
     </w:p>
     <w:p>
       <w:pPr>
-        <w:pStyle w:val="af4"/>
+        <w:pStyle w:val="ListParagraph"/>
         <w:numPr>
           <w:ilvl w:val="0"/>
           <w:numId w:val="6"/>
         </w:numPr>
       </w:pPr>
-      <w:r>
-        <w:t>Spoofing </w:t>
+      <w:proofErr w:type="spellStart"/>
+      <w:r>
+        <w:t>Spoofing</w:t>
+      </w:r>
+      <w:proofErr w:type="spellEnd"/>
+      <w:r>
+        <w:t> </w:t>
       </w:r>
       <w:r>
         <w:softHyphen/>
@@ -6690,26 +6980,36 @@
     </w:p>
     <w:p>
       <w:pPr>
-        <w:pStyle w:val="af4"/>
+        <w:pStyle w:val="ListParagraph"/>
         <w:numPr>
           <w:ilvl w:val="0"/>
           <w:numId w:val="6"/>
         </w:numPr>
       </w:pPr>
-      <w:r>
-        <w:t>Tampering – несанкционированное изменение данных</w:t>
-      </w:r>
-    </w:p>
-    <w:p>
-      <w:pPr>
-        <w:pStyle w:val="af4"/>
+      <w:proofErr w:type="spellStart"/>
+      <w:r>
+        <w:t>Tampering</w:t>
+      </w:r>
+      <w:proofErr w:type="spellEnd"/>
+      <w:r>
+        <w:t xml:space="preserve"> – несанкционированное изменение данных</w:t>
+      </w:r>
+    </w:p>
+    <w:p>
+      <w:pPr>
+        <w:pStyle w:val="ListParagraph"/>
         <w:numPr>
           <w:ilvl w:val="0"/>
           <w:numId w:val="6"/>
         </w:numPr>
       </w:pPr>
-      <w:r>
-        <w:t xml:space="preserve">Repudiation – </w:t>
+      <w:proofErr w:type="spellStart"/>
+      <w:r>
+        <w:t>Repudiation</w:t>
+      </w:r>
+      <w:proofErr w:type="spellEnd"/>
+      <w:r>
+        <w:t xml:space="preserve"> – </w:t>
       </w:r>
       <w:r>
         <w:rPr>
@@ -6720,38 +7020,93 @@
     </w:p>
     <w:p>
       <w:pPr>
-        <w:pStyle w:val="af4"/>
+        <w:pStyle w:val="ListParagraph"/>
         <w:numPr>
           <w:ilvl w:val="0"/>
           <w:numId w:val="6"/>
         </w:numPr>
       </w:pPr>
-      <w:r>
-        <w:t>Information disclosure- раскрытие информации</w:t>
-      </w:r>
-    </w:p>
-    <w:p>
-      <w:pPr>
-        <w:pStyle w:val="af4"/>
+      <w:proofErr w:type="spellStart"/>
+      <w:r>
+        <w:t>Information</w:t>
+      </w:r>
+      <w:proofErr w:type="spellEnd"/>
+      <w:r>
+        <w:t xml:space="preserve"> </w:t>
+      </w:r>
+      <w:proofErr w:type="spellStart"/>
+      <w:r>
+        <w:t>disclosure</w:t>
+      </w:r>
+      <w:proofErr w:type="spellEnd"/>
+      <w:r>
+        <w:t>- раскрытие информации</w:t>
+      </w:r>
+    </w:p>
+    <w:p>
+      <w:pPr>
+        <w:pStyle w:val="ListParagraph"/>
         <w:numPr>
           <w:ilvl w:val="0"/>
           <w:numId w:val="6"/>
         </w:numPr>
       </w:pPr>
-      <w:r>
-        <w:t>Denial of service – отказ в обслуживании</w:t>
-      </w:r>
-    </w:p>
-    <w:p>
-      <w:pPr>
-        <w:pStyle w:val="af4"/>
+      <w:proofErr w:type="spellStart"/>
+      <w:r>
+        <w:t>Denial</w:t>
+      </w:r>
+      <w:proofErr w:type="spellEnd"/>
+      <w:r>
+        <w:t xml:space="preserve"> </w:t>
+      </w:r>
+      <w:proofErr w:type="spellStart"/>
+      <w:r>
+        <w:t>of</w:t>
+      </w:r>
+      <w:proofErr w:type="spellEnd"/>
+      <w:r>
+        <w:t xml:space="preserve"> </w:t>
+      </w:r>
+      <w:proofErr w:type="spellStart"/>
+      <w:r>
+        <w:t>service</w:t>
+      </w:r>
+      <w:proofErr w:type="spellEnd"/>
+      <w:r>
+        <w:t xml:space="preserve"> – отказ в обслуживании</w:t>
+      </w:r>
+    </w:p>
+    <w:p>
+      <w:pPr>
+        <w:pStyle w:val="ListParagraph"/>
         <w:numPr>
           <w:ilvl w:val="0"/>
           <w:numId w:val="6"/>
         </w:numPr>
       </w:pPr>
-      <w:r>
-        <w:t xml:space="preserve">Elevation of privilege </w:t>
+      <w:proofErr w:type="spellStart"/>
+      <w:r>
+        <w:t>Elevation</w:t>
+      </w:r>
+      <w:proofErr w:type="spellEnd"/>
+      <w:r>
+        <w:t xml:space="preserve"> </w:t>
+      </w:r>
+      <w:proofErr w:type="spellStart"/>
+      <w:r>
+        <w:t>of</w:t>
+      </w:r>
+      <w:proofErr w:type="spellEnd"/>
+      <w:r>
+        <w:t xml:space="preserve"> </w:t>
+      </w:r>
+      <w:proofErr w:type="spellStart"/>
+      <w:r>
+        <w:t>privilege</w:t>
+      </w:r>
+      <w:proofErr w:type="spellEnd"/>
+      <w:r>
+        <w:t xml:space="preserve"> </w:t>
       </w:r>
       <w:r>
         <w:softHyphen/>
@@ -6760,7 +7115,7 @@
     </w:p>
     <w:p>
       <w:pPr>
-        <w:pStyle w:val="3"/>
+        <w:pStyle w:val="Heading3"/>
         <w:rPr>
           <w:lang w:eastAsia="ru-RU"/>
         </w:rPr>
@@ -6819,7 +7174,7 @@
     </w:p>
     <w:p>
       <w:pPr>
-        <w:pStyle w:val="2"/>
+        <w:pStyle w:val="Heading2"/>
         <w:rPr>
           <w:lang w:eastAsia="ru-RU"/>
         </w:rPr>
@@ -6869,7 +7224,7 @@
     </w:p>
     <w:p>
       <w:pPr>
-        <w:pStyle w:val="2"/>
+        <w:pStyle w:val="Heading2"/>
         <w:rPr>
           <w:lang w:eastAsia="ru-RU"/>
         </w:rPr>
@@ -6898,7 +7253,7 @@
     </w:p>
     <w:p>
       <w:pPr>
-        <w:pStyle w:val="11"/>
+        <w:pStyle w:val="Heading1"/>
       </w:pPr>
       <w:bookmarkStart w:id="30" w:name="_Toc37705668"/>
       <w:bookmarkStart w:id="31" w:name="_Toc42996116"/>
@@ -7236,7 +7591,7 @@
     </w:p>
     <w:p>
       <w:pPr>
-        <w:pStyle w:val="11"/>
+        <w:pStyle w:val="Heading1"/>
       </w:pPr>
       <w:bookmarkStart w:id="32" w:name="_Toc37705670"/>
       <w:bookmarkStart w:id="33" w:name="_Toc42996117"/>
@@ -7280,27 +7635,85 @@
           <w:rFonts w:cs="Times New Roman"/>
           <w:lang w:eastAsia="ru-RU"/>
         </w:rPr>
-        <w:t xml:space="preserve">Иерархия кластеров представлена в виде дерева (или дендрограмы). Корень дерево является уникальным кластером, который собирает все образцы, листья кластеры только с одной выборкой. </w:t>
-      </w:r>
-      <w:r>
-        <w:rPr>
-          <w:rFonts w:cs="Times New Roman"/>
-        </w:rPr>
-        <w:t xml:space="preserve">Конечным результатом алгоритма является дерево кластеров, называемое дендрограмой, которое показывает, как связаны кластеры. </w:t>
-      </w:r>
-    </w:p>
-    <w:p>
-      <w:pPr>
+        <w:t xml:space="preserve">Иерархия кластеров представлена в виде дерева (или </w:t>
+      </w:r>
+      <w:proofErr w:type="spellStart"/>
+      <w:r>
         <w:rPr>
           <w:rFonts w:cs="Times New Roman"/>
           <w:lang w:eastAsia="ru-RU"/>
         </w:rPr>
-      </w:pPr>
+        <w:t>дендрограмы</w:t>
+      </w:r>
+      <w:proofErr w:type="spellEnd"/>
       <w:r>
         <w:rPr>
           <w:rFonts w:cs="Times New Roman"/>
-        </w:rPr>
-        <w:t>Существует немало алгоритмов иерархической кластеризации, среди них различают два основных типа. Дивизимные или нисходящие алгоритмы разбивают выборку на всё более и более мелкие кластеры. Более распространенными являются агломеративные или восходящие алгоритмы. В таких алгоритмах используется подход «снизу-вверх», при котором каждое наблюдение начинается в собственном кластере, а затем кластеры последовательно объединяются.</w:t>
+          <w:lang w:eastAsia="ru-RU"/>
+        </w:rPr>
+        <w:t xml:space="preserve">). Корень дерево является уникальным кластером, который собирает все образцы, листья кластеры только с одной выборкой. </w:t>
+      </w:r>
+      <w:r>
+        <w:rPr>
+          <w:rFonts w:cs="Times New Roman"/>
+        </w:rPr>
+        <w:t xml:space="preserve">Конечным результатом алгоритма является дерево кластеров, называемое </w:t>
+      </w:r>
+      <w:proofErr w:type="spellStart"/>
+      <w:r>
+        <w:rPr>
+          <w:rFonts w:cs="Times New Roman"/>
+        </w:rPr>
+        <w:t>дендрограмой</w:t>
+      </w:r>
+      <w:proofErr w:type="spellEnd"/>
+      <w:r>
+        <w:rPr>
+          <w:rFonts w:cs="Times New Roman"/>
+        </w:rPr>
+        <w:t xml:space="preserve">, которое показывает, как связаны кластеры. </w:t>
+      </w:r>
+    </w:p>
+    <w:p>
+      <w:pPr>
+        <w:rPr>
+          <w:rFonts w:cs="Times New Roman"/>
+          <w:lang w:eastAsia="ru-RU"/>
+        </w:rPr>
+      </w:pPr>
+      <w:r>
+        <w:rPr>
+          <w:rFonts w:cs="Times New Roman"/>
+        </w:rPr>
+        <w:t xml:space="preserve">Существует немало алгоритмов иерархической кластеризации, среди них различают два основных типа. </w:t>
+      </w:r>
+      <w:proofErr w:type="spellStart"/>
+      <w:r>
+        <w:rPr>
+          <w:rFonts w:cs="Times New Roman"/>
+        </w:rPr>
+        <w:t>Дивизимные</w:t>
+      </w:r>
+      <w:proofErr w:type="spellEnd"/>
+      <w:r>
+        <w:rPr>
+          <w:rFonts w:cs="Times New Roman"/>
+        </w:rPr>
+        <w:t xml:space="preserve"> или нисходящие алгоритмы разбивают выборку на всё более и более мелкие кластеры. Более распространенными являются </w:t>
+      </w:r>
+      <w:proofErr w:type="spellStart"/>
+      <w:r>
+        <w:rPr>
+          <w:rFonts w:cs="Times New Roman"/>
+        </w:rPr>
+        <w:t>агломеративные</w:t>
+      </w:r>
+      <w:proofErr w:type="spellEnd"/>
+      <w:r>
+        <w:rPr>
+          <w:rFonts w:cs="Times New Roman"/>
+        </w:rPr>
+        <w:t xml:space="preserve"> или восходящие алгоритмы. В таких алгоритмах используется подход «снизу-вверх», при котором каждое наблюдение начинается в собственном кластере, а затем кластеры последовательно объединяются.</w:t>
       </w:r>
     </w:p>
     <w:p>
@@ -7318,7 +7731,7 @@
     </w:p>
     <w:p>
       <w:pPr>
-        <w:pStyle w:val="af4"/>
+        <w:pStyle w:val="ListParagraph"/>
         <w:numPr>
           <w:ilvl w:val="0"/>
           <w:numId w:val="17"/>
@@ -7355,7 +7768,7 @@
     </w:p>
     <w:p>
       <w:pPr>
-        <w:pStyle w:val="af4"/>
+        <w:pStyle w:val="ListParagraph"/>
         <w:numPr>
           <w:ilvl w:val="0"/>
           <w:numId w:val="17"/>
@@ -7426,19 +7839,47 @@
         <w:rPr>
           <w:lang w:eastAsia="ru-RU"/>
         </w:rPr>
-        <w:t>k-means, который ча</w:t>
-      </w:r>
+        <w:t>k-</w:t>
+      </w:r>
+      <w:proofErr w:type="spellStart"/>
       <w:r>
         <w:rPr>
           <w:lang w:eastAsia="ru-RU"/>
         </w:rPr>
+        <w:t>means</w:t>
+      </w:r>
+      <w:proofErr w:type="spellEnd"/>
+      <w:r>
+        <w:rPr>
+          <w:lang w:eastAsia="ru-RU"/>
+        </w:rPr>
+        <w:t>, который ча</w:t>
+      </w:r>
+      <w:r>
+        <w:rPr>
+          <w:lang w:eastAsia="ru-RU"/>
+        </w:rPr>
         <w:t>с</w:t>
       </w:r>
       <w:r>
         <w:rPr>
           <w:lang w:eastAsia="ru-RU"/>
         </w:rPr>
-        <w:t>то называют быстрым кластерным анализом. Отличительной особенностью данного алгоритма от остальных иерархических методов является то, что для проведения анализа данных с использованием k-means нужно заранее предположить количество кластеров, на которые необходимо разделить входные данные.</w:t>
+        <w:t>то называют быстрым кластерным анализом. Отличительной особенностью данного алгоритма от остальных иерархических методов является то, что для проведения анализа данных с использованием k-</w:t>
+      </w:r>
+      <w:proofErr w:type="spellStart"/>
+      <w:r>
+        <w:rPr>
+          <w:lang w:eastAsia="ru-RU"/>
+        </w:rPr>
+        <w:t>means</w:t>
+      </w:r>
+      <w:proofErr w:type="spellEnd"/>
+      <w:r>
+        <w:rPr>
+          <w:lang w:eastAsia="ru-RU"/>
+        </w:rPr>
+        <w:t xml:space="preserve"> нужно заранее предположить количество кластеров, на которые необходимо разделить входные данные.</w:t>
       </w:r>
       <w:r>
         <w:rPr>
@@ -7458,14 +7899,24 @@
       <w:r>
         <w:t>-</w:t>
       </w:r>
+      <w:proofErr w:type="spellStart"/>
       <w:r>
         <w:rPr>
           <w:lang w:val="de-DE"/>
         </w:rPr>
         <w:t>means</w:t>
       </w:r>
-      <w:r>
-        <w:t xml:space="preserve"> тесно связан с алгоритмов самоорганизующихся карт Кохонена, именно поэтому он будет рассмотрен подробнее.  </w:t>
+      <w:proofErr w:type="spellEnd"/>
+      <w:r>
+        <w:t xml:space="preserve"> тесно связан с алгоритмов самоорганизующихся карт </w:t>
+      </w:r>
+      <w:proofErr w:type="spellStart"/>
+      <w:r>
+        <w:t>Кохонена</w:t>
+      </w:r>
+      <w:proofErr w:type="spellEnd"/>
+      <w:r>
+        <w:t xml:space="preserve">, именно поэтому он будет рассмотрен подробнее.  </w:t>
       </w:r>
     </w:p>
     <w:p>
@@ -7479,38 +7930,63 @@
         </w:rPr>
         <w:t xml:space="preserve">группирует данные, пытаясь разделить выборки в n групп равной дисперсии, </w:t>
       </w:r>
+      <w:proofErr w:type="spellStart"/>
       <w:r>
         <w:rPr>
           <w:rFonts w:cs="Times New Roman"/>
           <w:lang w:eastAsia="ru-RU"/>
         </w:rPr>
-        <w:t>минимизируя критерий, известный</w:t>
-      </w:r>
+        <w:t>минимизируя</w:t>
+      </w:r>
+      <w:proofErr w:type="spellEnd"/>
       <w:r>
         <w:rPr>
           <w:rFonts w:cs="Times New Roman"/>
           <w:lang w:eastAsia="ru-RU"/>
         </w:rPr>
-        <w:t xml:space="preserve"> как </w:t>
-      </w:r>
-      <w:r>
-        <w:rPr>
-          <w:rFonts w:cs="Times New Roman"/>
-        </w:rPr>
-        <w:t>инерция</w:t>
+        <w:t xml:space="preserve"> критерий, известный</w:t>
       </w:r>
       <w:r>
         <w:rPr>
           <w:rFonts w:cs="Times New Roman"/>
           <w:lang w:eastAsia="ru-RU"/>
         </w:rPr>
-        <w:t xml:space="preserve"> или внутрикластерная </w:t>
+        <w:t xml:space="preserve"> как </w:t>
+      </w:r>
+      <w:r>
+        <w:rPr>
+          <w:rFonts w:cs="Times New Roman"/>
+        </w:rPr>
+        <w:t>инерция</w:t>
       </w:r>
       <w:r>
         <w:rPr>
           <w:rFonts w:cs="Times New Roman"/>
           <w:lang w:eastAsia="ru-RU"/>
         </w:rPr>
+        <w:t xml:space="preserve"> или </w:t>
+      </w:r>
+      <w:proofErr w:type="spellStart"/>
+      <w:r>
+        <w:rPr>
+          <w:rFonts w:cs="Times New Roman"/>
+          <w:lang w:eastAsia="ru-RU"/>
+        </w:rPr>
+        <w:t>внутрикластерная</w:t>
+      </w:r>
+      <w:proofErr w:type="spellEnd"/>
+      <w:r>
+        <w:rPr>
+          <w:rFonts w:cs="Times New Roman"/>
+          <w:lang w:eastAsia="ru-RU"/>
+        </w:rPr>
+        <w:t xml:space="preserve"> </w:t>
+      </w:r>
+      <w:r>
+        <w:rPr>
+          <w:rFonts w:cs="Times New Roman"/>
+          <w:lang w:eastAsia="ru-RU"/>
+        </w:rPr>
         <w:t>сумма квадратов расстояний</w:t>
       </w:r>
       <w:r>
@@ -7566,7 +8042,23 @@
           <w:rFonts w:cs="Times New Roman"/>
           <w:lang w:eastAsia="ru-RU"/>
         </w:rPr>
-        <w:t xml:space="preserve">Работа алгоритма k-means заключается в следующем. Сначала набор данных делится на </w:t>
+        <w:t>Работа алгоритма k-</w:t>
+      </w:r>
+      <w:proofErr w:type="spellStart"/>
+      <w:r>
+        <w:rPr>
+          <w:rFonts w:cs="Times New Roman"/>
+          <w:lang w:eastAsia="ru-RU"/>
+        </w:rPr>
+        <w:t>means</w:t>
+      </w:r>
+      <w:proofErr w:type="spellEnd"/>
+      <w:r>
+        <w:rPr>
+          <w:rFonts w:cs="Times New Roman"/>
+          <w:lang w:eastAsia="ru-RU"/>
+        </w:rPr>
+        <w:t xml:space="preserve"> заключается в следующем. Сначала набор данных делится на </w:t>
       </w:r>
       <w:r>
         <w:rPr>
@@ -7617,19 +8109,35 @@
           <w:rFonts w:cs="Times New Roman"/>
           <w:lang w:eastAsia="ru-RU"/>
         </w:rPr>
-        <w:t xml:space="preserve"> выборок в кластере. В алгоритмах кластеризации данные группируются некоторым понятием «близости» или «подобия». Этот алгоритм предназначен для выбора центроидов, минимизирующих инерцию, или внутрикластерной суммы квадратного критерия</w:t>
-      </w:r>
+        <w:t xml:space="preserve"> выборок в кластере. В алгоритмах кластеризации данные группируются некоторым понятием «близости» или «подобия». Этот алгоритм предназначен для выбора центроидов, минимизирующих инерцию, или </w:t>
+      </w:r>
+      <w:proofErr w:type="spellStart"/>
       <w:r>
         <w:rPr>
           <w:rFonts w:cs="Times New Roman"/>
           <w:lang w:eastAsia="ru-RU"/>
         </w:rPr>
+        <w:t>внутрикластерной</w:t>
+      </w:r>
+      <w:proofErr w:type="spellEnd"/>
+      <w:r>
+        <w:rPr>
+          <w:rFonts w:cs="Times New Roman"/>
+          <w:lang w:eastAsia="ru-RU"/>
+        </w:rPr>
+        <w:t xml:space="preserve"> суммы квадратного критерия</w:t>
+      </w:r>
+      <w:r>
+        <w:rPr>
+          <w:rFonts w:cs="Times New Roman"/>
+          <w:lang w:eastAsia="ru-RU"/>
+        </w:rPr>
         <w:t xml:space="preserve"> (формула 1).</w:t>
       </w:r>
     </w:p>
     <w:tbl>
       <w:tblPr>
-        <w:tblStyle w:val="a8"/>
+        <w:tblStyle w:val="TableGrid"/>
         <w:tblW w:w="0" w:type="auto"/>
         <w:tblLook w:val="04A0" w:firstRow="1" w:lastRow="0" w:firstColumn="1" w:lastColumn="0" w:noHBand="0" w:noVBand="1"/>
       </w:tblPr>
@@ -7892,7 +8400,21 @@
         <w:rPr>
           <w:lang w:eastAsia="ru-RU"/>
         </w:rPr>
-        <w:t>В k-means в качестве меры близости используется Евклидово расстояние</w:t>
+        <w:t>В k-</w:t>
+      </w:r>
+      <w:proofErr w:type="spellStart"/>
+      <w:r>
+        <w:rPr>
+          <w:lang w:eastAsia="ru-RU"/>
+        </w:rPr>
+        <w:t>means</w:t>
+      </w:r>
+      <w:proofErr w:type="spellEnd"/>
+      <w:r>
+        <w:rPr>
+          <w:lang w:eastAsia="ru-RU"/>
+        </w:rPr>
+        <w:t xml:space="preserve"> в качестве меры близости используется Евклидово расстояние</w:t>
       </w:r>
       <w:r>
         <w:rPr>
@@ -7903,7 +8425,7 @@
     </w:p>
     <w:tbl>
       <w:tblPr>
-        <w:tblStyle w:val="a8"/>
+        <w:tblStyle w:val="TableGrid"/>
         <w:tblW w:w="0" w:type="auto"/>
         <w:tblBorders>
           <w:top w:val="none" w:sz="0" w:space="0" w:color="auto"/>
@@ -8179,7 +8701,49 @@
         <w:rPr>
           <w:lang w:eastAsia="ru-RU"/>
         </w:rPr>
-        <w:t xml:space="preserve">Алгоритм k-means состоит из трех шагов. На первом шаге выбираются начальные центроиды. После этого работа алгоритма k-means представляет собой цикл между двумя другими шагами. Сначала каждому образцу присваивается ближайший </w:t>
+        <w:t>Алгоритм k-</w:t>
+      </w:r>
+      <w:proofErr w:type="spellStart"/>
+      <w:r>
+        <w:rPr>
+          <w:lang w:eastAsia="ru-RU"/>
+        </w:rPr>
+        <w:t>means</w:t>
+      </w:r>
+      <w:proofErr w:type="spellEnd"/>
+      <w:r>
+        <w:rPr>
+          <w:lang w:eastAsia="ru-RU"/>
+        </w:rPr>
+        <w:t xml:space="preserve"> состоит из трех шагов. На первом шаге выбираются начальные </w:t>
+      </w:r>
+      <w:proofErr w:type="spellStart"/>
+      <w:r>
+        <w:rPr>
+          <w:lang w:eastAsia="ru-RU"/>
+        </w:rPr>
+        <w:t>центроиды</w:t>
+      </w:r>
+      <w:proofErr w:type="spellEnd"/>
+      <w:r>
+        <w:rPr>
+          <w:lang w:eastAsia="ru-RU"/>
+        </w:rPr>
+        <w:t>. После этого работа алгоритма k-</w:t>
+      </w:r>
+      <w:proofErr w:type="spellStart"/>
+      <w:r>
+        <w:rPr>
+          <w:lang w:eastAsia="ru-RU"/>
+        </w:rPr>
+        <w:t>means</w:t>
+      </w:r>
+      <w:proofErr w:type="spellEnd"/>
+      <w:r>
+        <w:rPr>
+          <w:lang w:eastAsia="ru-RU"/>
+        </w:rPr>
+        <w:t xml:space="preserve"> представляет собой цикл между двумя другими шагами. Сначала каждому образцу присваивается ближайший </w:t>
       </w:r>
       <w:r>
         <w:rPr>
@@ -8193,7 +8757,35 @@
         <w:rPr>
           <w:lang w:eastAsia="ru-RU"/>
         </w:rPr>
-        <w:t>, а далее создаются новые центроиды, принимая среднее значение всех выборок, назначенных каждому предыдущему центроиду. Вычисляется разница между старым и новым</w:t>
+        <w:t xml:space="preserve">, а далее создаются новые </w:t>
+      </w:r>
+      <w:proofErr w:type="spellStart"/>
+      <w:r>
+        <w:rPr>
+          <w:lang w:eastAsia="ru-RU"/>
+        </w:rPr>
+        <w:t>центроиды</w:t>
+      </w:r>
+      <w:proofErr w:type="spellEnd"/>
+      <w:r>
+        <w:rPr>
+          <w:lang w:eastAsia="ru-RU"/>
+        </w:rPr>
+        <w:t xml:space="preserve">, принимая среднее значение всех выборок, назначенных каждому предыдущему </w:t>
+      </w:r>
+      <w:proofErr w:type="spellStart"/>
+      <w:r>
+        <w:rPr>
+          <w:lang w:eastAsia="ru-RU"/>
+        </w:rPr>
+        <w:t>центроиду</w:t>
+      </w:r>
+      <w:proofErr w:type="spellEnd"/>
+      <w:r>
+        <w:rPr>
+          <w:lang w:eastAsia="ru-RU"/>
+        </w:rPr>
+        <w:t>. Вычисляется разница между старым и новым</w:t>
       </w:r>
       <w:r>
         <w:t xml:space="preserve"> центром</w:t>
@@ -8208,12 +8800,26 @@
         <w:rPr>
           <w:shd w:val="clear" w:color="auto" w:fill="FFFFFF"/>
         </w:rPr>
-        <w:t>происходит изменения внутрикластерного расстояния.</w:t>
-      </w:r>
-    </w:p>
-    <w:p>
-      <w:pPr>
-        <w:pStyle w:val="2"/>
+        <w:t xml:space="preserve">происходит изменения </w:t>
+      </w:r>
+      <w:proofErr w:type="spellStart"/>
+      <w:r>
+        <w:rPr>
+          <w:shd w:val="clear" w:color="auto" w:fill="FFFFFF"/>
+        </w:rPr>
+        <w:t>внутрикластерного</w:t>
+      </w:r>
+      <w:proofErr w:type="spellEnd"/>
+      <w:r>
+        <w:rPr>
+          <w:shd w:val="clear" w:color="auto" w:fill="FFFFFF"/>
+        </w:rPr>
+        <w:t xml:space="preserve"> расстояния.</w:t>
+      </w:r>
+    </w:p>
+    <w:p>
+      <w:pPr>
+        <w:pStyle w:val="Heading2"/>
         <w:rPr>
           <w:shd w:val="clear" w:color="auto" w:fill="FFFFFF"/>
         </w:rPr>
@@ -8264,7 +8870,15 @@
         <w:t>means</w:t>
       </w:r>
       <w:r>
-        <w:t xml:space="preserve"> центроиды, которые представляют кластеры, все еще являются многомерными, и для их визуализации необходимы дополнительные методы визуализации.</w:t>
+        <w:t xml:space="preserve"> </w:t>
+      </w:r>
+      <w:proofErr w:type="spellStart"/>
+      <w:r>
+        <w:t>центроиды</w:t>
+      </w:r>
+      <w:proofErr w:type="spellEnd"/>
+      <w:r>
+        <w:t>, которые представляют кластеры, все еще являются многомерными, и для их визуализации необходимы дополнительные методы визуализации.</w:t>
       </w:r>
     </w:p>
     <w:p>
@@ -8274,7 +8888,7 @@
     </w:p>
     <w:p>
       <w:pPr>
-        <w:pStyle w:val="af4"/>
+        <w:pStyle w:val="ListParagraph"/>
         <w:numPr>
           <w:ilvl w:val="0"/>
           <w:numId w:val="8"/>
@@ -8289,7 +8903,7 @@
     </w:p>
     <w:p>
       <w:pPr>
-        <w:pStyle w:val="af4"/>
+        <w:pStyle w:val="ListParagraph"/>
         <w:numPr>
           <w:ilvl w:val="0"/>
           <w:numId w:val="8"/>
@@ -8304,7 +8918,7 @@
     </w:p>
     <w:p>
       <w:pPr>
-        <w:pStyle w:val="af4"/>
+        <w:pStyle w:val="ListParagraph"/>
         <w:numPr>
           <w:ilvl w:val="0"/>
           <w:numId w:val="8"/>
@@ -8319,7 +8933,7 @@
     </w:p>
     <w:p>
       <w:pPr>
-        <w:pStyle w:val="2"/>
+        <w:pStyle w:val="Heading2"/>
         <w:rPr>
           <w:lang w:eastAsia="ru-RU"/>
         </w:rPr>
@@ -8390,7 +9004,21 @@
           <w:shd w:val="clear" w:color="auto" w:fill="FFFFFF"/>
         </w:rPr>
         <w:lastRenderedPageBreak/>
-        <w:t>Доктор Роберт Хехт-Нильсен, являющийся изобретателем первого нейрокомпьютера, определяет нейронную сеть как: «… вычислительная система, состоящая из ряда простых, сильно взаимосвязанных элементов обработки, которые обрабатывают информацию путем их динамического реагирования на внешние воздействия».</w:t>
+        <w:t xml:space="preserve">Доктор Роберт </w:t>
+      </w:r>
+      <w:proofErr w:type="spellStart"/>
+      <w:r>
+        <w:rPr>
+          <w:shd w:val="clear" w:color="auto" w:fill="FFFFFF"/>
+        </w:rPr>
+        <w:t>Хехт-Нильсен</w:t>
+      </w:r>
+      <w:proofErr w:type="spellEnd"/>
+      <w:r>
+        <w:rPr>
+          <w:shd w:val="clear" w:color="auto" w:fill="FFFFFF"/>
+        </w:rPr>
+        <w:t>, являющийся изобретателем первого нейрокомпьютера, определяет нейронную сеть как: «… вычислительная система, состоящая из ряда простых, сильно взаимосвязанных элементов обработки, которые обрабатывают информацию путем их динамического реагирования на внешние воздействия».</w:t>
       </w:r>
     </w:p>
     <w:p>
@@ -8539,7 +9167,7 @@
     </w:p>
     <w:p>
       <w:pPr>
-        <w:pStyle w:val="af4"/>
+        <w:pStyle w:val="ListParagraph"/>
         <w:numPr>
           <w:ilvl w:val="0"/>
           <w:numId w:val="9"/>
@@ -8551,31 +9179,79 @@
     </w:p>
     <w:p>
       <w:pPr>
-        <w:pStyle w:val="af4"/>
+        <w:pStyle w:val="ListParagraph"/>
         <w:numPr>
           <w:ilvl w:val="0"/>
           <w:numId w:val="9"/>
         </w:numPr>
       </w:pPr>
       <w:r>
-        <w:t>Рекуррентные сети: Хопфилда (Hopfield), Хэмминга (Hamming), сети адаптивного резонанса (ART)</w:t>
-      </w:r>
-    </w:p>
-    <w:p>
-      <w:pPr>
-        <w:pStyle w:val="af4"/>
+        <w:t xml:space="preserve">Рекуррентные сети: </w:t>
+      </w:r>
+      <w:proofErr w:type="spellStart"/>
+      <w:r>
+        <w:t>Хопфилда</w:t>
+      </w:r>
+      <w:proofErr w:type="spellEnd"/>
+      <w:r>
+        <w:t xml:space="preserve"> (</w:t>
+      </w:r>
+      <w:proofErr w:type="spellStart"/>
+      <w:r>
+        <w:t>Hopfield</w:t>
+      </w:r>
+      <w:proofErr w:type="spellEnd"/>
+      <w:r>
+        <w:t>), Хэмминга (</w:t>
+      </w:r>
+      <w:proofErr w:type="spellStart"/>
+      <w:r>
+        <w:t>Hamming</w:t>
+      </w:r>
+      <w:proofErr w:type="spellEnd"/>
+      <w:r>
+        <w:t>), сети адаптивного резонанса (ART)</w:t>
+      </w:r>
+    </w:p>
+    <w:p>
+      <w:pPr>
+        <w:pStyle w:val="ListParagraph"/>
         <w:numPr>
           <w:ilvl w:val="0"/>
           <w:numId w:val="9"/>
         </w:numPr>
       </w:pPr>
       <w:r>
-        <w:t>Самоорганизующиеся сети Кохонена (Self-Organising Maps, SOM)</w:t>
-      </w:r>
-    </w:p>
-    <w:p>
-      <w:pPr>
-        <w:pStyle w:val="af4"/>
+        <w:t xml:space="preserve">Самоорганизующиеся сети </w:t>
+      </w:r>
+      <w:proofErr w:type="spellStart"/>
+      <w:r>
+        <w:t>Кохонена</w:t>
+      </w:r>
+      <w:proofErr w:type="spellEnd"/>
+      <w:r>
+        <w:t xml:space="preserve"> (</w:t>
+      </w:r>
+      <w:proofErr w:type="spellStart"/>
+      <w:r>
+        <w:t>Self-Organising</w:t>
+      </w:r>
+      <w:proofErr w:type="spellEnd"/>
+      <w:r>
+        <w:t xml:space="preserve"> </w:t>
+      </w:r>
+      <w:proofErr w:type="spellStart"/>
+      <w:r>
+        <w:t>Maps</w:t>
+      </w:r>
+      <w:proofErr w:type="spellEnd"/>
+      <w:r>
+        <w:t>, SOM)</w:t>
+      </w:r>
+    </w:p>
+    <w:p>
+      <w:pPr>
+        <w:pStyle w:val="ListParagraph"/>
         <w:numPr>
           <w:ilvl w:val="0"/>
           <w:numId w:val="9"/>
@@ -8598,7 +9274,21 @@
         <w:rPr>
           <w:lang w:eastAsia="ru-RU"/>
         </w:rPr>
-        <w:t xml:space="preserve">Работа однослойного персептона заключается в умножении входного вектора на матрицу коэффициентов. Особенностью данного подхода является то, что любой элемент </w:t>
+        <w:t xml:space="preserve">Работа однослойного </w:t>
+      </w:r>
+      <w:proofErr w:type="spellStart"/>
+      <w:r>
+        <w:rPr>
+          <w:lang w:eastAsia="ru-RU"/>
+        </w:rPr>
+        <w:t>персептона</w:t>
+      </w:r>
+      <w:proofErr w:type="spellEnd"/>
+      <w:r>
+        <w:rPr>
+          <w:lang w:eastAsia="ru-RU"/>
+        </w:rPr>
+        <w:t xml:space="preserve"> заключается в умножении входного вектора на матрицу коэффициентов. Особенностью данного подхода является то, что любой элемент </w:t>
       </w:r>
       <w:r>
         <w:rPr>
@@ -8655,19 +9345,40 @@
       </w:r>
     </w:p>
     <w:p>
-      <w:r>
-        <w:t xml:space="preserve">Рекурентные нейронные сети также имеют отличительную особенность. При работе нейронной сети данного типа нейроны получают информацию как от предыдущего слоя, так и от самих себя с предыдущего прохода. </w:t>
+      <w:proofErr w:type="spellStart"/>
+      <w:r>
+        <w:t>Рекурентные</w:t>
+      </w:r>
+      <w:proofErr w:type="spellEnd"/>
+      <w:r>
+        <w:t xml:space="preserve"> нейронные сети также имеют отличительную особенность. При работе нейронной сети данного типа нейроны получают информацию как от предыдущего слоя, так и от самих себя с предыдущего прохода. </w:t>
       </w:r>
       <w:r>
         <w:t>Вследствие</w:t>
       </w:r>
       <w:r>
-        <w:t xml:space="preserve"> этого при работе с рекурентными сетями порядок подачи данных и порядок обучения сети является важным.</w:t>
-      </w:r>
-    </w:p>
-    <w:p>
-      <w:r>
-        <w:t>Самоорганизующиеся карты Кохонена успешно применяется для решения задач распознавания, так как сети этого класса могут выявлять новые закономерности во входных данных. Данный тип нейронных сетей будет рассмотрен подробнее в дальнейшем.</w:t>
+        <w:t xml:space="preserve"> этого при работе с </w:t>
+      </w:r>
+      <w:proofErr w:type="spellStart"/>
+      <w:r>
+        <w:t>рекурентными</w:t>
+      </w:r>
+      <w:proofErr w:type="spellEnd"/>
+      <w:r>
+        <w:t xml:space="preserve"> сетями порядок подачи данных и порядок обучения сети является важным.</w:t>
+      </w:r>
+    </w:p>
+    <w:p>
+      <w:r>
+        <w:t xml:space="preserve">Самоорганизующиеся карты </w:t>
+      </w:r>
+      <w:proofErr w:type="spellStart"/>
+      <w:r>
+        <w:t>Кохонена</w:t>
+      </w:r>
+      <w:proofErr w:type="spellEnd"/>
+      <w:r>
+        <w:t xml:space="preserve"> успешно применяется для решения задач распознавания, так как сети этого класса могут выявлять новые закономерности во входных данных. Данный тип нейронных сетей будет рассмотрен подробнее в дальнейшем.</w:t>
       </w:r>
     </w:p>
     <w:p>
@@ -8722,7 +9433,7 @@
     </w:p>
     <w:tbl>
       <w:tblPr>
-        <w:tblStyle w:val="a8"/>
+        <w:tblStyle w:val="TableGrid"/>
         <w:tblW w:w="0" w:type="auto"/>
         <w:tblLook w:val="04A0" w:firstRow="1" w:lastRow="0" w:firstColumn="1" w:lastColumn="0" w:noHBand="0" w:noVBand="1"/>
       </w:tblPr>
@@ -8781,12 +9492,21 @@
                 <w:szCs w:val="24"/>
               </w:rPr>
             </w:pPr>
-            <w:r>
-              <w:rPr>
-                <w:sz w:val="24"/>
-                <w:szCs w:val="24"/>
-              </w:rPr>
-              <w:t>Рекурентные нейронные сети</w:t>
+            <w:proofErr w:type="spellStart"/>
+            <w:r>
+              <w:rPr>
+                <w:sz w:val="24"/>
+                <w:szCs w:val="24"/>
+              </w:rPr>
+              <w:t>Рекурентные</w:t>
+            </w:r>
+            <w:proofErr w:type="spellEnd"/>
+            <w:r>
+              <w:rPr>
+                <w:sz w:val="24"/>
+                <w:szCs w:val="24"/>
+              </w:rPr>
+              <w:t xml:space="preserve"> нейронные сети</w:t>
             </w:r>
           </w:p>
         </w:tc>
@@ -8807,8 +9527,17 @@
                 <w:sz w:val="24"/>
                 <w:szCs w:val="24"/>
               </w:rPr>
-              <w:t>Сети Кохонена</w:t>
-            </w:r>
+              <w:t xml:space="preserve">Сети </w:t>
+            </w:r>
+            <w:proofErr w:type="spellStart"/>
+            <w:r>
+              <w:rPr>
+                <w:sz w:val="24"/>
+                <w:szCs w:val="24"/>
+              </w:rPr>
+              <w:t>Кохонена</w:t>
+            </w:r>
+            <w:proofErr w:type="spellEnd"/>
           </w:p>
         </w:tc>
         <w:tc>
@@ -9567,8 +10296,9 @@
           <w:iCs w:val="0"/>
           <w:szCs w:val="28"/>
         </w:rPr>
-        <w:t>для решения задач кластеризации используются только сети Кохонена и радиальные нейронные сети. Но</w:t>
-      </w:r>
+        <w:t xml:space="preserve">для решения задач кластеризации используются только сети </w:t>
+      </w:r>
+      <w:proofErr w:type="spellStart"/>
       <w:r>
         <w:rPr>
           <w:rStyle w:val="keyword1"/>
@@ -9576,8 +10306,9 @@
           <w:iCs w:val="0"/>
           <w:szCs w:val="28"/>
         </w:rPr>
-        <w:t xml:space="preserve">, </w:t>
-      </w:r>
+        <w:t>Кохонена</w:t>
+      </w:r>
+      <w:proofErr w:type="spellEnd"/>
       <w:r>
         <w:rPr>
           <w:rStyle w:val="keyword1"/>
@@ -9585,7 +10316,7 @@
           <w:iCs w:val="0"/>
           <w:szCs w:val="28"/>
         </w:rPr>
-        <w:t>в отличии от сетей Кохонена</w:t>
+        <w:t xml:space="preserve"> и радиальные нейронные сети. Но</w:t>
       </w:r>
       <w:r>
         <w:rPr>
@@ -9603,10 +10334,9 @@
           <w:iCs w:val="0"/>
           <w:szCs w:val="28"/>
         </w:rPr>
-        <w:t>радиально базисные сети не используются для задачи оптимизации, которая заключается в нахождении наилучшего решения задачи при заданных ограничениях и условиях.</w:t>
-      </w:r>
-    </w:p>
-    <w:p>
+        <w:t xml:space="preserve">в отличии от сетей </w:t>
+      </w:r>
+      <w:proofErr w:type="spellStart"/>
       <w:r>
         <w:rPr>
           <w:rStyle w:val="keyword1"/>
@@ -9614,6 +10344,36 @@
           <w:iCs w:val="0"/>
           <w:szCs w:val="28"/>
         </w:rPr>
+        <w:t>Кохонена</w:t>
+      </w:r>
+      <w:proofErr w:type="spellEnd"/>
+      <w:r>
+        <w:rPr>
+          <w:rStyle w:val="keyword1"/>
+          <w:i w:val="0"/>
+          <w:iCs w:val="0"/>
+          <w:szCs w:val="28"/>
+        </w:rPr>
+        <w:t xml:space="preserve">, </w:t>
+      </w:r>
+      <w:r>
+        <w:rPr>
+          <w:rStyle w:val="keyword1"/>
+          <w:i w:val="0"/>
+          <w:iCs w:val="0"/>
+          <w:szCs w:val="28"/>
+        </w:rPr>
+        <w:t>радиально базисные сети не используются для задачи оптимизации, которая заключается в нахождении наилучшего решения задачи при заданных ограничениях и условиях.</w:t>
+      </w:r>
+    </w:p>
+    <w:p>
+      <w:r>
+        <w:rPr>
+          <w:rStyle w:val="keyword1"/>
+          <w:i w:val="0"/>
+          <w:iCs w:val="0"/>
+          <w:szCs w:val="28"/>
+        </w:rPr>
         <w:t>Кластеризация</w:t>
       </w:r>
       <w:r>
@@ -9630,12 +10390,28 @@
         <w:t>о есть</w:t>
       </w:r>
       <w:r>
-        <w:t xml:space="preserve"> не требует наличия значения целевых переменных в обучающей выборке. Для нейросетевой кластеризации данных могут использоваться различные модели сетей, но наиболее эффективным является использование сетей Кохонена или самоорганизующихся карт.</w:t>
-      </w:r>
-    </w:p>
-    <w:p>
-      <w:pPr>
-        <w:pStyle w:val="2"/>
+        <w:t xml:space="preserve"> не требует наличия значения целевых переменных в обучающей выборке. Для </w:t>
+      </w:r>
+      <w:proofErr w:type="spellStart"/>
+      <w:r>
+        <w:t>нейросетевой</w:t>
+      </w:r>
+      <w:proofErr w:type="spellEnd"/>
+      <w:r>
+        <w:t xml:space="preserve"> кластеризации данных могут использоваться различные модели сетей, но наиболее эффективным является использование сетей </w:t>
+      </w:r>
+      <w:proofErr w:type="spellStart"/>
+      <w:r>
+        <w:t>Кохонена</w:t>
+      </w:r>
+      <w:proofErr w:type="spellEnd"/>
+      <w:r>
+        <w:t xml:space="preserve"> или самоорганизующихся карт.</w:t>
+      </w:r>
+    </w:p>
+    <w:p>
+      <w:pPr>
+        <w:pStyle w:val="Heading2"/>
       </w:pPr>
       <w:bookmarkStart w:id="38" w:name="_Toc37705673"/>
       <w:r>
@@ -9647,14 +10423,27 @@
         <w:t xml:space="preserve">2.4 </w:t>
       </w:r>
       <w:r>
-        <w:t>Сети Кохонена</w:t>
+        <w:t xml:space="preserve">Сети </w:t>
+      </w:r>
+      <w:proofErr w:type="spellStart"/>
+      <w:r>
+        <w:t>Кохонена</w:t>
       </w:r>
       <w:bookmarkEnd w:id="38"/>
       <w:bookmarkEnd w:id="39"/>
-    </w:p>
-    <w:p>
-      <w:r>
-        <w:t xml:space="preserve">Сеть Кохонена представляет собой однослойную нейронную сеть, в которой входные данные представляются в виде вектора, состоящего из описания </w:t>
+      <w:proofErr w:type="spellEnd"/>
+    </w:p>
+    <w:p>
+      <w:r>
+        <w:t xml:space="preserve">Сеть </w:t>
+      </w:r>
+      <w:proofErr w:type="spellStart"/>
+      <w:r>
+        <w:t>Кохонена</w:t>
+      </w:r>
+      <w:proofErr w:type="spellEnd"/>
+      <w:r>
+        <w:t xml:space="preserve"> представляет собой однослойную нейронную сеть, в которой входные данные представляются в виде вектора, состоящего из описания </w:t>
       </w:r>
       <w:r>
         <w:t>объекта [</w:t>
@@ -9671,7 +10460,23 @@
     </w:p>
     <w:p>
       <w:r>
-        <w:t>Большинство данных реального мира, например, текстовые данные или данные из биоинформатики, являются многомерными, и сети Кохонена являются отличным инструментом для уменьшения размеров и помощи в анализе таких данных. Это достигается благодаря свойству самоорганизации, которое создает набор векторов-прототипов так</w:t>
+        <w:t xml:space="preserve">Большинство данных реального мира, например, текстовые данные или данные из </w:t>
+      </w:r>
+      <w:proofErr w:type="spellStart"/>
+      <w:r>
+        <w:t>биоинформатики</w:t>
+      </w:r>
+      <w:proofErr w:type="spellEnd"/>
+      <w:r>
+        <w:t xml:space="preserve">, являются многомерными, и сети </w:t>
+      </w:r>
+      <w:proofErr w:type="spellStart"/>
+      <w:r>
+        <w:t>Кохонена</w:t>
+      </w:r>
+      <w:proofErr w:type="spellEnd"/>
+      <w:r>
+        <w:t xml:space="preserve"> являются отличным инструментом для уменьшения размеров и помощи в анализе таких данных. Это достигается благодаря свойству самоорганизации, которое создает набор векторов-прототипов так</w:t>
       </w:r>
       <w:r>
         <w:t xml:space="preserve">, </w:t>
@@ -9687,12 +10492,20 @@
     </w:p>
     <w:p>
       <w:r>
-        <w:t>Основными свойствами, делающие сети Кохонена полезными для кластеризации, являются:</w:t>
-      </w:r>
-    </w:p>
-    <w:p>
-      <w:pPr>
-        <w:pStyle w:val="af4"/>
+        <w:t xml:space="preserve">Основными свойствами, делающие сети </w:t>
+      </w:r>
+      <w:proofErr w:type="spellStart"/>
+      <w:r>
+        <w:t>Кохонена</w:t>
+      </w:r>
+      <w:proofErr w:type="spellEnd"/>
+      <w:r>
+        <w:t xml:space="preserve"> полезными для кластеризации, являются:</w:t>
+      </w:r>
+    </w:p>
+    <w:p>
+      <w:pPr>
+        <w:pStyle w:val="ListParagraph"/>
         <w:numPr>
           <w:ilvl w:val="1"/>
           <w:numId w:val="10"/>
@@ -9704,7 +10517,7 @@
     </w:p>
     <w:p>
       <w:pPr>
-        <w:pStyle w:val="af4"/>
+        <w:pStyle w:val="ListParagraph"/>
         <w:numPr>
           <w:ilvl w:val="1"/>
           <w:numId w:val="10"/>
@@ -9717,7 +10530,7 @@
     </w:p>
     <w:p>
       <w:pPr>
-        <w:pStyle w:val="af4"/>
+        <w:pStyle w:val="ListParagraph"/>
         <w:numPr>
           <w:ilvl w:val="1"/>
           <w:numId w:val="10"/>
@@ -9729,16 +10542,21 @@
     </w:p>
     <w:p>
       <w:pPr>
-        <w:pStyle w:val="2"/>
+        <w:pStyle w:val="Heading2"/>
       </w:pPr>
       <w:bookmarkStart w:id="40" w:name="_Toc42996121"/>
       <w:r>
         <w:t xml:space="preserve">2.5 </w:t>
       </w:r>
       <w:r>
-        <w:t>Структура сети Кохонена</w:t>
+        <w:t xml:space="preserve">Структура сети </w:t>
+      </w:r>
+      <w:proofErr w:type="spellStart"/>
+      <w:r>
+        <w:t>Кохонена</w:t>
       </w:r>
       <w:bookmarkEnd w:id="40"/>
+      <w:proofErr w:type="spellEnd"/>
     </w:p>
     <w:p>
       <w:pPr>
@@ -9755,7 +10573,21 @@
         <w:rPr>
           <w:szCs w:val="28"/>
         </w:rPr>
-        <w:t xml:space="preserve">Сеть Кохонена представляется собой плоскую прямоугольную решетку размером </w:t>
+        <w:t xml:space="preserve">Сеть </w:t>
+      </w:r>
+      <w:proofErr w:type="spellStart"/>
+      <w:r>
+        <w:rPr>
+          <w:szCs w:val="28"/>
+        </w:rPr>
+        <w:t>Кохонена</w:t>
+      </w:r>
+      <w:proofErr w:type="spellEnd"/>
+      <w:r>
+        <w:rPr>
+          <w:szCs w:val="28"/>
+        </w:rPr>
+        <w:t xml:space="preserve"> представляется собой плоскую прямоугольную решетку размером </w:t>
       </w:r>
       <m:oMath>
         <m:r>
@@ -9856,6 +10688,7 @@
         </w:rPr>
         <w:t>Рис</w:t>
       </w:r>
+      <w:proofErr w:type="spellStart"/>
       <w:r>
         <w:rPr>
           <w:bCs/>
@@ -9863,6 +10696,7 @@
         </w:rPr>
         <w:t>унок</w:t>
       </w:r>
+      <w:proofErr w:type="spellEnd"/>
       <w:r>
         <w:rPr>
           <w:bCs/>
@@ -9882,8 +10716,13 @@
         <w:t xml:space="preserve"> </w:t>
       </w:r>
       <w:r>
-        <w:t>Модель сети Кохонена</w:t>
-      </w:r>
+        <w:t xml:space="preserve">Модель сети </w:t>
+      </w:r>
+      <w:proofErr w:type="spellStart"/>
+      <w:r>
+        <w:t>Кохонена</w:t>
+      </w:r>
+      <w:proofErr w:type="spellEnd"/>
     </w:p>
     <w:p>
       <w:pPr>
@@ -10046,7 +10885,7 @@
     </w:p>
     <w:p>
       <w:pPr>
-        <w:pStyle w:val="2"/>
+        <w:pStyle w:val="Heading2"/>
       </w:pPr>
       <w:bookmarkStart w:id="41" w:name="_Toc37705674"/>
       <w:bookmarkStart w:id="42" w:name="_Toc42996122"/>
@@ -10054,10 +10893,15 @@
         <w:t xml:space="preserve">2.6 </w:t>
       </w:r>
       <w:r>
-        <w:t>Карты Кохонена</w:t>
+        <w:t xml:space="preserve">Карты </w:t>
+      </w:r>
+      <w:proofErr w:type="spellStart"/>
+      <w:r>
+        <w:t>Кохонена</w:t>
       </w:r>
       <w:bookmarkEnd w:id="41"/>
       <w:bookmarkEnd w:id="42"/>
+      <w:proofErr w:type="spellEnd"/>
     </w:p>
     <w:p>
       <w:pPr>
@@ -10066,7 +10910,39 @@
         </w:rPr>
       </w:pPr>
       <w:r>
-        <w:t>Самоорганизующаяся карта Кохонена (Kohonen SelfOrganizing Maps, SOM) представляет собой алгоритм нейронной сети, который используется для инженерных задач, а также для анализа данных [</w:t>
+        <w:t xml:space="preserve">Самоорганизующаяся карта </w:t>
+      </w:r>
+      <w:proofErr w:type="spellStart"/>
+      <w:r>
+        <w:t>Кохонена</w:t>
+      </w:r>
+      <w:proofErr w:type="spellEnd"/>
+      <w:r>
+        <w:t xml:space="preserve"> (</w:t>
+      </w:r>
+      <w:proofErr w:type="spellStart"/>
+      <w:r>
+        <w:t>Kohonen</w:t>
+      </w:r>
+      <w:proofErr w:type="spellEnd"/>
+      <w:r>
+        <w:t xml:space="preserve"> </w:t>
+      </w:r>
+      <w:proofErr w:type="spellStart"/>
+      <w:r>
+        <w:t>SelfOrganizing</w:t>
+      </w:r>
+      <w:proofErr w:type="spellEnd"/>
+      <w:r>
+        <w:t xml:space="preserve"> </w:t>
+      </w:r>
+      <w:proofErr w:type="spellStart"/>
+      <w:r>
+        <w:t>Maps</w:t>
+      </w:r>
+      <w:proofErr w:type="spellEnd"/>
+      <w:r>
+        <w:t>, SOM) представляет собой алгоритм нейронной сети, который используется для инженерных задач, а также для анализа данных [</w:t>
       </w:r>
       <w:r>
         <w:t>8</w:t>
@@ -10095,14 +10971,38 @@
         <w:t xml:space="preserve"> самоорганизующуюся карту для представления данных в двумерном пространстве. </w:t>
       </w:r>
       <w:r>
-        <w:t xml:space="preserve">Данные карты можно рассматривать как пространственно ограниченную форму кластеризации </w:t>
+        <w:t xml:space="preserve">Данные карты можно рассматривать как </w:t>
+      </w:r>
+      <w:proofErr w:type="spellStart"/>
+      <w:r>
+        <w:t>пространственно</w:t>
+      </w:r>
+      <w:proofErr w:type="spellEnd"/>
+      <w:r>
+        <w:t xml:space="preserve"> ограниченную форму кластеризации </w:t>
       </w:r>
       <w:r>
         <w:rPr>
           <w:szCs w:val="28"/>
           <w:lang w:eastAsia="ru-RU"/>
         </w:rPr>
-        <w:t xml:space="preserve">k-means </w:t>
+        <w:t>k-</w:t>
+      </w:r>
+      <w:proofErr w:type="spellStart"/>
+      <w:r>
+        <w:rPr>
+          <w:szCs w:val="28"/>
+          <w:lang w:eastAsia="ru-RU"/>
+        </w:rPr>
+        <w:t>means</w:t>
+      </w:r>
+      <w:proofErr w:type="spellEnd"/>
+      <w:r>
+        <w:rPr>
+          <w:szCs w:val="28"/>
+          <w:lang w:eastAsia="ru-RU"/>
+        </w:rPr>
+        <w:t xml:space="preserve"> </w:t>
       </w:r>
       <w:r>
         <w:t xml:space="preserve">или как проекцию на заранее определенную сетку правильной формы, поддерживающую отношения соседства в данных. </w:t>
@@ -10121,7 +11021,15 @@
     </w:p>
     <w:p>
       <w:r>
-        <w:t xml:space="preserve">Сети Кохонена состоят из сетки нейронов, также называемых узлами, каждая единица сетки связана с входным вектором </w:t>
+        <w:t xml:space="preserve">Сети </w:t>
+      </w:r>
+      <w:proofErr w:type="spellStart"/>
+      <w:r>
+        <w:t>Кохонена</w:t>
+      </w:r>
+      <w:proofErr w:type="spellEnd"/>
+      <w:r>
+        <w:t xml:space="preserve"> состоят из сетки нейронов, также называемых узлами, каждая единица сетки связана с входным вектором </w:t>
       </w:r>
       <w:r>
         <w:rPr>
@@ -10176,17 +11084,57 @@
     <w:p>
       <w:r>
         <w:lastRenderedPageBreak/>
-        <w:t>Карты Кохонена применяются для решения различных задач, но в основном они используется для обнаружения новых закономерностей в данных или для разведочного анализа.</w:t>
-      </w:r>
-    </w:p>
-    <w:p>
-      <w:r>
-        <w:t xml:space="preserve">Для распознавания кластеров в наборе данных или же для установления близости классов можно использовать карты Кохонена, так как их использование позволяет пользователю улучшить понимание структуры исследуемых данных для дальнейшего уточнения нейросетевой модели. Если же классы в сети уже заданы, то использование карт Кохонена позволит выявить различные сходства между выделенными классами. </w:t>
-      </w:r>
-    </w:p>
-    <w:p>
-      <w:r>
-        <w:t xml:space="preserve">Помимо решения задачи классификации сеть Кохонена способна </w:t>
+        <w:t xml:space="preserve">Карты </w:t>
+      </w:r>
+      <w:proofErr w:type="spellStart"/>
+      <w:r>
+        <w:t>Кохонена</w:t>
+      </w:r>
+      <w:proofErr w:type="spellEnd"/>
+      <w:r>
+        <w:t xml:space="preserve"> применяются для решения различных задач, но в основном они используется для обнаружения новых закономерностей в данных или для разведочного анализа.</w:t>
+      </w:r>
+    </w:p>
+    <w:p>
+      <w:r>
+        <w:t xml:space="preserve">Для распознавания кластеров в наборе данных или же для установления близости классов можно использовать карты </w:t>
+      </w:r>
+      <w:proofErr w:type="spellStart"/>
+      <w:r>
+        <w:t>Кохонена</w:t>
+      </w:r>
+      <w:proofErr w:type="spellEnd"/>
+      <w:r>
+        <w:t xml:space="preserve">, так как их использование позволяет пользователю улучшить понимание структуры исследуемых данных для дальнейшего уточнения </w:t>
+      </w:r>
+      <w:proofErr w:type="spellStart"/>
+      <w:r>
+        <w:t>нейросетевой</w:t>
+      </w:r>
+      <w:proofErr w:type="spellEnd"/>
+      <w:r>
+        <w:t xml:space="preserve"> модели. Если же классы в сети уже заданы, то использование карт </w:t>
+      </w:r>
+      <w:proofErr w:type="spellStart"/>
+      <w:r>
+        <w:t>Кохонена</w:t>
+      </w:r>
+      <w:proofErr w:type="spellEnd"/>
+      <w:r>
+        <w:t xml:space="preserve"> позволит выявить различные сходства между выделенными классами. </w:t>
+      </w:r>
+    </w:p>
+    <w:p>
+      <w:r>
+        <w:t xml:space="preserve">Помимо решения задачи классификации сеть </w:t>
+      </w:r>
+      <w:proofErr w:type="spellStart"/>
+      <w:r>
+        <w:t>Кохонена</w:t>
+      </w:r>
+      <w:proofErr w:type="spellEnd"/>
+      <w:r>
+        <w:t xml:space="preserve"> способна </w:t>
       </w:r>
       <w:r>
         <w:t>распознавать</w:t>
@@ -10197,7 +11145,7 @@
     </w:p>
     <w:p>
       <w:pPr>
-        <w:pStyle w:val="2"/>
+        <w:pStyle w:val="Heading2"/>
       </w:pPr>
       <w:bookmarkStart w:id="43" w:name="_Toc37705675"/>
       <w:bookmarkStart w:id="44" w:name="_Toc42996123"/>
@@ -10205,10 +11153,15 @@
         <w:t xml:space="preserve">2.7 </w:t>
       </w:r>
       <w:r>
-        <w:t>Алгоритм самоорганизации карты Кохонена</w:t>
+        <w:t xml:space="preserve">Алгоритм самоорганизации карты </w:t>
+      </w:r>
+      <w:proofErr w:type="spellStart"/>
+      <w:r>
+        <w:t>Кохонена</w:t>
       </w:r>
       <w:bookmarkEnd w:id="43"/>
       <w:bookmarkEnd w:id="44"/>
+      <w:proofErr w:type="spellEnd"/>
     </w:p>
     <w:p>
       <w:pPr>
@@ -10220,13 +11173,51 @@
         </w:rPr>
       </w:pPr>
       <w:r>
-        <w:t>Алгоритм самоорганизации карты Кохонена является одной из старейших нейронных моделей. Он стремится проецировать высокоразмерные данные в низкоразмерное пространство. Принцип этого алгоритма заключается в выполнении кластеризации сложных баз данных путем выявления похожих групп.</w:t>
+        <w:t xml:space="preserve">Алгоритм самоорганизации карты </w:t>
+      </w:r>
+      <w:proofErr w:type="spellStart"/>
+      <w:r>
+        <w:t>Кохонена</w:t>
+      </w:r>
+      <w:proofErr w:type="spellEnd"/>
+      <w:r>
+        <w:t xml:space="preserve"> является одной из старейших нейронных моделей. Он стремится проецировать </w:t>
+      </w:r>
+      <w:proofErr w:type="spellStart"/>
+      <w:r>
+        <w:t>высокоразмерные</w:t>
+      </w:r>
+      <w:proofErr w:type="spellEnd"/>
+      <w:r>
+        <w:t xml:space="preserve"> данные в </w:t>
+      </w:r>
+      <w:proofErr w:type="spellStart"/>
+      <w:r>
+        <w:t>низкоразмерное</w:t>
+      </w:r>
+      <w:proofErr w:type="spellEnd"/>
+      <w:r>
+        <w:t xml:space="preserve"> пространство. Принцип этого алгоритма заключается в выполнении кластеризации сложных баз данных путем выявления похожих групп.</w:t>
       </w:r>
       <w:r>
         <w:rPr>
           <w:shd w:val="clear" w:color="auto" w:fill="FFFFFF"/>
         </w:rPr>
-        <w:t xml:space="preserve">  Основное отличие самоорганизующейся карты Кохонена от нейронной сети заключается в том, что самоорганизующаяся карта является примером использования неконтролируемого обучения, поэтому при работе с ней результат зависит исключительно от структуры входных данных.</w:t>
+        <w:t xml:space="preserve">  Основное отличие самоорганизующейся карты </w:t>
+      </w:r>
+      <w:proofErr w:type="spellStart"/>
+      <w:r>
+        <w:rPr>
+          <w:shd w:val="clear" w:color="auto" w:fill="FFFFFF"/>
+        </w:rPr>
+        <w:t>Кохонена</w:t>
+      </w:r>
+      <w:proofErr w:type="spellEnd"/>
+      <w:r>
+        <w:rPr>
+          <w:shd w:val="clear" w:color="auto" w:fill="FFFFFF"/>
+        </w:rPr>
+        <w:t xml:space="preserve"> от нейронной сети заключается в том, что самоорганизующаяся карта является примером использования неконтролируемого обучения, поэтому при работе с ней результат зависит исключительно от структуры входных данных.</w:t>
       </w:r>
       <w:r>
         <w:rPr>
@@ -10307,7 +11298,7 @@
     </w:p>
     <w:tbl>
       <w:tblPr>
-        <w:tblStyle w:val="a8"/>
+        <w:tblStyle w:val="TableGrid"/>
         <w:tblW w:w="0" w:type="auto"/>
         <w:tblBorders>
           <w:top w:val="none" w:sz="0" w:space="0" w:color="auto"/>
@@ -10527,7 +11518,7 @@
     </w:p>
     <w:p>
       <w:pPr>
-        <w:pStyle w:val="af4"/>
+        <w:pStyle w:val="ListParagraph"/>
         <w:numPr>
           <w:ilvl w:val="0"/>
           <w:numId w:val="18"/>
@@ -10545,7 +11536,7 @@
     </w:p>
     <w:p>
       <w:pPr>
-        <w:pStyle w:val="af4"/>
+        <w:pStyle w:val="ListParagraph"/>
         <w:numPr>
           <w:ilvl w:val="0"/>
           <w:numId w:val="18"/>
@@ -10587,7 +11578,7 @@
     </w:p>
     <w:tbl>
       <w:tblPr>
-        <w:tblStyle w:val="a8"/>
+        <w:tblStyle w:val="TableGrid"/>
         <w:tblW w:w="8221" w:type="dxa"/>
         <w:tblInd w:w="846" w:type="dxa"/>
         <w:tblBorders>
@@ -10984,7 +11975,7 @@
     </w:p>
     <w:tbl>
       <w:tblPr>
-        <w:tblStyle w:val="a8"/>
+        <w:tblStyle w:val="TableGrid"/>
         <w:tblW w:w="0" w:type="auto"/>
         <w:tblInd w:w="720" w:type="dxa"/>
         <w:tblBorders>
@@ -11252,7 +12243,7 @@
     </w:p>
     <w:tbl>
       <w:tblPr>
-        <w:tblStyle w:val="a8"/>
+        <w:tblStyle w:val="TableGrid"/>
         <w:tblW w:w="0" w:type="auto"/>
         <w:tblInd w:w="720" w:type="dxa"/>
         <w:tblBorders>
@@ -11277,7 +12268,7 @@
           </w:tcPr>
           <w:p>
             <w:pPr>
-              <w:pStyle w:val="af4"/>
+              <w:pStyle w:val="ListParagraph"/>
               <w:ind w:firstLine="0"/>
             </w:pPr>
             <m:oMathPara>
@@ -11466,7 +12457,7 @@
           </w:tcPr>
           <w:p>
             <w:pPr>
-              <w:pStyle w:val="af4"/>
+              <w:pStyle w:val="ListParagraph"/>
               <w:ind w:firstLine="0"/>
             </w:pPr>
             <m:oMathPara>
@@ -11749,17 +12740,41 @@
     </w:p>
     <w:p>
       <w:r>
-        <w:t>Этот алгоритм итеративно ищет сходства среди данных и на выходе представляет карту Кохонена, которая позволяет визуализировать и кластеризовать данные.</w:t>
-      </w:r>
-    </w:p>
-    <w:p>
-      <w:r>
-        <w:t xml:space="preserve">В результате работы алгоритма могут быть полечены различные карты, позволяющие лучше проанализировать полученные результаты. После работы алгоритма самоорганизующихся карт Кохонена можно поучить следующие карты: </w:t>
-      </w:r>
-    </w:p>
-    <w:p>
-      <w:pPr>
-        <w:pStyle w:val="af4"/>
+        <w:t xml:space="preserve">Этот алгоритм итеративно ищет сходства среди данных и на выходе представляет карту </w:t>
+      </w:r>
+      <w:proofErr w:type="spellStart"/>
+      <w:r>
+        <w:t>Кохонена</w:t>
+      </w:r>
+      <w:proofErr w:type="spellEnd"/>
+      <w:r>
+        <w:t xml:space="preserve">, которая позволяет визуализировать и </w:t>
+      </w:r>
+      <w:proofErr w:type="spellStart"/>
+      <w:r>
+        <w:t>кластеризовать</w:t>
+      </w:r>
+      <w:proofErr w:type="spellEnd"/>
+      <w:r>
+        <w:t xml:space="preserve"> данные.</w:t>
+      </w:r>
+    </w:p>
+    <w:p>
+      <w:r>
+        <w:t xml:space="preserve">В результате работы алгоритма могут быть полечены различные карты, позволяющие лучше проанализировать полученные результаты. После работы алгоритма самоорганизующихся карт </w:t>
+      </w:r>
+      <w:proofErr w:type="spellStart"/>
+      <w:r>
+        <w:t>Кохонена</w:t>
+      </w:r>
+      <w:proofErr w:type="spellEnd"/>
+      <w:r>
+        <w:t xml:space="preserve"> можно поучить следующие карты: </w:t>
+      </w:r>
+    </w:p>
+    <w:p>
+      <w:pPr>
+        <w:pStyle w:val="ListParagraph"/>
         <w:numPr>
           <w:ilvl w:val="1"/>
           <w:numId w:val="11"/>
@@ -11771,7 +12786,7 @@
     </w:p>
     <w:p>
       <w:pPr>
-        <w:pStyle w:val="af4"/>
+        <w:pStyle w:val="ListParagraph"/>
         <w:numPr>
           <w:ilvl w:val="1"/>
           <w:numId w:val="11"/>
@@ -11783,7 +12798,7 @@
     </w:p>
     <w:p>
       <w:pPr>
-        <w:pStyle w:val="af4"/>
+        <w:pStyle w:val="ListParagraph"/>
         <w:numPr>
           <w:ilvl w:val="1"/>
           <w:numId w:val="11"/>
@@ -11795,7 +12810,15 @@
     </w:p>
     <w:p>
       <w:r>
-        <w:t>Карта входов нейронов инициализируется специально для каждого входа нейрона и раскрашивается в соответствии со значением веса нейрона. Так как для самоорганизующейся карты Кохонена применяется неконтролируемое обучение веса нейронов каждый раз подстраиваются под значения входных переменных. В результате такой подстройки они отображаются внутреннюю структуру входных данных. Для анализа данных обычно используют несколько карт входов.</w:t>
+        <w:t xml:space="preserve">Карта входов нейронов инициализируется специально для каждого входа нейрона и раскрашивается в соответствии со значением веса нейрона. Так как для самоорганизующейся карты </w:t>
+      </w:r>
+      <w:proofErr w:type="spellStart"/>
+      <w:r>
+        <w:t>Кохонена</w:t>
+      </w:r>
+      <w:proofErr w:type="spellEnd"/>
+      <w:r>
+        <w:t xml:space="preserve"> применяется неконтролируемое обучение веса нейронов каждый раз подстраиваются под значения входных переменных. В результате такой подстройки они отображаются внутреннюю структуру входных данных. Для анализа данных обычно используют несколько карт входов.</w:t>
       </w:r>
     </w:p>
     <w:p>
@@ -11815,7 +12838,15 @@
       </w:r>
       <w:r>
         <w:lastRenderedPageBreak/>
-        <w:t xml:space="preserve">карты кластеров, матрицу расстояний, матрицу плотности попадания или другие карты, характеризующие кластеры, которые были получены после работы сети Кохонена. </w:t>
+        <w:t xml:space="preserve">карты кластеров, матрицу расстояний, матрицу плотности попадания или другие карты, характеризующие кластеры, которые были получены после работы сети </w:t>
+      </w:r>
+      <w:proofErr w:type="spellStart"/>
+      <w:r>
+        <w:t>Кохонена</w:t>
+      </w:r>
+      <w:proofErr w:type="spellEnd"/>
+      <w:r>
+        <w:t xml:space="preserve">. </w:t>
       </w:r>
     </w:p>
     <w:p>
@@ -11825,7 +12856,7 @@
     </w:p>
     <w:p>
       <w:pPr>
-        <w:pStyle w:val="2"/>
+        <w:pStyle w:val="Heading2"/>
       </w:pPr>
       <w:bookmarkStart w:id="45" w:name="_Toc37705676"/>
       <w:bookmarkStart w:id="46" w:name="_Toc42996124"/>
@@ -11833,10 +12864,15 @@
         <w:t xml:space="preserve">2.8 </w:t>
       </w:r>
       <w:r>
-        <w:t>Свойства самоорганизующихся карт Кохонена</w:t>
+        <w:t xml:space="preserve">Свойства самоорганизующихся карт </w:t>
+      </w:r>
+      <w:proofErr w:type="spellStart"/>
+      <w:r>
+        <w:t>Кохонена</w:t>
       </w:r>
       <w:bookmarkEnd w:id="45"/>
       <w:bookmarkEnd w:id="46"/>
+      <w:proofErr w:type="spellEnd"/>
     </w:p>
     <w:p>
       <w:r>
@@ -11864,17 +12900,49 @@
           <w:szCs w:val="28"/>
           <w:lang w:eastAsia="ru-RU"/>
         </w:rPr>
-        <w:t xml:space="preserve">k-means </w:t>
-      </w:r>
-      <w:r>
-        <w:t xml:space="preserve">и SOM очень тесно связаны, способы их использования при анализе данных различны. В то время как в алгоритме кластеризации </w:t>
-      </w:r>
+        <w:t>k-</w:t>
+      </w:r>
+      <w:proofErr w:type="spellStart"/>
       <w:r>
         <w:rPr>
           <w:szCs w:val="28"/>
           <w:lang w:eastAsia="ru-RU"/>
         </w:rPr>
-        <w:t xml:space="preserve">k-means </w:t>
+        <w:t>means</w:t>
+      </w:r>
+      <w:proofErr w:type="spellEnd"/>
+      <w:r>
+        <w:rPr>
+          <w:szCs w:val="28"/>
+          <w:lang w:eastAsia="ru-RU"/>
+        </w:rPr>
+        <w:t xml:space="preserve"> </w:t>
+      </w:r>
+      <w:r>
+        <w:t xml:space="preserve">и SOM очень тесно связаны, способы их использования при анализе данных различны. В то время как в алгоритме кластеризации </w:t>
+      </w:r>
+      <w:r>
+        <w:rPr>
+          <w:szCs w:val="28"/>
+          <w:lang w:eastAsia="ru-RU"/>
+        </w:rPr>
+        <w:t>k-</w:t>
+      </w:r>
+      <w:proofErr w:type="spellStart"/>
+      <w:r>
+        <w:rPr>
+          <w:szCs w:val="28"/>
+          <w:lang w:eastAsia="ru-RU"/>
+        </w:rPr>
+        <w:t>means</w:t>
+      </w:r>
+      <w:proofErr w:type="spellEnd"/>
+      <w:r>
+        <w:rPr>
+          <w:szCs w:val="28"/>
+          <w:lang w:eastAsia="ru-RU"/>
+        </w:rPr>
+        <w:t xml:space="preserve"> </w:t>
       </w:r>
       <w:r>
         <w:t>число кластеров должно выбираться в соответствии с количеством кластеров в данных, в SOM число опорных векторов может быть выбрано значительно большим, независимо от количества кластеров.</w:t>
@@ -11882,7 +12950,23 @@
     </w:p>
     <w:p>
       <w:r>
-        <w:t xml:space="preserve">Метод SOM имеет преимущества сжатия данных. То есть данные выборок из многомерного пространства отображаются в низкоразмерном пространстве при сохранении топологии без изменений. Независимо от того, сколько пространственных измерений имеют входные данные, они могут отображаться в одной области выходного слоя SOM. Метод SOM извлекает, захватывает и сохраняет особенности. После моделирования процесса векторы в многомерном пространстве могут быть более четко выражены в низкоразмерном пространстве признаков. </w:t>
+        <w:t xml:space="preserve">Метод SOM имеет преимущества сжатия данных. То есть данные выборок из многомерного пространства отображаются в </w:t>
+      </w:r>
+      <w:proofErr w:type="spellStart"/>
+      <w:r>
+        <w:t>низкоразмерном</w:t>
+      </w:r>
+      <w:proofErr w:type="spellEnd"/>
+      <w:r>
+        <w:t xml:space="preserve"> пространстве при сохранении топологии без изменений. Независимо от того, сколько пространственных измерений имеют входные данные, они могут отображаться в одной области выходного слоя SOM. Метод SOM извлекает, захватывает и сохраняет особенности. После моделирования процесса векторы в многомерном пространстве могут быть более четко выражены в </w:t>
+      </w:r>
+      <w:proofErr w:type="spellStart"/>
+      <w:r>
+        <w:t>низкоразмерном</w:t>
+      </w:r>
+      <w:proofErr w:type="spellEnd"/>
+      <w:r>
+        <w:t xml:space="preserve"> пространстве признаков. </w:t>
       </w:r>
     </w:p>
     <w:p>
@@ -11893,7 +12977,15 @@
     </w:p>
     <w:p>
       <w:r>
-        <w:t xml:space="preserve">Кроме описанных преимуществ самоорганизующиеся карты Кохонена, как и любая нейронная сеть, имеет ряд сложностей, которые затрудняют реализацию. Одной из таких сложностей является то, что алгоритм работает только с числовыми данными, а это значит, что текстовые данные </w:t>
+        <w:t xml:space="preserve">Кроме описанных преимуществ самоорганизующиеся карты </w:t>
+      </w:r>
+      <w:proofErr w:type="spellStart"/>
+      <w:r>
+        <w:t>Кохонена</w:t>
+      </w:r>
+      <w:proofErr w:type="spellEnd"/>
+      <w:r>
+        <w:t xml:space="preserve">, как и любая нейронная сеть, имеет ряд сложностей, которые затрудняют реализацию. Одной из таких сложностей является то, что алгоритм работает только с числовыми данными, а это значит, что текстовые данные </w:t>
       </w:r>
       <w:r>
         <w:t>нуждаются в</w:t>
@@ -11911,12 +13003,20 @@
         <w:t>го, при работе алгоритма,</w:t>
       </w:r>
       <w:r>
-        <w:t xml:space="preserve"> необходимо изначально задавать количество кластеров для задачи кластеризации, а это значит, что предварительно необходимо произвести анализ исходных данных для определения оптимального количества кластеров. Главным недостатком самоорганизующихся карт Кохонена является то, что оптимальное разбиение набора данных в результате может быть не найдено.</w:t>
-      </w:r>
-    </w:p>
-    <w:p>
-      <w:pPr>
-        <w:pStyle w:val="2"/>
+        <w:t xml:space="preserve"> необходимо изначально задавать количество кластеров для задачи кластеризации, а это значит, что предварительно необходимо произвести анализ исходных данных для определения оптимального количества кластеров. Главным недостатком самоорганизующихся карт </w:t>
+      </w:r>
+      <w:proofErr w:type="spellStart"/>
+      <w:r>
+        <w:t>Кохонена</w:t>
+      </w:r>
+      <w:proofErr w:type="spellEnd"/>
+      <w:r>
+        <w:t xml:space="preserve"> является то, что оптимальное разбиение набора данных в результате может быть не найдено.</w:t>
+      </w:r>
+    </w:p>
+    <w:p>
+      <w:pPr>
+        <w:pStyle w:val="Heading2"/>
       </w:pPr>
       <w:bookmarkStart w:id="47" w:name="_Toc42996125"/>
       <w:r>
@@ -11926,12 +13026,20 @@
     </w:p>
     <w:p>
       <w:r>
-        <w:t>В этой главе были рассмотрены искусственные нейронные сети, которые применяются для решения широкого круга задач, таких как классификация, кластеризация, категоризация образов, прогнозирование. Был произведен подробный разбор задачи и методов кластеризации, сетей и самоорганизующихся карт Кохонена, используемых для выявления закономерностей в исходных данных.</w:t>
-      </w:r>
-    </w:p>
-    <w:p>
-      <w:pPr>
-        <w:pStyle w:val="13"/>
+        <w:t xml:space="preserve">В этой главе были рассмотрены искусственные нейронные сети, которые применяются для решения широкого круга задач, таких как классификация, кластеризация, категоризация образов, прогнозирование. Был произведен подробный разбор задачи и методов кластеризации, сетей и самоорганизующихся карт </w:t>
+      </w:r>
+      <w:proofErr w:type="spellStart"/>
+      <w:r>
+        <w:t>Кохонена</w:t>
+      </w:r>
+      <w:proofErr w:type="spellEnd"/>
+      <w:r>
+        <w:t>, используемых для выявления закономерностей в исходных данных.</w:t>
+      </w:r>
+    </w:p>
+    <w:p>
+      <w:pPr>
+        <w:pStyle w:val="11"/>
       </w:pPr>
       <w:r>
         <w:br w:type="page"/>
@@ -11951,7 +13059,7 @@
     </w:p>
     <w:p>
       <w:pPr>
-        <w:pStyle w:val="2"/>
+        <w:pStyle w:val="Heading2"/>
       </w:pPr>
       <w:bookmarkStart w:id="49" w:name="_Toc42996127"/>
       <w:r>
@@ -11991,7 +13099,7 @@
     </w:p>
     <w:p>
       <w:pPr>
-        <w:pStyle w:val="af4"/>
+        <w:pStyle w:val="ListParagraph"/>
         <w:numPr>
           <w:ilvl w:val="1"/>
           <w:numId w:val="12"/>
@@ -12003,7 +13111,7 @@
     </w:p>
     <w:p>
       <w:pPr>
-        <w:pStyle w:val="af4"/>
+        <w:pStyle w:val="ListParagraph"/>
         <w:numPr>
           <w:ilvl w:val="1"/>
           <w:numId w:val="12"/>
@@ -12015,7 +13123,7 @@
     </w:p>
     <w:p>
       <w:pPr>
-        <w:pStyle w:val="af4"/>
+        <w:pStyle w:val="ListParagraph"/>
         <w:numPr>
           <w:ilvl w:val="1"/>
           <w:numId w:val="12"/>
@@ -12027,7 +13135,7 @@
     </w:p>
     <w:p>
       <w:pPr>
-        <w:pStyle w:val="2"/>
+        <w:pStyle w:val="Heading2"/>
       </w:pPr>
       <w:bookmarkStart w:id="50" w:name="_Toc42996128"/>
       <w:r>
@@ -12125,20 +13233,31 @@
         </w:rPr>
         <w:t xml:space="preserve"> «</w:t>
       </w:r>
+      <w:proofErr w:type="spellStart"/>
+      <w:proofErr w:type="gramStart"/>
       <w:r>
         <w:rPr>
           <w:rFonts w:cs="Times New Roman"/>
           <w:szCs w:val="28"/>
         </w:rPr>
-        <w:t>Infowatch»</w:t>
-      </w:r>
+        <w:t>Infowatch</w:t>
+      </w:r>
+      <w:proofErr w:type="spellEnd"/>
       <w:r>
         <w:rPr>
           <w:rFonts w:cs="Times New Roman"/>
           <w:szCs w:val="28"/>
         </w:rPr>
+        <w:t>»</w:t>
+      </w:r>
+      <w:r>
+        <w:rPr>
+          <w:rFonts w:cs="Times New Roman"/>
+          <w:szCs w:val="28"/>
+        </w:rPr>
         <w:t>[</w:t>
       </w:r>
+      <w:proofErr w:type="gramEnd"/>
       <w:r>
         <w:rPr>
           <w:rFonts w:cs="Times New Roman"/>
@@ -12196,7 +13315,27 @@
           <w:szCs w:val="28"/>
           <w:shd w:val="clear" w:color="auto" w:fill="FFFFFF"/>
         </w:rPr>
-        <w:t>программа для работы с электронными таблицами Microsoft Excel.</w:t>
+        <w:t>программа для работы с электронными таблицами Microsoft </w:t>
+      </w:r>
+      <w:proofErr w:type="spellStart"/>
+      <w:r>
+        <w:rPr>
+          <w:rFonts w:cs="Times New Roman"/>
+          <w:color w:val="333333"/>
+          <w:szCs w:val="28"/>
+          <w:shd w:val="clear" w:color="auto" w:fill="FFFFFF"/>
+        </w:rPr>
+        <w:t>Excel</w:t>
+      </w:r>
+      <w:proofErr w:type="spellEnd"/>
+      <w:r>
+        <w:rPr>
+          <w:rFonts w:cs="Times New Roman"/>
+          <w:color w:val="333333"/>
+          <w:szCs w:val="28"/>
+          <w:shd w:val="clear" w:color="auto" w:fill="FFFFFF"/>
+        </w:rPr>
+        <w:t>.</w:t>
       </w:r>
     </w:p>
     <w:p>
@@ -12280,7 +13419,7 @@
     </w:p>
     <w:p>
       <w:pPr>
-        <w:pStyle w:val="2"/>
+        <w:pStyle w:val="Heading2"/>
       </w:pPr>
       <w:bookmarkStart w:id="51" w:name="_Toc42996129"/>
       <w:r>
@@ -12311,7 +13450,15 @@
         <w:t xml:space="preserve"> </w:t>
       </w:r>
       <w:r>
-        <w:t>было добавлено с целью дальнейшей обработки полученных результатов, ведь недостаточно просто кластеризовать данные, нужно провести анализ для того, чтобы понимать правильно ли было выполнено разделение данных, а также чтобы в итоге составить классификацию инцидентов.</w:t>
+        <w:t xml:space="preserve">было добавлено с целью дальнейшей обработки полученных результатов, ведь недостаточно просто </w:t>
+      </w:r>
+      <w:proofErr w:type="spellStart"/>
+      <w:r>
+        <w:t>кластеризовать</w:t>
+      </w:r>
+      <w:proofErr w:type="spellEnd"/>
+      <w:r>
+        <w:t xml:space="preserve"> данные, нужно провести анализ для того, чтобы понимать правильно ли было выполнено разделение данных, а также чтобы в итоге составить классификацию инцидентов.</w:t>
       </w:r>
     </w:p>
     <w:p>
@@ -12658,7 +13805,7 @@
     </w:p>
     <w:tbl>
       <w:tblPr>
-        <w:tblStyle w:val="a8"/>
+        <w:tblStyle w:val="TableGrid"/>
         <w:tblW w:w="9067" w:type="dxa"/>
         <w:tblLook w:val="04A0" w:firstRow="1" w:lastRow="0" w:firstColumn="1" w:lastColumn="0" w:noHBand="0" w:noVBand="1"/>
       </w:tblPr>
@@ -15887,12 +17034,20 @@
     </w:tbl>
     <w:p>
       <w:r>
-        <w:t>После проведения попарного сравнения всех элементов было выявлено, что такие поля, как описание инцидента, название организации и факт внутреннего сговора не являются достаточно информативными для того, чтобы правильней разделить исходные данные на кластеры. Их было решено исключить из тренировочной выборки и данных, которые будут исследоваться сетью. Но учет этих параметров, при дальнейшей оценке экспертом качества проведенной кластериазции, будет произведен.</w:t>
-      </w:r>
-    </w:p>
-    <w:p>
-      <w:pPr>
-        <w:pStyle w:val="2"/>
+        <w:t xml:space="preserve">После проведения попарного сравнения всех элементов было выявлено, что такие поля, как описание инцидента, название организации и факт внутреннего сговора не являются достаточно информативными для того, чтобы правильней разделить исходные данные на кластеры. Их было решено исключить из тренировочной выборки и данных, которые будут исследоваться сетью. Но учет этих параметров, при дальнейшей оценке экспертом качества проведенной </w:t>
+      </w:r>
+      <w:proofErr w:type="spellStart"/>
+      <w:r>
+        <w:t>кластериазции</w:t>
+      </w:r>
+      <w:proofErr w:type="spellEnd"/>
+      <w:r>
+        <w:t>, будет произведен.</w:t>
+      </w:r>
+    </w:p>
+    <w:p>
+      <w:pPr>
+        <w:pStyle w:val="Heading2"/>
         <w:rPr>
           <w:rFonts w:cs="Times New Roman"/>
         </w:rPr>
@@ -15948,46 +17103,62 @@
     </w:p>
     <w:p>
       <w:r>
-        <w:t>Для реализации любого алгоритма машинного обучения требуется соответствующее программное обеспечение. Алгоритм самоорганизующихся карт Кохонена не стал исключением. На данный момент существует множество различных программ, которые позволяют работать с данным алгоритмом. Это такие программы как</w:t>
+        <w:t xml:space="preserve">Для реализации любого алгоритма машинного обучения требуется соответствующее программное обеспечение. Алгоритм самоорганизующихся карт </w:t>
+      </w:r>
+      <w:proofErr w:type="spellStart"/>
+      <w:r>
+        <w:t>Кохонена</w:t>
+      </w:r>
+      <w:proofErr w:type="spellEnd"/>
+      <w:r>
+        <w:t xml:space="preserve"> не стал исключением. На данный момент существует множество различных программ, которые позволяют работать с данным алгоритмом. Это такие программы как</w:t>
       </w:r>
       <w:r>
         <w:t xml:space="preserve"> </w:t>
       </w:r>
+      <w:proofErr w:type="spellStart"/>
       <w:r>
         <w:rPr>
           <w:lang w:val="en-US"/>
         </w:rPr>
         <w:t>Statistica</w:t>
       </w:r>
+      <w:proofErr w:type="spellEnd"/>
       <w:r>
         <w:t xml:space="preserve">, </w:t>
       </w:r>
+      <w:proofErr w:type="spellStart"/>
       <w:r>
         <w:rPr>
           <w:lang w:val="en-US"/>
         </w:rPr>
         <w:t>NeuroShell</w:t>
       </w:r>
+      <w:proofErr w:type="spellEnd"/>
       <w:r>
         <w:t xml:space="preserve">, а также </w:t>
       </w:r>
+      <w:proofErr w:type="spellStart"/>
       <w:r>
         <w:rPr>
           <w:lang w:val="en-US"/>
         </w:rPr>
         <w:t>Matlab</w:t>
       </w:r>
+      <w:proofErr w:type="spellEnd"/>
       <w:r>
         <w:t>, который и был выбран для кластеризации инцидентов ИБ.</w:t>
       </w:r>
     </w:p>
     <w:p>
+      <w:proofErr w:type="spellStart"/>
       <w:r>
         <w:rPr>
           <w:lang w:val="en-US"/>
         </w:rPr>
         <w:t>Matlab</w:t>
       </w:r>
+      <w:proofErr w:type="spellEnd"/>
       <w:r>
         <w:t xml:space="preserve"> это пакет прикладных программ, который позволяет решать различные технические вычисления. Для выполнения кластеризации был использован пакет </w:t>
       </w:r>
@@ -16053,12 +17224,14 @@
       <w:r>
         <w:t xml:space="preserve">В программе </w:t>
       </w:r>
+      <w:proofErr w:type="spellStart"/>
       <w:r>
         <w:rPr>
           <w:lang w:val="en-US"/>
         </w:rPr>
         <w:t>Matlab</w:t>
       </w:r>
+      <w:proofErr w:type="spellEnd"/>
       <w:r>
         <w:t xml:space="preserve"> реализовано множество различных функций для работы с самоорганизующимися картами, которые также можно использовать при помощи графического интерфейса. Для открытия графического интерфейса используется команды </w:t>
       </w:r>
@@ -16211,12 +17384,14 @@
       <w:r>
         <w:t xml:space="preserve">Для работы с самоорганизующейся картой данные должны быть представлены в числовом формате. Так как для кластеризации матрицы объектов не столь важен контекст слов, сколько важна принадлежность данного набора данных к тому или иному классу, было решено тестовые данные заменить на числовые. Для этого был составлен небольшой словарь, где каждому слову соответствовало число, а далее в базе внутренних инцидентов был произведены соответствующие замены. Далее получившийся набор данных был загружен для анализа в </w:t>
       </w:r>
+      <w:proofErr w:type="spellStart"/>
       <w:r>
         <w:rPr>
           <w:lang w:val="en-US"/>
         </w:rPr>
         <w:t>Matlab</w:t>
       </w:r>
+      <w:proofErr w:type="spellEnd"/>
       <w:r>
         <w:t>, что показано на рисунке 3.3.</w:t>
       </w:r>
@@ -16461,40 +17636,88 @@
       </w:r>
       <w:r>
         <w:rPr>
-          <w:rStyle w:val="affa"/>
+          <w:rStyle w:val="Strong"/>
           <w:rFonts w:cs="Times New Roman"/>
           <w:b w:val="0"/>
           <w:bCs w:val="0"/>
           <w:szCs w:val="28"/>
           <w:shd w:val="clear" w:color="auto" w:fill="FFFFFF"/>
         </w:rPr>
-        <w:t xml:space="preserve">SOM Neighbor Distances, которая наиболее актуальна при работе с самоорганизующейся картой, имеющей больший размер. На рисунке </w:t>
-      </w:r>
-      <w:r>
-        <w:rPr>
-          <w:rStyle w:val="affa"/>
+        <w:t xml:space="preserve">SOM </w:t>
+      </w:r>
+      <w:proofErr w:type="spellStart"/>
+      <w:r>
+        <w:rPr>
+          <w:rStyle w:val="Strong"/>
           <w:rFonts w:cs="Times New Roman"/>
           <w:b w:val="0"/>
           <w:bCs w:val="0"/>
           <w:szCs w:val="28"/>
           <w:shd w:val="clear" w:color="auto" w:fill="FFFFFF"/>
         </w:rPr>
-        <w:t xml:space="preserve">3.6. </w:t>
-      </w:r>
-      <w:r>
-        <w:rPr>
-          <w:rStyle w:val="affa"/>
+        <w:t>Neighbor</w:t>
+      </w:r>
+      <w:proofErr w:type="spellEnd"/>
+      <w:r>
+        <w:rPr>
+          <w:rStyle w:val="Strong"/>
           <w:rFonts w:cs="Times New Roman"/>
           <w:b w:val="0"/>
           <w:bCs w:val="0"/>
           <w:szCs w:val="28"/>
           <w:shd w:val="clear" w:color="auto" w:fill="FFFFFF"/>
         </w:rPr>
+        <w:t xml:space="preserve"> </w:t>
+      </w:r>
+      <w:proofErr w:type="spellStart"/>
+      <w:r>
+        <w:rPr>
+          <w:rStyle w:val="Strong"/>
+          <w:rFonts w:cs="Times New Roman"/>
+          <w:b w:val="0"/>
+          <w:bCs w:val="0"/>
+          <w:szCs w:val="28"/>
+          <w:shd w:val="clear" w:color="auto" w:fill="FFFFFF"/>
+        </w:rPr>
+        <w:t>Distances</w:t>
+      </w:r>
+      <w:proofErr w:type="spellEnd"/>
+      <w:r>
+        <w:rPr>
+          <w:rStyle w:val="Strong"/>
+          <w:rFonts w:cs="Times New Roman"/>
+          <w:b w:val="0"/>
+          <w:bCs w:val="0"/>
+          <w:szCs w:val="28"/>
+          <w:shd w:val="clear" w:color="auto" w:fill="FFFFFF"/>
+        </w:rPr>
+        <w:t xml:space="preserve">, которая наиболее актуальна при работе с самоорганизующейся картой, имеющей больший размер. На рисунке </w:t>
+      </w:r>
+      <w:r>
+        <w:rPr>
+          <w:rStyle w:val="Strong"/>
+          <w:rFonts w:cs="Times New Roman"/>
+          <w:b w:val="0"/>
+          <w:bCs w:val="0"/>
+          <w:szCs w:val="28"/>
+          <w:shd w:val="clear" w:color="auto" w:fill="FFFFFF"/>
+        </w:rPr>
+        <w:t xml:space="preserve">3.6. </w:t>
+      </w:r>
+      <w:r>
+        <w:rPr>
+          <w:rStyle w:val="Strong"/>
+          <w:rFonts w:cs="Times New Roman"/>
+          <w:b w:val="0"/>
+          <w:bCs w:val="0"/>
+          <w:szCs w:val="28"/>
+          <w:shd w:val="clear" w:color="auto" w:fill="FFFFFF"/>
+        </w:rPr>
         <w:t>нейроны представлены синими шестиугольниками, а красные линии показывают соединение соседних нейронов. Цвета</w:t>
       </w:r>
       <w:r>
         <w:rPr>
-          <w:rStyle w:val="affa"/>
+          <w:rStyle w:val="Strong"/>
           <w:rFonts w:cs="Times New Roman"/>
           <w:szCs w:val="28"/>
           <w:shd w:val="clear" w:color="auto" w:fill="FFFFFF"/>
@@ -16717,11 +17940,27 @@
     </w:p>
     <w:p>
       <w:r>
-        <w:t xml:space="preserve">Обычно векторы входа, распределяются неравномерно так как решаемые задачи, чаще всего, имеют нелинейный характер, а нейроны на карте Кохонена будут имеют тенденцию распределяться в соответствии с </w:t>
+        <w:t xml:space="preserve">Обычно векторы входа, распределяются неравномерно так как решаемые задачи, чаще всего, имеют нелинейный характер, а нейроны на карте </w:t>
+      </w:r>
+      <w:proofErr w:type="spellStart"/>
+      <w:r>
+        <w:t>Кохонена</w:t>
+      </w:r>
+      <w:proofErr w:type="spellEnd"/>
+      <w:r>
+        <w:t xml:space="preserve"> будут имеют тенденцию распределяться в соответствии с </w:t>
       </w:r>
       <w:r>
         <w:lastRenderedPageBreak/>
-        <w:t xml:space="preserve">плотностью размещения векторов входа. Из этого следует, что при обучении самоорганизующейся карты Кохонена помимо задачи кластеризации данных выполняется их классификация. </w:t>
+        <w:t xml:space="preserve">плотностью размещения векторов входа. Из этого следует, что при обучении самоорганизующейся карты </w:t>
+      </w:r>
+      <w:proofErr w:type="spellStart"/>
+      <w:r>
+        <w:t>Кохонена</w:t>
+      </w:r>
+      <w:proofErr w:type="spellEnd"/>
+      <w:r>
+        <w:t xml:space="preserve"> помимо задачи кластеризации данных выполняется их классификация. </w:t>
       </w:r>
     </w:p>
     <w:p>
@@ -16740,29 +17979,77 @@
       </w:r>
       <w:r>
         <w:rPr>
-          <w:rStyle w:val="affa"/>
+          <w:rStyle w:val="Strong"/>
           <w:rFonts w:cs="Times New Roman"/>
           <w:b w:val="0"/>
           <w:bCs w:val="0"/>
           <w:szCs w:val="28"/>
           <w:shd w:val="clear" w:color="auto" w:fill="FFFFFF"/>
         </w:rPr>
-        <w:t>SOM Sample Hits. Обучение было проведено множество раз, с целью получения наилучшего результата. Из полученной визуализации</w:t>
-      </w:r>
-      <w:r>
-        <w:rPr>
-          <w:rStyle w:val="affa"/>
+        <w:t xml:space="preserve">SOM </w:t>
+      </w:r>
+      <w:proofErr w:type="spellStart"/>
+      <w:r>
+        <w:rPr>
+          <w:rStyle w:val="Strong"/>
           <w:rFonts w:cs="Times New Roman"/>
           <w:b w:val="0"/>
           <w:bCs w:val="0"/>
           <w:szCs w:val="28"/>
           <w:shd w:val="clear" w:color="auto" w:fill="FFFFFF"/>
         </w:rPr>
+        <w:t>Sample</w:t>
+      </w:r>
+      <w:proofErr w:type="spellEnd"/>
+      <w:r>
+        <w:rPr>
+          <w:rStyle w:val="Strong"/>
+          <w:rFonts w:cs="Times New Roman"/>
+          <w:b w:val="0"/>
+          <w:bCs w:val="0"/>
+          <w:szCs w:val="28"/>
+          <w:shd w:val="clear" w:color="auto" w:fill="FFFFFF"/>
+        </w:rPr>
+        <w:t xml:space="preserve"> </w:t>
+      </w:r>
+      <w:proofErr w:type="spellStart"/>
+      <w:r>
+        <w:rPr>
+          <w:rStyle w:val="Strong"/>
+          <w:rFonts w:cs="Times New Roman"/>
+          <w:b w:val="0"/>
+          <w:bCs w:val="0"/>
+          <w:szCs w:val="28"/>
+          <w:shd w:val="clear" w:color="auto" w:fill="FFFFFF"/>
+        </w:rPr>
+        <w:t>Hits</w:t>
+      </w:r>
+      <w:proofErr w:type="spellEnd"/>
+      <w:r>
+        <w:rPr>
+          <w:rStyle w:val="Strong"/>
+          <w:rFonts w:cs="Times New Roman"/>
+          <w:b w:val="0"/>
+          <w:bCs w:val="0"/>
+          <w:szCs w:val="28"/>
+          <w:shd w:val="clear" w:color="auto" w:fill="FFFFFF"/>
+        </w:rPr>
+        <w:t>. Обучение было проведено множество раз, с целью получения наилучшего результата. Из полученной визуализации</w:t>
+      </w:r>
+      <w:r>
+        <w:rPr>
+          <w:rStyle w:val="Strong"/>
+          <w:rFonts w:cs="Times New Roman"/>
+          <w:b w:val="0"/>
+          <w:bCs w:val="0"/>
+          <w:szCs w:val="28"/>
+          <w:shd w:val="clear" w:color="auto" w:fill="FFFFFF"/>
+        </w:rPr>
         <w:t>, приведенной на рисунке 3.8,</w:t>
       </w:r>
       <w:r>
         <w:rPr>
-          <w:rStyle w:val="affa"/>
+          <w:rStyle w:val="Strong"/>
           <w:rFonts w:cs="Times New Roman"/>
           <w:b w:val="0"/>
           <w:bCs w:val="0"/>
@@ -16846,7 +18133,15 @@
         <w:t xml:space="preserve">3.8 </w:t>
       </w:r>
       <w:r>
-        <w:t>– Частота выигрышей нейронов карты Кохонена при обучении</w:t>
+        <w:t xml:space="preserve">– Частота выигрышей нейронов карты </w:t>
+      </w:r>
+      <w:proofErr w:type="spellStart"/>
+      <w:r>
+        <w:t>Кохонена</w:t>
+      </w:r>
+      <w:proofErr w:type="spellEnd"/>
+      <w:r>
+        <w:t xml:space="preserve"> при обучении</w:t>
       </w:r>
     </w:p>
     <w:p>
@@ -17112,12 +18407,17 @@
         <w:t>3.10 –</w:t>
       </w:r>
       <w:r>
-        <w:t xml:space="preserve"> Частота выигрышей нейронов карты Кохонена</w:t>
-      </w:r>
-    </w:p>
-    <w:p>
-      <w:pPr>
-        <w:pStyle w:val="2"/>
+        <w:t xml:space="preserve"> Частота выигрышей нейронов карты </w:t>
+      </w:r>
+      <w:proofErr w:type="spellStart"/>
+      <w:r>
+        <w:t>Кохонена</w:t>
+      </w:r>
+      <w:proofErr w:type="spellEnd"/>
+    </w:p>
+    <w:p>
+      <w:pPr>
+        <w:pStyle w:val="Heading2"/>
       </w:pPr>
       <w:bookmarkStart w:id="53" w:name="_Toc42996131"/>
       <w:r>
@@ -17157,7 +18457,7 @@
     </w:p>
     <w:tbl>
       <w:tblPr>
-        <w:tblStyle w:val="a8"/>
+        <w:tblStyle w:val="TableGrid"/>
         <w:tblW w:w="0" w:type="auto"/>
         <w:tblLook w:val="04A0" w:firstRow="1" w:lastRow="0" w:firstColumn="1" w:lastColumn="0" w:noHBand="0" w:noVBand="1"/>
       </w:tblPr>
@@ -17205,8 +18505,17 @@
                 <w:sz w:val="24"/>
                 <w:szCs w:val="24"/>
               </w:rPr>
-              <w:t>Разбиение с помощью самоорганизующейся карты Кохонена</w:t>
-            </w:r>
+              <w:t xml:space="preserve">Разбиение с помощью самоорганизующейся карты </w:t>
+            </w:r>
+            <w:proofErr w:type="spellStart"/>
+            <w:r>
+              <w:rPr>
+                <w:sz w:val="24"/>
+                <w:szCs w:val="24"/>
+              </w:rPr>
+              <w:t>Кохонена</w:t>
+            </w:r>
+            <w:proofErr w:type="spellEnd"/>
           </w:p>
         </w:tc>
         <w:tc>
@@ -17332,7 +18641,7 @@
     </w:p>
     <w:tbl>
       <w:tblPr>
-        <w:tblStyle w:val="a8"/>
+        <w:tblStyle w:val="TableGrid"/>
         <w:tblW w:w="0" w:type="auto"/>
         <w:tblLook w:val="04A0" w:firstRow="1" w:lastRow="0" w:firstColumn="1" w:lastColumn="0" w:noHBand="0" w:noVBand="1"/>
       </w:tblPr>
@@ -17577,7 +18886,15 @@
     </w:p>
     <w:p>
       <w:r>
-        <w:t>Самоорганизующиеся карты Кохонена используются не только для кластеризации данных. С помощью данного алгоритма выявляются нетипичные закономерности, поэтому для составления итоговой классификации внутренних угроз информационной безопасности были учтены оба разбиения сети.</w:t>
+        <w:t xml:space="preserve">Самоорганизующиеся карты </w:t>
+      </w:r>
+      <w:proofErr w:type="spellStart"/>
+      <w:r>
+        <w:t>Кохонена</w:t>
+      </w:r>
+      <w:proofErr w:type="spellEnd"/>
+      <w:r>
+        <w:t xml:space="preserve"> используются не только для кластеризации данных. С помощью данного алгоритма выявляются нетипичные закономерности, поэтому для составления итоговой классификации внутренних угроз информационной безопасности были учтены оба разбиения сети.</w:t>
       </w:r>
     </w:p>
     <w:p>
@@ -17609,7 +18926,7 @@
     </w:p>
     <w:tbl>
       <w:tblPr>
-        <w:tblStyle w:val="a8"/>
+        <w:tblStyle w:val="TableGrid"/>
         <w:tblW w:w="9067" w:type="dxa"/>
         <w:tblLook w:val="04A0" w:firstRow="1" w:lastRow="0" w:firstColumn="1" w:lastColumn="0" w:noHBand="0" w:noVBand="1"/>
       </w:tblPr>
@@ -17945,7 +19262,7 @@
     </w:p>
     <w:tbl>
       <w:tblPr>
-        <w:tblStyle w:val="a8"/>
+        <w:tblStyle w:val="TableGrid"/>
         <w:tblW w:w="9067" w:type="dxa"/>
         <w:tblLook w:val="04A0" w:firstRow="1" w:lastRow="0" w:firstColumn="1" w:lastColumn="0" w:noHBand="0" w:noVBand="1"/>
       </w:tblPr>
@@ -18975,7 +20292,7 @@
     </w:tbl>
     <w:p>
       <w:pPr>
-        <w:pStyle w:val="2"/>
+        <w:pStyle w:val="Heading2"/>
       </w:pPr>
       <w:bookmarkStart w:id="54" w:name="_Toc42996132"/>
       <w:r>
@@ -18986,14 +20303,24 @@
     </w:p>
     <w:p>
       <w:r>
-        <w:t xml:space="preserve">В данной главе была разработана и сформирована база инцидентов информационной безопасности, произошедших по вине инсайдеров. Помимо этого, собранные данные были подготовлены для дальнейшей работы с самоорганизующейся картой Кохонена. В среде программирования </w:t>
-      </w:r>
+        <w:t xml:space="preserve">В данной главе была разработана и сформирована база инцидентов информационной безопасности, произошедших по вине инсайдеров. Помимо этого, собранные данные были подготовлены для дальнейшей работы с самоорганизующейся картой </w:t>
+      </w:r>
+      <w:proofErr w:type="spellStart"/>
+      <w:r>
+        <w:t>Кохонена</w:t>
+      </w:r>
+      <w:proofErr w:type="spellEnd"/>
+      <w:r>
+        <w:t xml:space="preserve">. В среде программирования </w:t>
+      </w:r>
+      <w:proofErr w:type="spellStart"/>
       <w:r>
         <w:rPr>
           <w:lang w:val="en-US"/>
         </w:rPr>
         <w:t>Matlab</w:t>
       </w:r>
+      <w:proofErr w:type="spellEnd"/>
       <w:r>
         <w:t xml:space="preserve"> было проведено построение сети и ее обучение на тестовых данных. После этого алгоритм самоорганизующихся карт был применен к общему набору данных. Полученные результаты были использованы </w:t>
       </w:r>
@@ -19006,7 +20333,15 @@
     </w:p>
     <w:p>
       <w:r>
-        <w:t xml:space="preserve">По результатам работы, проделанной в данной главе, было выявлено, что, в результате работы алгоритма самоорганизующейся карты Кохонена, было получено не совсем верное разбиение входных данных на кластеры, так как при обучении сети не было получено максимально точного разделения на кластеры. </w:t>
+        <w:t xml:space="preserve">По результатам работы, проделанной в данной главе, было выявлено, что, в результате работы алгоритма самоорганизующейся карты </w:t>
+      </w:r>
+      <w:proofErr w:type="spellStart"/>
+      <w:r>
+        <w:t>Кохонена</w:t>
+      </w:r>
+      <w:proofErr w:type="spellEnd"/>
+      <w:r>
+        <w:t xml:space="preserve">, было получено не совсем верное разбиение входных данных на кластеры, так как при обучении сети не было получено максимально точного разделения на кластеры. </w:t>
       </w:r>
     </w:p>
     <w:p/>
@@ -19022,7 +20357,7 @@
     </w:p>
     <w:p>
       <w:pPr>
-        <w:pStyle w:val="2"/>
+        <w:pStyle w:val="Heading2"/>
       </w:pPr>
       <w:bookmarkStart w:id="55" w:name="_Toc42996133"/>
       <w:r>
@@ -19055,7 +20390,7 @@
     </w:p>
     <w:p>
       <w:pPr>
-        <w:pStyle w:val="2"/>
+        <w:pStyle w:val="Heading2"/>
       </w:pPr>
       <w:bookmarkStart w:id="56" w:name="_Toc42996134"/>
       <w:r>
@@ -19139,7 +20474,7 @@
     </w:p>
     <w:p>
       <w:pPr>
-        <w:pStyle w:val="2"/>
+        <w:pStyle w:val="Heading2"/>
         <w:rPr>
           <w:lang w:val="en-US"/>
         </w:rPr>
@@ -19156,18 +20491,20 @@
     </w:p>
     <w:p>
       <w:pPr>
-        <w:pStyle w:val="af4"/>
+        <w:pStyle w:val="ListParagraph"/>
         <w:ind w:left="1134" w:firstLine="0"/>
         <w:rPr>
           <w:szCs w:val="28"/>
         </w:rPr>
       </w:pPr>
+      <w:proofErr w:type="spellStart"/>
       <w:r>
         <w:rPr>
           <w:szCs w:val="28"/>
         </w:rPr>
         <w:t>ыфв</w:t>
       </w:r>
+      <w:proofErr w:type="spellEnd"/>
     </w:p>
     <w:p>
       <w:pPr>
@@ -19235,7 +20572,7 @@
     <w:sdtContent>
       <w:p>
         <w:pPr>
-          <w:pStyle w:val="ab"/>
+          <w:pStyle w:val="Footer"/>
           <w:jc w:val="center"/>
         </w:pPr>
         <w:r>
@@ -19258,7 +20595,7 @@
   </w:sdt>
   <w:p>
     <w:pPr>
-      <w:pStyle w:val="ab"/>
+      <w:pStyle w:val="Footer"/>
     </w:pPr>
   </w:p>
 </w:ftr>
@@ -19268,13 +20605,13 @@
 <w:ftr xmlns:wpc="http://schemas.microsoft.com/office/word/2010/wordprocessingCanvas" xmlns:cx="http://schemas.microsoft.com/office/drawing/2014/chartex" xmlns:cx1="http://schemas.microsoft.com/office/drawing/2015/9/8/chartex" xmlns:cx2="http://schemas.microsoft.com/office/drawing/2015/10/21/chartex" xmlns:cx3="http://schemas.microsoft.com/office/drawing/2016/5/9/chartex" xmlns:cx4="http://schemas.microsoft.com/office/drawing/2016/5/10/chartex" xmlns:cx5="http://schemas.microsoft.com/office/drawing/2016/5/11/chartex" xmlns:cx6="http://schemas.microsoft.com/office/drawing/2016/5/12/chartex" xmlns:cx7="http://schemas.microsoft.com/office/drawing/2016/5/13/chartex" xmlns:cx8="http://schemas.microsoft.com/office/drawing/2016/5/14/chartex" xmlns:mc="http://schemas.openxmlformats.org/markup-compatibility/2006" xmlns:aink="http://schemas.microsoft.com/office/drawing/2016/ink" xmlns:am3d="http://schemas.microsoft.com/office/drawing/2017/model3d" xmlns:o="urn:schemas-microsoft-com:office:office" xmlns:r="http://schemas.openxmlformats.org/officeDocument/2006/relationships" xmlns:m="http://schemas.openxmlformats.org/officeDocument/2006/math" xmlns:v="urn:schemas-microsoft-com:vml" xmlns:wp14="http://schemas.microsoft.com/office/word/2010/wordprocessingDrawing" xmlns:wp="http://schemas.openxmlformats.org/drawingml/2006/wordprocessingDrawing" xmlns:w10="urn:schemas-microsoft-com:office:word" xmlns:w="http://schemas.openxmlformats.org/wordprocessingml/2006/main" xmlns:w14="http://schemas.microsoft.com/office/word/2010/wordml" xmlns:w15="http://schemas.microsoft.com/office/word/2012/wordml" xmlns:w16cex="http://schemas.microsoft.com/office/word/2018/wordml/cex" xmlns:w16cid="http://schemas.microsoft.com/office/word/2016/wordml/cid" xmlns:w16="http://schemas.microsoft.com/office/word/2018/wordml" xmlns:w16se="http://schemas.microsoft.com/office/word/2015/wordml/symex" xmlns:wpg="http://schemas.microsoft.com/office/word/2010/wordprocessingGroup" xmlns:wpi="http://schemas.microsoft.com/office/word/2010/wordprocessingInk" xmlns:wne="http://schemas.microsoft.com/office/word/2006/wordml" xmlns:wps="http://schemas.microsoft.com/office/word/2010/wordprocessingShape" mc:Ignorable="w14 w15 w16se w16cid w16 w16cex wp14">
   <w:p>
     <w:pPr>
-      <w:pStyle w:val="ab"/>
+      <w:pStyle w:val="Footer"/>
       <w:jc w:val="center"/>
     </w:pPr>
   </w:p>
   <w:p>
     <w:pPr>
-      <w:pStyle w:val="ab"/>
+      <w:pStyle w:val="Footer"/>
     </w:pPr>
   </w:p>
 </w:ftr>
@@ -21746,7 +23083,7 @@
     <w:lsdException w:name="Unresolved Mention" w:semiHidden="1" w:unhideWhenUsed="1"/>
     <w:lsdException w:name="Smart Link" w:semiHidden="1" w:unhideWhenUsed="1"/>
   </w:latentStyles>
-  <w:style w:type="paragraph" w:default="1" w:styleId="a2">
+  <w:style w:type="paragraph" w:default="1" w:styleId="Normal">
     <w:name w:val="Normal"/>
     <w:aliases w:val="5,Подпись об"/>
     <w:qFormat/>
@@ -21761,11 +23098,11 @@
       <w:sz w:val="28"/>
     </w:rPr>
   </w:style>
-  <w:style w:type="paragraph" w:styleId="11">
+  <w:style w:type="paragraph" w:styleId="Heading1">
     <w:name w:val="heading 1"/>
     <w:aliases w:val="Заголовок для диплома"/>
     <w:next w:val="10"/>
-    <w:link w:val="12"/>
+    <w:link w:val="Heading1Char"/>
     <w:uiPriority w:val="9"/>
     <w:qFormat/>
     <w:rsid w:val="008674D4"/>
@@ -21784,11 +23121,11 @@
       <w:szCs w:val="32"/>
     </w:rPr>
   </w:style>
-  <w:style w:type="paragraph" w:styleId="2">
+  <w:style w:type="paragraph" w:styleId="Heading2">
     <w:name w:val="heading 2"/>
     <w:aliases w:val="ГЛАВНЫЙ ПОДЗАГОВОК"/>
     <w:next w:val="10"/>
-    <w:link w:val="20"/>
+    <w:link w:val="Heading2Char"/>
     <w:unhideWhenUsed/>
     <w:qFormat/>
     <w:rsid w:val="003C051B"/>
@@ -21806,11 +23143,11 @@
       <w:szCs w:val="26"/>
     </w:rPr>
   </w:style>
-  <w:style w:type="paragraph" w:styleId="3">
+  <w:style w:type="paragraph" w:styleId="Heading3">
     <w:name w:val="heading 3"/>
     <w:aliases w:val="ГЛАВНЫЙ ПОД ПОДЗАГОЛОВОК"/>
     <w:next w:val="10"/>
-    <w:link w:val="30"/>
+    <w:link w:val="Heading3Char"/>
     <w:uiPriority w:val="9"/>
     <w:unhideWhenUsed/>
     <w:qFormat/>
@@ -21830,11 +23167,11 @@
       <w:szCs w:val="24"/>
     </w:rPr>
   </w:style>
-  <w:style w:type="paragraph" w:styleId="4">
+  <w:style w:type="paragraph" w:styleId="Heading4">
     <w:name w:val="heading 4"/>
-    <w:basedOn w:val="a2"/>
-    <w:next w:val="a2"/>
-    <w:link w:val="40"/>
+    <w:basedOn w:val="Normal"/>
+    <w:next w:val="Normal"/>
+    <w:link w:val="Heading4Char"/>
     <w:uiPriority w:val="9"/>
     <w:unhideWhenUsed/>
     <w:rsid w:val="00332C77"/>
@@ -21851,11 +23188,11 @@
       <w:color w:val="2E74B5" w:themeColor="accent1" w:themeShade="BF"/>
     </w:rPr>
   </w:style>
-  <w:style w:type="paragraph" w:styleId="5">
+  <w:style w:type="paragraph" w:styleId="Heading5">
     <w:name w:val="heading 5"/>
-    <w:basedOn w:val="a2"/>
-    <w:next w:val="a2"/>
-    <w:link w:val="50"/>
+    <w:basedOn w:val="Normal"/>
+    <w:next w:val="Normal"/>
+    <w:link w:val="Heading5Char"/>
     <w:uiPriority w:val="9"/>
     <w:unhideWhenUsed/>
     <w:rsid w:val="00332C77"/>
@@ -21870,11 +23207,11 @@
       <w:color w:val="2E74B5" w:themeColor="accent1" w:themeShade="BF"/>
     </w:rPr>
   </w:style>
-  <w:style w:type="paragraph" w:styleId="6">
+  <w:style w:type="paragraph" w:styleId="Heading6">
     <w:name w:val="heading 6"/>
-    <w:basedOn w:val="a2"/>
-    <w:next w:val="a2"/>
-    <w:link w:val="60"/>
+    <w:basedOn w:val="Normal"/>
+    <w:next w:val="Normal"/>
+    <w:link w:val="Heading6Char"/>
     <w:uiPriority w:val="9"/>
     <w:unhideWhenUsed/>
     <w:qFormat/>
@@ -21890,11 +23227,11 @@
       <w:color w:val="1F4D78" w:themeColor="accent1" w:themeShade="7F"/>
     </w:rPr>
   </w:style>
-  <w:style w:type="paragraph" w:styleId="7">
+  <w:style w:type="paragraph" w:styleId="Heading7">
     <w:name w:val="heading 7"/>
-    <w:basedOn w:val="a2"/>
-    <w:next w:val="a2"/>
-    <w:link w:val="70"/>
+    <w:basedOn w:val="Normal"/>
+    <w:next w:val="Normal"/>
+    <w:link w:val="Heading7Char"/>
     <w:uiPriority w:val="9"/>
     <w:unhideWhenUsed/>
     <w:qFormat/>
@@ -21912,11 +23249,11 @@
       <w:color w:val="1F4D78" w:themeColor="accent1" w:themeShade="7F"/>
     </w:rPr>
   </w:style>
-  <w:style w:type="paragraph" w:styleId="8">
+  <w:style w:type="paragraph" w:styleId="Heading8">
     <w:name w:val="heading 8"/>
-    <w:basedOn w:val="a2"/>
-    <w:next w:val="a2"/>
-    <w:link w:val="80"/>
+    <w:basedOn w:val="Normal"/>
+    <w:next w:val="Normal"/>
+    <w:link w:val="Heading8Char"/>
     <w:uiPriority w:val="9"/>
     <w:unhideWhenUsed/>
     <w:rsid w:val="00332C77"/>
@@ -21933,11 +23270,11 @@
       <w:szCs w:val="21"/>
     </w:rPr>
   </w:style>
-  <w:style w:type="paragraph" w:styleId="9">
+  <w:style w:type="paragraph" w:styleId="Heading9">
     <w:name w:val="heading 9"/>
-    <w:basedOn w:val="a2"/>
-    <w:next w:val="a2"/>
-    <w:link w:val="90"/>
+    <w:basedOn w:val="Normal"/>
+    <w:next w:val="Normal"/>
+    <w:link w:val="Heading9Char"/>
     <w:uiPriority w:val="9"/>
     <w:unhideWhenUsed/>
     <w:qFormat/>
@@ -21957,13 +23294,13 @@
       <w:szCs w:val="21"/>
     </w:rPr>
   </w:style>
-  <w:style w:type="character" w:default="1" w:styleId="a3">
+  <w:style w:type="character" w:default="1" w:styleId="DefaultParagraphFont">
     <w:name w:val="Default Paragraph Font"/>
     <w:uiPriority w:val="1"/>
     <w:semiHidden/>
     <w:unhideWhenUsed/>
   </w:style>
-  <w:style w:type="table" w:default="1" w:styleId="a4">
+  <w:style w:type="table" w:default="1" w:styleId="TableNormal">
     <w:name w:val="Normal Table"/>
     <w:uiPriority w:val="99"/>
     <w:semiHidden/>
@@ -21978,15 +23315,15 @@
       </w:tblCellMar>
     </w:tblPr>
   </w:style>
-  <w:style w:type="numbering" w:default="1" w:styleId="a5">
+  <w:style w:type="numbering" w:default="1" w:styleId="NoList">
     <w:name w:val="No List"/>
     <w:uiPriority w:val="99"/>
     <w:semiHidden/>
     <w:unhideWhenUsed/>
   </w:style>
-  <w:style w:type="paragraph" w:customStyle="1" w:styleId="13">
+  <w:style w:type="paragraph" w:customStyle="1" w:styleId="11">
     <w:name w:val="Заголовок 1 по центру"/>
-    <w:basedOn w:val="11"/>
+    <w:basedOn w:val="Heading1"/>
     <w:next w:val="10"/>
     <w:qFormat/>
     <w:rsid w:val="0071290B"/>
@@ -21994,10 +23331,10 @@
       <w:caps/>
     </w:rPr>
   </w:style>
-  <w:style w:type="character" w:customStyle="1" w:styleId="50">
-    <w:name w:val="Заголовок 5 Знак"/>
-    <w:basedOn w:val="a3"/>
-    <w:link w:val="5"/>
+  <w:style w:type="character" w:customStyle="1" w:styleId="Heading5Char">
+    <w:name w:val="Heading 5 Char"/>
+    <w:basedOn w:val="DefaultParagraphFont"/>
+    <w:link w:val="Heading5"/>
     <w:uiPriority w:val="9"/>
     <w:rsid w:val="00332C77"/>
     <w:rPr>
@@ -22006,11 +23343,11 @@
       <w:sz w:val="28"/>
     </w:rPr>
   </w:style>
-  <w:style w:type="character" w:customStyle="1" w:styleId="20">
-    <w:name w:val="Заголовок 2 Знак"/>
-    <w:aliases w:val="ГЛАВНЫЙ ПОДЗАГОВОК Знак"/>
-    <w:basedOn w:val="a3"/>
-    <w:link w:val="2"/>
+  <w:style w:type="character" w:customStyle="1" w:styleId="Heading2Char">
+    <w:name w:val="Heading 2 Char"/>
+    <w:aliases w:val="ГЛАВНЫЙ ПОДЗАГОВОК Char"/>
+    <w:basedOn w:val="DefaultParagraphFont"/>
+    <w:link w:val="Heading2"/>
     <w:rsid w:val="003C051B"/>
     <w:rPr>
       <w:rFonts w:ascii="Times New Roman" w:eastAsiaTheme="majorEastAsia" w:hAnsi="Times New Roman" w:cstheme="majorBidi"/>
@@ -22019,10 +23356,10 @@
       <w:szCs w:val="26"/>
     </w:rPr>
   </w:style>
-  <w:style w:type="paragraph" w:styleId="a6">
+  <w:style w:type="paragraph" w:styleId="Title">
     <w:name w:val="Title"/>
-    <w:basedOn w:val="a2"/>
-    <w:link w:val="a7"/>
+    <w:basedOn w:val="Normal"/>
+    <w:link w:val="TitleChar"/>
     <w:uiPriority w:val="10"/>
     <w:qFormat/>
     <w:rsid w:val="00E971AD"/>
@@ -22036,10 +23373,10 @@
       <w:lang w:eastAsia="ru-RU"/>
     </w:rPr>
   </w:style>
-  <w:style w:type="character" w:customStyle="1" w:styleId="a7">
-    <w:name w:val="Заголовок Знак"/>
-    <w:basedOn w:val="a3"/>
-    <w:link w:val="a6"/>
+  <w:style w:type="character" w:customStyle="1" w:styleId="TitleChar">
+    <w:name w:val="Title Char"/>
+    <w:basedOn w:val="DefaultParagraphFont"/>
+    <w:link w:val="Title"/>
     <w:uiPriority w:val="10"/>
     <w:rsid w:val="00E971AD"/>
     <w:rPr>
@@ -22049,9 +23386,9 @@
       <w:lang w:eastAsia="ru-RU"/>
     </w:rPr>
   </w:style>
-  <w:style w:type="table" w:styleId="a8">
+  <w:style w:type="table" w:styleId="TableGrid">
     <w:name w:val="Table Grid"/>
-    <w:basedOn w:val="a4"/>
+    <w:basedOn w:val="TableNormal"/>
     <w:uiPriority w:val="59"/>
     <w:rsid w:val="00500469"/>
     <w:pPr>
@@ -22076,8 +23413,8 @@
   </w:style>
   <w:style w:type="paragraph" w:customStyle="1" w:styleId="10">
     <w:name w:val="Обычный1"/>
-    <w:basedOn w:val="a2"/>
-    <w:link w:val="14"/>
+    <w:basedOn w:val="Normal"/>
+    <w:link w:val="12"/>
     <w:qFormat/>
     <w:rsid w:val="00BD57DF"/>
     <w:pPr>
@@ -22092,9 +23429,9 @@
       <w:lang w:eastAsia="ru-RU"/>
     </w:rPr>
   </w:style>
-  <w:style w:type="character" w:customStyle="1" w:styleId="14">
+  <w:style w:type="character" w:customStyle="1" w:styleId="12">
     <w:name w:val="Обычный1 Знак"/>
-    <w:basedOn w:val="a3"/>
+    <w:basedOn w:val="DefaultParagraphFont"/>
     <w:link w:val="10"/>
     <w:rsid w:val="00BD57DF"/>
     <w:rPr>
@@ -22104,10 +23441,10 @@
       <w:lang w:eastAsia="ru-RU"/>
     </w:rPr>
   </w:style>
-  <w:style w:type="character" w:customStyle="1" w:styleId="60">
-    <w:name w:val="Заголовок 6 Знак"/>
-    <w:basedOn w:val="a3"/>
-    <w:link w:val="6"/>
+  <w:style w:type="character" w:customStyle="1" w:styleId="Heading6Char">
+    <w:name w:val="Heading 6 Char"/>
+    <w:basedOn w:val="DefaultParagraphFont"/>
+    <w:link w:val="Heading6"/>
     <w:uiPriority w:val="9"/>
     <w:rsid w:val="00332C77"/>
     <w:rPr>
@@ -22116,10 +23453,10 @@
       <w:sz w:val="28"/>
     </w:rPr>
   </w:style>
-  <w:style w:type="character" w:customStyle="1" w:styleId="70">
-    <w:name w:val="Заголовок 7 Знак"/>
-    <w:basedOn w:val="a3"/>
-    <w:link w:val="7"/>
+  <w:style w:type="character" w:customStyle="1" w:styleId="Heading7Char">
+    <w:name w:val="Heading 7 Char"/>
+    <w:basedOn w:val="DefaultParagraphFont"/>
+    <w:link w:val="Heading7"/>
     <w:uiPriority w:val="9"/>
     <w:rsid w:val="00332C77"/>
     <w:rPr>
@@ -22130,10 +23467,10 @@
       <w:sz w:val="28"/>
     </w:rPr>
   </w:style>
-  <w:style w:type="character" w:customStyle="1" w:styleId="80">
-    <w:name w:val="Заголовок 8 Знак"/>
-    <w:basedOn w:val="a3"/>
-    <w:link w:val="8"/>
+  <w:style w:type="character" w:customStyle="1" w:styleId="Heading8Char">
+    <w:name w:val="Heading 8 Char"/>
+    <w:basedOn w:val="DefaultParagraphFont"/>
+    <w:link w:val="Heading8"/>
     <w:uiPriority w:val="9"/>
     <w:rsid w:val="00332C77"/>
     <w:rPr>
@@ -22143,10 +23480,10 @@
       <w:szCs w:val="21"/>
     </w:rPr>
   </w:style>
-  <w:style w:type="character" w:customStyle="1" w:styleId="90">
-    <w:name w:val="Заголовок 9 Знак"/>
-    <w:basedOn w:val="a3"/>
-    <w:link w:val="9"/>
+  <w:style w:type="character" w:customStyle="1" w:styleId="Heading9Char">
+    <w:name w:val="Heading 9 Char"/>
+    <w:basedOn w:val="DefaultParagraphFont"/>
+    <w:link w:val="Heading9"/>
     <w:uiPriority w:val="9"/>
     <w:rsid w:val="00332C77"/>
     <w:rPr>
@@ -22158,10 +23495,10 @@
       <w:szCs w:val="21"/>
     </w:rPr>
   </w:style>
-  <w:style w:type="paragraph" w:styleId="a9">
+  <w:style w:type="paragraph" w:styleId="Header">
     <w:name w:val="header"/>
-    <w:basedOn w:val="a2"/>
-    <w:link w:val="aa"/>
+    <w:basedOn w:val="Normal"/>
+    <w:link w:val="HeaderChar"/>
     <w:uiPriority w:val="99"/>
     <w:unhideWhenUsed/>
     <w:rsid w:val="00A25909"/>
@@ -22173,20 +23510,20 @@
       <w:spacing w:line="240" w:lineRule="auto"/>
     </w:pPr>
   </w:style>
-  <w:style w:type="character" w:customStyle="1" w:styleId="aa">
-    <w:name w:val="Верхний колонтитул Знак"/>
-    <w:basedOn w:val="a3"/>
-    <w:link w:val="a9"/>
+  <w:style w:type="character" w:customStyle="1" w:styleId="HeaderChar">
+    <w:name w:val="Header Char"/>
+    <w:basedOn w:val="DefaultParagraphFont"/>
+    <w:link w:val="Header"/>
     <w:uiPriority w:val="99"/>
     <w:rsid w:val="00A25909"/>
     <w:rPr>
       <w:rFonts w:ascii="Times New Roman" w:hAnsi="Times New Roman"/>
     </w:rPr>
   </w:style>
-  <w:style w:type="paragraph" w:styleId="ab">
+  <w:style w:type="paragraph" w:styleId="Footer">
     <w:name w:val="footer"/>
-    <w:basedOn w:val="a2"/>
-    <w:link w:val="ac"/>
+    <w:basedOn w:val="Normal"/>
+    <w:link w:val="FooterChar"/>
     <w:uiPriority w:val="99"/>
     <w:unhideWhenUsed/>
     <w:rsid w:val="00A25909"/>
@@ -22198,19 +23535,19 @@
       <w:spacing w:line="240" w:lineRule="auto"/>
     </w:pPr>
   </w:style>
-  <w:style w:type="character" w:customStyle="1" w:styleId="ac">
-    <w:name w:val="Нижний колонтитул Знак"/>
-    <w:basedOn w:val="a3"/>
-    <w:link w:val="ab"/>
+  <w:style w:type="character" w:customStyle="1" w:styleId="FooterChar">
+    <w:name w:val="Footer Char"/>
+    <w:basedOn w:val="DefaultParagraphFont"/>
+    <w:link w:val="Footer"/>
     <w:uiPriority w:val="99"/>
     <w:rsid w:val="00A25909"/>
     <w:rPr>
       <w:rFonts w:ascii="Times New Roman" w:hAnsi="Times New Roman"/>
     </w:rPr>
   </w:style>
-  <w:style w:type="character" w:styleId="ad">
+  <w:style w:type="character" w:styleId="PlaceholderText">
     <w:name w:val="Placeholder Text"/>
-    <w:basedOn w:val="a3"/>
+    <w:basedOn w:val="DefaultParagraphFont"/>
     <w:uiPriority w:val="99"/>
     <w:semiHidden/>
     <w:rsid w:val="00136B00"/>
@@ -22218,9 +23555,9 @@
       <w:color w:val="808080"/>
     </w:rPr>
   </w:style>
-  <w:style w:type="character" w:styleId="ae">
+  <w:style w:type="character" w:styleId="Hyperlink">
     <w:name w:val="Hyperlink"/>
-    <w:basedOn w:val="a3"/>
+    <w:basedOn w:val="DefaultParagraphFont"/>
     <w:uiPriority w:val="99"/>
     <w:unhideWhenUsed/>
     <w:rsid w:val="009A4CE6"/>
@@ -22229,9 +23566,9 @@
       <w:u w:val="single"/>
     </w:rPr>
   </w:style>
-  <w:style w:type="character" w:styleId="af">
+  <w:style w:type="character" w:styleId="FollowedHyperlink">
     <w:name w:val="FollowedHyperlink"/>
-    <w:basedOn w:val="a3"/>
+    <w:basedOn w:val="DefaultParagraphFont"/>
     <w:uiPriority w:val="99"/>
     <w:semiHidden/>
     <w:unhideWhenUsed/>
@@ -22241,10 +23578,10 @@
       <w:u w:val="single"/>
     </w:rPr>
   </w:style>
-  <w:style w:type="paragraph" w:styleId="af0">
+  <w:style w:type="paragraph" w:styleId="Caption">
     <w:name w:val="caption"/>
-    <w:basedOn w:val="a2"/>
-    <w:next w:val="a2"/>
+    <w:basedOn w:val="Normal"/>
+    <w:next w:val="Normal"/>
     <w:uiPriority w:val="35"/>
     <w:unhideWhenUsed/>
     <w:qFormat/>
@@ -22260,10 +23597,10 @@
       <w:szCs w:val="18"/>
     </w:rPr>
   </w:style>
-  <w:style w:type="paragraph" w:styleId="af1">
+  <w:style w:type="paragraph" w:styleId="EndnoteText">
     <w:name w:val="endnote text"/>
-    <w:basedOn w:val="a2"/>
-    <w:link w:val="af2"/>
+    <w:basedOn w:val="Normal"/>
+    <w:link w:val="EndnoteTextChar"/>
     <w:uiPriority w:val="99"/>
     <w:semiHidden/>
     <w:unhideWhenUsed/>
@@ -22276,10 +23613,10 @@
       <w:szCs w:val="20"/>
     </w:rPr>
   </w:style>
-  <w:style w:type="character" w:customStyle="1" w:styleId="af2">
-    <w:name w:val="Текст концевой сноски Знак"/>
-    <w:basedOn w:val="a3"/>
-    <w:link w:val="af1"/>
+  <w:style w:type="character" w:customStyle="1" w:styleId="EndnoteTextChar">
+    <w:name w:val="Endnote Text Char"/>
+    <w:basedOn w:val="DefaultParagraphFont"/>
+    <w:link w:val="EndnoteText"/>
     <w:uiPriority w:val="99"/>
     <w:semiHidden/>
     <w:rsid w:val="005E74EE"/>
@@ -22289,9 +23626,9 @@
       <w:szCs w:val="20"/>
     </w:rPr>
   </w:style>
-  <w:style w:type="character" w:styleId="af3">
+  <w:style w:type="character" w:styleId="EndnoteReference">
     <w:name w:val="endnote reference"/>
-    <w:basedOn w:val="a3"/>
+    <w:basedOn w:val="DefaultParagraphFont"/>
     <w:uiPriority w:val="99"/>
     <w:semiHidden/>
     <w:unhideWhenUsed/>
@@ -22300,9 +23637,9 @@
       <w:vertAlign w:val="superscript"/>
     </w:rPr>
   </w:style>
-  <w:style w:type="paragraph" w:styleId="af4">
+  <w:style w:type="paragraph" w:styleId="ListParagraph">
     <w:name w:val="List Paragraph"/>
-    <w:basedOn w:val="a2"/>
+    <w:basedOn w:val="Normal"/>
     <w:uiPriority w:val="34"/>
     <w:qFormat/>
     <w:rsid w:val="00B424CF"/>
@@ -22311,11 +23648,11 @@
       <w:contextualSpacing/>
     </w:pPr>
   </w:style>
-  <w:style w:type="character" w:customStyle="1" w:styleId="12">
-    <w:name w:val="Заголовок 1 Знак"/>
-    <w:aliases w:val="Заголовок для диплома Знак"/>
-    <w:basedOn w:val="a3"/>
-    <w:link w:val="11"/>
+  <w:style w:type="character" w:customStyle="1" w:styleId="Heading1Char">
+    <w:name w:val="Heading 1 Char"/>
+    <w:aliases w:val="Заголовок для диплома Char"/>
+    <w:basedOn w:val="DefaultParagraphFont"/>
+    <w:link w:val="Heading1"/>
     <w:uiPriority w:val="9"/>
     <w:rsid w:val="008674D4"/>
     <w:rPr>
@@ -22325,11 +23662,11 @@
       <w:szCs w:val="32"/>
     </w:rPr>
   </w:style>
-  <w:style w:type="character" w:customStyle="1" w:styleId="30">
-    <w:name w:val="Заголовок 3 Знак"/>
-    <w:aliases w:val="ГЛАВНЫЙ ПОД ПОДЗАГОЛОВОК Знак"/>
-    <w:basedOn w:val="a3"/>
-    <w:link w:val="3"/>
+  <w:style w:type="character" w:customStyle="1" w:styleId="Heading3Char">
+    <w:name w:val="Heading 3 Char"/>
+    <w:aliases w:val="ГЛАВНЫЙ ПОД ПОДЗАГОЛОВОК Char"/>
+    <w:basedOn w:val="DefaultParagraphFont"/>
+    <w:link w:val="Heading3"/>
     <w:uiPriority w:val="9"/>
     <w:rsid w:val="00123FB3"/>
     <w:rPr>
@@ -22339,10 +23676,10 @@
       <w:szCs w:val="24"/>
     </w:rPr>
   </w:style>
-  <w:style w:type="character" w:customStyle="1" w:styleId="40">
-    <w:name w:val="Заголовок 4 Знак"/>
-    <w:basedOn w:val="a3"/>
-    <w:link w:val="4"/>
+  <w:style w:type="character" w:customStyle="1" w:styleId="Heading4Char">
+    <w:name w:val="Heading 4 Char"/>
+    <w:basedOn w:val="DefaultParagraphFont"/>
+    <w:link w:val="Heading4"/>
     <w:uiPriority w:val="9"/>
     <w:rsid w:val="00332C77"/>
     <w:rPr>
@@ -22353,7 +23690,7 @@
       <w:sz w:val="28"/>
     </w:rPr>
   </w:style>
-  <w:style w:type="paragraph" w:styleId="af5">
+  <w:style w:type="paragraph" w:styleId="NoSpacing">
     <w:name w:val="No Spacing"/>
     <w:uiPriority w:val="1"/>
     <w:qFormat/>
@@ -22367,7 +23704,7 @@
       <w:sz w:val="28"/>
     </w:rPr>
   </w:style>
-  <w:style w:type="paragraph" w:customStyle="1" w:styleId="15">
+  <w:style w:type="paragraph" w:customStyle="1" w:styleId="13">
     <w:name w:val="Заголовок 1 без уровня"/>
     <w:basedOn w:val="10"/>
     <w:next w:val="10"/>
@@ -22388,7 +23725,7 @@
       <w:sz w:val="32"/>
     </w:rPr>
   </w:style>
-  <w:style w:type="paragraph" w:customStyle="1" w:styleId="16">
+  <w:style w:type="paragraph" w:customStyle="1" w:styleId="14">
     <w:name w:val="Оглавление1"/>
     <w:next w:val="10"/>
     <w:qFormat/>
@@ -22403,9 +23740,9 @@
       <w:lang w:eastAsia="ru-RU"/>
     </w:rPr>
   </w:style>
-  <w:style w:type="paragraph" w:customStyle="1" w:styleId="21">
+  <w:style w:type="paragraph" w:customStyle="1" w:styleId="2">
     <w:name w:val="Оглавление2"/>
-    <w:basedOn w:val="16"/>
+    <w:basedOn w:val="14"/>
     <w:next w:val="10"/>
     <w:qFormat/>
     <w:rsid w:val="008D1B55"/>
@@ -22416,9 +23753,9 @@
       <w:rFonts w:eastAsia="Times New Roman"/>
     </w:rPr>
   </w:style>
-  <w:style w:type="paragraph" w:customStyle="1" w:styleId="31">
+  <w:style w:type="paragraph" w:customStyle="1" w:styleId="3">
     <w:name w:val="Оглавление3"/>
-    <w:basedOn w:val="16"/>
+    <w:basedOn w:val="14"/>
     <w:qFormat/>
     <w:rsid w:val="008D1B55"/>
     <w:pPr>
@@ -22428,11 +23765,11 @@
       <w:rFonts w:eastAsia="Times New Roman"/>
     </w:rPr>
   </w:style>
-  <w:style w:type="paragraph" w:customStyle="1" w:styleId="af6">
+  <w:style w:type="paragraph" w:customStyle="1" w:styleId="a2">
     <w:name w:val="Формула"/>
     <w:basedOn w:val="10"/>
     <w:next w:val="10"/>
-    <w:link w:val="af7"/>
+    <w:link w:val="a3"/>
     <w:qFormat/>
     <w:rsid w:val="0071290B"/>
     <w:pPr>
@@ -22444,7 +23781,7 @@
       <w:ind w:firstLine="0"/>
     </w:pPr>
   </w:style>
-  <w:style w:type="paragraph" w:customStyle="1" w:styleId="af8">
+  <w:style w:type="paragraph" w:customStyle="1" w:styleId="a4">
     <w:name w:val="Подпись к рисунку"/>
     <w:basedOn w:val="10"/>
     <w:qFormat/>
@@ -22456,11 +23793,11 @@
       <w:jc w:val="center"/>
     </w:pPr>
   </w:style>
-  <w:style w:type="paragraph" w:customStyle="1" w:styleId="17">
+  <w:style w:type="paragraph" w:customStyle="1" w:styleId="15">
     <w:name w:val="Подпись к рисунку 1"/>
     <w:basedOn w:val="10"/>
     <w:next w:val="10"/>
-    <w:link w:val="18"/>
+    <w:link w:val="16"/>
     <w:qFormat/>
     <w:rsid w:val="006170F8"/>
     <w:pPr>
@@ -22469,7 +23806,7 @@
       <w:jc w:val="center"/>
     </w:pPr>
   </w:style>
-  <w:style w:type="paragraph" w:customStyle="1" w:styleId="af9">
+  <w:style w:type="paragraph" w:customStyle="1" w:styleId="a5">
     <w:name w:val="Название таблицы"/>
     <w:basedOn w:val="10"/>
     <w:qFormat/>
@@ -22481,9 +23818,9 @@
       <w:jc w:val="left"/>
     </w:pPr>
   </w:style>
-  <w:style w:type="paragraph" w:customStyle="1" w:styleId="19">
+  <w:style w:type="paragraph" w:customStyle="1" w:styleId="17">
     <w:name w:val="Название таблицы 1"/>
-    <w:basedOn w:val="af9"/>
+    <w:basedOn w:val="a5"/>
     <w:next w:val="10"/>
     <w:qFormat/>
     <w:rsid w:val="00B745EA"/>
@@ -22503,11 +23840,11 @@
       <w:ind w:left="0" w:firstLine="357"/>
     </w:pPr>
   </w:style>
-  <w:style w:type="paragraph" w:styleId="afa">
+  <w:style w:type="paragraph" w:styleId="Subtitle">
     <w:name w:val="Subtitle"/>
-    <w:basedOn w:val="a2"/>
-    <w:next w:val="a2"/>
-    <w:link w:val="afb"/>
+    <w:basedOn w:val="Normal"/>
+    <w:next w:val="Normal"/>
+    <w:link w:val="SubtitleChar"/>
     <w:uiPriority w:val="11"/>
     <w:qFormat/>
     <w:rsid w:val="001958A2"/>
@@ -22525,10 +23862,10 @@
       <w:sz w:val="22"/>
     </w:rPr>
   </w:style>
-  <w:style w:type="character" w:customStyle="1" w:styleId="afb">
-    <w:name w:val="Подзаголовок Знак"/>
-    <w:basedOn w:val="a3"/>
-    <w:link w:val="afa"/>
+  <w:style w:type="character" w:customStyle="1" w:styleId="SubtitleChar">
+    <w:name w:val="Subtitle Char"/>
+    <w:basedOn w:val="DefaultParagraphFont"/>
+    <w:link w:val="Subtitle"/>
     <w:uiPriority w:val="11"/>
     <w:rsid w:val="001958A2"/>
     <w:rPr>
@@ -22549,7 +23886,7 @@
       <w:ind w:left="357" w:hanging="357"/>
     </w:pPr>
   </w:style>
-  <w:style w:type="paragraph" w:customStyle="1" w:styleId="afc">
+  <w:style w:type="paragraph" w:customStyle="1" w:styleId="a6">
     <w:name w:val="Название приложения"/>
     <w:basedOn w:val="10"/>
     <w:next w:val="10"/>
@@ -22579,9 +23916,9 @@
       <w:ind w:left="0" w:firstLine="357"/>
     </w:pPr>
   </w:style>
-  <w:style w:type="paragraph" w:styleId="afd">
+  <w:style w:type="paragraph" w:styleId="NormalWeb">
     <w:name w:val="Normal (Web)"/>
-    <w:basedOn w:val="a2"/>
+    <w:basedOn w:val="Normal"/>
     <w:uiPriority w:val="99"/>
     <w:unhideWhenUsed/>
     <w:rsid w:val="006B4D2D"/>
@@ -22596,9 +23933,9 @@
       <w:lang w:eastAsia="ru-RU"/>
     </w:rPr>
   </w:style>
-  <w:style w:type="table" w:customStyle="1" w:styleId="22">
+  <w:style w:type="table" w:customStyle="1" w:styleId="20">
     <w:name w:val="Сетка таблицы2"/>
-    <w:basedOn w:val="a4"/>
+    <w:basedOn w:val="TableNormal"/>
     <w:uiPriority w:val="59"/>
     <w:rsid w:val="008A15A4"/>
     <w:pPr>
@@ -22616,10 +23953,10 @@
       </w:tblBorders>
     </w:tblPr>
   </w:style>
-  <w:style w:type="paragraph" w:styleId="afe">
+  <w:style w:type="paragraph" w:styleId="TOCHeading">
     <w:name w:val="TOC Heading"/>
-    <w:basedOn w:val="11"/>
-    <w:next w:val="a2"/>
+    <w:basedOn w:val="Heading1"/>
+    <w:next w:val="Normal"/>
     <w:uiPriority w:val="39"/>
     <w:unhideWhenUsed/>
     <w:qFormat/>
@@ -22638,10 +23975,10 @@
       <w:lang w:eastAsia="ru-RU"/>
     </w:rPr>
   </w:style>
-  <w:style w:type="paragraph" w:styleId="1a">
+  <w:style w:type="paragraph" w:styleId="TOC1">
     <w:name w:val="toc 1"/>
-    <w:basedOn w:val="a2"/>
-    <w:next w:val="a2"/>
+    <w:basedOn w:val="Normal"/>
+    <w:next w:val="Normal"/>
     <w:autoRedefine/>
     <w:uiPriority w:val="39"/>
     <w:unhideWhenUsed/>
@@ -22650,10 +23987,10 @@
       <w:spacing w:after="100"/>
     </w:pPr>
   </w:style>
-  <w:style w:type="paragraph" w:styleId="23">
+  <w:style w:type="paragraph" w:styleId="TOC2">
     <w:name w:val="toc 2"/>
-    <w:basedOn w:val="a2"/>
-    <w:next w:val="a2"/>
+    <w:basedOn w:val="Normal"/>
+    <w:next w:val="Normal"/>
     <w:autoRedefine/>
     <w:uiPriority w:val="39"/>
     <w:unhideWhenUsed/>
@@ -22663,10 +24000,10 @@
       <w:ind w:left="280"/>
     </w:pPr>
   </w:style>
-  <w:style w:type="paragraph" w:styleId="32">
+  <w:style w:type="paragraph" w:styleId="TOC3">
     <w:name w:val="toc 3"/>
-    <w:basedOn w:val="a2"/>
-    <w:next w:val="a2"/>
+    <w:basedOn w:val="Normal"/>
+    <w:next w:val="Normal"/>
     <w:autoRedefine/>
     <w:uiPriority w:val="39"/>
     <w:unhideWhenUsed/>
@@ -22676,10 +24013,10 @@
       <w:ind w:left="560"/>
     </w:pPr>
   </w:style>
-  <w:style w:type="paragraph" w:styleId="aff">
+  <w:style w:type="paragraph" w:styleId="BalloonText">
     <w:name w:val="Balloon Text"/>
-    <w:basedOn w:val="a2"/>
-    <w:link w:val="aff0"/>
+    <w:basedOn w:val="Normal"/>
+    <w:link w:val="BalloonTextChar"/>
     <w:uiPriority w:val="99"/>
     <w:semiHidden/>
     <w:unhideWhenUsed/>
@@ -22693,10 +24030,10 @@
       <w:szCs w:val="18"/>
     </w:rPr>
   </w:style>
-  <w:style w:type="character" w:customStyle="1" w:styleId="aff0">
-    <w:name w:val="Текст выноски Знак"/>
-    <w:basedOn w:val="a3"/>
-    <w:link w:val="aff"/>
+  <w:style w:type="character" w:customStyle="1" w:styleId="BalloonTextChar">
+    <w:name w:val="Balloon Text Char"/>
+    <w:basedOn w:val="DefaultParagraphFont"/>
+    <w:link w:val="BalloonText"/>
     <w:uiPriority w:val="99"/>
     <w:semiHidden/>
     <w:rsid w:val="00937768"/>
@@ -22708,7 +24045,7 @@
   </w:style>
   <w:style w:type="character" w:customStyle="1" w:styleId="MTEquationSection">
     <w:name w:val="MTEquationSection"/>
-    <w:basedOn w:val="a3"/>
+    <w:basedOn w:val="DefaultParagraphFont"/>
     <w:rsid w:val="006A6223"/>
     <w:rPr>
       <w:rFonts w:eastAsia="Times New Roman" w:cs="Times New Roman"/>
@@ -22721,8 +24058,8 @@
   </w:style>
   <w:style w:type="paragraph" w:customStyle="1" w:styleId="MTDisplayEquation">
     <w:name w:val="MTDisplayEquation"/>
-    <w:basedOn w:val="af6"/>
-    <w:next w:val="a2"/>
+    <w:basedOn w:val="a2"/>
+    <w:next w:val="Normal"/>
     <w:link w:val="MTDisplayEquation0"/>
     <w:rsid w:val="00FD741D"/>
     <w:pPr>
@@ -22735,10 +24072,10 @@
       <w:jc w:val="center"/>
     </w:pPr>
   </w:style>
-  <w:style w:type="character" w:customStyle="1" w:styleId="af7">
+  <w:style w:type="character" w:customStyle="1" w:styleId="a3">
     <w:name w:val="Формула Знак"/>
-    <w:basedOn w:val="14"/>
-    <w:link w:val="af6"/>
+    <w:basedOn w:val="12"/>
+    <w:link w:val="a2"/>
     <w:rsid w:val="00FD741D"/>
     <w:rPr>
       <w:rFonts w:ascii="Times New Roman" w:eastAsiaTheme="minorEastAsia" w:hAnsi="Times New Roman" w:cs="Calibri"/>
@@ -22749,7 +24086,7 @@
   </w:style>
   <w:style w:type="character" w:customStyle="1" w:styleId="MTDisplayEquation0">
     <w:name w:val="MTDisplayEquation Знак"/>
-    <w:basedOn w:val="af7"/>
+    <w:basedOn w:val="a3"/>
     <w:link w:val="MTDisplayEquation"/>
     <w:rsid w:val="00FD741D"/>
     <w:rPr>
@@ -22771,9 +24108,9 @@
       <w:ind w:left="0" w:firstLine="709"/>
     </w:pPr>
   </w:style>
-  <w:style w:type="table" w:styleId="41">
+  <w:style w:type="table" w:styleId="PlainTable4">
     <w:name w:val="Plain Table 4"/>
-    <w:basedOn w:val="a4"/>
+    <w:basedOn w:val="TableNormal"/>
     <w:uiPriority w:val="44"/>
     <w:rsid w:val="00BC665D"/>
     <w:pPr>
@@ -22820,9 +24157,9 @@
       </w:tcPr>
     </w:tblStylePr>
   </w:style>
-  <w:style w:type="character" w:styleId="HTML">
+  <w:style w:type="character" w:styleId="HTMLCode">
     <w:name w:val="HTML Code"/>
-    <w:basedOn w:val="a3"/>
+    <w:basedOn w:val="DefaultParagraphFont"/>
     <w:uiPriority w:val="99"/>
     <w:semiHidden/>
     <w:unhideWhenUsed/>
@@ -22833,10 +24170,10 @@
       <w:szCs w:val="20"/>
     </w:rPr>
   </w:style>
-  <w:style w:type="table" w:customStyle="1" w:styleId="1b">
+  <w:style w:type="table" w:customStyle="1" w:styleId="18">
     <w:name w:val="Сетка таблицы1"/>
-    <w:basedOn w:val="a4"/>
-    <w:next w:val="a8"/>
+    <w:basedOn w:val="TableNormal"/>
+    <w:next w:val="TableGrid"/>
     <w:uiPriority w:val="59"/>
     <w:rsid w:val="0036243D"/>
     <w:pPr>
@@ -22853,10 +24190,10 @@
       </w:tblBorders>
     </w:tblPr>
   </w:style>
-  <w:style w:type="paragraph" w:styleId="HTML0">
+  <w:style w:type="paragraph" w:styleId="HTMLPreformatted">
     <w:name w:val="HTML Preformatted"/>
-    <w:basedOn w:val="a2"/>
-    <w:link w:val="HTML1"/>
+    <w:basedOn w:val="Normal"/>
+    <w:link w:val="HTMLPreformattedChar"/>
     <w:uiPriority w:val="99"/>
     <w:semiHidden/>
     <w:unhideWhenUsed/>
@@ -22890,10 +24227,10 @@
       <w:lang w:eastAsia="ru-RU"/>
     </w:rPr>
   </w:style>
-  <w:style w:type="character" w:customStyle="1" w:styleId="HTML1">
-    <w:name w:val="Стандартный HTML Знак"/>
-    <w:basedOn w:val="a3"/>
-    <w:link w:val="HTML0"/>
+  <w:style w:type="character" w:customStyle="1" w:styleId="HTMLPreformattedChar">
+    <w:name w:val="HTML Preformatted Char"/>
+    <w:basedOn w:val="DefaultParagraphFont"/>
+    <w:link w:val="HTMLPreformatted"/>
     <w:uiPriority w:val="99"/>
     <w:semiHidden/>
     <w:rsid w:val="00C968A8"/>
@@ -22906,8 +24243,8 @@
   </w:style>
   <w:style w:type="table" w:customStyle="1" w:styleId="110">
     <w:name w:val="Сетка таблицы11"/>
-    <w:basedOn w:val="a4"/>
-    <w:next w:val="a8"/>
+    <w:basedOn w:val="TableNormal"/>
+    <w:next w:val="TableGrid"/>
     <w:uiPriority w:val="59"/>
     <w:rsid w:val="00425112"/>
     <w:pPr>
@@ -22930,9 +24267,9 @@
       </w:tblBorders>
     </w:tblPr>
   </w:style>
-  <w:style w:type="character" w:styleId="aff1">
+  <w:style w:type="character" w:styleId="CommentReference">
     <w:name w:val="annotation reference"/>
-    <w:basedOn w:val="a3"/>
+    <w:basedOn w:val="DefaultParagraphFont"/>
     <w:uiPriority w:val="99"/>
     <w:semiHidden/>
     <w:unhideWhenUsed/>
@@ -22942,10 +24279,10 @@
       <w:szCs w:val="16"/>
     </w:rPr>
   </w:style>
-  <w:style w:type="paragraph" w:styleId="aff2">
+  <w:style w:type="paragraph" w:styleId="CommentText">
     <w:name w:val="annotation text"/>
-    <w:basedOn w:val="a2"/>
-    <w:link w:val="aff3"/>
+    <w:basedOn w:val="Normal"/>
+    <w:link w:val="CommentTextChar"/>
     <w:uiPriority w:val="99"/>
     <w:semiHidden/>
     <w:unhideWhenUsed/>
@@ -22958,10 +24295,10 @@
       <w:szCs w:val="20"/>
     </w:rPr>
   </w:style>
-  <w:style w:type="character" w:customStyle="1" w:styleId="aff3">
-    <w:name w:val="Текст примечания Знак"/>
-    <w:basedOn w:val="a3"/>
-    <w:link w:val="aff2"/>
+  <w:style w:type="character" w:customStyle="1" w:styleId="CommentTextChar">
+    <w:name w:val="Comment Text Char"/>
+    <w:basedOn w:val="DefaultParagraphFont"/>
+    <w:link w:val="CommentText"/>
     <w:uiPriority w:val="99"/>
     <w:semiHidden/>
     <w:rsid w:val="00EB15B2"/>
@@ -22971,11 +24308,11 @@
       <w:szCs w:val="20"/>
     </w:rPr>
   </w:style>
-  <w:style w:type="paragraph" w:styleId="aff4">
+  <w:style w:type="paragraph" w:styleId="CommentSubject">
     <w:name w:val="annotation subject"/>
-    <w:basedOn w:val="aff2"/>
-    <w:next w:val="aff2"/>
-    <w:link w:val="aff5"/>
+    <w:basedOn w:val="CommentText"/>
+    <w:next w:val="CommentText"/>
+    <w:link w:val="CommentSubjectChar"/>
     <w:uiPriority w:val="99"/>
     <w:semiHidden/>
     <w:unhideWhenUsed/>
@@ -22985,10 +24322,10 @@
       <w:bCs/>
     </w:rPr>
   </w:style>
-  <w:style w:type="character" w:customStyle="1" w:styleId="aff5">
-    <w:name w:val="Тема примечания Знак"/>
-    <w:basedOn w:val="aff3"/>
-    <w:link w:val="aff4"/>
+  <w:style w:type="character" w:customStyle="1" w:styleId="CommentSubjectChar">
+    <w:name w:val="Comment Subject Char"/>
+    <w:basedOn w:val="CommentTextChar"/>
+    <w:link w:val="CommentSubject"/>
     <w:uiPriority w:val="99"/>
     <w:semiHidden/>
     <w:rsid w:val="00EB15B2"/>
@@ -23000,9 +24337,9 @@
       <w:szCs w:val="20"/>
     </w:rPr>
   </w:style>
-  <w:style w:type="character" w:styleId="aff6">
+  <w:style w:type="character" w:styleId="UnresolvedMention">
     <w:name w:val="Unresolved Mention"/>
-    <w:basedOn w:val="a3"/>
+    <w:basedOn w:val="DefaultParagraphFont"/>
     <w:uiPriority w:val="99"/>
     <w:semiHidden/>
     <w:unhideWhenUsed/>
@@ -23030,8 +24367,8 @@
   </w:style>
   <w:style w:type="table" w:customStyle="1" w:styleId="111">
     <w:name w:val="Сетка таблицы111"/>
-    <w:basedOn w:val="a4"/>
-    <w:next w:val="a8"/>
+    <w:basedOn w:val="TableNormal"/>
+    <w:next w:val="TableGrid"/>
     <w:uiPriority w:val="59"/>
     <w:rsid w:val="00EE44BC"/>
     <w:pPr>
@@ -23054,9 +24391,9 @@
       </w:tblBorders>
     </w:tblPr>
   </w:style>
-  <w:style w:type="paragraph" w:customStyle="1" w:styleId="310">
+  <w:style w:type="paragraph" w:customStyle="1" w:styleId="31">
     <w:name w:val="Основной текст с отступом 31"/>
-    <w:basedOn w:val="a2"/>
+    <w:basedOn w:val="Normal"/>
     <w:rsid w:val="00AE5693"/>
     <w:pPr>
       <w:suppressAutoHyphens/>
@@ -23070,10 +24407,10 @@
       <w:lang w:eastAsia="ar-SA"/>
     </w:rPr>
   </w:style>
-  <w:style w:type="paragraph" w:styleId="aff7">
+  <w:style w:type="paragraph" w:styleId="FootnoteText">
     <w:name w:val="footnote text"/>
-    <w:basedOn w:val="a2"/>
-    <w:link w:val="aff8"/>
+    <w:basedOn w:val="Normal"/>
+    <w:link w:val="FootnoteTextChar"/>
     <w:uiPriority w:val="99"/>
     <w:semiHidden/>
     <w:unhideWhenUsed/>
@@ -23086,10 +24423,10 @@
       <w:szCs w:val="20"/>
     </w:rPr>
   </w:style>
-  <w:style w:type="character" w:customStyle="1" w:styleId="aff8">
-    <w:name w:val="Текст сноски Знак"/>
-    <w:basedOn w:val="a3"/>
-    <w:link w:val="aff7"/>
+  <w:style w:type="character" w:customStyle="1" w:styleId="FootnoteTextChar">
+    <w:name w:val="Footnote Text Char"/>
+    <w:basedOn w:val="DefaultParagraphFont"/>
+    <w:link w:val="FootnoteText"/>
     <w:uiPriority w:val="99"/>
     <w:semiHidden/>
     <w:rsid w:val="00AE5693"/>
@@ -23099,9 +24436,9 @@
       <w:szCs w:val="20"/>
     </w:rPr>
   </w:style>
-  <w:style w:type="character" w:styleId="aff9">
+  <w:style w:type="character" w:styleId="FootnoteReference">
     <w:name w:val="footnote reference"/>
-    <w:basedOn w:val="a3"/>
+    <w:basedOn w:val="DefaultParagraphFont"/>
     <w:uiPriority w:val="99"/>
     <w:semiHidden/>
     <w:unhideWhenUsed/>
@@ -23110,9 +24447,9 @@
       <w:vertAlign w:val="superscript"/>
     </w:rPr>
   </w:style>
-  <w:style w:type="character" w:styleId="affa">
+  <w:style w:type="character" w:styleId="Strong">
     <w:name w:val="Strong"/>
-    <w:basedOn w:val="a3"/>
+    <w:basedOn w:val="DefaultParagraphFont"/>
     <w:uiPriority w:val="22"/>
     <w:qFormat/>
     <w:rsid w:val="00AE5693"/>
@@ -23123,7 +24460,7 @@
   </w:style>
   <w:style w:type="paragraph" w:customStyle="1" w:styleId="c1">
     <w:name w:val="c1"/>
-    <w:basedOn w:val="a2"/>
+    <w:basedOn w:val="Normal"/>
     <w:rsid w:val="00AE5693"/>
     <w:pPr>
       <w:spacing w:before="100" w:beforeAutospacing="1" w:after="100" w:afterAutospacing="1" w:line="240" w:lineRule="auto"/>
@@ -23137,12 +24474,12 @@
   </w:style>
   <w:style w:type="character" w:customStyle="1" w:styleId="c3">
     <w:name w:val="c3"/>
-    <w:basedOn w:val="a3"/>
+    <w:basedOn w:val="DefaultParagraphFont"/>
     <w:rsid w:val="00AE5693"/>
   </w:style>
   <w:style w:type="character" w:customStyle="1" w:styleId="150">
     <w:name w:val="15"/>
-    <w:basedOn w:val="a3"/>
+    <w:basedOn w:val="DefaultParagraphFont"/>
     <w:rsid w:val="00AE5693"/>
     <w:rPr>
       <w:rFonts w:ascii="Times New Roman" w:hAnsi="Times New Roman" w:cs="Times New Roman" w:hint="default"/>
@@ -23150,7 +24487,7 @@
   </w:style>
   <w:style w:type="character" w:customStyle="1" w:styleId="keyword">
     <w:name w:val="keyword"/>
-    <w:basedOn w:val="a3"/>
+    <w:basedOn w:val="DefaultParagraphFont"/>
     <w:rsid w:val="00AE5693"/>
   </w:style>
   <w:style w:type="character" w:customStyle="1" w:styleId="keyword1">
@@ -23162,10 +24499,10 @@
       <w:iCs/>
     </w:rPr>
   </w:style>
-  <w:style w:type="character" w:customStyle="1" w:styleId="18">
+  <w:style w:type="character" w:customStyle="1" w:styleId="16">
     <w:name w:val="Подпись к рисунку 1 Знак"/>
-    <w:basedOn w:val="a3"/>
-    <w:link w:val="17"/>
+    <w:basedOn w:val="DefaultParagraphFont"/>
+    <w:link w:val="15"/>
     <w:rsid w:val="00AE5693"/>
     <w:rPr>
       <w:rFonts w:ascii="Times New Roman" w:eastAsiaTheme="minorEastAsia" w:hAnsi="Times New Roman" w:cs="Calibri"/>
@@ -23176,8 +24513,8 @@
   </w:style>
   <w:style w:type="table" w:customStyle="1" w:styleId="1111">
     <w:name w:val="Сетка таблицы1111"/>
-    <w:basedOn w:val="a4"/>
-    <w:next w:val="a8"/>
+    <w:basedOn w:val="TableNormal"/>
+    <w:next w:val="TableGrid"/>
     <w:uiPriority w:val="59"/>
     <w:rsid w:val="00AE5693"/>
     <w:pPr>
@@ -23202,12 +24539,12 @@
   </w:style>
   <w:style w:type="character" w:customStyle="1" w:styleId="apple-converted-space">
     <w:name w:val="apple-converted-space"/>
-    <w:basedOn w:val="a3"/>
+    <w:basedOn w:val="DefaultParagraphFont"/>
     <w:rsid w:val="00AE5693"/>
   </w:style>
-  <w:style w:type="character" w:styleId="affb">
+  <w:style w:type="character" w:styleId="Emphasis">
     <w:name w:val="Emphasis"/>
-    <w:basedOn w:val="a3"/>
+    <w:basedOn w:val="DefaultParagraphFont"/>
     <w:uiPriority w:val="20"/>
     <w:qFormat/>
     <w:rsid w:val="005537C8"/>
@@ -23222,7 +24559,7 @@
 <file path=word/charts/chart1.xml><?xml version="1.0" encoding="utf-8"?>
 <c:chartSpace xmlns:c="http://schemas.openxmlformats.org/drawingml/2006/chart" xmlns:a="http://schemas.openxmlformats.org/drawingml/2006/main" xmlns:r="http://schemas.openxmlformats.org/officeDocument/2006/relationships" xmlns:c16r2="http://schemas.microsoft.com/office/drawing/2015/06/chart">
   <c:date1904 val="0"/>
-  <c:lang val="ru-RU"/>
+  <c:lang val="en-GB"/>
   <c:roundedCorners val="0"/>
   <mc:AlternateContent xmlns:mc="http://schemas.openxmlformats.org/markup-compatibility/2006">
     <mc:Choice xmlns:c14="http://schemas.microsoft.com/office/drawing/2007/8/2/chart" Requires="c14">
@@ -23401,7 +24738,7 @@
                 <a:cs typeface="+mn-cs"/>
               </a:defRPr>
             </a:pPr>
-            <a:endParaRPr lang="ru-RU"/>
+            <a:endParaRPr lang="en-RU"/>
           </a:p>
         </c:txPr>
         <c:crossAx val="507204232"/>
@@ -23470,7 +24807,7 @@
                 <a:cs typeface="+mn-cs"/>
               </a:defRPr>
             </a:pPr>
-            <a:endParaRPr lang="ru-RU"/>
+            <a:endParaRPr lang="en-RU"/>
           </a:p>
         </c:txPr>
         <c:crossAx val="507201488"/>
@@ -23511,7 +24848,7 @@
       <a:pPr>
         <a:defRPr/>
       </a:pPr>
-      <a:endParaRPr lang="ru-RU"/>
+      <a:endParaRPr lang="en-RU"/>
     </a:p>
   </c:txPr>
   <c:externalData r:id="rId3">

--- a/ВКР_Белохвостов.docx
+++ b/ВКР_Белохвостов.docx
@@ -2467,7 +2467,7 @@
                 <w:noProof/>
                 <w:webHidden/>
               </w:rPr>
-              <w:t>9</w:t>
+              <w:t>12</w:t>
             </w:r>
             <w:r>
               <w:rPr>
@@ -2540,7 +2540,7 @@
                 <w:noProof/>
                 <w:webHidden/>
               </w:rPr>
-              <w:t>9</w:t>
+              <w:t>16</w:t>
             </w:r>
             <w:r>
               <w:rPr>
@@ -2614,7 +2614,7 @@
                 <w:noProof/>
                 <w:webHidden/>
               </w:rPr>
-              <w:t>9</w:t>
+              <w:t>18</w:t>
             </w:r>
             <w:r>
               <w:rPr>
@@ -2705,7 +2705,7 @@
                 <w:noProof/>
                 <w:webHidden/>
               </w:rPr>
-              <w:t>10</w:t>
+              <w:t>19</w:t>
             </w:r>
             <w:r>
               <w:rPr>
@@ -2778,7 +2778,7 @@
                 <w:noProof/>
                 <w:webHidden/>
               </w:rPr>
-              <w:t>10</w:t>
+              <w:t>19</w:t>
             </w:r>
             <w:r>
               <w:rPr>
@@ -2851,7 +2851,7 @@
                 <w:noProof/>
                 <w:webHidden/>
               </w:rPr>
-              <w:t>10</w:t>
+              <w:t>19</w:t>
             </w:r>
             <w:r>
               <w:rPr>
@@ -2924,7 +2924,7 @@
                 <w:noProof/>
                 <w:webHidden/>
               </w:rPr>
-              <w:t>10</w:t>
+              <w:t>19</w:t>
             </w:r>
             <w:r>
               <w:rPr>
@@ -2997,7 +2997,7 @@
                 <w:noProof/>
                 <w:webHidden/>
               </w:rPr>
-              <w:t>10</w:t>
+              <w:t>19</w:t>
             </w:r>
             <w:r>
               <w:rPr>
@@ -3070,7 +3070,7 @@
                 <w:noProof/>
                 <w:webHidden/>
               </w:rPr>
-              <w:t>10</w:t>
+              <w:t>19</w:t>
             </w:r>
             <w:r>
               <w:rPr>
@@ -3143,7 +3143,7 @@
                 <w:noProof/>
                 <w:webHidden/>
               </w:rPr>
-              <w:t>10</w:t>
+              <w:t>19</w:t>
             </w:r>
             <w:r>
               <w:rPr>
@@ -3175,23 +3175,7 @@
                 <w:rFonts w:eastAsiaTheme="majorEastAsia"/>
                 <w:noProof/>
               </w:rPr>
-              <w:t>2.3 Прямое и косвенное определение взаимозависимости: методы определе</w:t>
-            </w:r>
-            <w:r>
-              <w:rPr>
-                <w:rStyle w:val="Hyperlink"/>
-                <w:rFonts w:eastAsiaTheme="majorEastAsia"/>
-                <w:noProof/>
-              </w:rPr>
-              <w:t>н</w:t>
-            </w:r>
-            <w:r>
-              <w:rPr>
-                <w:rStyle w:val="Hyperlink"/>
-                <w:rFonts w:eastAsiaTheme="majorEastAsia"/>
-                <w:noProof/>
-              </w:rPr>
-              <w:t>ия</w:t>
+              <w:t>2.3 Прямое и косвенное определение взаимозависимости: методы определения</w:t>
             </w:r>
             <w:r>
               <w:rPr>
@@ -3232,7 +3216,7 @@
                 <w:noProof/>
                 <w:webHidden/>
               </w:rPr>
-              <w:t>10</w:t>
+              <w:t>19</w:t>
             </w:r>
             <w:r>
               <w:rPr>
@@ -3305,7 +3289,7 @@
                 <w:noProof/>
                 <w:webHidden/>
               </w:rPr>
-              <w:t>10</w:t>
+              <w:t>19</w:t>
             </w:r>
             <w:r>
               <w:rPr>
@@ -3378,7 +3362,7 @@
                 <w:noProof/>
                 <w:webHidden/>
               </w:rPr>
-              <w:t>10</w:t>
+              <w:t>19</w:t>
             </w:r>
             <w:r>
               <w:rPr>
@@ -3451,7 +3435,7 @@
                 <w:noProof/>
                 <w:webHidden/>
               </w:rPr>
-              <w:t>11</w:t>
+              <w:t>20</w:t>
             </w:r>
             <w:r>
               <w:rPr>
@@ -3524,7 +3508,7 @@
                 <w:noProof/>
                 <w:webHidden/>
               </w:rPr>
-              <w:t>12</w:t>
+              <w:t>21</w:t>
             </w:r>
             <w:r>
               <w:rPr>
@@ -3616,7 +3600,7 @@
                 <w:noProof/>
                 <w:webHidden/>
               </w:rPr>
-              <w:t>12</w:t>
+              <w:t>21</w:t>
             </w:r>
             <w:r>
               <w:rPr>
@@ -3708,7 +3692,7 @@
                 <w:noProof/>
                 <w:webHidden/>
               </w:rPr>
-              <w:t>12</w:t>
+              <w:t>21</w:t>
             </w:r>
             <w:r>
               <w:rPr>
@@ -3781,7 +3765,7 @@
                 <w:noProof/>
                 <w:webHidden/>
               </w:rPr>
-              <w:t>12</w:t>
+              <w:t>21</w:t>
             </w:r>
             <w:r>
               <w:rPr>
@@ -3854,7 +3838,7 @@
                 <w:noProof/>
                 <w:webHidden/>
               </w:rPr>
-              <w:t>13</w:t>
+              <w:t>23</w:t>
             </w:r>
             <w:r>
               <w:rPr>
@@ -3927,7 +3911,7 @@
                 <w:noProof/>
                 <w:webHidden/>
               </w:rPr>
-              <w:t>14</w:t>
+              <w:t>24</w:t>
             </w:r>
             <w:r>
               <w:rPr>
@@ -4000,7 +3984,7 @@
                 <w:noProof/>
                 <w:webHidden/>
               </w:rPr>
-              <w:t>15</w:t>
+              <w:t>25</w:t>
             </w:r>
             <w:r>
               <w:rPr>
@@ -4394,7 +4378,10 @@
         <w:t xml:space="preserve"> анализа</w:t>
       </w:r>
       <w:r>
-        <w:t xml:space="preserve"> данных</w:t>
+        <w:t xml:space="preserve"> </w:t>
+      </w:r>
+      <w:r>
+        <w:t>научной литературы</w:t>
       </w:r>
       <w:r>
         <w:t>.</w:t>
@@ -4460,7 +4447,6 @@
         <w:rPr>
           <w:color w:val="0D0D0D" w:themeColor="text1" w:themeTint="F2"/>
           <w:szCs w:val="28"/>
-          <w:lang w:val="en-US"/>
         </w:rPr>
       </w:pPr>
       <w:r>
@@ -4925,6 +4911,7 @@
       </w:pPr>
       <w:r>
         <w:rPr>
+          <w:noProof/>
           <w:color w:val="0D0D0D" w:themeColor="text1" w:themeTint="F2"/>
           <w:szCs w:val="28"/>
         </w:rPr>
@@ -5167,6 +5154,7 @@
       </w:pPr>
       <w:r>
         <w:rPr>
+          <w:noProof/>
           <w:color w:val="0D0D0D" w:themeColor="text1" w:themeTint="F2"/>
           <w:szCs w:val="28"/>
         </w:rPr>
@@ -6303,14 +6291,28 @@
         </w:rPr>
         <w:t>Трансфертное ценообразование представляет собой установление трансфертных цен для сделок между взаимозависимыми лицами, зачастую являющимися представителями одной группы компаний (холдинга).</w:t>
       </w:r>
-    </w:p>
-    <w:p>
-      <w:pPr>
-        <w:rPr>
-          <w:color w:val="0D0D0D" w:themeColor="text1" w:themeTint="F2"/>
-          <w:szCs w:val="28"/>
-        </w:rPr>
-      </w:pPr>
+      <w:r>
+        <w:rPr>
+          <w:color w:val="0D0D0D" w:themeColor="text1" w:themeTint="F2"/>
+          <w:szCs w:val="28"/>
+        </w:rPr>
+        <w:t xml:space="preserve"> Так, во многих организациях существует обмен полуфабрикатами (сырьем или заготовками для конечного продукта) или услугами между отдельными подразделениями.</w:t>
+      </w:r>
+    </w:p>
+    <w:p>
+      <w:pPr>
+        <w:rPr>
+          <w:color w:val="0D0D0D" w:themeColor="text1" w:themeTint="F2"/>
+          <w:szCs w:val="28"/>
+        </w:rPr>
+      </w:pPr>
+      <w:r>
+        <w:rPr>
+          <w:color w:val="0D0D0D" w:themeColor="text1" w:themeTint="F2"/>
+          <w:szCs w:val="28"/>
+        </w:rPr>
+        <w:t>Трансфертное ценообразование как целостная система состоит из совокупности элементов – центров ответственности, и связей между ними – трансфертными ценами.</w:t>
+      </w:r>
     </w:p>
     <w:p>
       <w:pPr>
@@ -6368,7 +6370,15 @@
           <w:color w:val="0D0D0D" w:themeColor="text1" w:themeTint="F2"/>
           <w:szCs w:val="28"/>
         </w:rPr>
-        <w:t>Главной задачей применения трансфертных цен является осуществление минимизации налогообложения внутрифирменных расчетов и сумм таможенных платежей, а также накопление прибыли в структурах сбыта, которые зарегистрированы в зонах, где применяется льготное налогообложение.</w:t>
+        <w:t xml:space="preserve">Главной задачей применения трансфертных цен является осуществление минимизации налогообложения внутрифирменных расчетов и сумм таможенных платежей, а также накопление прибыли в структурах </w:t>
+      </w:r>
+      <w:r>
+        <w:rPr>
+          <w:color w:val="0D0D0D" w:themeColor="text1" w:themeTint="F2"/>
+          <w:szCs w:val="28"/>
+        </w:rPr>
+        <w:lastRenderedPageBreak/>
+        <w:t>сбыта, которые зарегистрированы в зонах, где применяется льготное налогообложение.</w:t>
       </w:r>
     </w:p>
     <w:p>
@@ -6384,15 +6394,7 @@
           <w:color w:val="0D0D0D" w:themeColor="text1" w:themeTint="F2"/>
           <w:szCs w:val="28"/>
         </w:rPr>
-        <w:t xml:space="preserve">В наше время широкое распространение получило применение трансфертных цен транснациональными компаниями, применяющих данные цены для благотворного влияния на совместную работу зависящих </w:t>
-      </w:r>
-      <w:r>
-        <w:rPr>
-          <w:color w:val="0D0D0D" w:themeColor="text1" w:themeTint="F2"/>
-          <w:szCs w:val="28"/>
-        </w:rPr>
-        <w:lastRenderedPageBreak/>
-        <w:t xml:space="preserve">друг от друга дочерних и материнской компаний, </w:t>
+        <w:t xml:space="preserve">В наше время широкое распространение получило применение трансфертных цен транснациональными компаниями, применяющих данные цены для благотворного влияния на совместную работу зависящих друг от друга дочерних и материнской компаний, </w:t>
       </w:r>
       <w:r>
         <w:rPr>
@@ -6672,14 +6674,7 @@
           <w:color w:val="0D0D0D" w:themeColor="text1" w:themeTint="F2"/>
           <w:szCs w:val="28"/>
         </w:rPr>
-        <w:t>Да</w:t>
-      </w:r>
-      <w:r>
-        <w:rPr>
-          <w:color w:val="0D0D0D" w:themeColor="text1" w:themeTint="F2"/>
-          <w:szCs w:val="28"/>
-        </w:rPr>
-        <w:t>лее каждый метод будет рассмотрен подробно.</w:t>
+        <w:t>Рассмотрим каждый метод в отдельности, а также случаи их применения.</w:t>
       </w:r>
     </w:p>
     <w:p>
@@ -6706,15 +6701,272 @@
         </w:rPr>
         <w:t xml:space="preserve"> </w:t>
       </w:r>
-      <w:proofErr w:type="spellStart"/>
-      <w:r>
-        <w:rPr>
-          <w:color w:val="0D0D0D" w:themeColor="text1" w:themeTint="F2"/>
-          <w:szCs w:val="28"/>
-        </w:rPr>
-        <w:t>фыв</w:t>
-      </w:r>
-      <w:proofErr w:type="spellEnd"/>
+      <w:r>
+        <w:rPr>
+          <w:color w:val="0D0D0D" w:themeColor="text1" w:themeTint="F2"/>
+          <w:szCs w:val="28"/>
+        </w:rPr>
+        <w:t>применим в случаях, когда на рынке соответствующих товаров и услуг имеется хоты бы одна сопоставимая сделка, предметом которой является идентичный товар сделки, при их отсутствии – однородный,  а также при наличии исчерпывающей информации по данной сделке.</w:t>
+      </w:r>
+      <w:r>
+        <w:rPr>
+          <w:color w:val="0D0D0D" w:themeColor="text1" w:themeTint="F2"/>
+          <w:szCs w:val="28"/>
+        </w:rPr>
+        <w:t xml:space="preserve"> Наряду с этим в качестве сопоставимой могут выступить сделки, совершенные указанным налогоплательщиком с лицами, не являющимися взаимозависимыми.</w:t>
+      </w:r>
+      <w:r>
+        <w:rPr>
+          <w:color w:val="0D0D0D" w:themeColor="text1" w:themeTint="F2"/>
+          <w:szCs w:val="28"/>
+        </w:rPr>
+        <w:t xml:space="preserve"> </w:t>
+      </w:r>
+    </w:p>
+    <w:p>
+      <w:pPr>
+        <w:ind w:firstLine="708"/>
+        <w:rPr>
+          <w:color w:val="0D0D0D" w:themeColor="text1" w:themeTint="F2"/>
+          <w:szCs w:val="28"/>
+        </w:rPr>
+      </w:pPr>
+      <w:r>
+        <w:rPr>
+          <w:color w:val="0D0D0D" w:themeColor="text1" w:themeTint="F2"/>
+          <w:szCs w:val="28"/>
+        </w:rPr>
+        <w:lastRenderedPageBreak/>
+        <w:t>Идентичные сделки также могут быть сопоставимыми, но в данном случае организация,</w:t>
+      </w:r>
+      <w:r>
+        <w:rPr>
+          <w:color w:val="0D0D0D" w:themeColor="text1" w:themeTint="F2"/>
+          <w:szCs w:val="28"/>
+        </w:rPr>
+        <w:t xml:space="preserve"> </w:t>
+      </w:r>
+      <w:r>
+        <w:rPr>
+          <w:color w:val="0D0D0D" w:themeColor="text1" w:themeTint="F2"/>
+          <w:szCs w:val="28"/>
+        </w:rPr>
+        <w:t>подвергаемая анализу, не должна являться монополистом в своей нише.</w:t>
+      </w:r>
+    </w:p>
+    <w:p>
+      <w:pPr>
+        <w:ind w:firstLine="0"/>
+        <w:rPr>
+          <w:color w:val="0D0D0D" w:themeColor="text1" w:themeTint="F2"/>
+          <w:szCs w:val="28"/>
+        </w:rPr>
+      </w:pPr>
+      <w:r>
+        <w:rPr>
+          <w:color w:val="0D0D0D" w:themeColor="text1" w:themeTint="F2"/>
+          <w:szCs w:val="28"/>
+        </w:rPr>
+        <w:tab/>
+      </w:r>
+      <w:r>
+        <w:rPr>
+          <w:color w:val="0D0D0D" w:themeColor="text1" w:themeTint="F2"/>
+          <w:szCs w:val="28"/>
+        </w:rPr>
+        <w:t>При анализе сделки данными методом и наличии сразу нескольких сопоставимых сделок используется интервал цен, образованный путем выделения верхнего и нижнего квартилей</w:t>
+      </w:r>
+      <w:r>
+        <w:rPr>
+          <w:color w:val="0D0D0D" w:themeColor="text1" w:themeTint="F2"/>
+          <w:szCs w:val="28"/>
+        </w:rPr>
+        <w:t xml:space="preserve">: </w:t>
+      </w:r>
+    </w:p>
+    <w:p>
+      <w:pPr>
+        <w:pStyle w:val="ListParagraph"/>
+        <w:numPr>
+          <w:ilvl w:val="0"/>
+          <w:numId w:val="33"/>
+        </w:numPr>
+        <w:ind w:left="1418"/>
+        <w:rPr>
+          <w:color w:val="0D0D0D" w:themeColor="text1" w:themeTint="F2"/>
+          <w:szCs w:val="28"/>
+        </w:rPr>
+      </w:pPr>
+      <w:r>
+        <w:rPr>
+          <w:color w:val="0D0D0D" w:themeColor="text1" w:themeTint="F2"/>
+          <w:szCs w:val="28"/>
+        </w:rPr>
+        <w:t>Весь список сопоставимых цен сортируется по возрастанию</w:t>
+      </w:r>
+      <w:r>
+        <w:rPr>
+          <w:color w:val="0D0D0D" w:themeColor="text1" w:themeTint="F2"/>
+          <w:szCs w:val="28"/>
+        </w:rPr>
+        <w:t>;</w:t>
+      </w:r>
+    </w:p>
+    <w:p>
+      <w:pPr>
+        <w:pStyle w:val="ListParagraph"/>
+        <w:numPr>
+          <w:ilvl w:val="0"/>
+          <w:numId w:val="33"/>
+        </w:numPr>
+        <w:ind w:left="1418"/>
+        <w:rPr>
+          <w:color w:val="0D0D0D" w:themeColor="text1" w:themeTint="F2"/>
+          <w:szCs w:val="28"/>
+        </w:rPr>
+      </w:pPr>
+      <w:r>
+        <w:rPr>
+          <w:color w:val="0D0D0D" w:themeColor="text1" w:themeTint="F2"/>
+          <w:szCs w:val="28"/>
+        </w:rPr>
+        <w:t>Отсортированный список разделяется на 4 части</w:t>
+      </w:r>
+      <w:r>
+        <w:rPr>
+          <w:color w:val="0D0D0D" w:themeColor="text1" w:themeTint="F2"/>
+          <w:szCs w:val="28"/>
+        </w:rPr>
+        <w:t>;</w:t>
+      </w:r>
+    </w:p>
+    <w:p>
+      <w:pPr>
+        <w:pStyle w:val="ListParagraph"/>
+        <w:numPr>
+          <w:ilvl w:val="0"/>
+          <w:numId w:val="33"/>
+        </w:numPr>
+        <w:ind w:left="1418"/>
+        <w:rPr>
+          <w:color w:val="0D0D0D" w:themeColor="text1" w:themeTint="F2"/>
+          <w:szCs w:val="28"/>
+        </w:rPr>
+      </w:pPr>
+      <w:r>
+        <w:rPr>
+          <w:color w:val="0D0D0D" w:themeColor="text1" w:themeTint="F2"/>
+          <w:szCs w:val="28"/>
+        </w:rPr>
+        <w:t>Первая и последняя части убираются из расчетов</w:t>
+      </w:r>
+      <w:r>
+        <w:rPr>
+          <w:color w:val="0D0D0D" w:themeColor="text1" w:themeTint="F2"/>
+          <w:szCs w:val="28"/>
+        </w:rPr>
+        <w:t>;</w:t>
+      </w:r>
+    </w:p>
+    <w:p>
+      <w:pPr>
+        <w:pStyle w:val="ListParagraph"/>
+        <w:numPr>
+          <w:ilvl w:val="0"/>
+          <w:numId w:val="33"/>
+        </w:numPr>
+        <w:ind w:left="1418"/>
+        <w:rPr>
+          <w:color w:val="0D0D0D" w:themeColor="text1" w:themeTint="F2"/>
+          <w:szCs w:val="28"/>
+        </w:rPr>
+      </w:pPr>
+      <w:r>
+        <w:rPr>
+          <w:color w:val="0D0D0D" w:themeColor="text1" w:themeTint="F2"/>
+          <w:szCs w:val="28"/>
+        </w:rPr>
+        <w:t>Оставшиеся части образуют искомый интервал цен</w:t>
+      </w:r>
+      <w:r>
+        <w:rPr>
+          <w:color w:val="0D0D0D" w:themeColor="text1" w:themeTint="F2"/>
+          <w:szCs w:val="28"/>
+        </w:rPr>
+        <w:t>;</w:t>
+      </w:r>
+    </w:p>
+    <w:p>
+      <w:pPr>
+        <w:ind w:firstLine="708"/>
+        <w:rPr>
+          <w:color w:val="0D0D0D" w:themeColor="text1" w:themeTint="F2"/>
+          <w:szCs w:val="28"/>
+        </w:rPr>
+      </w:pPr>
+      <w:r>
+        <w:rPr>
+          <w:color w:val="0D0D0D" w:themeColor="text1" w:themeTint="F2"/>
+          <w:szCs w:val="28"/>
+        </w:rPr>
+        <w:t>Метод сопоставимых рыночных цен является приоритетным по отношению к остальным практически во всех случаях. Исключением служат случаи, когда товар</w:t>
+      </w:r>
+      <w:r>
+        <w:rPr>
+          <w:color w:val="0D0D0D" w:themeColor="text1" w:themeTint="F2"/>
+          <w:szCs w:val="28"/>
+        </w:rPr>
+        <w:t xml:space="preserve"> приобретается в рамках анализируемой сделки, после чего без переработки перепродается </w:t>
+      </w:r>
+      <w:r>
+        <w:rPr>
+          <w:color w:val="0D0D0D" w:themeColor="text1" w:themeTint="F2"/>
+          <w:szCs w:val="28"/>
+        </w:rPr>
+        <w:t xml:space="preserve">в рамках сделки, </w:t>
+      </w:r>
+      <w:r>
+        <w:rPr>
+          <w:color w:val="0D0D0D" w:themeColor="text1" w:themeTint="F2"/>
+          <w:szCs w:val="28"/>
+        </w:rPr>
+        <w:t xml:space="preserve">в </w:t>
+      </w:r>
+      <w:r>
+        <w:rPr>
+          <w:color w:val="0D0D0D" w:themeColor="text1" w:themeTint="F2"/>
+          <w:szCs w:val="28"/>
+        </w:rPr>
+        <w:t>которой участвующие</w:t>
+      </w:r>
+      <w:r>
+        <w:rPr>
+          <w:color w:val="0D0D0D" w:themeColor="text1" w:themeTint="F2"/>
+          <w:szCs w:val="28"/>
+        </w:rPr>
+        <w:t xml:space="preserve"> сторон</w:t>
+      </w:r>
+      <w:r>
+        <w:rPr>
+          <w:color w:val="0D0D0D" w:themeColor="text1" w:themeTint="F2"/>
+          <w:szCs w:val="28"/>
+        </w:rPr>
+        <w:t xml:space="preserve">ы </w:t>
+      </w:r>
+      <w:r>
+        <w:rPr>
+          <w:color w:val="0D0D0D" w:themeColor="text1" w:themeTint="F2"/>
+          <w:szCs w:val="28"/>
+        </w:rPr>
+        <w:t>не являются взаимозависимыми.</w:t>
+      </w:r>
+      <w:r>
+        <w:rPr>
+          <w:color w:val="0D0D0D" w:themeColor="text1" w:themeTint="F2"/>
+          <w:szCs w:val="28"/>
+        </w:rPr>
+        <w:t xml:space="preserve"> В данном случае применяется метод цены последующей реализации.</w:t>
+      </w:r>
     </w:p>
     <w:p>
       <w:pPr>
@@ -6740,15 +6992,207 @@
         </w:rPr>
         <w:t xml:space="preserve"> </w:t>
       </w:r>
-      <w:proofErr w:type="spellStart"/>
-      <w:r>
-        <w:rPr>
-          <w:color w:val="0D0D0D" w:themeColor="text1" w:themeTint="F2"/>
-          <w:szCs w:val="28"/>
-        </w:rPr>
-        <w:t>фыв</w:t>
-      </w:r>
-      <w:proofErr w:type="spellEnd"/>
+      <w:r>
+        <w:rPr>
+          <w:color w:val="0D0D0D" w:themeColor="text1" w:themeTint="F2"/>
+          <w:szCs w:val="28"/>
+        </w:rPr>
+        <w:t xml:space="preserve">основывается на определении соответствия цены в анализируемой сделке рыночной цене на основании </w:t>
+      </w:r>
+      <w:r>
+        <w:rPr>
+          <w:color w:val="0D0D0D" w:themeColor="text1" w:themeTint="F2"/>
+          <w:szCs w:val="28"/>
+        </w:rPr>
+        <w:t>сопоставления валовой рентабельности</w:t>
+      </w:r>
+      <w:r>
+        <w:rPr>
+          <w:color w:val="0D0D0D" w:themeColor="text1" w:themeTint="F2"/>
+          <w:szCs w:val="28"/>
+        </w:rPr>
+        <w:t>, которую получило лицо по закрытию</w:t>
+      </w:r>
+      <w:r>
+        <w:rPr>
+          <w:color w:val="0D0D0D" w:themeColor="text1" w:themeTint="F2"/>
+          <w:szCs w:val="28"/>
+        </w:rPr>
+        <w:t xml:space="preserve"> сделки</w:t>
+      </w:r>
+      <w:r>
+        <w:rPr>
+          <w:color w:val="0D0D0D" w:themeColor="text1" w:themeTint="F2"/>
+          <w:szCs w:val="28"/>
+        </w:rPr>
+        <w:t xml:space="preserve">, </w:t>
+      </w:r>
+      <w:r>
+        <w:rPr>
+          <w:color w:val="0D0D0D" w:themeColor="text1" w:themeTint="F2"/>
+          <w:szCs w:val="28"/>
+        </w:rPr>
+        <w:t>при последующей перепродаж</w:t>
+      </w:r>
+      <w:r>
+        <w:rPr>
+          <w:color w:val="0D0D0D" w:themeColor="text1" w:themeTint="F2"/>
+          <w:szCs w:val="28"/>
+        </w:rPr>
+        <w:t>е</w:t>
+      </w:r>
+      <w:r>
+        <w:rPr>
+          <w:color w:val="0D0D0D" w:themeColor="text1" w:themeTint="F2"/>
+          <w:szCs w:val="28"/>
+        </w:rPr>
+        <w:t xml:space="preserve"> им товара, </w:t>
+      </w:r>
+      <w:r>
+        <w:rPr>
+          <w:color w:val="0D0D0D" w:themeColor="text1" w:themeTint="F2"/>
+          <w:szCs w:val="28"/>
+        </w:rPr>
+        <w:t>приобретенного</w:t>
+      </w:r>
+      <w:r>
+        <w:rPr>
+          <w:color w:val="0D0D0D" w:themeColor="text1" w:themeTint="F2"/>
+          <w:szCs w:val="28"/>
+        </w:rPr>
+        <w:t xml:space="preserve"> в анализируемой сделке, </w:t>
+      </w:r>
+      <w:r>
+        <w:rPr>
+          <w:color w:val="0D0D0D" w:themeColor="text1" w:themeTint="F2"/>
+          <w:szCs w:val="28"/>
+        </w:rPr>
+        <w:t>с рыночной ценой валовой рентабельности.</w:t>
+      </w:r>
+    </w:p>
+    <w:p>
+      <w:pPr>
+        <w:ind w:firstLine="708"/>
+        <w:rPr>
+          <w:color w:val="0D0D0D" w:themeColor="text1" w:themeTint="F2"/>
+          <w:szCs w:val="28"/>
+        </w:rPr>
+      </w:pPr>
+      <w:r>
+        <w:rPr>
+          <w:color w:val="0D0D0D" w:themeColor="text1" w:themeTint="F2"/>
+          <w:szCs w:val="28"/>
+        </w:rPr>
+        <w:t>В том случае, когда валовая рентабельность превышает максимальное значения рынка, цена корректируется в соответствии с максимальной валовой потребностью рынка и фактической ценой последующей реализации товара</w:t>
+      </w:r>
+      <w:r>
+        <w:rPr>
+          <w:color w:val="0D0D0D" w:themeColor="text1" w:themeTint="F2"/>
+          <w:szCs w:val="28"/>
+        </w:rPr>
+        <w:t>. Аналогичным образом происходит процесс корректировки валовой рентабельност</w:t>
+      </w:r>
+      <w:r>
+        <w:rPr>
+          <w:color w:val="0D0D0D" w:themeColor="text1" w:themeTint="F2"/>
+          <w:szCs w:val="28"/>
+        </w:rPr>
+        <w:t>и,</w:t>
+      </w:r>
+      <w:r>
+        <w:rPr>
+          <w:color w:val="0D0D0D" w:themeColor="text1" w:themeTint="F2"/>
+          <w:szCs w:val="28"/>
+        </w:rPr>
+        <w:t xml:space="preserve"> значение которой</w:t>
+      </w:r>
+      <w:r>
+        <w:rPr>
+          <w:color w:val="0D0D0D" w:themeColor="text1" w:themeTint="F2"/>
+          <w:szCs w:val="28"/>
+        </w:rPr>
+        <w:t xml:space="preserve"> </w:t>
+      </w:r>
+      <w:r>
+        <w:rPr>
+          <w:color w:val="0D0D0D" w:themeColor="text1" w:themeTint="F2"/>
+          <w:szCs w:val="28"/>
+        </w:rPr>
+        <w:t>оказалось</w:t>
+      </w:r>
+      <w:r>
+        <w:rPr>
+          <w:color w:val="0D0D0D" w:themeColor="text1" w:themeTint="F2"/>
+          <w:szCs w:val="28"/>
+        </w:rPr>
+        <w:t xml:space="preserve"> ниже минимально</w:t>
+      </w:r>
+      <w:r>
+        <w:rPr>
+          <w:color w:val="0D0D0D" w:themeColor="text1" w:themeTint="F2"/>
+          <w:szCs w:val="28"/>
+        </w:rPr>
+        <w:t>го рыночного</w:t>
+      </w:r>
+      <w:r>
+        <w:rPr>
+          <w:color w:val="0D0D0D" w:themeColor="text1" w:themeTint="F2"/>
+          <w:szCs w:val="28"/>
+        </w:rPr>
+        <w:t>.</w:t>
+      </w:r>
+    </w:p>
+    <w:p>
+      <w:pPr>
+        <w:ind w:firstLine="708"/>
+        <w:rPr>
+          <w:color w:val="0D0D0D" w:themeColor="text1" w:themeTint="F2"/>
+          <w:szCs w:val="28"/>
+        </w:rPr>
+      </w:pPr>
+      <w:r>
+        <w:rPr>
+          <w:color w:val="0D0D0D" w:themeColor="text1" w:themeTint="F2"/>
+          <w:szCs w:val="28"/>
+        </w:rPr>
+        <w:lastRenderedPageBreak/>
+        <w:t xml:space="preserve">Данный метод используется в основном лицами, перепродающими товар </w:t>
+      </w:r>
+      <w:r>
+        <w:rPr>
+          <w:color w:val="0D0D0D" w:themeColor="text1" w:themeTint="F2"/>
+          <w:szCs w:val="28"/>
+        </w:rPr>
+        <w:t xml:space="preserve">в случаях, когда у данных лиц отсутствуют нематериальные активы, оказывающие значимое влияние на валовую рентабельность, а также действия, совершаемые над товаром, не </w:t>
+      </w:r>
+      <w:r>
+        <w:rPr>
+          <w:color w:val="0D0D0D" w:themeColor="text1" w:themeTint="F2"/>
+          <w:szCs w:val="28"/>
+        </w:rPr>
+        <w:t>входят в перечень пере</w:t>
+      </w:r>
+      <w:r>
+        <w:rPr>
+          <w:color w:val="0D0D0D" w:themeColor="text1" w:themeTint="F2"/>
+          <w:szCs w:val="28"/>
+        </w:rPr>
+        <w:t>ра</w:t>
+      </w:r>
+      <w:r>
+        <w:rPr>
+          <w:color w:val="0D0D0D" w:themeColor="text1" w:themeTint="F2"/>
+          <w:szCs w:val="28"/>
+        </w:rPr>
+        <w:t>ботки</w:t>
+      </w:r>
+      <w:r>
+        <w:rPr>
+          <w:color w:val="0D0D0D" w:themeColor="text1" w:themeTint="F2"/>
+          <w:szCs w:val="28"/>
+        </w:rPr>
+        <w:t>.</w:t>
+      </w:r>
     </w:p>
     <w:p>
       <w:pPr>
@@ -6774,15 +7218,336 @@
         </w:rPr>
         <w:t xml:space="preserve"> </w:t>
       </w:r>
-      <w:proofErr w:type="spellStart"/>
-      <w:r>
-        <w:rPr>
-          <w:color w:val="0D0D0D" w:themeColor="text1" w:themeTint="F2"/>
-          <w:szCs w:val="28"/>
-        </w:rPr>
-        <w:t>фыв</w:t>
-      </w:r>
-      <w:proofErr w:type="spellEnd"/>
+      <w:r>
+        <w:rPr>
+          <w:color w:val="0D0D0D" w:themeColor="text1" w:themeTint="F2"/>
+          <w:szCs w:val="28"/>
+        </w:rPr>
+        <w:t>применяется в том случае, если не предоставляется возможным</w:t>
+      </w:r>
+      <w:r>
+        <w:rPr>
+          <w:color w:val="0D0D0D" w:themeColor="text1" w:themeTint="F2"/>
+          <w:szCs w:val="28"/>
+        </w:rPr>
+        <w:t xml:space="preserve"> использование вышеописанных методов, и по приоритетам </w:t>
+      </w:r>
+      <w:r>
+        <w:rPr>
+          <w:color w:val="0D0D0D" w:themeColor="text1" w:themeTint="F2"/>
+          <w:szCs w:val="28"/>
+        </w:rPr>
+        <w:t>расположился</w:t>
+      </w:r>
+      <w:r>
+        <w:rPr>
+          <w:color w:val="0D0D0D" w:themeColor="text1" w:themeTint="F2"/>
+          <w:szCs w:val="28"/>
+        </w:rPr>
+        <w:t xml:space="preserve"> сразу после них. </w:t>
+      </w:r>
+      <w:r>
+        <w:rPr>
+          <w:color w:val="0D0D0D" w:themeColor="text1" w:themeTint="F2"/>
+          <w:szCs w:val="28"/>
+        </w:rPr>
+        <w:t>Метод основан на сопоставлении валовой рентабельности затрат лица, совершающего анализируемую сделку, с интервалом валовых затрат рынка</w:t>
+      </w:r>
+      <w:r>
+        <w:rPr>
+          <w:color w:val="0D0D0D" w:themeColor="text1" w:themeTint="F2"/>
+          <w:szCs w:val="28"/>
+        </w:rPr>
+        <w:t xml:space="preserve">, </w:t>
+      </w:r>
+      <w:r>
+        <w:rPr>
+          <w:color w:val="0D0D0D" w:themeColor="text1" w:themeTint="F2"/>
+          <w:szCs w:val="28"/>
+        </w:rPr>
+        <w:t>определенным в соответствии со ст</w:t>
+      </w:r>
+      <w:r>
+        <w:rPr>
+          <w:color w:val="0D0D0D" w:themeColor="text1" w:themeTint="F2"/>
+          <w:szCs w:val="28"/>
+        </w:rPr>
+        <w:t xml:space="preserve">атьей </w:t>
+      </w:r>
+      <w:r>
+        <w:rPr>
+          <w:color w:val="0D0D0D" w:themeColor="text1" w:themeTint="F2"/>
+          <w:szCs w:val="28"/>
+        </w:rPr>
+        <w:t>105.8</w:t>
+      </w:r>
+      <w:r>
+        <w:rPr>
+          <w:color w:val="0D0D0D" w:themeColor="text1" w:themeTint="F2"/>
+          <w:szCs w:val="28"/>
+        </w:rPr>
+        <w:t xml:space="preserve"> </w:t>
+      </w:r>
+      <w:r>
+        <w:rPr>
+          <w:color w:val="0D0D0D" w:themeColor="text1" w:themeTint="F2"/>
+          <w:szCs w:val="28"/>
+        </w:rPr>
+        <w:t>НК РФ</w:t>
+      </w:r>
+      <w:r>
+        <w:rPr>
+          <w:color w:val="0D0D0D" w:themeColor="text1" w:themeTint="F2"/>
+          <w:szCs w:val="28"/>
+        </w:rPr>
+        <w:t>, и применяется в таких случаях как</w:t>
+      </w:r>
+      <w:r>
+        <w:rPr>
+          <w:color w:val="0D0D0D" w:themeColor="text1" w:themeTint="F2"/>
+          <w:szCs w:val="28"/>
+        </w:rPr>
+        <w:t>:</w:t>
+      </w:r>
+    </w:p>
+    <w:p>
+      <w:pPr>
+        <w:pStyle w:val="ListParagraph"/>
+        <w:numPr>
+          <w:ilvl w:val="0"/>
+          <w:numId w:val="42"/>
+        </w:numPr>
+        <w:ind w:left="1418"/>
+        <w:rPr>
+          <w:color w:val="0D0D0D" w:themeColor="text1" w:themeTint="F2"/>
+          <w:szCs w:val="28"/>
+        </w:rPr>
+      </w:pPr>
+      <w:r>
+        <w:rPr>
+          <w:color w:val="0D0D0D" w:themeColor="text1" w:themeTint="F2"/>
+          <w:szCs w:val="28"/>
+        </w:rPr>
+        <w:t>Предоставление услуг</w:t>
+      </w:r>
+      <w:r>
+        <w:rPr>
+          <w:color w:val="0D0D0D" w:themeColor="text1" w:themeTint="F2"/>
+          <w:szCs w:val="28"/>
+        </w:rPr>
+        <w:t xml:space="preserve"> и продажа</w:t>
+      </w:r>
+      <w:r>
+        <w:rPr>
+          <w:color w:val="0D0D0D" w:themeColor="text1" w:themeTint="F2"/>
+          <w:szCs w:val="28"/>
+        </w:rPr>
+        <w:t xml:space="preserve"> взаимозависимыми лицами</w:t>
+      </w:r>
+      <w:r>
+        <w:rPr>
+          <w:color w:val="0D0D0D" w:themeColor="text1" w:themeTint="F2"/>
+          <w:szCs w:val="28"/>
+        </w:rPr>
+        <w:t>;</w:t>
+      </w:r>
+    </w:p>
+    <w:p>
+      <w:pPr>
+        <w:pStyle w:val="ListParagraph"/>
+        <w:numPr>
+          <w:ilvl w:val="0"/>
+          <w:numId w:val="42"/>
+        </w:numPr>
+        <w:ind w:left="1418"/>
+        <w:rPr>
+          <w:color w:val="0D0D0D" w:themeColor="text1" w:themeTint="F2"/>
+          <w:szCs w:val="28"/>
+        </w:rPr>
+      </w:pPr>
+      <w:r>
+        <w:rPr>
+          <w:color w:val="0D0D0D" w:themeColor="text1" w:themeTint="F2"/>
+          <w:szCs w:val="28"/>
+        </w:rPr>
+        <w:t>Продажа полуфабрикатов и/или сырья между взаимозависимыми лицами</w:t>
+      </w:r>
+      <w:r>
+        <w:rPr>
+          <w:color w:val="0D0D0D" w:themeColor="text1" w:themeTint="F2"/>
+          <w:szCs w:val="28"/>
+        </w:rPr>
+        <w:t>;</w:t>
+      </w:r>
+    </w:p>
+    <w:p>
+      <w:pPr>
+        <w:pStyle w:val="ListParagraph"/>
+        <w:numPr>
+          <w:ilvl w:val="0"/>
+          <w:numId w:val="42"/>
+        </w:numPr>
+        <w:ind w:left="1418"/>
+        <w:rPr>
+          <w:color w:val="0D0D0D" w:themeColor="text1" w:themeTint="F2"/>
+          <w:szCs w:val="28"/>
+        </w:rPr>
+      </w:pPr>
+      <w:r>
+        <w:rPr>
+          <w:color w:val="0D0D0D" w:themeColor="text1" w:themeTint="F2"/>
+          <w:szCs w:val="28"/>
+        </w:rPr>
+        <w:t>Реализация товаров и/или услуг по долгосрочным договорам с взаимозависимы лицами</w:t>
+      </w:r>
+      <w:r>
+        <w:rPr>
+          <w:color w:val="0D0D0D" w:themeColor="text1" w:themeTint="F2"/>
+          <w:szCs w:val="28"/>
+        </w:rPr>
+        <w:t>;</w:t>
+      </w:r>
+    </w:p>
+    <w:p>
+      <w:pPr>
+        <w:pStyle w:val="ListParagraph"/>
+        <w:numPr>
+          <w:ilvl w:val="0"/>
+          <w:numId w:val="42"/>
+        </w:numPr>
+        <w:ind w:left="1418"/>
+        <w:rPr>
+          <w:color w:val="0D0D0D" w:themeColor="text1" w:themeTint="F2"/>
+          <w:szCs w:val="28"/>
+        </w:rPr>
+      </w:pPr>
+      <w:r>
+        <w:rPr>
+          <w:color w:val="0D0D0D" w:themeColor="text1" w:themeTint="F2"/>
+          <w:szCs w:val="28"/>
+        </w:rPr>
+        <w:t>Предоставлении услуг по управлению денежными средствами</w:t>
+      </w:r>
+      <w:r>
+        <w:rPr>
+          <w:color w:val="0D0D0D" w:themeColor="text1" w:themeTint="F2"/>
+          <w:szCs w:val="28"/>
+        </w:rPr>
+        <w:t>;</w:t>
+      </w:r>
+    </w:p>
+    <w:p>
+      <w:pPr>
+        <w:pStyle w:val="ListParagraph"/>
+        <w:numPr>
+          <w:ilvl w:val="0"/>
+          <w:numId w:val="42"/>
+        </w:numPr>
+        <w:ind w:left="1418"/>
+        <w:rPr>
+          <w:color w:val="0D0D0D" w:themeColor="text1" w:themeTint="F2"/>
+          <w:szCs w:val="28"/>
+        </w:rPr>
+      </w:pPr>
+      <w:r>
+        <w:rPr>
+          <w:color w:val="0D0D0D" w:themeColor="text1" w:themeTint="F2"/>
+          <w:szCs w:val="28"/>
+        </w:rPr>
+        <w:t>Предоставление услуг по исполнению обязанности единоличного</w:t>
+      </w:r>
+      <w:r>
+        <w:rPr>
+          <w:color w:val="0D0D0D" w:themeColor="text1" w:themeTint="F2"/>
+          <w:szCs w:val="28"/>
+        </w:rPr>
+        <w:t xml:space="preserve"> исполнительного органа предприятия</w:t>
+      </w:r>
+      <w:r>
+        <w:rPr>
+          <w:color w:val="0D0D0D" w:themeColor="text1" w:themeTint="F2"/>
+          <w:szCs w:val="28"/>
+        </w:rPr>
+        <w:t>;</w:t>
+      </w:r>
+    </w:p>
+    <w:p>
+      <w:pPr>
+        <w:rPr>
+          <w:color w:val="0D0D0D" w:themeColor="text1" w:themeTint="F2"/>
+          <w:szCs w:val="28"/>
+        </w:rPr>
+      </w:pPr>
+      <w:r>
+        <w:rPr>
+          <w:color w:val="0D0D0D" w:themeColor="text1" w:themeTint="F2"/>
+          <w:szCs w:val="28"/>
+        </w:rPr>
+        <w:t>При этом</w:t>
+      </w:r>
+      <w:r>
+        <w:rPr>
+          <w:color w:val="0D0D0D" w:themeColor="text1" w:themeTint="F2"/>
+          <w:szCs w:val="28"/>
+        </w:rPr>
+        <w:t xml:space="preserve"> </w:t>
+      </w:r>
+      <w:r>
+        <w:rPr>
+          <w:color w:val="0D0D0D" w:themeColor="text1" w:themeTint="F2"/>
+          <w:szCs w:val="28"/>
+        </w:rPr>
+        <w:t>метод достаточно прост</w:t>
+      </w:r>
+      <w:r>
+        <w:rPr>
+          <w:color w:val="0D0D0D" w:themeColor="text1" w:themeTint="F2"/>
+          <w:szCs w:val="28"/>
+        </w:rPr>
+        <w:t xml:space="preserve"> в</w:t>
+      </w:r>
+      <w:r>
+        <w:rPr>
+          <w:color w:val="0D0D0D" w:themeColor="text1" w:themeTint="F2"/>
+          <w:szCs w:val="28"/>
+        </w:rPr>
+        <w:t xml:space="preserve"> использовании при установлении цены при</w:t>
+      </w:r>
+      <w:r>
+        <w:rPr>
+          <w:color w:val="0D0D0D" w:themeColor="text1" w:themeTint="F2"/>
+          <w:szCs w:val="28"/>
+        </w:rPr>
+        <w:t xml:space="preserve"> совершении</w:t>
+      </w:r>
+      <w:r>
+        <w:rPr>
+          <w:color w:val="0D0D0D" w:themeColor="text1" w:themeTint="F2"/>
+          <w:szCs w:val="28"/>
+        </w:rPr>
+        <w:t xml:space="preserve"> контролируемых сдел</w:t>
+      </w:r>
+      <w:r>
+        <w:rPr>
+          <w:color w:val="0D0D0D" w:themeColor="text1" w:themeTint="F2"/>
+          <w:szCs w:val="28"/>
+        </w:rPr>
+        <w:t>ок</w:t>
+      </w:r>
+      <w:r>
+        <w:rPr>
+          <w:color w:val="0D0D0D" w:themeColor="text1" w:themeTint="F2"/>
+          <w:szCs w:val="28"/>
+        </w:rPr>
+        <w:t xml:space="preserve">, </w:t>
+      </w:r>
+      <w:r>
+        <w:rPr>
+          <w:color w:val="0D0D0D" w:themeColor="text1" w:themeTint="F2"/>
+          <w:szCs w:val="28"/>
+        </w:rPr>
+        <w:t>но оказывает сложность при установлении прямых и косвенных затрат.</w:t>
+      </w:r>
     </w:p>
     <w:p>
       <w:pPr>
@@ -6808,15 +7573,182 @@
         </w:rPr>
         <w:t xml:space="preserve"> </w:t>
       </w:r>
-      <w:proofErr w:type="spellStart"/>
-      <w:r>
-        <w:rPr>
-          <w:color w:val="0D0D0D" w:themeColor="text1" w:themeTint="F2"/>
-          <w:szCs w:val="28"/>
-        </w:rPr>
-        <w:t>фыв</w:t>
-      </w:r>
-      <w:proofErr w:type="spellEnd"/>
+      <w:r>
+        <w:rPr>
+          <w:color w:val="0D0D0D" w:themeColor="text1" w:themeTint="F2"/>
+          <w:szCs w:val="28"/>
+        </w:rPr>
+        <w:t xml:space="preserve">применяется в моменты, когда для предыдущих трех методов не </w:t>
+      </w:r>
+      <w:r>
+        <w:rPr>
+          <w:color w:val="0D0D0D" w:themeColor="text1" w:themeTint="F2"/>
+          <w:szCs w:val="28"/>
+        </w:rPr>
+        <w:t>хватает полноты и надежности сведений о сопоставимости условий по анализируемым сделкам. В основе метода лежит сопоставление, сложившейся у лица, являющимся одной из сторон анализируемой сделки, операционной рентабельности с рыночным интервалом данного показателя</w:t>
+      </w:r>
+      <w:r>
+        <w:rPr>
+          <w:color w:val="0D0D0D" w:themeColor="text1" w:themeTint="F2"/>
+          <w:szCs w:val="28"/>
+        </w:rPr>
+        <w:t>, определенного в порядке, установленном НК РФ.</w:t>
+      </w:r>
+      <w:r>
+        <w:rPr>
+          <w:color w:val="0D0D0D" w:themeColor="text1" w:themeTint="F2"/>
+          <w:szCs w:val="28"/>
+        </w:rPr>
+        <w:t xml:space="preserve"> </w:t>
+      </w:r>
+    </w:p>
+    <w:p>
+      <w:pPr>
+        <w:ind w:firstLine="708"/>
+        <w:rPr>
+          <w:color w:val="0D0D0D" w:themeColor="text1" w:themeTint="F2"/>
+          <w:szCs w:val="28"/>
+        </w:rPr>
+      </w:pPr>
+      <w:r>
+        <w:rPr>
+          <w:color w:val="0D0D0D" w:themeColor="text1" w:themeTint="F2"/>
+          <w:szCs w:val="28"/>
+        </w:rPr>
+        <w:lastRenderedPageBreak/>
+        <w:t xml:space="preserve">Основной подход в методе сопоставимой рентабельности заключается в анализе не валовой, а операционной рентабельности, то есть в оценка происходит по результатам деятельности предприятия по данным бухгалтерской </w:t>
+      </w:r>
+      <w:r>
+        <w:rPr>
+          <w:color w:val="0D0D0D" w:themeColor="text1" w:themeTint="F2"/>
+          <w:szCs w:val="28"/>
+        </w:rPr>
+        <w:t>учета</w:t>
+      </w:r>
+      <w:r>
+        <w:rPr>
+          <w:color w:val="0D0D0D" w:themeColor="text1" w:themeTint="F2"/>
+          <w:szCs w:val="28"/>
+        </w:rPr>
+        <w:t xml:space="preserve"> и отчетности, а не по результатам конкретной сделки. При этом могут использоваться показатели</w:t>
+      </w:r>
+      <w:r>
+        <w:rPr>
+          <w:color w:val="0D0D0D" w:themeColor="text1" w:themeTint="F2"/>
+          <w:szCs w:val="28"/>
+        </w:rPr>
+        <w:t xml:space="preserve"> рентабельности</w:t>
+      </w:r>
+      <w:r>
+        <w:rPr>
+          <w:color w:val="0D0D0D" w:themeColor="text1" w:themeTint="F2"/>
+          <w:szCs w:val="28"/>
+        </w:rPr>
+        <w:t>, изображенн</w:t>
+      </w:r>
+      <w:r>
+        <w:rPr>
+          <w:color w:val="0D0D0D" w:themeColor="text1" w:themeTint="F2"/>
+          <w:szCs w:val="28"/>
+        </w:rPr>
+        <w:t xml:space="preserve">ые </w:t>
+      </w:r>
+      <w:r>
+        <w:rPr>
+          <w:color w:val="0D0D0D" w:themeColor="text1" w:themeTint="F2"/>
+          <w:szCs w:val="28"/>
+        </w:rPr>
+        <w:t>на рисунке 3</w:t>
+      </w:r>
+      <w:r>
+        <w:rPr>
+          <w:color w:val="0D0D0D" w:themeColor="text1" w:themeTint="F2"/>
+          <w:szCs w:val="28"/>
+        </w:rPr>
+        <w:t>, что характеризует данный метод с точки зрения доступности аналитических данных.</w:t>
+      </w:r>
+    </w:p>
+    <w:p>
+      <w:pPr>
+        <w:ind w:firstLine="0"/>
+        <w:jc w:val="center"/>
+        <w:rPr>
+          <w:color w:val="0D0D0D" w:themeColor="text1" w:themeTint="F2"/>
+          <w:szCs w:val="28"/>
+        </w:rPr>
+      </w:pPr>
+      <w:r>
+        <w:rPr>
+          <w:color w:val="0D0D0D" w:themeColor="text1" w:themeTint="F2"/>
+          <w:szCs w:val="28"/>
+        </w:rPr>
+        <w:drawing>
+          <wp:inline distT="0" distB="0" distL="0" distR="0" wp14:anchorId="3DBB14CA" wp14:editId="3F523AD6">
+            <wp:extent cx="3606535" cy="2705100"/>
+            <wp:effectExtent l="0" t="0" r="635" b="0"/>
+            <wp:docPr id="1" name="Picture 1" descr="A close up of a logo&#10;&#10;Description automatically generated"/>
+            <wp:cNvGraphicFramePr>
+              <a:graphicFrameLocks xmlns:a="http://schemas.openxmlformats.org/drawingml/2006/main" noChangeAspect="1"/>
+            </wp:cNvGraphicFramePr>
+            <a:graphic xmlns:a="http://schemas.openxmlformats.org/drawingml/2006/main">
+              <a:graphicData uri="http://schemas.openxmlformats.org/drawingml/2006/picture">
+                <pic:pic xmlns:pic="http://schemas.openxmlformats.org/drawingml/2006/picture">
+                  <pic:nvPicPr>
+                    <pic:cNvPr id="1" name=""/>
+                    <pic:cNvPicPr/>
+                  </pic:nvPicPr>
+                  <pic:blipFill>
+                    <a:blip r:embed="rId10"/>
+                    <a:stretch>
+                      <a:fillRect/>
+                    </a:stretch>
+                  </pic:blipFill>
+                  <pic:spPr>
+                    <a:xfrm>
+                      <a:off x="0" y="0"/>
+                      <a:ext cx="3672516" cy="2754589"/>
+                    </a:xfrm>
+                    <a:prstGeom prst="rect">
+                      <a:avLst/>
+                    </a:prstGeom>
+                  </pic:spPr>
+                </pic:pic>
+              </a:graphicData>
+            </a:graphic>
+          </wp:inline>
+        </w:drawing>
+      </w:r>
+    </w:p>
+    <w:p>
+      <w:pPr>
+        <w:ind w:firstLine="0"/>
+        <w:jc w:val="center"/>
+        <w:rPr>
+          <w:color w:val="0D0D0D" w:themeColor="text1" w:themeTint="F2"/>
+          <w:szCs w:val="28"/>
+        </w:rPr>
+      </w:pPr>
+      <w:r>
+        <w:rPr>
+          <w:color w:val="0D0D0D" w:themeColor="text1" w:themeTint="F2"/>
+          <w:szCs w:val="28"/>
+        </w:rPr>
+        <w:t>Рисунок 3 – Показатели рентабельности при определении до</w:t>
+      </w:r>
+      <w:r>
+        <w:rPr>
+          <w:color w:val="0D0D0D" w:themeColor="text1" w:themeTint="F2"/>
+          <w:szCs w:val="28"/>
+        </w:rPr>
+        <w:t>х</w:t>
+      </w:r>
+      <w:r>
+        <w:rPr>
+          <w:color w:val="0D0D0D" w:themeColor="text1" w:themeTint="F2"/>
+          <w:szCs w:val="28"/>
+        </w:rPr>
+        <w:t>одов</w:t>
+      </w:r>
     </w:p>
     <w:p>
       <w:pPr>
@@ -6842,15 +7774,27 @@
         </w:rPr>
         <w:t xml:space="preserve"> </w:t>
       </w:r>
-      <w:proofErr w:type="spellStart"/>
-      <w:r>
-        <w:rPr>
-          <w:color w:val="0D0D0D" w:themeColor="text1" w:themeTint="F2"/>
-          <w:szCs w:val="28"/>
-        </w:rPr>
-        <w:t>фыв</w:t>
-      </w:r>
-      <w:proofErr w:type="spellEnd"/>
+      <w:r>
+        <w:rPr>
+          <w:color w:val="0D0D0D" w:themeColor="text1" w:themeTint="F2"/>
+          <w:szCs w:val="28"/>
+        </w:rPr>
+        <w:t xml:space="preserve">применяется при отсутствии возможности применения первых четырех методов. Суть </w:t>
+      </w:r>
+      <w:r>
+        <w:rPr>
+          <w:color w:val="0D0D0D" w:themeColor="text1" w:themeTint="F2"/>
+          <w:szCs w:val="28"/>
+        </w:rPr>
+        <w:t>данного метода заключается в распределении между участниками сделки совокупной прибыли, полученной всеми сторонами анализируемой сделки, при этом прибыль распределяется в соответствии со сопоставимыми сделками</w:t>
+      </w:r>
+      <w:r>
+        <w:rPr>
+          <w:color w:val="0D0D0D" w:themeColor="text1" w:themeTint="F2"/>
+          <w:szCs w:val="28"/>
+        </w:rPr>
+        <w:t>.</w:t>
+      </w:r>
     </w:p>
     <w:p>
       <w:pPr>
@@ -6865,6 +7809,177 @@
           <w:color w:val="0D0D0D" w:themeColor="text1" w:themeTint="F2"/>
           <w:szCs w:val="28"/>
         </w:rPr>
+        <w:t>Метод сопоставления прибыли</w:t>
+      </w:r>
+      <w:r>
+        <w:rPr>
+          <w:color w:val="0D0D0D" w:themeColor="text1" w:themeTint="F2"/>
+          <w:szCs w:val="28"/>
+        </w:rPr>
+        <w:t xml:space="preserve"> предпола</w:t>
+      </w:r>
+      <w:r>
+        <w:rPr>
+          <w:color w:val="0D0D0D" w:themeColor="text1" w:themeTint="F2"/>
+          <w:szCs w:val="28"/>
+        </w:rPr>
+        <w:t>га</w:t>
+      </w:r>
+      <w:r>
+        <w:rPr>
+          <w:color w:val="0D0D0D" w:themeColor="text1" w:themeTint="F2"/>
+          <w:szCs w:val="28"/>
+        </w:rPr>
+        <w:t xml:space="preserve">ет </w:t>
+      </w:r>
+      <w:r>
+        <w:rPr>
+          <w:color w:val="0D0D0D" w:themeColor="text1" w:themeTint="F2"/>
+          <w:szCs w:val="28"/>
+        </w:rPr>
+        <w:t>наличие двух подходов, один из которых заключается в распределении совокупной прибыли участников сделки, второй в распределении остаточной прибыли между ними, а его особенности заключаются в следующем</w:t>
+      </w:r>
+      <w:r>
+        <w:rPr>
+          <w:color w:val="0D0D0D" w:themeColor="text1" w:themeTint="F2"/>
+          <w:szCs w:val="28"/>
+        </w:rPr>
+        <w:t>:</w:t>
+      </w:r>
+    </w:p>
+    <w:p>
+      <w:pPr>
+        <w:pStyle w:val="ListParagraph"/>
+        <w:numPr>
+          <w:ilvl w:val="0"/>
+          <w:numId w:val="41"/>
+        </w:numPr>
+        <w:ind w:left="1418"/>
+        <w:rPr>
+          <w:color w:val="0D0D0D" w:themeColor="text1" w:themeTint="F2"/>
+          <w:szCs w:val="28"/>
+        </w:rPr>
+      </w:pPr>
+      <w:r>
+        <w:rPr>
+          <w:color w:val="0D0D0D" w:themeColor="text1" w:themeTint="F2"/>
+          <w:szCs w:val="28"/>
+        </w:rPr>
+        <w:t xml:space="preserve">Применение данного метода возможно в случаях отсутствия сопоставимых </w:t>
+      </w:r>
+      <w:r>
+        <w:rPr>
+          <w:color w:val="0D0D0D" w:themeColor="text1" w:themeTint="F2"/>
+          <w:szCs w:val="28"/>
+        </w:rPr>
+        <w:t>независимых сделок</w:t>
+      </w:r>
+      <w:r>
+        <w:rPr>
+          <w:color w:val="0D0D0D" w:themeColor="text1" w:themeTint="F2"/>
+          <w:szCs w:val="28"/>
+        </w:rPr>
+        <w:t>;</w:t>
+      </w:r>
+    </w:p>
+    <w:p>
+      <w:pPr>
+        <w:pStyle w:val="ListParagraph"/>
+        <w:numPr>
+          <w:ilvl w:val="0"/>
+          <w:numId w:val="41"/>
+        </w:numPr>
+        <w:ind w:left="1418"/>
+        <w:rPr>
+          <w:color w:val="0D0D0D" w:themeColor="text1" w:themeTint="F2"/>
+          <w:szCs w:val="28"/>
+        </w:rPr>
+      </w:pPr>
+      <w:r>
+        <w:rPr>
+          <w:color w:val="0D0D0D" w:themeColor="text1" w:themeTint="F2"/>
+          <w:szCs w:val="28"/>
+        </w:rPr>
+        <w:lastRenderedPageBreak/>
+        <w:t>Распределение прибыли в рамках метода производятся субъективно. В данном случае не производится сравнение с независимыми лицами</w:t>
+      </w:r>
+      <w:r>
+        <w:rPr>
+          <w:color w:val="0D0D0D" w:themeColor="text1" w:themeTint="F2"/>
+          <w:szCs w:val="28"/>
+        </w:rPr>
+        <w:t>;</w:t>
+      </w:r>
+    </w:p>
+    <w:p>
+      <w:pPr>
+        <w:pStyle w:val="ListParagraph"/>
+        <w:numPr>
+          <w:ilvl w:val="0"/>
+          <w:numId w:val="41"/>
+        </w:numPr>
+        <w:ind w:left="1418"/>
+        <w:rPr>
+          <w:color w:val="0D0D0D" w:themeColor="text1" w:themeTint="F2"/>
+          <w:szCs w:val="28"/>
+        </w:rPr>
+      </w:pPr>
+      <w:r>
+        <w:rPr>
+          <w:color w:val="0D0D0D" w:themeColor="text1" w:themeTint="F2"/>
+          <w:szCs w:val="28"/>
+        </w:rPr>
+        <w:t>Недополучение прибыли одной из сторон в результате применения метода сводится к минимуму</w:t>
+      </w:r>
+      <w:r>
+        <w:rPr>
+          <w:color w:val="0D0D0D" w:themeColor="text1" w:themeTint="F2"/>
+          <w:szCs w:val="28"/>
+        </w:rPr>
+        <w:t>;</w:t>
+      </w:r>
+    </w:p>
+    <w:p>
+      <w:pPr>
+        <w:pStyle w:val="ListParagraph"/>
+        <w:numPr>
+          <w:ilvl w:val="0"/>
+          <w:numId w:val="41"/>
+        </w:numPr>
+        <w:ind w:left="1418"/>
+        <w:rPr>
+          <w:color w:val="0D0D0D" w:themeColor="text1" w:themeTint="F2"/>
+          <w:szCs w:val="28"/>
+        </w:rPr>
+      </w:pPr>
+      <w:r>
+        <w:rPr>
+          <w:color w:val="0D0D0D" w:themeColor="text1" w:themeTint="F2"/>
+          <w:szCs w:val="28"/>
+        </w:rPr>
+        <w:t>Полную выручку и расходы для сторон, между которыми будет происходить распределение, достаточно сложно выявить</w:t>
+      </w:r>
+      <w:r>
+        <w:rPr>
+          <w:color w:val="0D0D0D" w:themeColor="text1" w:themeTint="F2"/>
+          <w:szCs w:val="28"/>
+        </w:rPr>
+        <w:t>;</w:t>
+      </w:r>
+    </w:p>
+    <w:p>
+      <w:pPr>
+        <w:ind w:firstLine="708"/>
+        <w:rPr>
+          <w:color w:val="0D0D0D" w:themeColor="text1" w:themeTint="F2"/>
+          <w:szCs w:val="28"/>
+        </w:rPr>
+      </w:pPr>
+      <w:r>
+        <w:rPr>
+          <w:color w:val="0D0D0D" w:themeColor="text1" w:themeTint="F2"/>
+          <w:szCs w:val="28"/>
+        </w:rPr>
         <w:t>Таким образом метод</w:t>
       </w:r>
       <w:r>
@@ -6886,19 +8001,104 @@
           <w:color w:val="0D0D0D" w:themeColor="text1" w:themeTint="F2"/>
           <w:szCs w:val="28"/>
         </w:rPr>
-        <w:t xml:space="preserve">анализа </w:t>
-      </w:r>
-      <w:r>
-        <w:rPr>
-          <w:color w:val="0D0D0D" w:themeColor="text1" w:themeTint="F2"/>
-          <w:szCs w:val="28"/>
-        </w:rPr>
-        <w:t>различный приоритет и применяется в соответствии с известностью и достоверностью информации о сделке между взаимозависимыми лицами.</w:t>
+        <w:t>анализа</w:t>
+      </w:r>
+      <w:r>
+        <w:rPr>
+          <w:color w:val="0D0D0D" w:themeColor="text1" w:themeTint="F2"/>
+          <w:szCs w:val="28"/>
+        </w:rPr>
+        <w:t xml:space="preserve"> </w:t>
+      </w:r>
+      <w:r>
+        <w:rPr>
+          <w:color w:val="0D0D0D" w:themeColor="text1" w:themeTint="F2"/>
+          <w:szCs w:val="28"/>
+        </w:rPr>
+        <w:t>имеют</w:t>
+      </w:r>
+      <w:r>
+        <w:rPr>
+          <w:color w:val="0D0D0D" w:themeColor="text1" w:themeTint="F2"/>
+          <w:szCs w:val="28"/>
+        </w:rPr>
+        <w:t xml:space="preserve"> </w:t>
+      </w:r>
+      <w:r>
+        <w:rPr>
+          <w:color w:val="0D0D0D" w:themeColor="text1" w:themeTint="F2"/>
+          <w:szCs w:val="28"/>
+        </w:rPr>
+        <w:t>различный приоритет и применяется в соответствии с</w:t>
+      </w:r>
+      <w:r>
+        <w:rPr>
+          <w:color w:val="0D0D0D" w:themeColor="text1" w:themeTint="F2"/>
+          <w:szCs w:val="28"/>
+        </w:rPr>
+        <w:t xml:space="preserve"> известностью</w:t>
+      </w:r>
+      <w:r>
+        <w:rPr>
+          <w:color w:val="0D0D0D" w:themeColor="text1" w:themeTint="F2"/>
+          <w:szCs w:val="28"/>
+        </w:rPr>
+        <w:t xml:space="preserve"> необходимых</w:t>
+      </w:r>
+      <w:r>
+        <w:rPr>
+          <w:color w:val="0D0D0D" w:themeColor="text1" w:themeTint="F2"/>
+          <w:szCs w:val="28"/>
+        </w:rPr>
+        <w:t xml:space="preserve"> деталей</w:t>
+      </w:r>
+      <w:r>
+        <w:rPr>
+          <w:color w:val="0D0D0D" w:themeColor="text1" w:themeTint="F2"/>
+          <w:szCs w:val="28"/>
+        </w:rPr>
+        <w:t xml:space="preserve"> сделки между взаимозависимыми лицами </w:t>
+      </w:r>
+      <w:r>
+        <w:rPr>
+          <w:color w:val="0D0D0D" w:themeColor="text1" w:themeTint="F2"/>
+          <w:szCs w:val="28"/>
+        </w:rPr>
+        <w:t xml:space="preserve">и достоверностью информации </w:t>
+      </w:r>
+      <w:r>
+        <w:rPr>
+          <w:color w:val="0D0D0D" w:themeColor="text1" w:themeTint="F2"/>
+          <w:szCs w:val="28"/>
+        </w:rPr>
+        <w:t>по ней</w:t>
+      </w:r>
+      <w:r>
+        <w:rPr>
+          <w:color w:val="0D0D0D" w:themeColor="text1" w:themeTint="F2"/>
+          <w:szCs w:val="28"/>
+        </w:rPr>
+        <w:t>.</w:t>
+      </w:r>
+      <w:r>
+        <w:rPr>
+          <w:color w:val="0D0D0D" w:themeColor="text1" w:themeTint="F2"/>
+          <w:szCs w:val="28"/>
+        </w:rPr>
+        <w:t xml:space="preserve"> </w:t>
+      </w:r>
+      <w:r>
+        <w:rPr>
+          <w:color w:val="0D0D0D" w:themeColor="text1" w:themeTint="F2"/>
+          <w:szCs w:val="28"/>
+        </w:rPr>
+        <w:t>При этом имеется возможность применения сразу нескольких методов для более точного регулирования процесса трансфертного ценообразования.</w:t>
       </w:r>
     </w:p>
     <w:p>
       <w:pPr>
         <w:pStyle w:val="Heading2"/>
+        <w:spacing w:before="200" w:after="200"/>
         <w:rPr>
           <w:rFonts w:ascii="Arial" w:hAnsi="Arial" w:cs="Arial"/>
           <w:color w:val="0D0D0D" w:themeColor="text1" w:themeTint="F2"/>
@@ -6961,17 +8161,17 @@
           <w:numId w:val="27"/>
         </w:numPr>
         <w:spacing w:after="200"/>
-        <w:rPr>
-          <w:color w:val="0D0D0D" w:themeColor="text1" w:themeTint="F2"/>
-          <w:szCs w:val="28"/>
-        </w:rPr>
-      </w:pPr>
-      <w:r>
-        <w:rPr>
-          <w:color w:val="0D0D0D" w:themeColor="text1" w:themeTint="F2"/>
-          <w:szCs w:val="28"/>
-        </w:rPr>
-        <w:lastRenderedPageBreak/>
+        <w:ind w:left="1418"/>
+        <w:rPr>
+          <w:color w:val="0D0D0D" w:themeColor="text1" w:themeTint="F2"/>
+          <w:szCs w:val="28"/>
+        </w:rPr>
+      </w:pPr>
+      <w:r>
+        <w:rPr>
+          <w:color w:val="0D0D0D" w:themeColor="text1" w:themeTint="F2"/>
+          <w:szCs w:val="28"/>
+        </w:rPr>
         <w:t>У</w:t>
       </w:r>
       <w:r>
@@ -6989,7 +8189,7 @@
           <w:ilvl w:val="0"/>
           <w:numId w:val="27"/>
         </w:numPr>
-        <w:ind w:left="714" w:hanging="357"/>
+        <w:ind w:left="1418" w:hanging="357"/>
         <w:rPr>
           <w:color w:val="0D0D0D" w:themeColor="text1" w:themeTint="F2"/>
           <w:szCs w:val="28"/>
@@ -7082,16 +8282,18 @@
           <w:numId w:val="28"/>
         </w:numPr>
         <w:spacing w:after="200"/>
-        <w:rPr>
-          <w:color w:val="0D0D0D" w:themeColor="text1" w:themeTint="F2"/>
-          <w:szCs w:val="28"/>
-        </w:rPr>
-      </w:pPr>
-      <w:r>
-        <w:rPr>
-          <w:color w:val="0D0D0D" w:themeColor="text1" w:themeTint="F2"/>
-          <w:szCs w:val="28"/>
-        </w:rPr>
+        <w:ind w:left="1418"/>
+        <w:rPr>
+          <w:color w:val="0D0D0D" w:themeColor="text1" w:themeTint="F2"/>
+          <w:szCs w:val="28"/>
+        </w:rPr>
+      </w:pPr>
+      <w:r>
+        <w:rPr>
+          <w:color w:val="0D0D0D" w:themeColor="text1" w:themeTint="F2"/>
+          <w:szCs w:val="28"/>
+        </w:rPr>
+        <w:lastRenderedPageBreak/>
         <w:t>Физические лица, находящиеся в близком родстве, в перечень которых входят</w:t>
       </w:r>
       <w:r>
@@ -7131,6 +8333,7 @@
           <w:numId w:val="28"/>
         </w:numPr>
         <w:spacing w:after="200"/>
+        <w:ind w:left="1418"/>
         <w:rPr>
           <w:color w:val="0D0D0D" w:themeColor="text1" w:themeTint="F2"/>
           <w:szCs w:val="28"/>
@@ -7173,6 +8376,7 @@
           <w:numId w:val="28"/>
         </w:numPr>
         <w:spacing w:after="200"/>
+        <w:ind w:left="1418"/>
         <w:rPr>
           <w:color w:val="0D0D0D" w:themeColor="text1" w:themeTint="F2"/>
           <w:szCs w:val="28"/>
@@ -7194,6 +8398,7 @@
           <w:numId w:val="28"/>
         </w:numPr>
         <w:spacing w:after="200"/>
+        <w:ind w:left="1418"/>
         <w:rPr>
           <w:color w:val="0D0D0D" w:themeColor="text1" w:themeTint="F2"/>
           <w:szCs w:val="28"/>
@@ -7243,17 +8448,18 @@
           <w:numId w:val="28"/>
         </w:numPr>
         <w:spacing w:after="200"/>
-        <w:rPr>
-          <w:color w:val="0D0D0D" w:themeColor="text1" w:themeTint="F2"/>
-          <w:szCs w:val="28"/>
-        </w:rPr>
-      </w:pPr>
-      <w:r>
-        <w:rPr>
-          <w:color w:val="0D0D0D" w:themeColor="text1" w:themeTint="F2"/>
-          <w:szCs w:val="28"/>
-        </w:rPr>
-        <w:t xml:space="preserve">Организации, в которых в роли единоличного исполнительного органа которых выступает одно и то же лицо; </w:t>
+        <w:ind w:left="1418"/>
+        <w:rPr>
+          <w:color w:val="0D0D0D" w:themeColor="text1" w:themeTint="F2"/>
+          <w:szCs w:val="28"/>
+        </w:rPr>
+      </w:pPr>
+      <w:r>
+        <w:rPr>
+          <w:color w:val="0D0D0D" w:themeColor="text1" w:themeTint="F2"/>
+          <w:szCs w:val="28"/>
+        </w:rPr>
+        <w:t xml:space="preserve">Организации, в роли единоличного исполнительного органа которых выступает одно и то же лицо; </w:t>
       </w:r>
     </w:p>
     <w:p>
@@ -7264,6 +8470,7 @@
           <w:numId w:val="28"/>
         </w:numPr>
         <w:spacing w:after="200"/>
+        <w:ind w:left="1418"/>
         <w:rPr>
           <w:color w:val="0D0D0D" w:themeColor="text1" w:themeTint="F2"/>
           <w:szCs w:val="28"/>
@@ -7299,6 +8506,7 @@
           <w:numId w:val="28"/>
         </w:numPr>
         <w:spacing w:after="200"/>
+        <w:ind w:left="1418"/>
         <w:rPr>
           <w:color w:val="0D0D0D" w:themeColor="text1" w:themeTint="F2"/>
           <w:szCs w:val="28"/>
@@ -7341,17 +8549,17 @@
           <w:numId w:val="28"/>
         </w:numPr>
         <w:spacing w:after="200"/>
-        <w:rPr>
-          <w:color w:val="0D0D0D" w:themeColor="text1" w:themeTint="F2"/>
-          <w:szCs w:val="28"/>
-        </w:rPr>
-      </w:pPr>
-      <w:r>
-        <w:rPr>
-          <w:color w:val="0D0D0D" w:themeColor="text1" w:themeTint="F2"/>
-          <w:szCs w:val="28"/>
-        </w:rPr>
-        <w:lastRenderedPageBreak/>
+        <w:ind w:left="1418"/>
+        <w:rPr>
+          <w:color w:val="0D0D0D" w:themeColor="text1" w:themeTint="F2"/>
+          <w:szCs w:val="28"/>
+        </w:rPr>
+      </w:pPr>
+      <w:r>
+        <w:rPr>
+          <w:color w:val="0D0D0D" w:themeColor="text1" w:themeTint="F2"/>
+          <w:szCs w:val="28"/>
+        </w:rPr>
         <w:t xml:space="preserve">Организация и лицо, обладающее полномочиями по избиранию единоличного исполнительного органа этой организации или по назначению не менее 50 процентов состава коллегиального исполнительного органа или совета директоров (наблюдательного совета) этой организации; </w:t>
       </w:r>
     </w:p>
@@ -7363,6 +8571,7 @@
           <w:numId w:val="28"/>
         </w:numPr>
         <w:spacing w:after="200"/>
+        <w:ind w:left="1418"/>
         <w:rPr>
           <w:color w:val="0D0D0D" w:themeColor="text1" w:themeTint="F2"/>
           <w:szCs w:val="28"/>
@@ -7384,6 +8593,7 @@
           <w:numId w:val="28"/>
         </w:numPr>
         <w:spacing w:after="200"/>
+        <w:ind w:left="1418"/>
         <w:rPr>
           <w:color w:val="0D0D0D" w:themeColor="text1" w:themeTint="F2"/>
           <w:szCs w:val="28"/>
@@ -7404,17 +8614,18 @@
           <w:ilvl w:val="0"/>
           <w:numId w:val="28"/>
         </w:numPr>
-        <w:ind w:left="714" w:hanging="357"/>
-        <w:rPr>
-          <w:color w:val="0D0D0D" w:themeColor="text1" w:themeTint="F2"/>
-          <w:szCs w:val="28"/>
-        </w:rPr>
-      </w:pPr>
-      <w:r>
-        <w:rPr>
-          <w:color w:val="0D0D0D" w:themeColor="text1" w:themeTint="F2"/>
-          <w:szCs w:val="28"/>
-        </w:rPr>
+        <w:ind w:left="1418" w:hanging="357"/>
+        <w:rPr>
+          <w:color w:val="0D0D0D" w:themeColor="text1" w:themeTint="F2"/>
+          <w:szCs w:val="28"/>
+        </w:rPr>
+      </w:pPr>
+      <w:r>
+        <w:rPr>
+          <w:color w:val="0D0D0D" w:themeColor="text1" w:themeTint="F2"/>
+          <w:szCs w:val="28"/>
+        </w:rPr>
+        <w:lastRenderedPageBreak/>
         <w:t xml:space="preserve"> Организации и (или) физические лица в случае, если доля прямого участия каждого предыдущего лица в каждой последующей организации составляет более 50 процентов;</w:t>
       </w:r>
     </w:p>
@@ -7658,7 +8869,6 @@
           <w:color w:val="0D0D0D" w:themeColor="text1" w:themeTint="F2"/>
           <w:szCs w:val="28"/>
         </w:rPr>
-        <w:lastRenderedPageBreak/>
         <w:t>Налог на добавочную стоимость (НДС);</w:t>
       </w:r>
     </w:p>
@@ -7853,7 +9063,14 @@
         <w:rPr>
           <w:lang w:eastAsia="ru-RU"/>
         </w:rPr>
-        <w:t xml:space="preserve"> взаимозависимых лиц</w:t>
+        <w:t xml:space="preserve"> </w:t>
+      </w:r>
+      <w:r>
+        <w:rPr>
+          <w:lang w:eastAsia="ru-RU"/>
+        </w:rPr>
+        <w:lastRenderedPageBreak/>
+        <w:t>взаимозависимых лиц</w:t>
       </w:r>
       <w:r>
         <w:rPr>
@@ -7956,7 +9173,6 @@
         <w:pStyle w:val="Heading2"/>
         <w:rPr>
           <w:rFonts w:ascii="Arial" w:hAnsi="Arial" w:cs="Arial"/>
-          <w:lang w:val="en-US"/>
         </w:rPr>
       </w:pPr>
       <w:bookmarkStart w:id="24" w:name="_Toc37705668"/>
@@ -8018,20 +9234,813 @@
           <w:ilvl w:val="0"/>
           <w:numId w:val="0"/>
         </w:numPr>
-        <w:spacing w:before="240" w:after="240"/>
+        <w:rPr>
+          <w:lang w:eastAsia="en-US"/>
+        </w:rPr>
+      </w:pPr>
+      <w:r>
+        <w:rPr>
+          <w:lang w:eastAsia="en-US"/>
+        </w:rPr>
+        <w:tab/>
+        <w:t xml:space="preserve">В основе теоретико-множественного представления лежат такие составляющие понятия как «множество», «элементы множества» и «отношения на множествах». </w:t>
+      </w:r>
+    </w:p>
+    <w:p>
+      <w:pPr>
+        <w:pStyle w:val="10"/>
+        <w:numPr>
+          <w:ilvl w:val="0"/>
+          <w:numId w:val="0"/>
+        </w:numPr>
+        <w:rPr>
+          <w:lang w:eastAsia="en-US"/>
+        </w:rPr>
+      </w:pPr>
+      <w:r>
+        <w:rPr>
+          <w:lang w:eastAsia="en-US"/>
+        </w:rPr>
+        <w:tab/>
+      </w:r>
+      <w:r>
+        <w:rPr>
+          <w:lang w:eastAsia="en-US"/>
+        </w:rPr>
+        <w:t xml:space="preserve">Множество представляет </w:t>
+      </w:r>
+      <w:r>
+        <w:rPr>
+          <w:lang w:eastAsia="en-US"/>
+        </w:rPr>
+        <w:t>собой</w:t>
+      </w:r>
+      <w:r>
+        <w:rPr>
+          <w:lang w:eastAsia="en-US"/>
+        </w:rPr>
+        <w:t xml:space="preserve"> набор элементов, схожих по признакам</w:t>
+      </w:r>
+      <w:r>
+        <w:rPr>
+          <w:lang w:eastAsia="en-US"/>
+        </w:rPr>
+        <w:t xml:space="preserve"> или характеру поведения,</w:t>
+      </w:r>
+      <w:r>
+        <w:rPr>
+          <w:lang w:eastAsia="en-US"/>
+        </w:rPr>
+        <w:t xml:space="preserve"> и является</w:t>
+      </w:r>
+      <w:r>
+        <w:rPr>
+          <w:lang w:eastAsia="en-US"/>
+        </w:rPr>
+        <w:t xml:space="preserve"> одн</w:t>
+      </w:r>
+      <w:r>
+        <w:rPr>
+          <w:lang w:eastAsia="en-US"/>
+        </w:rPr>
+        <w:t>им</w:t>
+      </w:r>
+      <w:r>
+        <w:rPr>
+          <w:lang w:eastAsia="en-US"/>
+        </w:rPr>
+        <w:t xml:space="preserve"> из ключевых понятий в математике, стоящее на ряду с понятием точкой или прямой в геометрии</w:t>
+      </w:r>
+      <w:r>
+        <w:rPr>
+          <w:lang w:eastAsia="en-US"/>
+        </w:rPr>
+        <w:t>.</w:t>
+      </w:r>
+    </w:p>
+    <w:p>
+      <w:pPr>
+        <w:pStyle w:val="10"/>
+        <w:numPr>
+          <w:ilvl w:val="0"/>
+          <w:numId w:val="0"/>
+        </w:numPr>
         <w:ind w:firstLine="708"/>
         <w:rPr>
           <w:lang w:eastAsia="en-US"/>
         </w:rPr>
       </w:pPr>
-      <w:proofErr w:type="spellStart"/>
       <w:r>
         <w:rPr>
           <w:lang w:eastAsia="en-US"/>
         </w:rPr>
-        <w:t>фыв</w:t>
-      </w:r>
-      <w:proofErr w:type="spellEnd"/>
+        <w:t>Обычно множество обозначается заглавной буквой латинского алфавита, а его элементы прописными буквами, зачастую имеющими индекс в определенном диапазоне (формула 2.1)</w:t>
+      </w:r>
+      <w:r>
+        <w:rPr>
+          <w:lang w:eastAsia="en-US"/>
+        </w:rPr>
+        <w:t>.</w:t>
+      </w:r>
+    </w:p>
+    <w:tbl>
+      <w:tblPr>
+        <w:tblStyle w:val="TableGrid"/>
+        <w:tblW w:w="0" w:type="auto"/>
+        <w:tblLook w:val="04A0" w:firstRow="1" w:lastRow="0" w:firstColumn="1" w:lastColumn="0" w:noHBand="0" w:noVBand="1"/>
+      </w:tblPr>
+      <w:tblGrid>
+        <w:gridCol w:w="8317"/>
+        <w:gridCol w:w="753"/>
+      </w:tblGrid>
+      <w:tr>
+        <w:tc>
+          <w:tcPr>
+            <w:tcW w:w="8359" w:type="dxa"/>
+            <w:tcBorders>
+              <w:top w:val="nil"/>
+              <w:left w:val="nil"/>
+              <w:bottom w:val="nil"/>
+              <w:right w:val="nil"/>
+            </w:tcBorders>
+            <w:vAlign w:val="center"/>
+          </w:tcPr>
+          <w:p>
+            <w:pPr>
+              <w:rPr>
+                <w:rFonts w:cs="Times New Roman"/>
+                <w:i/>
+                <w:lang w:val="en-US"/>
+              </w:rPr>
+            </w:pPr>
+            <m:oMathPara>
+              <m:oMath>
+                <m:r>
+                  <w:rPr>
+                    <w:rFonts w:ascii="Cambria Math" w:hAnsi="Cambria Math" w:cs="Times New Roman"/>
+                  </w:rPr>
+                  <m:t> </m:t>
+                </m:r>
+                <m:r>
+                  <w:rPr>
+                    <w:rFonts w:ascii="Cambria Math" w:hAnsi="Cambria Math" w:cs="Times New Roman"/>
+                    <w:lang w:val="en-US"/>
+                  </w:rPr>
+                  <m:t>A={</m:t>
+                </m:r>
+                <m:sSub>
+                  <m:sSubPr>
+                    <m:ctrlPr>
+                      <w:rPr>
+                        <w:rFonts w:ascii="Cambria Math" w:hAnsi="Cambria Math" w:cs="Times New Roman"/>
+                        <w:i/>
+                        <w:lang w:val="en-US"/>
+                      </w:rPr>
+                    </m:ctrlPr>
+                  </m:sSubPr>
+                  <m:e>
+                    <m:r>
+                      <w:rPr>
+                        <w:rFonts w:ascii="Cambria Math" w:hAnsi="Cambria Math" w:cs="Times New Roman"/>
+                        <w:lang w:val="en-US"/>
+                      </w:rPr>
+                      <m:t>x</m:t>
+                    </m:r>
+                  </m:e>
+                  <m:sub>
+                    <m:r>
+                      <w:rPr>
+                        <w:rFonts w:ascii="Cambria Math" w:hAnsi="Cambria Math" w:cs="Times New Roman"/>
+                        <w:lang w:val="en-US"/>
+                      </w:rPr>
+                      <m:t>1</m:t>
+                    </m:r>
+                  </m:sub>
+                </m:sSub>
+                <m:r>
+                  <w:rPr>
+                    <w:rFonts w:ascii="Cambria Math" w:hAnsi="Cambria Math" w:cs="Times New Roman"/>
+                    <w:lang w:val="en-US"/>
+                  </w:rPr>
+                  <m:t xml:space="preserve">, </m:t>
+                </m:r>
+                <m:sSub>
+                  <m:sSubPr>
+                    <m:ctrlPr>
+                      <w:rPr>
+                        <w:rFonts w:ascii="Cambria Math" w:hAnsi="Cambria Math" w:cs="Times New Roman"/>
+                        <w:i/>
+                        <w:lang w:val="en-US"/>
+                      </w:rPr>
+                    </m:ctrlPr>
+                  </m:sSubPr>
+                  <m:e>
+                    <m:r>
+                      <w:rPr>
+                        <w:rFonts w:ascii="Cambria Math" w:hAnsi="Cambria Math" w:cs="Times New Roman"/>
+                        <w:lang w:val="en-US"/>
+                      </w:rPr>
+                      <m:t>x</m:t>
+                    </m:r>
+                  </m:e>
+                  <m:sub>
+                    <m:r>
+                      <w:rPr>
+                        <w:rFonts w:ascii="Cambria Math" w:hAnsi="Cambria Math" w:cs="Times New Roman"/>
+                        <w:lang w:val="en-US"/>
+                      </w:rPr>
+                      <m:t>2</m:t>
+                    </m:r>
+                  </m:sub>
+                </m:sSub>
+                <m:r>
+                  <w:rPr>
+                    <w:rFonts w:ascii="Cambria Math" w:hAnsi="Cambria Math" w:cs="Times New Roman"/>
+                    <w:lang w:val="en-US"/>
+                  </w:rPr>
+                  <m:t xml:space="preserve">, </m:t>
+                </m:r>
+                <m:sSub>
+                  <m:sSubPr>
+                    <m:ctrlPr>
+                      <w:rPr>
+                        <w:rFonts w:ascii="Cambria Math" w:hAnsi="Cambria Math" w:cs="Times New Roman"/>
+                        <w:i/>
+                        <w:lang w:val="en-US"/>
+                      </w:rPr>
+                    </m:ctrlPr>
+                  </m:sSubPr>
+                  <m:e>
+                    <m:r>
+                      <w:rPr>
+                        <w:rFonts w:ascii="Cambria Math" w:hAnsi="Cambria Math" w:cs="Times New Roman"/>
+                        <w:lang w:val="en-US"/>
+                      </w:rPr>
+                      <m:t>x</m:t>
+                    </m:r>
+                  </m:e>
+                  <m:sub>
+                    <m:r>
+                      <w:rPr>
+                        <w:rFonts w:ascii="Cambria Math" w:hAnsi="Cambria Math" w:cs="Times New Roman"/>
+                        <w:lang w:val="en-US"/>
+                      </w:rPr>
+                      <m:t>3</m:t>
+                    </m:r>
+                  </m:sub>
+                </m:sSub>
+                <m:r>
+                  <w:rPr>
+                    <w:rFonts w:ascii="Cambria Math" w:hAnsi="Cambria Math" w:cs="Times New Roman"/>
+                    <w:lang w:val="en-US"/>
+                  </w:rPr>
+                  <m:t xml:space="preserve">, </m:t>
+                </m:r>
+                <m:sSub>
+                  <m:sSubPr>
+                    <m:ctrlPr>
+                      <w:rPr>
+                        <w:rFonts w:ascii="Cambria Math" w:hAnsi="Cambria Math" w:cs="Times New Roman"/>
+                        <w:i/>
+                        <w:lang w:val="en-US"/>
+                      </w:rPr>
+                    </m:ctrlPr>
+                  </m:sSubPr>
+                  <m:e>
+                    <m:r>
+                      <w:rPr>
+                        <w:rFonts w:ascii="Cambria Math" w:hAnsi="Cambria Math" w:cs="Times New Roman"/>
+                        <w:lang w:val="en-US"/>
+                      </w:rPr>
+                      <m:t>x</m:t>
+                    </m:r>
+                  </m:e>
+                  <m:sub>
+                    <m:r>
+                      <w:rPr>
+                        <w:rFonts w:ascii="Cambria Math" w:hAnsi="Cambria Math" w:cs="Times New Roman"/>
+                        <w:lang w:val="en-US"/>
+                      </w:rPr>
+                      <m:t>4</m:t>
+                    </m:r>
+                  </m:sub>
+                </m:sSub>
+                <m:r>
+                  <w:rPr>
+                    <w:rFonts w:ascii="Cambria Math" w:hAnsi="Cambria Math" w:cs="Times New Roman"/>
+                    <w:lang w:val="en-US"/>
+                  </w:rPr>
+                  <m:t>}</m:t>
+                </m:r>
+              </m:oMath>
+            </m:oMathPara>
+          </w:p>
+        </w:tc>
+        <w:tc>
+          <w:tcPr>
+            <w:tcW w:w="701" w:type="dxa"/>
+            <w:tcBorders>
+              <w:top w:val="nil"/>
+              <w:left w:val="nil"/>
+              <w:bottom w:val="nil"/>
+              <w:right w:val="nil"/>
+            </w:tcBorders>
+            <w:vAlign w:val="center"/>
+          </w:tcPr>
+          <w:p>
+            <w:pPr>
+              <w:ind w:firstLine="0"/>
+            </w:pPr>
+            <w:r>
+              <w:t>(</w:t>
+            </w:r>
+            <w:r>
+              <w:rPr>
+                <w:lang w:val="en-US"/>
+              </w:rPr>
+              <w:t>2.1</w:t>
+            </w:r>
+            <w:r>
+              <w:t>)</w:t>
+            </w:r>
+          </w:p>
+        </w:tc>
+      </w:tr>
+    </w:tbl>
+    <w:p>
+      <w:pPr>
+        <w:pStyle w:val="10"/>
+        <w:numPr>
+          <w:ilvl w:val="0"/>
+          <w:numId w:val="0"/>
+        </w:numPr>
+        <w:rPr>
+          <w:lang w:eastAsia="en-US"/>
+        </w:rPr>
+      </w:pPr>
+      <w:r>
+        <w:rPr>
+          <w:lang w:eastAsia="en-US"/>
+        </w:rPr>
+        <w:tab/>
+      </w:r>
+      <w:r>
+        <w:rPr>
+          <w:lang w:eastAsia="en-US"/>
+        </w:rPr>
+        <w:t>В зависимости от наличия элементов и их количества множества подразделяются на три вида</w:t>
+      </w:r>
+      <w:r>
+        <w:rPr>
+          <w:lang w:eastAsia="en-US"/>
+        </w:rPr>
+        <w:t>:</w:t>
+      </w:r>
+    </w:p>
+    <w:p>
+      <w:pPr>
+        <w:pStyle w:val="10"/>
+        <w:numPr>
+          <w:ilvl w:val="0"/>
+          <w:numId w:val="37"/>
+        </w:numPr>
+        <w:ind w:left="1418"/>
+        <w:rPr>
+          <w:lang w:eastAsia="en-US"/>
+        </w:rPr>
+      </w:pPr>
+      <w:r>
+        <w:rPr>
+          <w:lang w:eastAsia="en-US"/>
+        </w:rPr>
+        <w:t>Конечные множества, имеющие минимальный и максимальный предел,</w:t>
+      </w:r>
+      <w:r>
+        <w:rPr>
+          <w:lang w:eastAsia="en-US"/>
+        </w:rPr>
+        <w:t xml:space="preserve"> то есть конечное количество входящих элементов (формула 2.2)</w:t>
+      </w:r>
+      <w:r>
+        <w:rPr>
+          <w:lang w:eastAsia="en-US"/>
+        </w:rPr>
+        <w:t xml:space="preserve"> примером которых может служить отрезок на плоскости. </w:t>
+      </w:r>
+    </w:p>
+    <w:tbl>
+      <w:tblPr>
+        <w:tblStyle w:val="TableGrid"/>
+        <w:tblW w:w="0" w:type="auto"/>
+        <w:tblInd w:w="1418" w:type="dxa"/>
+        <w:tblLook w:val="04A0" w:firstRow="1" w:lastRow="0" w:firstColumn="1" w:lastColumn="0" w:noHBand="0" w:noVBand="1"/>
+      </w:tblPr>
+      <w:tblGrid>
+        <w:gridCol w:w="6899"/>
+        <w:gridCol w:w="753"/>
+      </w:tblGrid>
+      <w:tr>
+        <w:tc>
+          <w:tcPr>
+            <w:tcW w:w="6899" w:type="dxa"/>
+            <w:tcBorders>
+              <w:top w:val="nil"/>
+              <w:left w:val="nil"/>
+              <w:bottom w:val="nil"/>
+              <w:right w:val="nil"/>
+            </w:tcBorders>
+            <w:vAlign w:val="center"/>
+          </w:tcPr>
+          <w:p>
+            <w:pPr>
+              <w:ind w:firstLine="0"/>
+              <w:rPr>
+                <w:rFonts w:cs="Times New Roman"/>
+                <w:i/>
+                <w:lang w:val="en-US"/>
+              </w:rPr>
+            </w:pPr>
+            <m:oMathPara>
+              <m:oMath>
+                <m:r>
+                  <w:rPr>
+                    <w:rFonts w:ascii="Cambria Math" w:hAnsi="Cambria Math" w:cs="Times New Roman"/>
+                  </w:rPr>
+                  <m:t> </m:t>
+                </m:r>
+                <m:r>
+                  <w:rPr>
+                    <w:rFonts w:ascii="Cambria Math" w:hAnsi="Cambria Math" w:cs="Times New Roman"/>
+                    <w:lang w:val="en-US"/>
+                  </w:rPr>
+                  <m:t>B</m:t>
+                </m:r>
+                <m:r>
+                  <w:rPr>
+                    <w:rFonts w:ascii="Cambria Math" w:hAnsi="Cambria Math" w:cs="Times New Roman"/>
+                    <w:lang w:val="en-US"/>
+                  </w:rPr>
+                  <m:t>={</m:t>
+                </m:r>
+                <m:r>
+                  <w:rPr>
+                    <w:rFonts w:ascii="Cambria Math" w:hAnsi="Cambria Math" w:cs="Times New Roman"/>
+                    <w:lang w:val="en-US"/>
+                  </w:rPr>
+                  <m:t>1, 2, 3, 4</m:t>
+                </m:r>
+                <m:r>
+                  <w:rPr>
+                    <w:rFonts w:ascii="Cambria Math" w:hAnsi="Cambria Math" w:cs="Times New Roman"/>
+                    <w:lang w:val="en-US"/>
+                  </w:rPr>
+                  <m:t>}</m:t>
+                </m:r>
+              </m:oMath>
+            </m:oMathPara>
+          </w:p>
+        </w:tc>
+        <w:tc>
+          <w:tcPr>
+            <w:tcW w:w="753" w:type="dxa"/>
+            <w:tcBorders>
+              <w:top w:val="nil"/>
+              <w:left w:val="nil"/>
+              <w:bottom w:val="nil"/>
+              <w:right w:val="nil"/>
+            </w:tcBorders>
+            <w:vAlign w:val="center"/>
+          </w:tcPr>
+          <w:p>
+            <w:pPr>
+              <w:ind w:firstLine="0"/>
+            </w:pPr>
+            <w:r>
+              <w:t>(</w:t>
+            </w:r>
+            <w:r>
+              <w:rPr>
+                <w:lang w:val="en-US"/>
+              </w:rPr>
+              <w:t>2.</w:t>
+            </w:r>
+            <w:r>
+              <w:t>2</w:t>
+            </w:r>
+            <w:r>
+              <w:t>)</w:t>
+            </w:r>
+          </w:p>
+        </w:tc>
+      </w:tr>
+    </w:tbl>
+    <w:p>
+      <w:pPr>
+        <w:pStyle w:val="10"/>
+        <w:numPr>
+          <w:ilvl w:val="0"/>
+          <w:numId w:val="37"/>
+        </w:numPr>
+        <w:ind w:left="1418"/>
+        <w:rPr>
+          <w:lang w:eastAsia="en-US"/>
+        </w:rPr>
+      </w:pPr>
+      <w:r>
+        <w:rPr>
+          <w:lang w:eastAsia="en-US"/>
+        </w:rPr>
+        <w:t xml:space="preserve">Бесконечный множества, которые в отличие от </w:t>
+      </w:r>
+      <w:r>
+        <w:rPr>
+          <w:lang w:eastAsia="en-US"/>
+        </w:rPr>
+        <w:t>конечных</w:t>
+      </w:r>
+      <w:r>
+        <w:rPr>
+          <w:lang w:eastAsia="en-US"/>
+        </w:rPr>
+        <w:t xml:space="preserve"> могут не иметь одного из пределов</w:t>
+      </w:r>
+      <w:r>
+        <w:rPr>
+          <w:lang w:eastAsia="en-US"/>
+        </w:rPr>
+        <w:t xml:space="preserve"> (формула 2.3)</w:t>
+      </w:r>
+      <w:r>
+        <w:rPr>
+          <w:lang w:eastAsia="en-US"/>
+        </w:rPr>
+        <w:t>, или не иметь пределов вовсе.</w:t>
+      </w:r>
+    </w:p>
+    <w:tbl>
+      <w:tblPr>
+        <w:tblStyle w:val="TableGrid"/>
+        <w:tblW w:w="0" w:type="auto"/>
+        <w:tblInd w:w="1418" w:type="dxa"/>
+        <w:tblLook w:val="04A0" w:firstRow="1" w:lastRow="0" w:firstColumn="1" w:lastColumn="0" w:noHBand="0" w:noVBand="1"/>
+      </w:tblPr>
+      <w:tblGrid>
+        <w:gridCol w:w="6899"/>
+        <w:gridCol w:w="753"/>
+      </w:tblGrid>
+      <w:tr>
+        <w:tc>
+          <w:tcPr>
+            <w:tcW w:w="6899" w:type="dxa"/>
+            <w:tcBorders>
+              <w:top w:val="nil"/>
+              <w:left w:val="nil"/>
+              <w:bottom w:val="nil"/>
+              <w:right w:val="nil"/>
+            </w:tcBorders>
+            <w:vAlign w:val="center"/>
+          </w:tcPr>
+          <w:p>
+            <w:pPr>
+              <w:ind w:firstLine="0"/>
+              <w:rPr>
+                <w:rFonts w:cs="Times New Roman"/>
+                <w:i/>
+                <w:lang w:val="en-US"/>
+              </w:rPr>
+            </w:pPr>
+            <m:oMathPara>
+              <m:oMath>
+                <m:r>
+                  <w:rPr>
+                    <w:rFonts w:ascii="Cambria Math" w:hAnsi="Cambria Math" w:cs="Times New Roman"/>
+                  </w:rPr>
+                  <m:t> </m:t>
+                </m:r>
+                <m:r>
+                  <w:rPr>
+                    <w:rFonts w:ascii="Cambria Math" w:hAnsi="Cambria Math" w:cs="Times New Roman"/>
+                  </w:rPr>
+                  <m:t>B</m:t>
+                </m:r>
+                <m:r>
+                  <w:rPr>
+                    <w:rFonts w:ascii="Cambria Math" w:hAnsi="Cambria Math" w:cs="Times New Roman"/>
+                    <w:lang w:val="en-US"/>
+                  </w:rPr>
+                  <m:t xml:space="preserve">={1, 2, 3, </m:t>
+                </m:r>
+                <m:r>
+                  <w:rPr>
+                    <w:rFonts w:ascii="Cambria Math" w:hAnsi="Cambria Math" w:cs="Times New Roman"/>
+                    <w:lang w:val="en-US"/>
+                  </w:rPr>
+                  <m:t>…</m:t>
+                </m:r>
+                <m:r>
+                  <w:rPr>
+                    <w:rFonts w:ascii="Cambria Math" w:hAnsi="Cambria Math" w:cs="Times New Roman"/>
+                    <w:lang w:val="en-US"/>
+                  </w:rPr>
+                  <m:t>}</m:t>
+                </m:r>
+              </m:oMath>
+            </m:oMathPara>
+          </w:p>
+        </w:tc>
+        <w:tc>
+          <w:tcPr>
+            <w:tcW w:w="753" w:type="dxa"/>
+            <w:tcBorders>
+              <w:top w:val="nil"/>
+              <w:left w:val="nil"/>
+              <w:bottom w:val="nil"/>
+              <w:right w:val="nil"/>
+            </w:tcBorders>
+            <w:vAlign w:val="center"/>
+          </w:tcPr>
+          <w:p>
+            <w:pPr>
+              <w:ind w:firstLine="0"/>
+            </w:pPr>
+            <w:r>
+              <w:t>(</w:t>
+            </w:r>
+            <w:r>
+              <w:rPr>
+                <w:lang w:val="en-US"/>
+              </w:rPr>
+              <w:t>2.</w:t>
+            </w:r>
+            <w:r>
+              <w:t>3</w:t>
+            </w:r>
+            <w:r>
+              <w:t>)</w:t>
+            </w:r>
+          </w:p>
+        </w:tc>
+      </w:tr>
+    </w:tbl>
+    <w:p>
+      <w:pPr>
+        <w:pStyle w:val="10"/>
+        <w:numPr>
+          <w:ilvl w:val="0"/>
+          <w:numId w:val="37"/>
+        </w:numPr>
+        <w:ind w:left="1418"/>
+        <w:rPr>
+          <w:lang w:eastAsia="en-US"/>
+        </w:rPr>
+      </w:pPr>
+      <w:r>
+        <w:rPr>
+          <w:lang w:eastAsia="en-US"/>
+        </w:rPr>
+        <w:t>Пустые множества, не имеющие ни одного элемента</w:t>
+      </w:r>
+      <w:r>
+        <w:rPr>
+          <w:lang w:eastAsia="en-US"/>
+        </w:rPr>
+        <w:t xml:space="preserve">. Обозначение пустого множества изображено на </w:t>
+      </w:r>
+      <w:r>
+        <w:rPr>
+          <w:lang w:eastAsia="en-US"/>
+        </w:rPr>
+        <w:t>формул</w:t>
+      </w:r>
+      <w:r>
+        <w:rPr>
+          <w:lang w:eastAsia="en-US"/>
+        </w:rPr>
+        <w:t>е</w:t>
+      </w:r>
+      <w:r>
+        <w:rPr>
+          <w:lang w:eastAsia="en-US"/>
+        </w:rPr>
+        <w:t xml:space="preserve"> 2.4.</w:t>
+      </w:r>
+    </w:p>
+    <w:tbl>
+      <w:tblPr>
+        <w:tblStyle w:val="TableGrid"/>
+        <w:tblW w:w="0" w:type="auto"/>
+        <w:tblInd w:w="1418" w:type="dxa"/>
+        <w:tblLook w:val="04A0" w:firstRow="1" w:lastRow="0" w:firstColumn="1" w:lastColumn="0" w:noHBand="0" w:noVBand="1"/>
+      </w:tblPr>
+      <w:tblGrid>
+        <w:gridCol w:w="6899"/>
+        <w:gridCol w:w="753"/>
+      </w:tblGrid>
+      <w:tr>
+        <w:tc>
+          <w:tcPr>
+            <w:tcW w:w="6899" w:type="dxa"/>
+            <w:tcBorders>
+              <w:top w:val="nil"/>
+              <w:left w:val="nil"/>
+              <w:bottom w:val="nil"/>
+              <w:right w:val="nil"/>
+            </w:tcBorders>
+            <w:vAlign w:val="center"/>
+          </w:tcPr>
+          <w:p>
+            <w:pPr>
+              <w:ind w:firstLine="0"/>
+              <w:rPr>
+                <w:rFonts w:cs="Times New Roman"/>
+                <w:i/>
+                <w:lang w:val="en-US"/>
+              </w:rPr>
+            </w:pPr>
+            <m:oMathPara>
+              <m:oMath>
+                <m:r>
+                  <w:rPr>
+                    <w:rFonts w:ascii="Cambria Math" w:hAnsi="Cambria Math" w:cs="Times New Roman"/>
+                  </w:rPr>
+                  <w:lastRenderedPageBreak/>
+                  <m:t> </m:t>
+                </m:r>
+                <m:r>
+                  <w:rPr>
+                    <w:rFonts w:ascii="Cambria Math" w:hAnsi="Cambria Math" w:cs="Times New Roman"/>
+                  </w:rPr>
+                  <m:t>B</m:t>
+                </m:r>
+                <m:r>
+                  <w:rPr>
+                    <w:rFonts w:ascii="Cambria Math" w:hAnsi="Cambria Math" w:cs="Times New Roman"/>
+                    <w:lang w:val="en-US"/>
+                  </w:rPr>
+                  <m:t>=</m:t>
+                </m:r>
+                <m:r>
+                  <w:rPr>
+                    <w:rFonts w:ascii="Cambria Math" w:hAnsi="Cambria Math" w:cs="Times New Roman"/>
+                    <w:lang w:val="en-US"/>
+                  </w:rPr>
+                  <m:t>∅</m:t>
+                </m:r>
+              </m:oMath>
+            </m:oMathPara>
+          </w:p>
+        </w:tc>
+        <w:tc>
+          <w:tcPr>
+            <w:tcW w:w="753" w:type="dxa"/>
+            <w:tcBorders>
+              <w:top w:val="nil"/>
+              <w:left w:val="nil"/>
+              <w:bottom w:val="nil"/>
+              <w:right w:val="nil"/>
+            </w:tcBorders>
+            <w:vAlign w:val="center"/>
+          </w:tcPr>
+          <w:p>
+            <w:pPr>
+              <w:ind w:firstLine="0"/>
+            </w:pPr>
+            <w:r>
+              <w:t>(</w:t>
+            </w:r>
+            <w:r>
+              <w:rPr>
+                <w:lang w:val="en-US"/>
+              </w:rPr>
+              <w:t>2.</w:t>
+            </w:r>
+            <w:r>
+              <w:t>4</w:t>
+            </w:r>
+            <w:r>
+              <w:t>)</w:t>
+            </w:r>
+          </w:p>
+        </w:tc>
+      </w:tr>
+    </w:tbl>
+    <w:p>
+      <w:pPr>
+        <w:pStyle w:val="10"/>
+        <w:numPr>
+          <w:ilvl w:val="0"/>
+          <w:numId w:val="0"/>
+        </w:numPr>
+        <w:rPr>
+          <w:lang w:eastAsia="en-US"/>
+        </w:rPr>
+      </w:pPr>
+      <w:r>
+        <w:rPr>
+          <w:lang w:eastAsia="en-US"/>
+        </w:rPr>
+        <w:t xml:space="preserve"> </w:t>
+      </w:r>
     </w:p>
     <w:p>
       <w:pPr>
@@ -8478,7 +10487,6 @@
         <w:rPr>
           <w:rFonts w:ascii="Arial" w:hAnsi="Arial" w:cs="Arial"/>
         </w:rPr>
-        <w:lastRenderedPageBreak/>
         <w:t>Выводы 2 главы</w:t>
       </w:r>
       <w:bookmarkEnd w:id="34"/>
@@ -9027,8 +11035,8 @@
       </w:pPr>
     </w:p>
     <w:sectPr>
-      <w:footerReference w:type="default" r:id="rId10"/>
-      <w:footerReference w:type="first" r:id="rId11"/>
+      <w:footerReference w:type="default" r:id="rId11"/>
+      <w:footerReference w:type="first" r:id="rId12"/>
       <w:pgSz w:w="11906" w:h="16838"/>
       <w:pgMar w:top="1134" w:right="1418" w:bottom="1418" w:left="1418" w:header="709" w:footer="709" w:gutter="0"/>
       <w:pgNumType w:start="1"/>
@@ -9690,6 +11698,95 @@
     </w:lvl>
   </w:abstractNum>
   <w:abstractNum w:abstractNumId="5" w15:restartNumberingAfterBreak="0">
+    <w:nsid w:val="111F7AB9"/>
+    <w:multiLevelType w:val="hybridMultilevel"/>
+    <w:tmpl w:val="7F44DB3A"/>
+    <w:lvl w:ilvl="0" w:tplc="0809000F">
+      <w:start w:val="1"/>
+      <w:numFmt w:val="decimal"/>
+      <w:lvlText w:val="%1."/>
+      <w:lvlJc w:val="left"/>
+      <w:pPr>
+        <w:ind w:left="720" w:hanging="360"/>
+      </w:pPr>
+      <w:rPr>
+        <w:rFonts w:hint="default"/>
+      </w:rPr>
+    </w:lvl>
+    <w:lvl w:ilvl="1" w:tplc="08090019">
+      <w:start w:val="1"/>
+      <w:numFmt w:val="lowerLetter"/>
+      <w:lvlText w:val="%2."/>
+      <w:lvlJc w:val="left"/>
+      <w:pPr>
+        <w:ind w:left="1440" w:hanging="360"/>
+      </w:pPr>
+    </w:lvl>
+    <w:lvl w:ilvl="2" w:tplc="0809001B" w:tentative="1">
+      <w:start w:val="1"/>
+      <w:numFmt w:val="lowerRoman"/>
+      <w:lvlText w:val="%3."/>
+      <w:lvlJc w:val="right"/>
+      <w:pPr>
+        <w:ind w:left="2160" w:hanging="180"/>
+      </w:pPr>
+    </w:lvl>
+    <w:lvl w:ilvl="3" w:tplc="0809000F" w:tentative="1">
+      <w:start w:val="1"/>
+      <w:numFmt w:val="decimal"/>
+      <w:lvlText w:val="%4."/>
+      <w:lvlJc w:val="left"/>
+      <w:pPr>
+        <w:ind w:left="2880" w:hanging="360"/>
+      </w:pPr>
+    </w:lvl>
+    <w:lvl w:ilvl="4" w:tplc="08090019" w:tentative="1">
+      <w:start w:val="1"/>
+      <w:numFmt w:val="lowerLetter"/>
+      <w:lvlText w:val="%5."/>
+      <w:lvlJc w:val="left"/>
+      <w:pPr>
+        <w:ind w:left="3600" w:hanging="360"/>
+      </w:pPr>
+    </w:lvl>
+    <w:lvl w:ilvl="5" w:tplc="0809001B" w:tentative="1">
+      <w:start w:val="1"/>
+      <w:numFmt w:val="lowerRoman"/>
+      <w:lvlText w:val="%6."/>
+      <w:lvlJc w:val="right"/>
+      <w:pPr>
+        <w:ind w:left="4320" w:hanging="180"/>
+      </w:pPr>
+    </w:lvl>
+    <w:lvl w:ilvl="6" w:tplc="0809000F" w:tentative="1">
+      <w:start w:val="1"/>
+      <w:numFmt w:val="decimal"/>
+      <w:lvlText w:val="%7."/>
+      <w:lvlJc w:val="left"/>
+      <w:pPr>
+        <w:ind w:left="5040" w:hanging="360"/>
+      </w:pPr>
+    </w:lvl>
+    <w:lvl w:ilvl="7" w:tplc="08090019" w:tentative="1">
+      <w:start w:val="1"/>
+      <w:numFmt w:val="lowerLetter"/>
+      <w:lvlText w:val="%8."/>
+      <w:lvlJc w:val="left"/>
+      <w:pPr>
+        <w:ind w:left="5760" w:hanging="360"/>
+      </w:pPr>
+    </w:lvl>
+    <w:lvl w:ilvl="8" w:tplc="0809001B" w:tentative="1">
+      <w:start w:val="1"/>
+      <w:numFmt w:val="lowerRoman"/>
+      <w:lvlText w:val="%9."/>
+      <w:lvlJc w:val="right"/>
+      <w:pPr>
+        <w:ind w:left="6480" w:hanging="180"/>
+      </w:pPr>
+    </w:lvl>
+  </w:abstractNum>
+  <w:abstractNum w:abstractNumId="6" w15:restartNumberingAfterBreak="0">
     <w:nsid w:val="11A343E8"/>
     <w:multiLevelType w:val="hybridMultilevel"/>
     <w:tmpl w:val="B8368FCE"/>
@@ -9802,7 +11899,7 @@
       </w:rPr>
     </w:lvl>
   </w:abstractNum>
-  <w:abstractNum w:abstractNumId="6" w15:restartNumberingAfterBreak="0">
+  <w:abstractNum w:abstractNumId="7" w15:restartNumberingAfterBreak="0">
     <w:nsid w:val="123B0C9F"/>
     <w:multiLevelType w:val="multilevel"/>
     <w:tmpl w:val="A2D66CF2"/>
@@ -9919,7 +12016,7 @@
       </w:rPr>
     </w:lvl>
   </w:abstractNum>
-  <w:abstractNum w:abstractNumId="7" w15:restartNumberingAfterBreak="0">
+  <w:abstractNum w:abstractNumId="8" w15:restartNumberingAfterBreak="0">
     <w:nsid w:val="18B1741E"/>
     <w:multiLevelType w:val="hybridMultilevel"/>
     <w:tmpl w:val="FB1CF5B8"/>
@@ -10032,7 +12129,7 @@
       </w:rPr>
     </w:lvl>
   </w:abstractNum>
-  <w:abstractNum w:abstractNumId="8" w15:restartNumberingAfterBreak="0">
+  <w:abstractNum w:abstractNumId="9" w15:restartNumberingAfterBreak="0">
     <w:nsid w:val="1A932260"/>
     <w:multiLevelType w:val="hybridMultilevel"/>
     <w:tmpl w:val="E408A5DA"/>
@@ -10118,7 +12215,209 @@
       </w:pPr>
     </w:lvl>
   </w:abstractNum>
-  <w:abstractNum w:abstractNumId="9" w15:restartNumberingAfterBreak="0">
+  <w:abstractNum w:abstractNumId="10" w15:restartNumberingAfterBreak="0">
+    <w:nsid w:val="1B4E445C"/>
+    <w:multiLevelType w:val="hybridMultilevel"/>
+    <w:tmpl w:val="7E6A1C04"/>
+    <w:lvl w:ilvl="0" w:tplc="08090001">
+      <w:start w:val="1"/>
+      <w:numFmt w:val="bullet"/>
+      <w:lvlText w:val=""/>
+      <w:lvlJc w:val="left"/>
+      <w:pPr>
+        <w:ind w:left="720" w:hanging="360"/>
+      </w:pPr>
+      <w:rPr>
+        <w:rFonts w:ascii="Symbol" w:hAnsi="Symbol" w:hint="default"/>
+      </w:rPr>
+    </w:lvl>
+    <w:lvl w:ilvl="1" w:tplc="08090003" w:tentative="1">
+      <w:start w:val="1"/>
+      <w:numFmt w:val="bullet"/>
+      <w:lvlText w:val="o"/>
+      <w:lvlJc w:val="left"/>
+      <w:pPr>
+        <w:ind w:left="1440" w:hanging="360"/>
+      </w:pPr>
+      <w:rPr>
+        <w:rFonts w:ascii="Courier New" w:hAnsi="Courier New" w:cs="Courier New" w:hint="default"/>
+      </w:rPr>
+    </w:lvl>
+    <w:lvl w:ilvl="2" w:tplc="08090005" w:tentative="1">
+      <w:start w:val="1"/>
+      <w:numFmt w:val="bullet"/>
+      <w:lvlText w:val=""/>
+      <w:lvlJc w:val="left"/>
+      <w:pPr>
+        <w:ind w:left="2160" w:hanging="360"/>
+      </w:pPr>
+      <w:rPr>
+        <w:rFonts w:ascii="Wingdings" w:hAnsi="Wingdings" w:hint="default"/>
+      </w:rPr>
+    </w:lvl>
+    <w:lvl w:ilvl="3" w:tplc="08090001" w:tentative="1">
+      <w:start w:val="1"/>
+      <w:numFmt w:val="bullet"/>
+      <w:lvlText w:val=""/>
+      <w:lvlJc w:val="left"/>
+      <w:pPr>
+        <w:ind w:left="2880" w:hanging="360"/>
+      </w:pPr>
+      <w:rPr>
+        <w:rFonts w:ascii="Symbol" w:hAnsi="Symbol" w:hint="default"/>
+      </w:rPr>
+    </w:lvl>
+    <w:lvl w:ilvl="4" w:tplc="08090003" w:tentative="1">
+      <w:start w:val="1"/>
+      <w:numFmt w:val="bullet"/>
+      <w:lvlText w:val="o"/>
+      <w:lvlJc w:val="left"/>
+      <w:pPr>
+        <w:ind w:left="3600" w:hanging="360"/>
+      </w:pPr>
+      <w:rPr>
+        <w:rFonts w:ascii="Courier New" w:hAnsi="Courier New" w:cs="Courier New" w:hint="default"/>
+      </w:rPr>
+    </w:lvl>
+    <w:lvl w:ilvl="5" w:tplc="08090005" w:tentative="1">
+      <w:start w:val="1"/>
+      <w:numFmt w:val="bullet"/>
+      <w:lvlText w:val=""/>
+      <w:lvlJc w:val="left"/>
+      <w:pPr>
+        <w:ind w:left="4320" w:hanging="360"/>
+      </w:pPr>
+      <w:rPr>
+        <w:rFonts w:ascii="Wingdings" w:hAnsi="Wingdings" w:hint="default"/>
+      </w:rPr>
+    </w:lvl>
+    <w:lvl w:ilvl="6" w:tplc="08090001" w:tentative="1">
+      <w:start w:val="1"/>
+      <w:numFmt w:val="bullet"/>
+      <w:lvlText w:val=""/>
+      <w:lvlJc w:val="left"/>
+      <w:pPr>
+        <w:ind w:left="5040" w:hanging="360"/>
+      </w:pPr>
+      <w:rPr>
+        <w:rFonts w:ascii="Symbol" w:hAnsi="Symbol" w:hint="default"/>
+      </w:rPr>
+    </w:lvl>
+    <w:lvl w:ilvl="7" w:tplc="08090003" w:tentative="1">
+      <w:start w:val="1"/>
+      <w:numFmt w:val="bullet"/>
+      <w:lvlText w:val="o"/>
+      <w:lvlJc w:val="left"/>
+      <w:pPr>
+        <w:ind w:left="5760" w:hanging="360"/>
+      </w:pPr>
+      <w:rPr>
+        <w:rFonts w:ascii="Courier New" w:hAnsi="Courier New" w:cs="Courier New" w:hint="default"/>
+      </w:rPr>
+    </w:lvl>
+    <w:lvl w:ilvl="8" w:tplc="08090005" w:tentative="1">
+      <w:start w:val="1"/>
+      <w:numFmt w:val="bullet"/>
+      <w:lvlText w:val=""/>
+      <w:lvlJc w:val="left"/>
+      <w:pPr>
+        <w:ind w:left="6480" w:hanging="360"/>
+      </w:pPr>
+      <w:rPr>
+        <w:rFonts w:ascii="Wingdings" w:hAnsi="Wingdings" w:hint="default"/>
+      </w:rPr>
+    </w:lvl>
+  </w:abstractNum>
+  <w:abstractNum w:abstractNumId="11" w15:restartNumberingAfterBreak="0">
+    <w:nsid w:val="1E93375E"/>
+    <w:multiLevelType w:val="hybridMultilevel"/>
+    <w:tmpl w:val="B0C02440"/>
+    <w:lvl w:ilvl="0" w:tplc="0809000F">
+      <w:start w:val="1"/>
+      <w:numFmt w:val="decimal"/>
+      <w:lvlText w:val="%1."/>
+      <w:lvlJc w:val="left"/>
+      <w:pPr>
+        <w:ind w:left="720" w:hanging="360"/>
+      </w:pPr>
+      <w:rPr>
+        <w:rFonts w:hint="default"/>
+      </w:rPr>
+    </w:lvl>
+    <w:lvl w:ilvl="1" w:tplc="08090019" w:tentative="1">
+      <w:start w:val="1"/>
+      <w:numFmt w:val="lowerLetter"/>
+      <w:lvlText w:val="%2."/>
+      <w:lvlJc w:val="left"/>
+      <w:pPr>
+        <w:ind w:left="1440" w:hanging="360"/>
+      </w:pPr>
+    </w:lvl>
+    <w:lvl w:ilvl="2" w:tplc="0809001B" w:tentative="1">
+      <w:start w:val="1"/>
+      <w:numFmt w:val="lowerRoman"/>
+      <w:lvlText w:val="%3."/>
+      <w:lvlJc w:val="right"/>
+      <w:pPr>
+        <w:ind w:left="2160" w:hanging="180"/>
+      </w:pPr>
+    </w:lvl>
+    <w:lvl w:ilvl="3" w:tplc="0809000F" w:tentative="1">
+      <w:start w:val="1"/>
+      <w:numFmt w:val="decimal"/>
+      <w:lvlText w:val="%4."/>
+      <w:lvlJc w:val="left"/>
+      <w:pPr>
+        <w:ind w:left="2880" w:hanging="360"/>
+      </w:pPr>
+    </w:lvl>
+    <w:lvl w:ilvl="4" w:tplc="08090019" w:tentative="1">
+      <w:start w:val="1"/>
+      <w:numFmt w:val="lowerLetter"/>
+      <w:lvlText w:val="%5."/>
+      <w:lvlJc w:val="left"/>
+      <w:pPr>
+        <w:ind w:left="3600" w:hanging="360"/>
+      </w:pPr>
+    </w:lvl>
+    <w:lvl w:ilvl="5" w:tplc="0809001B" w:tentative="1">
+      <w:start w:val="1"/>
+      <w:numFmt w:val="lowerRoman"/>
+      <w:lvlText w:val="%6."/>
+      <w:lvlJc w:val="right"/>
+      <w:pPr>
+        <w:ind w:left="4320" w:hanging="180"/>
+      </w:pPr>
+    </w:lvl>
+    <w:lvl w:ilvl="6" w:tplc="0809000F" w:tentative="1">
+      <w:start w:val="1"/>
+      <w:numFmt w:val="decimal"/>
+      <w:lvlText w:val="%7."/>
+      <w:lvlJc w:val="left"/>
+      <w:pPr>
+        <w:ind w:left="5040" w:hanging="360"/>
+      </w:pPr>
+    </w:lvl>
+    <w:lvl w:ilvl="7" w:tplc="08090019" w:tentative="1">
+      <w:start w:val="1"/>
+      <w:numFmt w:val="lowerLetter"/>
+      <w:lvlText w:val="%8."/>
+      <w:lvlJc w:val="left"/>
+      <w:pPr>
+        <w:ind w:left="5760" w:hanging="360"/>
+      </w:pPr>
+    </w:lvl>
+    <w:lvl w:ilvl="8" w:tplc="0809001B" w:tentative="1">
+      <w:start w:val="1"/>
+      <w:numFmt w:val="lowerRoman"/>
+      <w:lvlText w:val="%9."/>
+      <w:lvlJc w:val="right"/>
+      <w:pPr>
+        <w:ind w:left="6480" w:hanging="180"/>
+      </w:pPr>
+    </w:lvl>
+  </w:abstractNum>
+  <w:abstractNum w:abstractNumId="12" w15:restartNumberingAfterBreak="0">
     <w:nsid w:val="1EBF4CB0"/>
     <w:multiLevelType w:val="multilevel"/>
     <w:tmpl w:val="6BAE4F6A"/>
@@ -10236,7 +12535,96 @@
       </w:rPr>
     </w:lvl>
   </w:abstractNum>
-  <w:abstractNum w:abstractNumId="10" w15:restartNumberingAfterBreak="0">
+  <w:abstractNum w:abstractNumId="13" w15:restartNumberingAfterBreak="0">
+    <w:nsid w:val="248966FF"/>
+    <w:multiLevelType w:val="hybridMultilevel"/>
+    <w:tmpl w:val="ECC4A112"/>
+    <w:lvl w:ilvl="0" w:tplc="0809000F">
+      <w:start w:val="1"/>
+      <w:numFmt w:val="decimal"/>
+      <w:lvlText w:val="%1."/>
+      <w:lvlJc w:val="left"/>
+      <w:pPr>
+        <w:ind w:left="720" w:hanging="360"/>
+      </w:pPr>
+      <w:rPr>
+        <w:rFonts w:hint="default"/>
+      </w:rPr>
+    </w:lvl>
+    <w:lvl w:ilvl="1" w:tplc="08090019" w:tentative="1">
+      <w:start w:val="1"/>
+      <w:numFmt w:val="lowerLetter"/>
+      <w:lvlText w:val="%2."/>
+      <w:lvlJc w:val="left"/>
+      <w:pPr>
+        <w:ind w:left="1440" w:hanging="360"/>
+      </w:pPr>
+    </w:lvl>
+    <w:lvl w:ilvl="2" w:tplc="0809001B" w:tentative="1">
+      <w:start w:val="1"/>
+      <w:numFmt w:val="lowerRoman"/>
+      <w:lvlText w:val="%3."/>
+      <w:lvlJc w:val="right"/>
+      <w:pPr>
+        <w:ind w:left="2160" w:hanging="180"/>
+      </w:pPr>
+    </w:lvl>
+    <w:lvl w:ilvl="3" w:tplc="0809000F" w:tentative="1">
+      <w:start w:val="1"/>
+      <w:numFmt w:val="decimal"/>
+      <w:lvlText w:val="%4."/>
+      <w:lvlJc w:val="left"/>
+      <w:pPr>
+        <w:ind w:left="2880" w:hanging="360"/>
+      </w:pPr>
+    </w:lvl>
+    <w:lvl w:ilvl="4" w:tplc="08090019" w:tentative="1">
+      <w:start w:val="1"/>
+      <w:numFmt w:val="lowerLetter"/>
+      <w:lvlText w:val="%5."/>
+      <w:lvlJc w:val="left"/>
+      <w:pPr>
+        <w:ind w:left="3600" w:hanging="360"/>
+      </w:pPr>
+    </w:lvl>
+    <w:lvl w:ilvl="5" w:tplc="0809001B" w:tentative="1">
+      <w:start w:val="1"/>
+      <w:numFmt w:val="lowerRoman"/>
+      <w:lvlText w:val="%6."/>
+      <w:lvlJc w:val="right"/>
+      <w:pPr>
+        <w:ind w:left="4320" w:hanging="180"/>
+      </w:pPr>
+    </w:lvl>
+    <w:lvl w:ilvl="6" w:tplc="0809000F" w:tentative="1">
+      <w:start w:val="1"/>
+      <w:numFmt w:val="decimal"/>
+      <w:lvlText w:val="%7."/>
+      <w:lvlJc w:val="left"/>
+      <w:pPr>
+        <w:ind w:left="5040" w:hanging="360"/>
+      </w:pPr>
+    </w:lvl>
+    <w:lvl w:ilvl="7" w:tplc="08090019" w:tentative="1">
+      <w:start w:val="1"/>
+      <w:numFmt w:val="lowerLetter"/>
+      <w:lvlText w:val="%8."/>
+      <w:lvlJc w:val="left"/>
+      <w:pPr>
+        <w:ind w:left="5760" w:hanging="360"/>
+      </w:pPr>
+    </w:lvl>
+    <w:lvl w:ilvl="8" w:tplc="0809001B" w:tentative="1">
+      <w:start w:val="1"/>
+      <w:numFmt w:val="lowerRoman"/>
+      <w:lvlText w:val="%9."/>
+      <w:lvlJc w:val="right"/>
+      <w:pPr>
+        <w:ind w:left="6480" w:hanging="180"/>
+      </w:pPr>
+    </w:lvl>
+  </w:abstractNum>
+  <w:abstractNum w:abstractNumId="14" w15:restartNumberingAfterBreak="0">
     <w:nsid w:val="27214BD2"/>
     <w:multiLevelType w:val="hybridMultilevel"/>
     <w:tmpl w:val="ACD290FC"/>
@@ -10328,7 +12716,7 @@
       </w:pPr>
     </w:lvl>
   </w:abstractNum>
-  <w:abstractNum w:abstractNumId="11" w15:restartNumberingAfterBreak="0">
+  <w:abstractNum w:abstractNumId="15" w15:restartNumberingAfterBreak="0">
     <w:nsid w:val="2E007A8F"/>
     <w:multiLevelType w:val="hybridMultilevel"/>
     <w:tmpl w:val="700E29C8"/>
@@ -10415,7 +12803,7 @@
       </w:pPr>
     </w:lvl>
   </w:abstractNum>
-  <w:abstractNum w:abstractNumId="12" w15:restartNumberingAfterBreak="0">
+  <w:abstractNum w:abstractNumId="16" w15:restartNumberingAfterBreak="0">
     <w:nsid w:val="2E467959"/>
     <w:multiLevelType w:val="multilevel"/>
     <w:tmpl w:val="8A94E370"/>
@@ -10536,7 +12924,96 @@
       </w:rPr>
     </w:lvl>
   </w:abstractNum>
-  <w:abstractNum w:abstractNumId="13" w15:restartNumberingAfterBreak="0">
+  <w:abstractNum w:abstractNumId="17" w15:restartNumberingAfterBreak="0">
+    <w:nsid w:val="354252BC"/>
+    <w:multiLevelType w:val="hybridMultilevel"/>
+    <w:tmpl w:val="80AA5C88"/>
+    <w:lvl w:ilvl="0" w:tplc="08090001">
+      <w:start w:val="1"/>
+      <w:numFmt w:val="bullet"/>
+      <w:lvlText w:val=""/>
+      <w:lvlJc w:val="left"/>
+      <w:pPr>
+        <w:ind w:left="720" w:hanging="360"/>
+      </w:pPr>
+      <w:rPr>
+        <w:rFonts w:ascii="Symbol" w:hAnsi="Symbol" w:hint="default"/>
+      </w:rPr>
+    </w:lvl>
+    <w:lvl w:ilvl="1" w:tplc="08090019" w:tentative="1">
+      <w:start w:val="1"/>
+      <w:numFmt w:val="lowerLetter"/>
+      <w:lvlText w:val="%2."/>
+      <w:lvlJc w:val="left"/>
+      <w:pPr>
+        <w:ind w:left="1440" w:hanging="360"/>
+      </w:pPr>
+    </w:lvl>
+    <w:lvl w:ilvl="2" w:tplc="0809001B" w:tentative="1">
+      <w:start w:val="1"/>
+      <w:numFmt w:val="lowerRoman"/>
+      <w:lvlText w:val="%3."/>
+      <w:lvlJc w:val="right"/>
+      <w:pPr>
+        <w:ind w:left="2160" w:hanging="180"/>
+      </w:pPr>
+    </w:lvl>
+    <w:lvl w:ilvl="3" w:tplc="0809000F" w:tentative="1">
+      <w:start w:val="1"/>
+      <w:numFmt w:val="decimal"/>
+      <w:lvlText w:val="%4."/>
+      <w:lvlJc w:val="left"/>
+      <w:pPr>
+        <w:ind w:left="2880" w:hanging="360"/>
+      </w:pPr>
+    </w:lvl>
+    <w:lvl w:ilvl="4" w:tplc="08090019" w:tentative="1">
+      <w:start w:val="1"/>
+      <w:numFmt w:val="lowerLetter"/>
+      <w:lvlText w:val="%5."/>
+      <w:lvlJc w:val="left"/>
+      <w:pPr>
+        <w:ind w:left="3600" w:hanging="360"/>
+      </w:pPr>
+    </w:lvl>
+    <w:lvl w:ilvl="5" w:tplc="0809001B" w:tentative="1">
+      <w:start w:val="1"/>
+      <w:numFmt w:val="lowerRoman"/>
+      <w:lvlText w:val="%6."/>
+      <w:lvlJc w:val="right"/>
+      <w:pPr>
+        <w:ind w:left="4320" w:hanging="180"/>
+      </w:pPr>
+    </w:lvl>
+    <w:lvl w:ilvl="6" w:tplc="0809000F" w:tentative="1">
+      <w:start w:val="1"/>
+      <w:numFmt w:val="decimal"/>
+      <w:lvlText w:val="%7."/>
+      <w:lvlJc w:val="left"/>
+      <w:pPr>
+        <w:ind w:left="5040" w:hanging="360"/>
+      </w:pPr>
+    </w:lvl>
+    <w:lvl w:ilvl="7" w:tplc="08090019" w:tentative="1">
+      <w:start w:val="1"/>
+      <w:numFmt w:val="lowerLetter"/>
+      <w:lvlText w:val="%8."/>
+      <w:lvlJc w:val="left"/>
+      <w:pPr>
+        <w:ind w:left="5760" w:hanging="360"/>
+      </w:pPr>
+    </w:lvl>
+    <w:lvl w:ilvl="8" w:tplc="0809001B" w:tentative="1">
+      <w:start w:val="1"/>
+      <w:numFmt w:val="lowerRoman"/>
+      <w:lvlText w:val="%9."/>
+      <w:lvlJc w:val="right"/>
+      <w:pPr>
+        <w:ind w:left="6480" w:hanging="180"/>
+      </w:pPr>
+    </w:lvl>
+  </w:abstractNum>
+  <w:abstractNum w:abstractNumId="18" w15:restartNumberingAfterBreak="0">
     <w:nsid w:val="37D51C09"/>
     <w:multiLevelType w:val="hybridMultilevel"/>
     <w:tmpl w:val="E3B63FF0"/>
@@ -10622,7 +13099,7 @@
       </w:pPr>
     </w:lvl>
   </w:abstractNum>
-  <w:abstractNum w:abstractNumId="14" w15:restartNumberingAfterBreak="0">
+  <w:abstractNum w:abstractNumId="19" w15:restartNumberingAfterBreak="0">
     <w:nsid w:val="3A365BFE"/>
     <w:multiLevelType w:val="hybridMultilevel"/>
     <w:tmpl w:val="B6B0FAEC"/>
@@ -10708,7 +13185,120 @@
       </w:pPr>
     </w:lvl>
   </w:abstractNum>
-  <w:abstractNum w:abstractNumId="15" w15:restartNumberingAfterBreak="0">
+  <w:abstractNum w:abstractNumId="20" w15:restartNumberingAfterBreak="0">
+    <w:nsid w:val="3D133080"/>
+    <w:multiLevelType w:val="hybridMultilevel"/>
+    <w:tmpl w:val="ACA48DA0"/>
+    <w:lvl w:ilvl="0" w:tplc="08090001">
+      <w:start w:val="1"/>
+      <w:numFmt w:val="bullet"/>
+      <w:lvlText w:val=""/>
+      <w:lvlJc w:val="left"/>
+      <w:pPr>
+        <w:ind w:left="1428" w:hanging="360"/>
+      </w:pPr>
+      <w:rPr>
+        <w:rFonts w:ascii="Symbol" w:hAnsi="Symbol" w:hint="default"/>
+      </w:rPr>
+    </w:lvl>
+    <w:lvl w:ilvl="1" w:tplc="08090003" w:tentative="1">
+      <w:start w:val="1"/>
+      <w:numFmt w:val="bullet"/>
+      <w:lvlText w:val="o"/>
+      <w:lvlJc w:val="left"/>
+      <w:pPr>
+        <w:ind w:left="2148" w:hanging="360"/>
+      </w:pPr>
+      <w:rPr>
+        <w:rFonts w:ascii="Courier New" w:hAnsi="Courier New" w:cs="Courier New" w:hint="default"/>
+      </w:rPr>
+    </w:lvl>
+    <w:lvl w:ilvl="2" w:tplc="08090005" w:tentative="1">
+      <w:start w:val="1"/>
+      <w:numFmt w:val="bullet"/>
+      <w:lvlText w:val=""/>
+      <w:lvlJc w:val="left"/>
+      <w:pPr>
+        <w:ind w:left="2868" w:hanging="360"/>
+      </w:pPr>
+      <w:rPr>
+        <w:rFonts w:ascii="Wingdings" w:hAnsi="Wingdings" w:hint="default"/>
+      </w:rPr>
+    </w:lvl>
+    <w:lvl w:ilvl="3" w:tplc="08090001" w:tentative="1">
+      <w:start w:val="1"/>
+      <w:numFmt w:val="bullet"/>
+      <w:lvlText w:val=""/>
+      <w:lvlJc w:val="left"/>
+      <w:pPr>
+        <w:ind w:left="3588" w:hanging="360"/>
+      </w:pPr>
+      <w:rPr>
+        <w:rFonts w:ascii="Symbol" w:hAnsi="Symbol" w:hint="default"/>
+      </w:rPr>
+    </w:lvl>
+    <w:lvl w:ilvl="4" w:tplc="08090003" w:tentative="1">
+      <w:start w:val="1"/>
+      <w:numFmt w:val="bullet"/>
+      <w:lvlText w:val="o"/>
+      <w:lvlJc w:val="left"/>
+      <w:pPr>
+        <w:ind w:left="4308" w:hanging="360"/>
+      </w:pPr>
+      <w:rPr>
+        <w:rFonts w:ascii="Courier New" w:hAnsi="Courier New" w:cs="Courier New" w:hint="default"/>
+      </w:rPr>
+    </w:lvl>
+    <w:lvl w:ilvl="5" w:tplc="08090005" w:tentative="1">
+      <w:start w:val="1"/>
+      <w:numFmt w:val="bullet"/>
+      <w:lvlText w:val=""/>
+      <w:lvlJc w:val="left"/>
+      <w:pPr>
+        <w:ind w:left="5028" w:hanging="360"/>
+      </w:pPr>
+      <w:rPr>
+        <w:rFonts w:ascii="Wingdings" w:hAnsi="Wingdings" w:hint="default"/>
+      </w:rPr>
+    </w:lvl>
+    <w:lvl w:ilvl="6" w:tplc="08090001" w:tentative="1">
+      <w:start w:val="1"/>
+      <w:numFmt w:val="bullet"/>
+      <w:lvlText w:val=""/>
+      <w:lvlJc w:val="left"/>
+      <w:pPr>
+        <w:ind w:left="5748" w:hanging="360"/>
+      </w:pPr>
+      <w:rPr>
+        <w:rFonts w:ascii="Symbol" w:hAnsi="Symbol" w:hint="default"/>
+      </w:rPr>
+    </w:lvl>
+    <w:lvl w:ilvl="7" w:tplc="08090003" w:tentative="1">
+      <w:start w:val="1"/>
+      <w:numFmt w:val="bullet"/>
+      <w:lvlText w:val="o"/>
+      <w:lvlJc w:val="left"/>
+      <w:pPr>
+        <w:ind w:left="6468" w:hanging="360"/>
+      </w:pPr>
+      <w:rPr>
+        <w:rFonts w:ascii="Courier New" w:hAnsi="Courier New" w:cs="Courier New" w:hint="default"/>
+      </w:rPr>
+    </w:lvl>
+    <w:lvl w:ilvl="8" w:tplc="08090005" w:tentative="1">
+      <w:start w:val="1"/>
+      <w:numFmt w:val="bullet"/>
+      <w:lvlText w:val=""/>
+      <w:lvlJc w:val="left"/>
+      <w:pPr>
+        <w:ind w:left="7188" w:hanging="360"/>
+      </w:pPr>
+      <w:rPr>
+        <w:rFonts w:ascii="Wingdings" w:hAnsi="Wingdings" w:hint="default"/>
+      </w:rPr>
+    </w:lvl>
+  </w:abstractNum>
+  <w:abstractNum w:abstractNumId="21" w15:restartNumberingAfterBreak="0">
     <w:nsid w:val="3DA35379"/>
     <w:multiLevelType w:val="hybridMultilevel"/>
     <w:tmpl w:val="1358606C"/>
@@ -10821,7 +13411,7 @@
       </w:rPr>
     </w:lvl>
   </w:abstractNum>
-  <w:abstractNum w:abstractNumId="16" w15:restartNumberingAfterBreak="0">
+  <w:abstractNum w:abstractNumId="22" w15:restartNumberingAfterBreak="0">
     <w:nsid w:val="3EA02FDE"/>
     <w:multiLevelType w:val="multilevel"/>
     <w:tmpl w:val="6BAE4F6A"/>
@@ -10939,7 +13529,7 @@
       </w:rPr>
     </w:lvl>
   </w:abstractNum>
-  <w:abstractNum w:abstractNumId="17" w15:restartNumberingAfterBreak="0">
+  <w:abstractNum w:abstractNumId="23" w15:restartNumberingAfterBreak="0">
     <w:nsid w:val="400B2CC5"/>
     <w:multiLevelType w:val="multilevel"/>
     <w:tmpl w:val="8C0076A0"/>
@@ -11061,7 +13651,7 @@
       </w:rPr>
     </w:lvl>
   </w:abstractNum>
-  <w:abstractNum w:abstractNumId="18" w15:restartNumberingAfterBreak="0">
+  <w:abstractNum w:abstractNumId="24" w15:restartNumberingAfterBreak="0">
     <w:nsid w:val="441400DC"/>
     <w:multiLevelType w:val="hybridMultilevel"/>
     <w:tmpl w:val="4E326E4C"/>
@@ -11147,7 +13737,7 @@
       </w:pPr>
     </w:lvl>
   </w:abstractNum>
-  <w:abstractNum w:abstractNumId="19" w15:restartNumberingAfterBreak="0">
+  <w:abstractNum w:abstractNumId="25" w15:restartNumberingAfterBreak="0">
     <w:nsid w:val="525F4D3A"/>
     <w:multiLevelType w:val="hybridMultilevel"/>
     <w:tmpl w:val="F0C45598"/>
@@ -11233,7 +13823,7 @@
       </w:pPr>
     </w:lvl>
   </w:abstractNum>
-  <w:abstractNum w:abstractNumId="20" w15:restartNumberingAfterBreak="0">
+  <w:abstractNum w:abstractNumId="26" w15:restartNumberingAfterBreak="0">
     <w:nsid w:val="529E318B"/>
     <w:multiLevelType w:val="hybridMultilevel"/>
     <w:tmpl w:val="D7F20E6C"/>
@@ -11322,7 +13912,7 @@
       </w:pPr>
     </w:lvl>
   </w:abstractNum>
-  <w:abstractNum w:abstractNumId="21" w15:restartNumberingAfterBreak="0">
+  <w:abstractNum w:abstractNumId="27" w15:restartNumberingAfterBreak="0">
     <w:nsid w:val="536062F8"/>
     <w:multiLevelType w:val="hybridMultilevel"/>
     <w:tmpl w:val="31805006"/>
@@ -11413,7 +14003,7 @@
       </w:pPr>
     </w:lvl>
   </w:abstractNum>
-  <w:abstractNum w:abstractNumId="22" w15:restartNumberingAfterBreak="0">
+  <w:abstractNum w:abstractNumId="28" w15:restartNumberingAfterBreak="0">
     <w:nsid w:val="5B9E128D"/>
     <w:multiLevelType w:val="multilevel"/>
     <w:tmpl w:val="8C0076A0"/>
@@ -11535,7 +14125,7 @@
       </w:rPr>
     </w:lvl>
   </w:abstractNum>
-  <w:abstractNum w:abstractNumId="23" w15:restartNumberingAfterBreak="0">
+  <w:abstractNum w:abstractNumId="29" w15:restartNumberingAfterBreak="0">
     <w:nsid w:val="5F9A551F"/>
     <w:multiLevelType w:val="hybridMultilevel"/>
     <w:tmpl w:val="B5DAEEB0"/>
@@ -11648,7 +14238,96 @@
       </w:rPr>
     </w:lvl>
   </w:abstractNum>
-  <w:abstractNum w:abstractNumId="24" w15:restartNumberingAfterBreak="0">
+  <w:abstractNum w:abstractNumId="30" w15:restartNumberingAfterBreak="0">
+    <w:nsid w:val="600749EB"/>
+    <w:multiLevelType w:val="hybridMultilevel"/>
+    <w:tmpl w:val="492817F4"/>
+    <w:lvl w:ilvl="0" w:tplc="C96A904C">
+      <w:start w:val="1"/>
+      <w:numFmt w:val="decimal"/>
+      <w:lvlText w:val="%1."/>
+      <w:lvlJc w:val="left"/>
+      <w:pPr>
+        <w:ind w:left="1060" w:hanging="360"/>
+      </w:pPr>
+      <w:rPr>
+        <w:rFonts w:hint="default"/>
+      </w:rPr>
+    </w:lvl>
+    <w:lvl w:ilvl="1" w:tplc="08090019" w:tentative="1">
+      <w:start w:val="1"/>
+      <w:numFmt w:val="lowerLetter"/>
+      <w:lvlText w:val="%2."/>
+      <w:lvlJc w:val="left"/>
+      <w:pPr>
+        <w:ind w:left="1780" w:hanging="360"/>
+      </w:pPr>
+    </w:lvl>
+    <w:lvl w:ilvl="2" w:tplc="0809001B" w:tentative="1">
+      <w:start w:val="1"/>
+      <w:numFmt w:val="lowerRoman"/>
+      <w:lvlText w:val="%3."/>
+      <w:lvlJc w:val="right"/>
+      <w:pPr>
+        <w:ind w:left="2500" w:hanging="180"/>
+      </w:pPr>
+    </w:lvl>
+    <w:lvl w:ilvl="3" w:tplc="0809000F" w:tentative="1">
+      <w:start w:val="1"/>
+      <w:numFmt w:val="decimal"/>
+      <w:lvlText w:val="%4."/>
+      <w:lvlJc w:val="left"/>
+      <w:pPr>
+        <w:ind w:left="3220" w:hanging="360"/>
+      </w:pPr>
+    </w:lvl>
+    <w:lvl w:ilvl="4" w:tplc="08090019" w:tentative="1">
+      <w:start w:val="1"/>
+      <w:numFmt w:val="lowerLetter"/>
+      <w:lvlText w:val="%5."/>
+      <w:lvlJc w:val="left"/>
+      <w:pPr>
+        <w:ind w:left="3940" w:hanging="360"/>
+      </w:pPr>
+    </w:lvl>
+    <w:lvl w:ilvl="5" w:tplc="0809001B" w:tentative="1">
+      <w:start w:val="1"/>
+      <w:numFmt w:val="lowerRoman"/>
+      <w:lvlText w:val="%6."/>
+      <w:lvlJc w:val="right"/>
+      <w:pPr>
+        <w:ind w:left="4660" w:hanging="180"/>
+      </w:pPr>
+    </w:lvl>
+    <w:lvl w:ilvl="6" w:tplc="0809000F" w:tentative="1">
+      <w:start w:val="1"/>
+      <w:numFmt w:val="decimal"/>
+      <w:lvlText w:val="%7."/>
+      <w:lvlJc w:val="left"/>
+      <w:pPr>
+        <w:ind w:left="5380" w:hanging="360"/>
+      </w:pPr>
+    </w:lvl>
+    <w:lvl w:ilvl="7" w:tplc="08090019" w:tentative="1">
+      <w:start w:val="1"/>
+      <w:numFmt w:val="lowerLetter"/>
+      <w:lvlText w:val="%8."/>
+      <w:lvlJc w:val="left"/>
+      <w:pPr>
+        <w:ind w:left="6100" w:hanging="360"/>
+      </w:pPr>
+    </w:lvl>
+    <w:lvl w:ilvl="8" w:tplc="0809001B" w:tentative="1">
+      <w:start w:val="1"/>
+      <w:numFmt w:val="lowerRoman"/>
+      <w:lvlText w:val="%9."/>
+      <w:lvlJc w:val="right"/>
+      <w:pPr>
+        <w:ind w:left="6820" w:hanging="180"/>
+      </w:pPr>
+    </w:lvl>
+  </w:abstractNum>
+  <w:abstractNum w:abstractNumId="31" w15:restartNumberingAfterBreak="0">
     <w:nsid w:val="635508F8"/>
     <w:multiLevelType w:val="hybridMultilevel"/>
     <w:tmpl w:val="6A94351C"/>
@@ -11761,7 +14440,120 @@
       </w:rPr>
     </w:lvl>
   </w:abstractNum>
-  <w:abstractNum w:abstractNumId="25" w15:restartNumberingAfterBreak="0">
+  <w:abstractNum w:abstractNumId="32" w15:restartNumberingAfterBreak="0">
+    <w:nsid w:val="67DA5CD9"/>
+    <w:multiLevelType w:val="hybridMultilevel"/>
+    <w:tmpl w:val="80C210CA"/>
+    <w:lvl w:ilvl="0" w:tplc="08090001">
+      <w:start w:val="1"/>
+      <w:numFmt w:val="bullet"/>
+      <w:lvlText w:val=""/>
+      <w:lvlJc w:val="left"/>
+      <w:pPr>
+        <w:ind w:left="720" w:hanging="360"/>
+      </w:pPr>
+      <w:rPr>
+        <w:rFonts w:ascii="Symbol" w:hAnsi="Symbol" w:hint="default"/>
+      </w:rPr>
+    </w:lvl>
+    <w:lvl w:ilvl="1" w:tplc="08090003" w:tentative="1">
+      <w:start w:val="1"/>
+      <w:numFmt w:val="bullet"/>
+      <w:lvlText w:val="o"/>
+      <w:lvlJc w:val="left"/>
+      <w:pPr>
+        <w:ind w:left="1440" w:hanging="360"/>
+      </w:pPr>
+      <w:rPr>
+        <w:rFonts w:ascii="Courier New" w:hAnsi="Courier New" w:cs="Courier New" w:hint="default"/>
+      </w:rPr>
+    </w:lvl>
+    <w:lvl w:ilvl="2" w:tplc="08090005" w:tentative="1">
+      <w:start w:val="1"/>
+      <w:numFmt w:val="bullet"/>
+      <w:lvlText w:val=""/>
+      <w:lvlJc w:val="left"/>
+      <w:pPr>
+        <w:ind w:left="2160" w:hanging="360"/>
+      </w:pPr>
+      <w:rPr>
+        <w:rFonts w:ascii="Wingdings" w:hAnsi="Wingdings" w:hint="default"/>
+      </w:rPr>
+    </w:lvl>
+    <w:lvl w:ilvl="3" w:tplc="08090001" w:tentative="1">
+      <w:start w:val="1"/>
+      <w:numFmt w:val="bullet"/>
+      <w:lvlText w:val=""/>
+      <w:lvlJc w:val="left"/>
+      <w:pPr>
+        <w:ind w:left="2880" w:hanging="360"/>
+      </w:pPr>
+      <w:rPr>
+        <w:rFonts w:ascii="Symbol" w:hAnsi="Symbol" w:hint="default"/>
+      </w:rPr>
+    </w:lvl>
+    <w:lvl w:ilvl="4" w:tplc="08090003" w:tentative="1">
+      <w:start w:val="1"/>
+      <w:numFmt w:val="bullet"/>
+      <w:lvlText w:val="o"/>
+      <w:lvlJc w:val="left"/>
+      <w:pPr>
+        <w:ind w:left="3600" w:hanging="360"/>
+      </w:pPr>
+      <w:rPr>
+        <w:rFonts w:ascii="Courier New" w:hAnsi="Courier New" w:cs="Courier New" w:hint="default"/>
+      </w:rPr>
+    </w:lvl>
+    <w:lvl w:ilvl="5" w:tplc="08090005" w:tentative="1">
+      <w:start w:val="1"/>
+      <w:numFmt w:val="bullet"/>
+      <w:lvlText w:val=""/>
+      <w:lvlJc w:val="left"/>
+      <w:pPr>
+        <w:ind w:left="4320" w:hanging="360"/>
+      </w:pPr>
+      <w:rPr>
+        <w:rFonts w:ascii="Wingdings" w:hAnsi="Wingdings" w:hint="default"/>
+      </w:rPr>
+    </w:lvl>
+    <w:lvl w:ilvl="6" w:tplc="08090001" w:tentative="1">
+      <w:start w:val="1"/>
+      <w:numFmt w:val="bullet"/>
+      <w:lvlText w:val=""/>
+      <w:lvlJc w:val="left"/>
+      <w:pPr>
+        <w:ind w:left="5040" w:hanging="360"/>
+      </w:pPr>
+      <w:rPr>
+        <w:rFonts w:ascii="Symbol" w:hAnsi="Symbol" w:hint="default"/>
+      </w:rPr>
+    </w:lvl>
+    <w:lvl w:ilvl="7" w:tplc="08090003" w:tentative="1">
+      <w:start w:val="1"/>
+      <w:numFmt w:val="bullet"/>
+      <w:lvlText w:val="o"/>
+      <w:lvlJc w:val="left"/>
+      <w:pPr>
+        <w:ind w:left="5760" w:hanging="360"/>
+      </w:pPr>
+      <w:rPr>
+        <w:rFonts w:ascii="Courier New" w:hAnsi="Courier New" w:cs="Courier New" w:hint="default"/>
+      </w:rPr>
+    </w:lvl>
+    <w:lvl w:ilvl="8" w:tplc="08090005" w:tentative="1">
+      <w:start w:val="1"/>
+      <w:numFmt w:val="bullet"/>
+      <w:lvlText w:val=""/>
+      <w:lvlJc w:val="left"/>
+      <w:pPr>
+        <w:ind w:left="6480" w:hanging="360"/>
+      </w:pPr>
+      <w:rPr>
+        <w:rFonts w:ascii="Wingdings" w:hAnsi="Wingdings" w:hint="default"/>
+      </w:rPr>
+    </w:lvl>
+  </w:abstractNum>
+  <w:abstractNum w:abstractNumId="33" w15:restartNumberingAfterBreak="0">
     <w:nsid w:val="691C2B55"/>
     <w:multiLevelType w:val="multilevel"/>
     <w:tmpl w:val="8C0076A0"/>
@@ -11883,7 +14675,7 @@
       </w:rPr>
     </w:lvl>
   </w:abstractNum>
-  <w:abstractNum w:abstractNumId="26" w15:restartNumberingAfterBreak="0">
+  <w:abstractNum w:abstractNumId="34" w15:restartNumberingAfterBreak="0">
     <w:nsid w:val="692F785A"/>
     <w:multiLevelType w:val="multilevel"/>
     <w:tmpl w:val="7F5C75B0"/>
@@ -12001,7 +14793,7 @@
       </w:rPr>
     </w:lvl>
   </w:abstractNum>
-  <w:abstractNum w:abstractNumId="27" w15:restartNumberingAfterBreak="0">
+  <w:abstractNum w:abstractNumId="35" w15:restartNumberingAfterBreak="0">
     <w:nsid w:val="6EF333C0"/>
     <w:multiLevelType w:val="hybridMultilevel"/>
     <w:tmpl w:val="31C26C2A"/>
@@ -12087,7 +14879,96 @@
       </w:pPr>
     </w:lvl>
   </w:abstractNum>
-  <w:abstractNum w:abstractNumId="28" w15:restartNumberingAfterBreak="0">
+  <w:abstractNum w:abstractNumId="36" w15:restartNumberingAfterBreak="0">
+    <w:nsid w:val="71A04BEB"/>
+    <w:multiLevelType w:val="hybridMultilevel"/>
+    <w:tmpl w:val="331E67FC"/>
+    <w:lvl w:ilvl="0" w:tplc="1660AB96">
+      <w:start w:val="1"/>
+      <w:numFmt w:val="decimal"/>
+      <w:lvlText w:val="%1."/>
+      <w:lvlJc w:val="left"/>
+      <w:pPr>
+        <w:ind w:left="1060" w:hanging="360"/>
+      </w:pPr>
+      <w:rPr>
+        <w:rFonts w:hint="default"/>
+      </w:rPr>
+    </w:lvl>
+    <w:lvl w:ilvl="1" w:tplc="08090019" w:tentative="1">
+      <w:start w:val="1"/>
+      <w:numFmt w:val="lowerLetter"/>
+      <w:lvlText w:val="%2."/>
+      <w:lvlJc w:val="left"/>
+      <w:pPr>
+        <w:ind w:left="1780" w:hanging="360"/>
+      </w:pPr>
+    </w:lvl>
+    <w:lvl w:ilvl="2" w:tplc="0809001B" w:tentative="1">
+      <w:start w:val="1"/>
+      <w:numFmt w:val="lowerRoman"/>
+      <w:lvlText w:val="%3."/>
+      <w:lvlJc w:val="right"/>
+      <w:pPr>
+        <w:ind w:left="2500" w:hanging="180"/>
+      </w:pPr>
+    </w:lvl>
+    <w:lvl w:ilvl="3" w:tplc="0809000F" w:tentative="1">
+      <w:start w:val="1"/>
+      <w:numFmt w:val="decimal"/>
+      <w:lvlText w:val="%4."/>
+      <w:lvlJc w:val="left"/>
+      <w:pPr>
+        <w:ind w:left="3220" w:hanging="360"/>
+      </w:pPr>
+    </w:lvl>
+    <w:lvl w:ilvl="4" w:tplc="08090019" w:tentative="1">
+      <w:start w:val="1"/>
+      <w:numFmt w:val="lowerLetter"/>
+      <w:lvlText w:val="%5."/>
+      <w:lvlJc w:val="left"/>
+      <w:pPr>
+        <w:ind w:left="3940" w:hanging="360"/>
+      </w:pPr>
+    </w:lvl>
+    <w:lvl w:ilvl="5" w:tplc="0809001B" w:tentative="1">
+      <w:start w:val="1"/>
+      <w:numFmt w:val="lowerRoman"/>
+      <w:lvlText w:val="%6."/>
+      <w:lvlJc w:val="right"/>
+      <w:pPr>
+        <w:ind w:left="4660" w:hanging="180"/>
+      </w:pPr>
+    </w:lvl>
+    <w:lvl w:ilvl="6" w:tplc="0809000F" w:tentative="1">
+      <w:start w:val="1"/>
+      <w:numFmt w:val="decimal"/>
+      <w:lvlText w:val="%7."/>
+      <w:lvlJc w:val="left"/>
+      <w:pPr>
+        <w:ind w:left="5380" w:hanging="360"/>
+      </w:pPr>
+    </w:lvl>
+    <w:lvl w:ilvl="7" w:tplc="08090019" w:tentative="1">
+      <w:start w:val="1"/>
+      <w:numFmt w:val="lowerLetter"/>
+      <w:lvlText w:val="%8."/>
+      <w:lvlJc w:val="left"/>
+      <w:pPr>
+        <w:ind w:left="6100" w:hanging="360"/>
+      </w:pPr>
+    </w:lvl>
+    <w:lvl w:ilvl="8" w:tplc="0809001B" w:tentative="1">
+      <w:start w:val="1"/>
+      <w:numFmt w:val="lowerRoman"/>
+      <w:lvlText w:val="%9."/>
+      <w:lvlJc w:val="right"/>
+      <w:pPr>
+        <w:ind w:left="6820" w:hanging="180"/>
+      </w:pPr>
+    </w:lvl>
+  </w:abstractNum>
+  <w:abstractNum w:abstractNumId="37" w15:restartNumberingAfterBreak="0">
     <w:nsid w:val="74A81307"/>
     <w:multiLevelType w:val="hybridMultilevel"/>
     <w:tmpl w:val="5748DEFC"/>
@@ -12200,7 +15081,7 @@
       </w:rPr>
     </w:lvl>
   </w:abstractNum>
-  <w:abstractNum w:abstractNumId="29" w15:restartNumberingAfterBreak="0">
+  <w:abstractNum w:abstractNumId="38" w15:restartNumberingAfterBreak="0">
     <w:nsid w:val="766B2EA5"/>
     <w:multiLevelType w:val="hybridMultilevel"/>
     <w:tmpl w:val="EBA4ABE8"/>
@@ -12284,52 +15165,165 @@
       <w:pPr>
         <w:ind w:left="7189" w:hanging="180"/>
       </w:pPr>
+    </w:lvl>
+  </w:abstractNum>
+  <w:abstractNum w:abstractNumId="39" w15:restartNumberingAfterBreak="0">
+    <w:nsid w:val="7E9619FD"/>
+    <w:multiLevelType w:val="hybridMultilevel"/>
+    <w:tmpl w:val="62C0D31C"/>
+    <w:lvl w:ilvl="0" w:tplc="08090001">
+      <w:start w:val="1"/>
+      <w:numFmt w:val="bullet"/>
+      <w:lvlText w:val=""/>
+      <w:lvlJc w:val="left"/>
+      <w:pPr>
+        <w:ind w:left="720" w:hanging="360"/>
+      </w:pPr>
+      <w:rPr>
+        <w:rFonts w:ascii="Symbol" w:hAnsi="Symbol" w:hint="default"/>
+      </w:rPr>
+    </w:lvl>
+    <w:lvl w:ilvl="1" w:tplc="08090003" w:tentative="1">
+      <w:start w:val="1"/>
+      <w:numFmt w:val="bullet"/>
+      <w:lvlText w:val="o"/>
+      <w:lvlJc w:val="left"/>
+      <w:pPr>
+        <w:ind w:left="1440" w:hanging="360"/>
+      </w:pPr>
+      <w:rPr>
+        <w:rFonts w:ascii="Courier New" w:hAnsi="Courier New" w:cs="Courier New" w:hint="default"/>
+      </w:rPr>
+    </w:lvl>
+    <w:lvl w:ilvl="2" w:tplc="08090005" w:tentative="1">
+      <w:start w:val="1"/>
+      <w:numFmt w:val="bullet"/>
+      <w:lvlText w:val=""/>
+      <w:lvlJc w:val="left"/>
+      <w:pPr>
+        <w:ind w:left="2160" w:hanging="360"/>
+      </w:pPr>
+      <w:rPr>
+        <w:rFonts w:ascii="Wingdings" w:hAnsi="Wingdings" w:hint="default"/>
+      </w:rPr>
+    </w:lvl>
+    <w:lvl w:ilvl="3" w:tplc="08090001" w:tentative="1">
+      <w:start w:val="1"/>
+      <w:numFmt w:val="bullet"/>
+      <w:lvlText w:val=""/>
+      <w:lvlJc w:val="left"/>
+      <w:pPr>
+        <w:ind w:left="2880" w:hanging="360"/>
+      </w:pPr>
+      <w:rPr>
+        <w:rFonts w:ascii="Symbol" w:hAnsi="Symbol" w:hint="default"/>
+      </w:rPr>
+    </w:lvl>
+    <w:lvl w:ilvl="4" w:tplc="08090003" w:tentative="1">
+      <w:start w:val="1"/>
+      <w:numFmt w:val="bullet"/>
+      <w:lvlText w:val="o"/>
+      <w:lvlJc w:val="left"/>
+      <w:pPr>
+        <w:ind w:left="3600" w:hanging="360"/>
+      </w:pPr>
+      <w:rPr>
+        <w:rFonts w:ascii="Courier New" w:hAnsi="Courier New" w:cs="Courier New" w:hint="default"/>
+      </w:rPr>
+    </w:lvl>
+    <w:lvl w:ilvl="5" w:tplc="08090005" w:tentative="1">
+      <w:start w:val="1"/>
+      <w:numFmt w:val="bullet"/>
+      <w:lvlText w:val=""/>
+      <w:lvlJc w:val="left"/>
+      <w:pPr>
+        <w:ind w:left="4320" w:hanging="360"/>
+      </w:pPr>
+      <w:rPr>
+        <w:rFonts w:ascii="Wingdings" w:hAnsi="Wingdings" w:hint="default"/>
+      </w:rPr>
+    </w:lvl>
+    <w:lvl w:ilvl="6" w:tplc="08090001" w:tentative="1">
+      <w:start w:val="1"/>
+      <w:numFmt w:val="bullet"/>
+      <w:lvlText w:val=""/>
+      <w:lvlJc w:val="left"/>
+      <w:pPr>
+        <w:ind w:left="5040" w:hanging="360"/>
+      </w:pPr>
+      <w:rPr>
+        <w:rFonts w:ascii="Symbol" w:hAnsi="Symbol" w:hint="default"/>
+      </w:rPr>
+    </w:lvl>
+    <w:lvl w:ilvl="7" w:tplc="08090003" w:tentative="1">
+      <w:start w:val="1"/>
+      <w:numFmt w:val="bullet"/>
+      <w:lvlText w:val="o"/>
+      <w:lvlJc w:val="left"/>
+      <w:pPr>
+        <w:ind w:left="5760" w:hanging="360"/>
+      </w:pPr>
+      <w:rPr>
+        <w:rFonts w:ascii="Courier New" w:hAnsi="Courier New" w:cs="Courier New" w:hint="default"/>
+      </w:rPr>
+    </w:lvl>
+    <w:lvl w:ilvl="8" w:tplc="08090005" w:tentative="1">
+      <w:start w:val="1"/>
+      <w:numFmt w:val="bullet"/>
+      <w:lvlText w:val=""/>
+      <w:lvlJc w:val="left"/>
+      <w:pPr>
+        <w:ind w:left="6480" w:hanging="360"/>
+      </w:pPr>
+      <w:rPr>
+        <w:rFonts w:ascii="Wingdings" w:hAnsi="Wingdings" w:hint="default"/>
+      </w:rPr>
     </w:lvl>
   </w:abstractNum>
   <w:num w:numId="1">
     <w:abstractNumId w:val="4"/>
   </w:num>
   <w:num w:numId="2">
-    <w:abstractNumId w:val="21"/>
+    <w:abstractNumId w:val="27"/>
   </w:num>
   <w:num w:numId="3">
-    <w:abstractNumId w:val="7"/>
+    <w:abstractNumId w:val="8"/>
   </w:num>
   <w:num w:numId="4">
-    <w:abstractNumId w:val="10"/>
+    <w:abstractNumId w:val="14"/>
   </w:num>
   <w:num w:numId="5">
-    <w:abstractNumId w:val="26"/>
+    <w:abstractNumId w:val="34"/>
   </w:num>
   <w:num w:numId="6">
-    <w:abstractNumId w:val="18"/>
+    <w:abstractNumId w:val="24"/>
   </w:num>
   <w:num w:numId="7">
     <w:abstractNumId w:val="2"/>
   </w:num>
   <w:num w:numId="8">
-    <w:abstractNumId w:val="27"/>
+    <w:abstractNumId w:val="35"/>
   </w:num>
   <w:num w:numId="9">
-    <w:abstractNumId w:val="8"/>
+    <w:abstractNumId w:val="9"/>
   </w:num>
   <w:num w:numId="10">
-    <w:abstractNumId w:val="6"/>
+    <w:abstractNumId w:val="7"/>
   </w:num>
   <w:num w:numId="11">
-    <w:abstractNumId w:val="17"/>
+    <w:abstractNumId w:val="23"/>
   </w:num>
   <w:num w:numId="12">
-    <w:abstractNumId w:val="25"/>
+    <w:abstractNumId w:val="33"/>
   </w:num>
   <w:num w:numId="13">
-    <w:abstractNumId w:val="22"/>
+    <w:abstractNumId w:val="28"/>
   </w:num>
   <w:num w:numId="14">
-    <w:abstractNumId w:val="11"/>
+    <w:abstractNumId w:val="15"/>
   </w:num>
   <w:num w:numId="15">
-    <w:abstractNumId w:val="11"/>
+    <w:abstractNumId w:val="15"/>
     <w:lvlOverride w:ilvl="0">
       <w:startOverride w:val="1"/>
     </w:lvlOverride>
@@ -12338,55 +15332,85 @@
     <w:abstractNumId w:val="3"/>
   </w:num>
   <w:num w:numId="17">
-    <w:abstractNumId w:val="19"/>
+    <w:abstractNumId w:val="25"/>
   </w:num>
   <w:num w:numId="18">
-    <w:abstractNumId w:val="29"/>
+    <w:abstractNumId w:val="38"/>
   </w:num>
   <w:num w:numId="19">
-    <w:abstractNumId w:val="11"/>
+    <w:abstractNumId w:val="15"/>
     <w:lvlOverride w:ilvl="0">
       <w:startOverride w:val="1"/>
     </w:lvlOverride>
   </w:num>
   <w:num w:numId="20">
-    <w:abstractNumId w:val="23"/>
+    <w:abstractNumId w:val="29"/>
   </w:num>
   <w:num w:numId="21">
-    <w:abstractNumId w:val="13"/>
+    <w:abstractNumId w:val="18"/>
   </w:num>
   <w:num w:numId="22">
-    <w:abstractNumId w:val="14"/>
+    <w:abstractNumId w:val="19"/>
   </w:num>
   <w:num w:numId="23">
-    <w:abstractNumId w:val="12"/>
+    <w:abstractNumId w:val="16"/>
   </w:num>
   <w:num w:numId="24">
-    <w:abstractNumId w:val="28"/>
+    <w:abstractNumId w:val="37"/>
   </w:num>
   <w:num w:numId="25">
-    <w:abstractNumId w:val="15"/>
+    <w:abstractNumId w:val="21"/>
   </w:num>
   <w:num w:numId="26">
-    <w:abstractNumId w:val="24"/>
+    <w:abstractNumId w:val="31"/>
   </w:num>
   <w:num w:numId="27">
-    <w:abstractNumId w:val="5"/>
+    <w:abstractNumId w:val="6"/>
   </w:num>
   <w:num w:numId="28">
-    <w:abstractNumId w:val="20"/>
+    <w:abstractNumId w:val="26"/>
   </w:num>
   <w:num w:numId="29">
-    <w:abstractNumId w:val="16"/>
+    <w:abstractNumId w:val="22"/>
   </w:num>
   <w:num w:numId="30">
-    <w:abstractNumId w:val="9"/>
+    <w:abstractNumId w:val="12"/>
   </w:num>
   <w:num w:numId="31">
     <w:abstractNumId w:val="0"/>
   </w:num>
   <w:num w:numId="32">
     <w:abstractNumId w:val="1"/>
+  </w:num>
+  <w:num w:numId="33">
+    <w:abstractNumId w:val="5"/>
+  </w:num>
+  <w:num w:numId="34">
+    <w:abstractNumId w:val="11"/>
+  </w:num>
+  <w:num w:numId="35">
+    <w:abstractNumId w:val="36"/>
+  </w:num>
+  <w:num w:numId="36">
+    <w:abstractNumId w:val="32"/>
+  </w:num>
+  <w:num w:numId="37">
+    <w:abstractNumId w:val="30"/>
+  </w:num>
+  <w:num w:numId="38">
+    <w:abstractNumId w:val="13"/>
+  </w:num>
+  <w:num w:numId="39">
+    <w:abstractNumId w:val="39"/>
+  </w:num>
+  <w:num w:numId="40">
+    <w:abstractNumId w:val="20"/>
+  </w:num>
+  <w:num w:numId="41">
+    <w:abstractNumId w:val="10"/>
+  </w:num>
+  <w:num w:numId="42">
+    <w:abstractNumId w:val="17"/>
   </w:num>
   <w:numIdMacAtCleanup w:val="15"/>
 </w:numbering>

--- a/ВКР_Белохвостов.docx
+++ b/ВКР_Белохвостов.docx
@@ -5552,6 +5552,27 @@
           <w:color w:val="0D0D0D" w:themeColor="text1" w:themeTint="F2"/>
           <w:szCs w:val="28"/>
         </w:rPr>
+        <w:t xml:space="preserve"> направлены на определение цены товара и</w:t>
+      </w:r>
+      <w:r>
+        <w:rPr>
+          <w:color w:val="0D0D0D" w:themeColor="text1" w:themeTint="F2"/>
+          <w:szCs w:val="28"/>
+        </w:rPr>
+        <w:t>сходя из издержек и прибыли</w:t>
+      </w:r>
+      <w:r>
+        <w:rPr>
+          <w:color w:val="0D0D0D" w:themeColor="text1" w:themeTint="F2"/>
+          <w:szCs w:val="28"/>
+        </w:rPr>
+        <w:t xml:space="preserve"> и являются самыми распространёнными на текущий момент на территории РФ. Данное положение обуславливается нахождением экономики в условиях планового административного регулирования</w:t>
+      </w:r>
+      <w:r>
+        <w:rPr>
+          <w:color w:val="0D0D0D" w:themeColor="text1" w:themeTint="F2"/>
+          <w:szCs w:val="28"/>
+        </w:rPr>
         <w:t xml:space="preserve"> </w:t>
       </w:r>
       <w:r>
@@ -5559,7 +5580,50 @@
           <w:color w:val="0D0D0D" w:themeColor="text1" w:themeTint="F2"/>
           <w:szCs w:val="28"/>
         </w:rPr>
-        <w:t>исходя из издержек и прибыли способствуют определению цены товара.</w:t>
+        <w:t xml:space="preserve">и тем, что данные методы основаны на расчете сбыта продукции и издержек производства, что дает веское обоснование </w:t>
+      </w:r>
+      <w:r>
+        <w:rPr>
+          <w:color w:val="0D0D0D" w:themeColor="text1" w:themeTint="F2"/>
+          <w:szCs w:val="28"/>
+        </w:rPr>
+        <w:t>об их</w:t>
+      </w:r>
+      <w:r>
+        <w:rPr>
+          <w:color w:val="0D0D0D" w:themeColor="text1" w:themeTint="F2"/>
+          <w:szCs w:val="28"/>
+        </w:rPr>
+        <w:t xml:space="preserve"> надежности.</w:t>
+      </w:r>
+    </w:p>
+    <w:p>
+      <w:pPr>
+        <w:rPr>
+          <w:color w:val="0D0D0D" w:themeColor="text1" w:themeTint="F2"/>
+          <w:szCs w:val="28"/>
+        </w:rPr>
+      </w:pPr>
+      <w:r>
+        <w:rPr>
+          <w:color w:val="0D0D0D" w:themeColor="text1" w:themeTint="F2"/>
+          <w:szCs w:val="28"/>
+        </w:rPr>
+        <w:t xml:space="preserve">Применение </w:t>
+      </w:r>
+      <w:r>
+        <w:rPr>
+          <w:color w:val="0D0D0D" w:themeColor="text1" w:themeTint="F2"/>
+          <w:szCs w:val="28"/>
+        </w:rPr>
+        <w:t>данных методов ограничено в связи с тем, что они служат только для определения обоснования выхода товара на рынок и его начальной цены.</w:t>
+      </w:r>
+      <w:r>
+        <w:rPr>
+          <w:color w:val="0D0D0D" w:themeColor="text1" w:themeTint="F2"/>
+          <w:szCs w:val="28"/>
+        </w:rPr>
+        <w:t xml:space="preserve"> Для того, чтобы определить окончательную цену на рынке требуется принимать во внимание ряд факторов, включающих изменяющуюся конъюнктуру рынка.</w:t>
       </w:r>
     </w:p>
     <w:p>
@@ -5591,6 +5655,7 @@
           <w:ilvl w:val="0"/>
           <w:numId w:val="32"/>
         </w:numPr>
+        <w:ind w:left="1418"/>
         <w:rPr>
           <w:color w:val="0D0D0D" w:themeColor="text1" w:themeTint="F2"/>
           <w:szCs w:val="28"/>
@@ -5619,6 +5684,7 @@
           <w:ilvl w:val="0"/>
           <w:numId w:val="32"/>
         </w:numPr>
+        <w:ind w:left="1418"/>
         <w:rPr>
           <w:color w:val="0D0D0D" w:themeColor="text1" w:themeTint="F2"/>
           <w:szCs w:val="28"/>
@@ -5661,6 +5727,7 @@
           <w:ilvl w:val="0"/>
           <w:numId w:val="32"/>
         </w:numPr>
+        <w:ind w:left="1418"/>
         <w:rPr>
           <w:color w:val="0D0D0D" w:themeColor="text1" w:themeTint="F2"/>
           <w:szCs w:val="28"/>
@@ -5689,6 +5756,7 @@
           <w:ilvl w:val="0"/>
           <w:numId w:val="32"/>
         </w:numPr>
+        <w:ind w:left="1418"/>
         <w:rPr>
           <w:color w:val="0D0D0D" w:themeColor="text1" w:themeTint="F2"/>
           <w:szCs w:val="28"/>
@@ -5894,6 +5962,7 @@
           <w:color w:val="0D0D0D" w:themeColor="text1" w:themeTint="F2"/>
           <w:szCs w:val="28"/>
         </w:rPr>
+        <w:lastRenderedPageBreak/>
         <w:t>Затратный метод безубыточности</w:t>
       </w:r>
       <w:r>
@@ -5936,15 +6005,96 @@
         </w:rPr>
         <w:t xml:space="preserve"> </w:t>
       </w:r>
-      <w:proofErr w:type="spellStart"/>
-      <w:r>
-        <w:rPr>
-          <w:color w:val="0D0D0D" w:themeColor="text1" w:themeTint="F2"/>
-          <w:szCs w:val="28"/>
-        </w:rPr>
-        <w:t>фыв</w:t>
-      </w:r>
-      <w:proofErr w:type="spellEnd"/>
+    </w:p>
+    <w:p>
+      <w:pPr>
+        <w:rPr>
+          <w:color w:val="0D0D0D" w:themeColor="text1" w:themeTint="F2"/>
+          <w:szCs w:val="28"/>
+        </w:rPr>
+      </w:pPr>
+      <w:r>
+        <w:rPr>
+          <w:color w:val="0D0D0D" w:themeColor="text1" w:themeTint="F2"/>
+          <w:szCs w:val="28"/>
+        </w:rPr>
+        <w:t>Рыночные методы разделяются на две основные группы</w:t>
+      </w:r>
+      <w:r>
+        <w:rPr>
+          <w:color w:val="0D0D0D" w:themeColor="text1" w:themeTint="F2"/>
+          <w:szCs w:val="28"/>
+        </w:rPr>
+        <w:t xml:space="preserve">: </w:t>
+      </w:r>
+    </w:p>
+    <w:p>
+      <w:pPr>
+        <w:pStyle w:val="ListParagraph"/>
+        <w:numPr>
+          <w:ilvl w:val="0"/>
+          <w:numId w:val="43"/>
+        </w:numPr>
+        <w:rPr>
+          <w:color w:val="0D0D0D" w:themeColor="text1" w:themeTint="F2"/>
+          <w:szCs w:val="28"/>
+        </w:rPr>
+      </w:pPr>
+      <w:r>
+        <w:rPr>
+          <w:color w:val="0D0D0D" w:themeColor="text1" w:themeTint="F2"/>
+          <w:szCs w:val="28"/>
+        </w:rPr>
+        <w:t>Методы, ориентированные на спрос и ценность товара</w:t>
+      </w:r>
+      <w:r>
+        <w:rPr>
+          <w:color w:val="0D0D0D" w:themeColor="text1" w:themeTint="F2"/>
+          <w:szCs w:val="28"/>
+        </w:rPr>
+        <w:t>;</w:t>
+      </w:r>
+    </w:p>
+    <w:p>
+      <w:pPr>
+        <w:pStyle w:val="ListParagraph"/>
+        <w:numPr>
+          <w:ilvl w:val="0"/>
+          <w:numId w:val="43"/>
+        </w:numPr>
+        <w:rPr>
+          <w:color w:val="0D0D0D" w:themeColor="text1" w:themeTint="F2"/>
+          <w:szCs w:val="28"/>
+        </w:rPr>
+      </w:pPr>
+      <w:r>
+        <w:rPr>
+          <w:color w:val="0D0D0D" w:themeColor="text1" w:themeTint="F2"/>
+          <w:szCs w:val="28"/>
+        </w:rPr>
+        <w:t>Методы, ориентированные на конкурентов</w:t>
+      </w:r>
+      <w:r>
+        <w:rPr>
+          <w:color w:val="0D0D0D" w:themeColor="text1" w:themeTint="F2"/>
+          <w:szCs w:val="28"/>
+        </w:rPr>
+        <w:t xml:space="preserve"> </w:t>
+      </w:r>
+      <w:r>
+        <w:rPr>
+          <w:color w:val="0D0D0D" w:themeColor="text1" w:themeTint="F2"/>
+          <w:szCs w:val="28"/>
+        </w:rPr>
+        <w:t>рынка</w:t>
+      </w:r>
+      <w:r>
+        <w:rPr>
+          <w:color w:val="0D0D0D" w:themeColor="text1" w:themeTint="F2"/>
+          <w:szCs w:val="28"/>
+        </w:rPr>
+        <w:t>;</w:t>
+      </w:r>
     </w:p>
     <w:p>
       <w:pPr>
@@ -5957,57 +6107,642 @@
         <w:rPr>
           <w:b/>
           <w:bCs/>
-          <w:color w:val="0D0D0D" w:themeColor="text1" w:themeTint="F2"/>
-          <w:szCs w:val="28"/>
-        </w:rPr>
-        <w:t>Параметрические методы ценообразования</w:t>
-      </w:r>
-      <w:r>
-        <w:rPr>
-          <w:color w:val="0D0D0D" w:themeColor="text1" w:themeTint="F2"/>
-          <w:szCs w:val="28"/>
-        </w:rPr>
-        <w:t xml:space="preserve"> </w:t>
-      </w:r>
-      <w:proofErr w:type="spellStart"/>
-      <w:r>
-        <w:rPr>
-          <w:color w:val="0D0D0D" w:themeColor="text1" w:themeTint="F2"/>
-          <w:szCs w:val="28"/>
-        </w:rPr>
-        <w:t>фыв</w:t>
-      </w:r>
-      <w:proofErr w:type="spellEnd"/>
-    </w:p>
-    <w:p>
-      <w:pPr>
-        <w:rPr>
-          <w:color w:val="0D0D0D" w:themeColor="text1" w:themeTint="F2"/>
-          <w:szCs w:val="28"/>
-        </w:rPr>
-      </w:pPr>
+          <w:i/>
+          <w:iCs/>
+          <w:color w:val="0D0D0D" w:themeColor="text1" w:themeTint="F2"/>
+          <w:szCs w:val="28"/>
+        </w:rPr>
+        <w:t>Методы, ориентированные на спрос и ценность товара</w:t>
+      </w:r>
       <w:r>
         <w:rPr>
           <w:b/>
           <w:bCs/>
-          <w:color w:val="0D0D0D" w:themeColor="text1" w:themeTint="F2"/>
-          <w:szCs w:val="28"/>
-        </w:rPr>
-        <w:t>Административны</w:t>
-      </w:r>
+          <w:i/>
+          <w:iCs/>
+          <w:color w:val="0D0D0D" w:themeColor="text1" w:themeTint="F2"/>
+          <w:szCs w:val="28"/>
+        </w:rPr>
+        <w:t xml:space="preserve"> </w:t>
+      </w:r>
+      <w:proofErr w:type="spellStart"/>
+      <w:r>
+        <w:rPr>
+          <w:color w:val="0D0D0D" w:themeColor="text1" w:themeTint="F2"/>
+          <w:szCs w:val="28"/>
+        </w:rPr>
+        <w:t>фыв</w:t>
+      </w:r>
+      <w:proofErr w:type="spellEnd"/>
+    </w:p>
+    <w:p>
+      <w:pPr>
+        <w:rPr>
+          <w:color w:val="0D0D0D" w:themeColor="text1" w:themeTint="F2"/>
+          <w:szCs w:val="28"/>
+        </w:rPr>
+      </w:pPr>
       <w:r>
         <w:rPr>
           <w:b/>
           <w:bCs/>
-          <w:color w:val="0D0D0D" w:themeColor="text1" w:themeTint="F2"/>
-          <w:szCs w:val="28"/>
-        </w:rPr>
-        <w:t xml:space="preserve">й </w:t>
+          <w:i/>
+          <w:iCs/>
+          <w:color w:val="0D0D0D" w:themeColor="text1" w:themeTint="F2"/>
+          <w:szCs w:val="28"/>
+        </w:rPr>
+        <w:t>Методы, ориентированные на конкурентов</w:t>
       </w:r>
       <w:r>
         <w:rPr>
           <w:b/>
           <w:bCs/>
+          <w:i/>
+          <w:iCs/>
+          <w:color w:val="0D0D0D" w:themeColor="text1" w:themeTint="F2"/>
+          <w:szCs w:val="28"/>
+        </w:rPr>
+        <w:t xml:space="preserve"> рынка</w:t>
+      </w:r>
+      <w:r>
+        <w:rPr>
+          <w:b/>
+          <w:bCs/>
+          <w:i/>
+          <w:iCs/>
+          <w:color w:val="0D0D0D" w:themeColor="text1" w:themeTint="F2"/>
+          <w:szCs w:val="28"/>
+        </w:rPr>
+        <w:t xml:space="preserve"> </w:t>
+      </w:r>
+      <w:proofErr w:type="spellStart"/>
+      <w:r>
+        <w:rPr>
+          <w:color w:val="0D0D0D" w:themeColor="text1" w:themeTint="F2"/>
+          <w:szCs w:val="28"/>
+        </w:rPr>
+        <w:t>фыв</w:t>
+      </w:r>
+      <w:proofErr w:type="spellEnd"/>
+    </w:p>
+    <w:p>
+      <w:pPr>
+        <w:rPr>
+          <w:color w:val="0D0D0D" w:themeColor="text1" w:themeTint="F2"/>
+          <w:szCs w:val="28"/>
+        </w:rPr>
+      </w:pPr>
+      <w:r>
+        <w:rPr>
+          <w:b/>
+          <w:bCs/>
+          <w:color w:val="0D0D0D" w:themeColor="text1" w:themeTint="F2"/>
+          <w:szCs w:val="28"/>
+        </w:rPr>
+        <w:t>Параметрические методы ценообразования</w:t>
+      </w:r>
+      <w:r>
+        <w:rPr>
+          <w:color w:val="0D0D0D" w:themeColor="text1" w:themeTint="F2"/>
+          <w:szCs w:val="28"/>
+        </w:rPr>
+        <w:t xml:space="preserve"> </w:t>
+      </w:r>
+      <w:r>
+        <w:rPr>
+          <w:color w:val="0D0D0D" w:themeColor="text1" w:themeTint="F2"/>
+          <w:szCs w:val="28"/>
+        </w:rPr>
+        <w:t>основываются на вычислении количественной зависимости между ценами на товар и его потребительскими свойствами, которые включены в параметрический ряд.</w:t>
+      </w:r>
+    </w:p>
+    <w:p>
+      <w:pPr>
+        <w:rPr>
+          <w:color w:val="0D0D0D" w:themeColor="text1" w:themeTint="F2"/>
+          <w:szCs w:val="28"/>
+        </w:rPr>
+      </w:pPr>
+      <w:r>
+        <w:rPr>
+          <w:color w:val="0D0D0D" w:themeColor="text1" w:themeTint="F2"/>
+          <w:szCs w:val="28"/>
+        </w:rPr>
+        <w:t xml:space="preserve">Параметрический ряд является группой товаров, </w:t>
+      </w:r>
+      <w:r>
+        <w:rPr>
+          <w:color w:val="0D0D0D" w:themeColor="text1" w:themeTint="F2"/>
+          <w:szCs w:val="28"/>
+        </w:rPr>
+        <w:t>однородных по</w:t>
+      </w:r>
+      <w:r>
+        <w:rPr>
+          <w:color w:val="0D0D0D" w:themeColor="text1" w:themeTint="F2"/>
+          <w:szCs w:val="28"/>
+        </w:rPr>
+        <w:t xml:space="preserve"> своей конструкции,</w:t>
+      </w:r>
+      <w:r>
+        <w:rPr>
+          <w:color w:val="0D0D0D" w:themeColor="text1" w:themeTint="F2"/>
+          <w:szCs w:val="28"/>
+        </w:rPr>
+        <w:t xml:space="preserve"> функциональному назначению</w:t>
+      </w:r>
+      <w:r>
+        <w:rPr>
+          <w:color w:val="0D0D0D" w:themeColor="text1" w:themeTint="F2"/>
+          <w:szCs w:val="28"/>
+        </w:rPr>
+        <w:t>, технологии изготовления, но при этом имеющих различия в характеристиках, необходимых потребителю.</w:t>
+      </w:r>
+    </w:p>
+    <w:p>
+      <w:pPr>
+        <w:rPr>
+          <w:color w:val="0D0D0D" w:themeColor="text1" w:themeTint="F2"/>
+          <w:szCs w:val="28"/>
+        </w:rPr>
+      </w:pPr>
+      <w:r>
+        <w:rPr>
+          <w:color w:val="0D0D0D" w:themeColor="text1" w:themeTint="F2"/>
+          <w:szCs w:val="28"/>
+        </w:rPr>
+        <w:t xml:space="preserve">Данные методы применимы в случаях необходимости обоснования цен на новые изделия, а также соответствия уровня предполагаемой цены, которая была рассчитана путем учета издержек производства, с </w:t>
+      </w:r>
+      <w:r>
+        <w:rPr>
+          <w:color w:val="0D0D0D" w:themeColor="text1" w:themeTint="F2"/>
+          <w:szCs w:val="28"/>
+        </w:rPr>
+        <w:t xml:space="preserve">ценой, </w:t>
+      </w:r>
+      <w:r>
+        <w:rPr>
+          <w:color w:val="0D0D0D" w:themeColor="text1" w:themeTint="F2"/>
+          <w:szCs w:val="28"/>
+        </w:rPr>
+        <w:t>устоявшей</w:t>
+      </w:r>
+      <w:r>
+        <w:rPr>
+          <w:color w:val="0D0D0D" w:themeColor="text1" w:themeTint="F2"/>
+          <w:szCs w:val="28"/>
+        </w:rPr>
+        <w:t>ся на рынке</w:t>
+      </w:r>
+      <w:r>
+        <w:rPr>
+          <w:color w:val="0D0D0D" w:themeColor="text1" w:themeTint="F2"/>
+          <w:szCs w:val="28"/>
+        </w:rPr>
+        <w:t>.</w:t>
+      </w:r>
+    </w:p>
+    <w:p>
+      <w:pPr>
+        <w:rPr>
+          <w:color w:val="0D0D0D" w:themeColor="text1" w:themeTint="F2"/>
+          <w:szCs w:val="28"/>
+        </w:rPr>
+      </w:pPr>
+      <w:r>
+        <w:rPr>
+          <w:color w:val="0D0D0D" w:themeColor="text1" w:themeTint="F2"/>
+          <w:szCs w:val="28"/>
+        </w:rPr>
+        <w:t>В состав параметрические методов ценообразования входят</w:t>
+      </w:r>
+      <w:r>
+        <w:rPr>
+          <w:color w:val="0D0D0D" w:themeColor="text1" w:themeTint="F2"/>
+          <w:szCs w:val="28"/>
+        </w:rPr>
+        <w:t>:</w:t>
+      </w:r>
+    </w:p>
+    <w:p>
+      <w:pPr>
+        <w:pStyle w:val="ListParagraph"/>
+        <w:numPr>
+          <w:ilvl w:val="0"/>
+          <w:numId w:val="44"/>
+        </w:numPr>
+        <w:rPr>
+          <w:color w:val="0D0D0D" w:themeColor="text1" w:themeTint="F2"/>
+          <w:szCs w:val="28"/>
+        </w:rPr>
+      </w:pPr>
+      <w:r>
+        <w:rPr>
+          <w:color w:val="0D0D0D" w:themeColor="text1" w:themeTint="F2"/>
+          <w:szCs w:val="28"/>
+        </w:rPr>
+        <w:t>Метод сравнения удельных показателей</w:t>
+      </w:r>
+      <w:r>
+        <w:rPr>
+          <w:color w:val="0D0D0D" w:themeColor="text1" w:themeTint="F2"/>
+          <w:szCs w:val="28"/>
+          <w:lang w:val="en-US"/>
+        </w:rPr>
+        <w:t>;</w:t>
+      </w:r>
+    </w:p>
+    <w:p>
+      <w:pPr>
+        <w:pStyle w:val="ListParagraph"/>
+        <w:numPr>
+          <w:ilvl w:val="0"/>
+          <w:numId w:val="44"/>
+        </w:numPr>
+        <w:rPr>
+          <w:color w:val="0D0D0D" w:themeColor="text1" w:themeTint="F2"/>
+          <w:szCs w:val="28"/>
+        </w:rPr>
+      </w:pPr>
+      <w:r>
+        <w:rPr>
+          <w:color w:val="0D0D0D" w:themeColor="text1" w:themeTint="F2"/>
+          <w:szCs w:val="28"/>
+        </w:rPr>
+        <w:t>Метод корреляционно-регрессионного анализа</w:t>
+      </w:r>
+      <w:r>
+        <w:rPr>
+          <w:color w:val="0D0D0D" w:themeColor="text1" w:themeTint="F2"/>
+          <w:szCs w:val="28"/>
+          <w:lang w:val="en-US"/>
+        </w:rPr>
+        <w:t>;</w:t>
+      </w:r>
+    </w:p>
+    <w:p>
+      <w:pPr>
+        <w:pStyle w:val="ListParagraph"/>
+        <w:numPr>
+          <w:ilvl w:val="0"/>
+          <w:numId w:val="44"/>
+        </w:numPr>
+        <w:rPr>
+          <w:color w:val="0D0D0D" w:themeColor="text1" w:themeTint="F2"/>
+          <w:szCs w:val="28"/>
+        </w:rPr>
+      </w:pPr>
+      <w:r>
+        <w:rPr>
+          <w:color w:val="0D0D0D" w:themeColor="text1" w:themeTint="F2"/>
+          <w:szCs w:val="28"/>
+        </w:rPr>
+        <w:t>Метод бал</w:t>
+      </w:r>
+      <w:r>
+        <w:rPr>
+          <w:color w:val="0D0D0D" w:themeColor="text1" w:themeTint="F2"/>
+          <w:szCs w:val="28"/>
+        </w:rPr>
+        <w:t>л</w:t>
+      </w:r>
+      <w:r>
+        <w:rPr>
+          <w:color w:val="0D0D0D" w:themeColor="text1" w:themeTint="F2"/>
+          <w:szCs w:val="28"/>
+        </w:rPr>
+        <w:t>ьны</w:t>
+      </w:r>
+      <w:r>
+        <w:rPr>
+          <w:color w:val="0D0D0D" w:themeColor="text1" w:themeTint="F2"/>
+          <w:szCs w:val="28"/>
+        </w:rPr>
+        <w:t>х</w:t>
+      </w:r>
+      <w:r>
+        <w:rPr>
+          <w:color w:val="0D0D0D" w:themeColor="text1" w:themeTint="F2"/>
+          <w:szCs w:val="28"/>
+        </w:rPr>
+        <w:t xml:space="preserve"> параметрический оценок</w:t>
+      </w:r>
+      <w:r>
+        <w:rPr>
+          <w:color w:val="0D0D0D" w:themeColor="text1" w:themeTint="F2"/>
+          <w:szCs w:val="28"/>
+          <w:lang w:val="en-US"/>
+        </w:rPr>
+        <w:t>;</w:t>
+      </w:r>
+    </w:p>
+    <w:p>
+      <w:pPr>
+        <w:pStyle w:val="ListParagraph"/>
+        <w:numPr>
+          <w:ilvl w:val="0"/>
+          <w:numId w:val="44"/>
+        </w:numPr>
+        <w:rPr>
+          <w:color w:val="0D0D0D" w:themeColor="text1" w:themeTint="F2"/>
+          <w:szCs w:val="28"/>
+        </w:rPr>
+      </w:pPr>
+      <w:r>
+        <w:rPr>
+          <w:color w:val="0D0D0D" w:themeColor="text1" w:themeTint="F2"/>
+          <w:szCs w:val="28"/>
+        </w:rPr>
+        <w:t>Агрегатный метод</w:t>
+      </w:r>
+      <w:r>
+        <w:rPr>
+          <w:color w:val="0D0D0D" w:themeColor="text1" w:themeTint="F2"/>
+          <w:szCs w:val="28"/>
+          <w:lang w:val="en-US"/>
+        </w:rPr>
+        <w:t>;</w:t>
+      </w:r>
+    </w:p>
+    <w:p>
+      <w:pPr>
+        <w:rPr>
+          <w:color w:val="0D0D0D" w:themeColor="text1" w:themeTint="F2"/>
+          <w:szCs w:val="28"/>
+        </w:rPr>
+      </w:pPr>
+      <w:r>
+        <w:rPr>
+          <w:b/>
+          <w:bCs/>
+          <w:i/>
+          <w:iCs/>
+          <w:color w:val="0D0D0D" w:themeColor="text1" w:themeTint="F2"/>
+          <w:szCs w:val="28"/>
+        </w:rPr>
+        <w:t xml:space="preserve">Метод сравнения удельных показателей </w:t>
+      </w:r>
+      <w:r>
+        <w:rPr>
+          <w:color w:val="0D0D0D" w:themeColor="text1" w:themeTint="F2"/>
+          <w:szCs w:val="28"/>
+        </w:rPr>
+        <w:t xml:space="preserve">применяется при расчете цены на товары с потребительской ценностью, характеризуемой одним главным потребительским параметром. Данный способ характерен для случаев, когда сравниваемые товары имею только одну или две основные характеристики, при этом остальные не играют существенной роли по причине схожести. </w:t>
+      </w:r>
+    </w:p>
+    <w:p>
+      <w:pPr>
+        <w:rPr>
+          <w:color w:val="0D0D0D" w:themeColor="text1" w:themeTint="F2"/>
+          <w:szCs w:val="28"/>
+        </w:rPr>
+      </w:pPr>
+      <w:r>
+        <w:rPr>
+          <w:b/>
+          <w:bCs/>
+          <w:i/>
+          <w:iCs/>
+          <w:color w:val="0D0D0D" w:themeColor="text1" w:themeTint="F2"/>
+          <w:szCs w:val="28"/>
+        </w:rPr>
+        <w:lastRenderedPageBreak/>
+        <w:t>М</w:t>
+      </w:r>
+      <w:r>
+        <w:rPr>
+          <w:b/>
+          <w:bCs/>
+          <w:i/>
+          <w:iCs/>
+          <w:color w:val="0D0D0D" w:themeColor="text1" w:themeTint="F2"/>
+          <w:szCs w:val="28"/>
+        </w:rPr>
+        <w:t>етод корреляционно-регрессионного анализа</w:t>
+      </w:r>
+      <w:r>
+        <w:rPr>
+          <w:b/>
+          <w:bCs/>
+          <w:i/>
+          <w:iCs/>
+          <w:color w:val="0D0D0D" w:themeColor="text1" w:themeTint="F2"/>
+          <w:szCs w:val="28"/>
+        </w:rPr>
+        <w:t xml:space="preserve"> </w:t>
+      </w:r>
+      <w:r>
+        <w:rPr>
+          <w:color w:val="0D0D0D" w:themeColor="text1" w:themeTint="F2"/>
+          <w:szCs w:val="28"/>
+        </w:rPr>
+        <w:t>заключается в нахождении зависимости динамики цены от изменения в рамках параметрического ряда нескольких основных характеристик, отражающих качество товар</w:t>
+      </w:r>
+      <w:r>
+        <w:rPr>
+          <w:color w:val="0D0D0D" w:themeColor="text1" w:themeTint="F2"/>
+          <w:szCs w:val="28"/>
+        </w:rPr>
+        <w:t>ов</w:t>
+      </w:r>
+      <w:r>
+        <w:rPr>
+          <w:color w:val="0D0D0D" w:themeColor="text1" w:themeTint="F2"/>
+          <w:szCs w:val="28"/>
+        </w:rPr>
+        <w:t xml:space="preserve">.  </w:t>
+      </w:r>
+      <w:r>
+        <w:rPr>
+          <w:color w:val="0D0D0D" w:themeColor="text1" w:themeTint="F2"/>
+          <w:szCs w:val="28"/>
+        </w:rPr>
+        <w:t>Для определения параметрического ряда требуется сбор исходной информации о качественных параметрах и ценах товара, после которого с помощью данного метода находят количественную зависимость между вышеупомянутыми динамиками и строят регрессивное уравнение связи, способствующее определение цены.</w:t>
+      </w:r>
+    </w:p>
+    <w:p>
+      <w:pPr>
+        <w:rPr>
+          <w:color w:val="0D0D0D" w:themeColor="text1" w:themeTint="F2"/>
+          <w:szCs w:val="28"/>
+        </w:rPr>
+      </w:pPr>
+      <w:r>
+        <w:rPr>
+          <w:b/>
+          <w:bCs/>
+          <w:i/>
+          <w:iCs/>
+          <w:color w:val="0D0D0D" w:themeColor="text1" w:themeTint="F2"/>
+          <w:szCs w:val="28"/>
+        </w:rPr>
+        <w:t xml:space="preserve">Метод бальный параметрических оценок </w:t>
+      </w:r>
+      <w:r>
+        <w:rPr>
+          <w:color w:val="0D0D0D" w:themeColor="text1" w:themeTint="F2"/>
+          <w:szCs w:val="28"/>
+        </w:rPr>
+        <w:t xml:space="preserve">основывается на оценивании </w:t>
+      </w:r>
+      <w:r>
+        <w:rPr>
+          <w:color w:val="0D0D0D" w:themeColor="text1" w:themeTint="F2"/>
+          <w:szCs w:val="28"/>
+        </w:rPr>
+        <w:t xml:space="preserve">показателей </w:t>
+      </w:r>
+      <w:r>
+        <w:rPr>
+          <w:color w:val="0D0D0D" w:themeColor="text1" w:themeTint="F2"/>
+          <w:szCs w:val="28"/>
+        </w:rPr>
+        <w:t>с помощью числовых индексов</w:t>
+      </w:r>
+      <w:r>
+        <w:rPr>
+          <w:color w:val="0D0D0D" w:themeColor="text1" w:themeTint="F2"/>
+          <w:szCs w:val="28"/>
+        </w:rPr>
+        <w:t xml:space="preserve"> </w:t>
+      </w:r>
+      <w:r>
+        <w:rPr>
+          <w:color w:val="0D0D0D" w:themeColor="text1" w:themeTint="F2"/>
+          <w:szCs w:val="28"/>
+        </w:rPr>
+        <w:t>значимы</w:t>
+      </w:r>
+      <w:r>
+        <w:rPr>
+          <w:color w:val="0D0D0D" w:themeColor="text1" w:themeTint="F2"/>
+          <w:szCs w:val="28"/>
+        </w:rPr>
+        <w:t>х</w:t>
+      </w:r>
+      <w:r>
+        <w:rPr>
+          <w:color w:val="0D0D0D" w:themeColor="text1" w:themeTint="F2"/>
+          <w:szCs w:val="28"/>
+        </w:rPr>
+        <w:t xml:space="preserve"> для потребителя</w:t>
+      </w:r>
+      <w:r>
+        <w:rPr>
+          <w:color w:val="0D0D0D" w:themeColor="text1" w:themeTint="F2"/>
+          <w:szCs w:val="28"/>
+        </w:rPr>
+        <w:t xml:space="preserve">, при этом весь </w:t>
+      </w:r>
+      <w:r>
+        <w:rPr>
+          <w:color w:val="0D0D0D" w:themeColor="text1" w:themeTint="F2"/>
+          <w:szCs w:val="28"/>
+        </w:rPr>
+        <w:t>о</w:t>
+      </w:r>
+      <w:r>
+        <w:rPr>
+          <w:color w:val="0D0D0D" w:themeColor="text1" w:themeTint="F2"/>
+          <w:szCs w:val="28"/>
+        </w:rPr>
+        <w:t>цениваемый ряд ранжируется согласно рейтингу, заранее определенного специалистами каждой отрасли.</w:t>
+      </w:r>
+      <w:r>
+        <w:rPr>
+          <w:color w:val="0D0D0D" w:themeColor="text1" w:themeTint="F2"/>
+          <w:szCs w:val="28"/>
+        </w:rPr>
+        <w:t xml:space="preserve"> Также в данном методе применяется так называемый эталон – товар на рынке, получивший максимальные оценки способом, описанным выше, </w:t>
+      </w:r>
+      <w:r>
+        <w:rPr>
+          <w:color w:val="0D0D0D" w:themeColor="text1" w:themeTint="F2"/>
+          <w:szCs w:val="28"/>
+        </w:rPr>
+        <w:t>в сравнении с которым будет проходить анализ сопоставимой продукции</w:t>
+      </w:r>
+      <w:r>
+        <w:rPr>
+          <w:color w:val="0D0D0D" w:themeColor="text1" w:themeTint="F2"/>
+          <w:szCs w:val="28"/>
+        </w:rPr>
+        <w:t>.</w:t>
+      </w:r>
+    </w:p>
+    <w:p>
+      <w:pPr>
+        <w:rPr>
+          <w:color w:val="0D0D0D" w:themeColor="text1" w:themeTint="F2"/>
+          <w:szCs w:val="28"/>
+        </w:rPr>
+      </w:pPr>
+      <w:r>
+        <w:rPr>
+          <w:b/>
+          <w:bCs/>
+          <w:i/>
+          <w:iCs/>
+          <w:color w:val="0D0D0D" w:themeColor="text1" w:themeTint="F2"/>
+          <w:szCs w:val="28"/>
+        </w:rPr>
+        <w:t>Агрегатный метод</w:t>
+      </w:r>
+      <w:r>
+        <w:rPr>
+          <w:b/>
+          <w:bCs/>
+          <w:i/>
+          <w:iCs/>
+          <w:color w:val="0D0D0D" w:themeColor="text1" w:themeTint="F2"/>
+          <w:szCs w:val="28"/>
+        </w:rPr>
+        <w:t xml:space="preserve"> </w:t>
+      </w:r>
+      <w:r>
+        <w:rPr>
+          <w:color w:val="0D0D0D" w:themeColor="text1" w:themeTint="F2"/>
+          <w:szCs w:val="28"/>
+        </w:rPr>
+        <w:t>заключается нахождении суммы стоимости новых деталей, нормативной прибыли и цен конструктивных составляющих изделий, которые входят в параметрический ряд</w:t>
+      </w:r>
+      <w:r>
+        <w:rPr>
+          <w:color w:val="0D0D0D" w:themeColor="text1" w:themeTint="F2"/>
+          <w:szCs w:val="28"/>
+        </w:rPr>
+        <w:t xml:space="preserve">. </w:t>
+      </w:r>
+    </w:p>
+    <w:p>
+      <w:pPr>
+        <w:rPr>
+          <w:color w:val="0D0D0D" w:themeColor="text1" w:themeTint="F2"/>
+          <w:szCs w:val="28"/>
+        </w:rPr>
+      </w:pPr>
+      <w:r>
+        <w:rPr>
+          <w:b/>
+          <w:bCs/>
+          <w:color w:val="0D0D0D" w:themeColor="text1" w:themeTint="F2"/>
+          <w:szCs w:val="28"/>
+        </w:rPr>
+        <w:t>Административны</w:t>
+      </w:r>
+      <w:r>
+        <w:rPr>
+          <w:b/>
+          <w:bCs/>
+          <w:color w:val="0D0D0D" w:themeColor="text1" w:themeTint="F2"/>
+          <w:szCs w:val="28"/>
+        </w:rPr>
+        <w:t xml:space="preserve">й </w:t>
+      </w:r>
+      <w:r>
+        <w:rPr>
+          <w:b/>
+          <w:bCs/>
           <w:color w:val="0D0D0D" w:themeColor="text1" w:themeTint="F2"/>
           <w:szCs w:val="28"/>
         </w:rPr>
@@ -6068,6 +6803,27 @@
           <w:color w:val="0D0D0D" w:themeColor="text1" w:themeTint="F2"/>
           <w:szCs w:val="28"/>
         </w:rPr>
+        <w:t xml:space="preserve"> которого </w:t>
+      </w:r>
+      <w:r>
+        <w:rPr>
+          <w:color w:val="0D0D0D" w:themeColor="text1" w:themeTint="F2"/>
+          <w:szCs w:val="28"/>
+        </w:rPr>
+        <w:t>является</w:t>
+      </w:r>
+      <w:r>
+        <w:rPr>
+          <w:color w:val="0D0D0D" w:themeColor="text1" w:themeTint="F2"/>
+          <w:szCs w:val="28"/>
+        </w:rPr>
+        <w:t xml:space="preserve"> наше</w:t>
+      </w:r>
+      <w:r>
+        <w:rPr>
+          <w:color w:val="0D0D0D" w:themeColor="text1" w:themeTint="F2"/>
+          <w:szCs w:val="28"/>
+        </w:rPr>
         <w:t xml:space="preserve"> </w:t>
       </w:r>
       <w:r>
@@ -6075,120 +6831,99 @@
           <w:color w:val="0D0D0D" w:themeColor="text1" w:themeTint="F2"/>
           <w:szCs w:val="28"/>
         </w:rPr>
+        <w:t>государство</w:t>
+      </w:r>
+      <w:r>
+        <w:rPr>
+          <w:color w:val="0D0D0D" w:themeColor="text1" w:themeTint="F2"/>
+          <w:szCs w:val="28"/>
+        </w:rPr>
+        <w:t>. В нем</w:t>
+      </w:r>
+      <w:r>
+        <w:rPr>
+          <w:color w:val="0D0D0D" w:themeColor="text1" w:themeTint="F2"/>
+          <w:szCs w:val="28"/>
+        </w:rPr>
+        <w:t xml:space="preserve"> прямое воздействие на рыночную экономику выражено за счет е</w:t>
+      </w:r>
+      <w:r>
+        <w:rPr>
+          <w:color w:val="0D0D0D" w:themeColor="text1" w:themeTint="F2"/>
+          <w:szCs w:val="28"/>
+        </w:rPr>
+        <w:t>го участи</w:t>
+      </w:r>
+      <w:r>
+        <w:rPr>
+          <w:color w:val="0D0D0D" w:themeColor="text1" w:themeTint="F2"/>
+          <w:szCs w:val="28"/>
+        </w:rPr>
+        <w:t>я</w:t>
+      </w:r>
+      <w:r>
+        <w:rPr>
+          <w:color w:val="0D0D0D" w:themeColor="text1" w:themeTint="F2"/>
+          <w:szCs w:val="28"/>
+        </w:rPr>
+        <w:t xml:space="preserve"> в </w:t>
+      </w:r>
+      <w:r>
+        <w:rPr>
+          <w:color w:val="0D0D0D" w:themeColor="text1" w:themeTint="F2"/>
+          <w:szCs w:val="28"/>
+        </w:rPr>
+        <w:t>создании уровней</w:t>
+      </w:r>
+      <w:r>
+        <w:rPr>
+          <w:color w:val="0D0D0D" w:themeColor="text1" w:themeTint="F2"/>
+          <w:szCs w:val="28"/>
+        </w:rPr>
+        <w:t xml:space="preserve"> и</w:t>
+      </w:r>
+      <w:r>
+        <w:rPr>
+          <w:color w:val="0D0D0D" w:themeColor="text1" w:themeTint="F2"/>
+          <w:szCs w:val="28"/>
+        </w:rPr>
+        <w:t xml:space="preserve"> структуры цен</w:t>
+      </w:r>
+      <w:r>
+        <w:rPr>
+          <w:color w:val="0D0D0D" w:themeColor="text1" w:themeTint="F2"/>
+          <w:szCs w:val="28"/>
+        </w:rPr>
+        <w:t xml:space="preserve"> и тарифов</w:t>
+      </w:r>
+      <w:r>
+        <w:rPr>
+          <w:color w:val="0D0D0D" w:themeColor="text1" w:themeTint="F2"/>
+          <w:szCs w:val="28"/>
+        </w:rPr>
+        <w:t xml:space="preserve"> на различного рода товары и услуги</w:t>
+      </w:r>
+      <w:r>
+        <w:rPr>
+          <w:color w:val="0D0D0D" w:themeColor="text1" w:themeTint="F2"/>
+          <w:szCs w:val="28"/>
+        </w:rPr>
+        <w:t>,</w:t>
+      </w:r>
+      <w:r>
+        <w:rPr>
+          <w:color w:val="0D0D0D" w:themeColor="text1" w:themeTint="F2"/>
+          <w:szCs w:val="28"/>
+        </w:rPr>
+        <w:t xml:space="preserve"> их движении </w:t>
+      </w:r>
+      <w:r>
+        <w:rPr>
+          <w:color w:val="0D0D0D" w:themeColor="text1" w:themeTint="F2"/>
+          <w:szCs w:val="28"/>
+        </w:rPr>
         <w:lastRenderedPageBreak/>
-        <w:t xml:space="preserve">которого </w:t>
-      </w:r>
-      <w:r>
-        <w:rPr>
-          <w:color w:val="0D0D0D" w:themeColor="text1" w:themeTint="F2"/>
-          <w:szCs w:val="28"/>
-        </w:rPr>
-        <w:t>является</w:t>
-      </w:r>
-      <w:r>
-        <w:rPr>
-          <w:color w:val="0D0D0D" w:themeColor="text1" w:themeTint="F2"/>
-          <w:szCs w:val="28"/>
-        </w:rPr>
-        <w:t xml:space="preserve"> наше</w:t>
-      </w:r>
-      <w:r>
-        <w:rPr>
-          <w:color w:val="0D0D0D" w:themeColor="text1" w:themeTint="F2"/>
-          <w:szCs w:val="28"/>
-        </w:rPr>
-        <w:t xml:space="preserve"> </w:t>
-      </w:r>
-      <w:r>
-        <w:rPr>
-          <w:color w:val="0D0D0D" w:themeColor="text1" w:themeTint="F2"/>
-          <w:szCs w:val="28"/>
-        </w:rPr>
-        <w:t>государство</w:t>
-      </w:r>
-      <w:r>
-        <w:rPr>
-          <w:color w:val="0D0D0D" w:themeColor="text1" w:themeTint="F2"/>
-          <w:szCs w:val="28"/>
-        </w:rPr>
-        <w:t>. В нем</w:t>
-      </w:r>
-      <w:r>
-        <w:rPr>
-          <w:color w:val="0D0D0D" w:themeColor="text1" w:themeTint="F2"/>
-          <w:szCs w:val="28"/>
-        </w:rPr>
-        <w:t xml:space="preserve"> прямое воздействие на рыночную экономику выражено за счет е</w:t>
-      </w:r>
-      <w:r>
-        <w:rPr>
-          <w:color w:val="0D0D0D" w:themeColor="text1" w:themeTint="F2"/>
-          <w:szCs w:val="28"/>
-        </w:rPr>
-        <w:t>го участи</w:t>
-      </w:r>
-      <w:r>
-        <w:rPr>
-          <w:color w:val="0D0D0D" w:themeColor="text1" w:themeTint="F2"/>
-          <w:szCs w:val="28"/>
-        </w:rPr>
-        <w:t>я</w:t>
-      </w:r>
-      <w:r>
-        <w:rPr>
-          <w:color w:val="0D0D0D" w:themeColor="text1" w:themeTint="F2"/>
-          <w:szCs w:val="28"/>
-        </w:rPr>
-        <w:t xml:space="preserve"> в </w:t>
-      </w:r>
-      <w:r>
-        <w:rPr>
-          <w:color w:val="0D0D0D" w:themeColor="text1" w:themeTint="F2"/>
-          <w:szCs w:val="28"/>
-        </w:rPr>
-        <w:t>создании уровней</w:t>
-      </w:r>
-      <w:r>
-        <w:rPr>
-          <w:color w:val="0D0D0D" w:themeColor="text1" w:themeTint="F2"/>
-          <w:szCs w:val="28"/>
-        </w:rPr>
-        <w:t xml:space="preserve"> и</w:t>
-      </w:r>
-      <w:r>
-        <w:rPr>
-          <w:color w:val="0D0D0D" w:themeColor="text1" w:themeTint="F2"/>
-          <w:szCs w:val="28"/>
-        </w:rPr>
-        <w:t xml:space="preserve"> структуры цен</w:t>
-      </w:r>
-      <w:r>
-        <w:rPr>
-          <w:color w:val="0D0D0D" w:themeColor="text1" w:themeTint="F2"/>
-          <w:szCs w:val="28"/>
-        </w:rPr>
-        <w:t xml:space="preserve"> и тарифов</w:t>
-      </w:r>
-      <w:r>
-        <w:rPr>
-          <w:color w:val="0D0D0D" w:themeColor="text1" w:themeTint="F2"/>
-          <w:szCs w:val="28"/>
-        </w:rPr>
-        <w:t xml:space="preserve"> на различного рода товары и услуги</w:t>
-      </w:r>
-      <w:r>
-        <w:rPr>
-          <w:color w:val="0D0D0D" w:themeColor="text1" w:themeTint="F2"/>
-          <w:szCs w:val="28"/>
-        </w:rPr>
-        <w:t>,</w:t>
-      </w:r>
-      <w:r>
-        <w:rPr>
-          <w:color w:val="0D0D0D" w:themeColor="text1" w:themeTint="F2"/>
-          <w:szCs w:val="28"/>
-        </w:rPr>
-        <w:t xml:space="preserve"> их движении и регулировании,</w:t>
+        <w:t>и регулировании,</w:t>
       </w:r>
       <w:r>
         <w:rPr>
@@ -6370,7 +7105,23 @@
           <w:color w:val="0D0D0D" w:themeColor="text1" w:themeTint="F2"/>
           <w:szCs w:val="28"/>
         </w:rPr>
-        <w:t xml:space="preserve">Главной задачей применения трансфертных цен является осуществление минимизации налогообложения внутрифирменных расчетов и сумм таможенных платежей, а также накопление прибыли в структурах </w:t>
+        <w:t>Главной задачей применения трансфертных цен является осуществление минимизации налогообложения внутрифирменных расчетов и сумм таможенных платежей, а также накопление прибыли в структурах сбыта, которые зарегистрированы в зонах, где применяется льготное налогообложение.</w:t>
+      </w:r>
+    </w:p>
+    <w:p>
+      <w:pPr>
+        <w:ind w:firstLine="708"/>
+        <w:rPr>
+          <w:color w:val="0D0D0D" w:themeColor="text1" w:themeTint="F2"/>
+          <w:szCs w:val="28"/>
+        </w:rPr>
+      </w:pPr>
+      <w:r>
+        <w:rPr>
+          <w:color w:val="0D0D0D" w:themeColor="text1" w:themeTint="F2"/>
+          <w:szCs w:val="28"/>
+        </w:rPr>
+        <w:t xml:space="preserve">В наше время широкое распространение получило применение трансфертных цен транснациональными компаниями, применяющих </w:t>
       </w:r>
       <w:r>
         <w:rPr>
@@ -6378,23 +7129,7 @@
           <w:szCs w:val="28"/>
         </w:rPr>
         <w:lastRenderedPageBreak/>
-        <w:t>сбыта, которые зарегистрированы в зонах, где применяется льготное налогообложение.</w:t>
-      </w:r>
-    </w:p>
-    <w:p>
-      <w:pPr>
-        <w:ind w:firstLine="708"/>
-        <w:rPr>
-          <w:color w:val="0D0D0D" w:themeColor="text1" w:themeTint="F2"/>
-          <w:szCs w:val="28"/>
-        </w:rPr>
-      </w:pPr>
-      <w:r>
-        <w:rPr>
-          <w:color w:val="0D0D0D" w:themeColor="text1" w:themeTint="F2"/>
-          <w:szCs w:val="28"/>
-        </w:rPr>
-        <w:t xml:space="preserve">В наше время широкое распространение получило применение трансфертных цен транснациональными компаниями, применяющих данные цены для благотворного влияния на совместную работу зависящих друг от друга дочерних и материнской компаний, </w:t>
+        <w:t xml:space="preserve">данные цены для благотворного влияния на совместную работу зависящих друг от друга дочерних и материнской компаний, </w:t>
       </w:r>
       <w:r>
         <w:rPr>
@@ -6736,37 +7471,37 @@
           <w:color w:val="0D0D0D" w:themeColor="text1" w:themeTint="F2"/>
           <w:szCs w:val="28"/>
         </w:rPr>
+        <w:t>Идентичные сделки также могут быть сопоставимыми, но в данном случае организация,</w:t>
+      </w:r>
+      <w:r>
+        <w:rPr>
+          <w:color w:val="0D0D0D" w:themeColor="text1" w:themeTint="F2"/>
+          <w:szCs w:val="28"/>
+        </w:rPr>
+        <w:t xml:space="preserve"> </w:t>
+      </w:r>
+      <w:r>
+        <w:rPr>
+          <w:color w:val="0D0D0D" w:themeColor="text1" w:themeTint="F2"/>
+          <w:szCs w:val="28"/>
+        </w:rPr>
+        <w:t>подвергаемая анализу, не должна являться монополистом в своей нише.</w:t>
+      </w:r>
+    </w:p>
+    <w:p>
+      <w:pPr>
+        <w:ind w:firstLine="0"/>
+        <w:rPr>
+          <w:color w:val="0D0D0D" w:themeColor="text1" w:themeTint="F2"/>
+          <w:szCs w:val="28"/>
+        </w:rPr>
+      </w:pPr>
+      <w:r>
+        <w:rPr>
+          <w:color w:val="0D0D0D" w:themeColor="text1" w:themeTint="F2"/>
+          <w:szCs w:val="28"/>
+        </w:rPr>
         <w:lastRenderedPageBreak/>
-        <w:t>Идентичные сделки также могут быть сопоставимыми, но в данном случае организация,</w:t>
-      </w:r>
-      <w:r>
-        <w:rPr>
-          <w:color w:val="0D0D0D" w:themeColor="text1" w:themeTint="F2"/>
-          <w:szCs w:val="28"/>
-        </w:rPr>
-        <w:t xml:space="preserve"> </w:t>
-      </w:r>
-      <w:r>
-        <w:rPr>
-          <w:color w:val="0D0D0D" w:themeColor="text1" w:themeTint="F2"/>
-          <w:szCs w:val="28"/>
-        </w:rPr>
-        <w:t>подвергаемая анализу, не должна являться монополистом в своей нише.</w:t>
-      </w:r>
-    </w:p>
-    <w:p>
-      <w:pPr>
-        <w:ind w:firstLine="0"/>
-        <w:rPr>
-          <w:color w:val="0D0D0D" w:themeColor="text1" w:themeTint="F2"/>
-          <w:szCs w:val="28"/>
-        </w:rPr>
-      </w:pPr>
-      <w:r>
-        <w:rPr>
-          <w:color w:val="0D0D0D" w:themeColor="text1" w:themeTint="F2"/>
-          <w:szCs w:val="28"/>
-        </w:rPr>
         <w:tab/>
       </w:r>
       <w:r>
@@ -7155,7 +7890,6 @@
           <w:color w:val="0D0D0D" w:themeColor="text1" w:themeTint="F2"/>
           <w:szCs w:val="28"/>
         </w:rPr>
-        <w:lastRenderedPageBreak/>
         <w:t xml:space="preserve">Данный метод используется в основном лицами, перепродающими товар </w:t>
       </w:r>
       <w:r>
@@ -7209,6 +7943,7 @@
           <w:color w:val="0D0D0D" w:themeColor="text1" w:themeTint="F2"/>
           <w:szCs w:val="28"/>
         </w:rPr>
+        <w:lastRenderedPageBreak/>
         <w:t>Затратный метод</w:t>
       </w:r>
       <w:r>
@@ -7615,49 +8350,35 @@
           <w:color w:val="0D0D0D" w:themeColor="text1" w:themeTint="F2"/>
           <w:szCs w:val="28"/>
         </w:rPr>
+        <w:t>Основной подход в методе сопоставимой рентабельности заключается в анализе не валовой, а операционной рентабельности, то есть в оценка происходит по результатам деятельности предприятия по данным бухгалтерской учета и отчетности, а не по результатам конкретной сделки. При этом могут использоваться показатели</w:t>
+      </w:r>
+      <w:r>
+        <w:rPr>
+          <w:color w:val="0D0D0D" w:themeColor="text1" w:themeTint="F2"/>
+          <w:szCs w:val="28"/>
+        </w:rPr>
+        <w:t xml:space="preserve"> рентабельности</w:t>
+      </w:r>
+      <w:r>
+        <w:rPr>
+          <w:color w:val="0D0D0D" w:themeColor="text1" w:themeTint="F2"/>
+          <w:szCs w:val="28"/>
+        </w:rPr>
+        <w:t>, изображенн</w:t>
+      </w:r>
+      <w:r>
+        <w:rPr>
+          <w:color w:val="0D0D0D" w:themeColor="text1" w:themeTint="F2"/>
+          <w:szCs w:val="28"/>
+        </w:rPr>
+        <w:t xml:space="preserve">ые </w:t>
+      </w:r>
+      <w:r>
+        <w:rPr>
+          <w:color w:val="0D0D0D" w:themeColor="text1" w:themeTint="F2"/>
+          <w:szCs w:val="28"/>
+        </w:rPr>
         <w:lastRenderedPageBreak/>
-        <w:t xml:space="preserve">Основной подход в методе сопоставимой рентабельности заключается в анализе не валовой, а операционной рентабельности, то есть в оценка происходит по результатам деятельности предприятия по данным бухгалтерской </w:t>
-      </w:r>
-      <w:r>
-        <w:rPr>
-          <w:color w:val="0D0D0D" w:themeColor="text1" w:themeTint="F2"/>
-          <w:szCs w:val="28"/>
-        </w:rPr>
-        <w:t>учета</w:t>
-      </w:r>
-      <w:r>
-        <w:rPr>
-          <w:color w:val="0D0D0D" w:themeColor="text1" w:themeTint="F2"/>
-          <w:szCs w:val="28"/>
-        </w:rPr>
-        <w:t xml:space="preserve"> и отчетности, а не по результатам конкретной сделки. При этом могут использоваться показатели</w:t>
-      </w:r>
-      <w:r>
-        <w:rPr>
-          <w:color w:val="0D0D0D" w:themeColor="text1" w:themeTint="F2"/>
-          <w:szCs w:val="28"/>
-        </w:rPr>
-        <w:t xml:space="preserve"> рентабельности</w:t>
-      </w:r>
-      <w:r>
-        <w:rPr>
-          <w:color w:val="0D0D0D" w:themeColor="text1" w:themeTint="F2"/>
-          <w:szCs w:val="28"/>
-        </w:rPr>
-        <w:t>, изображенн</w:t>
-      </w:r>
-      <w:r>
-        <w:rPr>
-          <w:color w:val="0D0D0D" w:themeColor="text1" w:themeTint="F2"/>
-          <w:szCs w:val="28"/>
-        </w:rPr>
-        <w:t xml:space="preserve">ые </w:t>
-      </w:r>
-      <w:r>
-        <w:rPr>
-          <w:color w:val="0D0D0D" w:themeColor="text1" w:themeTint="F2"/>
-          <w:szCs w:val="28"/>
-        </w:rPr>
         <w:t>на рисунке 3</w:t>
       </w:r>
       <w:r>
@@ -7679,6 +8400,7 @@
       </w:pPr>
       <w:r>
         <w:rPr>
+          <w:noProof/>
           <w:color w:val="0D0D0D" w:themeColor="text1" w:themeTint="F2"/>
           <w:szCs w:val="28"/>
         </w:rPr>
@@ -7900,7 +8622,6 @@
           <w:color w:val="0D0D0D" w:themeColor="text1" w:themeTint="F2"/>
           <w:szCs w:val="28"/>
         </w:rPr>
-        <w:lastRenderedPageBreak/>
         <w:t>Распределение прибыли в рамках метода производятся субъективно. В данном случае не производится сравнение с независимыми лицами</w:t>
       </w:r>
       <w:r>
@@ -7957,6 +8678,7 @@
           <w:color w:val="0D0D0D" w:themeColor="text1" w:themeTint="F2"/>
           <w:szCs w:val="28"/>
         </w:rPr>
+        <w:lastRenderedPageBreak/>
         <w:t>Полную выручку и расходы для сторон, между которыми будет происходить распределение, достаточно сложно выявить</w:t>
       </w:r>
       <w:r>
@@ -8293,7 +9015,6 @@
           <w:color w:val="0D0D0D" w:themeColor="text1" w:themeTint="F2"/>
           <w:szCs w:val="28"/>
         </w:rPr>
-        <w:lastRenderedPageBreak/>
         <w:t>Физические лица, находящиеся в близком родстве, в перечень которых входят</w:t>
       </w:r>
       <w:r>
@@ -8387,6 +9108,7 @@
           <w:color w:val="0D0D0D" w:themeColor="text1" w:themeTint="F2"/>
           <w:szCs w:val="28"/>
         </w:rPr>
+        <w:lastRenderedPageBreak/>
         <w:t>Организации при прямом или косвенном участии одной организации в другой, где доля данного участия превышает 25 процентов;</w:t>
       </w:r>
     </w:p>
@@ -8625,80 +9347,80 @@
           <w:color w:val="0D0D0D" w:themeColor="text1" w:themeTint="F2"/>
           <w:szCs w:val="28"/>
         </w:rPr>
+        <w:t xml:space="preserve"> Организации и (или) физические лица в случае, если доля прямого участия каждого предыдущего лица в каждой последующей организации составляет более 50 процентов;</w:t>
+      </w:r>
+    </w:p>
+    <w:p>
+      <w:pPr>
+        <w:rPr>
+          <w:color w:val="0D0D0D" w:themeColor="text1" w:themeTint="F2"/>
+          <w:szCs w:val="28"/>
+        </w:rPr>
+      </w:pPr>
+      <w:r>
+        <w:rPr>
+          <w:color w:val="0D0D0D" w:themeColor="text1" w:themeTint="F2"/>
+          <w:szCs w:val="28"/>
+        </w:rPr>
+        <w:t>Кроме того</w:t>
+      </w:r>
+      <w:r>
+        <w:rPr>
+          <w:color w:val="0D0D0D" w:themeColor="text1" w:themeTint="F2"/>
+          <w:szCs w:val="28"/>
+        </w:rPr>
+        <w:t xml:space="preserve">, взаимозависимость </w:t>
+      </w:r>
+      <w:r>
+        <w:rPr>
+          <w:color w:val="0D0D0D" w:themeColor="text1" w:themeTint="F2"/>
+          <w:szCs w:val="28"/>
+        </w:rPr>
+        <w:t xml:space="preserve">лиц </w:t>
+      </w:r>
+      <w:r>
+        <w:rPr>
+          <w:color w:val="0D0D0D" w:themeColor="text1" w:themeTint="F2"/>
+          <w:szCs w:val="28"/>
+        </w:rPr>
+        <w:t>может</w:t>
+      </w:r>
+      <w:r>
+        <w:rPr>
+          <w:color w:val="0D0D0D" w:themeColor="text1" w:themeTint="F2"/>
+          <w:szCs w:val="28"/>
+        </w:rPr>
+        <w:t xml:space="preserve"> быть признан</w:t>
+      </w:r>
+      <w:r>
+        <w:rPr>
+          <w:color w:val="0D0D0D" w:themeColor="text1" w:themeTint="F2"/>
+          <w:szCs w:val="28"/>
+        </w:rPr>
+        <w:t xml:space="preserve">а </w:t>
+      </w:r>
+      <w:r>
+        <w:rPr>
+          <w:color w:val="0D0D0D" w:themeColor="text1" w:themeTint="F2"/>
+          <w:szCs w:val="28"/>
+        </w:rPr>
+        <w:t>судом, если отношения между ними будут обладать признаками взаимозависимости.</w:t>
+      </w:r>
+    </w:p>
+    <w:p>
+      <w:pPr>
+        <w:ind w:firstLine="708"/>
+        <w:rPr>
+          <w:color w:val="0D0D0D" w:themeColor="text1" w:themeTint="F2"/>
+          <w:szCs w:val="28"/>
+        </w:rPr>
+      </w:pPr>
+      <w:r>
+        <w:rPr>
+          <w:color w:val="0D0D0D" w:themeColor="text1" w:themeTint="F2"/>
+          <w:szCs w:val="28"/>
+        </w:rPr>
         <w:lastRenderedPageBreak/>
-        <w:t xml:space="preserve"> Организации и (или) физические лица в случае, если доля прямого участия каждого предыдущего лица в каждой последующей организации составляет более 50 процентов;</w:t>
-      </w:r>
-    </w:p>
-    <w:p>
-      <w:pPr>
-        <w:rPr>
-          <w:color w:val="0D0D0D" w:themeColor="text1" w:themeTint="F2"/>
-          <w:szCs w:val="28"/>
-        </w:rPr>
-      </w:pPr>
-      <w:r>
-        <w:rPr>
-          <w:color w:val="0D0D0D" w:themeColor="text1" w:themeTint="F2"/>
-          <w:szCs w:val="28"/>
-        </w:rPr>
-        <w:t>Кроме того</w:t>
-      </w:r>
-      <w:r>
-        <w:rPr>
-          <w:color w:val="0D0D0D" w:themeColor="text1" w:themeTint="F2"/>
-          <w:szCs w:val="28"/>
-        </w:rPr>
-        <w:t xml:space="preserve">, взаимозависимость </w:t>
-      </w:r>
-      <w:r>
-        <w:rPr>
-          <w:color w:val="0D0D0D" w:themeColor="text1" w:themeTint="F2"/>
-          <w:szCs w:val="28"/>
-        </w:rPr>
-        <w:t xml:space="preserve">лиц </w:t>
-      </w:r>
-      <w:r>
-        <w:rPr>
-          <w:color w:val="0D0D0D" w:themeColor="text1" w:themeTint="F2"/>
-          <w:szCs w:val="28"/>
-        </w:rPr>
-        <w:t>может</w:t>
-      </w:r>
-      <w:r>
-        <w:rPr>
-          <w:color w:val="0D0D0D" w:themeColor="text1" w:themeTint="F2"/>
-          <w:szCs w:val="28"/>
-        </w:rPr>
-        <w:t xml:space="preserve"> быть признан</w:t>
-      </w:r>
-      <w:r>
-        <w:rPr>
-          <w:color w:val="0D0D0D" w:themeColor="text1" w:themeTint="F2"/>
-          <w:szCs w:val="28"/>
-        </w:rPr>
-        <w:t xml:space="preserve">а </w:t>
-      </w:r>
-      <w:r>
-        <w:rPr>
-          <w:color w:val="0D0D0D" w:themeColor="text1" w:themeTint="F2"/>
-          <w:szCs w:val="28"/>
-        </w:rPr>
-        <w:t>судом, если отношения между ними будут обладать признаками взаимозависимости.</w:t>
-      </w:r>
-    </w:p>
-    <w:p>
-      <w:pPr>
-        <w:ind w:firstLine="708"/>
-        <w:rPr>
-          <w:color w:val="0D0D0D" w:themeColor="text1" w:themeTint="F2"/>
-          <w:szCs w:val="28"/>
-        </w:rPr>
-      </w:pPr>
-      <w:r>
-        <w:rPr>
-          <w:color w:val="0D0D0D" w:themeColor="text1" w:themeTint="F2"/>
-          <w:szCs w:val="28"/>
-        </w:rPr>
         <w:t>Взаимозависимость представляет для налоговых служб особый интерес, из-за взысканий недоимки по счетам зависимого лица со стороны налогоплательщика, в том случае, если факт передачи доли активов или выручки налогоплательщика с недоимкой будет подтвержден. В связи с этим, сделки между взаимозависимыми лицами</w:t>
       </w:r>
       <w:r>
@@ -9063,14 +9785,7 @@
         <w:rPr>
           <w:lang w:eastAsia="ru-RU"/>
         </w:rPr>
-        <w:t xml:space="preserve"> </w:t>
-      </w:r>
-      <w:r>
-        <w:rPr>
-          <w:lang w:eastAsia="ru-RU"/>
-        </w:rPr>
-        <w:lastRenderedPageBreak/>
-        <w:t>взаимозависимых лиц</w:t>
+        <w:t xml:space="preserve"> взаимозависимых лиц</w:t>
       </w:r>
       <w:r>
         <w:rPr>
@@ -9673,28 +10388,7 @@
                     <w:rFonts w:ascii="Cambria Math" w:hAnsi="Cambria Math" w:cs="Times New Roman"/>
                     <w:lang w:val="en-US"/>
                   </w:rPr>
-                  <m:t>B</m:t>
-                </m:r>
-                <m:r>
-                  <w:rPr>
-                    <w:rFonts w:ascii="Cambria Math" w:hAnsi="Cambria Math" w:cs="Times New Roman"/>
-                    <w:lang w:val="en-US"/>
-                  </w:rPr>
-                  <m:t>={</m:t>
-                </m:r>
-                <m:r>
-                  <w:rPr>
-                    <w:rFonts w:ascii="Cambria Math" w:hAnsi="Cambria Math" w:cs="Times New Roman"/>
-                    <w:lang w:val="en-US"/>
-                  </w:rPr>
-                  <m:t>1, 2, 3, 4</m:t>
-                </m:r>
-                <m:r>
-                  <w:rPr>
-                    <w:rFonts w:ascii="Cambria Math" w:hAnsi="Cambria Math" w:cs="Times New Roman"/>
-                    <w:lang w:val="en-US"/>
-                  </w:rPr>
-                  <m:t>}</m:t>
+                  <m:t>B={1, 2, 3, 4}</m:t>
                 </m:r>
               </m:oMath>
             </m:oMathPara>
@@ -9815,34 +10509,14 @@
                   <w:rPr>
                     <w:rFonts w:ascii="Cambria Math" w:hAnsi="Cambria Math" w:cs="Times New Roman"/>
                   </w:rPr>
-                  <m:t> </m:t>
-                </m:r>
-                <m:r>
-                  <w:rPr>
-                    <w:rFonts w:ascii="Cambria Math" w:hAnsi="Cambria Math" w:cs="Times New Roman"/>
-                  </w:rPr>
-                  <m:t>B</m:t>
+                  <m:t> B</m:t>
                 </m:r>
                 <m:r>
                   <w:rPr>
                     <w:rFonts w:ascii="Cambria Math" w:hAnsi="Cambria Math" w:cs="Times New Roman"/>
                     <w:lang w:val="en-US"/>
                   </w:rPr>
-                  <m:t xml:space="preserve">={1, 2, 3, </m:t>
-                </m:r>
-                <m:r>
-                  <w:rPr>
-                    <w:rFonts w:ascii="Cambria Math" w:hAnsi="Cambria Math" w:cs="Times New Roman"/>
-                    <w:lang w:val="en-US"/>
-                  </w:rPr>
-                  <m:t>…</m:t>
-                </m:r>
-                <m:r>
-                  <w:rPr>
-                    <w:rFonts w:ascii="Cambria Math" w:hAnsi="Cambria Math" w:cs="Times New Roman"/>
-                    <w:lang w:val="en-US"/>
-                  </w:rPr>
-                  <m:t>}</m:t>
+                  <m:t>={1, 2, 3, …}</m:t>
                 </m:r>
               </m:oMath>
             </m:oMathPara>
@@ -9964,27 +10638,14 @@
                     <w:rFonts w:ascii="Cambria Math" w:hAnsi="Cambria Math" w:cs="Times New Roman"/>
                   </w:rPr>
                   <w:lastRenderedPageBreak/>
-                  <m:t> </m:t>
-                </m:r>
-                <m:r>
-                  <w:rPr>
-                    <w:rFonts w:ascii="Cambria Math" w:hAnsi="Cambria Math" w:cs="Times New Roman"/>
-                  </w:rPr>
-                  <m:t>B</m:t>
+                  <m:t> B</m:t>
                 </m:r>
                 <m:r>
                   <w:rPr>
                     <w:rFonts w:ascii="Cambria Math" w:hAnsi="Cambria Math" w:cs="Times New Roman"/>
                     <w:lang w:val="en-US"/>
                   </w:rPr>
-                  <m:t>=</m:t>
-                </m:r>
-                <m:r>
-                  <w:rPr>
-                    <w:rFonts w:ascii="Cambria Math" w:hAnsi="Cambria Math" w:cs="Times New Roman"/>
-                    <w:lang w:val="en-US"/>
-                  </w:rPr>
-                  <m:t>∅</m:t>
+                  <m:t>=∅</m:t>
                 </m:r>
               </m:oMath>
             </m:oMathPara>
@@ -14126,6 +14787,119 @@
     </w:lvl>
   </w:abstractNum>
   <w:abstractNum w:abstractNumId="29" w15:restartNumberingAfterBreak="0">
+    <w:nsid w:val="5E6A5C42"/>
+    <w:multiLevelType w:val="hybridMultilevel"/>
+    <w:tmpl w:val="5360E428"/>
+    <w:lvl w:ilvl="0" w:tplc="08090001">
+      <w:start w:val="1"/>
+      <w:numFmt w:val="bullet"/>
+      <w:lvlText w:val=""/>
+      <w:lvlJc w:val="left"/>
+      <w:pPr>
+        <w:ind w:left="1420" w:hanging="360"/>
+      </w:pPr>
+      <w:rPr>
+        <w:rFonts w:ascii="Symbol" w:hAnsi="Symbol" w:hint="default"/>
+      </w:rPr>
+    </w:lvl>
+    <w:lvl w:ilvl="1" w:tplc="08090003" w:tentative="1">
+      <w:start w:val="1"/>
+      <w:numFmt w:val="bullet"/>
+      <w:lvlText w:val="o"/>
+      <w:lvlJc w:val="left"/>
+      <w:pPr>
+        <w:ind w:left="2140" w:hanging="360"/>
+      </w:pPr>
+      <w:rPr>
+        <w:rFonts w:ascii="Courier New" w:hAnsi="Courier New" w:cs="Courier New" w:hint="default"/>
+      </w:rPr>
+    </w:lvl>
+    <w:lvl w:ilvl="2" w:tplc="08090005" w:tentative="1">
+      <w:start w:val="1"/>
+      <w:numFmt w:val="bullet"/>
+      <w:lvlText w:val=""/>
+      <w:lvlJc w:val="left"/>
+      <w:pPr>
+        <w:ind w:left="2860" w:hanging="360"/>
+      </w:pPr>
+      <w:rPr>
+        <w:rFonts w:ascii="Wingdings" w:hAnsi="Wingdings" w:hint="default"/>
+      </w:rPr>
+    </w:lvl>
+    <w:lvl w:ilvl="3" w:tplc="08090001" w:tentative="1">
+      <w:start w:val="1"/>
+      <w:numFmt w:val="bullet"/>
+      <w:lvlText w:val=""/>
+      <w:lvlJc w:val="left"/>
+      <w:pPr>
+        <w:ind w:left="3580" w:hanging="360"/>
+      </w:pPr>
+      <w:rPr>
+        <w:rFonts w:ascii="Symbol" w:hAnsi="Symbol" w:hint="default"/>
+      </w:rPr>
+    </w:lvl>
+    <w:lvl w:ilvl="4" w:tplc="08090003" w:tentative="1">
+      <w:start w:val="1"/>
+      <w:numFmt w:val="bullet"/>
+      <w:lvlText w:val="o"/>
+      <w:lvlJc w:val="left"/>
+      <w:pPr>
+        <w:ind w:left="4300" w:hanging="360"/>
+      </w:pPr>
+      <w:rPr>
+        <w:rFonts w:ascii="Courier New" w:hAnsi="Courier New" w:cs="Courier New" w:hint="default"/>
+      </w:rPr>
+    </w:lvl>
+    <w:lvl w:ilvl="5" w:tplc="08090005" w:tentative="1">
+      <w:start w:val="1"/>
+      <w:numFmt w:val="bullet"/>
+      <w:lvlText w:val=""/>
+      <w:lvlJc w:val="left"/>
+      <w:pPr>
+        <w:ind w:left="5020" w:hanging="360"/>
+      </w:pPr>
+      <w:rPr>
+        <w:rFonts w:ascii="Wingdings" w:hAnsi="Wingdings" w:hint="default"/>
+      </w:rPr>
+    </w:lvl>
+    <w:lvl w:ilvl="6" w:tplc="08090001" w:tentative="1">
+      <w:start w:val="1"/>
+      <w:numFmt w:val="bullet"/>
+      <w:lvlText w:val=""/>
+      <w:lvlJc w:val="left"/>
+      <w:pPr>
+        <w:ind w:left="5740" w:hanging="360"/>
+      </w:pPr>
+      <w:rPr>
+        <w:rFonts w:ascii="Symbol" w:hAnsi="Symbol" w:hint="default"/>
+      </w:rPr>
+    </w:lvl>
+    <w:lvl w:ilvl="7" w:tplc="08090003" w:tentative="1">
+      <w:start w:val="1"/>
+      <w:numFmt w:val="bullet"/>
+      <w:lvlText w:val="o"/>
+      <w:lvlJc w:val="left"/>
+      <w:pPr>
+        <w:ind w:left="6460" w:hanging="360"/>
+      </w:pPr>
+      <w:rPr>
+        <w:rFonts w:ascii="Courier New" w:hAnsi="Courier New" w:cs="Courier New" w:hint="default"/>
+      </w:rPr>
+    </w:lvl>
+    <w:lvl w:ilvl="8" w:tplc="08090005" w:tentative="1">
+      <w:start w:val="1"/>
+      <w:numFmt w:val="bullet"/>
+      <w:lvlText w:val=""/>
+      <w:lvlJc w:val="left"/>
+      <w:pPr>
+        <w:ind w:left="7180" w:hanging="360"/>
+      </w:pPr>
+      <w:rPr>
+        <w:rFonts w:ascii="Wingdings" w:hAnsi="Wingdings" w:hint="default"/>
+      </w:rPr>
+    </w:lvl>
+  </w:abstractNum>
+  <w:abstractNum w:abstractNumId="30" w15:restartNumberingAfterBreak="0">
     <w:nsid w:val="5F9A551F"/>
     <w:multiLevelType w:val="hybridMultilevel"/>
     <w:tmpl w:val="B5DAEEB0"/>
@@ -14238,7 +15012,7 @@
       </w:rPr>
     </w:lvl>
   </w:abstractNum>
-  <w:abstractNum w:abstractNumId="30" w15:restartNumberingAfterBreak="0">
+  <w:abstractNum w:abstractNumId="31" w15:restartNumberingAfterBreak="0">
     <w:nsid w:val="600749EB"/>
     <w:multiLevelType w:val="hybridMultilevel"/>
     <w:tmpl w:val="492817F4"/>
@@ -14327,7 +15101,7 @@
       </w:pPr>
     </w:lvl>
   </w:abstractNum>
-  <w:abstractNum w:abstractNumId="31" w15:restartNumberingAfterBreak="0">
+  <w:abstractNum w:abstractNumId="32" w15:restartNumberingAfterBreak="0">
     <w:nsid w:val="635508F8"/>
     <w:multiLevelType w:val="hybridMultilevel"/>
     <w:tmpl w:val="6A94351C"/>
@@ -14440,7 +15214,7 @@
       </w:rPr>
     </w:lvl>
   </w:abstractNum>
-  <w:abstractNum w:abstractNumId="32" w15:restartNumberingAfterBreak="0">
+  <w:abstractNum w:abstractNumId="33" w15:restartNumberingAfterBreak="0">
     <w:nsid w:val="67DA5CD9"/>
     <w:multiLevelType w:val="hybridMultilevel"/>
     <w:tmpl w:val="80C210CA"/>
@@ -14553,7 +15327,7 @@
       </w:rPr>
     </w:lvl>
   </w:abstractNum>
-  <w:abstractNum w:abstractNumId="33" w15:restartNumberingAfterBreak="0">
+  <w:abstractNum w:abstractNumId="34" w15:restartNumberingAfterBreak="0">
     <w:nsid w:val="691C2B55"/>
     <w:multiLevelType w:val="multilevel"/>
     <w:tmpl w:val="8C0076A0"/>
@@ -14675,7 +15449,7 @@
       </w:rPr>
     </w:lvl>
   </w:abstractNum>
-  <w:abstractNum w:abstractNumId="34" w15:restartNumberingAfterBreak="0">
+  <w:abstractNum w:abstractNumId="35" w15:restartNumberingAfterBreak="0">
     <w:nsid w:val="692F785A"/>
     <w:multiLevelType w:val="multilevel"/>
     <w:tmpl w:val="7F5C75B0"/>
@@ -14793,7 +15567,7 @@
       </w:rPr>
     </w:lvl>
   </w:abstractNum>
-  <w:abstractNum w:abstractNumId="35" w15:restartNumberingAfterBreak="0">
+  <w:abstractNum w:abstractNumId="36" w15:restartNumberingAfterBreak="0">
     <w:nsid w:val="6EF333C0"/>
     <w:multiLevelType w:val="hybridMultilevel"/>
     <w:tmpl w:val="31C26C2A"/>
@@ -14879,7 +15653,7 @@
       </w:pPr>
     </w:lvl>
   </w:abstractNum>
-  <w:abstractNum w:abstractNumId="36" w15:restartNumberingAfterBreak="0">
+  <w:abstractNum w:abstractNumId="37" w15:restartNumberingAfterBreak="0">
     <w:nsid w:val="71A04BEB"/>
     <w:multiLevelType w:val="hybridMultilevel"/>
     <w:tmpl w:val="331E67FC"/>
@@ -14968,7 +15742,120 @@
       </w:pPr>
     </w:lvl>
   </w:abstractNum>
-  <w:abstractNum w:abstractNumId="37" w15:restartNumberingAfterBreak="0">
+  <w:abstractNum w:abstractNumId="38" w15:restartNumberingAfterBreak="0">
+    <w:nsid w:val="74286C14"/>
+    <w:multiLevelType w:val="hybridMultilevel"/>
+    <w:tmpl w:val="2F6E1D2C"/>
+    <w:lvl w:ilvl="0" w:tplc="08090001">
+      <w:start w:val="1"/>
+      <w:numFmt w:val="bullet"/>
+      <w:lvlText w:val=""/>
+      <w:lvlJc w:val="left"/>
+      <w:pPr>
+        <w:ind w:left="1429" w:hanging="360"/>
+      </w:pPr>
+      <w:rPr>
+        <w:rFonts w:ascii="Symbol" w:hAnsi="Symbol" w:hint="default"/>
+      </w:rPr>
+    </w:lvl>
+    <w:lvl w:ilvl="1" w:tplc="08090003" w:tentative="1">
+      <w:start w:val="1"/>
+      <w:numFmt w:val="bullet"/>
+      <w:lvlText w:val="o"/>
+      <w:lvlJc w:val="left"/>
+      <w:pPr>
+        <w:ind w:left="2149" w:hanging="360"/>
+      </w:pPr>
+      <w:rPr>
+        <w:rFonts w:ascii="Courier New" w:hAnsi="Courier New" w:cs="Courier New" w:hint="default"/>
+      </w:rPr>
+    </w:lvl>
+    <w:lvl w:ilvl="2" w:tplc="08090005" w:tentative="1">
+      <w:start w:val="1"/>
+      <w:numFmt w:val="bullet"/>
+      <w:lvlText w:val=""/>
+      <w:lvlJc w:val="left"/>
+      <w:pPr>
+        <w:ind w:left="2869" w:hanging="360"/>
+      </w:pPr>
+      <w:rPr>
+        <w:rFonts w:ascii="Wingdings" w:hAnsi="Wingdings" w:hint="default"/>
+      </w:rPr>
+    </w:lvl>
+    <w:lvl w:ilvl="3" w:tplc="08090001" w:tentative="1">
+      <w:start w:val="1"/>
+      <w:numFmt w:val="bullet"/>
+      <w:lvlText w:val=""/>
+      <w:lvlJc w:val="left"/>
+      <w:pPr>
+        <w:ind w:left="3589" w:hanging="360"/>
+      </w:pPr>
+      <w:rPr>
+        <w:rFonts w:ascii="Symbol" w:hAnsi="Symbol" w:hint="default"/>
+      </w:rPr>
+    </w:lvl>
+    <w:lvl w:ilvl="4" w:tplc="08090003" w:tentative="1">
+      <w:start w:val="1"/>
+      <w:numFmt w:val="bullet"/>
+      <w:lvlText w:val="o"/>
+      <w:lvlJc w:val="left"/>
+      <w:pPr>
+        <w:ind w:left="4309" w:hanging="360"/>
+      </w:pPr>
+      <w:rPr>
+        <w:rFonts w:ascii="Courier New" w:hAnsi="Courier New" w:cs="Courier New" w:hint="default"/>
+      </w:rPr>
+    </w:lvl>
+    <w:lvl w:ilvl="5" w:tplc="08090005" w:tentative="1">
+      <w:start w:val="1"/>
+      <w:numFmt w:val="bullet"/>
+      <w:lvlText w:val=""/>
+      <w:lvlJc w:val="left"/>
+      <w:pPr>
+        <w:ind w:left="5029" w:hanging="360"/>
+      </w:pPr>
+      <w:rPr>
+        <w:rFonts w:ascii="Wingdings" w:hAnsi="Wingdings" w:hint="default"/>
+      </w:rPr>
+    </w:lvl>
+    <w:lvl w:ilvl="6" w:tplc="08090001" w:tentative="1">
+      <w:start w:val="1"/>
+      <w:numFmt w:val="bullet"/>
+      <w:lvlText w:val=""/>
+      <w:lvlJc w:val="left"/>
+      <w:pPr>
+        <w:ind w:left="5749" w:hanging="360"/>
+      </w:pPr>
+      <w:rPr>
+        <w:rFonts w:ascii="Symbol" w:hAnsi="Symbol" w:hint="default"/>
+      </w:rPr>
+    </w:lvl>
+    <w:lvl w:ilvl="7" w:tplc="08090003" w:tentative="1">
+      <w:start w:val="1"/>
+      <w:numFmt w:val="bullet"/>
+      <w:lvlText w:val="o"/>
+      <w:lvlJc w:val="left"/>
+      <w:pPr>
+        <w:ind w:left="6469" w:hanging="360"/>
+      </w:pPr>
+      <w:rPr>
+        <w:rFonts w:ascii="Courier New" w:hAnsi="Courier New" w:cs="Courier New" w:hint="default"/>
+      </w:rPr>
+    </w:lvl>
+    <w:lvl w:ilvl="8" w:tplc="08090005" w:tentative="1">
+      <w:start w:val="1"/>
+      <w:numFmt w:val="bullet"/>
+      <w:lvlText w:val=""/>
+      <w:lvlJc w:val="left"/>
+      <w:pPr>
+        <w:ind w:left="7189" w:hanging="360"/>
+      </w:pPr>
+      <w:rPr>
+        <w:rFonts w:ascii="Wingdings" w:hAnsi="Wingdings" w:hint="default"/>
+      </w:rPr>
+    </w:lvl>
+  </w:abstractNum>
+  <w:abstractNum w:abstractNumId="39" w15:restartNumberingAfterBreak="0">
     <w:nsid w:val="74A81307"/>
     <w:multiLevelType w:val="hybridMultilevel"/>
     <w:tmpl w:val="5748DEFC"/>
@@ -15081,7 +15968,7 @@
       </w:rPr>
     </w:lvl>
   </w:abstractNum>
-  <w:abstractNum w:abstractNumId="38" w15:restartNumberingAfterBreak="0">
+  <w:abstractNum w:abstractNumId="40" w15:restartNumberingAfterBreak="0">
     <w:nsid w:val="766B2EA5"/>
     <w:multiLevelType w:val="hybridMultilevel"/>
     <w:tmpl w:val="EBA4ABE8"/>
@@ -15167,7 +16054,7 @@
       </w:pPr>
     </w:lvl>
   </w:abstractNum>
-  <w:abstractNum w:abstractNumId="39" w15:restartNumberingAfterBreak="0">
+  <w:abstractNum w:abstractNumId="41" w15:restartNumberingAfterBreak="0">
     <w:nsid w:val="7E9619FD"/>
     <w:multiLevelType w:val="hybridMultilevel"/>
     <w:tmpl w:val="62C0D31C"/>
@@ -15293,7 +16180,7 @@
     <w:abstractNumId w:val="14"/>
   </w:num>
   <w:num w:numId="5">
-    <w:abstractNumId w:val="34"/>
+    <w:abstractNumId w:val="35"/>
   </w:num>
   <w:num w:numId="6">
     <w:abstractNumId w:val="24"/>
@@ -15302,7 +16189,7 @@
     <w:abstractNumId w:val="2"/>
   </w:num>
   <w:num w:numId="8">
-    <w:abstractNumId w:val="35"/>
+    <w:abstractNumId w:val="36"/>
   </w:num>
   <w:num w:numId="9">
     <w:abstractNumId w:val="9"/>
@@ -15314,7 +16201,7 @@
     <w:abstractNumId w:val="23"/>
   </w:num>
   <w:num w:numId="12">
-    <w:abstractNumId w:val="33"/>
+    <w:abstractNumId w:val="34"/>
   </w:num>
   <w:num w:numId="13">
     <w:abstractNumId w:val="28"/>
@@ -15335,7 +16222,7 @@
     <w:abstractNumId w:val="25"/>
   </w:num>
   <w:num w:numId="18">
-    <w:abstractNumId w:val="38"/>
+    <w:abstractNumId w:val="40"/>
   </w:num>
   <w:num w:numId="19">
     <w:abstractNumId w:val="15"/>
@@ -15344,7 +16231,7 @@
     </w:lvlOverride>
   </w:num>
   <w:num w:numId="20">
-    <w:abstractNumId w:val="29"/>
+    <w:abstractNumId w:val="30"/>
   </w:num>
   <w:num w:numId="21">
     <w:abstractNumId w:val="18"/>
@@ -15356,13 +16243,13 @@
     <w:abstractNumId w:val="16"/>
   </w:num>
   <w:num w:numId="24">
-    <w:abstractNumId w:val="37"/>
+    <w:abstractNumId w:val="39"/>
   </w:num>
   <w:num w:numId="25">
     <w:abstractNumId w:val="21"/>
   </w:num>
   <w:num w:numId="26">
-    <w:abstractNumId w:val="31"/>
+    <w:abstractNumId w:val="32"/>
   </w:num>
   <w:num w:numId="27">
     <w:abstractNumId w:val="6"/>
@@ -15389,19 +16276,19 @@
     <w:abstractNumId w:val="11"/>
   </w:num>
   <w:num w:numId="35">
-    <w:abstractNumId w:val="36"/>
+    <w:abstractNumId w:val="37"/>
   </w:num>
   <w:num w:numId="36">
-    <w:abstractNumId w:val="32"/>
+    <w:abstractNumId w:val="33"/>
   </w:num>
   <w:num w:numId="37">
-    <w:abstractNumId w:val="30"/>
+    <w:abstractNumId w:val="31"/>
   </w:num>
   <w:num w:numId="38">
     <w:abstractNumId w:val="13"/>
   </w:num>
   <w:num w:numId="39">
-    <w:abstractNumId w:val="39"/>
+    <w:abstractNumId w:val="41"/>
   </w:num>
   <w:num w:numId="40">
     <w:abstractNumId w:val="20"/>
@@ -15411,6 +16298,12 @@
   </w:num>
   <w:num w:numId="42">
     <w:abstractNumId w:val="17"/>
+  </w:num>
+  <w:num w:numId="43">
+    <w:abstractNumId w:val="29"/>
+  </w:num>
+  <w:num w:numId="44">
+    <w:abstractNumId w:val="38"/>
   </w:num>
   <w:numIdMacAtCleanup w:val="15"/>
 </w:numbering>

--- a/ВКР_Белохвостов.docx
+++ b/ВКР_Белохвостов.docx
@@ -2257,7 +2257,7 @@
               <w:tab w:val="right" w:leader="dot" w:pos="9060"/>
             </w:tabs>
             <w:rPr>
-              <w:rFonts w:asciiTheme="minorHAnsi" w:eastAsiaTheme="minorEastAsia" w:hAnsiTheme="minorHAnsi" w:cstheme="minorBidi"/>
+              <w:rFonts w:eastAsiaTheme="minorEastAsia" w:cs="Times New Roman"/>
               <w:noProof/>
               <w:sz w:val="24"/>
               <w:szCs w:val="24"/>
@@ -2265,25 +2265,43 @@
             </w:rPr>
           </w:pPr>
           <w:r>
+            <w:rPr>
+              <w:rFonts w:cs="Times New Roman"/>
+            </w:rPr>
             <w:fldChar w:fldCharType="begin"/>
           </w:r>
           <w:r>
+            <w:rPr>
+              <w:rFonts w:cs="Times New Roman"/>
+            </w:rPr>
             <w:instrText xml:space="preserve"> TOC \o "1-3" \h \z \u </w:instrText>
           </w:r>
           <w:r>
+            <w:rPr>
+              <w:rFonts w:cs="Times New Roman"/>
+            </w:rPr>
             <w:fldChar w:fldCharType="separate"/>
           </w:r>
-          <w:hyperlink w:anchor="_Toc43232283" w:history="1">
+          <w:hyperlink w:anchor="_Toc43411564" w:history="1">
             <w:r>
               <w:rPr>
                 <w:rStyle w:val="Hyperlink"/>
-                <w:rFonts w:eastAsiaTheme="majorEastAsia"/>
-                <w:noProof/>
-              </w:rPr>
-              <w:t>ГЛАВА 1 ТРАНСФЕРТНОЕ ЦЕНООБРАЗОВАНИЕ И ПРИЗНАКИ ВЗАИМОЗАВИСИМОСТИ ЛИЦ</w:t>
-            </w:r>
-            <w:r>
-              <w:rPr>
+                <w:rFonts w:eastAsiaTheme="majorEastAsia" w:cs="Times New Roman"/>
+                <w:noProof/>
+              </w:rPr>
+              <w:t>Г</w:t>
+            </w:r>
+            <w:r>
+              <w:rPr>
+                <w:rStyle w:val="Hyperlink"/>
+                <w:rFonts w:eastAsiaTheme="majorEastAsia" w:cs="Times New Roman"/>
+                <w:noProof/>
+              </w:rPr>
+              <w:t>ЛАВА 1 ТРАНСФЕРТНОЕ ЦЕНООБРАЗОВАНИЕ И ПРИЗНАКИ ВЗАИМОЗАВИСИМОСТИ ЛИЦ</w:t>
+            </w:r>
+            <w:r>
+              <w:rPr>
+                <w:rFonts w:cs="Times New Roman"/>
                 <w:noProof/>
                 <w:webHidden/>
               </w:rPr>
@@ -2291,6 +2309,7 @@
             </w:r>
             <w:r>
               <w:rPr>
+                <w:rFonts w:cs="Times New Roman"/>
                 <w:noProof/>
                 <w:webHidden/>
               </w:rPr>
@@ -2298,19 +2317,22 @@
             </w:r>
             <w:r>
               <w:rPr>
+                <w:rFonts w:cs="Times New Roman"/>
                 <w:noProof/>
                 <w:webHidden/>
               </w:rPr>
-              <w:instrText xml:space="preserve"> PAGEREF _Toc43232283 \h </w:instrText>
-            </w:r>
-            <w:r>
-              <w:rPr>
+              <w:instrText xml:space="preserve"> PAGEREF _Toc43411564 \h </w:instrText>
+            </w:r>
+            <w:r>
+              <w:rPr>
+                <w:rFonts w:cs="Times New Roman"/>
                 <w:noProof/>
                 <w:webHidden/>
               </w:rPr>
             </w:r>
             <w:r>
               <w:rPr>
+                <w:rFonts w:cs="Times New Roman"/>
                 <w:noProof/>
                 <w:webHidden/>
               </w:rPr>
@@ -2318,6 +2340,7 @@
             </w:r>
             <w:r>
               <w:rPr>
+                <w:rFonts w:cs="Times New Roman"/>
                 <w:noProof/>
                 <w:webHidden/>
               </w:rPr>
@@ -2325,6 +2348,7 @@
             </w:r>
             <w:r>
               <w:rPr>
+                <w:rFonts w:cs="Times New Roman"/>
                 <w:noProof/>
                 <w:webHidden/>
               </w:rPr>
@@ -2339,24 +2363,25 @@
               <w:tab w:val="right" w:leader="dot" w:pos="9060"/>
             </w:tabs>
             <w:rPr>
-              <w:rFonts w:asciiTheme="minorHAnsi" w:eastAsiaTheme="minorEastAsia" w:hAnsiTheme="minorHAnsi" w:cstheme="minorBidi"/>
+              <w:rFonts w:eastAsiaTheme="minorEastAsia" w:cs="Times New Roman"/>
               <w:noProof/>
               <w:sz w:val="24"/>
               <w:szCs w:val="24"/>
               <w:lang w:val="en-RU" w:eastAsia="en-GB"/>
             </w:rPr>
           </w:pPr>
-          <w:hyperlink w:anchor="_Toc43232284" w:history="1">
+          <w:hyperlink w:anchor="_Toc43411565" w:history="1">
             <w:r>
               <w:rPr>
                 <w:rStyle w:val="Hyperlink"/>
-                <w:rFonts w:eastAsiaTheme="majorEastAsia"/>
+                <w:rFonts w:eastAsiaTheme="majorEastAsia" w:cs="Times New Roman"/>
                 <w:noProof/>
               </w:rPr>
               <w:t>1.1 Понятие цены и ценообразования</w:t>
             </w:r>
             <w:r>
               <w:rPr>
+                <w:rFonts w:cs="Times New Roman"/>
                 <w:noProof/>
                 <w:webHidden/>
               </w:rPr>
@@ -2364,6 +2389,7 @@
             </w:r>
             <w:r>
               <w:rPr>
+                <w:rFonts w:cs="Times New Roman"/>
                 <w:noProof/>
                 <w:webHidden/>
               </w:rPr>
@@ -2371,19 +2397,22 @@
             </w:r>
             <w:r>
               <w:rPr>
+                <w:rFonts w:cs="Times New Roman"/>
                 <w:noProof/>
                 <w:webHidden/>
               </w:rPr>
-              <w:instrText xml:space="preserve"> PAGEREF _Toc43232284 \h </w:instrText>
-            </w:r>
-            <w:r>
-              <w:rPr>
+              <w:instrText xml:space="preserve"> PAGEREF _Toc43411565 \h </w:instrText>
+            </w:r>
+            <w:r>
+              <w:rPr>
+                <w:rFonts w:cs="Times New Roman"/>
                 <w:noProof/>
                 <w:webHidden/>
               </w:rPr>
             </w:r>
             <w:r>
               <w:rPr>
+                <w:rFonts w:cs="Times New Roman"/>
                 <w:noProof/>
                 <w:webHidden/>
               </w:rPr>
@@ -2391,6 +2420,7 @@
             </w:r>
             <w:r>
               <w:rPr>
+                <w:rFonts w:cs="Times New Roman"/>
                 <w:noProof/>
                 <w:webHidden/>
               </w:rPr>
@@ -2398,6 +2428,7 @@
             </w:r>
             <w:r>
               <w:rPr>
+                <w:rFonts w:cs="Times New Roman"/>
                 <w:noProof/>
                 <w:webHidden/>
               </w:rPr>
@@ -2412,24 +2443,25 @@
               <w:tab w:val="right" w:leader="dot" w:pos="9060"/>
             </w:tabs>
             <w:rPr>
-              <w:rFonts w:asciiTheme="minorHAnsi" w:eastAsiaTheme="minorEastAsia" w:hAnsiTheme="minorHAnsi" w:cstheme="minorBidi"/>
+              <w:rFonts w:eastAsiaTheme="minorEastAsia" w:cs="Times New Roman"/>
               <w:noProof/>
               <w:sz w:val="24"/>
               <w:szCs w:val="24"/>
               <w:lang w:val="en-RU" w:eastAsia="en-GB"/>
             </w:rPr>
           </w:pPr>
-          <w:hyperlink w:anchor="_Toc43232285" w:history="1">
+          <w:hyperlink w:anchor="_Toc43411566" w:history="1">
             <w:r>
               <w:rPr>
                 <w:rStyle w:val="Hyperlink"/>
-                <w:rFonts w:eastAsiaTheme="majorEastAsia"/>
+                <w:rFonts w:eastAsiaTheme="majorEastAsia" w:cs="Times New Roman"/>
                 <w:noProof/>
               </w:rPr>
               <w:t>1.2 Трансфертное ценообразование</w:t>
             </w:r>
             <w:r>
               <w:rPr>
+                <w:rFonts w:cs="Times New Roman"/>
                 <w:noProof/>
                 <w:webHidden/>
               </w:rPr>
@@ -2437,6 +2469,7 @@
             </w:r>
             <w:r>
               <w:rPr>
+                <w:rFonts w:cs="Times New Roman"/>
                 <w:noProof/>
                 <w:webHidden/>
               </w:rPr>
@@ -2444,19 +2477,22 @@
             </w:r>
             <w:r>
               <w:rPr>
+                <w:rFonts w:cs="Times New Roman"/>
                 <w:noProof/>
                 <w:webHidden/>
               </w:rPr>
-              <w:instrText xml:space="preserve"> PAGEREF _Toc43232285 \h </w:instrText>
-            </w:r>
-            <w:r>
-              <w:rPr>
+              <w:instrText xml:space="preserve"> PAGEREF _Toc43411566 \h </w:instrText>
+            </w:r>
+            <w:r>
+              <w:rPr>
+                <w:rFonts w:cs="Times New Roman"/>
                 <w:noProof/>
                 <w:webHidden/>
               </w:rPr>
             </w:r>
             <w:r>
               <w:rPr>
+                <w:rFonts w:cs="Times New Roman"/>
                 <w:noProof/>
                 <w:webHidden/>
               </w:rPr>
@@ -2464,13 +2500,15 @@
             </w:r>
             <w:r>
               <w:rPr>
+                <w:rFonts w:cs="Times New Roman"/>
                 <w:noProof/>
                 <w:webHidden/>
               </w:rPr>
-              <w:t>12</w:t>
-            </w:r>
-            <w:r>
-              <w:rPr>
+              <w:t>14</w:t>
+            </w:r>
+            <w:r>
+              <w:rPr>
+                <w:rFonts w:cs="Times New Roman"/>
                 <w:noProof/>
                 <w:webHidden/>
               </w:rPr>
@@ -2485,24 +2523,25 @@
               <w:tab w:val="right" w:leader="dot" w:pos="9060"/>
             </w:tabs>
             <w:rPr>
-              <w:rFonts w:asciiTheme="minorHAnsi" w:eastAsiaTheme="minorEastAsia" w:hAnsiTheme="minorHAnsi" w:cstheme="minorBidi"/>
+              <w:rFonts w:eastAsiaTheme="minorEastAsia" w:cs="Times New Roman"/>
               <w:noProof/>
               <w:sz w:val="24"/>
               <w:szCs w:val="24"/>
               <w:lang w:val="en-RU" w:eastAsia="en-GB"/>
             </w:rPr>
           </w:pPr>
-          <w:hyperlink w:anchor="_Toc43232286" w:history="1">
+          <w:hyperlink w:anchor="_Toc43411567" w:history="1">
             <w:r>
               <w:rPr>
                 <w:rStyle w:val="Hyperlink"/>
-                <w:rFonts w:eastAsiaTheme="majorEastAsia"/>
+                <w:rFonts w:eastAsiaTheme="majorEastAsia" w:cs="Times New Roman"/>
                 <w:noProof/>
               </w:rPr>
               <w:t>1.3 Взаимозависимые лица</w:t>
             </w:r>
             <w:r>
               <w:rPr>
+                <w:rFonts w:cs="Times New Roman"/>
                 <w:noProof/>
                 <w:webHidden/>
               </w:rPr>
@@ -2510,6 +2549,7 @@
             </w:r>
             <w:r>
               <w:rPr>
+                <w:rFonts w:cs="Times New Roman"/>
                 <w:noProof/>
                 <w:webHidden/>
               </w:rPr>
@@ -2517,19 +2557,22 @@
             </w:r>
             <w:r>
               <w:rPr>
+                <w:rFonts w:cs="Times New Roman"/>
                 <w:noProof/>
                 <w:webHidden/>
               </w:rPr>
-              <w:instrText xml:space="preserve"> PAGEREF _Toc43232286 \h </w:instrText>
-            </w:r>
-            <w:r>
-              <w:rPr>
+              <w:instrText xml:space="preserve"> PAGEREF _Toc43411567 \h </w:instrText>
+            </w:r>
+            <w:r>
+              <w:rPr>
+                <w:rFonts w:cs="Times New Roman"/>
                 <w:noProof/>
                 <w:webHidden/>
               </w:rPr>
             </w:r>
             <w:r>
               <w:rPr>
+                <w:rFonts w:cs="Times New Roman"/>
                 <w:noProof/>
                 <w:webHidden/>
               </w:rPr>
@@ -2537,13 +2580,15 @@
             </w:r>
             <w:r>
               <w:rPr>
+                <w:rFonts w:cs="Times New Roman"/>
                 <w:noProof/>
                 <w:webHidden/>
               </w:rPr>
-              <w:t>16</w:t>
-            </w:r>
-            <w:r>
-              <w:rPr>
+              <w:t>19</w:t>
+            </w:r>
+            <w:r>
+              <w:rPr>
+                <w:rFonts w:cs="Times New Roman"/>
                 <w:noProof/>
                 <w:webHidden/>
               </w:rPr>
@@ -2558,18 +2603,18 @@
               <w:tab w:val="right" w:leader="dot" w:pos="9060"/>
             </w:tabs>
             <w:rPr>
-              <w:rFonts w:asciiTheme="minorHAnsi" w:eastAsiaTheme="minorEastAsia" w:hAnsiTheme="minorHAnsi" w:cstheme="minorBidi"/>
+              <w:rFonts w:eastAsiaTheme="minorEastAsia" w:cs="Times New Roman"/>
               <w:noProof/>
               <w:sz w:val="24"/>
               <w:szCs w:val="24"/>
               <w:lang w:val="en-RU" w:eastAsia="en-GB"/>
             </w:rPr>
           </w:pPr>
-          <w:hyperlink w:anchor="_Toc43232287" w:history="1">
+          <w:hyperlink w:anchor="_Toc43411568" w:history="1">
             <w:r>
               <w:rPr>
                 <w:rStyle w:val="Hyperlink"/>
-                <w:rFonts w:eastAsiaTheme="majorEastAsia"/>
+                <w:rFonts w:eastAsiaTheme="majorEastAsia" w:cs="Times New Roman"/>
                 <w:noProof/>
                 <w:lang w:eastAsia="ru-RU"/>
               </w:rPr>
@@ -2577,6 +2622,7 @@
             </w:r>
             <w:r>
               <w:rPr>
+                <w:rFonts w:cs="Times New Roman"/>
                 <w:noProof/>
                 <w:webHidden/>
               </w:rPr>
@@ -2584,6 +2630,7 @@
             </w:r>
             <w:r>
               <w:rPr>
+                <w:rFonts w:cs="Times New Roman"/>
                 <w:noProof/>
                 <w:webHidden/>
               </w:rPr>
@@ -2591,19 +2638,22 @@
             </w:r>
             <w:r>
               <w:rPr>
+                <w:rFonts w:cs="Times New Roman"/>
                 <w:noProof/>
                 <w:webHidden/>
               </w:rPr>
-              <w:instrText xml:space="preserve"> PAGEREF _Toc43232287 \h </w:instrText>
-            </w:r>
-            <w:r>
-              <w:rPr>
+              <w:instrText xml:space="preserve"> PAGEREF _Toc43411568 \h </w:instrText>
+            </w:r>
+            <w:r>
+              <w:rPr>
+                <w:rFonts w:cs="Times New Roman"/>
                 <w:noProof/>
                 <w:webHidden/>
               </w:rPr>
             </w:r>
             <w:r>
               <w:rPr>
+                <w:rFonts w:cs="Times New Roman"/>
                 <w:noProof/>
                 <w:webHidden/>
               </w:rPr>
@@ -2611,13 +2661,15 @@
             </w:r>
             <w:r>
               <w:rPr>
+                <w:rFonts w:cs="Times New Roman"/>
                 <w:noProof/>
                 <w:webHidden/>
               </w:rPr>
-              <w:t>18</w:t>
-            </w:r>
-            <w:r>
-              <w:rPr>
+              <w:t>22</w:t>
+            </w:r>
+            <w:r>
+              <w:rPr>
+                <w:rFonts w:cs="Times New Roman"/>
                 <w:noProof/>
                 <w:webHidden/>
               </w:rPr>
@@ -2632,18 +2684,18 @@
               <w:tab w:val="right" w:leader="dot" w:pos="9060"/>
             </w:tabs>
             <w:rPr>
-              <w:rFonts w:asciiTheme="minorHAnsi" w:eastAsiaTheme="minorEastAsia" w:hAnsiTheme="minorHAnsi" w:cstheme="minorBidi"/>
+              <w:rFonts w:eastAsiaTheme="minorEastAsia" w:cs="Times New Roman"/>
               <w:noProof/>
               <w:sz w:val="24"/>
               <w:szCs w:val="24"/>
               <w:lang w:val="en-RU" w:eastAsia="en-GB"/>
             </w:rPr>
           </w:pPr>
-          <w:hyperlink w:anchor="_Toc43232288" w:history="1">
+          <w:hyperlink w:anchor="_Toc43411569" w:history="1">
             <w:r>
               <w:rPr>
                 <w:rStyle w:val="Hyperlink"/>
-                <w:rFonts w:eastAsiaTheme="majorEastAsia"/>
+                <w:rFonts w:eastAsiaTheme="majorEastAsia" w:cs="Times New Roman"/>
                 <w:noProof/>
                 <w:lang w:eastAsia="ru-RU"/>
               </w:rPr>
@@ -2652,15 +2704,15 @@
             <w:r>
               <w:rPr>
                 <w:rStyle w:val="Hyperlink"/>
-                <w:rFonts w:eastAsiaTheme="majorEastAsia"/>
-                <w:noProof/>
-              </w:rPr>
-              <w:t xml:space="preserve"> 2</w:t>
+                <w:rFonts w:eastAsiaTheme="majorEastAsia" w:cs="Times New Roman"/>
+                <w:noProof/>
+              </w:rPr>
+              <w:t xml:space="preserve"> 2.</w:t>
             </w:r>
             <w:r>
               <w:rPr>
                 <w:rStyle w:val="Hyperlink"/>
-                <w:rFonts w:eastAsiaTheme="majorEastAsia"/>
+                <w:rFonts w:eastAsiaTheme="majorEastAsia" w:cs="Times New Roman"/>
                 <w:noProof/>
                 <w:lang w:eastAsia="ru-RU"/>
               </w:rPr>
@@ -2668,6 +2720,7 @@
             </w:r>
             <w:r>
               <w:rPr>
+                <w:rFonts w:cs="Times New Roman"/>
                 <w:noProof/>
                 <w:webHidden/>
               </w:rPr>
@@ -2675,6 +2728,7 @@
             </w:r>
             <w:r>
               <w:rPr>
+                <w:rFonts w:cs="Times New Roman"/>
                 <w:noProof/>
                 <w:webHidden/>
               </w:rPr>
@@ -2682,19 +2736,22 @@
             </w:r>
             <w:r>
               <w:rPr>
+                <w:rFonts w:cs="Times New Roman"/>
                 <w:noProof/>
                 <w:webHidden/>
               </w:rPr>
-              <w:instrText xml:space="preserve"> PAGEREF _Toc43232288 \h </w:instrText>
-            </w:r>
-            <w:r>
-              <w:rPr>
+              <w:instrText xml:space="preserve"> PAGEREF _Toc43411569 \h </w:instrText>
+            </w:r>
+            <w:r>
+              <w:rPr>
+                <w:rFonts w:cs="Times New Roman"/>
                 <w:noProof/>
                 <w:webHidden/>
               </w:rPr>
             </w:r>
             <w:r>
               <w:rPr>
+                <w:rFonts w:cs="Times New Roman"/>
                 <w:noProof/>
                 <w:webHidden/>
               </w:rPr>
@@ -2702,13 +2759,15 @@
             </w:r>
             <w:r>
               <w:rPr>
+                <w:rFonts w:cs="Times New Roman"/>
                 <w:noProof/>
                 <w:webHidden/>
               </w:rPr>
-              <w:t>19</w:t>
-            </w:r>
-            <w:r>
-              <w:rPr>
+              <w:t>23</w:t>
+            </w:r>
+            <w:r>
+              <w:rPr>
+                <w:rFonts w:cs="Times New Roman"/>
                 <w:noProof/>
                 <w:webHidden/>
               </w:rPr>
@@ -2723,24 +2782,25 @@
               <w:tab w:val="right" w:leader="dot" w:pos="9060"/>
             </w:tabs>
             <w:rPr>
-              <w:rFonts w:asciiTheme="minorHAnsi" w:eastAsiaTheme="minorEastAsia" w:hAnsiTheme="minorHAnsi" w:cstheme="minorBidi"/>
+              <w:rFonts w:eastAsiaTheme="minorEastAsia" w:cs="Times New Roman"/>
               <w:noProof/>
               <w:sz w:val="24"/>
               <w:szCs w:val="24"/>
               <w:lang w:val="en-RU" w:eastAsia="en-GB"/>
             </w:rPr>
           </w:pPr>
-          <w:hyperlink w:anchor="_Toc43232289" w:history="1">
+          <w:hyperlink w:anchor="_Toc43411570" w:history="1">
             <w:r>
               <w:rPr>
                 <w:rStyle w:val="Hyperlink"/>
-                <w:rFonts w:eastAsiaTheme="majorEastAsia"/>
+                <w:rFonts w:eastAsiaTheme="majorEastAsia" w:cs="Times New Roman"/>
                 <w:noProof/>
               </w:rPr>
               <w:t>2.1 Теоретико-множественное представление в теории графов</w:t>
             </w:r>
             <w:r>
               <w:rPr>
+                <w:rFonts w:cs="Times New Roman"/>
                 <w:noProof/>
                 <w:webHidden/>
               </w:rPr>
@@ -2748,6 +2808,7 @@
             </w:r>
             <w:r>
               <w:rPr>
+                <w:rFonts w:cs="Times New Roman"/>
                 <w:noProof/>
                 <w:webHidden/>
               </w:rPr>
@@ -2755,19 +2816,22 @@
             </w:r>
             <w:r>
               <w:rPr>
+                <w:rFonts w:cs="Times New Roman"/>
                 <w:noProof/>
                 <w:webHidden/>
               </w:rPr>
-              <w:instrText xml:space="preserve"> PAGEREF _Toc43232289 \h </w:instrText>
-            </w:r>
-            <w:r>
-              <w:rPr>
+              <w:instrText xml:space="preserve"> PAGEREF _Toc43411570 \h </w:instrText>
+            </w:r>
+            <w:r>
+              <w:rPr>
+                <w:rFonts w:cs="Times New Roman"/>
                 <w:noProof/>
                 <w:webHidden/>
               </w:rPr>
             </w:r>
             <w:r>
               <w:rPr>
+                <w:rFonts w:cs="Times New Roman"/>
                 <w:noProof/>
                 <w:webHidden/>
               </w:rPr>
@@ -2775,13 +2839,15 @@
             </w:r>
             <w:r>
               <w:rPr>
+                <w:rFonts w:cs="Times New Roman"/>
                 <w:noProof/>
                 <w:webHidden/>
               </w:rPr>
-              <w:t>19</w:t>
-            </w:r>
-            <w:r>
-              <w:rPr>
+              <w:t>23</w:t>
+            </w:r>
+            <w:r>
+              <w:rPr>
+                <w:rFonts w:cs="Times New Roman"/>
                 <w:noProof/>
                 <w:webHidden/>
               </w:rPr>
@@ -2796,24 +2862,25 @@
               <w:tab w:val="right" w:leader="dot" w:pos="9060"/>
             </w:tabs>
             <w:rPr>
-              <w:rFonts w:asciiTheme="minorHAnsi" w:eastAsiaTheme="minorEastAsia" w:hAnsiTheme="minorHAnsi" w:cstheme="minorBidi"/>
+              <w:rFonts w:eastAsiaTheme="minorEastAsia" w:cs="Times New Roman"/>
               <w:noProof/>
               <w:sz w:val="24"/>
               <w:szCs w:val="24"/>
               <w:lang w:val="en-RU" w:eastAsia="en-GB"/>
             </w:rPr>
           </w:pPr>
-          <w:hyperlink w:anchor="_Toc43232290" w:history="1">
+          <w:hyperlink w:anchor="_Toc43411571" w:history="1">
             <w:r>
               <w:rPr>
                 <w:rStyle w:val="Hyperlink"/>
-                <w:rFonts w:eastAsiaTheme="majorEastAsia"/>
+                <w:rFonts w:eastAsiaTheme="majorEastAsia" w:cs="Times New Roman"/>
                 <w:noProof/>
               </w:rPr>
               <w:t>2.1.1 Теоретико-множественное представление данных</w:t>
             </w:r>
             <w:r>
               <w:rPr>
+                <w:rFonts w:cs="Times New Roman"/>
                 <w:noProof/>
                 <w:webHidden/>
               </w:rPr>
@@ -2821,6 +2888,7 @@
             </w:r>
             <w:r>
               <w:rPr>
+                <w:rFonts w:cs="Times New Roman"/>
                 <w:noProof/>
                 <w:webHidden/>
               </w:rPr>
@@ -2828,19 +2896,22 @@
             </w:r>
             <w:r>
               <w:rPr>
+                <w:rFonts w:cs="Times New Roman"/>
                 <w:noProof/>
                 <w:webHidden/>
               </w:rPr>
-              <w:instrText xml:space="preserve"> PAGEREF _Toc43232290 \h </w:instrText>
-            </w:r>
-            <w:r>
-              <w:rPr>
+              <w:instrText xml:space="preserve"> PAGEREF _Toc43411571 \h </w:instrText>
+            </w:r>
+            <w:r>
+              <w:rPr>
+                <w:rFonts w:cs="Times New Roman"/>
                 <w:noProof/>
                 <w:webHidden/>
               </w:rPr>
             </w:r>
             <w:r>
               <w:rPr>
+                <w:rFonts w:cs="Times New Roman"/>
                 <w:noProof/>
                 <w:webHidden/>
               </w:rPr>
@@ -2848,13 +2919,15 @@
             </w:r>
             <w:r>
               <w:rPr>
+                <w:rFonts w:cs="Times New Roman"/>
                 <w:noProof/>
                 <w:webHidden/>
               </w:rPr>
-              <w:t>19</w:t>
-            </w:r>
-            <w:r>
-              <w:rPr>
+              <w:t>23</w:t>
+            </w:r>
+            <w:r>
+              <w:rPr>
+                <w:rFonts w:cs="Times New Roman"/>
                 <w:noProof/>
                 <w:webHidden/>
               </w:rPr>
@@ -2869,24 +2942,25 @@
               <w:tab w:val="right" w:leader="dot" w:pos="9060"/>
             </w:tabs>
             <w:rPr>
-              <w:rFonts w:asciiTheme="minorHAnsi" w:eastAsiaTheme="minorEastAsia" w:hAnsiTheme="minorHAnsi" w:cstheme="minorBidi"/>
+              <w:rFonts w:eastAsiaTheme="minorEastAsia" w:cs="Times New Roman"/>
               <w:noProof/>
               <w:sz w:val="24"/>
               <w:szCs w:val="24"/>
               <w:lang w:val="en-RU" w:eastAsia="en-GB"/>
             </w:rPr>
           </w:pPr>
-          <w:hyperlink w:anchor="_Toc43232291" w:history="1">
+          <w:hyperlink w:anchor="_Toc43411572" w:history="1">
             <w:r>
               <w:rPr>
                 <w:rStyle w:val="Hyperlink"/>
-                <w:rFonts w:eastAsiaTheme="majorEastAsia"/>
+                <w:rFonts w:eastAsiaTheme="majorEastAsia" w:cs="Times New Roman"/>
                 <w:noProof/>
               </w:rPr>
               <w:t>2.1.2 Представление графов</w:t>
             </w:r>
             <w:r>
               <w:rPr>
+                <w:rFonts w:cs="Times New Roman"/>
                 <w:noProof/>
                 <w:webHidden/>
               </w:rPr>
@@ -2894,6 +2968,7 @@
             </w:r>
             <w:r>
               <w:rPr>
+                <w:rFonts w:cs="Times New Roman"/>
                 <w:noProof/>
                 <w:webHidden/>
               </w:rPr>
@@ -2901,19 +2976,22 @@
             </w:r>
             <w:r>
               <w:rPr>
+                <w:rFonts w:cs="Times New Roman"/>
                 <w:noProof/>
                 <w:webHidden/>
               </w:rPr>
-              <w:instrText xml:space="preserve"> PAGEREF _Toc43232291 \h </w:instrText>
-            </w:r>
-            <w:r>
-              <w:rPr>
+              <w:instrText xml:space="preserve"> PAGEREF _Toc43411572 \h </w:instrText>
+            </w:r>
+            <w:r>
+              <w:rPr>
+                <w:rFonts w:cs="Times New Roman"/>
                 <w:noProof/>
                 <w:webHidden/>
               </w:rPr>
             </w:r>
             <w:r>
               <w:rPr>
+                <w:rFonts w:cs="Times New Roman"/>
                 <w:noProof/>
                 <w:webHidden/>
               </w:rPr>
@@ -2921,13 +2999,15 @@
             </w:r>
             <w:r>
               <w:rPr>
+                <w:rFonts w:cs="Times New Roman"/>
                 <w:noProof/>
                 <w:webHidden/>
               </w:rPr>
-              <w:t>19</w:t>
-            </w:r>
-            <w:r>
-              <w:rPr>
+              <w:t>24</w:t>
+            </w:r>
+            <w:r>
+              <w:rPr>
+                <w:rFonts w:cs="Times New Roman"/>
                 <w:noProof/>
                 <w:webHidden/>
               </w:rPr>
@@ -2942,24 +3022,25 @@
               <w:tab w:val="right" w:leader="dot" w:pos="9060"/>
             </w:tabs>
             <w:rPr>
-              <w:rFonts w:asciiTheme="minorHAnsi" w:eastAsiaTheme="minorEastAsia" w:hAnsiTheme="minorHAnsi" w:cstheme="minorBidi"/>
+              <w:rFonts w:eastAsiaTheme="minorEastAsia" w:cs="Times New Roman"/>
               <w:noProof/>
               <w:sz w:val="24"/>
               <w:szCs w:val="24"/>
               <w:lang w:val="en-RU" w:eastAsia="en-GB"/>
             </w:rPr>
           </w:pPr>
-          <w:hyperlink w:anchor="_Toc43232292" w:history="1">
+          <w:hyperlink w:anchor="_Toc43411573" w:history="1">
             <w:r>
               <w:rPr>
                 <w:rStyle w:val="Hyperlink"/>
-                <w:rFonts w:eastAsiaTheme="majorEastAsia"/>
+                <w:rFonts w:eastAsiaTheme="majorEastAsia" w:cs="Times New Roman"/>
                 <w:noProof/>
               </w:rPr>
               <w:t>2.2 Отражение критериев взаимозависимости в виде семантического графа</w:t>
             </w:r>
             <w:r>
               <w:rPr>
+                <w:rFonts w:cs="Times New Roman"/>
                 <w:noProof/>
                 <w:webHidden/>
               </w:rPr>
@@ -2967,6 +3048,7 @@
             </w:r>
             <w:r>
               <w:rPr>
+                <w:rFonts w:cs="Times New Roman"/>
                 <w:noProof/>
                 <w:webHidden/>
               </w:rPr>
@@ -2974,19 +3056,22 @@
             </w:r>
             <w:r>
               <w:rPr>
+                <w:rFonts w:cs="Times New Roman"/>
                 <w:noProof/>
                 <w:webHidden/>
               </w:rPr>
-              <w:instrText xml:space="preserve"> PAGEREF _Toc43232292 \h </w:instrText>
-            </w:r>
-            <w:r>
-              <w:rPr>
+              <w:instrText xml:space="preserve"> PAGEREF _Toc43411573 \h </w:instrText>
+            </w:r>
+            <w:r>
+              <w:rPr>
+                <w:rFonts w:cs="Times New Roman"/>
                 <w:noProof/>
                 <w:webHidden/>
               </w:rPr>
             </w:r>
             <w:r>
               <w:rPr>
+                <w:rFonts w:cs="Times New Roman"/>
                 <w:noProof/>
                 <w:webHidden/>
               </w:rPr>
@@ -2994,13 +3079,15 @@
             </w:r>
             <w:r>
               <w:rPr>
+                <w:rFonts w:cs="Times New Roman"/>
                 <w:noProof/>
                 <w:webHidden/>
               </w:rPr>
-              <w:t>19</w:t>
-            </w:r>
-            <w:r>
-              <w:rPr>
+              <w:t>24</w:t>
+            </w:r>
+            <w:r>
+              <w:rPr>
+                <w:rFonts w:cs="Times New Roman"/>
                 <w:noProof/>
                 <w:webHidden/>
               </w:rPr>
@@ -3015,24 +3102,25 @@
               <w:tab w:val="right" w:leader="dot" w:pos="9060"/>
             </w:tabs>
             <w:rPr>
-              <w:rFonts w:asciiTheme="minorHAnsi" w:eastAsiaTheme="minorEastAsia" w:hAnsiTheme="minorHAnsi" w:cstheme="minorBidi"/>
+              <w:rFonts w:eastAsiaTheme="minorEastAsia" w:cs="Times New Roman"/>
               <w:noProof/>
               <w:sz w:val="24"/>
               <w:szCs w:val="24"/>
               <w:lang w:val="en-RU" w:eastAsia="en-GB"/>
             </w:rPr>
           </w:pPr>
-          <w:hyperlink w:anchor="_Toc43232293" w:history="1">
+          <w:hyperlink w:anchor="_Toc43411574" w:history="1">
             <w:r>
               <w:rPr>
                 <w:rStyle w:val="Hyperlink"/>
-                <w:rFonts w:eastAsiaTheme="majorEastAsia"/>
+                <w:rFonts w:eastAsiaTheme="majorEastAsia" w:cs="Times New Roman"/>
                 <w:noProof/>
               </w:rPr>
               <w:t>2.2.1 Семантика и семантические сети</w:t>
             </w:r>
             <w:r>
               <w:rPr>
+                <w:rFonts w:cs="Times New Roman"/>
                 <w:noProof/>
                 <w:webHidden/>
               </w:rPr>
@@ -3040,6 +3128,7 @@
             </w:r>
             <w:r>
               <w:rPr>
+                <w:rFonts w:cs="Times New Roman"/>
                 <w:noProof/>
                 <w:webHidden/>
               </w:rPr>
@@ -3047,19 +3136,22 @@
             </w:r>
             <w:r>
               <w:rPr>
+                <w:rFonts w:cs="Times New Roman"/>
                 <w:noProof/>
                 <w:webHidden/>
               </w:rPr>
-              <w:instrText xml:space="preserve"> PAGEREF _Toc43232293 \h </w:instrText>
-            </w:r>
-            <w:r>
-              <w:rPr>
+              <w:instrText xml:space="preserve"> PAGEREF _Toc43411574 \h </w:instrText>
+            </w:r>
+            <w:r>
+              <w:rPr>
+                <w:rFonts w:cs="Times New Roman"/>
                 <w:noProof/>
                 <w:webHidden/>
               </w:rPr>
             </w:r>
             <w:r>
               <w:rPr>
+                <w:rFonts w:cs="Times New Roman"/>
                 <w:noProof/>
                 <w:webHidden/>
               </w:rPr>
@@ -3067,13 +3159,15 @@
             </w:r>
             <w:r>
               <w:rPr>
+                <w:rFonts w:cs="Times New Roman"/>
                 <w:noProof/>
                 <w:webHidden/>
               </w:rPr>
-              <w:t>19</w:t>
-            </w:r>
-            <w:r>
-              <w:rPr>
+              <w:t>24</w:t>
+            </w:r>
+            <w:r>
+              <w:rPr>
+                <w:rFonts w:cs="Times New Roman"/>
                 <w:noProof/>
                 <w:webHidden/>
               </w:rPr>
@@ -3088,24 +3182,25 @@
               <w:tab w:val="right" w:leader="dot" w:pos="9060"/>
             </w:tabs>
             <w:rPr>
-              <w:rFonts w:asciiTheme="minorHAnsi" w:eastAsiaTheme="minorEastAsia" w:hAnsiTheme="minorHAnsi" w:cstheme="minorBidi"/>
+              <w:rFonts w:eastAsiaTheme="minorEastAsia" w:cs="Times New Roman"/>
               <w:noProof/>
               <w:sz w:val="24"/>
               <w:szCs w:val="24"/>
               <w:lang w:val="en-RU" w:eastAsia="en-GB"/>
             </w:rPr>
           </w:pPr>
-          <w:hyperlink w:anchor="_Toc43232294" w:history="1">
+          <w:hyperlink w:anchor="_Toc43411575" w:history="1">
             <w:r>
               <w:rPr>
                 <w:rStyle w:val="Hyperlink"/>
-                <w:rFonts w:eastAsiaTheme="majorEastAsia"/>
+                <w:rFonts w:eastAsiaTheme="majorEastAsia" w:cs="Times New Roman"/>
                 <w:noProof/>
               </w:rPr>
               <w:t>2.2.2 Отображение критериев взаимозависимости в виде графа</w:t>
             </w:r>
             <w:r>
               <w:rPr>
+                <w:rFonts w:cs="Times New Roman"/>
                 <w:noProof/>
                 <w:webHidden/>
               </w:rPr>
@@ -3113,6 +3208,7 @@
             </w:r>
             <w:r>
               <w:rPr>
+                <w:rFonts w:cs="Times New Roman"/>
                 <w:noProof/>
                 <w:webHidden/>
               </w:rPr>
@@ -3120,19 +3216,22 @@
             </w:r>
             <w:r>
               <w:rPr>
+                <w:rFonts w:cs="Times New Roman"/>
                 <w:noProof/>
                 <w:webHidden/>
               </w:rPr>
-              <w:instrText xml:space="preserve"> PAGEREF _Toc43232294 \h </w:instrText>
-            </w:r>
-            <w:r>
-              <w:rPr>
+              <w:instrText xml:space="preserve"> PAGEREF _Toc43411575 \h </w:instrText>
+            </w:r>
+            <w:r>
+              <w:rPr>
+                <w:rFonts w:cs="Times New Roman"/>
                 <w:noProof/>
                 <w:webHidden/>
               </w:rPr>
             </w:r>
             <w:r>
               <w:rPr>
+                <w:rFonts w:cs="Times New Roman"/>
                 <w:noProof/>
                 <w:webHidden/>
               </w:rPr>
@@ -3140,13 +3239,15 @@
             </w:r>
             <w:r>
               <w:rPr>
+                <w:rFonts w:cs="Times New Roman"/>
                 <w:noProof/>
                 <w:webHidden/>
               </w:rPr>
-              <w:t>19</w:t>
-            </w:r>
-            <w:r>
-              <w:rPr>
+              <w:t>24</w:t>
+            </w:r>
+            <w:r>
+              <w:rPr>
+                <w:rFonts w:cs="Times New Roman"/>
                 <w:noProof/>
                 <w:webHidden/>
               </w:rPr>
@@ -3161,24 +3262,25 @@
               <w:tab w:val="right" w:leader="dot" w:pos="9060"/>
             </w:tabs>
             <w:rPr>
-              <w:rFonts w:asciiTheme="minorHAnsi" w:eastAsiaTheme="minorEastAsia" w:hAnsiTheme="minorHAnsi" w:cstheme="minorBidi"/>
+              <w:rFonts w:eastAsiaTheme="minorEastAsia" w:cs="Times New Roman"/>
               <w:noProof/>
               <w:sz w:val="24"/>
               <w:szCs w:val="24"/>
               <w:lang w:val="en-RU" w:eastAsia="en-GB"/>
             </w:rPr>
           </w:pPr>
-          <w:hyperlink w:anchor="_Toc43232295" w:history="1">
+          <w:hyperlink w:anchor="_Toc43411576" w:history="1">
             <w:r>
               <w:rPr>
                 <w:rStyle w:val="Hyperlink"/>
-                <w:rFonts w:eastAsiaTheme="majorEastAsia"/>
+                <w:rFonts w:eastAsiaTheme="majorEastAsia" w:cs="Times New Roman"/>
                 <w:noProof/>
               </w:rPr>
               <w:t>2.3 Прямое и косвенное определение взаимозависимости: методы определения</w:t>
             </w:r>
             <w:r>
               <w:rPr>
+                <w:rFonts w:cs="Times New Roman"/>
                 <w:noProof/>
                 <w:webHidden/>
               </w:rPr>
@@ -3186,6 +3288,7 @@
             </w:r>
             <w:r>
               <w:rPr>
+                <w:rFonts w:cs="Times New Roman"/>
                 <w:noProof/>
                 <w:webHidden/>
               </w:rPr>
@@ -3193,19 +3296,22 @@
             </w:r>
             <w:r>
               <w:rPr>
+                <w:rFonts w:cs="Times New Roman"/>
                 <w:noProof/>
                 <w:webHidden/>
               </w:rPr>
-              <w:instrText xml:space="preserve"> PAGEREF _Toc43232295 \h </w:instrText>
-            </w:r>
-            <w:r>
-              <w:rPr>
+              <w:instrText xml:space="preserve"> PAGEREF _Toc43411576 \h </w:instrText>
+            </w:r>
+            <w:r>
+              <w:rPr>
+                <w:rFonts w:cs="Times New Roman"/>
                 <w:noProof/>
                 <w:webHidden/>
               </w:rPr>
             </w:r>
             <w:r>
               <w:rPr>
+                <w:rFonts w:cs="Times New Roman"/>
                 <w:noProof/>
                 <w:webHidden/>
               </w:rPr>
@@ -3213,13 +3319,15 @@
             </w:r>
             <w:r>
               <w:rPr>
+                <w:rFonts w:cs="Times New Roman"/>
                 <w:noProof/>
                 <w:webHidden/>
               </w:rPr>
-              <w:t>19</w:t>
-            </w:r>
-            <w:r>
-              <w:rPr>
+              <w:t>24</w:t>
+            </w:r>
+            <w:r>
+              <w:rPr>
+                <w:rFonts w:cs="Times New Roman"/>
                 <w:noProof/>
                 <w:webHidden/>
               </w:rPr>
@@ -3234,24 +3342,25 @@
               <w:tab w:val="right" w:leader="dot" w:pos="9060"/>
             </w:tabs>
             <w:rPr>
-              <w:rFonts w:asciiTheme="minorHAnsi" w:eastAsiaTheme="minorEastAsia" w:hAnsiTheme="minorHAnsi" w:cstheme="minorBidi"/>
+              <w:rFonts w:eastAsiaTheme="minorEastAsia" w:cs="Times New Roman"/>
               <w:noProof/>
               <w:sz w:val="24"/>
               <w:szCs w:val="24"/>
               <w:lang w:val="en-RU" w:eastAsia="en-GB"/>
             </w:rPr>
           </w:pPr>
-          <w:hyperlink w:anchor="_Toc43232296" w:history="1">
+          <w:hyperlink w:anchor="_Toc43411577" w:history="1">
             <w:r>
               <w:rPr>
                 <w:rStyle w:val="Hyperlink"/>
-                <w:rFonts w:eastAsiaTheme="majorEastAsia"/>
+                <w:rFonts w:eastAsiaTheme="majorEastAsia" w:cs="Times New Roman"/>
                 <w:noProof/>
               </w:rPr>
               <w:t>2.3.1 Прямое участие</w:t>
             </w:r>
             <w:r>
               <w:rPr>
+                <w:rFonts w:cs="Times New Roman"/>
                 <w:noProof/>
                 <w:webHidden/>
               </w:rPr>
@@ -3259,6 +3368,7 @@
             </w:r>
             <w:r>
               <w:rPr>
+                <w:rFonts w:cs="Times New Roman"/>
                 <w:noProof/>
                 <w:webHidden/>
               </w:rPr>
@@ -3266,19 +3376,22 @@
             </w:r>
             <w:r>
               <w:rPr>
+                <w:rFonts w:cs="Times New Roman"/>
                 <w:noProof/>
                 <w:webHidden/>
               </w:rPr>
-              <w:instrText xml:space="preserve"> PAGEREF _Toc43232296 \h </w:instrText>
-            </w:r>
-            <w:r>
-              <w:rPr>
+              <w:instrText xml:space="preserve"> PAGEREF _Toc43411577 \h </w:instrText>
+            </w:r>
+            <w:r>
+              <w:rPr>
+                <w:rFonts w:cs="Times New Roman"/>
                 <w:noProof/>
                 <w:webHidden/>
               </w:rPr>
             </w:r>
             <w:r>
               <w:rPr>
+                <w:rFonts w:cs="Times New Roman"/>
                 <w:noProof/>
                 <w:webHidden/>
               </w:rPr>
@@ -3286,13 +3399,15 @@
             </w:r>
             <w:r>
               <w:rPr>
+                <w:rFonts w:cs="Times New Roman"/>
                 <w:noProof/>
                 <w:webHidden/>
               </w:rPr>
-              <w:t>19</w:t>
-            </w:r>
-            <w:r>
-              <w:rPr>
+              <w:t>24</w:t>
+            </w:r>
+            <w:r>
+              <w:rPr>
+                <w:rFonts w:cs="Times New Roman"/>
                 <w:noProof/>
                 <w:webHidden/>
               </w:rPr>
@@ -3307,24 +3422,25 @@
               <w:tab w:val="right" w:leader="dot" w:pos="9060"/>
             </w:tabs>
             <w:rPr>
-              <w:rFonts w:asciiTheme="minorHAnsi" w:eastAsiaTheme="minorEastAsia" w:hAnsiTheme="minorHAnsi" w:cstheme="minorBidi"/>
+              <w:rFonts w:eastAsiaTheme="minorEastAsia" w:cs="Times New Roman"/>
               <w:noProof/>
               <w:sz w:val="24"/>
               <w:szCs w:val="24"/>
               <w:lang w:val="en-RU" w:eastAsia="en-GB"/>
             </w:rPr>
           </w:pPr>
-          <w:hyperlink w:anchor="_Toc43232297" w:history="1">
+          <w:hyperlink w:anchor="_Toc43411578" w:history="1">
             <w:r>
               <w:rPr>
                 <w:rStyle w:val="Hyperlink"/>
-                <w:rFonts w:eastAsiaTheme="majorEastAsia"/>
+                <w:rFonts w:eastAsiaTheme="majorEastAsia" w:cs="Times New Roman"/>
                 <w:noProof/>
               </w:rPr>
               <w:t>2.3.2 Косвенное участие</w:t>
             </w:r>
             <w:r>
               <w:rPr>
+                <w:rFonts w:cs="Times New Roman"/>
                 <w:noProof/>
                 <w:webHidden/>
               </w:rPr>
@@ -3332,6 +3448,7 @@
             </w:r>
             <w:r>
               <w:rPr>
+                <w:rFonts w:cs="Times New Roman"/>
                 <w:noProof/>
                 <w:webHidden/>
               </w:rPr>
@@ -3339,19 +3456,22 @@
             </w:r>
             <w:r>
               <w:rPr>
+                <w:rFonts w:cs="Times New Roman"/>
                 <w:noProof/>
                 <w:webHidden/>
               </w:rPr>
-              <w:instrText xml:space="preserve"> PAGEREF _Toc43232297 \h </w:instrText>
-            </w:r>
-            <w:r>
-              <w:rPr>
+              <w:instrText xml:space="preserve"> PAGEREF _Toc43411578 \h </w:instrText>
+            </w:r>
+            <w:r>
+              <w:rPr>
+                <w:rFonts w:cs="Times New Roman"/>
                 <w:noProof/>
                 <w:webHidden/>
               </w:rPr>
             </w:r>
             <w:r>
               <w:rPr>
+                <w:rFonts w:cs="Times New Roman"/>
                 <w:noProof/>
                 <w:webHidden/>
               </w:rPr>
@@ -3359,13 +3479,15 @@
             </w:r>
             <w:r>
               <w:rPr>
+                <w:rFonts w:cs="Times New Roman"/>
                 <w:noProof/>
                 <w:webHidden/>
               </w:rPr>
-              <w:t>19</w:t>
-            </w:r>
-            <w:r>
-              <w:rPr>
+              <w:t>24</w:t>
+            </w:r>
+            <w:r>
+              <w:rPr>
+                <w:rFonts w:cs="Times New Roman"/>
                 <w:noProof/>
                 <w:webHidden/>
               </w:rPr>
@@ -3380,24 +3502,25 @@
               <w:tab w:val="right" w:leader="dot" w:pos="9060"/>
             </w:tabs>
             <w:rPr>
-              <w:rFonts w:asciiTheme="minorHAnsi" w:eastAsiaTheme="minorEastAsia" w:hAnsiTheme="minorHAnsi" w:cstheme="minorBidi"/>
+              <w:rFonts w:eastAsiaTheme="minorEastAsia" w:cs="Times New Roman"/>
               <w:noProof/>
               <w:sz w:val="24"/>
               <w:szCs w:val="24"/>
               <w:lang w:val="en-RU" w:eastAsia="en-GB"/>
             </w:rPr>
           </w:pPr>
-          <w:hyperlink w:anchor="_Toc43232298" w:history="1">
+          <w:hyperlink w:anchor="_Toc43411579" w:history="1">
             <w:r>
               <w:rPr>
                 <w:rStyle w:val="Hyperlink"/>
-                <w:rFonts w:eastAsiaTheme="majorEastAsia"/>
+                <w:rFonts w:eastAsiaTheme="majorEastAsia" w:cs="Times New Roman"/>
                 <w:noProof/>
               </w:rPr>
               <w:t>Выводы 2 главы</w:t>
             </w:r>
             <w:r>
               <w:rPr>
+                <w:rFonts w:cs="Times New Roman"/>
                 <w:noProof/>
                 <w:webHidden/>
               </w:rPr>
@@ -3405,6 +3528,7 @@
             </w:r>
             <w:r>
               <w:rPr>
+                <w:rFonts w:cs="Times New Roman"/>
                 <w:noProof/>
                 <w:webHidden/>
               </w:rPr>
@@ -3412,19 +3536,22 @@
             </w:r>
             <w:r>
               <w:rPr>
+                <w:rFonts w:cs="Times New Roman"/>
                 <w:noProof/>
                 <w:webHidden/>
               </w:rPr>
-              <w:instrText xml:space="preserve"> PAGEREF _Toc43232298 \h </w:instrText>
-            </w:r>
-            <w:r>
-              <w:rPr>
+              <w:instrText xml:space="preserve"> PAGEREF _Toc43411579 \h </w:instrText>
+            </w:r>
+            <w:r>
+              <w:rPr>
+                <w:rFonts w:cs="Times New Roman"/>
                 <w:noProof/>
                 <w:webHidden/>
               </w:rPr>
             </w:r>
             <w:r>
               <w:rPr>
+                <w:rFonts w:cs="Times New Roman"/>
                 <w:noProof/>
                 <w:webHidden/>
               </w:rPr>
@@ -3432,13 +3559,15 @@
             </w:r>
             <w:r>
               <w:rPr>
+                <w:rFonts w:cs="Times New Roman"/>
                 <w:noProof/>
                 <w:webHidden/>
               </w:rPr>
-              <w:t>20</w:t>
-            </w:r>
-            <w:r>
-              <w:rPr>
+              <w:t>24</w:t>
+            </w:r>
+            <w:r>
+              <w:rPr>
+                <w:rFonts w:cs="Times New Roman"/>
                 <w:noProof/>
                 <w:webHidden/>
               </w:rPr>
@@ -3453,24 +3582,25 @@
               <w:tab w:val="right" w:leader="dot" w:pos="9060"/>
             </w:tabs>
             <w:rPr>
-              <w:rFonts w:asciiTheme="minorHAnsi" w:eastAsiaTheme="minorEastAsia" w:hAnsiTheme="minorHAnsi" w:cstheme="minorBidi"/>
+              <w:rFonts w:eastAsiaTheme="minorEastAsia" w:cs="Times New Roman"/>
               <w:noProof/>
               <w:sz w:val="24"/>
               <w:szCs w:val="24"/>
               <w:lang w:val="en-RU" w:eastAsia="en-GB"/>
             </w:rPr>
           </w:pPr>
-          <w:hyperlink w:anchor="_Toc43232299" w:history="1">
+          <w:hyperlink w:anchor="_Toc43411580" w:history="1">
             <w:r>
               <w:rPr>
                 <w:rStyle w:val="Hyperlink"/>
-                <w:rFonts w:eastAsiaTheme="majorEastAsia"/>
+                <w:rFonts w:eastAsiaTheme="majorEastAsia" w:cs="Times New Roman"/>
                 <w:noProof/>
               </w:rPr>
               <w:t>ГЛАВА 3 СОЗДАНИЕ КЛИЕНТСКОГО ВЕБ-ПРИЛОЖЕНИЯ ДЛЯ АНАЛИЗА И ВЫЯВЛЕНИЯ ВЗАИМОЗАВИСИМЫХ ЛИЦ</w:t>
             </w:r>
             <w:r>
               <w:rPr>
+                <w:rFonts w:cs="Times New Roman"/>
                 <w:noProof/>
                 <w:webHidden/>
               </w:rPr>
@@ -3478,6 +3608,7 @@
             </w:r>
             <w:r>
               <w:rPr>
+                <w:rFonts w:cs="Times New Roman"/>
                 <w:noProof/>
                 <w:webHidden/>
               </w:rPr>
@@ -3485,19 +3616,22 @@
             </w:r>
             <w:r>
               <w:rPr>
+                <w:rFonts w:cs="Times New Roman"/>
                 <w:noProof/>
                 <w:webHidden/>
               </w:rPr>
-              <w:instrText xml:space="preserve"> PAGEREF _Toc43232299 \h </w:instrText>
-            </w:r>
-            <w:r>
-              <w:rPr>
+              <w:instrText xml:space="preserve"> PAGEREF _Toc43411580 \h </w:instrText>
+            </w:r>
+            <w:r>
+              <w:rPr>
+                <w:rFonts w:cs="Times New Roman"/>
                 <w:noProof/>
                 <w:webHidden/>
               </w:rPr>
             </w:r>
             <w:r>
               <w:rPr>
+                <w:rFonts w:cs="Times New Roman"/>
                 <w:noProof/>
                 <w:webHidden/>
               </w:rPr>
@@ -3505,13 +3639,15 @@
             </w:r>
             <w:r>
               <w:rPr>
+                <w:rFonts w:cs="Times New Roman"/>
                 <w:noProof/>
                 <w:webHidden/>
               </w:rPr>
-              <w:t>21</w:t>
-            </w:r>
-            <w:r>
-              <w:rPr>
+              <w:t>25</w:t>
+            </w:r>
+            <w:r>
+              <w:rPr>
+                <w:rFonts w:cs="Times New Roman"/>
                 <w:noProof/>
                 <w:webHidden/>
               </w:rPr>
@@ -3523,87 +3659,75 @@
           <w:pPr>
             <w:pStyle w:val="TOC2"/>
             <w:tabs>
-              <w:tab w:val="left" w:pos="1680"/>
               <w:tab w:val="right" w:leader="dot" w:pos="9060"/>
             </w:tabs>
             <w:rPr>
-              <w:rFonts w:asciiTheme="minorHAnsi" w:eastAsiaTheme="minorEastAsia" w:hAnsiTheme="minorHAnsi" w:cstheme="minorBidi"/>
+              <w:rFonts w:eastAsiaTheme="minorEastAsia" w:cs="Times New Roman"/>
               <w:noProof/>
               <w:sz w:val="24"/>
               <w:szCs w:val="24"/>
               <w:lang w:val="en-RU" w:eastAsia="en-GB"/>
             </w:rPr>
           </w:pPr>
-          <w:hyperlink w:anchor="_Toc43232300" w:history="1">
+          <w:hyperlink w:anchor="_Toc43411581" w:history="1">
             <w:r>
               <w:rPr>
                 <w:rStyle w:val="Hyperlink"/>
-                <w:rFonts w:eastAsiaTheme="majorEastAsia"/>
-                <w:noProof/>
-              </w:rPr>
-              <w:t>3.1</w:t>
-            </w:r>
-            <w:r>
-              <w:rPr>
-                <w:rFonts w:asciiTheme="minorHAnsi" w:eastAsiaTheme="minorEastAsia" w:hAnsiTheme="minorHAnsi" w:cstheme="minorBidi"/>
-                <w:noProof/>
-                <w:sz w:val="24"/>
-                <w:szCs w:val="24"/>
-                <w:lang w:val="en-RU" w:eastAsia="en-GB"/>
+                <w:rFonts w:eastAsiaTheme="majorEastAsia" w:cs="Times New Roman"/>
+                <w:noProof/>
+              </w:rPr>
+              <w:t>3.1 Подбор технологий для реализации веб-приложения</w:t>
+            </w:r>
+            <w:r>
+              <w:rPr>
+                <w:rFonts w:cs="Times New Roman"/>
+                <w:noProof/>
+                <w:webHidden/>
               </w:rPr>
               <w:tab/>
             </w:r>
             <w:r>
               <w:rPr>
-                <w:rStyle w:val="Hyperlink"/>
-                <w:rFonts w:eastAsiaTheme="majorEastAsia"/>
-                <w:noProof/>
-              </w:rPr>
-              <w:t>Подбор технологий для реализации</w:t>
-            </w:r>
-            <w:r>
-              <w:rPr>
+                <w:rFonts w:cs="Times New Roman"/>
                 <w:noProof/>
                 <w:webHidden/>
               </w:rPr>
-              <w:tab/>
-            </w:r>
-            <w:r>
-              <w:rPr>
+              <w:fldChar w:fldCharType="begin"/>
+            </w:r>
+            <w:r>
+              <w:rPr>
+                <w:rFonts w:cs="Times New Roman"/>
                 <w:noProof/>
                 <w:webHidden/>
               </w:rPr>
-              <w:fldChar w:fldCharType="begin"/>
-            </w:r>
-            <w:r>
-              <w:rPr>
+              <w:instrText xml:space="preserve"> PAGEREF _Toc43411581 \h </w:instrText>
+            </w:r>
+            <w:r>
+              <w:rPr>
+                <w:rFonts w:cs="Times New Roman"/>
                 <w:noProof/>
                 <w:webHidden/>
               </w:rPr>
-              <w:instrText xml:space="preserve"> PAGEREF _Toc43232300 \h </w:instrText>
-            </w:r>
-            <w:r>
-              <w:rPr>
+            </w:r>
+            <w:r>
+              <w:rPr>
+                <w:rFonts w:cs="Times New Roman"/>
                 <w:noProof/>
                 <w:webHidden/>
               </w:rPr>
-            </w:r>
-            <w:r>
-              <w:rPr>
+              <w:fldChar w:fldCharType="separate"/>
+            </w:r>
+            <w:r>
+              <w:rPr>
+                <w:rFonts w:cs="Times New Roman"/>
                 <w:noProof/>
                 <w:webHidden/>
               </w:rPr>
-              <w:fldChar w:fldCharType="separate"/>
-            </w:r>
-            <w:r>
-              <w:rPr>
-                <w:noProof/>
-                <w:webHidden/>
-              </w:rPr>
-              <w:t>21</w:t>
-            </w:r>
-            <w:r>
-              <w:rPr>
+              <w:t>25</w:t>
+            </w:r>
+            <w:r>
+              <w:rPr>
+                <w:rFonts w:cs="Times New Roman"/>
                 <w:noProof/>
                 <w:webHidden/>
               </w:rPr>
@@ -3613,48 +3737,110 @@
         </w:p>
         <w:p>
           <w:pPr>
-            <w:pStyle w:val="TOC1"/>
+            <w:pStyle w:val="TOC2"/>
             <w:tabs>
-              <w:tab w:val="left" w:pos="1440"/>
               <w:tab w:val="right" w:leader="dot" w:pos="9060"/>
             </w:tabs>
             <w:rPr>
-              <w:rFonts w:asciiTheme="minorHAnsi" w:eastAsiaTheme="minorEastAsia" w:hAnsiTheme="minorHAnsi" w:cstheme="minorBidi"/>
+              <w:rFonts w:eastAsiaTheme="minorEastAsia" w:cs="Times New Roman"/>
               <w:noProof/>
               <w:sz w:val="24"/>
               <w:szCs w:val="24"/>
               <w:lang w:val="en-RU" w:eastAsia="en-GB"/>
             </w:rPr>
           </w:pPr>
-          <w:hyperlink w:anchor="_Toc43232301" w:history="1">
+          <w:hyperlink w:anchor="_Toc43411582" w:history="1">
             <w:r>
               <w:rPr>
                 <w:rStyle w:val="Hyperlink"/>
-                <w:rFonts w:eastAsiaTheme="majorEastAsia"/>
-                <w:noProof/>
-              </w:rPr>
-              <w:t>3.2</w:t>
-            </w:r>
-            <w:r>
-              <w:rPr>
-                <w:rFonts w:asciiTheme="minorHAnsi" w:eastAsiaTheme="minorEastAsia" w:hAnsiTheme="minorHAnsi" w:cstheme="minorBidi"/>
-                <w:noProof/>
-                <w:sz w:val="24"/>
-                <w:szCs w:val="24"/>
-                <w:lang w:val="en-RU" w:eastAsia="en-GB"/>
+                <w:rFonts w:eastAsiaTheme="majorEastAsia" w:cs="Times New Roman"/>
+                <w:noProof/>
+              </w:rPr>
+              <w:t>3.2 Серверная сторона веб-приложения</w:t>
+            </w:r>
+            <w:r>
+              <w:rPr>
+                <w:rFonts w:cs="Times New Roman"/>
+                <w:noProof/>
+                <w:webHidden/>
               </w:rPr>
               <w:tab/>
             </w:r>
             <w:r>
               <w:rPr>
+                <w:rFonts w:cs="Times New Roman"/>
+                <w:noProof/>
+                <w:webHidden/>
+              </w:rPr>
+              <w:fldChar w:fldCharType="begin"/>
+            </w:r>
+            <w:r>
+              <w:rPr>
+                <w:rFonts w:cs="Times New Roman"/>
+                <w:noProof/>
+                <w:webHidden/>
+              </w:rPr>
+              <w:instrText xml:space="preserve"> PAGEREF _Toc43411582 \h </w:instrText>
+            </w:r>
+            <w:r>
+              <w:rPr>
+                <w:rFonts w:cs="Times New Roman"/>
+                <w:noProof/>
+                <w:webHidden/>
+              </w:rPr>
+            </w:r>
+            <w:r>
+              <w:rPr>
+                <w:rFonts w:cs="Times New Roman"/>
+                <w:noProof/>
+                <w:webHidden/>
+              </w:rPr>
+              <w:fldChar w:fldCharType="separate"/>
+            </w:r>
+            <w:r>
+              <w:rPr>
+                <w:rFonts w:cs="Times New Roman"/>
+                <w:noProof/>
+                <w:webHidden/>
+              </w:rPr>
+              <w:t>25</w:t>
+            </w:r>
+            <w:r>
+              <w:rPr>
+                <w:rFonts w:cs="Times New Roman"/>
+                <w:noProof/>
+                <w:webHidden/>
+              </w:rPr>
+              <w:fldChar w:fldCharType="end"/>
+            </w:r>
+          </w:hyperlink>
+        </w:p>
+        <w:p>
+          <w:pPr>
+            <w:pStyle w:val="TOC3"/>
+            <w:tabs>
+              <w:tab w:val="right" w:leader="dot" w:pos="9060"/>
+            </w:tabs>
+            <w:rPr>
+              <w:rFonts w:eastAsiaTheme="minorEastAsia" w:cs="Times New Roman"/>
+              <w:noProof/>
+              <w:sz w:val="24"/>
+              <w:szCs w:val="24"/>
+              <w:lang w:val="en-RU" w:eastAsia="en-GB"/>
+            </w:rPr>
+          </w:pPr>
+          <w:hyperlink w:anchor="_Toc43411583" w:history="1">
+            <w:r>
+              <w:rPr>
                 <w:rStyle w:val="Hyperlink"/>
-                <w:rFonts w:eastAsiaTheme="majorEastAsia"/>
-                <w:noProof/>
-              </w:rPr>
-              <w:t>Реализация серверной стороны</w:t>
-            </w:r>
-            <w:r>
-              <w:rPr>
+                <w:rFonts w:eastAsiaTheme="majorEastAsia" w:cs="Times New Roman"/>
+                <w:noProof/>
+              </w:rPr>
+              <w:t>3.2.1 Разработка сервера</w:t>
+            </w:r>
+            <w:r>
+              <w:rPr>
+                <w:rFonts w:cs="Times New Roman"/>
                 <w:noProof/>
                 <w:webHidden/>
               </w:rPr>
@@ -3662,6 +3848,7 @@
             </w:r>
             <w:r>
               <w:rPr>
+                <w:rFonts w:cs="Times New Roman"/>
                 <w:noProof/>
                 <w:webHidden/>
               </w:rPr>
@@ -3669,19 +3856,22 @@
             </w:r>
             <w:r>
               <w:rPr>
+                <w:rFonts w:cs="Times New Roman"/>
                 <w:noProof/>
                 <w:webHidden/>
               </w:rPr>
-              <w:instrText xml:space="preserve"> PAGEREF _Toc43232301 \h </w:instrText>
-            </w:r>
-            <w:r>
-              <w:rPr>
+              <w:instrText xml:space="preserve"> PAGEREF _Toc43411583 \h </w:instrText>
+            </w:r>
+            <w:r>
+              <w:rPr>
+                <w:rFonts w:cs="Times New Roman"/>
                 <w:noProof/>
                 <w:webHidden/>
               </w:rPr>
             </w:r>
             <w:r>
               <w:rPr>
+                <w:rFonts w:cs="Times New Roman"/>
                 <w:noProof/>
                 <w:webHidden/>
               </w:rPr>
@@ -3689,13 +3879,335 @@
             </w:r>
             <w:r>
               <w:rPr>
+                <w:rFonts w:cs="Times New Roman"/>
                 <w:noProof/>
                 <w:webHidden/>
               </w:rPr>
-              <w:t>21</w:t>
-            </w:r>
-            <w:r>
-              <w:rPr>
+              <w:t>25</w:t>
+            </w:r>
+            <w:r>
+              <w:rPr>
+                <w:rFonts w:cs="Times New Roman"/>
+                <w:noProof/>
+                <w:webHidden/>
+              </w:rPr>
+              <w:fldChar w:fldCharType="end"/>
+            </w:r>
+          </w:hyperlink>
+        </w:p>
+        <w:p>
+          <w:pPr>
+            <w:pStyle w:val="TOC3"/>
+            <w:tabs>
+              <w:tab w:val="right" w:leader="dot" w:pos="9060"/>
+            </w:tabs>
+            <w:rPr>
+              <w:rFonts w:eastAsiaTheme="minorEastAsia" w:cs="Times New Roman"/>
+              <w:noProof/>
+              <w:sz w:val="24"/>
+              <w:szCs w:val="24"/>
+              <w:lang w:val="en-RU" w:eastAsia="en-GB"/>
+            </w:rPr>
+          </w:pPr>
+          <w:hyperlink w:anchor="_Toc43411584" w:history="1">
+            <w:r>
+              <w:rPr>
+                <w:rStyle w:val="Hyperlink"/>
+                <w:rFonts w:eastAsiaTheme="majorEastAsia" w:cs="Times New Roman"/>
+                <w:noProof/>
+              </w:rPr>
+              <w:t>3.2.2 Промежуточное тестирование сервера</w:t>
+            </w:r>
+            <w:r>
+              <w:rPr>
+                <w:rFonts w:cs="Times New Roman"/>
+                <w:noProof/>
+                <w:webHidden/>
+              </w:rPr>
+              <w:tab/>
+            </w:r>
+            <w:r>
+              <w:rPr>
+                <w:rFonts w:cs="Times New Roman"/>
+                <w:noProof/>
+                <w:webHidden/>
+              </w:rPr>
+              <w:fldChar w:fldCharType="begin"/>
+            </w:r>
+            <w:r>
+              <w:rPr>
+                <w:rFonts w:cs="Times New Roman"/>
+                <w:noProof/>
+                <w:webHidden/>
+              </w:rPr>
+              <w:instrText xml:space="preserve"> PAGEREF _Toc43411584 \h </w:instrText>
+            </w:r>
+            <w:r>
+              <w:rPr>
+                <w:rFonts w:cs="Times New Roman"/>
+                <w:noProof/>
+                <w:webHidden/>
+              </w:rPr>
+            </w:r>
+            <w:r>
+              <w:rPr>
+                <w:rFonts w:cs="Times New Roman"/>
+                <w:noProof/>
+                <w:webHidden/>
+              </w:rPr>
+              <w:fldChar w:fldCharType="separate"/>
+            </w:r>
+            <w:r>
+              <w:rPr>
+                <w:rFonts w:cs="Times New Roman"/>
+                <w:noProof/>
+                <w:webHidden/>
+              </w:rPr>
+              <w:t>25</w:t>
+            </w:r>
+            <w:r>
+              <w:rPr>
+                <w:rFonts w:cs="Times New Roman"/>
+                <w:noProof/>
+                <w:webHidden/>
+              </w:rPr>
+              <w:fldChar w:fldCharType="end"/>
+            </w:r>
+          </w:hyperlink>
+        </w:p>
+        <w:p>
+          <w:pPr>
+            <w:pStyle w:val="TOC2"/>
+            <w:tabs>
+              <w:tab w:val="right" w:leader="dot" w:pos="9060"/>
+            </w:tabs>
+            <w:rPr>
+              <w:rFonts w:eastAsiaTheme="minorEastAsia" w:cs="Times New Roman"/>
+              <w:noProof/>
+              <w:sz w:val="24"/>
+              <w:szCs w:val="24"/>
+              <w:lang w:val="en-RU" w:eastAsia="en-GB"/>
+            </w:rPr>
+          </w:pPr>
+          <w:hyperlink w:anchor="_Toc43411585" w:history="1">
+            <w:r>
+              <w:rPr>
+                <w:rStyle w:val="Hyperlink"/>
+                <w:rFonts w:eastAsiaTheme="majorEastAsia" w:cs="Times New Roman"/>
+                <w:noProof/>
+              </w:rPr>
+              <w:t>3.3 Разработка клиентской стороны веб-приложения</w:t>
+            </w:r>
+            <w:r>
+              <w:rPr>
+                <w:rFonts w:cs="Times New Roman"/>
+                <w:noProof/>
+                <w:webHidden/>
+              </w:rPr>
+              <w:tab/>
+            </w:r>
+            <w:r>
+              <w:rPr>
+                <w:rFonts w:cs="Times New Roman"/>
+                <w:noProof/>
+                <w:webHidden/>
+              </w:rPr>
+              <w:fldChar w:fldCharType="begin"/>
+            </w:r>
+            <w:r>
+              <w:rPr>
+                <w:rFonts w:cs="Times New Roman"/>
+                <w:noProof/>
+                <w:webHidden/>
+              </w:rPr>
+              <w:instrText xml:space="preserve"> PAGEREF _Toc43411585 \h </w:instrText>
+            </w:r>
+            <w:r>
+              <w:rPr>
+                <w:rFonts w:cs="Times New Roman"/>
+                <w:noProof/>
+                <w:webHidden/>
+              </w:rPr>
+            </w:r>
+            <w:r>
+              <w:rPr>
+                <w:rFonts w:cs="Times New Roman"/>
+                <w:noProof/>
+                <w:webHidden/>
+              </w:rPr>
+              <w:fldChar w:fldCharType="separate"/>
+            </w:r>
+            <w:r>
+              <w:rPr>
+                <w:rFonts w:cs="Times New Roman"/>
+                <w:noProof/>
+                <w:webHidden/>
+              </w:rPr>
+              <w:t>25</w:t>
+            </w:r>
+            <w:r>
+              <w:rPr>
+                <w:rFonts w:cs="Times New Roman"/>
+                <w:noProof/>
+                <w:webHidden/>
+              </w:rPr>
+              <w:fldChar w:fldCharType="end"/>
+            </w:r>
+          </w:hyperlink>
+        </w:p>
+        <w:p>
+          <w:pPr>
+            <w:pStyle w:val="TOC2"/>
+            <w:tabs>
+              <w:tab w:val="right" w:leader="dot" w:pos="9060"/>
+            </w:tabs>
+            <w:rPr>
+              <w:rFonts w:eastAsiaTheme="minorEastAsia" w:cs="Times New Roman"/>
+              <w:noProof/>
+              <w:sz w:val="24"/>
+              <w:szCs w:val="24"/>
+              <w:lang w:val="en-RU" w:eastAsia="en-GB"/>
+            </w:rPr>
+          </w:pPr>
+          <w:hyperlink w:anchor="_Toc43411586" w:history="1">
+            <w:r>
+              <w:rPr>
+                <w:rStyle w:val="Hyperlink"/>
+                <w:rFonts w:eastAsiaTheme="majorEastAsia" w:cs="Times New Roman"/>
+                <w:noProof/>
+              </w:rPr>
+              <w:t>3.4 Тестирование реализованного решения</w:t>
+            </w:r>
+            <w:r>
+              <w:rPr>
+                <w:rFonts w:cs="Times New Roman"/>
+                <w:noProof/>
+                <w:webHidden/>
+              </w:rPr>
+              <w:tab/>
+            </w:r>
+            <w:r>
+              <w:rPr>
+                <w:rFonts w:cs="Times New Roman"/>
+                <w:noProof/>
+                <w:webHidden/>
+              </w:rPr>
+              <w:fldChar w:fldCharType="begin"/>
+            </w:r>
+            <w:r>
+              <w:rPr>
+                <w:rFonts w:cs="Times New Roman"/>
+                <w:noProof/>
+                <w:webHidden/>
+              </w:rPr>
+              <w:instrText xml:space="preserve"> PAGEREF _Toc43411586 \h </w:instrText>
+            </w:r>
+            <w:r>
+              <w:rPr>
+                <w:rFonts w:cs="Times New Roman"/>
+                <w:noProof/>
+                <w:webHidden/>
+              </w:rPr>
+            </w:r>
+            <w:r>
+              <w:rPr>
+                <w:rFonts w:cs="Times New Roman"/>
+                <w:noProof/>
+                <w:webHidden/>
+              </w:rPr>
+              <w:fldChar w:fldCharType="separate"/>
+            </w:r>
+            <w:r>
+              <w:rPr>
+                <w:rFonts w:cs="Times New Roman"/>
+                <w:noProof/>
+                <w:webHidden/>
+              </w:rPr>
+              <w:t>25</w:t>
+            </w:r>
+            <w:r>
+              <w:rPr>
+                <w:rFonts w:cs="Times New Roman"/>
+                <w:noProof/>
+                <w:webHidden/>
+              </w:rPr>
+              <w:fldChar w:fldCharType="end"/>
+            </w:r>
+          </w:hyperlink>
+        </w:p>
+        <w:p>
+          <w:pPr>
+            <w:pStyle w:val="TOC2"/>
+            <w:tabs>
+              <w:tab w:val="right" w:leader="dot" w:pos="9060"/>
+            </w:tabs>
+            <w:rPr>
+              <w:rFonts w:eastAsiaTheme="minorEastAsia" w:cs="Times New Roman"/>
+              <w:noProof/>
+              <w:sz w:val="24"/>
+              <w:szCs w:val="24"/>
+              <w:lang w:val="en-RU" w:eastAsia="en-GB"/>
+            </w:rPr>
+          </w:pPr>
+          <w:hyperlink w:anchor="_Toc43411587" w:history="1">
+            <w:r>
+              <w:rPr>
+                <w:rStyle w:val="Hyperlink"/>
+                <w:rFonts w:eastAsiaTheme="majorEastAsia" w:cs="Times New Roman"/>
+                <w:noProof/>
+              </w:rPr>
+              <w:t>Выводы к главе 3</w:t>
+            </w:r>
+            <w:r>
+              <w:rPr>
+                <w:rFonts w:cs="Times New Roman"/>
+                <w:noProof/>
+                <w:webHidden/>
+              </w:rPr>
+              <w:tab/>
+            </w:r>
+            <w:r>
+              <w:rPr>
+                <w:rFonts w:cs="Times New Roman"/>
+                <w:noProof/>
+                <w:webHidden/>
+              </w:rPr>
+              <w:fldChar w:fldCharType="begin"/>
+            </w:r>
+            <w:r>
+              <w:rPr>
+                <w:rFonts w:cs="Times New Roman"/>
+                <w:noProof/>
+                <w:webHidden/>
+              </w:rPr>
+              <w:instrText xml:space="preserve"> PAGEREF _Toc43411587 \h </w:instrText>
+            </w:r>
+            <w:r>
+              <w:rPr>
+                <w:rFonts w:cs="Times New Roman"/>
+                <w:noProof/>
+                <w:webHidden/>
+              </w:rPr>
+            </w:r>
+            <w:r>
+              <w:rPr>
+                <w:rFonts w:cs="Times New Roman"/>
+                <w:noProof/>
+                <w:webHidden/>
+              </w:rPr>
+              <w:fldChar w:fldCharType="separate"/>
+            </w:r>
+            <w:r>
+              <w:rPr>
+                <w:rFonts w:cs="Times New Roman"/>
+                <w:noProof/>
+                <w:webHidden/>
+              </w:rPr>
+              <w:t>26</w:t>
+            </w:r>
+            <w:r>
+              <w:rPr>
+                <w:rFonts w:cs="Times New Roman"/>
                 <w:noProof/>
                 <w:webHidden/>
               </w:rPr>
@@ -3710,24 +4222,25 @@
               <w:tab w:val="right" w:leader="dot" w:pos="9060"/>
             </w:tabs>
             <w:rPr>
-              <w:rFonts w:asciiTheme="minorHAnsi" w:eastAsiaTheme="minorEastAsia" w:hAnsiTheme="minorHAnsi" w:cstheme="minorBidi"/>
+              <w:rFonts w:eastAsiaTheme="minorEastAsia" w:cs="Times New Roman"/>
               <w:noProof/>
               <w:sz w:val="24"/>
               <w:szCs w:val="24"/>
               <w:lang w:val="en-RU" w:eastAsia="en-GB"/>
             </w:rPr>
           </w:pPr>
-          <w:hyperlink w:anchor="_Toc43232302" w:history="1">
+          <w:hyperlink w:anchor="_Toc43411588" w:history="1">
             <w:r>
               <w:rPr>
                 <w:rStyle w:val="Hyperlink"/>
-                <w:rFonts w:eastAsiaTheme="majorEastAsia"/>
-                <w:noProof/>
-              </w:rPr>
-              <w:t>Выводы к главе 3</w:t>
-            </w:r>
-            <w:r>
-              <w:rPr>
+                <w:rFonts w:eastAsiaTheme="majorEastAsia" w:cs="Times New Roman"/>
+                <w:noProof/>
+              </w:rPr>
+              <w:t>ЗАКЛЮЧЕНИЕ</w:t>
+            </w:r>
+            <w:r>
+              <w:rPr>
+                <w:rFonts w:cs="Times New Roman"/>
                 <w:noProof/>
                 <w:webHidden/>
               </w:rPr>
@@ -3735,6 +4248,7 @@
             </w:r>
             <w:r>
               <w:rPr>
+                <w:rFonts w:cs="Times New Roman"/>
                 <w:noProof/>
                 <w:webHidden/>
               </w:rPr>
@@ -3742,19 +4256,22 @@
             </w:r>
             <w:r>
               <w:rPr>
+                <w:rFonts w:cs="Times New Roman"/>
                 <w:noProof/>
                 <w:webHidden/>
               </w:rPr>
-              <w:instrText xml:space="preserve"> PAGEREF _Toc43232302 \h </w:instrText>
-            </w:r>
-            <w:r>
-              <w:rPr>
+              <w:instrText xml:space="preserve"> PAGEREF _Toc43411588 \h </w:instrText>
+            </w:r>
+            <w:r>
+              <w:rPr>
+                <w:rFonts w:cs="Times New Roman"/>
                 <w:noProof/>
                 <w:webHidden/>
               </w:rPr>
             </w:r>
             <w:r>
               <w:rPr>
+                <w:rFonts w:cs="Times New Roman"/>
                 <w:noProof/>
                 <w:webHidden/>
               </w:rPr>
@@ -3762,13 +4279,15 @@
             </w:r>
             <w:r>
               <w:rPr>
+                <w:rFonts w:cs="Times New Roman"/>
                 <w:noProof/>
                 <w:webHidden/>
               </w:rPr>
-              <w:t>21</w:t>
-            </w:r>
-            <w:r>
-              <w:rPr>
+              <w:t>27</w:t>
+            </w:r>
+            <w:r>
+              <w:rPr>
+                <w:rFonts w:cs="Times New Roman"/>
                 <w:noProof/>
                 <w:webHidden/>
               </w:rPr>
@@ -3783,24 +4302,25 @@
               <w:tab w:val="right" w:leader="dot" w:pos="9060"/>
             </w:tabs>
             <w:rPr>
-              <w:rFonts w:asciiTheme="minorHAnsi" w:eastAsiaTheme="minorEastAsia" w:hAnsiTheme="minorHAnsi" w:cstheme="minorBidi"/>
+              <w:rFonts w:eastAsiaTheme="minorEastAsia" w:cs="Times New Roman"/>
               <w:noProof/>
               <w:sz w:val="24"/>
               <w:szCs w:val="24"/>
               <w:lang w:val="en-RU" w:eastAsia="en-GB"/>
             </w:rPr>
           </w:pPr>
-          <w:hyperlink w:anchor="_Toc43232303" w:history="1">
+          <w:hyperlink w:anchor="_Toc43411589" w:history="1">
             <w:r>
               <w:rPr>
                 <w:rStyle w:val="Hyperlink"/>
-                <w:rFonts w:eastAsiaTheme="majorEastAsia"/>
-                <w:noProof/>
-              </w:rPr>
-              <w:t>ЗАКЛЮЧЕНИЕ</w:t>
-            </w:r>
-            <w:r>
-              <w:rPr>
+                <w:rFonts w:eastAsiaTheme="majorEastAsia" w:cs="Times New Roman"/>
+                <w:noProof/>
+              </w:rPr>
+              <w:t>СПИСОК ИСТОЧНИКОВ</w:t>
+            </w:r>
+            <w:r>
+              <w:rPr>
+                <w:rFonts w:cs="Times New Roman"/>
                 <w:noProof/>
                 <w:webHidden/>
               </w:rPr>
@@ -3808,6 +4328,7 @@
             </w:r>
             <w:r>
               <w:rPr>
+                <w:rFonts w:cs="Times New Roman"/>
                 <w:noProof/>
                 <w:webHidden/>
               </w:rPr>
@@ -3815,19 +4336,22 @@
             </w:r>
             <w:r>
               <w:rPr>
+                <w:rFonts w:cs="Times New Roman"/>
                 <w:noProof/>
                 <w:webHidden/>
               </w:rPr>
-              <w:instrText xml:space="preserve"> PAGEREF _Toc43232303 \h </w:instrText>
-            </w:r>
-            <w:r>
-              <w:rPr>
+              <w:instrText xml:space="preserve"> PAGEREF _Toc43411589 \h </w:instrText>
+            </w:r>
+            <w:r>
+              <w:rPr>
+                <w:rFonts w:cs="Times New Roman"/>
                 <w:noProof/>
                 <w:webHidden/>
               </w:rPr>
             </w:r>
             <w:r>
               <w:rPr>
+                <w:rFonts w:cs="Times New Roman"/>
                 <w:noProof/>
                 <w:webHidden/>
               </w:rPr>
@@ -3835,13 +4359,15 @@
             </w:r>
             <w:r>
               <w:rPr>
+                <w:rFonts w:cs="Times New Roman"/>
                 <w:noProof/>
                 <w:webHidden/>
               </w:rPr>
-              <w:t>23</w:t>
-            </w:r>
-            <w:r>
-              <w:rPr>
+              <w:t>28</w:t>
+            </w:r>
+            <w:r>
+              <w:rPr>
+                <w:rFonts w:cs="Times New Roman"/>
                 <w:noProof/>
                 <w:webHidden/>
               </w:rPr>
@@ -3856,24 +4382,25 @@
               <w:tab w:val="right" w:leader="dot" w:pos="9060"/>
             </w:tabs>
             <w:rPr>
-              <w:rFonts w:asciiTheme="minorHAnsi" w:eastAsiaTheme="minorEastAsia" w:hAnsiTheme="minorHAnsi" w:cstheme="minorBidi"/>
+              <w:rFonts w:eastAsiaTheme="minorEastAsia" w:cs="Times New Roman"/>
               <w:noProof/>
               <w:sz w:val="24"/>
               <w:szCs w:val="24"/>
               <w:lang w:val="en-RU" w:eastAsia="en-GB"/>
             </w:rPr>
           </w:pPr>
-          <w:hyperlink w:anchor="_Toc43232304" w:history="1">
+          <w:hyperlink w:anchor="_Toc43411590" w:history="1">
             <w:r>
               <w:rPr>
                 <w:rStyle w:val="Hyperlink"/>
-                <w:rFonts w:eastAsiaTheme="majorEastAsia"/>
-                <w:noProof/>
-              </w:rPr>
-              <w:t>СПИСОК ИСТОЧНИКОВ</w:t>
-            </w:r>
-            <w:r>
-              <w:rPr>
+                <w:rFonts w:eastAsiaTheme="majorEastAsia" w:cs="Times New Roman"/>
+                <w:noProof/>
+              </w:rPr>
+              <w:t>ПРИЛОЖЕНИЕ</w:t>
+            </w:r>
+            <w:r>
+              <w:rPr>
+                <w:rFonts w:cs="Times New Roman"/>
                 <w:noProof/>
                 <w:webHidden/>
               </w:rPr>
@@ -3881,6 +4408,7 @@
             </w:r>
             <w:r>
               <w:rPr>
+                <w:rFonts w:cs="Times New Roman"/>
                 <w:noProof/>
                 <w:webHidden/>
               </w:rPr>
@@ -3888,19 +4416,22 @@
             </w:r>
             <w:r>
               <w:rPr>
+                <w:rFonts w:cs="Times New Roman"/>
                 <w:noProof/>
                 <w:webHidden/>
               </w:rPr>
-              <w:instrText xml:space="preserve"> PAGEREF _Toc43232304 \h </w:instrText>
-            </w:r>
-            <w:r>
-              <w:rPr>
+              <w:instrText xml:space="preserve"> PAGEREF _Toc43411590 \h </w:instrText>
+            </w:r>
+            <w:r>
+              <w:rPr>
+                <w:rFonts w:cs="Times New Roman"/>
                 <w:noProof/>
                 <w:webHidden/>
               </w:rPr>
             </w:r>
             <w:r>
               <w:rPr>
+                <w:rFonts w:cs="Times New Roman"/>
                 <w:noProof/>
                 <w:webHidden/>
               </w:rPr>
@@ -3908,86 +4439,15 @@
             </w:r>
             <w:r>
               <w:rPr>
+                <w:rFonts w:cs="Times New Roman"/>
                 <w:noProof/>
                 <w:webHidden/>
               </w:rPr>
-              <w:t>24</w:t>
-            </w:r>
-            <w:r>
-              <w:rPr>
-                <w:noProof/>
-                <w:webHidden/>
-              </w:rPr>
-              <w:fldChar w:fldCharType="end"/>
-            </w:r>
-          </w:hyperlink>
-        </w:p>
-        <w:p>
-          <w:pPr>
-            <w:pStyle w:val="TOC1"/>
-            <w:tabs>
-              <w:tab w:val="right" w:leader="dot" w:pos="9060"/>
-            </w:tabs>
-            <w:rPr>
-              <w:rFonts w:asciiTheme="minorHAnsi" w:eastAsiaTheme="minorEastAsia" w:hAnsiTheme="minorHAnsi" w:cstheme="minorBidi"/>
-              <w:noProof/>
-              <w:sz w:val="24"/>
-              <w:szCs w:val="24"/>
-              <w:lang w:val="en-RU" w:eastAsia="en-GB"/>
-            </w:rPr>
-          </w:pPr>
-          <w:hyperlink w:anchor="_Toc43232305" w:history="1">
-            <w:r>
-              <w:rPr>
-                <w:rStyle w:val="Hyperlink"/>
-                <w:rFonts w:eastAsiaTheme="majorEastAsia"/>
-                <w:noProof/>
-              </w:rPr>
-              <w:t>ПРИЛОЖЕНИЕ</w:t>
-            </w:r>
-            <w:r>
-              <w:rPr>
-                <w:noProof/>
-                <w:webHidden/>
-              </w:rPr>
-              <w:tab/>
-            </w:r>
-            <w:r>
-              <w:rPr>
-                <w:noProof/>
-                <w:webHidden/>
-              </w:rPr>
-              <w:fldChar w:fldCharType="begin"/>
-            </w:r>
-            <w:r>
-              <w:rPr>
-                <w:noProof/>
-                <w:webHidden/>
-              </w:rPr>
-              <w:instrText xml:space="preserve"> PAGEREF _Toc43232305 \h </w:instrText>
-            </w:r>
-            <w:r>
-              <w:rPr>
-                <w:noProof/>
-                <w:webHidden/>
-              </w:rPr>
-            </w:r>
-            <w:r>
-              <w:rPr>
-                <w:noProof/>
-                <w:webHidden/>
-              </w:rPr>
-              <w:fldChar w:fldCharType="separate"/>
-            </w:r>
-            <w:r>
-              <w:rPr>
-                <w:noProof/>
-                <w:webHidden/>
-              </w:rPr>
-              <w:t>25</w:t>
-            </w:r>
-            <w:r>
-              <w:rPr>
+              <w:t>29</w:t>
+            </w:r>
+            <w:r>
+              <w:rPr>
+                <w:rFonts w:cs="Times New Roman"/>
                 <w:noProof/>
                 <w:webHidden/>
               </w:rPr>
@@ -4004,8 +4464,7 @@
           </w:pPr>
           <w:r>
             <w:rPr>
-              <w:b/>
-              <w:bCs/>
+              <w:rFonts w:cs="Times New Roman"/>
             </w:rPr>
             <w:fldChar w:fldCharType="end"/>
           </w:r>
@@ -4397,7 +4856,7 @@
       <w:r>
         <w:br w:type="page"/>
       </w:r>
-      <w:bookmarkStart w:id="18" w:name="_Toc43232283"/>
+      <w:bookmarkStart w:id="18" w:name="_Toc43411564"/>
       <w:r>
         <w:rPr>
           <w:rFonts w:ascii="Arial" w:hAnsi="Arial" w:cs="Arial"/>
@@ -4420,7 +4879,7 @@
           <w:rFonts w:ascii="Arial" w:hAnsi="Arial" w:cs="Arial"/>
         </w:rPr>
       </w:pPr>
-      <w:bookmarkStart w:id="19" w:name="_Toc43232284"/>
+      <w:bookmarkStart w:id="19" w:name="_Toc43411565"/>
       <w:r>
         <w:rPr>
           <w:rFonts w:ascii="Arial" w:hAnsi="Arial" w:cs="Arial"/>
@@ -5789,6 +6248,13 @@
       </w:pPr>
       <w:r>
         <w:rPr>
+          <w:color w:val="0D0D0D" w:themeColor="text1" w:themeTint="F2"/>
+          <w:szCs w:val="28"/>
+        </w:rPr>
+        <w:t>В основе</w:t>
+      </w:r>
+      <w:r>
+        <w:rPr>
           <w:b/>
           <w:bCs/>
           <w:i/>
@@ -5796,7 +6262,7 @@
           <w:color w:val="0D0D0D" w:themeColor="text1" w:themeTint="F2"/>
           <w:szCs w:val="28"/>
         </w:rPr>
-        <w:t>Затратный метод</w:t>
+        <w:t xml:space="preserve"> з</w:t>
       </w:r>
       <w:r>
         <w:rPr>
@@ -5807,7 +6273,7 @@
           <w:color w:val="0D0D0D" w:themeColor="text1" w:themeTint="F2"/>
           <w:szCs w:val="28"/>
         </w:rPr>
-        <w:t xml:space="preserve"> с </w:t>
+        <w:t>атратн</w:t>
       </w:r>
       <w:r>
         <w:rPr>
@@ -5818,7 +6284,7 @@
           <w:color w:val="0D0D0D" w:themeColor="text1" w:themeTint="F2"/>
           <w:szCs w:val="28"/>
         </w:rPr>
-        <w:t xml:space="preserve">учетом </w:t>
+        <w:t>ого</w:t>
       </w:r>
       <w:r>
         <w:rPr>
@@ -5829,7 +6295,7 @@
           <w:color w:val="0D0D0D" w:themeColor="text1" w:themeTint="F2"/>
           <w:szCs w:val="28"/>
         </w:rPr>
-        <w:t>полных</w:t>
+        <w:t xml:space="preserve"> метод</w:t>
       </w:r>
       <w:r>
         <w:rPr>
@@ -5840,7 +6306,7 @@
           <w:color w:val="0D0D0D" w:themeColor="text1" w:themeTint="F2"/>
           <w:szCs w:val="28"/>
         </w:rPr>
-        <w:t xml:space="preserve"> производственных</w:t>
+        <w:t>а</w:t>
       </w:r>
       <w:r>
         <w:rPr>
@@ -5851,34 +6317,8 @@
           <w:color w:val="0D0D0D" w:themeColor="text1" w:themeTint="F2"/>
           <w:szCs w:val="28"/>
         </w:rPr>
-        <w:t xml:space="preserve"> издержек</w:t>
-      </w:r>
-      <w:r>
-        <w:rPr>
-          <w:color w:val="0D0D0D" w:themeColor="text1" w:themeTint="F2"/>
-          <w:szCs w:val="28"/>
-        </w:rPr>
-        <w:t xml:space="preserve"> </w:t>
-      </w:r>
-      <w:proofErr w:type="spellStart"/>
-      <w:r>
-        <w:rPr>
-          <w:color w:val="0D0D0D" w:themeColor="text1" w:themeTint="F2"/>
-          <w:szCs w:val="28"/>
-        </w:rPr>
-        <w:t>фыв</w:t>
-      </w:r>
-      <w:proofErr w:type="spellEnd"/>
-    </w:p>
-    <w:p>
-      <w:pPr>
-        <w:pStyle w:val="ListParagraph"/>
-        <w:ind w:left="0"/>
-        <w:rPr>
-          <w:color w:val="0D0D0D" w:themeColor="text1" w:themeTint="F2"/>
-          <w:szCs w:val="28"/>
-        </w:rPr>
-      </w:pPr>
+        <w:t xml:space="preserve"> с </w:t>
+      </w:r>
       <w:r>
         <w:rPr>
           <w:b/>
@@ -5888,34 +6328,8 @@
           <w:color w:val="0D0D0D" w:themeColor="text1" w:themeTint="F2"/>
           <w:szCs w:val="28"/>
         </w:rPr>
-        <w:t>Затратный метод прямых (предельных затрат)</w:t>
-      </w:r>
-      <w:r>
-        <w:rPr>
-          <w:color w:val="0D0D0D" w:themeColor="text1" w:themeTint="F2"/>
-          <w:szCs w:val="28"/>
-        </w:rPr>
-        <w:t xml:space="preserve"> </w:t>
-      </w:r>
-      <w:proofErr w:type="spellStart"/>
-      <w:r>
-        <w:rPr>
-          <w:color w:val="0D0D0D" w:themeColor="text1" w:themeTint="F2"/>
-          <w:szCs w:val="28"/>
-        </w:rPr>
-        <w:t>фыв</w:t>
-      </w:r>
-      <w:proofErr w:type="spellEnd"/>
-    </w:p>
-    <w:p>
-      <w:pPr>
-        <w:pStyle w:val="ListParagraph"/>
-        <w:ind w:left="0"/>
-        <w:rPr>
-          <w:color w:val="0D0D0D" w:themeColor="text1" w:themeTint="F2"/>
-          <w:szCs w:val="28"/>
-        </w:rPr>
-      </w:pPr>
+        <w:t xml:space="preserve">учетом </w:t>
+      </w:r>
       <w:r>
         <w:rPr>
           <w:b/>
@@ -5925,34 +6339,8 @@
           <w:color w:val="0D0D0D" w:themeColor="text1" w:themeTint="F2"/>
           <w:szCs w:val="28"/>
         </w:rPr>
-        <w:t>Затратный метод рентабельности инвестиций</w:t>
-      </w:r>
-      <w:r>
-        <w:rPr>
-          <w:color w:val="0D0D0D" w:themeColor="text1" w:themeTint="F2"/>
-          <w:szCs w:val="28"/>
-        </w:rPr>
-        <w:t xml:space="preserve"> </w:t>
-      </w:r>
-      <w:proofErr w:type="spellStart"/>
-      <w:r>
-        <w:rPr>
-          <w:color w:val="0D0D0D" w:themeColor="text1" w:themeTint="F2"/>
-          <w:szCs w:val="28"/>
-        </w:rPr>
-        <w:t>фыв</w:t>
-      </w:r>
-      <w:proofErr w:type="spellEnd"/>
-    </w:p>
-    <w:p>
-      <w:pPr>
-        <w:pStyle w:val="ListParagraph"/>
-        <w:ind w:left="0"/>
-        <w:rPr>
-          <w:color w:val="0D0D0D" w:themeColor="text1" w:themeTint="F2"/>
-          <w:szCs w:val="28"/>
-        </w:rPr>
-      </w:pPr>
+        <w:t>полных</w:t>
+      </w:r>
       <w:r>
         <w:rPr>
           <w:b/>
@@ -5962,7 +6350,338 @@
           <w:color w:val="0D0D0D" w:themeColor="text1" w:themeTint="F2"/>
           <w:szCs w:val="28"/>
         </w:rPr>
+        <w:t xml:space="preserve"> производственных</w:t>
+      </w:r>
+      <w:r>
+        <w:rPr>
+          <w:b/>
+          <w:bCs/>
+          <w:i/>
+          <w:iCs/>
+          <w:color w:val="0D0D0D" w:themeColor="text1" w:themeTint="F2"/>
+          <w:szCs w:val="28"/>
+        </w:rPr>
+        <w:t xml:space="preserve"> издержек</w:t>
+      </w:r>
+      <w:r>
+        <w:rPr>
+          <w:color w:val="0D0D0D" w:themeColor="text1" w:themeTint="F2"/>
+          <w:szCs w:val="28"/>
+        </w:rPr>
+        <w:t xml:space="preserve"> </w:t>
+      </w:r>
+      <w:r>
+        <w:rPr>
+          <w:color w:val="0D0D0D" w:themeColor="text1" w:themeTint="F2"/>
+          <w:szCs w:val="28"/>
+        </w:rPr>
+        <w:t>лежит</w:t>
+      </w:r>
+      <w:r>
+        <w:rPr>
+          <w:color w:val="0D0D0D" w:themeColor="text1" w:themeTint="F2"/>
+          <w:szCs w:val="28"/>
+        </w:rPr>
+        <w:t xml:space="preserve"> определени</w:t>
+      </w:r>
+      <w:r>
+        <w:rPr>
+          <w:color w:val="0D0D0D" w:themeColor="text1" w:themeTint="F2"/>
+          <w:szCs w:val="28"/>
+        </w:rPr>
+        <w:t>е</w:t>
+      </w:r>
+      <w:r>
+        <w:rPr>
+          <w:color w:val="0D0D0D" w:themeColor="text1" w:themeTint="F2"/>
+          <w:szCs w:val="28"/>
+        </w:rPr>
+        <w:t xml:space="preserve"> базовых затрат, представляющих собой сумму переменных и постоянных затрат на производство одного экземпляра продукции.</w:t>
+      </w:r>
+      <w:r>
+        <w:rPr>
+          <w:color w:val="0D0D0D" w:themeColor="text1" w:themeTint="F2"/>
+          <w:szCs w:val="28"/>
+        </w:rPr>
+        <w:t xml:space="preserve"> </w:t>
+      </w:r>
+      <w:r>
+        <w:rPr>
+          <w:color w:val="0D0D0D" w:themeColor="text1" w:themeTint="F2"/>
+          <w:szCs w:val="28"/>
+        </w:rPr>
+        <w:t xml:space="preserve">При этом из базовых затрат исключаются административные и </w:t>
+      </w:r>
+      <w:r>
+        <w:rPr>
+          <w:color w:val="0D0D0D" w:themeColor="text1" w:themeTint="F2"/>
+          <w:szCs w:val="28"/>
+        </w:rPr>
         <w:lastRenderedPageBreak/>
+        <w:t>реализационные затраты, которые в дальнейшем суммируются к продажной цене путем надбавки.</w:t>
+      </w:r>
+      <w:r>
+        <w:rPr>
+          <w:color w:val="0D0D0D" w:themeColor="text1" w:themeTint="F2"/>
+          <w:szCs w:val="28"/>
+        </w:rPr>
+        <w:t xml:space="preserve"> </w:t>
+      </w:r>
+    </w:p>
+    <w:p>
+      <w:pPr>
+        <w:pStyle w:val="ListParagraph"/>
+        <w:ind w:left="0"/>
+        <w:rPr>
+          <w:color w:val="0D0D0D" w:themeColor="text1" w:themeTint="F2"/>
+          <w:szCs w:val="28"/>
+        </w:rPr>
+      </w:pPr>
+      <w:r>
+        <w:rPr>
+          <w:color w:val="0D0D0D" w:themeColor="text1" w:themeTint="F2"/>
+          <w:szCs w:val="28"/>
+        </w:rPr>
+        <w:t>Данный методу характерны удобство и простота использования, обусловленные гарантией покрытия всего перечня затрат и получения запланированной прибыли</w:t>
+      </w:r>
+      <w:r>
+        <w:rPr>
+          <w:color w:val="0D0D0D" w:themeColor="text1" w:themeTint="F2"/>
+          <w:szCs w:val="28"/>
+        </w:rPr>
+        <w:t>. Также затратный метод позволяет назначать цене нижнюю границу.</w:t>
+      </w:r>
+    </w:p>
+    <w:p>
+      <w:pPr>
+        <w:pStyle w:val="ListParagraph"/>
+        <w:ind w:left="0"/>
+        <w:rPr>
+          <w:color w:val="0D0D0D" w:themeColor="text1" w:themeTint="F2"/>
+          <w:szCs w:val="28"/>
+        </w:rPr>
+      </w:pPr>
+      <w:r>
+        <w:rPr>
+          <w:color w:val="0D0D0D" w:themeColor="text1" w:themeTint="F2"/>
+          <w:szCs w:val="28"/>
+        </w:rPr>
+        <w:t>При применении</w:t>
+      </w:r>
+      <w:r>
+        <w:rPr>
+          <w:b/>
+          <w:bCs/>
+          <w:i/>
+          <w:iCs/>
+          <w:color w:val="0D0D0D" w:themeColor="text1" w:themeTint="F2"/>
+          <w:szCs w:val="28"/>
+        </w:rPr>
+        <w:t xml:space="preserve"> </w:t>
+      </w:r>
+      <w:r>
+        <w:rPr>
+          <w:b/>
+          <w:bCs/>
+          <w:i/>
+          <w:iCs/>
+          <w:color w:val="0D0D0D" w:themeColor="text1" w:themeTint="F2"/>
+          <w:szCs w:val="28"/>
+        </w:rPr>
+        <w:t>з</w:t>
+      </w:r>
+      <w:r>
+        <w:rPr>
+          <w:b/>
+          <w:bCs/>
+          <w:i/>
+          <w:iCs/>
+          <w:color w:val="0D0D0D" w:themeColor="text1" w:themeTint="F2"/>
+          <w:szCs w:val="28"/>
+        </w:rPr>
+        <w:t>атратн</w:t>
+      </w:r>
+      <w:r>
+        <w:rPr>
+          <w:b/>
+          <w:bCs/>
+          <w:i/>
+          <w:iCs/>
+          <w:color w:val="0D0D0D" w:themeColor="text1" w:themeTint="F2"/>
+          <w:szCs w:val="28"/>
+        </w:rPr>
+        <w:t>ого</w:t>
+      </w:r>
+      <w:r>
+        <w:rPr>
+          <w:b/>
+          <w:bCs/>
+          <w:i/>
+          <w:iCs/>
+          <w:color w:val="0D0D0D" w:themeColor="text1" w:themeTint="F2"/>
+          <w:szCs w:val="28"/>
+        </w:rPr>
+        <w:t xml:space="preserve"> метод</w:t>
+      </w:r>
+      <w:r>
+        <w:rPr>
+          <w:b/>
+          <w:bCs/>
+          <w:i/>
+          <w:iCs/>
+          <w:color w:val="0D0D0D" w:themeColor="text1" w:themeTint="F2"/>
+          <w:szCs w:val="28"/>
+        </w:rPr>
+        <w:t>а</w:t>
+      </w:r>
+      <w:r>
+        <w:rPr>
+          <w:b/>
+          <w:bCs/>
+          <w:i/>
+          <w:iCs/>
+          <w:color w:val="0D0D0D" w:themeColor="text1" w:themeTint="F2"/>
+          <w:szCs w:val="28"/>
+        </w:rPr>
+        <w:t xml:space="preserve"> прямых (предельных затрат)</w:t>
+      </w:r>
+      <w:r>
+        <w:rPr>
+          <w:color w:val="0D0D0D" w:themeColor="text1" w:themeTint="F2"/>
+          <w:szCs w:val="28"/>
+        </w:rPr>
+        <w:t xml:space="preserve"> </w:t>
+      </w:r>
+      <w:r>
+        <w:rPr>
+          <w:color w:val="0D0D0D" w:themeColor="text1" w:themeTint="F2"/>
+          <w:szCs w:val="28"/>
+        </w:rPr>
+        <w:t xml:space="preserve">происходит возмещение </w:t>
+      </w:r>
+      <w:r>
+        <w:rPr>
+          <w:color w:val="0D0D0D" w:themeColor="text1" w:themeTint="F2"/>
+          <w:szCs w:val="28"/>
+        </w:rPr>
+        <w:t>постоянных затрат, исключенных из базовой цены, за счет прибыли, которая включается в цену в соответствии с нормативом рентабельности к прямым затратам.</w:t>
+      </w:r>
+    </w:p>
+    <w:p>
+      <w:pPr>
+        <w:pStyle w:val="ListParagraph"/>
+        <w:ind w:left="0"/>
+        <w:rPr>
+          <w:color w:val="0D0D0D" w:themeColor="text1" w:themeTint="F2"/>
+          <w:szCs w:val="28"/>
+        </w:rPr>
+      </w:pPr>
+      <w:r>
+        <w:rPr>
+          <w:color w:val="0D0D0D" w:themeColor="text1" w:themeTint="F2"/>
+          <w:szCs w:val="28"/>
+        </w:rPr>
+        <w:t>Использование</w:t>
+      </w:r>
+      <w:r>
+        <w:rPr>
+          <w:b/>
+          <w:bCs/>
+          <w:i/>
+          <w:iCs/>
+          <w:color w:val="0D0D0D" w:themeColor="text1" w:themeTint="F2"/>
+          <w:szCs w:val="28"/>
+        </w:rPr>
+        <w:t xml:space="preserve"> з</w:t>
+      </w:r>
+      <w:r>
+        <w:rPr>
+          <w:b/>
+          <w:bCs/>
+          <w:i/>
+          <w:iCs/>
+          <w:color w:val="0D0D0D" w:themeColor="text1" w:themeTint="F2"/>
+          <w:szCs w:val="28"/>
+        </w:rPr>
+        <w:t>атрат</w:t>
+      </w:r>
+      <w:r>
+        <w:rPr>
+          <w:b/>
+          <w:bCs/>
+          <w:i/>
+          <w:iCs/>
+          <w:color w:val="0D0D0D" w:themeColor="text1" w:themeTint="F2"/>
+          <w:szCs w:val="28"/>
+        </w:rPr>
+        <w:t>ного</w:t>
+      </w:r>
+      <w:r>
+        <w:rPr>
+          <w:b/>
+          <w:bCs/>
+          <w:i/>
+          <w:iCs/>
+          <w:color w:val="0D0D0D" w:themeColor="text1" w:themeTint="F2"/>
+          <w:szCs w:val="28"/>
+        </w:rPr>
+        <w:t xml:space="preserve"> метод</w:t>
+      </w:r>
+      <w:r>
+        <w:rPr>
+          <w:b/>
+          <w:bCs/>
+          <w:i/>
+          <w:iCs/>
+          <w:color w:val="0D0D0D" w:themeColor="text1" w:themeTint="F2"/>
+          <w:szCs w:val="28"/>
+        </w:rPr>
+        <w:t>а</w:t>
+      </w:r>
+      <w:r>
+        <w:rPr>
+          <w:b/>
+          <w:bCs/>
+          <w:i/>
+          <w:iCs/>
+          <w:color w:val="0D0D0D" w:themeColor="text1" w:themeTint="F2"/>
+          <w:szCs w:val="28"/>
+        </w:rPr>
+        <w:t xml:space="preserve"> рентабельности инвестиций</w:t>
+      </w:r>
+      <w:r>
+        <w:rPr>
+          <w:color w:val="0D0D0D" w:themeColor="text1" w:themeTint="F2"/>
+          <w:szCs w:val="28"/>
+        </w:rPr>
+        <w:t xml:space="preserve"> </w:t>
+      </w:r>
+      <w:r>
+        <w:rPr>
+          <w:color w:val="0D0D0D" w:themeColor="text1" w:themeTint="F2"/>
+          <w:szCs w:val="28"/>
+        </w:rPr>
+        <w:t xml:space="preserve">обусловлено в случаях, когда имеется необходимость вложения капитала в производство и реализацию продукции, а также в случаях, где необходим учет платности финансовых ресурсов. </w:t>
+      </w:r>
+    </w:p>
+    <w:p>
+      <w:pPr>
+        <w:pStyle w:val="ListParagraph"/>
+        <w:ind w:left="0"/>
+        <w:rPr>
+          <w:color w:val="0D0D0D" w:themeColor="text1" w:themeTint="F2"/>
+          <w:szCs w:val="28"/>
+        </w:rPr>
+      </w:pPr>
+      <w:r>
+        <w:rPr>
+          <w:b/>
+          <w:bCs/>
+          <w:i/>
+          <w:iCs/>
+          <w:color w:val="0D0D0D" w:themeColor="text1" w:themeTint="F2"/>
+          <w:szCs w:val="28"/>
+        </w:rPr>
         <w:t>Затратный метод безубыточности</w:t>
       </w:r>
       <w:r>
@@ -5972,15 +6691,13 @@
         </w:rPr>
         <w:t xml:space="preserve"> </w:t>
       </w:r>
-      <w:proofErr w:type="spellStart"/>
-      <w:r>
-        <w:rPr>
-          <w:color w:val="0D0D0D" w:themeColor="text1" w:themeTint="F2"/>
-          <w:szCs w:val="28"/>
-        </w:rPr>
-        <w:t>фыв</w:t>
-      </w:r>
-      <w:proofErr w:type="spellEnd"/>
+      <w:r>
+        <w:rPr>
+          <w:color w:val="0D0D0D" w:themeColor="text1" w:themeTint="F2"/>
+          <w:szCs w:val="28"/>
+        </w:rPr>
+        <w:t xml:space="preserve">базируется на определении цены, способной обеспечить определенный объем прибыли, и точки безубыточности. </w:t>
+      </w:r>
     </w:p>
     <w:p>
       <w:pPr>
@@ -6256,7 +6973,15 @@
           <w:color w:val="0D0D0D" w:themeColor="text1" w:themeTint="F2"/>
           <w:szCs w:val="28"/>
         </w:rPr>
-        <w:t>, технологии изготовления, но при этом имеющих различия в характеристиках, необходимых потребителю.</w:t>
+        <w:t xml:space="preserve">, технологии изготовления, но </w:t>
+      </w:r>
+      <w:r>
+        <w:rPr>
+          <w:color w:val="0D0D0D" w:themeColor="text1" w:themeTint="F2"/>
+          <w:szCs w:val="28"/>
+        </w:rPr>
+        <w:lastRenderedPageBreak/>
+        <w:t>при этом имеющих различия в характеристиках, необходимых потребителю.</w:t>
       </w:r>
     </w:p>
     <w:p>
@@ -6506,7 +7231,6 @@
           <w:color w:val="0D0D0D" w:themeColor="text1" w:themeTint="F2"/>
           <w:szCs w:val="28"/>
         </w:rPr>
-        <w:lastRenderedPageBreak/>
         <w:t>М</w:t>
       </w:r>
       <w:r>
@@ -6653,7 +7377,15 @@
           <w:color w:val="0D0D0D" w:themeColor="text1" w:themeTint="F2"/>
           <w:szCs w:val="28"/>
         </w:rPr>
-        <w:t xml:space="preserve"> Также в данном методе применяется так называемый эталон – товар на рынке, получивший максимальные оценки способом, описанным выше, </w:t>
+        <w:t xml:space="preserve"> Также в </w:t>
+      </w:r>
+      <w:r>
+        <w:rPr>
+          <w:color w:val="0D0D0D" w:themeColor="text1" w:themeTint="F2"/>
+          <w:szCs w:val="28"/>
+        </w:rPr>
+        <w:lastRenderedPageBreak/>
+        <w:t xml:space="preserve">данном методе применяется так называемый эталон – товар на рынке, получивший максимальные оценки способом, описанным выше, </w:t>
       </w:r>
       <w:r>
         <w:rPr>
@@ -6704,7 +7436,21 @@
           <w:color w:val="0D0D0D" w:themeColor="text1" w:themeTint="F2"/>
           <w:szCs w:val="28"/>
         </w:rPr>
-        <w:t>заключается нахождении суммы стоимости новых деталей, нормативной прибыли и цен конструктивных составляющих изделий, которые входят в параметрический ряд</w:t>
+        <w:t>заключается</w:t>
+      </w:r>
+      <w:r>
+        <w:rPr>
+          <w:color w:val="0D0D0D" w:themeColor="text1" w:themeTint="F2"/>
+          <w:szCs w:val="28"/>
+        </w:rPr>
+        <w:t xml:space="preserve"> в</w:t>
+      </w:r>
+      <w:r>
+        <w:rPr>
+          <w:color w:val="0D0D0D" w:themeColor="text1" w:themeTint="F2"/>
+          <w:szCs w:val="28"/>
+        </w:rPr>
+        <w:t xml:space="preserve"> нахождении суммы стоимости новых деталей, нормативной прибыли и цен конструктивных составляющих изделий, которые входят в параметрический ряд</w:t>
       </w:r>
       <w:r>
         <w:rPr>
@@ -6915,15 +7661,7 @@
           <w:color w:val="0D0D0D" w:themeColor="text1" w:themeTint="F2"/>
           <w:szCs w:val="28"/>
         </w:rPr>
-        <w:t xml:space="preserve"> их движении </w:t>
-      </w:r>
-      <w:r>
-        <w:rPr>
-          <w:color w:val="0D0D0D" w:themeColor="text1" w:themeTint="F2"/>
-          <w:szCs w:val="28"/>
-        </w:rPr>
-        <w:lastRenderedPageBreak/>
-        <w:t>и регулировании,</w:t>
+        <w:t xml:space="preserve"> их движении и регулировании,</w:t>
       </w:r>
       <w:r>
         <w:rPr>
@@ -7001,7 +7739,7 @@
           <w:szCs w:val="28"/>
         </w:rPr>
       </w:pPr>
-      <w:bookmarkStart w:id="20" w:name="_Toc43232285"/>
+      <w:bookmarkStart w:id="20" w:name="_Toc43411566"/>
       <w:r>
         <w:rPr>
           <w:rFonts w:ascii="Arial" w:hAnsi="Arial" w:cs="Arial"/>
@@ -7046,6 +7784,7 @@
           <w:color w:val="0D0D0D" w:themeColor="text1" w:themeTint="F2"/>
           <w:szCs w:val="28"/>
         </w:rPr>
+        <w:lastRenderedPageBreak/>
         <w:t>Трансфертное ценообразование как целостная система состоит из совокупности элементов – центров ответственности, и связей между ними – трансфертными ценами.</w:t>
       </w:r>
     </w:p>
@@ -7121,15 +7860,7 @@
           <w:color w:val="0D0D0D" w:themeColor="text1" w:themeTint="F2"/>
           <w:szCs w:val="28"/>
         </w:rPr>
-        <w:t xml:space="preserve">В наше время широкое распространение получило применение трансфертных цен транснациональными компаниями, применяющих </w:t>
-      </w:r>
-      <w:r>
-        <w:rPr>
-          <w:color w:val="0D0D0D" w:themeColor="text1" w:themeTint="F2"/>
-          <w:szCs w:val="28"/>
-        </w:rPr>
-        <w:lastRenderedPageBreak/>
-        <w:t xml:space="preserve">данные цены для благотворного влияния на совместную работу зависящих друг от друга дочерних и материнской компаний, </w:t>
+        <w:t xml:space="preserve">В наше время широкое распространение получило применение трансфертных цен транснациональными компаниями, применяющих данные цены для благотворного влияния на совместную работу зависящих друг от друга дочерних и материнской компаний, </w:t>
       </w:r>
       <w:r>
         <w:rPr>
@@ -7328,6 +8059,7 @@
           <w:color w:val="0D0D0D" w:themeColor="text1" w:themeTint="F2"/>
           <w:szCs w:val="28"/>
         </w:rPr>
+        <w:lastRenderedPageBreak/>
         <w:t>Затратный метод</w:t>
       </w:r>
       <w:r>
@@ -7501,7 +8233,6 @@
           <w:color w:val="0D0D0D" w:themeColor="text1" w:themeTint="F2"/>
           <w:szCs w:val="28"/>
         </w:rPr>
-        <w:lastRenderedPageBreak/>
         <w:tab/>
       </w:r>
       <w:r>
@@ -7718,6 +8449,7 @@
           <w:color w:val="0D0D0D" w:themeColor="text1" w:themeTint="F2"/>
           <w:szCs w:val="28"/>
         </w:rPr>
+        <w:lastRenderedPageBreak/>
         <w:t>Метод цены последующей реализации</w:t>
       </w:r>
       <w:r>
@@ -7943,7 +8675,6 @@
           <w:color w:val="0D0D0D" w:themeColor="text1" w:themeTint="F2"/>
           <w:szCs w:val="28"/>
         </w:rPr>
-        <w:lastRenderedPageBreak/>
         <w:t>Затратный метод</w:t>
       </w:r>
       <w:r>
@@ -8189,6 +8920,7 @@
           <w:color w:val="0D0D0D" w:themeColor="text1" w:themeTint="F2"/>
           <w:szCs w:val="28"/>
         </w:rPr>
+        <w:lastRenderedPageBreak/>
         <w:t>Предоставление услуг по исполнению обязанности единоличного</w:t>
       </w:r>
       <w:r>
@@ -8378,7 +9110,6 @@
           <w:color w:val="0D0D0D" w:themeColor="text1" w:themeTint="F2"/>
           <w:szCs w:val="28"/>
         </w:rPr>
-        <w:lastRenderedPageBreak/>
         <w:t>на рисунке 3</w:t>
       </w:r>
       <w:r>
@@ -8487,6 +9218,7 @@
           <w:color w:val="0D0D0D" w:themeColor="text1" w:themeTint="F2"/>
           <w:szCs w:val="28"/>
         </w:rPr>
+        <w:lastRenderedPageBreak/>
         <w:t>Метод распределения прибыли</w:t>
       </w:r>
       <w:r>
@@ -8678,7 +9410,6 @@
           <w:color w:val="0D0D0D" w:themeColor="text1" w:themeTint="F2"/>
           <w:szCs w:val="28"/>
         </w:rPr>
-        <w:lastRenderedPageBreak/>
         <w:t>Полную выручку и расходы для сторон, между которыми будет происходить распределение, достаточно сложно выявить</w:t>
       </w:r>
       <w:r>
@@ -8827,7 +9558,7 @@
           <w:szCs w:val="28"/>
         </w:rPr>
       </w:pPr>
-      <w:bookmarkStart w:id="21" w:name="_Toc43232286"/>
+      <w:bookmarkStart w:id="21" w:name="_Toc43411567"/>
       <w:r>
         <w:rPr>
           <w:rFonts w:ascii="Arial" w:hAnsi="Arial" w:cs="Arial"/>
@@ -8894,6 +9625,7 @@
           <w:color w:val="0D0D0D" w:themeColor="text1" w:themeTint="F2"/>
           <w:szCs w:val="28"/>
         </w:rPr>
+        <w:lastRenderedPageBreak/>
         <w:t>У</w:t>
       </w:r>
       <w:r>
@@ -9108,7 +9840,6 @@
           <w:color w:val="0D0D0D" w:themeColor="text1" w:themeTint="F2"/>
           <w:szCs w:val="28"/>
         </w:rPr>
-        <w:lastRenderedPageBreak/>
         <w:t>Организации при прямом или косвенном участии одной организации в другой, где доля данного участия превышает 25 процентов;</w:t>
       </w:r>
     </w:p>
@@ -9239,7 +9970,15 @@
           <w:color w:val="0D0D0D" w:themeColor="text1" w:themeTint="F2"/>
           <w:szCs w:val="28"/>
         </w:rPr>
-        <w:t>Организации, в которых более 50 процентов состава коллегиального исполнительного органа или совета директоров (наблюдательного совета) составляют одни и те же физические лица совместно с взаимозависимыми лицами, указанными в</w:t>
+        <w:t xml:space="preserve">Организации, в которых более 50 процентов состава коллегиального исполнительного органа или совета директоров (наблюдательного совета) составляют одни и те же физические </w:t>
+      </w:r>
+      <w:r>
+        <w:rPr>
+          <w:color w:val="0D0D0D" w:themeColor="text1" w:themeTint="F2"/>
+          <w:szCs w:val="28"/>
+        </w:rPr>
+        <w:lastRenderedPageBreak/>
+        <w:t>лица совместно с взаимозависимыми лицами, указанными в</w:t>
       </w:r>
       <w:r>
         <w:rPr>
@@ -9420,7 +10159,6 @@
           <w:color w:val="0D0D0D" w:themeColor="text1" w:themeTint="F2"/>
           <w:szCs w:val="28"/>
         </w:rPr>
-        <w:lastRenderedPageBreak/>
         <w:t>Взаимозависимость представляет для налоговых служб особый интерес, из-за взысканий недоимки по счетам зависимого лица со стороны налогоплательщика, в том случае, если факт передачи доли активов или выручки налогоплательщика с недоимкой будет подтвержден. В связи с этим, сделки между взаимозависимыми лицами</w:t>
       </w:r>
       <w:r>
@@ -9536,6 +10274,7 @@
           <w:color w:val="0D0D0D" w:themeColor="text1" w:themeTint="F2"/>
           <w:szCs w:val="28"/>
         </w:rPr>
+        <w:lastRenderedPageBreak/>
         <w:t>Налог на доходы физических лиц (НДФЛ)</w:t>
       </w:r>
       <w:r>
@@ -9603,7 +10342,7 @@
           <w:lang w:eastAsia="ru-RU"/>
         </w:rPr>
       </w:pPr>
-      <w:bookmarkStart w:id="22" w:name="_Toc43232287"/>
+      <w:bookmarkStart w:id="22" w:name="_Toc43411568"/>
       <w:r>
         <w:rPr>
           <w:rFonts w:ascii="Arial" w:hAnsi="Arial" w:cs="Arial"/>
@@ -9840,7 +10579,7 @@
           <w:lang w:eastAsia="ru-RU"/>
         </w:rPr>
       </w:pPr>
-      <w:bookmarkStart w:id="23" w:name="_Toc43232288"/>
+      <w:bookmarkStart w:id="23" w:name="_Toc43411569"/>
       <w:r>
         <w:rPr>
           <w:rFonts w:ascii="Arial" w:hAnsi="Arial" w:cs="Arial"/>
@@ -9891,7 +10630,7 @@
         </w:rPr>
       </w:pPr>
       <w:bookmarkStart w:id="24" w:name="_Toc37705668"/>
-      <w:bookmarkStart w:id="25" w:name="_Toc43232289"/>
+      <w:bookmarkStart w:id="25" w:name="_Toc43411570"/>
       <w:r>
         <w:rPr>
           <w:rFonts w:ascii="Arial" w:hAnsi="Arial" w:cs="Arial"/>
@@ -9930,7 +10669,7 @@
           <w:lang w:eastAsia="en-US"/>
         </w:rPr>
       </w:pPr>
-      <w:bookmarkStart w:id="26" w:name="_Toc43232290"/>
+      <w:bookmarkStart w:id="26" w:name="_Toc43411571"/>
       <w:r>
         <w:rPr>
           <w:rFonts w:ascii="Arial" w:hAnsi="Arial" w:cs="Arial"/>
@@ -10719,7 +11458,7 @@
           <w:lang w:eastAsia="en-US"/>
         </w:rPr>
       </w:pPr>
-      <w:bookmarkStart w:id="27" w:name="_Toc43232291"/>
+      <w:bookmarkStart w:id="27" w:name="_Toc43411572"/>
       <w:r>
         <w:rPr>
           <w:rFonts w:ascii="Arial" w:hAnsi="Arial" w:cs="Arial"/>
@@ -10772,7 +11511,7 @@
           <w:lang w:eastAsia="en-US"/>
         </w:rPr>
       </w:pPr>
-      <w:bookmarkStart w:id="28" w:name="_Toc43232292"/>
+      <w:bookmarkStart w:id="28" w:name="_Toc43411573"/>
       <w:r>
         <w:rPr>
           <w:rFonts w:ascii="Arial" w:hAnsi="Arial" w:cs="Arial"/>
@@ -10801,7 +11540,7 @@
           <w:lang w:eastAsia="en-US"/>
         </w:rPr>
       </w:pPr>
-      <w:bookmarkStart w:id="29" w:name="_Toc43232293"/>
+      <w:bookmarkStart w:id="29" w:name="_Toc43411574"/>
       <w:r>
         <w:rPr>
           <w:rFonts w:ascii="Arial" w:hAnsi="Arial" w:cs="Arial"/>
@@ -10856,7 +11595,7 @@
           <w:lang w:eastAsia="en-US"/>
         </w:rPr>
       </w:pPr>
-      <w:bookmarkStart w:id="30" w:name="_Toc43232294"/>
+      <w:bookmarkStart w:id="30" w:name="_Toc43411575"/>
       <w:r>
         <w:rPr>
           <w:rFonts w:ascii="Arial" w:hAnsi="Arial" w:cs="Arial"/>
@@ -10911,7 +11650,7 @@
           <w:lang w:eastAsia="en-US"/>
         </w:rPr>
       </w:pPr>
-      <w:bookmarkStart w:id="31" w:name="_Toc43232295"/>
+      <w:bookmarkStart w:id="31" w:name="_Toc43411576"/>
       <w:r>
         <w:rPr>
           <w:rFonts w:ascii="Arial" w:hAnsi="Arial" w:cs="Arial"/>
@@ -11020,7 +11759,7 @@
           <w:lang w:eastAsia="en-US"/>
         </w:rPr>
       </w:pPr>
-      <w:bookmarkStart w:id="32" w:name="_Toc43232296"/>
+      <w:bookmarkStart w:id="32" w:name="_Toc43411577"/>
       <w:r>
         <w:rPr>
           <w:rFonts w:ascii="Arial" w:hAnsi="Arial" w:cs="Arial"/>
@@ -11075,7 +11814,7 @@
           <w:lang w:eastAsia="en-US"/>
         </w:rPr>
       </w:pPr>
-      <w:bookmarkStart w:id="33" w:name="_Toc43232297"/>
+      <w:bookmarkStart w:id="33" w:name="_Toc43411578"/>
       <w:r>
         <w:rPr>
           <w:rFonts w:ascii="Arial" w:hAnsi="Arial" w:cs="Arial"/>
@@ -11143,7 +11882,7 @@
           <w:rFonts w:ascii="Arial" w:hAnsi="Arial" w:cs="Arial"/>
         </w:rPr>
       </w:pPr>
-      <w:bookmarkStart w:id="34" w:name="_Toc43232298"/>
+      <w:bookmarkStart w:id="34" w:name="_Toc43411579"/>
       <w:r>
         <w:rPr>
           <w:rFonts w:ascii="Arial" w:hAnsi="Arial" w:cs="Arial"/>
@@ -11174,7 +11913,7 @@
       <w:r>
         <w:br w:type="page"/>
       </w:r>
-      <w:bookmarkStart w:id="35" w:name="_Toc43232299"/>
+      <w:bookmarkStart w:id="35" w:name="_Toc43411580"/>
       <w:r>
         <w:rPr>
           <w:rFonts w:ascii="Arial" w:hAnsi="Arial" w:cs="Arial"/>
@@ -11286,7 +12025,7 @@
           <w:rFonts w:ascii="Arial" w:hAnsi="Arial" w:cs="Arial"/>
         </w:rPr>
       </w:pPr>
-      <w:bookmarkStart w:id="36" w:name="_Toc43232300"/>
+      <w:bookmarkStart w:id="36" w:name="_Toc43411581"/>
       <w:r>
         <w:rPr>
           <w:rFonts w:ascii="Arial" w:hAnsi="Arial" w:cs="Arial"/>
@@ -11298,6 +12037,18 @@
           <w:rFonts w:ascii="Arial" w:hAnsi="Arial" w:cs="Arial"/>
         </w:rPr>
         <w:t>Подбор технологий для реализации</w:t>
+      </w:r>
+      <w:r>
+        <w:rPr>
+          <w:rFonts w:ascii="Arial" w:hAnsi="Arial" w:cs="Arial"/>
+        </w:rPr>
+        <w:t xml:space="preserve"> </w:t>
+      </w:r>
+      <w:r>
+        <w:rPr>
+          <w:rFonts w:ascii="Arial" w:hAnsi="Arial" w:cs="Arial"/>
+        </w:rPr>
+        <w:t>веб-приложения</w:t>
       </w:r>
       <w:bookmarkEnd w:id="36"/>
     </w:p>
@@ -11353,7 +12104,7 @@
         </w:numPr>
         <w:spacing w:before="200" w:after="200"/>
         <w:jc w:val="center"/>
-        <w:outlineLvl w:val="0"/>
+        <w:outlineLvl w:val="1"/>
         <w:rPr>
           <w:rFonts w:ascii="Arial" w:hAnsi="Arial" w:cs="Arial"/>
           <w:b/>
@@ -11361,7 +12112,7 @@
           <w:lang w:eastAsia="en-US"/>
         </w:rPr>
       </w:pPr>
-      <w:bookmarkStart w:id="37" w:name="_Toc43232301"/>
+      <w:bookmarkStart w:id="37" w:name="_Toc43411582"/>
       <w:r>
         <w:rPr>
           <w:rFonts w:ascii="Arial" w:hAnsi="Arial" w:cs="Arial"/>
@@ -11369,7 +12120,14 @@
           <w:bCs/>
           <w:lang w:eastAsia="en-US"/>
         </w:rPr>
-        <w:t xml:space="preserve">3.2 </w:t>
+        <w:t>3.2</w:t>
+      </w:r>
+      <w:r>
+        <w:rPr>
+          <w:rFonts w:cs="Times New Roman"/>
+          <w:lang w:eastAsia="en-US"/>
+        </w:rPr>
+        <w:t xml:space="preserve"> </w:t>
       </w:r>
       <w:r>
         <w:rPr>
@@ -11378,9 +12136,219 @@
           <w:bCs/>
           <w:lang w:eastAsia="en-US"/>
         </w:rPr>
-        <w:t>Реализация серверной стороны</w:t>
+        <w:t xml:space="preserve">Серверная </w:t>
+      </w:r>
+      <w:r>
+        <w:rPr>
+          <w:rFonts w:ascii="Arial" w:hAnsi="Arial" w:cs="Arial"/>
+          <w:b/>
+          <w:bCs/>
+          <w:lang w:eastAsia="en-US"/>
+        </w:rPr>
+        <w:t>сторон</w:t>
+      </w:r>
+      <w:r>
+        <w:rPr>
+          <w:rFonts w:ascii="Arial" w:hAnsi="Arial" w:cs="Arial"/>
+          <w:b/>
+          <w:bCs/>
+          <w:lang w:eastAsia="en-US"/>
+        </w:rPr>
+        <w:t>а веб-приложения</w:t>
       </w:r>
       <w:bookmarkEnd w:id="37"/>
+    </w:p>
+    <w:p>
+      <w:pPr>
+        <w:pStyle w:val="10"/>
+        <w:numPr>
+          <w:ilvl w:val="0"/>
+          <w:numId w:val="0"/>
+        </w:numPr>
+        <w:spacing w:before="200" w:after="200"/>
+        <w:jc w:val="center"/>
+        <w:outlineLvl w:val="2"/>
+        <w:rPr>
+          <w:rFonts w:ascii="Arial" w:hAnsi="Arial" w:cs="Arial"/>
+          <w:b/>
+          <w:bCs/>
+          <w:lang w:eastAsia="en-US"/>
+        </w:rPr>
+      </w:pPr>
+      <w:bookmarkStart w:id="38" w:name="_Toc43411583"/>
+      <w:r>
+        <w:rPr>
+          <w:rFonts w:ascii="Arial" w:hAnsi="Arial" w:cs="Arial"/>
+          <w:b/>
+          <w:bCs/>
+          <w:lang w:eastAsia="en-US"/>
+        </w:rPr>
+        <w:t>3.2.1</w:t>
+      </w:r>
+      <w:r>
+        <w:rPr>
+          <w:rFonts w:cs="Times New Roman"/>
+          <w:lang w:eastAsia="en-US"/>
+        </w:rPr>
+        <w:t xml:space="preserve"> </w:t>
+      </w:r>
+      <w:r>
+        <w:rPr>
+          <w:rFonts w:ascii="Arial" w:hAnsi="Arial" w:cs="Arial"/>
+          <w:b/>
+          <w:bCs/>
+          <w:lang w:eastAsia="en-US"/>
+        </w:rPr>
+        <w:t>Разработка</w:t>
+      </w:r>
+      <w:r>
+        <w:rPr>
+          <w:rFonts w:ascii="Arial" w:hAnsi="Arial" w:cs="Arial"/>
+          <w:b/>
+          <w:bCs/>
+          <w:lang w:eastAsia="en-US"/>
+        </w:rPr>
+        <w:t xml:space="preserve"> </w:t>
+      </w:r>
+      <w:r>
+        <w:rPr>
+          <w:rFonts w:ascii="Arial" w:hAnsi="Arial" w:cs="Arial"/>
+          <w:b/>
+          <w:bCs/>
+          <w:lang w:eastAsia="en-US"/>
+        </w:rPr>
+        <w:t>сервер</w:t>
+      </w:r>
+      <w:r>
+        <w:rPr>
+          <w:rFonts w:ascii="Arial" w:hAnsi="Arial" w:cs="Arial"/>
+          <w:b/>
+          <w:bCs/>
+          <w:lang w:eastAsia="en-US"/>
+        </w:rPr>
+        <w:t>а</w:t>
+      </w:r>
+      <w:bookmarkEnd w:id="38"/>
+    </w:p>
+    <w:p>
+      <w:pPr>
+        <w:pStyle w:val="10"/>
+        <w:numPr>
+          <w:ilvl w:val="0"/>
+          <w:numId w:val="0"/>
+        </w:numPr>
+        <w:ind w:firstLine="708"/>
+        <w:rPr>
+          <w:rFonts w:cs="Times New Roman"/>
+          <w:lang w:eastAsia="en-US"/>
+        </w:rPr>
+      </w:pPr>
+      <w:proofErr w:type="spellStart"/>
+      <w:r>
+        <w:rPr>
+          <w:rFonts w:cs="Times New Roman"/>
+          <w:lang w:eastAsia="en-US"/>
+        </w:rPr>
+        <w:t>Ф</w:t>
+      </w:r>
+      <w:r>
+        <w:rPr>
+          <w:rFonts w:cs="Times New Roman"/>
+          <w:lang w:eastAsia="en-US"/>
+        </w:rPr>
+        <w:t>ыв</w:t>
+      </w:r>
+      <w:proofErr w:type="spellEnd"/>
+      <w:r>
+        <w:rPr>
+          <w:rFonts w:cs="Times New Roman"/>
+          <w:lang w:eastAsia="en-US"/>
+        </w:rPr>
+        <w:t xml:space="preserve"> </w:t>
+      </w:r>
+    </w:p>
+    <w:p>
+      <w:pPr>
+        <w:pStyle w:val="10"/>
+        <w:numPr>
+          <w:ilvl w:val="0"/>
+          <w:numId w:val="0"/>
+        </w:numPr>
+        <w:spacing w:before="200" w:after="200"/>
+        <w:jc w:val="center"/>
+        <w:outlineLvl w:val="2"/>
+        <w:rPr>
+          <w:rFonts w:ascii="Arial" w:hAnsi="Arial" w:cs="Arial"/>
+          <w:b/>
+          <w:bCs/>
+          <w:lang w:eastAsia="en-US"/>
+        </w:rPr>
+      </w:pPr>
+      <w:bookmarkStart w:id="39" w:name="_Toc43411584"/>
+      <w:r>
+        <w:rPr>
+          <w:rFonts w:ascii="Arial" w:hAnsi="Arial" w:cs="Arial"/>
+          <w:b/>
+          <w:bCs/>
+          <w:lang w:eastAsia="en-US"/>
+        </w:rPr>
+        <w:t>3.2</w:t>
+      </w:r>
+      <w:r>
+        <w:rPr>
+          <w:rFonts w:ascii="Arial" w:hAnsi="Arial" w:cs="Arial"/>
+          <w:b/>
+          <w:bCs/>
+          <w:lang w:eastAsia="en-US"/>
+        </w:rPr>
+        <w:t>.</w:t>
+      </w:r>
+      <w:r>
+        <w:rPr>
+          <w:rFonts w:ascii="Arial" w:hAnsi="Arial" w:cs="Arial"/>
+          <w:b/>
+          <w:bCs/>
+          <w:lang w:eastAsia="en-US"/>
+        </w:rPr>
+        <w:t>2</w:t>
+      </w:r>
+      <w:r>
+        <w:rPr>
+          <w:rFonts w:ascii="Arial" w:hAnsi="Arial" w:cs="Arial"/>
+          <w:b/>
+          <w:bCs/>
+          <w:lang w:eastAsia="en-US"/>
+        </w:rPr>
+        <w:t xml:space="preserve"> </w:t>
+      </w:r>
+      <w:r>
+        <w:rPr>
+          <w:rFonts w:ascii="Arial" w:hAnsi="Arial" w:cs="Arial"/>
+          <w:b/>
+          <w:bCs/>
+          <w:lang w:eastAsia="en-US"/>
+        </w:rPr>
+        <w:t>Промежуточное тестирование</w:t>
+      </w:r>
+      <w:r>
+        <w:rPr>
+          <w:rFonts w:ascii="Arial" w:hAnsi="Arial" w:cs="Arial"/>
+          <w:b/>
+          <w:bCs/>
+          <w:lang w:eastAsia="en-US"/>
+        </w:rPr>
+        <w:t xml:space="preserve"> сервер</w:t>
+      </w:r>
+      <w:r>
+        <w:rPr>
+          <w:rFonts w:ascii="Arial" w:hAnsi="Arial" w:cs="Arial"/>
+          <w:b/>
+          <w:bCs/>
+          <w:lang w:eastAsia="en-US"/>
+        </w:rPr>
+        <w:t>а</w:t>
+      </w:r>
+      <w:bookmarkEnd w:id="39"/>
     </w:p>
     <w:p>
       <w:pPr>
@@ -11413,6 +12381,7 @@
         </w:numPr>
         <w:spacing w:before="200" w:after="200"/>
         <w:jc w:val="center"/>
+        <w:outlineLvl w:val="1"/>
         <w:rPr>
           <w:rFonts w:ascii="Arial" w:hAnsi="Arial" w:cs="Arial"/>
           <w:b/>
@@ -11420,6 +12389,7 @@
           <w:lang w:eastAsia="en-US"/>
         </w:rPr>
       </w:pPr>
+      <w:bookmarkStart w:id="40" w:name="_Toc43411585"/>
       <w:r>
         <w:rPr>
           <w:rFonts w:ascii="Arial" w:hAnsi="Arial" w:cs="Arial"/>
@@ -11436,8 +12406,27 @@
           <w:bCs/>
           <w:lang w:eastAsia="en-US"/>
         </w:rPr>
-        <w:t>Реализация клиентской стороны</w:t>
-      </w:r>
+        <w:t>Разработка клиентской</w:t>
+      </w:r>
+      <w:r>
+        <w:rPr>
+          <w:rFonts w:ascii="Arial" w:hAnsi="Arial" w:cs="Arial"/>
+          <w:b/>
+          <w:bCs/>
+          <w:lang w:eastAsia="en-US"/>
+        </w:rPr>
+        <w:t xml:space="preserve"> сторон</w:t>
+      </w:r>
+      <w:r>
+        <w:rPr>
+          <w:rFonts w:ascii="Arial" w:hAnsi="Arial" w:cs="Arial"/>
+          <w:b/>
+          <w:bCs/>
+          <w:lang w:eastAsia="en-US"/>
+        </w:rPr>
+        <w:t>ы веб-приложения</w:t>
+      </w:r>
+      <w:bookmarkEnd w:id="40"/>
     </w:p>
     <w:p>
       <w:r>
@@ -11446,19 +12435,44 @@
     </w:p>
     <w:p>
       <w:pPr>
-        <w:pStyle w:val="Heading1"/>
+        <w:pStyle w:val="Heading2"/>
+        <w:spacing w:before="200" w:after="200"/>
         <w:rPr>
           <w:rFonts w:ascii="Arial" w:hAnsi="Arial" w:cs="Arial"/>
         </w:rPr>
       </w:pPr>
-      <w:bookmarkStart w:id="38" w:name="_Toc43232302"/>
+      <w:bookmarkStart w:id="41" w:name="_Toc43411586"/>
       <w:r>
         <w:rPr>
           <w:rFonts w:ascii="Arial" w:hAnsi="Arial" w:cs="Arial"/>
         </w:rPr>
+        <w:t>3.4 Тестирование реализованного решения</w:t>
+      </w:r>
+      <w:bookmarkEnd w:id="41"/>
+    </w:p>
+    <w:p>
+      <w:proofErr w:type="spellStart"/>
+      <w:r>
+        <w:t>фыв</w:t>
+      </w:r>
+      <w:proofErr w:type="spellEnd"/>
+    </w:p>
+    <w:p>
+      <w:pPr>
+        <w:pStyle w:val="Heading2"/>
+        <w:rPr>
+          <w:rFonts w:ascii="Arial" w:hAnsi="Arial" w:cs="Arial"/>
+        </w:rPr>
+      </w:pPr>
+      <w:bookmarkStart w:id="42" w:name="_Toc43411587"/>
+      <w:r>
+        <w:rPr>
+          <w:rFonts w:ascii="Arial" w:hAnsi="Arial" w:cs="Arial"/>
+        </w:rPr>
+        <w:lastRenderedPageBreak/>
         <w:t>Выводы к главе 3</w:t>
       </w:r>
-      <w:bookmarkEnd w:id="38"/>
+      <w:bookmarkEnd w:id="42"/>
     </w:p>
     <w:p>
       <w:r>
@@ -11481,11 +12495,7 @@
       </w:r>
       <w:proofErr w:type="spellEnd"/>
       <w:r>
-        <w:t xml:space="preserve"> было проведено построение сети и ее обучение на тестовых данных. После этого алгоритм самоорганизующихся карт был </w:t>
-      </w:r>
-      <w:r>
-        <w:lastRenderedPageBreak/>
-        <w:t xml:space="preserve">применен к общему набору данных. Полученные результаты были использованы </w:t>
+        <w:t xml:space="preserve"> было проведено построение сети и ее обучение на тестовых данных. После этого алгоритм самоорганизующихся карт был применен к общему набору данных. Полученные результаты были использованы </w:t>
       </w:r>
       <w:r>
         <w:t>при дальнейшей разработке</w:t>
@@ -11525,7 +12535,7 @@
           <w:rFonts w:ascii="Arial" w:hAnsi="Arial" w:cs="Arial"/>
         </w:rPr>
       </w:pPr>
-      <w:bookmarkStart w:id="39" w:name="_Toc43232303"/>
+      <w:bookmarkStart w:id="43" w:name="_Toc43411588"/>
       <w:r>
         <w:rPr>
           <w:rFonts w:ascii="Arial" w:hAnsi="Arial" w:cs="Arial"/>
@@ -11533,7 +12543,7 @@
         <w:lastRenderedPageBreak/>
         <w:t>ЗАКЛЮЧЕНИЕ</w:t>
       </w:r>
-      <w:bookmarkEnd w:id="39"/>
+      <w:bookmarkEnd w:id="43"/>
     </w:p>
     <w:p>
       <w:r>
@@ -11564,7 +12574,7 @@
           <w:rFonts w:ascii="Arial" w:hAnsi="Arial" w:cs="Arial"/>
         </w:rPr>
       </w:pPr>
-      <w:bookmarkStart w:id="40" w:name="_Toc43232304"/>
+      <w:bookmarkStart w:id="44" w:name="_Toc43411589"/>
       <w:r>
         <w:rPr>
           <w:rFonts w:ascii="Arial" w:hAnsi="Arial" w:cs="Arial"/>
@@ -11572,7 +12582,7 @@
         <w:lastRenderedPageBreak/>
         <w:t>СПИСОК ИСТОЧНИКОВ</w:t>
       </w:r>
-      <w:bookmarkEnd w:id="40"/>
+      <w:bookmarkEnd w:id="44"/>
     </w:p>
     <w:p>
       <w:pPr>
@@ -11655,7 +12665,7 @@
           <w:lang w:val="en-US"/>
         </w:rPr>
       </w:pPr>
-      <w:bookmarkStart w:id="41" w:name="_Toc43232305"/>
+      <w:bookmarkStart w:id="45" w:name="_Toc43411590"/>
       <w:r>
         <w:rPr>
           <w:rFonts w:ascii="Arial" w:hAnsi="Arial" w:cs="Arial"/>
@@ -11669,7 +12679,7 @@
         </w:rPr>
         <w:t>РИЛОЖЕНИЕ</w:t>
       </w:r>
-      <w:bookmarkEnd w:id="41"/>
+      <w:bookmarkEnd w:id="45"/>
     </w:p>
     <w:p>
       <w:pPr>
@@ -15014,9 +16024,9 @@
   </w:abstractNum>
   <w:abstractNum w:abstractNumId="31" w15:restartNumberingAfterBreak="0">
     <w:nsid w:val="600749EB"/>
-    <w:multiLevelType w:val="hybridMultilevel"/>
-    <w:tmpl w:val="492817F4"/>
-    <w:lvl w:ilvl="0" w:tplc="C96A904C">
+    <w:multiLevelType w:val="multilevel"/>
+    <w:tmpl w:val="7C2AD6BA"/>
+    <w:lvl w:ilvl="0">
       <w:start w:val="1"/>
       <w:numFmt w:val="decimal"/>
       <w:lvlText w:val="%1."/>
@@ -15028,77 +16038,109 @@
         <w:rFonts w:hint="default"/>
       </w:rPr>
     </w:lvl>
-    <w:lvl w:ilvl="1" w:tplc="08090019" w:tentative="1">
-      <w:start w:val="1"/>
-      <w:numFmt w:val="lowerLetter"/>
-      <w:lvlText w:val="%2."/>
-      <w:lvlJc w:val="left"/>
-      <w:pPr>
-        <w:ind w:left="1780" w:hanging="360"/>
-      </w:pPr>
-    </w:lvl>
-    <w:lvl w:ilvl="2" w:tplc="0809001B" w:tentative="1">
-      <w:start w:val="1"/>
-      <w:numFmt w:val="lowerRoman"/>
-      <w:lvlText w:val="%3."/>
-      <w:lvlJc w:val="right"/>
-      <w:pPr>
-        <w:ind w:left="2500" w:hanging="180"/>
-      </w:pPr>
-    </w:lvl>
-    <w:lvl w:ilvl="3" w:tplc="0809000F" w:tentative="1">
-      <w:start w:val="1"/>
+    <w:lvl w:ilvl="1">
+      <w:start w:val="2"/>
       <w:numFmt w:val="decimal"/>
-      <w:lvlText w:val="%4."/>
-      <w:lvlJc w:val="left"/>
-      <w:pPr>
-        <w:ind w:left="3220" w:hanging="360"/>
-      </w:pPr>
-    </w:lvl>
-    <w:lvl w:ilvl="4" w:tplc="08090019" w:tentative="1">
-      <w:start w:val="1"/>
-      <w:numFmt w:val="lowerLetter"/>
-      <w:lvlText w:val="%5."/>
-      <w:lvlJc w:val="left"/>
-      <w:pPr>
-        <w:ind w:left="3940" w:hanging="360"/>
-      </w:pPr>
-    </w:lvl>
-    <w:lvl w:ilvl="5" w:tplc="0809001B" w:tentative="1">
-      <w:start w:val="1"/>
-      <w:numFmt w:val="lowerRoman"/>
-      <w:lvlText w:val="%6."/>
-      <w:lvlJc w:val="right"/>
-      <w:pPr>
-        <w:ind w:left="4660" w:hanging="180"/>
-      </w:pPr>
-    </w:lvl>
-    <w:lvl w:ilvl="6" w:tplc="0809000F" w:tentative="1">
+      <w:isLgl/>
+      <w:lvlText w:val="%1.%2"/>
+      <w:lvlJc w:val="left"/>
+      <w:pPr>
+        <w:ind w:left="1420" w:hanging="720"/>
+      </w:pPr>
+      <w:rPr>
+        <w:rFonts w:hint="default"/>
+      </w:rPr>
+    </w:lvl>
+    <w:lvl w:ilvl="2">
       <w:start w:val="1"/>
       <w:numFmt w:val="decimal"/>
-      <w:lvlText w:val="%7."/>
-      <w:lvlJc w:val="left"/>
-      <w:pPr>
-        <w:ind w:left="5380" w:hanging="360"/>
-      </w:pPr>
-    </w:lvl>
-    <w:lvl w:ilvl="7" w:tplc="08090019" w:tentative="1">
-      <w:start w:val="1"/>
-      <w:numFmt w:val="lowerLetter"/>
-      <w:lvlText w:val="%8."/>
-      <w:lvlJc w:val="left"/>
-      <w:pPr>
-        <w:ind w:left="6100" w:hanging="360"/>
-      </w:pPr>
-    </w:lvl>
-    <w:lvl w:ilvl="8" w:tplc="0809001B" w:tentative="1">
-      <w:start w:val="1"/>
-      <w:numFmt w:val="lowerRoman"/>
-      <w:lvlText w:val="%9."/>
-      <w:lvlJc w:val="right"/>
-      <w:pPr>
-        <w:ind w:left="6820" w:hanging="180"/>
-      </w:pPr>
+      <w:isLgl/>
+      <w:lvlText w:val="%1.%2.%3"/>
+      <w:lvlJc w:val="left"/>
+      <w:pPr>
+        <w:ind w:left="1420" w:hanging="720"/>
+      </w:pPr>
+      <w:rPr>
+        <w:rFonts w:hint="default"/>
+      </w:rPr>
+    </w:lvl>
+    <w:lvl w:ilvl="3">
+      <w:start w:val="1"/>
+      <w:numFmt w:val="decimal"/>
+      <w:isLgl/>
+      <w:lvlText w:val="%1.%2.%3.%4"/>
+      <w:lvlJc w:val="left"/>
+      <w:pPr>
+        <w:ind w:left="1780" w:hanging="1080"/>
+      </w:pPr>
+      <w:rPr>
+        <w:rFonts w:hint="default"/>
+      </w:rPr>
+    </w:lvl>
+    <w:lvl w:ilvl="4">
+      <w:start w:val="1"/>
+      <w:numFmt w:val="decimal"/>
+      <w:isLgl/>
+      <w:lvlText w:val="%1.%2.%3.%4.%5"/>
+      <w:lvlJc w:val="left"/>
+      <w:pPr>
+        <w:ind w:left="2140" w:hanging="1440"/>
+      </w:pPr>
+      <w:rPr>
+        <w:rFonts w:hint="default"/>
+      </w:rPr>
+    </w:lvl>
+    <w:lvl w:ilvl="5">
+      <w:start w:val="1"/>
+      <w:numFmt w:val="decimal"/>
+      <w:isLgl/>
+      <w:lvlText w:val="%1.%2.%3.%4.%5.%6"/>
+      <w:lvlJc w:val="left"/>
+      <w:pPr>
+        <w:ind w:left="2140" w:hanging="1440"/>
+      </w:pPr>
+      <w:rPr>
+        <w:rFonts w:hint="default"/>
+      </w:rPr>
+    </w:lvl>
+    <w:lvl w:ilvl="6">
+      <w:start w:val="1"/>
+      <w:numFmt w:val="decimal"/>
+      <w:isLgl/>
+      <w:lvlText w:val="%1.%2.%3.%4.%5.%6.%7"/>
+      <w:lvlJc w:val="left"/>
+      <w:pPr>
+        <w:ind w:left="2500" w:hanging="1800"/>
+      </w:pPr>
+      <w:rPr>
+        <w:rFonts w:hint="default"/>
+      </w:rPr>
+    </w:lvl>
+    <w:lvl w:ilvl="7">
+      <w:start w:val="1"/>
+      <w:numFmt w:val="decimal"/>
+      <w:isLgl/>
+      <w:lvlText w:val="%1.%2.%3.%4.%5.%6.%7.%8"/>
+      <w:lvlJc w:val="left"/>
+      <w:pPr>
+        <w:ind w:left="2500" w:hanging="1800"/>
+      </w:pPr>
+      <w:rPr>
+        <w:rFonts w:hint="default"/>
+      </w:rPr>
+    </w:lvl>
+    <w:lvl w:ilvl="8">
+      <w:start w:val="1"/>
+      <w:numFmt w:val="decimal"/>
+      <w:isLgl/>
+      <w:lvlText w:val="%1.%2.%3.%4.%5.%6.%7.%8.%9"/>
+      <w:lvlJc w:val="left"/>
+      <w:pPr>
+        <w:ind w:left="2860" w:hanging="2160"/>
+      </w:pPr>
+      <w:rPr>
+        <w:rFonts w:hint="default"/>
+      </w:rPr>
     </w:lvl>
   </w:abstractNum>
   <w:abstractNum w:abstractNumId="32" w15:restartNumberingAfterBreak="0">

--- a/ВКР_Белохвостов.docx
+++ b/ВКР_Белохвостов.docx
@@ -6566,6 +6566,96 @@
         </w:rPr>
         <w:t>постоянных затрат, исключенных из базовой цены, за счет прибыли, которая включается в цену в соответствии с нормативом рентабельности к прямым затратам.</w:t>
       </w:r>
+      <w:r>
+        <w:rPr>
+          <w:color w:val="0D0D0D" w:themeColor="text1" w:themeTint="F2"/>
+          <w:szCs w:val="28"/>
+        </w:rPr>
+        <w:t xml:space="preserve"> </w:t>
+      </w:r>
+    </w:p>
+    <w:p>
+      <w:pPr>
+        <w:pStyle w:val="ListParagraph"/>
+        <w:ind w:left="0"/>
+        <w:rPr>
+          <w:color w:val="0D0D0D" w:themeColor="text1" w:themeTint="F2"/>
+          <w:szCs w:val="28"/>
+        </w:rPr>
+      </w:pPr>
+      <w:r>
+        <w:rPr>
+          <w:color w:val="0D0D0D" w:themeColor="text1" w:themeTint="F2"/>
+          <w:szCs w:val="28"/>
+        </w:rPr>
+        <w:t xml:space="preserve">При данном методе расходы предприятия на производство не подвергаются </w:t>
+      </w:r>
+      <w:r>
+        <w:rPr>
+          <w:color w:val="0D0D0D" w:themeColor="text1" w:themeTint="F2"/>
+          <w:szCs w:val="28"/>
+        </w:rPr>
+        <w:t>распре</w:t>
+      </w:r>
+      <w:r>
+        <w:rPr>
+          <w:color w:val="0D0D0D" w:themeColor="text1" w:themeTint="F2"/>
+          <w:szCs w:val="28"/>
+        </w:rPr>
+        <w:t>делению на весь ряд товаров, а</w:t>
+      </w:r>
+      <w:r>
+        <w:rPr>
+          <w:color w:val="0D0D0D" w:themeColor="text1" w:themeTint="F2"/>
+          <w:szCs w:val="28"/>
+        </w:rPr>
+        <w:t xml:space="preserve"> покрываются за счет разницы</w:t>
+      </w:r>
+      <w:r>
+        <w:rPr>
+          <w:color w:val="0D0D0D" w:themeColor="text1" w:themeTint="F2"/>
+          <w:szCs w:val="28"/>
+        </w:rPr>
+        <w:t xml:space="preserve"> </w:t>
+      </w:r>
+      <w:r>
+        <w:rPr>
+          <w:color w:val="0D0D0D" w:themeColor="text1" w:themeTint="F2"/>
+          <w:szCs w:val="28"/>
+        </w:rPr>
+        <w:t xml:space="preserve">цен на </w:t>
+      </w:r>
+      <w:r>
+        <w:rPr>
+          <w:color w:val="0D0D0D" w:themeColor="text1" w:themeTint="F2"/>
+          <w:szCs w:val="28"/>
+        </w:rPr>
+        <w:t>само производство и цен реализации. Данная разница именуется маржинальной или добавленной прибылью.</w:t>
+      </w:r>
+    </w:p>
+    <w:p>
+      <w:pPr>
+        <w:pStyle w:val="ListParagraph"/>
+        <w:ind w:left="0"/>
+        <w:rPr>
+          <w:color w:val="0D0D0D" w:themeColor="text1" w:themeTint="F2"/>
+          <w:szCs w:val="28"/>
+        </w:rPr>
+      </w:pPr>
+      <w:r>
+        <w:rPr>
+          <w:color w:val="0D0D0D" w:themeColor="text1" w:themeTint="F2"/>
+          <w:szCs w:val="28"/>
+        </w:rPr>
+        <w:t>Актуальность применения данного метода приходится на период насыщения предприятия – момент, в котором оно</w:t>
+      </w:r>
+      <w:r>
+        <w:rPr>
+          <w:color w:val="0D0D0D" w:themeColor="text1" w:themeTint="F2"/>
+          <w:szCs w:val="28"/>
+        </w:rPr>
+        <w:t xml:space="preserve"> придерживается политики сохранения текущего объема сбыта.</w:t>
+      </w:r>
     </w:p>
     <w:p>
       <w:pPr>
@@ -6663,6 +6753,20 @@
         </w:rPr>
         <w:t xml:space="preserve">обусловлено в случаях, когда имеется необходимость вложения капитала в производство и реализацию продукции, а также в случаях, где необходим учет платности финансовых ресурсов. </w:t>
       </w:r>
+      <w:r>
+        <w:rPr>
+          <w:color w:val="0D0D0D" w:themeColor="text1" w:themeTint="F2"/>
+          <w:szCs w:val="28"/>
+        </w:rPr>
+        <w:t>В последних данный метод является единственно применимым</w:t>
+      </w:r>
+      <w:r>
+        <w:rPr>
+          <w:color w:val="0D0D0D" w:themeColor="text1" w:themeTint="F2"/>
+          <w:szCs w:val="28"/>
+        </w:rPr>
+        <w:t xml:space="preserve"> и является отличным решением при принятии решений об объемах производства новых товаров предприятия, для которых заранее известна рыночная цена.</w:t>
+      </w:r>
     </w:p>
     <w:p>
       <w:pPr>
@@ -6696,7 +6800,112 @@
           <w:color w:val="0D0D0D" w:themeColor="text1" w:themeTint="F2"/>
           <w:szCs w:val="28"/>
         </w:rPr>
-        <w:t xml:space="preserve">базируется на определении цены, способной обеспечить определенный объем прибыли, и точки безубыточности. </w:t>
+        <w:t>базируется на определении цены, способной обеспечить определенный объем прибыли, и точки безубыточности</w:t>
+      </w:r>
+      <w:r>
+        <w:rPr>
+          <w:color w:val="0D0D0D" w:themeColor="text1" w:themeTint="F2"/>
+          <w:szCs w:val="28"/>
+        </w:rPr>
+        <w:t>.</w:t>
+      </w:r>
+    </w:p>
+    <w:p>
+      <w:pPr>
+        <w:pStyle w:val="ListParagraph"/>
+        <w:ind w:left="0"/>
+        <w:rPr>
+          <w:color w:val="0D0D0D" w:themeColor="text1" w:themeTint="F2"/>
+          <w:szCs w:val="28"/>
+        </w:rPr>
+      </w:pPr>
+      <w:r>
+        <w:rPr>
+          <w:color w:val="0D0D0D" w:themeColor="text1" w:themeTint="F2"/>
+          <w:szCs w:val="28"/>
+        </w:rPr>
+        <w:t xml:space="preserve">Точка безубыточности является точкой пересечения двух кривых, одна из которых – кривая выручки предприятия, другая – кривая общих </w:t>
+      </w:r>
+      <w:r>
+        <w:rPr>
+          <w:color w:val="0D0D0D" w:themeColor="text1" w:themeTint="F2"/>
+          <w:szCs w:val="28"/>
+        </w:rPr>
+        <w:lastRenderedPageBreak/>
+        <w:t>затрат. Данная точка напрямую зависит от соотношения между переменными и постоянными затратами и цены продукции, при этом значение прибыли в точке безубыточности будет равно нулю</w:t>
+      </w:r>
+      <w:r>
+        <w:rPr>
+          <w:color w:val="0D0D0D" w:themeColor="text1" w:themeTint="F2"/>
+          <w:szCs w:val="28"/>
+        </w:rPr>
+        <w:t>.</w:t>
+      </w:r>
+    </w:p>
+    <w:p>
+      <w:pPr>
+        <w:pStyle w:val="ListParagraph"/>
+        <w:ind w:left="0"/>
+        <w:rPr>
+          <w:color w:val="0D0D0D" w:themeColor="text1" w:themeTint="F2"/>
+          <w:szCs w:val="28"/>
+        </w:rPr>
+      </w:pPr>
+      <w:r>
+        <w:rPr>
+          <w:color w:val="0D0D0D" w:themeColor="text1" w:themeTint="F2"/>
+          <w:szCs w:val="28"/>
+        </w:rPr>
+        <w:t>Недостатком</w:t>
+      </w:r>
+      <w:r>
+        <w:rPr>
+          <w:color w:val="0D0D0D" w:themeColor="text1" w:themeTint="F2"/>
+          <w:szCs w:val="28"/>
+        </w:rPr>
+        <w:t xml:space="preserve"> расчета цены</w:t>
+      </w:r>
+      <w:r>
+        <w:rPr>
+          <w:color w:val="0D0D0D" w:themeColor="text1" w:themeTint="F2"/>
+          <w:szCs w:val="28"/>
+        </w:rPr>
+        <w:t xml:space="preserve"> данн</w:t>
+      </w:r>
+      <w:r>
+        <w:rPr>
+          <w:color w:val="0D0D0D" w:themeColor="text1" w:themeTint="F2"/>
+          <w:szCs w:val="28"/>
+        </w:rPr>
+        <w:t>ым</w:t>
+      </w:r>
+      <w:r>
+        <w:rPr>
+          <w:color w:val="0D0D0D" w:themeColor="text1" w:themeTint="F2"/>
+          <w:szCs w:val="28"/>
+        </w:rPr>
+        <w:t xml:space="preserve"> метод</w:t>
+      </w:r>
+      <w:r>
+        <w:rPr>
+          <w:color w:val="0D0D0D" w:themeColor="text1" w:themeTint="F2"/>
+          <w:szCs w:val="28"/>
+        </w:rPr>
+        <w:t>ом выступает</w:t>
+      </w:r>
+      <w:r>
+        <w:rPr>
+          <w:color w:val="0D0D0D" w:themeColor="text1" w:themeTint="F2"/>
+          <w:szCs w:val="28"/>
+        </w:rPr>
+        <w:t xml:space="preserve"> </w:t>
+      </w:r>
+      <w:r>
+        <w:rPr>
+          <w:color w:val="0D0D0D" w:themeColor="text1" w:themeTint="F2"/>
+          <w:szCs w:val="28"/>
+        </w:rPr>
+        <w:t>пренебрежение вниманием взаимосвязи фактического спроса товара с его стоимостью.</w:t>
       </w:r>
     </w:p>
     <w:p>
@@ -6721,6 +6930,77 @@
           <w:szCs w:val="28"/>
         </w:rPr>
         <w:t xml:space="preserve"> </w:t>
+      </w:r>
+      <w:r>
+        <w:rPr>
+          <w:color w:val="0D0D0D" w:themeColor="text1" w:themeTint="F2"/>
+          <w:szCs w:val="28"/>
+        </w:rPr>
+        <w:t>предоставляют предприятию возможность рассматривать затраты</w:t>
+      </w:r>
+      <w:r>
+        <w:rPr>
+          <w:color w:val="0D0D0D" w:themeColor="text1" w:themeTint="F2"/>
+          <w:szCs w:val="28"/>
+        </w:rPr>
+        <w:t xml:space="preserve"> на производство</w:t>
+      </w:r>
+      <w:r>
+        <w:rPr>
+          <w:color w:val="0D0D0D" w:themeColor="text1" w:themeTint="F2"/>
+          <w:szCs w:val="28"/>
+        </w:rPr>
+        <w:t xml:space="preserve"> как </w:t>
+      </w:r>
+      <w:r>
+        <w:rPr>
+          <w:color w:val="0D0D0D" w:themeColor="text1" w:themeTint="F2"/>
+          <w:szCs w:val="28"/>
+        </w:rPr>
+        <w:t>ограничительный фактор</w:t>
+      </w:r>
+      <w:r>
+        <w:rPr>
+          <w:color w:val="0D0D0D" w:themeColor="text1" w:themeTint="F2"/>
+          <w:szCs w:val="28"/>
+        </w:rPr>
+        <w:t>,</w:t>
+      </w:r>
+      <w:r>
+        <w:rPr>
+          <w:color w:val="0D0D0D" w:themeColor="text1" w:themeTint="F2"/>
+          <w:szCs w:val="28"/>
+        </w:rPr>
+        <w:t xml:space="preserve"> ниже которого реализация товара будет приносить убыток</w:t>
+      </w:r>
+      <w:r>
+        <w:rPr>
+          <w:color w:val="0D0D0D" w:themeColor="text1" w:themeTint="F2"/>
+          <w:szCs w:val="28"/>
+        </w:rPr>
+        <w:t xml:space="preserve">. </w:t>
+      </w:r>
+      <w:r>
+        <w:rPr>
+          <w:color w:val="0D0D0D" w:themeColor="text1" w:themeTint="F2"/>
+          <w:szCs w:val="28"/>
+        </w:rPr>
+        <w:t xml:space="preserve">При этом </w:t>
+      </w:r>
+      <w:r>
+        <w:rPr>
+          <w:color w:val="0D0D0D" w:themeColor="text1" w:themeTint="F2"/>
+          <w:szCs w:val="28"/>
+        </w:rPr>
+        <w:tab/>
+        <w:t xml:space="preserve">компании, которые используют данные методы ориентируются при ценообразовании на ряд таких показателей, как </w:t>
+      </w:r>
+      <w:r>
+        <w:rPr>
+          <w:color w:val="0D0D0D" w:themeColor="text1" w:themeTint="F2"/>
+          <w:szCs w:val="28"/>
+        </w:rPr>
+        <w:t xml:space="preserve">ценностное восприятие товара потребителем, сложившийся уровень спроса на товар, а также на эластичность самого спроса. </w:t>
       </w:r>
     </w:p>
     <w:p>
@@ -6829,7 +7109,7 @@
           <w:color w:val="0D0D0D" w:themeColor="text1" w:themeTint="F2"/>
           <w:szCs w:val="28"/>
         </w:rPr>
-        <w:t>Методы, ориентированные на спрос и ценность товара</w:t>
+        <w:t xml:space="preserve">Методы, ориентированные на спрос и </w:t>
       </w:r>
       <w:r>
         <w:rPr>
@@ -6840,25 +7120,8 @@
           <w:color w:val="0D0D0D" w:themeColor="text1" w:themeTint="F2"/>
           <w:szCs w:val="28"/>
         </w:rPr>
-        <w:t xml:space="preserve"> </w:t>
-      </w:r>
-      <w:proofErr w:type="spellStart"/>
-      <w:r>
-        <w:rPr>
-          <w:color w:val="0D0D0D" w:themeColor="text1" w:themeTint="F2"/>
-          <w:szCs w:val="28"/>
-        </w:rPr>
-        <w:t>фыв</w:t>
-      </w:r>
-      <w:proofErr w:type="spellEnd"/>
-    </w:p>
-    <w:p>
-      <w:pPr>
-        <w:rPr>
-          <w:color w:val="0D0D0D" w:themeColor="text1" w:themeTint="F2"/>
-          <w:szCs w:val="28"/>
-        </w:rPr>
-      </w:pPr>
+        <w:t>ценность товара,</w:t>
+      </w:r>
       <w:r>
         <w:rPr>
           <w:b/>
@@ -6868,8 +7131,269 @@
           <w:color w:val="0D0D0D" w:themeColor="text1" w:themeTint="F2"/>
           <w:szCs w:val="28"/>
         </w:rPr>
-        <w:t>Методы, ориентированные на конкурентов</w:t>
-      </w:r>
+        <w:t xml:space="preserve"> </w:t>
+      </w:r>
+      <w:r>
+        <w:rPr>
+          <w:color w:val="0D0D0D" w:themeColor="text1" w:themeTint="F2"/>
+          <w:szCs w:val="28"/>
+        </w:rPr>
+        <w:t xml:space="preserve">базируются </w:t>
+      </w:r>
+      <w:r>
+        <w:rPr>
+          <w:color w:val="0D0D0D" w:themeColor="text1" w:themeTint="F2"/>
+          <w:szCs w:val="28"/>
+        </w:rPr>
+        <w:t>на величин</w:t>
+      </w:r>
+      <w:r>
+        <w:rPr>
+          <w:color w:val="0D0D0D" w:themeColor="text1" w:themeTint="F2"/>
+          <w:szCs w:val="28"/>
+        </w:rPr>
+        <w:t>е</w:t>
+      </w:r>
+      <w:r>
+        <w:rPr>
+          <w:color w:val="0D0D0D" w:themeColor="text1" w:themeTint="F2"/>
+          <w:szCs w:val="28"/>
+        </w:rPr>
+        <w:t xml:space="preserve"> </w:t>
+      </w:r>
+      <w:r>
+        <w:rPr>
+          <w:color w:val="0D0D0D" w:themeColor="text1" w:themeTint="F2"/>
+          <w:szCs w:val="28"/>
+        </w:rPr>
+        <w:t>спроса выдвигаемого на рынок товара. В случаях, где цена будет превышать сумму, которую готовы заплатить покупатели, предприятие будет нести убытки по понятным причинам.</w:t>
+      </w:r>
+      <w:r>
+        <w:rPr>
+          <w:color w:val="0D0D0D" w:themeColor="text1" w:themeTint="F2"/>
+          <w:szCs w:val="28"/>
+        </w:rPr>
+        <w:t xml:space="preserve"> По этой причине данны</w:t>
+      </w:r>
+      <w:r>
+        <w:rPr>
+          <w:color w:val="0D0D0D" w:themeColor="text1" w:themeTint="F2"/>
+          <w:szCs w:val="28"/>
+        </w:rPr>
+        <w:t>е</w:t>
+      </w:r>
+      <w:r>
+        <w:rPr>
+          <w:color w:val="0D0D0D" w:themeColor="text1" w:themeTint="F2"/>
+          <w:szCs w:val="28"/>
+        </w:rPr>
+        <w:t xml:space="preserve"> метод</w:t>
+      </w:r>
+      <w:r>
+        <w:rPr>
+          <w:color w:val="0D0D0D" w:themeColor="text1" w:themeTint="F2"/>
+          <w:szCs w:val="28"/>
+        </w:rPr>
+        <w:t>ы</w:t>
+      </w:r>
+      <w:r>
+        <w:rPr>
+          <w:color w:val="0D0D0D" w:themeColor="text1" w:themeTint="F2"/>
+          <w:szCs w:val="28"/>
+        </w:rPr>
+        <w:t xml:space="preserve"> зачастую не является единственно используемым</w:t>
+      </w:r>
+      <w:r>
+        <w:rPr>
+          <w:color w:val="0D0D0D" w:themeColor="text1" w:themeTint="F2"/>
+          <w:szCs w:val="28"/>
+        </w:rPr>
+        <w:t>и</w:t>
+      </w:r>
+      <w:r>
+        <w:rPr>
+          <w:color w:val="0D0D0D" w:themeColor="text1" w:themeTint="F2"/>
+          <w:szCs w:val="28"/>
+        </w:rPr>
+        <w:t>, а применя</w:t>
+      </w:r>
+      <w:r>
+        <w:rPr>
+          <w:color w:val="0D0D0D" w:themeColor="text1" w:themeTint="F2"/>
+          <w:szCs w:val="28"/>
+        </w:rPr>
+        <w:t>ю</w:t>
+      </w:r>
+      <w:r>
+        <w:rPr>
+          <w:color w:val="0D0D0D" w:themeColor="text1" w:themeTint="F2"/>
+          <w:szCs w:val="28"/>
+        </w:rPr>
+        <w:t xml:space="preserve">тся в совокупности с другими. </w:t>
+      </w:r>
+      <w:r>
+        <w:rPr>
+          <w:color w:val="0D0D0D" w:themeColor="text1" w:themeTint="F2"/>
+          <w:szCs w:val="28"/>
+        </w:rPr>
+        <w:t>Также данны</w:t>
+      </w:r>
+      <w:r>
+        <w:rPr>
+          <w:color w:val="0D0D0D" w:themeColor="text1" w:themeTint="F2"/>
+          <w:szCs w:val="28"/>
+        </w:rPr>
+        <w:t>е</w:t>
+      </w:r>
+      <w:r>
+        <w:rPr>
+          <w:color w:val="0D0D0D" w:themeColor="text1" w:themeTint="F2"/>
+          <w:szCs w:val="28"/>
+        </w:rPr>
+        <w:t xml:space="preserve"> метод</w:t>
+      </w:r>
+      <w:r>
+        <w:rPr>
+          <w:color w:val="0D0D0D" w:themeColor="text1" w:themeTint="F2"/>
+          <w:szCs w:val="28"/>
+        </w:rPr>
+        <w:t>ы</w:t>
+      </w:r>
+      <w:r>
+        <w:rPr>
+          <w:color w:val="0D0D0D" w:themeColor="text1" w:themeTint="F2"/>
+          <w:szCs w:val="28"/>
+        </w:rPr>
+        <w:t xml:space="preserve"> позволя</w:t>
+      </w:r>
+      <w:r>
+        <w:rPr>
+          <w:color w:val="0D0D0D" w:themeColor="text1" w:themeTint="F2"/>
+          <w:szCs w:val="28"/>
+        </w:rPr>
+        <w:t>ю</w:t>
+      </w:r>
+      <w:r>
+        <w:rPr>
+          <w:color w:val="0D0D0D" w:themeColor="text1" w:themeTint="F2"/>
+          <w:szCs w:val="28"/>
+        </w:rPr>
+        <w:t xml:space="preserve">т </w:t>
+      </w:r>
+      <w:r>
+        <w:rPr>
+          <w:color w:val="0D0D0D" w:themeColor="text1" w:themeTint="F2"/>
+          <w:szCs w:val="28"/>
+        </w:rPr>
+        <w:t>предприятию</w:t>
+      </w:r>
+      <w:r>
+        <w:rPr>
+          <w:color w:val="0D0D0D" w:themeColor="text1" w:themeTint="F2"/>
+          <w:szCs w:val="28"/>
+        </w:rPr>
+        <w:t xml:space="preserve"> применять стратегию высоких цен, в случаях, когда условия рынка предрасполагают к этому. </w:t>
+      </w:r>
+    </w:p>
+    <w:p>
+      <w:pPr>
+        <w:rPr>
+          <w:color w:val="0D0D0D" w:themeColor="text1" w:themeTint="F2"/>
+          <w:szCs w:val="28"/>
+        </w:rPr>
+      </w:pPr>
+      <w:r>
+        <w:rPr>
+          <w:color w:val="0D0D0D" w:themeColor="text1" w:themeTint="F2"/>
+          <w:szCs w:val="28"/>
+        </w:rPr>
+        <w:t>В</w:t>
+      </w:r>
+      <w:r>
+        <w:rPr>
+          <w:color w:val="0D0D0D" w:themeColor="text1" w:themeTint="F2"/>
+          <w:szCs w:val="28"/>
+        </w:rPr>
+        <w:t xml:space="preserve"> свою очередь,</w:t>
+      </w:r>
+      <w:r>
+        <w:rPr>
+          <w:color w:val="0D0D0D" w:themeColor="text1" w:themeTint="F2"/>
+          <w:szCs w:val="28"/>
+        </w:rPr>
+        <w:t xml:space="preserve"> </w:t>
+      </w:r>
+      <w:r>
+        <w:rPr>
+          <w:color w:val="0D0D0D" w:themeColor="text1" w:themeTint="F2"/>
+          <w:szCs w:val="28"/>
+        </w:rPr>
+        <w:t>методы,</w:t>
+      </w:r>
+      <w:r>
+        <w:rPr>
+          <w:color w:val="0D0D0D" w:themeColor="text1" w:themeTint="F2"/>
+          <w:szCs w:val="28"/>
+        </w:rPr>
+        <w:t xml:space="preserve"> ориентированные на спрос и </w:t>
+      </w:r>
+      <w:r>
+        <w:rPr>
+          <w:color w:val="0D0D0D" w:themeColor="text1" w:themeTint="F2"/>
+          <w:szCs w:val="28"/>
+        </w:rPr>
+        <w:t>ценность товара,</w:t>
+      </w:r>
+      <w:r>
+        <w:rPr>
+          <w:color w:val="0D0D0D" w:themeColor="text1" w:themeTint="F2"/>
+          <w:szCs w:val="28"/>
+        </w:rPr>
+        <w:t xml:space="preserve"> подразделяются на</w:t>
+      </w:r>
+      <w:r>
+        <w:rPr>
+          <w:color w:val="0D0D0D" w:themeColor="text1" w:themeTint="F2"/>
+          <w:szCs w:val="28"/>
+        </w:rPr>
+        <w:t xml:space="preserve"> м</w:t>
+      </w:r>
+      <w:r>
+        <w:rPr>
+          <w:color w:val="0D0D0D" w:themeColor="text1" w:themeTint="F2"/>
+          <w:szCs w:val="28"/>
+        </w:rPr>
+        <w:t>етод оценки максимально приемлемой цены</w:t>
+      </w:r>
+      <w:r>
+        <w:rPr>
+          <w:color w:val="0D0D0D" w:themeColor="text1" w:themeTint="F2"/>
+          <w:szCs w:val="28"/>
+        </w:rPr>
+        <w:t xml:space="preserve"> и м</w:t>
+      </w:r>
+      <w:r>
+        <w:rPr>
+          <w:color w:val="0D0D0D" w:themeColor="text1" w:themeTint="F2"/>
+          <w:szCs w:val="28"/>
+        </w:rPr>
+        <w:t>етод расчета экономической стоимости товара</w:t>
+      </w:r>
+      <w:r>
+        <w:rPr>
+          <w:color w:val="0D0D0D" w:themeColor="text1" w:themeTint="F2"/>
+          <w:szCs w:val="28"/>
+        </w:rPr>
+        <w:t>.</w:t>
+      </w:r>
+    </w:p>
+    <w:p>
+      <w:pPr>
+        <w:rPr>
+          <w:color w:val="0D0D0D" w:themeColor="text1" w:themeTint="F2"/>
+          <w:szCs w:val="28"/>
+        </w:rPr>
+      </w:pPr>
       <w:r>
         <w:rPr>
           <w:b/>
@@ -6879,7 +7403,7 @@
           <w:color w:val="0D0D0D" w:themeColor="text1" w:themeTint="F2"/>
           <w:szCs w:val="28"/>
         </w:rPr>
-        <w:t xml:space="preserve"> рынка</w:t>
+        <w:t>Методы, ориентированные на конкурентов</w:t>
       </w:r>
       <w:r>
         <w:rPr>
@@ -6892,27 +7416,154 @@
         </w:rPr>
         <w:t xml:space="preserve"> </w:t>
       </w:r>
-      <w:proofErr w:type="spellStart"/>
-      <w:r>
-        <w:rPr>
-          <w:color w:val="0D0D0D" w:themeColor="text1" w:themeTint="F2"/>
-          <w:szCs w:val="28"/>
-        </w:rPr>
-        <w:t>фыв</w:t>
-      </w:r>
-      <w:proofErr w:type="spellEnd"/>
-    </w:p>
-    <w:p>
-      <w:pPr>
-        <w:rPr>
-          <w:color w:val="0D0D0D" w:themeColor="text1" w:themeTint="F2"/>
-          <w:szCs w:val="28"/>
-        </w:rPr>
-      </w:pPr>
       <w:r>
         <w:rPr>
           <w:b/>
           <w:bCs/>
+          <w:i/>
+          <w:iCs/>
+          <w:color w:val="0D0D0D" w:themeColor="text1" w:themeTint="F2"/>
+          <w:szCs w:val="28"/>
+        </w:rPr>
+        <w:t>рынка,</w:t>
+      </w:r>
+      <w:r>
+        <w:rPr>
+          <w:b/>
+          <w:bCs/>
+          <w:i/>
+          <w:iCs/>
+          <w:color w:val="0D0D0D" w:themeColor="text1" w:themeTint="F2"/>
+          <w:szCs w:val="28"/>
+        </w:rPr>
+        <w:t xml:space="preserve"> </w:t>
+      </w:r>
+      <w:r>
+        <w:rPr>
+          <w:color w:val="0D0D0D" w:themeColor="text1" w:themeTint="F2"/>
+          <w:szCs w:val="28"/>
+        </w:rPr>
+        <w:t xml:space="preserve">используются предприятиями для </w:t>
+      </w:r>
+      <w:r>
+        <w:rPr>
+          <w:color w:val="0D0D0D" w:themeColor="text1" w:themeTint="F2"/>
+          <w:szCs w:val="28"/>
+        </w:rPr>
+        <w:t>формирования цены</w:t>
+      </w:r>
+      <w:r>
+        <w:rPr>
+          <w:color w:val="0D0D0D" w:themeColor="text1" w:themeTint="F2"/>
+          <w:szCs w:val="28"/>
+        </w:rPr>
+        <w:t xml:space="preserve"> с использованием отправных </w:t>
+      </w:r>
+      <w:r>
+        <w:rPr>
+          <w:color w:val="0D0D0D" w:themeColor="text1" w:themeTint="F2"/>
+          <w:szCs w:val="28"/>
+        </w:rPr>
+        <w:lastRenderedPageBreak/>
+        <w:t>точек, представленных ценами конкурентов</w:t>
+      </w:r>
+      <w:r>
+        <w:rPr>
+          <w:color w:val="0D0D0D" w:themeColor="text1" w:themeTint="F2"/>
+          <w:szCs w:val="28"/>
+        </w:rPr>
+        <w:t>, п</w:t>
+      </w:r>
+      <w:r>
+        <w:rPr>
+          <w:color w:val="0D0D0D" w:themeColor="text1" w:themeTint="F2"/>
+          <w:szCs w:val="28"/>
+        </w:rPr>
+        <w:t>ри этом</w:t>
+      </w:r>
+      <w:r>
+        <w:rPr>
+          <w:color w:val="0D0D0D" w:themeColor="text1" w:themeTint="F2"/>
+          <w:szCs w:val="28"/>
+        </w:rPr>
+        <w:t xml:space="preserve"> учитыва</w:t>
+      </w:r>
+      <w:r>
+        <w:rPr>
+          <w:color w:val="0D0D0D" w:themeColor="text1" w:themeTint="F2"/>
+          <w:szCs w:val="28"/>
+        </w:rPr>
+        <w:t>ются такие показатели, как конкурентная ситуация, уже</w:t>
+      </w:r>
+      <w:r>
+        <w:rPr>
+          <w:color w:val="0D0D0D" w:themeColor="text1" w:themeTint="F2"/>
+          <w:szCs w:val="28"/>
+        </w:rPr>
+        <w:t xml:space="preserve"> сложившийся уровень цен</w:t>
+      </w:r>
+      <w:r>
+        <w:rPr>
+          <w:color w:val="0D0D0D" w:themeColor="text1" w:themeTint="F2"/>
+          <w:szCs w:val="28"/>
+        </w:rPr>
+        <w:t xml:space="preserve"> и конкурентно положение данной организации на рынке.</w:t>
+      </w:r>
+      <w:r>
+        <w:rPr>
+          <w:color w:val="0D0D0D" w:themeColor="text1" w:themeTint="F2"/>
+          <w:szCs w:val="28"/>
+        </w:rPr>
+        <w:t xml:space="preserve"> </w:t>
+      </w:r>
+    </w:p>
+    <w:p>
+      <w:pPr>
+        <w:rPr>
+          <w:color w:val="0D0D0D" w:themeColor="text1" w:themeTint="F2"/>
+          <w:szCs w:val="28"/>
+        </w:rPr>
+      </w:pPr>
+      <w:r>
+        <w:rPr>
+          <w:color w:val="0D0D0D" w:themeColor="text1" w:themeTint="F2"/>
+          <w:szCs w:val="28"/>
+        </w:rPr>
+        <w:t xml:space="preserve">В условиях рынка, на котором прослеживается сильная конкуренция, предприятию необходимо постоянно отслеживать уровень </w:t>
+      </w:r>
+      <w:r>
+        <w:rPr>
+          <w:color w:val="0D0D0D" w:themeColor="text1" w:themeTint="F2"/>
+          <w:szCs w:val="28"/>
+        </w:rPr>
+        <w:t>цен и</w:t>
+      </w:r>
+      <w:r>
+        <w:rPr>
+          <w:color w:val="0D0D0D" w:themeColor="text1" w:themeTint="F2"/>
+          <w:szCs w:val="28"/>
+        </w:rPr>
+        <w:t xml:space="preserve"> оперативно реагировать</w:t>
+      </w:r>
+      <w:r>
+        <w:rPr>
+          <w:color w:val="0D0D0D" w:themeColor="text1" w:themeTint="F2"/>
+          <w:szCs w:val="28"/>
+        </w:rPr>
+        <w:t xml:space="preserve"> на его изменение с целью избежать потерь и получения большей прибыли.</w:t>
+      </w:r>
+    </w:p>
+    <w:p>
+      <w:pPr>
+        <w:rPr>
+          <w:color w:val="0D0D0D" w:themeColor="text1" w:themeTint="F2"/>
+          <w:szCs w:val="28"/>
+        </w:rPr>
+      </w:pPr>
+      <w:r>
+        <w:rPr>
+          <w:b/>
+          <w:bCs/>
           <w:color w:val="0D0D0D" w:themeColor="text1" w:themeTint="F2"/>
           <w:szCs w:val="28"/>
         </w:rPr>
@@ -6973,15 +7624,7 @@
           <w:color w:val="0D0D0D" w:themeColor="text1" w:themeTint="F2"/>
           <w:szCs w:val="28"/>
         </w:rPr>
-        <w:t xml:space="preserve">, технологии изготовления, но </w:t>
-      </w:r>
-      <w:r>
-        <w:rPr>
-          <w:color w:val="0D0D0D" w:themeColor="text1" w:themeTint="F2"/>
-          <w:szCs w:val="28"/>
-        </w:rPr>
-        <w:lastRenderedPageBreak/>
-        <w:t>при этом имеющих различия в характеристиках, необходимых потребителю.</w:t>
+        <w:t>, технологии изготовления, но при этом имеющих различия в характеристиках, необходимых потребителю.</w:t>
       </w:r>
     </w:p>
     <w:p>
@@ -7231,6 +7874,7 @@
           <w:color w:val="0D0D0D" w:themeColor="text1" w:themeTint="F2"/>
           <w:szCs w:val="28"/>
         </w:rPr>
+        <w:lastRenderedPageBreak/>
         <w:t>М</w:t>
       </w:r>
       <w:r>
@@ -7377,15 +8021,7 @@
           <w:color w:val="0D0D0D" w:themeColor="text1" w:themeTint="F2"/>
           <w:szCs w:val="28"/>
         </w:rPr>
-        <w:t xml:space="preserve"> Также в </w:t>
-      </w:r>
-      <w:r>
-        <w:rPr>
-          <w:color w:val="0D0D0D" w:themeColor="text1" w:themeTint="F2"/>
-          <w:szCs w:val="28"/>
-        </w:rPr>
-        <w:lastRenderedPageBreak/>
-        <w:t xml:space="preserve">данном методе применяется так называемый эталон – товар на рынке, получивший максимальные оценки способом, описанным выше, </w:t>
+        <w:t xml:space="preserve"> Также в данном методе применяется так называемый эталон – товар на рынке, получивший максимальные оценки способом, описанным выше, </w:t>
       </w:r>
       <w:r>
         <w:rPr>
@@ -7661,7 +8297,15 @@
           <w:color w:val="0D0D0D" w:themeColor="text1" w:themeTint="F2"/>
           <w:szCs w:val="28"/>
         </w:rPr>
-        <w:t xml:space="preserve"> их движении и регулировании,</w:t>
+        <w:t xml:space="preserve"> их движении </w:t>
+      </w:r>
+      <w:r>
+        <w:rPr>
+          <w:color w:val="0D0D0D" w:themeColor="text1" w:themeTint="F2"/>
+          <w:szCs w:val="28"/>
+        </w:rPr>
+        <w:lastRenderedPageBreak/>
+        <w:t>и регулировании,</w:t>
       </w:r>
       <w:r>
         <w:rPr>
@@ -7784,83 +8428,90 @@
           <w:color w:val="0D0D0D" w:themeColor="text1" w:themeTint="F2"/>
           <w:szCs w:val="28"/>
         </w:rPr>
+        <w:t>Трансфертное ценообразование как целостная система состоит из совокупности элементов – центров ответственности, и связей между ними – трансфертными ценами.</w:t>
+      </w:r>
+    </w:p>
+    <w:p>
+      <w:pPr>
+        <w:rPr>
+          <w:color w:val="0D0D0D" w:themeColor="text1" w:themeTint="F2"/>
+          <w:szCs w:val="28"/>
+        </w:rPr>
+      </w:pPr>
+      <w:r>
+        <w:rPr>
+          <w:color w:val="0D0D0D" w:themeColor="text1" w:themeTint="F2"/>
+          <w:szCs w:val="28"/>
+        </w:rPr>
+        <w:t>Трансфертные цены в узком понимании представляют собой внутрифирменные цены, устанавливаемые между подразделениями конкретной компании или между компаниями одного холдинга.</w:t>
+      </w:r>
+      <w:r>
+        <w:rPr>
+          <w:color w:val="0D0D0D" w:themeColor="text1" w:themeTint="F2"/>
+          <w:szCs w:val="28"/>
+        </w:rPr>
+        <w:t xml:space="preserve"> В широком</w:t>
+      </w:r>
+      <w:r>
+        <w:rPr>
+          <w:color w:val="0D0D0D" w:themeColor="text1" w:themeTint="F2"/>
+          <w:szCs w:val="28"/>
+        </w:rPr>
+        <w:t xml:space="preserve"> смысле</w:t>
+      </w:r>
+      <w:r>
+        <w:rPr>
+          <w:color w:val="0D0D0D" w:themeColor="text1" w:themeTint="F2"/>
+          <w:szCs w:val="28"/>
+        </w:rPr>
+        <w:t xml:space="preserve"> трансфертные цены являются ценами, которые определяются вне сопоставления с рыночными в целях снижения налоговой нагрузки, что ведет к непременному контролю данных цен со стороны налоговых органов</w:t>
+      </w:r>
+      <w:r>
+        <w:rPr>
+          <w:color w:val="0D0D0D" w:themeColor="text1" w:themeTint="F2"/>
+          <w:szCs w:val="28"/>
+        </w:rPr>
+        <w:t>.</w:t>
+      </w:r>
+    </w:p>
+    <w:p>
+      <w:pPr>
+        <w:ind w:firstLine="708"/>
+        <w:rPr>
+          <w:color w:val="0D0D0D" w:themeColor="text1" w:themeTint="F2"/>
+          <w:szCs w:val="28"/>
+        </w:rPr>
+      </w:pPr>
+      <w:r>
+        <w:rPr>
+          <w:color w:val="0D0D0D" w:themeColor="text1" w:themeTint="F2"/>
+          <w:szCs w:val="28"/>
+        </w:rPr>
+        <w:t>Главной задачей применения трансфертных цен является осуществление минимизации налогообложения внутрифирменных расчетов и сумм таможенных платежей, а также накопление прибыли в структурах сбыта, которые зарегистрированы в зонах, где применяется льготное налогообложение.</w:t>
+      </w:r>
+    </w:p>
+    <w:p>
+      <w:pPr>
+        <w:ind w:firstLine="708"/>
+        <w:rPr>
+          <w:color w:val="0D0D0D" w:themeColor="text1" w:themeTint="F2"/>
+          <w:szCs w:val="28"/>
+        </w:rPr>
+      </w:pPr>
+      <w:r>
+        <w:rPr>
+          <w:color w:val="0D0D0D" w:themeColor="text1" w:themeTint="F2"/>
+          <w:szCs w:val="28"/>
+        </w:rPr>
+        <w:t xml:space="preserve">В наше время широкое распространение получило применение трансфертных цен транснациональными компаниями, применяющих </w:t>
+      </w:r>
+      <w:r>
+        <w:rPr>
+          <w:color w:val="0D0D0D" w:themeColor="text1" w:themeTint="F2"/>
+          <w:szCs w:val="28"/>
+        </w:rPr>
         <w:lastRenderedPageBreak/>
-        <w:t>Трансфертное ценообразование как целостная система состоит из совокупности элементов – центров ответственности, и связей между ними – трансфертными ценами.</w:t>
-      </w:r>
-    </w:p>
-    <w:p>
-      <w:pPr>
-        <w:rPr>
-          <w:color w:val="0D0D0D" w:themeColor="text1" w:themeTint="F2"/>
-          <w:szCs w:val="28"/>
-        </w:rPr>
-      </w:pPr>
-      <w:r>
-        <w:rPr>
-          <w:color w:val="0D0D0D" w:themeColor="text1" w:themeTint="F2"/>
-          <w:szCs w:val="28"/>
-        </w:rPr>
-        <w:t>Трансфертные цены в узком понимании представляют собой внутрифирменные цены, устанавливаемые между подразделениями конкретной компании или между компаниями одного холдинга.</w:t>
-      </w:r>
-      <w:r>
-        <w:rPr>
-          <w:color w:val="0D0D0D" w:themeColor="text1" w:themeTint="F2"/>
-          <w:szCs w:val="28"/>
-        </w:rPr>
-        <w:t xml:space="preserve"> В широком</w:t>
-      </w:r>
-      <w:r>
-        <w:rPr>
-          <w:color w:val="0D0D0D" w:themeColor="text1" w:themeTint="F2"/>
-          <w:szCs w:val="28"/>
-        </w:rPr>
-        <w:t xml:space="preserve"> смысле</w:t>
-      </w:r>
-      <w:r>
-        <w:rPr>
-          <w:color w:val="0D0D0D" w:themeColor="text1" w:themeTint="F2"/>
-          <w:szCs w:val="28"/>
-        </w:rPr>
-        <w:t xml:space="preserve"> трансфертные цены являются ценами, которые определяются вне сопоставления с рыночными в целях снижения налоговой нагрузки, что ведет к непременному контролю данных цен со стороны налоговых органов</w:t>
-      </w:r>
-      <w:r>
-        <w:rPr>
-          <w:color w:val="0D0D0D" w:themeColor="text1" w:themeTint="F2"/>
-          <w:szCs w:val="28"/>
-        </w:rPr>
-        <w:t>.</w:t>
-      </w:r>
-    </w:p>
-    <w:p>
-      <w:pPr>
-        <w:ind w:firstLine="708"/>
-        <w:rPr>
-          <w:color w:val="0D0D0D" w:themeColor="text1" w:themeTint="F2"/>
-          <w:szCs w:val="28"/>
-        </w:rPr>
-      </w:pPr>
-      <w:r>
-        <w:rPr>
-          <w:color w:val="0D0D0D" w:themeColor="text1" w:themeTint="F2"/>
-          <w:szCs w:val="28"/>
-        </w:rPr>
-        <w:t>Главной задачей применения трансфертных цен является осуществление минимизации налогообложения внутрифирменных расчетов и сумм таможенных платежей, а также накопление прибыли в структурах сбыта, которые зарегистрированы в зонах, где применяется льготное налогообложение.</w:t>
-      </w:r>
-    </w:p>
-    <w:p>
-      <w:pPr>
-        <w:ind w:firstLine="708"/>
-        <w:rPr>
-          <w:color w:val="0D0D0D" w:themeColor="text1" w:themeTint="F2"/>
-          <w:szCs w:val="28"/>
-        </w:rPr>
-      </w:pPr>
-      <w:r>
-        <w:rPr>
-          <w:color w:val="0D0D0D" w:themeColor="text1" w:themeTint="F2"/>
-          <w:szCs w:val="28"/>
-        </w:rPr>
-        <w:t xml:space="preserve">В наше время широкое распространение получило применение трансфертных цен транснациональными компаниями, применяющих данные цены для благотворного влияния на совместную работу зависящих друг от друга дочерних и материнской компаний, </w:t>
+        <w:t xml:space="preserve">данные цены для благотворного влияния на совместную работу зависящих друг от друга дочерних и материнской компаний, </w:t>
       </w:r>
       <w:r>
         <w:rPr>
@@ -8059,7 +8710,6 @@
           <w:color w:val="0D0D0D" w:themeColor="text1" w:themeTint="F2"/>
           <w:szCs w:val="28"/>
         </w:rPr>
-        <w:lastRenderedPageBreak/>
         <w:t>Затратный метод</w:t>
       </w:r>
       <w:r>
@@ -8233,6 +8883,7 @@
           <w:color w:val="0D0D0D" w:themeColor="text1" w:themeTint="F2"/>
           <w:szCs w:val="28"/>
         </w:rPr>
+        <w:lastRenderedPageBreak/>
         <w:tab/>
       </w:r>
       <w:r>
@@ -8449,7 +9100,6 @@
           <w:color w:val="0D0D0D" w:themeColor="text1" w:themeTint="F2"/>
           <w:szCs w:val="28"/>
         </w:rPr>
-        <w:lastRenderedPageBreak/>
         <w:t>Метод цены последующей реализации</w:t>
       </w:r>
       <w:r>
@@ -8675,6 +9325,7 @@
           <w:color w:val="0D0D0D" w:themeColor="text1" w:themeTint="F2"/>
           <w:szCs w:val="28"/>
         </w:rPr>
+        <w:lastRenderedPageBreak/>
         <w:t>Затратный метод</w:t>
       </w:r>
       <w:r>
@@ -8920,7 +9571,6 @@
           <w:color w:val="0D0D0D" w:themeColor="text1" w:themeTint="F2"/>
           <w:szCs w:val="28"/>
         </w:rPr>
-        <w:lastRenderedPageBreak/>
         <w:t>Предоставление услуг по исполнению обязанности единоличного</w:t>
       </w:r>
       <w:r>
@@ -9110,6 +9760,7 @@
           <w:color w:val="0D0D0D" w:themeColor="text1" w:themeTint="F2"/>
           <w:szCs w:val="28"/>
         </w:rPr>
+        <w:lastRenderedPageBreak/>
         <w:t>на рисунке 3</w:t>
       </w:r>
       <w:r>
@@ -9218,7 +9869,6 @@
           <w:color w:val="0D0D0D" w:themeColor="text1" w:themeTint="F2"/>
           <w:szCs w:val="28"/>
         </w:rPr>
-        <w:lastRenderedPageBreak/>
         <w:t>Метод распределения прибыли</w:t>
       </w:r>
       <w:r>
@@ -9410,6 +10060,7 @@
           <w:color w:val="0D0D0D" w:themeColor="text1" w:themeTint="F2"/>
           <w:szCs w:val="28"/>
         </w:rPr>
+        <w:lastRenderedPageBreak/>
         <w:t>Полную выручку и расходы для сторон, между которыми будет происходить распределение, достаточно сложно выявить</w:t>
       </w:r>
       <w:r>
@@ -9625,7 +10276,6 @@
           <w:color w:val="0D0D0D" w:themeColor="text1" w:themeTint="F2"/>
           <w:szCs w:val="28"/>
         </w:rPr>
-        <w:lastRenderedPageBreak/>
         <w:t>У</w:t>
       </w:r>
       <w:r>
@@ -9840,6 +10490,7 @@
           <w:color w:val="0D0D0D" w:themeColor="text1" w:themeTint="F2"/>
           <w:szCs w:val="28"/>
         </w:rPr>
+        <w:lastRenderedPageBreak/>
         <w:t>Организации при прямом или косвенном участии одной организации в другой, где доля данного участия превышает 25 процентов;</w:t>
       </w:r>
     </w:p>
@@ -9970,15 +10621,7 @@
           <w:color w:val="0D0D0D" w:themeColor="text1" w:themeTint="F2"/>
           <w:szCs w:val="28"/>
         </w:rPr>
-        <w:t xml:space="preserve">Организации, в которых более 50 процентов состава коллегиального исполнительного органа или совета директоров (наблюдательного совета) составляют одни и те же физические </w:t>
-      </w:r>
-      <w:r>
-        <w:rPr>
-          <w:color w:val="0D0D0D" w:themeColor="text1" w:themeTint="F2"/>
-          <w:szCs w:val="28"/>
-        </w:rPr>
-        <w:lastRenderedPageBreak/>
-        <w:t>лица совместно с взаимозависимыми лицами, указанными в</w:t>
+        <w:t>Организации, в которых более 50 процентов состава коллегиального исполнительного органа или совета директоров (наблюдательного совета) составляют одни и те же физические лица совместно с взаимозависимыми лицами, указанными в</w:t>
       </w:r>
       <w:r>
         <w:rPr>
@@ -10159,6 +10802,7 @@
           <w:color w:val="0D0D0D" w:themeColor="text1" w:themeTint="F2"/>
           <w:szCs w:val="28"/>
         </w:rPr>
+        <w:lastRenderedPageBreak/>
         <w:t>Взаимозависимость представляет для налоговых служб особый интерес, из-за взысканий недоимки по счетам зависимого лица со стороны налогоплательщика, в том случае, если факт передачи доли активов или выручки налогоплательщика с недоимкой будет подтвержден. В связи с этим, сделки между взаимозависимыми лицами</w:t>
       </w:r>
       <w:r>
@@ -10274,7 +10918,6 @@
           <w:color w:val="0D0D0D" w:themeColor="text1" w:themeTint="F2"/>
           <w:szCs w:val="28"/>
         </w:rPr>
-        <w:lastRenderedPageBreak/>
         <w:t>Налог на доходы физических лиц (НДФЛ)</w:t>
       </w:r>
       <w:r>
@@ -14596,6 +15239,119 @@
     </w:lvl>
   </w:abstractNum>
   <w:abstractNum w:abstractNumId="17" w15:restartNumberingAfterBreak="0">
+    <w:nsid w:val="309B7413"/>
+    <w:multiLevelType w:val="hybridMultilevel"/>
+    <w:tmpl w:val="A14AFAA2"/>
+    <w:lvl w:ilvl="0" w:tplc="08090001">
+      <w:start w:val="1"/>
+      <w:numFmt w:val="bullet"/>
+      <w:lvlText w:val=""/>
+      <w:lvlJc w:val="left"/>
+      <w:pPr>
+        <w:ind w:left="1429" w:hanging="360"/>
+      </w:pPr>
+      <w:rPr>
+        <w:rFonts w:ascii="Symbol" w:hAnsi="Symbol" w:hint="default"/>
+      </w:rPr>
+    </w:lvl>
+    <w:lvl w:ilvl="1" w:tplc="08090003" w:tentative="1">
+      <w:start w:val="1"/>
+      <w:numFmt w:val="bullet"/>
+      <w:lvlText w:val="o"/>
+      <w:lvlJc w:val="left"/>
+      <w:pPr>
+        <w:ind w:left="2149" w:hanging="360"/>
+      </w:pPr>
+      <w:rPr>
+        <w:rFonts w:ascii="Courier New" w:hAnsi="Courier New" w:cs="Courier New" w:hint="default"/>
+      </w:rPr>
+    </w:lvl>
+    <w:lvl w:ilvl="2" w:tplc="08090005" w:tentative="1">
+      <w:start w:val="1"/>
+      <w:numFmt w:val="bullet"/>
+      <w:lvlText w:val=""/>
+      <w:lvlJc w:val="left"/>
+      <w:pPr>
+        <w:ind w:left="2869" w:hanging="360"/>
+      </w:pPr>
+      <w:rPr>
+        <w:rFonts w:ascii="Wingdings" w:hAnsi="Wingdings" w:hint="default"/>
+      </w:rPr>
+    </w:lvl>
+    <w:lvl w:ilvl="3" w:tplc="08090001" w:tentative="1">
+      <w:start w:val="1"/>
+      <w:numFmt w:val="bullet"/>
+      <w:lvlText w:val=""/>
+      <w:lvlJc w:val="left"/>
+      <w:pPr>
+        <w:ind w:left="3589" w:hanging="360"/>
+      </w:pPr>
+      <w:rPr>
+        <w:rFonts w:ascii="Symbol" w:hAnsi="Symbol" w:hint="default"/>
+      </w:rPr>
+    </w:lvl>
+    <w:lvl w:ilvl="4" w:tplc="08090003" w:tentative="1">
+      <w:start w:val="1"/>
+      <w:numFmt w:val="bullet"/>
+      <w:lvlText w:val="o"/>
+      <w:lvlJc w:val="left"/>
+      <w:pPr>
+        <w:ind w:left="4309" w:hanging="360"/>
+      </w:pPr>
+      <w:rPr>
+        <w:rFonts w:ascii="Courier New" w:hAnsi="Courier New" w:cs="Courier New" w:hint="default"/>
+      </w:rPr>
+    </w:lvl>
+    <w:lvl w:ilvl="5" w:tplc="08090005" w:tentative="1">
+      <w:start w:val="1"/>
+      <w:numFmt w:val="bullet"/>
+      <w:lvlText w:val=""/>
+      <w:lvlJc w:val="left"/>
+      <w:pPr>
+        <w:ind w:left="5029" w:hanging="360"/>
+      </w:pPr>
+      <w:rPr>
+        <w:rFonts w:ascii="Wingdings" w:hAnsi="Wingdings" w:hint="default"/>
+      </w:rPr>
+    </w:lvl>
+    <w:lvl w:ilvl="6" w:tplc="08090001" w:tentative="1">
+      <w:start w:val="1"/>
+      <w:numFmt w:val="bullet"/>
+      <w:lvlText w:val=""/>
+      <w:lvlJc w:val="left"/>
+      <w:pPr>
+        <w:ind w:left="5749" w:hanging="360"/>
+      </w:pPr>
+      <w:rPr>
+        <w:rFonts w:ascii="Symbol" w:hAnsi="Symbol" w:hint="default"/>
+      </w:rPr>
+    </w:lvl>
+    <w:lvl w:ilvl="7" w:tplc="08090003" w:tentative="1">
+      <w:start w:val="1"/>
+      <w:numFmt w:val="bullet"/>
+      <w:lvlText w:val="o"/>
+      <w:lvlJc w:val="left"/>
+      <w:pPr>
+        <w:ind w:left="6469" w:hanging="360"/>
+      </w:pPr>
+      <w:rPr>
+        <w:rFonts w:ascii="Courier New" w:hAnsi="Courier New" w:cs="Courier New" w:hint="default"/>
+      </w:rPr>
+    </w:lvl>
+    <w:lvl w:ilvl="8" w:tplc="08090005" w:tentative="1">
+      <w:start w:val="1"/>
+      <w:numFmt w:val="bullet"/>
+      <w:lvlText w:val=""/>
+      <w:lvlJc w:val="left"/>
+      <w:pPr>
+        <w:ind w:left="7189" w:hanging="360"/>
+      </w:pPr>
+      <w:rPr>
+        <w:rFonts w:ascii="Wingdings" w:hAnsi="Wingdings" w:hint="default"/>
+      </w:rPr>
+    </w:lvl>
+  </w:abstractNum>
+  <w:abstractNum w:abstractNumId="18" w15:restartNumberingAfterBreak="0">
     <w:nsid w:val="354252BC"/>
     <w:multiLevelType w:val="hybridMultilevel"/>
     <w:tmpl w:val="80AA5C88"/>
@@ -14684,7 +15440,7 @@
       </w:pPr>
     </w:lvl>
   </w:abstractNum>
-  <w:abstractNum w:abstractNumId="18" w15:restartNumberingAfterBreak="0">
+  <w:abstractNum w:abstractNumId="19" w15:restartNumberingAfterBreak="0">
     <w:nsid w:val="37D51C09"/>
     <w:multiLevelType w:val="hybridMultilevel"/>
     <w:tmpl w:val="E3B63FF0"/>
@@ -14770,7 +15526,7 @@
       </w:pPr>
     </w:lvl>
   </w:abstractNum>
-  <w:abstractNum w:abstractNumId="19" w15:restartNumberingAfterBreak="0">
+  <w:abstractNum w:abstractNumId="20" w15:restartNumberingAfterBreak="0">
     <w:nsid w:val="3A365BFE"/>
     <w:multiLevelType w:val="hybridMultilevel"/>
     <w:tmpl w:val="B6B0FAEC"/>
@@ -14856,7 +15612,7 @@
       </w:pPr>
     </w:lvl>
   </w:abstractNum>
-  <w:abstractNum w:abstractNumId="20" w15:restartNumberingAfterBreak="0">
+  <w:abstractNum w:abstractNumId="21" w15:restartNumberingAfterBreak="0">
     <w:nsid w:val="3D133080"/>
     <w:multiLevelType w:val="hybridMultilevel"/>
     <w:tmpl w:val="ACA48DA0"/>
@@ -14969,7 +15725,7 @@
       </w:rPr>
     </w:lvl>
   </w:abstractNum>
-  <w:abstractNum w:abstractNumId="21" w15:restartNumberingAfterBreak="0">
+  <w:abstractNum w:abstractNumId="22" w15:restartNumberingAfterBreak="0">
     <w:nsid w:val="3DA35379"/>
     <w:multiLevelType w:val="hybridMultilevel"/>
     <w:tmpl w:val="1358606C"/>
@@ -15082,7 +15838,7 @@
       </w:rPr>
     </w:lvl>
   </w:abstractNum>
-  <w:abstractNum w:abstractNumId="22" w15:restartNumberingAfterBreak="0">
+  <w:abstractNum w:abstractNumId="23" w15:restartNumberingAfterBreak="0">
     <w:nsid w:val="3EA02FDE"/>
     <w:multiLevelType w:val="multilevel"/>
     <w:tmpl w:val="6BAE4F6A"/>
@@ -15200,7 +15956,7 @@
       </w:rPr>
     </w:lvl>
   </w:abstractNum>
-  <w:abstractNum w:abstractNumId="23" w15:restartNumberingAfterBreak="0">
+  <w:abstractNum w:abstractNumId="24" w15:restartNumberingAfterBreak="0">
     <w:nsid w:val="400B2CC5"/>
     <w:multiLevelType w:val="multilevel"/>
     <w:tmpl w:val="8C0076A0"/>
@@ -15322,7 +16078,7 @@
       </w:rPr>
     </w:lvl>
   </w:abstractNum>
-  <w:abstractNum w:abstractNumId="24" w15:restartNumberingAfterBreak="0">
+  <w:abstractNum w:abstractNumId="25" w15:restartNumberingAfterBreak="0">
     <w:nsid w:val="441400DC"/>
     <w:multiLevelType w:val="hybridMultilevel"/>
     <w:tmpl w:val="4E326E4C"/>
@@ -15408,7 +16164,120 @@
       </w:pPr>
     </w:lvl>
   </w:abstractNum>
-  <w:abstractNum w:abstractNumId="25" w15:restartNumberingAfterBreak="0">
+  <w:abstractNum w:abstractNumId="26" w15:restartNumberingAfterBreak="0">
+    <w:nsid w:val="525B2D03"/>
+    <w:multiLevelType w:val="hybridMultilevel"/>
+    <w:tmpl w:val="FA342166"/>
+    <w:lvl w:ilvl="0" w:tplc="08090001">
+      <w:start w:val="1"/>
+      <w:numFmt w:val="bullet"/>
+      <w:lvlText w:val=""/>
+      <w:lvlJc w:val="left"/>
+      <w:pPr>
+        <w:ind w:left="1429" w:hanging="360"/>
+      </w:pPr>
+      <w:rPr>
+        <w:rFonts w:ascii="Symbol" w:hAnsi="Symbol" w:hint="default"/>
+      </w:rPr>
+    </w:lvl>
+    <w:lvl w:ilvl="1" w:tplc="08090003" w:tentative="1">
+      <w:start w:val="1"/>
+      <w:numFmt w:val="bullet"/>
+      <w:lvlText w:val="o"/>
+      <w:lvlJc w:val="left"/>
+      <w:pPr>
+        <w:ind w:left="2149" w:hanging="360"/>
+      </w:pPr>
+      <w:rPr>
+        <w:rFonts w:ascii="Courier New" w:hAnsi="Courier New" w:cs="Courier New" w:hint="default"/>
+      </w:rPr>
+    </w:lvl>
+    <w:lvl w:ilvl="2" w:tplc="08090005" w:tentative="1">
+      <w:start w:val="1"/>
+      <w:numFmt w:val="bullet"/>
+      <w:lvlText w:val=""/>
+      <w:lvlJc w:val="left"/>
+      <w:pPr>
+        <w:ind w:left="2869" w:hanging="360"/>
+      </w:pPr>
+      <w:rPr>
+        <w:rFonts w:ascii="Wingdings" w:hAnsi="Wingdings" w:hint="default"/>
+      </w:rPr>
+    </w:lvl>
+    <w:lvl w:ilvl="3" w:tplc="08090001" w:tentative="1">
+      <w:start w:val="1"/>
+      <w:numFmt w:val="bullet"/>
+      <w:lvlText w:val=""/>
+      <w:lvlJc w:val="left"/>
+      <w:pPr>
+        <w:ind w:left="3589" w:hanging="360"/>
+      </w:pPr>
+      <w:rPr>
+        <w:rFonts w:ascii="Symbol" w:hAnsi="Symbol" w:hint="default"/>
+      </w:rPr>
+    </w:lvl>
+    <w:lvl w:ilvl="4" w:tplc="08090003" w:tentative="1">
+      <w:start w:val="1"/>
+      <w:numFmt w:val="bullet"/>
+      <w:lvlText w:val="o"/>
+      <w:lvlJc w:val="left"/>
+      <w:pPr>
+        <w:ind w:left="4309" w:hanging="360"/>
+      </w:pPr>
+      <w:rPr>
+        <w:rFonts w:ascii="Courier New" w:hAnsi="Courier New" w:cs="Courier New" w:hint="default"/>
+      </w:rPr>
+    </w:lvl>
+    <w:lvl w:ilvl="5" w:tplc="08090005" w:tentative="1">
+      <w:start w:val="1"/>
+      <w:numFmt w:val="bullet"/>
+      <w:lvlText w:val=""/>
+      <w:lvlJc w:val="left"/>
+      <w:pPr>
+        <w:ind w:left="5029" w:hanging="360"/>
+      </w:pPr>
+      <w:rPr>
+        <w:rFonts w:ascii="Wingdings" w:hAnsi="Wingdings" w:hint="default"/>
+      </w:rPr>
+    </w:lvl>
+    <w:lvl w:ilvl="6" w:tplc="08090001" w:tentative="1">
+      <w:start w:val="1"/>
+      <w:numFmt w:val="bullet"/>
+      <w:lvlText w:val=""/>
+      <w:lvlJc w:val="left"/>
+      <w:pPr>
+        <w:ind w:left="5749" w:hanging="360"/>
+      </w:pPr>
+      <w:rPr>
+        <w:rFonts w:ascii="Symbol" w:hAnsi="Symbol" w:hint="default"/>
+      </w:rPr>
+    </w:lvl>
+    <w:lvl w:ilvl="7" w:tplc="08090003" w:tentative="1">
+      <w:start w:val="1"/>
+      <w:numFmt w:val="bullet"/>
+      <w:lvlText w:val="o"/>
+      <w:lvlJc w:val="left"/>
+      <w:pPr>
+        <w:ind w:left="6469" w:hanging="360"/>
+      </w:pPr>
+      <w:rPr>
+        <w:rFonts w:ascii="Courier New" w:hAnsi="Courier New" w:cs="Courier New" w:hint="default"/>
+      </w:rPr>
+    </w:lvl>
+    <w:lvl w:ilvl="8" w:tplc="08090005" w:tentative="1">
+      <w:start w:val="1"/>
+      <w:numFmt w:val="bullet"/>
+      <w:lvlText w:val=""/>
+      <w:lvlJc w:val="left"/>
+      <w:pPr>
+        <w:ind w:left="7189" w:hanging="360"/>
+      </w:pPr>
+      <w:rPr>
+        <w:rFonts w:ascii="Wingdings" w:hAnsi="Wingdings" w:hint="default"/>
+      </w:rPr>
+    </w:lvl>
+  </w:abstractNum>
+  <w:abstractNum w:abstractNumId="27" w15:restartNumberingAfterBreak="0">
     <w:nsid w:val="525F4D3A"/>
     <w:multiLevelType w:val="hybridMultilevel"/>
     <w:tmpl w:val="F0C45598"/>
@@ -15494,7 +16363,7 @@
       </w:pPr>
     </w:lvl>
   </w:abstractNum>
-  <w:abstractNum w:abstractNumId="26" w15:restartNumberingAfterBreak="0">
+  <w:abstractNum w:abstractNumId="28" w15:restartNumberingAfterBreak="0">
     <w:nsid w:val="529E318B"/>
     <w:multiLevelType w:val="hybridMultilevel"/>
     <w:tmpl w:val="D7F20E6C"/>
@@ -15583,7 +16452,7 @@
       </w:pPr>
     </w:lvl>
   </w:abstractNum>
-  <w:abstractNum w:abstractNumId="27" w15:restartNumberingAfterBreak="0">
+  <w:abstractNum w:abstractNumId="29" w15:restartNumberingAfterBreak="0">
     <w:nsid w:val="536062F8"/>
     <w:multiLevelType w:val="hybridMultilevel"/>
     <w:tmpl w:val="31805006"/>
@@ -15674,7 +16543,7 @@
       </w:pPr>
     </w:lvl>
   </w:abstractNum>
-  <w:abstractNum w:abstractNumId="28" w15:restartNumberingAfterBreak="0">
+  <w:abstractNum w:abstractNumId="30" w15:restartNumberingAfterBreak="0">
     <w:nsid w:val="5B9E128D"/>
     <w:multiLevelType w:val="multilevel"/>
     <w:tmpl w:val="8C0076A0"/>
@@ -15796,7 +16665,7 @@
       </w:rPr>
     </w:lvl>
   </w:abstractNum>
-  <w:abstractNum w:abstractNumId="29" w15:restartNumberingAfterBreak="0">
+  <w:abstractNum w:abstractNumId="31" w15:restartNumberingAfterBreak="0">
     <w:nsid w:val="5E6A5C42"/>
     <w:multiLevelType w:val="hybridMultilevel"/>
     <w:tmpl w:val="5360E428"/>
@@ -15909,7 +16778,7 @@
       </w:rPr>
     </w:lvl>
   </w:abstractNum>
-  <w:abstractNum w:abstractNumId="30" w15:restartNumberingAfterBreak="0">
+  <w:abstractNum w:abstractNumId="32" w15:restartNumberingAfterBreak="0">
     <w:nsid w:val="5F9A551F"/>
     <w:multiLevelType w:val="hybridMultilevel"/>
     <w:tmpl w:val="B5DAEEB0"/>
@@ -16022,7 +16891,7 @@
       </w:rPr>
     </w:lvl>
   </w:abstractNum>
-  <w:abstractNum w:abstractNumId="31" w15:restartNumberingAfterBreak="0">
+  <w:abstractNum w:abstractNumId="33" w15:restartNumberingAfterBreak="0">
     <w:nsid w:val="600749EB"/>
     <w:multiLevelType w:val="multilevel"/>
     <w:tmpl w:val="7C2AD6BA"/>
@@ -16143,7 +17012,7 @@
       </w:rPr>
     </w:lvl>
   </w:abstractNum>
-  <w:abstractNum w:abstractNumId="32" w15:restartNumberingAfterBreak="0">
+  <w:abstractNum w:abstractNumId="34" w15:restartNumberingAfterBreak="0">
     <w:nsid w:val="635508F8"/>
     <w:multiLevelType w:val="hybridMultilevel"/>
     <w:tmpl w:val="6A94351C"/>
@@ -16256,7 +17125,7 @@
       </w:rPr>
     </w:lvl>
   </w:abstractNum>
-  <w:abstractNum w:abstractNumId="33" w15:restartNumberingAfterBreak="0">
+  <w:abstractNum w:abstractNumId="35" w15:restartNumberingAfterBreak="0">
     <w:nsid w:val="67DA5CD9"/>
     <w:multiLevelType w:val="hybridMultilevel"/>
     <w:tmpl w:val="80C210CA"/>
@@ -16369,7 +17238,7 @@
       </w:rPr>
     </w:lvl>
   </w:abstractNum>
-  <w:abstractNum w:abstractNumId="34" w15:restartNumberingAfterBreak="0">
+  <w:abstractNum w:abstractNumId="36" w15:restartNumberingAfterBreak="0">
     <w:nsid w:val="691C2B55"/>
     <w:multiLevelType w:val="multilevel"/>
     <w:tmpl w:val="8C0076A0"/>
@@ -16491,7 +17360,7 @@
       </w:rPr>
     </w:lvl>
   </w:abstractNum>
-  <w:abstractNum w:abstractNumId="35" w15:restartNumberingAfterBreak="0">
+  <w:abstractNum w:abstractNumId="37" w15:restartNumberingAfterBreak="0">
     <w:nsid w:val="692F785A"/>
     <w:multiLevelType w:val="multilevel"/>
     <w:tmpl w:val="7F5C75B0"/>
@@ -16609,7 +17478,7 @@
       </w:rPr>
     </w:lvl>
   </w:abstractNum>
-  <w:abstractNum w:abstractNumId="36" w15:restartNumberingAfterBreak="0">
+  <w:abstractNum w:abstractNumId="38" w15:restartNumberingAfterBreak="0">
     <w:nsid w:val="6EF333C0"/>
     <w:multiLevelType w:val="hybridMultilevel"/>
     <w:tmpl w:val="31C26C2A"/>
@@ -16695,7 +17564,7 @@
       </w:pPr>
     </w:lvl>
   </w:abstractNum>
-  <w:abstractNum w:abstractNumId="37" w15:restartNumberingAfterBreak="0">
+  <w:abstractNum w:abstractNumId="39" w15:restartNumberingAfterBreak="0">
     <w:nsid w:val="71A04BEB"/>
     <w:multiLevelType w:val="hybridMultilevel"/>
     <w:tmpl w:val="331E67FC"/>
@@ -16784,7 +17653,7 @@
       </w:pPr>
     </w:lvl>
   </w:abstractNum>
-  <w:abstractNum w:abstractNumId="38" w15:restartNumberingAfterBreak="0">
+  <w:abstractNum w:abstractNumId="40" w15:restartNumberingAfterBreak="0">
     <w:nsid w:val="74286C14"/>
     <w:multiLevelType w:val="hybridMultilevel"/>
     <w:tmpl w:val="2F6E1D2C"/>
@@ -16897,7 +17766,7 @@
       </w:rPr>
     </w:lvl>
   </w:abstractNum>
-  <w:abstractNum w:abstractNumId="39" w15:restartNumberingAfterBreak="0">
+  <w:abstractNum w:abstractNumId="41" w15:restartNumberingAfterBreak="0">
     <w:nsid w:val="74A81307"/>
     <w:multiLevelType w:val="hybridMultilevel"/>
     <w:tmpl w:val="5748DEFC"/>
@@ -17010,7 +17879,7 @@
       </w:rPr>
     </w:lvl>
   </w:abstractNum>
-  <w:abstractNum w:abstractNumId="40" w15:restartNumberingAfterBreak="0">
+  <w:abstractNum w:abstractNumId="42" w15:restartNumberingAfterBreak="0">
     <w:nsid w:val="766B2EA5"/>
     <w:multiLevelType w:val="hybridMultilevel"/>
     <w:tmpl w:val="EBA4ABE8"/>
@@ -17096,7 +17965,7 @@
       </w:pPr>
     </w:lvl>
   </w:abstractNum>
-  <w:abstractNum w:abstractNumId="41" w15:restartNumberingAfterBreak="0">
+  <w:abstractNum w:abstractNumId="43" w15:restartNumberingAfterBreak="0">
     <w:nsid w:val="7E9619FD"/>
     <w:multiLevelType w:val="hybridMultilevel"/>
     <w:tmpl w:val="62C0D31C"/>
@@ -17213,7 +18082,7 @@
     <w:abstractNumId w:val="4"/>
   </w:num>
   <w:num w:numId="2">
-    <w:abstractNumId w:val="27"/>
+    <w:abstractNumId w:val="29"/>
   </w:num>
   <w:num w:numId="3">
     <w:abstractNumId w:val="8"/>
@@ -17222,16 +18091,16 @@
     <w:abstractNumId w:val="14"/>
   </w:num>
   <w:num w:numId="5">
-    <w:abstractNumId w:val="35"/>
+    <w:abstractNumId w:val="37"/>
   </w:num>
   <w:num w:numId="6">
-    <w:abstractNumId w:val="24"/>
+    <w:abstractNumId w:val="25"/>
   </w:num>
   <w:num w:numId="7">
     <w:abstractNumId w:val="2"/>
   </w:num>
   <w:num w:numId="8">
-    <w:abstractNumId w:val="36"/>
+    <w:abstractNumId w:val="38"/>
   </w:num>
   <w:num w:numId="9">
     <w:abstractNumId w:val="9"/>
@@ -17240,13 +18109,13 @@
     <w:abstractNumId w:val="7"/>
   </w:num>
   <w:num w:numId="11">
-    <w:abstractNumId w:val="23"/>
+    <w:abstractNumId w:val="24"/>
   </w:num>
   <w:num w:numId="12">
-    <w:abstractNumId w:val="34"/>
+    <w:abstractNumId w:val="36"/>
   </w:num>
   <w:num w:numId="13">
-    <w:abstractNumId w:val="28"/>
+    <w:abstractNumId w:val="30"/>
   </w:num>
   <w:num w:numId="14">
     <w:abstractNumId w:val="15"/>
@@ -17261,10 +18130,10 @@
     <w:abstractNumId w:val="3"/>
   </w:num>
   <w:num w:numId="17">
-    <w:abstractNumId w:val="25"/>
+    <w:abstractNumId w:val="27"/>
   </w:num>
   <w:num w:numId="18">
-    <w:abstractNumId w:val="40"/>
+    <w:abstractNumId w:val="42"/>
   </w:num>
   <w:num w:numId="19">
     <w:abstractNumId w:val="15"/>
@@ -17273,34 +18142,34 @@
     </w:lvlOverride>
   </w:num>
   <w:num w:numId="20">
-    <w:abstractNumId w:val="30"/>
+    <w:abstractNumId w:val="32"/>
   </w:num>
   <w:num w:numId="21">
-    <w:abstractNumId w:val="18"/>
+    <w:abstractNumId w:val="19"/>
   </w:num>
   <w:num w:numId="22">
-    <w:abstractNumId w:val="19"/>
+    <w:abstractNumId w:val="20"/>
   </w:num>
   <w:num w:numId="23">
     <w:abstractNumId w:val="16"/>
   </w:num>
   <w:num w:numId="24">
-    <w:abstractNumId w:val="39"/>
+    <w:abstractNumId w:val="41"/>
   </w:num>
   <w:num w:numId="25">
-    <w:abstractNumId w:val="21"/>
+    <w:abstractNumId w:val="22"/>
   </w:num>
   <w:num w:numId="26">
-    <w:abstractNumId w:val="32"/>
+    <w:abstractNumId w:val="34"/>
   </w:num>
   <w:num w:numId="27">
     <w:abstractNumId w:val="6"/>
   </w:num>
   <w:num w:numId="28">
-    <w:abstractNumId w:val="26"/>
+    <w:abstractNumId w:val="28"/>
   </w:num>
   <w:num w:numId="29">
-    <w:abstractNumId w:val="22"/>
+    <w:abstractNumId w:val="23"/>
   </w:num>
   <w:num w:numId="30">
     <w:abstractNumId w:val="12"/>
@@ -17318,34 +18187,40 @@
     <w:abstractNumId w:val="11"/>
   </w:num>
   <w:num w:numId="35">
-    <w:abstractNumId w:val="37"/>
+    <w:abstractNumId w:val="39"/>
   </w:num>
   <w:num w:numId="36">
-    <w:abstractNumId w:val="33"/>
+    <w:abstractNumId w:val="35"/>
   </w:num>
   <w:num w:numId="37">
-    <w:abstractNumId w:val="31"/>
+    <w:abstractNumId w:val="33"/>
   </w:num>
   <w:num w:numId="38">
     <w:abstractNumId w:val="13"/>
   </w:num>
   <w:num w:numId="39">
-    <w:abstractNumId w:val="41"/>
+    <w:abstractNumId w:val="43"/>
   </w:num>
   <w:num w:numId="40">
-    <w:abstractNumId w:val="20"/>
+    <w:abstractNumId w:val="21"/>
   </w:num>
   <w:num w:numId="41">
     <w:abstractNumId w:val="10"/>
   </w:num>
   <w:num w:numId="42">
-    <w:abstractNumId w:val="17"/>
+    <w:abstractNumId w:val="18"/>
   </w:num>
   <w:num w:numId="43">
-    <w:abstractNumId w:val="29"/>
+    <w:abstractNumId w:val="31"/>
   </w:num>
   <w:num w:numId="44">
-    <w:abstractNumId w:val="38"/>
+    <w:abstractNumId w:val="40"/>
+  </w:num>
+  <w:num w:numId="45">
+    <w:abstractNumId w:val="26"/>
+  </w:num>
+  <w:num w:numId="46">
+    <w:abstractNumId w:val="17"/>
   </w:num>
   <w:numIdMacAtCleanup w:val="15"/>
 </w:numbering>

--- a/ВКР_Белохвостов.docx
+++ b/ВКР_Белохвостов.docx
@@ -577,21 +577,49 @@
                 <w:rFonts w:asciiTheme="minorHAnsi" w:eastAsia="Calibri" w:hAnsiTheme="minorHAnsi" w:cs="Times New Roman"/>
                 <w:szCs w:val="28"/>
               </w:rPr>
-              <w:t>Разработка</w:t>
+              <w:t>Построение</w:t>
             </w:r>
             <w:r>
               <w:rPr>
                 <w:rFonts w:asciiTheme="minorHAnsi" w:eastAsia="Calibri" w:hAnsiTheme="minorHAnsi" w:cs="Times New Roman"/>
                 <w:szCs w:val="28"/>
               </w:rPr>
-              <w:t xml:space="preserve"> графово-аналитической</w:t>
+              <w:t xml:space="preserve"> графово</w:t>
             </w:r>
             <w:r>
               <w:rPr>
                 <w:rFonts w:asciiTheme="minorHAnsi" w:eastAsia="Calibri" w:hAnsiTheme="minorHAnsi" w:cs="Times New Roman"/>
                 <w:szCs w:val="28"/>
               </w:rPr>
-              <w:t xml:space="preserve"> модели выявления</w:t>
+              <w:t>й</w:t>
+            </w:r>
+            <w:r>
+              <w:rPr>
+                <w:rFonts w:asciiTheme="minorHAnsi" w:eastAsia="Calibri" w:hAnsiTheme="minorHAnsi" w:cs="Times New Roman"/>
+                <w:szCs w:val="28"/>
+              </w:rPr>
+              <w:t xml:space="preserve"> модели </w:t>
+            </w:r>
+            <w:r>
+              <w:rPr>
+                <w:rFonts w:asciiTheme="minorHAnsi" w:eastAsia="Calibri" w:hAnsiTheme="minorHAnsi" w:cs="Times New Roman"/>
+                <w:szCs w:val="28"/>
+              </w:rPr>
+              <w:t>анализа</w:t>
+            </w:r>
+            <w:r>
+              <w:rPr>
+                <w:rFonts w:asciiTheme="minorHAnsi" w:eastAsia="Calibri" w:hAnsiTheme="minorHAnsi" w:cs="Times New Roman"/>
+                <w:szCs w:val="28"/>
+              </w:rPr>
+              <w:t xml:space="preserve"> взаимозависимых</w:t>
+            </w:r>
+            <w:r>
+              <w:rPr>
+                <w:rFonts w:asciiTheme="minorHAnsi" w:eastAsia="Calibri" w:hAnsiTheme="minorHAnsi" w:cs="Times New Roman"/>
+                <w:szCs w:val="28"/>
+              </w:rPr>
+              <w:t xml:space="preserve"> лиц</w:t>
             </w:r>
           </w:p>
         </w:tc>
@@ -640,17 +668,10 @@
             </w:pPr>
             <w:r>
               <w:rPr>
-                <w:rFonts w:asciiTheme="minorHAnsi" w:eastAsia="Calibri" w:hAnsiTheme="minorHAnsi" w:cs="Times New Roman"/>
-                <w:szCs w:val="28"/>
-              </w:rPr>
-              <w:t>взаимозави</w:t>
-            </w:r>
-            <w:r>
-              <w:rPr>
                 <w:rFonts w:ascii="Calibri" w:eastAsia="Calibri" w:hAnsi="Calibri" w:cs="Times New Roman"/>
                 <w:szCs w:val="28"/>
               </w:rPr>
-              <w:t>симых лиц для целей трансфертного ценообразования</w:t>
+              <w:t>для целей трансфертного ценообразования</w:t>
             </w:r>
           </w:p>
         </w:tc>
@@ -1631,13 +1652,7 @@
         <w:rPr>
           <w:lang w:eastAsia="ru-RU"/>
         </w:rPr>
-        <w:t>Разработка графово-аналитической модели выявления</w:t>
-      </w:r>
-      <w:r>
-        <w:rPr>
-          <w:lang w:eastAsia="ru-RU"/>
-        </w:rPr>
-        <w:t xml:space="preserve"> </w:t>
+        <w:t>Построение графовой модели анализа взаимозависимых лиц</w:t>
       </w:r>
     </w:p>
     <w:p>
@@ -1652,19 +1667,7 @@
         <w:rPr>
           <w:lang w:eastAsia="ru-RU"/>
         </w:rPr>
-        <w:t xml:space="preserve">взаимозависимых </w:t>
-      </w:r>
-      <w:r>
-        <w:rPr>
-          <w:lang w:eastAsia="ru-RU"/>
-        </w:rPr>
-        <w:t>лиц</w:t>
-      </w:r>
-      <w:r>
-        <w:rPr>
-          <w:lang w:eastAsia="ru-RU"/>
-        </w:rPr>
-        <w:t xml:space="preserve"> для целей трансфертного ценообразования</w:t>
+        <w:t>для целей трансфертного ценообразования</w:t>
       </w:r>
       <w:r>
         <w:rPr>
@@ -1779,7 +1782,22 @@
         <w:t xml:space="preserve">Данная выпускная квалификационная работа посвящена </w:t>
       </w:r>
       <w:r>
-        <w:t>разработке графово-аналитической модели выявления взаимозависимых лиц для целей трансфертного ценообразования.</w:t>
+        <w:t>построению</w:t>
+      </w:r>
+      <w:r>
+        <w:t xml:space="preserve"> графово</w:t>
+      </w:r>
+      <w:r>
+        <w:t>й</w:t>
+      </w:r>
+      <w:r>
+        <w:t xml:space="preserve"> модели </w:t>
+      </w:r>
+      <w:r>
+        <w:t>анализа</w:t>
+      </w:r>
+      <w:r>
+        <w:t xml:space="preserve"> взаимозависимых лиц для целей трансфертного ценообразования.</w:t>
       </w:r>
     </w:p>
     <w:p>
@@ -1838,7 +1856,31 @@
         <w:ind w:firstLine="709"/>
       </w:pPr>
       <w:r>
-        <w:t>В данном работе была разработана графово-аналитическая модель выявления взаимозависимых лиц для трансфертного ценообразования. По итогам разработки модель была реализована в виде веб-приложения с пользовательским интерфейсом с помощью</w:t>
+        <w:t xml:space="preserve">В данном работе была </w:t>
+      </w:r>
+      <w:r>
+        <w:t>построена</w:t>
+      </w:r>
+      <w:r>
+        <w:t xml:space="preserve"> </w:t>
+      </w:r>
+      <w:r>
+        <w:t>графовая</w:t>
+      </w:r>
+      <w:r>
+        <w:t xml:space="preserve"> модель </w:t>
+      </w:r>
+      <w:r>
+        <w:t>анализа</w:t>
+      </w:r>
+      <w:r>
+        <w:t xml:space="preserve"> взаимозависимых лиц для трансфертного ценообразования. По итогам </w:t>
+      </w:r>
+      <w:r>
+        <w:t>построения</w:t>
+      </w:r>
+      <w:r>
+        <w:t xml:space="preserve"> модель была реализована в виде веб-приложения с пользовательским интерфейсом с помощью</w:t>
       </w:r>
       <w:r>
         <w:t xml:space="preserve"> </w:t>
@@ -1953,33 +1995,29 @@
       </w:r>
       <w:r>
         <w:rPr>
-          <w:lang w:val="en-US"/>
+          <w:lang w:val="en-US" w:eastAsia="ru-RU"/>
+        </w:rPr>
+        <w:t>Building a graph model for analyzing interdependent</w:t>
+      </w:r>
+    </w:p>
+    <w:p>
+      <w:pPr>
+        <w:jc w:val="right"/>
+        <w:rPr>
+          <w:lang w:val="en-US" w:eastAsia="ru-RU"/>
+        </w:rPr>
+      </w:pPr>
+      <w:r>
+        <w:rPr>
+          <w:lang w:val="en-US" w:eastAsia="ru-RU"/>
+        </w:rPr>
+        <w:t>persons</w:t>
+      </w:r>
+      <w:r>
+        <w:rPr>
+          <w:lang w:val="en-US" w:eastAsia="ru-RU"/>
         </w:rPr>
         <w:t xml:space="preserve"> </w:t>
-      </w:r>
-      <w:r>
-        <w:rPr>
-          <w:lang w:val="en-US" w:eastAsia="ru-RU"/>
-        </w:rPr>
-        <w:t xml:space="preserve">The development of a graph-analytical model for </w:t>
-      </w:r>
-      <w:r>
-        <w:rPr>
-          <w:lang w:val="en-US" w:eastAsia="ru-RU"/>
-        </w:rPr>
-        <w:t>identifying</w:t>
-      </w:r>
-      <w:r>
-        <w:rPr>
-          <w:lang w:val="en-US" w:eastAsia="ru-RU"/>
-        </w:rPr>
-        <w:br/>
-      </w:r>
-      <w:r>
-        <w:rPr>
-          <w:lang w:val="en-US" w:eastAsia="ru-RU"/>
-        </w:rPr>
-        <w:t xml:space="preserve">interdependent entities </w:t>
       </w:r>
       <w:r>
         <w:rPr>
@@ -2122,7 +2160,7 @@
           <w:ilvl w:val="0"/>
           <w:numId w:val="0"/>
         </w:numPr>
-        <w:ind w:firstLine="709"/>
+        <w:ind w:firstLine="708"/>
         <w:rPr>
           <w:lang w:val="en-US"/>
         </w:rPr>
@@ -2131,13 +2169,13 @@
         <w:rPr>
           <w:lang w:val="en-US"/>
         </w:rPr>
-        <w:t xml:space="preserve">This thesis paper is devoted to </w:t>
+        <w:t xml:space="preserve">This thesis paper is devoted </w:t>
       </w:r>
       <w:r>
         <w:rPr>
           <w:lang w:val="en-US"/>
         </w:rPr>
-        <w:t>the development of graph-analytical model for identifying interdependent entities for transfer pricing purposes.</w:t>
+        <w:t>to the construction of a graph model for the analysis of interdependent entities for transfer pricing purposes.</w:t>
       </w:r>
     </w:p>
     <w:p>
@@ -2147,7 +2185,7 @@
           <w:ilvl w:val="0"/>
           <w:numId w:val="0"/>
         </w:numPr>
-        <w:ind w:firstLine="709"/>
+        <w:ind w:firstLine="708"/>
         <w:rPr>
           <w:lang w:val="en-US"/>
         </w:rPr>
@@ -2156,7 +2194,7 @@
         <w:rPr>
           <w:lang w:val="en-US"/>
         </w:rPr>
-        <w:t>The relevance of the topic is that the identification of interdependence between counterparties performing transactions is one of the main procedures carried out by tax authorities. Knowledge and understanding of the signs of interdependence is the basis for countering a number of financial crimes related to the manipulation of taxable amounts.</w:t>
+        <w:t>The relevance of the topic is that the identification of interdependence between counterparties performing transactions is one of the main procedures carried out by tax authorities. Knowledge and understanding of the signs of interdependence is the basis for countering a number of financial crimes related to the manipulation of tax amounts.</w:t>
       </w:r>
     </w:p>
     <w:p>
@@ -2166,7 +2204,7 @@
           <w:ilvl w:val="0"/>
           <w:numId w:val="0"/>
         </w:numPr>
-        <w:ind w:firstLine="709"/>
+        <w:ind w:firstLine="708"/>
         <w:rPr>
           <w:lang w:val="en-US"/>
         </w:rPr>
@@ -2175,7 +2213,7 @@
         <w:rPr>
           <w:lang w:val="en-US"/>
         </w:rPr>
-        <w:t>In this paper, we developed a graph-analytical model for identifying interdependent entities for transfer pricing. As a result of development, the model was implemented as a web application with a user interface using the NodeJS software platform and the Express framework on the server side, and the ReactJS framework and the Redux library on the client side.</w:t>
+        <w:t>In this paper, a graph model for the analysis of interdependent entities for transfer pricing was constructed. As a result, the model was implemented as a web application with a user interface using the NodeJS software platform and the Express framework on the server side, and the ReactJS framework and the Redux library on the client side.</w:t>
       </w:r>
     </w:p>
     <w:p>
@@ -2185,7 +2223,7 @@
           <w:ilvl w:val="0"/>
           <w:numId w:val="0"/>
         </w:numPr>
-        <w:ind w:firstLine="709"/>
+        <w:ind w:firstLine="708"/>
         <w:rPr>
           <w:lang w:val="en-US"/>
         </w:rPr>
@@ -2196,18 +2234,6 @@
         </w:rPr>
         <w:t>In conclusion, the developed model was tested.</w:t>
       </w:r>
-    </w:p>
-    <w:p>
-      <w:pPr>
-        <w:spacing w:after="160" w:line="259" w:lineRule="auto"/>
-        <w:ind w:firstLine="0"/>
-        <w:jc w:val="left"/>
-        <w:rPr>
-          <w:rFonts w:eastAsiaTheme="minorEastAsia"/>
-          <w:szCs w:val="28"/>
-          <w:lang w:val="en-US" w:eastAsia="ru-RU"/>
-        </w:rPr>
-      </w:pPr>
       <w:r>
         <w:rPr>
           <w:lang w:val="en-US"/>
@@ -2289,15 +2315,7 @@
                 <w:rFonts w:eastAsiaTheme="majorEastAsia" w:cs="Times New Roman"/>
                 <w:noProof/>
               </w:rPr>
-              <w:t>Г</w:t>
-            </w:r>
-            <w:r>
-              <w:rPr>
-                <w:rStyle w:val="Hyperlink"/>
-                <w:rFonts w:eastAsiaTheme="majorEastAsia" w:cs="Times New Roman"/>
-                <w:noProof/>
-              </w:rPr>
-              <w:t>ЛАВА 1 ТРАНСФЕРТНОЕ ЦЕНООБРАЗОВАНИЕ И ПРИЗНАКИ ВЗАИМОЗАВИСИМОСТИ ЛИЦ</w:t>
+              <w:t>ГЛАВА 1 ТРАНСФЕРТНОЕ ЦЕНООБРАЗОВАНИЕ И ПРИЗНАКИ ВЗАИМОЗАВИСИМОСТИ ЛИЦ</w:t>
             </w:r>
             <w:r>
               <w:rPr>
@@ -4682,7 +4700,19 @@
         <w:t xml:space="preserve"> является </w:t>
       </w:r>
       <w:r>
-        <w:t xml:space="preserve">разработка графово-аналитической модели выявления взаимозависимых лиц для целей трансфертного ценообразования. Для </w:t>
+        <w:t>разработка графово</w:t>
+      </w:r>
+      <w:r>
+        <w:t>й</w:t>
+      </w:r>
+      <w:r>
+        <w:t xml:space="preserve"> модели </w:t>
+      </w:r>
+      <w:r>
+        <w:t>анализа</w:t>
+      </w:r>
+      <w:r>
+        <w:t xml:space="preserve"> взаимозависимых лиц для целей трансфертного ценообразования. Для </w:t>
       </w:r>
       <w:r>
         <w:t xml:space="preserve">достижения заявленной цели в работе решаются следующие </w:t>
@@ -4795,10 +4825,7 @@
         <w:t xml:space="preserve"> ценообразования</w:t>
       </w:r>
       <w:r>
-        <w:t>, а также построение</w:t>
-      </w:r>
-      <w:r>
-        <w:t xml:space="preserve"> графово-аналитической модели.</w:t>
+        <w:t>.</w:t>
       </w:r>
     </w:p>
     <w:p>
@@ -7278,21 +7305,7 @@
           <w:color w:val="0D0D0D" w:themeColor="text1" w:themeTint="F2"/>
           <w:szCs w:val="28"/>
         </w:rPr>
-        <w:t xml:space="preserve">т </w:t>
-      </w:r>
-      <w:r>
-        <w:rPr>
-          <w:color w:val="0D0D0D" w:themeColor="text1" w:themeTint="F2"/>
-          <w:szCs w:val="28"/>
-        </w:rPr>
-        <w:t>предприятию</w:t>
-      </w:r>
-      <w:r>
-        <w:rPr>
-          <w:color w:val="0D0D0D" w:themeColor="text1" w:themeTint="F2"/>
-          <w:szCs w:val="28"/>
-        </w:rPr>
-        <w:t xml:space="preserve"> применять стратегию высоких цен, в случаях, когда условия рынка предрасполагают к этому. </w:t>
+        <w:t xml:space="preserve">т предприятию применять стратегию высоких цен, в случаях, когда условия рынка предрасполагают к этому. </w:t>
       </w:r>
     </w:p>
     <w:p>
@@ -7356,35 +7369,7 @@
           <w:color w:val="0D0D0D" w:themeColor="text1" w:themeTint="F2"/>
           <w:szCs w:val="28"/>
         </w:rPr>
-        <w:t xml:space="preserve"> м</w:t>
-      </w:r>
-      <w:r>
-        <w:rPr>
-          <w:color w:val="0D0D0D" w:themeColor="text1" w:themeTint="F2"/>
-          <w:szCs w:val="28"/>
-        </w:rPr>
-        <w:t>етод оценки максимально приемлемой цены</w:t>
-      </w:r>
-      <w:r>
-        <w:rPr>
-          <w:color w:val="0D0D0D" w:themeColor="text1" w:themeTint="F2"/>
-          <w:szCs w:val="28"/>
-        </w:rPr>
-        <w:t xml:space="preserve"> и м</w:t>
-      </w:r>
-      <w:r>
-        <w:rPr>
-          <w:color w:val="0D0D0D" w:themeColor="text1" w:themeTint="F2"/>
-          <w:szCs w:val="28"/>
-        </w:rPr>
-        <w:t>етод расчета экономической стоимости товара</w:t>
-      </w:r>
-      <w:r>
-        <w:rPr>
-          <w:color w:val="0D0D0D" w:themeColor="text1" w:themeTint="F2"/>
-          <w:szCs w:val="28"/>
-        </w:rPr>
-        <w:t>.</w:t>
+        <w:t xml:space="preserve"> метод оценки максимально приемлемой цены и метод расчета экономической стоимости товара.</w:t>
       </w:r>
     </w:p>
     <w:p>
@@ -11960,7 +11945,19 @@
         <w:rPr>
           <w:lang w:eastAsia="en-US"/>
         </w:rPr>
-        <w:t xml:space="preserve">. Обозначение пустого множества изображено на </w:t>
+        <w:t xml:space="preserve">. Обозначение пустого множества </w:t>
+      </w:r>
+      <w:r>
+        <w:rPr>
+          <w:lang w:eastAsia="en-US"/>
+        </w:rPr>
+        <w:t>представлено</w:t>
+      </w:r>
+      <w:r>
+        <w:rPr>
+          <w:lang w:eastAsia="en-US"/>
+        </w:rPr>
+        <w:t xml:space="preserve"> на </w:t>
       </w:r>
       <w:r>
         <w:rPr>
@@ -12935,7 +12932,7 @@
           <w:bCs/>
           <w:lang w:eastAsia="en-US"/>
         </w:rPr>
-        <w:t>3.2</w:t>
+        <w:t>3.2.</w:t>
       </w:r>
       <w:r>
         <w:rPr>
@@ -12944,7 +12941,7 @@
           <w:bCs/>
           <w:lang w:eastAsia="en-US"/>
         </w:rPr>
-        <w:t>.</w:t>
+        <w:t>2</w:t>
       </w:r>
       <w:r>
         <w:rPr>
@@ -12953,25 +12950,7 @@
           <w:bCs/>
           <w:lang w:eastAsia="en-US"/>
         </w:rPr>
-        <w:t>2</w:t>
-      </w:r>
-      <w:r>
-        <w:rPr>
-          <w:rFonts w:ascii="Arial" w:hAnsi="Arial" w:cs="Arial"/>
-          <w:b/>
-          <w:bCs/>
-          <w:lang w:eastAsia="en-US"/>
-        </w:rPr>
-        <w:t xml:space="preserve"> </w:t>
-      </w:r>
-      <w:r>
-        <w:rPr>
-          <w:rFonts w:ascii="Arial" w:hAnsi="Arial" w:cs="Arial"/>
-          <w:b/>
-          <w:bCs/>
-          <w:lang w:eastAsia="en-US"/>
-        </w:rPr>
-        <w:t>Промежуточное тестирование</w:t>
+        <w:t xml:space="preserve"> Промежуточное тестирование</w:t>
       </w:r>
       <w:r>
         <w:rPr>
@@ -13404,6 +13383,7 @@
         <w:docPartUnique/>
       </w:docPartObj>
     </w:sdtPr>
+    <w:sdtEndPr/>
     <w:sdtContent>
       <w:p>
         <w:pPr>

--- a/ВКР_Белохвостов.docx
+++ b/ВКР_Белохвостов.docx
@@ -2011,19 +2011,7 @@
         <w:rPr>
           <w:lang w:val="en-US" w:eastAsia="ru-RU"/>
         </w:rPr>
-        <w:t>persons</w:t>
-      </w:r>
-      <w:r>
-        <w:rPr>
-          <w:lang w:val="en-US" w:eastAsia="ru-RU"/>
-        </w:rPr>
-        <w:t xml:space="preserve"> </w:t>
-      </w:r>
-      <w:r>
-        <w:rPr>
-          <w:lang w:val="en-US" w:eastAsia="ru-RU"/>
-        </w:rPr>
-        <w:t>for transfer pricing purposes</w:t>
+        <w:t>persons for transfer pricing purposes</w:t>
       </w:r>
       <w:r>
         <w:rPr>
@@ -11391,7 +11379,19 @@
         <w:rPr>
           <w:lang w:eastAsia="en-US"/>
         </w:rPr>
-        <w:t xml:space="preserve"> из ключевых понятий в математике, стоящее на ряду с понятием точкой или прямой в геометрии</w:t>
+        <w:t xml:space="preserve"> из ключевых понятий в математике, стоящее на ряду с понятием точк</w:t>
+      </w:r>
+      <w:r>
+        <w:rPr>
+          <w:lang w:eastAsia="en-US"/>
+        </w:rPr>
+        <w:t>и</w:t>
+      </w:r>
+      <w:r>
+        <w:rPr>
+          <w:lang w:eastAsia="en-US"/>
+        </w:rPr>
+        <w:t xml:space="preserve"> или прямой в геометрии</w:t>
       </w:r>
       <w:r>
         <w:rPr>
@@ -11416,7 +11416,79 @@
         <w:rPr>
           <w:lang w:eastAsia="en-US"/>
         </w:rPr>
-        <w:t>Обычно множество обозначается заглавной буквой латинского алфавита, а его элементы прописными буквами, зачастую имеющими индекс в определенном диапазоне (формула 2.1)</w:t>
+        <w:t>Обычно множество обозначается заглавной буквой латинского алфавита, а его элемент</w:t>
+      </w:r>
+      <w:r>
+        <w:rPr>
+          <w:lang w:eastAsia="en-US"/>
+        </w:rPr>
+        <w:t>ы могут являться переменными в виде</w:t>
+      </w:r>
+      <w:r>
+        <w:rPr>
+          <w:lang w:eastAsia="en-US"/>
+        </w:rPr>
+        <w:t xml:space="preserve"> прописны</w:t>
+      </w:r>
+      <w:r>
+        <w:rPr>
+          <w:lang w:eastAsia="en-US"/>
+        </w:rPr>
+        <w:t>х</w:t>
+      </w:r>
+      <w:r>
+        <w:rPr>
+          <w:lang w:eastAsia="en-US"/>
+        </w:rPr>
+        <w:t xml:space="preserve"> букв, зачастую имеющи</w:t>
+      </w:r>
+      <w:r>
+        <w:rPr>
+          <w:lang w:eastAsia="en-US"/>
+        </w:rPr>
+        <w:t>х</w:t>
+      </w:r>
+      <w:r>
+        <w:rPr>
+          <w:lang w:eastAsia="en-US"/>
+        </w:rPr>
+        <w:t xml:space="preserve"> индекс</w:t>
+      </w:r>
+      <w:r>
+        <w:rPr>
+          <w:lang w:eastAsia="en-US"/>
+        </w:rPr>
+        <w:t xml:space="preserve"> (формула 2.1)</w:t>
+      </w:r>
+      <w:r>
+        <w:rPr>
+          <w:lang w:eastAsia="en-US"/>
+        </w:rPr>
+        <w:t>, заданный</w:t>
+      </w:r>
+      <w:r>
+        <w:rPr>
+          <w:lang w:eastAsia="en-US"/>
+        </w:rPr>
+        <w:t xml:space="preserve"> в определенном диапазоне</w:t>
+      </w:r>
+      <w:r>
+        <w:rPr>
+          <w:lang w:eastAsia="en-US"/>
+        </w:rPr>
+        <w:t>,</w:t>
+      </w:r>
+      <w:r>
+        <w:rPr>
+          <w:lang w:eastAsia="en-US"/>
+        </w:rPr>
+        <w:t xml:space="preserve"> числами</w:t>
+      </w:r>
+      <w:r>
+        <w:rPr>
+          <w:lang w:eastAsia="en-US"/>
+        </w:rPr>
+        <w:t xml:space="preserve"> и т.д</w:t>
       </w:r>
       <w:r>
         <w:rPr>
@@ -11656,16 +11728,84 @@
           <w:ilvl w:val="0"/>
           <w:numId w:val="0"/>
         </w:numPr>
-        <w:rPr>
-          <w:lang w:eastAsia="en-US"/>
-        </w:rPr>
-      </w:pPr>
-      <w:r>
-        <w:rPr>
-          <w:lang w:eastAsia="en-US"/>
-        </w:rPr>
-        <w:tab/>
-      </w:r>
+        <w:ind w:firstLine="708"/>
+        <w:rPr>
+          <w:lang w:eastAsia="en-US"/>
+        </w:rPr>
+      </w:pPr>
+      <w:r>
+        <w:rPr>
+          <w:lang w:eastAsia="en-US"/>
+        </w:rPr>
+        <w:t>Также множества могут быть описаны с помощью отражения свойств и поведения набора его элементов, при этом не исключая абстрактных имен. Например, «множество</w:t>
+      </w:r>
+      <w:r>
+        <w:rPr>
+          <w:lang w:eastAsia="en-US"/>
+        </w:rPr>
+        <w:t xml:space="preserve"> </w:t>
+      </w:r>
+      <w:r>
+        <w:rPr>
+          <w:lang w:eastAsia="en-US"/>
+        </w:rPr>
+        <w:t>С</w:t>
+      </w:r>
+      <w:r>
+        <w:rPr>
+          <w:lang w:eastAsia="en-US"/>
+        </w:rPr>
+        <w:t xml:space="preserve">», </w:t>
+      </w:r>
+      <w:r>
+        <w:rPr>
+          <w:lang w:eastAsia="en-US"/>
+        </w:rPr>
+        <w:t>«множество предприятий»</w:t>
+      </w:r>
+      <w:r>
+        <w:rPr>
+          <w:lang w:eastAsia="en-US"/>
+        </w:rPr>
+        <w:t xml:space="preserve"> или</w:t>
+      </w:r>
+      <w:r>
+        <w:rPr>
+          <w:lang w:eastAsia="en-US"/>
+        </w:rPr>
+        <w:t xml:space="preserve"> «множество</w:t>
+      </w:r>
+      <w:r>
+        <w:rPr>
+          <w:lang w:eastAsia="en-US"/>
+        </w:rPr>
+        <w:t xml:space="preserve"> взаимозависимых лиц</w:t>
+      </w:r>
+      <w:r>
+        <w:rPr>
+          <w:lang w:eastAsia="en-US"/>
+        </w:rPr>
+        <w:t>»</w:t>
+      </w:r>
+      <w:r>
+        <w:rPr>
+          <w:lang w:eastAsia="en-US"/>
+        </w:rPr>
+        <w:t>.</w:t>
+      </w:r>
+    </w:p>
+    <w:p>
+      <w:pPr>
+        <w:pStyle w:val="10"/>
+        <w:numPr>
+          <w:ilvl w:val="0"/>
+          <w:numId w:val="0"/>
+        </w:numPr>
+        <w:ind w:firstLine="708"/>
+        <w:rPr>
+          <w:lang w:eastAsia="en-US"/>
+        </w:rPr>
+      </w:pPr>
       <w:r>
         <w:rPr>
           <w:lang w:eastAsia="en-US"/>
@@ -11811,6 +11951,7 @@
         <w:rPr>
           <w:lang w:eastAsia="en-US"/>
         </w:rPr>
+        <w:lastRenderedPageBreak/>
         <w:t xml:space="preserve">Бесконечный множества, которые в отличие от </w:t>
       </w:r>
       <w:r>
@@ -12016,7 +12157,6 @@
                   <w:rPr>
                     <w:rFonts w:ascii="Cambria Math" w:hAnsi="Cambria Math" w:cs="Times New Roman"/>
                   </w:rPr>
-                  <w:lastRenderedPageBreak/>
                   <m:t> B</m:t>
                 </m:r>
                 <m:r>
@@ -12071,6 +12211,7 @@
           <w:ilvl w:val="0"/>
           <w:numId w:val="0"/>
         </w:numPr>
+        <w:ind w:firstLine="708"/>
         <w:rPr>
           <w:lang w:eastAsia="en-US"/>
         </w:rPr>
@@ -12080,6 +12221,1730 @@
           <w:lang w:eastAsia="en-US"/>
         </w:rPr>
         <w:t xml:space="preserve"> </w:t>
+      </w:r>
+      <w:r>
+        <w:rPr>
+          <w:lang w:eastAsia="en-US"/>
+        </w:rPr>
+        <w:t>В случаях, когда одна из совокупностей состоит из элементов, входящих в состав другой, то такую совокупность называют подмножеством и обозначают с помощью символа включения (формула 2.5).</w:t>
+      </w:r>
+      <w:r>
+        <w:rPr>
+          <w:lang w:eastAsia="en-US"/>
+        </w:rPr>
+        <w:t xml:space="preserve"> </w:t>
+      </w:r>
+      <w:r>
+        <w:rPr>
+          <w:lang w:eastAsia="en-US"/>
+        </w:rPr>
+        <w:t>Если набор элементов двух множеств идентичен, то их называют равными.</w:t>
+      </w:r>
+    </w:p>
+    <w:tbl>
+      <w:tblPr>
+        <w:tblStyle w:val="TableGrid"/>
+        <w:tblW w:w="0" w:type="auto"/>
+        <w:tblLook w:val="04A0" w:firstRow="1" w:lastRow="0" w:firstColumn="1" w:lastColumn="0" w:noHBand="0" w:noVBand="1"/>
+      </w:tblPr>
+      <w:tblGrid>
+        <w:gridCol w:w="8317"/>
+        <w:gridCol w:w="753"/>
+      </w:tblGrid>
+      <w:tr>
+        <w:tc>
+          <w:tcPr>
+            <w:tcW w:w="8359" w:type="dxa"/>
+            <w:tcBorders>
+              <w:top w:val="nil"/>
+              <w:left w:val="nil"/>
+              <w:bottom w:val="nil"/>
+              <w:right w:val="nil"/>
+            </w:tcBorders>
+            <w:vAlign w:val="center"/>
+          </w:tcPr>
+          <w:p>
+            <w:pPr>
+              <w:rPr>
+                <w:rFonts w:cs="Times New Roman"/>
+                <w:i/>
+                <w:lang w:val="en-US"/>
+              </w:rPr>
+            </w:pPr>
+            <m:oMathPara>
+              <m:oMath>
+                <m:r>
+                  <w:rPr>
+                    <w:rFonts w:ascii="Cambria Math" w:hAnsi="Cambria Math" w:cs="Times New Roman"/>
+                  </w:rPr>
+                  <m:t> </m:t>
+                </m:r>
+                <m:r>
+                  <w:rPr>
+                    <w:rFonts w:ascii="Cambria Math" w:hAnsi="Cambria Math" w:cs="Times New Roman"/>
+                    <w:lang w:val="en-US"/>
+                  </w:rPr>
+                  <m:t>A=</m:t>
+                </m:r>
+                <m:d>
+                  <m:dPr>
+                    <m:begChr m:val="{"/>
+                    <m:endChr m:val="}"/>
+                    <m:ctrlPr>
+                      <w:rPr>
+                        <w:rFonts w:ascii="Cambria Math" w:hAnsi="Cambria Math" w:cs="Times New Roman"/>
+                        <w:i/>
+                        <w:lang w:val="en-US"/>
+                      </w:rPr>
+                    </m:ctrlPr>
+                  </m:dPr>
+                  <m:e>
+                    <m:r>
+                      <w:rPr>
+                        <w:rFonts w:ascii="Cambria Math" w:hAnsi="Cambria Math" w:cs="Times New Roman"/>
+                        <w:lang w:val="en-US"/>
+                      </w:rPr>
+                      <m:t>1, 2, 3</m:t>
+                    </m:r>
+                  </m:e>
+                </m:d>
+                <m:r>
+                  <w:rPr>
+                    <w:rFonts w:ascii="Cambria Math" w:hAnsi="Cambria Math" w:cs="Times New Roman"/>
+                    <w:lang w:val="en-US"/>
+                  </w:rPr>
+                  <m:t>;B=</m:t>
+                </m:r>
+                <m:d>
+                  <m:dPr>
+                    <m:begChr m:val="{"/>
+                    <m:endChr m:val="}"/>
+                    <m:ctrlPr>
+                      <w:rPr>
+                        <w:rFonts w:ascii="Cambria Math" w:hAnsi="Cambria Math" w:cs="Times New Roman"/>
+                        <w:i/>
+                        <w:lang w:val="en-US"/>
+                      </w:rPr>
+                    </m:ctrlPr>
+                  </m:dPr>
+                  <m:e>
+                    <m:r>
+                      <w:rPr>
+                        <w:rFonts w:ascii="Cambria Math" w:hAnsi="Cambria Math" w:cs="Times New Roman"/>
+                        <w:lang w:val="en-US"/>
+                      </w:rPr>
+                      <m:t>1,</m:t>
+                    </m:r>
+                    <m:r>
+                      <w:rPr>
+                        <w:rFonts w:ascii="Cambria Math" w:hAnsi="Cambria Math" w:cs="Times New Roman"/>
+                        <w:lang w:val="en-US"/>
+                      </w:rPr>
+                      <m:t xml:space="preserve"> </m:t>
+                    </m:r>
+                    <m:r>
+                      <w:rPr>
+                        <w:rFonts w:ascii="Cambria Math" w:hAnsi="Cambria Math" w:cs="Times New Roman"/>
+                        <w:lang w:val="en-US"/>
+                      </w:rPr>
+                      <m:t>2,</m:t>
+                    </m:r>
+                    <m:r>
+                      <w:rPr>
+                        <w:rFonts w:ascii="Cambria Math" w:hAnsi="Cambria Math" w:cs="Times New Roman"/>
+                        <w:lang w:val="en-US"/>
+                      </w:rPr>
+                      <m:t xml:space="preserve"> </m:t>
+                    </m:r>
+                    <m:r>
+                      <w:rPr>
+                        <w:rFonts w:ascii="Cambria Math" w:hAnsi="Cambria Math" w:cs="Times New Roman"/>
+                        <w:lang w:val="en-US"/>
+                      </w:rPr>
+                      <m:t>3,</m:t>
+                    </m:r>
+                    <m:r>
+                      <w:rPr>
+                        <w:rFonts w:ascii="Cambria Math" w:hAnsi="Cambria Math" w:cs="Times New Roman"/>
+                        <w:lang w:val="en-US"/>
+                      </w:rPr>
+                      <m:t xml:space="preserve"> </m:t>
+                    </m:r>
+                    <m:r>
+                      <w:rPr>
+                        <w:rFonts w:ascii="Cambria Math" w:hAnsi="Cambria Math" w:cs="Times New Roman"/>
+                        <w:lang w:val="en-US"/>
+                      </w:rPr>
+                      <m:t>4,</m:t>
+                    </m:r>
+                    <m:r>
+                      <w:rPr>
+                        <w:rFonts w:ascii="Cambria Math" w:hAnsi="Cambria Math" w:cs="Times New Roman"/>
+                        <w:lang w:val="en-US"/>
+                      </w:rPr>
+                      <m:t xml:space="preserve"> </m:t>
+                    </m:r>
+                    <m:r>
+                      <w:rPr>
+                        <w:rFonts w:ascii="Cambria Math" w:hAnsi="Cambria Math" w:cs="Times New Roman"/>
+                        <w:lang w:val="en-US"/>
+                      </w:rPr>
+                      <m:t>5</m:t>
+                    </m:r>
+                  </m:e>
+                </m:d>
+                <m:r>
+                  <w:rPr>
+                    <w:rFonts w:ascii="Cambria Math" w:hAnsi="Cambria Math" w:cs="Times New Roman"/>
+                    <w:lang w:val="en-US"/>
+                  </w:rPr>
+                  <m:t>;A</m:t>
+                </m:r>
+                <m:r>
+                  <w:rPr>
+                    <w:rFonts w:ascii="Cambria Math" w:hAnsi="Cambria Math" w:cs="Times New Roman"/>
+                    <w:lang w:val="en-US"/>
+                  </w:rPr>
+                  <m:t>⊂</m:t>
+                </m:r>
+                <m:r>
+                  <w:rPr>
+                    <w:rFonts w:ascii="Cambria Math" w:hAnsi="Cambria Math" w:cs="Times New Roman"/>
+                    <w:lang w:val="en-US"/>
+                  </w:rPr>
+                  <m:t>B</m:t>
+                </m:r>
+              </m:oMath>
+            </m:oMathPara>
+          </w:p>
+        </w:tc>
+        <w:tc>
+          <w:tcPr>
+            <w:tcW w:w="701" w:type="dxa"/>
+            <w:tcBorders>
+              <w:top w:val="nil"/>
+              <w:left w:val="nil"/>
+              <w:bottom w:val="nil"/>
+              <w:right w:val="nil"/>
+            </w:tcBorders>
+            <w:vAlign w:val="center"/>
+          </w:tcPr>
+          <w:p>
+            <w:pPr>
+              <w:ind w:firstLine="0"/>
+            </w:pPr>
+            <w:r>
+              <w:t>(</w:t>
+            </w:r>
+            <w:r>
+              <w:rPr>
+                <w:lang w:val="en-US"/>
+              </w:rPr>
+              <w:t>2.</w:t>
+            </w:r>
+            <w:r>
+              <w:rPr>
+                <w:lang w:val="en-US"/>
+              </w:rPr>
+              <w:t>5</w:t>
+            </w:r>
+            <w:r>
+              <w:t>)</w:t>
+            </w:r>
+          </w:p>
+        </w:tc>
+      </w:tr>
+    </w:tbl>
+    <w:p>
+      <w:pPr>
+        <w:pStyle w:val="10"/>
+        <w:numPr>
+          <w:ilvl w:val="0"/>
+          <w:numId w:val="0"/>
+        </w:numPr>
+        <w:ind w:firstLine="708"/>
+        <w:rPr>
+          <w:lang w:eastAsia="en-US"/>
+        </w:rPr>
+      </w:pPr>
+      <w:r>
+        <w:rPr>
+          <w:lang w:eastAsia="en-US"/>
+        </w:rPr>
+        <w:t xml:space="preserve">Отношения, </w:t>
+      </w:r>
+      <w:r>
+        <w:rPr>
+          <w:lang w:eastAsia="en-US"/>
+        </w:rPr>
+        <w:t>наравне с вышеописанной терминологией</w:t>
+      </w:r>
+      <w:r>
+        <w:rPr>
+          <w:lang w:eastAsia="en-US"/>
+        </w:rPr>
+        <w:t xml:space="preserve"> являются важным терминов в теоретико-множественном представлении данных и отражают наличие или отсутствие свойств и взаимосвязей между объектами</w:t>
+      </w:r>
+      <w:r>
+        <w:rPr>
+          <w:lang w:eastAsia="en-US"/>
+        </w:rPr>
+        <w:t>.</w:t>
+      </w:r>
+    </w:p>
+    <w:p>
+      <w:pPr>
+        <w:pStyle w:val="10"/>
+        <w:numPr>
+          <w:ilvl w:val="0"/>
+          <w:numId w:val="0"/>
+        </w:numPr>
+        <w:ind w:firstLine="709"/>
+        <w:rPr>
+          <w:lang w:eastAsia="en-US"/>
+        </w:rPr>
+      </w:pPr>
+      <w:r>
+        <w:rPr>
+          <w:lang w:eastAsia="en-US"/>
+        </w:rPr>
+        <w:t>Итак, отношение (</w:t>
+      </w:r>
+      <w:r>
+        <w:rPr>
+          <w:lang w:val="en-US" w:eastAsia="en-US"/>
+        </w:rPr>
+        <w:t>R</w:t>
+      </w:r>
+      <w:r>
+        <w:rPr>
+          <w:lang w:eastAsia="en-US"/>
+        </w:rPr>
+        <w:t xml:space="preserve">) есть подмножество декартова произведения (набор упорядоченных пар исходных множеств) некоторых множеств </w:t>
+      </w:r>
+      <m:oMath>
+        <m:r>
+          <w:rPr>
+            <w:rFonts w:ascii="Cambria Math" w:hAnsi="Cambria Math" w:cs="Times New Roman"/>
+          </w:rPr>
+          <w:br/>
+        </m:r>
+        <m:r>
+          <w:rPr>
+            <w:rFonts w:ascii="Cambria Math" w:hAnsi="Cambria Math" w:cs="Times New Roman"/>
+          </w:rPr>
+          <m:t> </m:t>
+        </m:r>
+        <m:sSub>
+          <m:sSubPr>
+            <m:ctrlPr>
+              <w:rPr>
+                <w:rFonts w:ascii="Cambria Math" w:hAnsi="Cambria Math" w:cs="Times New Roman"/>
+                <w:i/>
+              </w:rPr>
+            </m:ctrlPr>
+          </m:sSubPr>
+          <m:e>
+            <m:r>
+              <w:rPr>
+                <w:rFonts w:ascii="Cambria Math" w:hAnsi="Cambria Math" w:cs="Times New Roman"/>
+              </w:rPr>
+              <m:t>M</m:t>
+            </m:r>
+          </m:e>
+          <m:sub>
+            <m:r>
+              <w:rPr>
+                <w:rFonts w:ascii="Cambria Math" w:hAnsi="Cambria Math" w:cs="Times New Roman"/>
+              </w:rPr>
+              <m:t>i</m:t>
+            </m:r>
+          </m:sub>
+        </m:sSub>
+      </m:oMath>
+      <w:r>
+        <w:rPr>
+          <w:lang w:eastAsia="en-US"/>
+        </w:rPr>
+        <w:t xml:space="preserve">, где </w:t>
+      </w:r>
+      <w:proofErr w:type="spellStart"/>
+      <w:r>
+        <w:rPr>
+          <w:lang w:val="en-US" w:eastAsia="en-US"/>
+        </w:rPr>
+        <w:t>i</w:t>
+      </w:r>
+      <w:proofErr w:type="spellEnd"/>
+      <w:r>
+        <w:rPr>
+          <w:lang w:eastAsia="en-US"/>
+        </w:rPr>
+        <w:t xml:space="preserve"> </w:t>
+      </w:r>
+      <w:r>
+        <w:rPr>
+          <w:lang w:eastAsia="en-US"/>
+        </w:rPr>
+        <w:t xml:space="preserve">– это </w:t>
+      </w:r>
+      <w:r>
+        <w:rPr>
+          <w:lang w:eastAsia="en-US"/>
+        </w:rPr>
+        <w:t>интервал</w:t>
+      </w:r>
+      <w:r>
+        <w:rPr>
+          <w:lang w:eastAsia="en-US"/>
+        </w:rPr>
+        <w:t xml:space="preserve"> целых чисел</w:t>
+      </w:r>
+      <w:r>
+        <w:rPr>
+          <w:lang w:eastAsia="en-US"/>
+        </w:rPr>
+        <w:t xml:space="preserve"> от 1 до </w:t>
+      </w:r>
+      <w:r>
+        <w:rPr>
+          <w:lang w:val="en-US" w:eastAsia="en-US"/>
+        </w:rPr>
+        <w:t>n</w:t>
+      </w:r>
+      <w:r>
+        <w:rPr>
+          <w:lang w:eastAsia="en-US"/>
+        </w:rPr>
+        <w:t xml:space="preserve"> (</w:t>
+      </w:r>
+      <w:r>
+        <w:rPr>
+          <w:lang w:eastAsia="en-US"/>
+        </w:rPr>
+        <w:t>формула</w:t>
+      </w:r>
+      <w:r>
+        <w:rPr>
+          <w:lang w:eastAsia="en-US"/>
+        </w:rPr>
+        <w:t xml:space="preserve"> 2.6</w:t>
+      </w:r>
+      <w:r>
+        <w:rPr>
+          <w:lang w:eastAsia="en-US"/>
+        </w:rPr>
+        <w:t>)</w:t>
+      </w:r>
+      <w:r>
+        <w:rPr>
+          <w:lang w:eastAsia="en-US"/>
+        </w:rPr>
+        <w:t>.</w:t>
+      </w:r>
+    </w:p>
+    <w:tbl>
+      <w:tblPr>
+        <w:tblStyle w:val="TableGrid"/>
+        <w:tblW w:w="0" w:type="auto"/>
+        <w:tblLook w:val="04A0" w:firstRow="1" w:lastRow="0" w:firstColumn="1" w:lastColumn="0" w:noHBand="0" w:noVBand="1"/>
+      </w:tblPr>
+      <w:tblGrid>
+        <w:gridCol w:w="8317"/>
+        <w:gridCol w:w="753"/>
+      </w:tblGrid>
+      <w:tr>
+        <w:tc>
+          <w:tcPr>
+            <w:tcW w:w="8359" w:type="dxa"/>
+            <w:tcBorders>
+              <w:top w:val="nil"/>
+              <w:left w:val="nil"/>
+              <w:bottom w:val="nil"/>
+              <w:right w:val="nil"/>
+            </w:tcBorders>
+            <w:vAlign w:val="center"/>
+          </w:tcPr>
+          <w:p>
+            <w:pPr>
+              <w:rPr>
+                <w:rFonts w:cs="Times New Roman"/>
+                <w:i/>
+                <w:lang w:val="en-US"/>
+              </w:rPr>
+            </w:pPr>
+            <m:oMathPara>
+              <m:oMath>
+                <m:r>
+                  <w:rPr>
+                    <w:rFonts w:ascii="Cambria Math" w:hAnsi="Cambria Math" w:cs="Times New Roman"/>
+                  </w:rPr>
+                  <m:t> </m:t>
+                </m:r>
+                <m:r>
+                  <w:rPr>
+                    <w:rFonts w:ascii="Cambria Math" w:hAnsi="Cambria Math" w:cs="Times New Roman"/>
+                    <w:lang w:val="en-US"/>
+                  </w:rPr>
+                  <m:t>R⊆</m:t>
+                </m:r>
+                <m:sSub>
+                  <m:sSubPr>
+                    <m:ctrlPr>
+                      <w:rPr>
+                        <w:rFonts w:ascii="Cambria Math" w:hAnsi="Cambria Math" w:cs="Times New Roman"/>
+                        <w:i/>
+                        <w:lang w:val="en-US"/>
+                      </w:rPr>
+                    </m:ctrlPr>
+                  </m:sSubPr>
+                  <m:e>
+                    <m:r>
+                      <w:rPr>
+                        <w:rFonts w:ascii="Cambria Math" w:hAnsi="Cambria Math" w:cs="Times New Roman"/>
+                        <w:lang w:val="en-US"/>
+                      </w:rPr>
+                      <m:t>M</m:t>
+                    </m:r>
+                  </m:e>
+                  <m:sub>
+                    <m:r>
+                      <w:rPr>
+                        <w:rFonts w:ascii="Cambria Math" w:hAnsi="Cambria Math" w:cs="Times New Roman"/>
+                        <w:lang w:val="en-US"/>
+                      </w:rPr>
+                      <m:t>1</m:t>
+                    </m:r>
+                  </m:sub>
+                </m:sSub>
+                <m:r>
+                  <w:rPr>
+                    <w:rFonts w:ascii="Cambria Math" w:hAnsi="Cambria Math" w:cs="Times New Roman"/>
+                    <w:lang w:val="en-US"/>
+                  </w:rPr>
+                  <m:t>×</m:t>
+                </m:r>
+                <m:sSub>
+                  <m:sSubPr>
+                    <m:ctrlPr>
+                      <w:rPr>
+                        <w:rFonts w:ascii="Cambria Math" w:hAnsi="Cambria Math" w:cs="Times New Roman"/>
+                        <w:i/>
+                        <w:lang w:val="en-US"/>
+                      </w:rPr>
+                    </m:ctrlPr>
+                  </m:sSubPr>
+                  <m:e>
+                    <m:r>
+                      <w:rPr>
+                        <w:rFonts w:ascii="Cambria Math" w:hAnsi="Cambria Math" w:cs="Times New Roman"/>
+                        <w:lang w:val="en-US"/>
+                      </w:rPr>
+                      <m:t>M</m:t>
+                    </m:r>
+                  </m:e>
+                  <m:sub>
+                    <m:r>
+                      <w:rPr>
+                        <w:rFonts w:ascii="Cambria Math" w:hAnsi="Cambria Math" w:cs="Times New Roman"/>
+                        <w:lang w:val="en-US"/>
+                      </w:rPr>
+                      <m:t>2</m:t>
+                    </m:r>
+                  </m:sub>
+                </m:sSub>
+                <m:r>
+                  <w:rPr>
+                    <w:rFonts w:ascii="Cambria Math" w:hAnsi="Cambria Math" w:cs="Times New Roman"/>
+                    <w:lang w:val="en-US"/>
+                  </w:rPr>
+                  <m:t>×</m:t>
+                </m:r>
+                <m:r>
+                  <w:rPr>
+                    <w:rFonts w:ascii="Cambria Math" w:hAnsi="Cambria Math" w:cs="Times New Roman"/>
+                    <w:lang w:val="en-US"/>
+                  </w:rPr>
+                  <m:t>…</m:t>
+                </m:r>
+                <m:r>
+                  <w:rPr>
+                    <w:rFonts w:ascii="Cambria Math" w:hAnsi="Cambria Math" w:cs="Times New Roman"/>
+                    <w:lang w:val="en-US"/>
+                  </w:rPr>
+                  <m:t>×</m:t>
+                </m:r>
+                <m:sSub>
+                  <m:sSubPr>
+                    <m:ctrlPr>
+                      <w:rPr>
+                        <w:rFonts w:ascii="Cambria Math" w:hAnsi="Cambria Math" w:cs="Times New Roman"/>
+                        <w:i/>
+                        <w:lang w:val="en-US"/>
+                      </w:rPr>
+                    </m:ctrlPr>
+                  </m:sSubPr>
+                  <m:e>
+                    <m:r>
+                      <w:rPr>
+                        <w:rFonts w:ascii="Cambria Math" w:hAnsi="Cambria Math" w:cs="Times New Roman"/>
+                        <w:lang w:val="en-US"/>
+                      </w:rPr>
+                      <m:t>M</m:t>
+                    </m:r>
+                  </m:e>
+                  <m:sub>
+                    <m:r>
+                      <w:rPr>
+                        <w:rFonts w:ascii="Cambria Math" w:hAnsi="Cambria Math" w:cs="Times New Roman"/>
+                        <w:lang w:val="en-US"/>
+                      </w:rPr>
+                      <m:t>n</m:t>
+                    </m:r>
+                  </m:sub>
+                </m:sSub>
+              </m:oMath>
+            </m:oMathPara>
+          </w:p>
+        </w:tc>
+        <w:tc>
+          <w:tcPr>
+            <w:tcW w:w="701" w:type="dxa"/>
+            <w:tcBorders>
+              <w:top w:val="nil"/>
+              <w:left w:val="nil"/>
+              <w:bottom w:val="nil"/>
+              <w:right w:val="nil"/>
+            </w:tcBorders>
+            <w:vAlign w:val="center"/>
+          </w:tcPr>
+          <w:p>
+            <w:pPr>
+              <w:ind w:firstLine="0"/>
+            </w:pPr>
+            <w:r>
+              <w:t>(</w:t>
+            </w:r>
+            <w:r>
+              <w:rPr>
+                <w:lang w:val="en-US"/>
+              </w:rPr>
+              <w:t>2.</w:t>
+            </w:r>
+            <w:r>
+              <w:t>6</w:t>
+            </w:r>
+            <w:r>
+              <w:t>)</w:t>
+            </w:r>
+          </w:p>
+        </w:tc>
+      </w:tr>
+    </w:tbl>
+    <w:p>
+      <w:pPr>
+        <w:pStyle w:val="10"/>
+        <w:numPr>
+          <w:ilvl w:val="0"/>
+          <w:numId w:val="0"/>
+        </w:numPr>
+        <w:ind w:firstLine="708"/>
+        <w:rPr>
+          <w:lang w:eastAsia="en-US"/>
+        </w:rPr>
+      </w:pPr>
+      <w:r>
+        <w:rPr>
+          <w:lang w:eastAsia="en-US"/>
+        </w:rPr>
+        <w:t xml:space="preserve">Примером может выступить два множества </w:t>
+      </w:r>
+      <w:r>
+        <w:rPr>
+          <w:lang w:val="en-US" w:eastAsia="en-US"/>
+        </w:rPr>
+        <w:t>G</w:t>
+      </w:r>
+      <w:r>
+        <w:rPr>
+          <w:lang w:eastAsia="en-US"/>
+        </w:rPr>
+        <w:t xml:space="preserve"> </w:t>
+      </w:r>
+      <w:r>
+        <w:rPr>
+          <w:lang w:eastAsia="en-US"/>
+        </w:rPr>
+        <w:t xml:space="preserve">и </w:t>
+      </w:r>
+      <w:r>
+        <w:rPr>
+          <w:lang w:val="en-US" w:eastAsia="en-US"/>
+        </w:rPr>
+        <w:t>P</w:t>
+      </w:r>
+      <w:r>
+        <w:rPr>
+          <w:lang w:eastAsia="en-US"/>
+        </w:rPr>
+        <w:t>, где первое – организации, а второе – физические лица,</w:t>
+      </w:r>
+      <w:r>
+        <w:rPr>
+          <w:lang w:eastAsia="en-US"/>
+        </w:rPr>
+        <w:t xml:space="preserve"> являющиеся взаимозависимыми с этими организациями. </w:t>
+      </w:r>
+      <w:r>
+        <w:rPr>
+          <w:lang w:eastAsia="en-US"/>
+        </w:rPr>
+        <w:t>Отношение между ними можно представить несколькими способами</w:t>
+      </w:r>
+      <w:r>
+        <w:rPr>
+          <w:lang w:eastAsia="en-US"/>
+        </w:rPr>
+        <w:t>:</w:t>
+      </w:r>
+      <w:r>
+        <w:rPr>
+          <w:lang w:eastAsia="en-US"/>
+        </w:rPr>
+        <w:t xml:space="preserve"> </w:t>
+      </w:r>
+      <w:r>
+        <w:rPr>
+          <w:lang w:eastAsia="en-US"/>
+        </w:rPr>
+        <w:t xml:space="preserve">в виде списка, </w:t>
+      </w:r>
+      <w:r>
+        <w:rPr>
+          <w:lang w:eastAsia="en-US"/>
+        </w:rPr>
+        <w:t>где</w:t>
+      </w:r>
+      <w:r>
+        <w:rPr>
+          <w:lang w:eastAsia="en-US"/>
+        </w:rPr>
+        <w:t xml:space="preserve"> напротив каждого </w:t>
+      </w:r>
+      <w:r>
+        <w:rPr>
+          <w:lang w:eastAsia="en-US"/>
+        </w:rPr>
+        <w:t xml:space="preserve">физического </w:t>
+      </w:r>
+      <w:r>
+        <w:rPr>
+          <w:lang w:eastAsia="en-US"/>
+        </w:rPr>
+        <w:t xml:space="preserve">лица можно написать компанию, с которой она </w:t>
+      </w:r>
+      <w:r>
+        <w:rPr>
+          <w:lang w:eastAsia="en-US"/>
+        </w:rPr>
+        <w:t>взаимозависима, проделать противоположные действия со списком организаций, но</w:t>
+      </w:r>
+      <w:r>
+        <w:rPr>
+          <w:lang w:eastAsia="en-US"/>
+        </w:rPr>
+        <w:t xml:space="preserve"> </w:t>
+      </w:r>
+      <w:r>
+        <w:rPr>
+          <w:lang w:eastAsia="en-US"/>
+        </w:rPr>
+        <w:t>нагляднее представить</w:t>
+      </w:r>
+      <w:r>
+        <w:rPr>
+          <w:lang w:eastAsia="en-US"/>
+        </w:rPr>
+        <w:t xml:space="preserve"> </w:t>
+      </w:r>
+      <w:r>
+        <w:rPr>
+          <w:lang w:eastAsia="en-US"/>
+        </w:rPr>
+        <w:t>отношения</w:t>
+      </w:r>
+      <w:r>
+        <w:rPr>
+          <w:lang w:eastAsia="en-US"/>
+        </w:rPr>
+        <w:t xml:space="preserve"> с помощью таблицы (таблица 1).</w:t>
+      </w:r>
+    </w:p>
+    <w:p>
+      <w:pPr>
+        <w:pStyle w:val="10"/>
+        <w:numPr>
+          <w:ilvl w:val="0"/>
+          <w:numId w:val="0"/>
+        </w:numPr>
+        <w:jc w:val="right"/>
+        <w:rPr>
+          <w:lang w:eastAsia="en-US"/>
+        </w:rPr>
+      </w:pPr>
+    </w:p>
+    <w:p>
+      <w:pPr>
+        <w:pStyle w:val="10"/>
+        <w:numPr>
+          <w:ilvl w:val="0"/>
+          <w:numId w:val="0"/>
+        </w:numPr>
+        <w:jc w:val="right"/>
+        <w:rPr>
+          <w:lang w:eastAsia="en-US"/>
+        </w:rPr>
+      </w:pPr>
+      <w:r>
+        <w:rPr>
+          <w:lang w:eastAsia="en-US"/>
+        </w:rPr>
+        <w:lastRenderedPageBreak/>
+        <w:t>Таблица 1</w:t>
+      </w:r>
+    </w:p>
+    <w:p>
+      <w:pPr>
+        <w:pStyle w:val="10"/>
+        <w:numPr>
+          <w:ilvl w:val="0"/>
+          <w:numId w:val="0"/>
+        </w:numPr>
+        <w:jc w:val="right"/>
+        <w:rPr>
+          <w:lang w:eastAsia="en-US"/>
+        </w:rPr>
+      </w:pPr>
+      <w:r>
+        <w:rPr>
+          <w:lang w:eastAsia="en-US"/>
+        </w:rPr>
+        <w:t>Взаимозависимость между физическими лицами и организациями</w:t>
+      </w:r>
+    </w:p>
+    <w:tbl>
+      <w:tblPr>
+        <w:tblStyle w:val="TableGrid"/>
+        <w:tblW w:w="0" w:type="auto"/>
+        <w:tblLook w:val="04A0" w:firstRow="1" w:lastRow="0" w:firstColumn="1" w:lastColumn="0" w:noHBand="0" w:noVBand="1"/>
+      </w:tblPr>
+      <w:tblGrid>
+        <w:gridCol w:w="1650"/>
+        <w:gridCol w:w="1492"/>
+        <w:gridCol w:w="1416"/>
+        <w:gridCol w:w="1514"/>
+        <w:gridCol w:w="1494"/>
+        <w:gridCol w:w="1494"/>
+      </w:tblGrid>
+      <w:tr>
+        <w:trPr>
+          <w:trHeight w:val="442"/>
+        </w:trPr>
+        <w:tc>
+          <w:tcPr>
+            <w:tcW w:w="1650" w:type="dxa"/>
+            <w:vAlign w:val="center"/>
+          </w:tcPr>
+          <w:p>
+            <w:pPr>
+              <w:pStyle w:val="10"/>
+              <w:numPr>
+                <w:ilvl w:val="0"/>
+                <w:numId w:val="0"/>
+              </w:numPr>
+              <w:spacing w:line="240" w:lineRule="auto"/>
+              <w:jc w:val="center"/>
+              <w:rPr>
+                <w:sz w:val="24"/>
+                <w:szCs w:val="24"/>
+                <w:lang w:eastAsia="en-US"/>
+              </w:rPr>
+            </w:pPr>
+          </w:p>
+        </w:tc>
+        <w:tc>
+          <w:tcPr>
+            <w:tcW w:w="1492" w:type="dxa"/>
+            <w:vAlign w:val="center"/>
+          </w:tcPr>
+          <w:p>
+            <w:pPr>
+              <w:pStyle w:val="10"/>
+              <w:numPr>
+                <w:ilvl w:val="0"/>
+                <w:numId w:val="0"/>
+              </w:numPr>
+              <w:spacing w:line="240" w:lineRule="auto"/>
+              <w:jc w:val="center"/>
+              <w:rPr>
+                <w:sz w:val="24"/>
+                <w:szCs w:val="24"/>
+                <w:lang w:eastAsia="en-US"/>
+              </w:rPr>
+            </w:pPr>
+            <w:r>
+              <w:rPr>
+                <w:sz w:val="24"/>
+                <w:szCs w:val="24"/>
+                <w:lang w:eastAsia="en-US"/>
+              </w:rPr>
+              <w:t>Пятерочка</w:t>
+            </w:r>
+          </w:p>
+        </w:tc>
+        <w:tc>
+          <w:tcPr>
+            <w:tcW w:w="1416" w:type="dxa"/>
+            <w:vAlign w:val="center"/>
+          </w:tcPr>
+          <w:p>
+            <w:pPr>
+              <w:pStyle w:val="10"/>
+              <w:numPr>
+                <w:ilvl w:val="0"/>
+                <w:numId w:val="0"/>
+              </w:numPr>
+              <w:spacing w:line="240" w:lineRule="auto"/>
+              <w:jc w:val="center"/>
+              <w:rPr>
+                <w:sz w:val="24"/>
+                <w:szCs w:val="24"/>
+                <w:lang w:eastAsia="en-US"/>
+              </w:rPr>
+            </w:pPr>
+            <w:r>
+              <w:rPr>
+                <w:sz w:val="24"/>
+                <w:szCs w:val="24"/>
+                <w:lang w:eastAsia="en-US"/>
+              </w:rPr>
+              <w:t>Магнит</w:t>
+            </w:r>
+          </w:p>
+        </w:tc>
+        <w:tc>
+          <w:tcPr>
+            <w:tcW w:w="1514" w:type="dxa"/>
+            <w:vAlign w:val="center"/>
+          </w:tcPr>
+          <w:p>
+            <w:pPr>
+              <w:pStyle w:val="10"/>
+              <w:numPr>
+                <w:ilvl w:val="0"/>
+                <w:numId w:val="0"/>
+              </w:numPr>
+              <w:spacing w:line="240" w:lineRule="auto"/>
+              <w:jc w:val="center"/>
+              <w:rPr>
+                <w:sz w:val="24"/>
+                <w:szCs w:val="24"/>
+                <w:lang w:eastAsia="en-US"/>
+              </w:rPr>
+            </w:pPr>
+            <w:r>
+              <w:rPr>
+                <w:sz w:val="24"/>
+                <w:szCs w:val="24"/>
+                <w:lang w:eastAsia="en-US"/>
+              </w:rPr>
+              <w:t>Перекресток</w:t>
+            </w:r>
+          </w:p>
+        </w:tc>
+        <w:tc>
+          <w:tcPr>
+            <w:tcW w:w="1494" w:type="dxa"/>
+            <w:vAlign w:val="center"/>
+          </w:tcPr>
+          <w:p>
+            <w:pPr>
+              <w:pStyle w:val="10"/>
+              <w:numPr>
+                <w:ilvl w:val="0"/>
+                <w:numId w:val="0"/>
+              </w:numPr>
+              <w:spacing w:line="240" w:lineRule="auto"/>
+              <w:jc w:val="center"/>
+              <w:rPr>
+                <w:sz w:val="24"/>
+                <w:szCs w:val="24"/>
+                <w:lang w:eastAsia="en-US"/>
+              </w:rPr>
+            </w:pPr>
+            <w:r>
+              <w:rPr>
+                <w:sz w:val="24"/>
+                <w:szCs w:val="24"/>
+                <w:lang w:eastAsia="en-US"/>
+              </w:rPr>
+              <w:t>Лента</w:t>
+            </w:r>
+          </w:p>
+        </w:tc>
+        <w:tc>
+          <w:tcPr>
+            <w:tcW w:w="1494" w:type="dxa"/>
+            <w:vAlign w:val="center"/>
+          </w:tcPr>
+          <w:p>
+            <w:pPr>
+              <w:pStyle w:val="10"/>
+              <w:numPr>
+                <w:ilvl w:val="0"/>
+                <w:numId w:val="0"/>
+              </w:numPr>
+              <w:spacing w:line="240" w:lineRule="auto"/>
+              <w:jc w:val="center"/>
+              <w:rPr>
+                <w:sz w:val="24"/>
+                <w:szCs w:val="24"/>
+                <w:lang w:eastAsia="en-US"/>
+              </w:rPr>
+            </w:pPr>
+            <w:proofErr w:type="spellStart"/>
+            <w:r>
+              <w:rPr>
+                <w:sz w:val="24"/>
+                <w:szCs w:val="24"/>
+                <w:lang w:eastAsia="en-US"/>
+              </w:rPr>
+              <w:t>О'Кей</w:t>
+            </w:r>
+            <w:proofErr w:type="spellEnd"/>
+          </w:p>
+        </w:tc>
+      </w:tr>
+      <w:tr>
+        <w:trPr>
+          <w:trHeight w:val="405"/>
+        </w:trPr>
+        <w:tc>
+          <w:tcPr>
+            <w:tcW w:w="1650" w:type="dxa"/>
+            <w:vAlign w:val="center"/>
+          </w:tcPr>
+          <w:p>
+            <w:pPr>
+              <w:pStyle w:val="10"/>
+              <w:numPr>
+                <w:ilvl w:val="0"/>
+                <w:numId w:val="0"/>
+              </w:numPr>
+              <w:spacing w:line="240" w:lineRule="auto"/>
+              <w:jc w:val="left"/>
+              <w:rPr>
+                <w:sz w:val="24"/>
+                <w:szCs w:val="24"/>
+                <w:lang w:eastAsia="en-US"/>
+              </w:rPr>
+            </w:pPr>
+            <w:r>
+              <w:rPr>
+                <w:sz w:val="24"/>
+                <w:szCs w:val="24"/>
+                <w:lang w:eastAsia="en-US"/>
+              </w:rPr>
+              <w:t>Иванов И.И.</w:t>
+            </w:r>
+          </w:p>
+        </w:tc>
+        <w:tc>
+          <w:tcPr>
+            <w:tcW w:w="1492" w:type="dxa"/>
+            <w:vAlign w:val="center"/>
+          </w:tcPr>
+          <w:p>
+            <w:pPr>
+              <w:pStyle w:val="10"/>
+              <w:numPr>
+                <w:ilvl w:val="0"/>
+                <w:numId w:val="0"/>
+              </w:numPr>
+              <w:spacing w:line="240" w:lineRule="auto"/>
+              <w:jc w:val="center"/>
+              <w:rPr>
+                <w:sz w:val="24"/>
+                <w:szCs w:val="24"/>
+                <w:lang w:eastAsia="en-US"/>
+              </w:rPr>
+            </w:pPr>
+          </w:p>
+        </w:tc>
+        <w:tc>
+          <w:tcPr>
+            <w:tcW w:w="1416" w:type="dxa"/>
+            <w:vAlign w:val="center"/>
+          </w:tcPr>
+          <w:p>
+            <w:pPr>
+              <w:pStyle w:val="10"/>
+              <w:numPr>
+                <w:ilvl w:val="0"/>
+                <w:numId w:val="0"/>
+              </w:numPr>
+              <w:spacing w:line="240" w:lineRule="auto"/>
+              <w:jc w:val="center"/>
+              <w:rPr>
+                <w:sz w:val="24"/>
+                <w:szCs w:val="24"/>
+                <w:lang w:eastAsia="en-US"/>
+              </w:rPr>
+            </w:pPr>
+            <w:r>
+              <w:rPr>
+                <w:sz w:val="24"/>
+                <w:szCs w:val="24"/>
+                <w:lang w:eastAsia="en-US"/>
+              </w:rPr>
+              <w:t>+</w:t>
+            </w:r>
+          </w:p>
+        </w:tc>
+        <w:tc>
+          <w:tcPr>
+            <w:tcW w:w="1514" w:type="dxa"/>
+            <w:vAlign w:val="center"/>
+          </w:tcPr>
+          <w:p>
+            <w:pPr>
+              <w:pStyle w:val="10"/>
+              <w:numPr>
+                <w:ilvl w:val="0"/>
+                <w:numId w:val="0"/>
+              </w:numPr>
+              <w:spacing w:line="240" w:lineRule="auto"/>
+              <w:jc w:val="center"/>
+              <w:rPr>
+                <w:sz w:val="24"/>
+                <w:szCs w:val="24"/>
+                <w:lang w:eastAsia="en-US"/>
+              </w:rPr>
+            </w:pPr>
+          </w:p>
+        </w:tc>
+        <w:tc>
+          <w:tcPr>
+            <w:tcW w:w="1494" w:type="dxa"/>
+            <w:vAlign w:val="center"/>
+          </w:tcPr>
+          <w:p>
+            <w:pPr>
+              <w:pStyle w:val="10"/>
+              <w:numPr>
+                <w:ilvl w:val="0"/>
+                <w:numId w:val="0"/>
+              </w:numPr>
+              <w:spacing w:line="240" w:lineRule="auto"/>
+              <w:jc w:val="center"/>
+              <w:rPr>
+                <w:sz w:val="24"/>
+                <w:szCs w:val="24"/>
+                <w:lang w:eastAsia="en-US"/>
+              </w:rPr>
+            </w:pPr>
+            <w:r>
+              <w:rPr>
+                <w:sz w:val="24"/>
+                <w:szCs w:val="24"/>
+                <w:lang w:eastAsia="en-US"/>
+              </w:rPr>
+              <w:t>+</w:t>
+            </w:r>
+          </w:p>
+        </w:tc>
+        <w:tc>
+          <w:tcPr>
+            <w:tcW w:w="1494" w:type="dxa"/>
+            <w:vAlign w:val="center"/>
+          </w:tcPr>
+          <w:p>
+            <w:pPr>
+              <w:pStyle w:val="10"/>
+              <w:numPr>
+                <w:ilvl w:val="0"/>
+                <w:numId w:val="0"/>
+              </w:numPr>
+              <w:spacing w:line="240" w:lineRule="auto"/>
+              <w:jc w:val="center"/>
+              <w:rPr>
+                <w:sz w:val="24"/>
+                <w:szCs w:val="24"/>
+                <w:lang w:eastAsia="en-US"/>
+              </w:rPr>
+            </w:pPr>
+          </w:p>
+        </w:tc>
+      </w:tr>
+      <w:tr>
+        <w:trPr>
+          <w:trHeight w:val="426"/>
+        </w:trPr>
+        <w:tc>
+          <w:tcPr>
+            <w:tcW w:w="1650" w:type="dxa"/>
+            <w:vAlign w:val="center"/>
+          </w:tcPr>
+          <w:p>
+            <w:pPr>
+              <w:pStyle w:val="10"/>
+              <w:numPr>
+                <w:ilvl w:val="0"/>
+                <w:numId w:val="0"/>
+              </w:numPr>
+              <w:spacing w:line="240" w:lineRule="auto"/>
+              <w:jc w:val="left"/>
+              <w:rPr>
+                <w:sz w:val="24"/>
+                <w:szCs w:val="24"/>
+                <w:lang w:eastAsia="en-US"/>
+              </w:rPr>
+            </w:pPr>
+            <w:r>
+              <w:rPr>
+                <w:sz w:val="24"/>
+                <w:szCs w:val="24"/>
+                <w:lang w:eastAsia="en-US"/>
+              </w:rPr>
+              <w:t>Сидоров В.К.</w:t>
+            </w:r>
+          </w:p>
+        </w:tc>
+        <w:tc>
+          <w:tcPr>
+            <w:tcW w:w="1492" w:type="dxa"/>
+            <w:vAlign w:val="center"/>
+          </w:tcPr>
+          <w:p>
+            <w:pPr>
+              <w:pStyle w:val="10"/>
+              <w:numPr>
+                <w:ilvl w:val="0"/>
+                <w:numId w:val="0"/>
+              </w:numPr>
+              <w:spacing w:line="240" w:lineRule="auto"/>
+              <w:jc w:val="center"/>
+              <w:rPr>
+                <w:sz w:val="24"/>
+                <w:szCs w:val="24"/>
+                <w:lang w:eastAsia="en-US"/>
+              </w:rPr>
+            </w:pPr>
+            <w:r>
+              <w:rPr>
+                <w:sz w:val="24"/>
+                <w:szCs w:val="24"/>
+                <w:lang w:eastAsia="en-US"/>
+              </w:rPr>
+              <w:t>+</w:t>
+            </w:r>
+          </w:p>
+        </w:tc>
+        <w:tc>
+          <w:tcPr>
+            <w:tcW w:w="1416" w:type="dxa"/>
+            <w:vAlign w:val="center"/>
+          </w:tcPr>
+          <w:p>
+            <w:pPr>
+              <w:pStyle w:val="10"/>
+              <w:numPr>
+                <w:ilvl w:val="0"/>
+                <w:numId w:val="0"/>
+              </w:numPr>
+              <w:spacing w:line="240" w:lineRule="auto"/>
+              <w:jc w:val="center"/>
+              <w:rPr>
+                <w:sz w:val="24"/>
+                <w:szCs w:val="24"/>
+                <w:lang w:eastAsia="en-US"/>
+              </w:rPr>
+            </w:pPr>
+          </w:p>
+        </w:tc>
+        <w:tc>
+          <w:tcPr>
+            <w:tcW w:w="1514" w:type="dxa"/>
+            <w:vAlign w:val="center"/>
+          </w:tcPr>
+          <w:p>
+            <w:pPr>
+              <w:pStyle w:val="10"/>
+              <w:numPr>
+                <w:ilvl w:val="0"/>
+                <w:numId w:val="0"/>
+              </w:numPr>
+              <w:spacing w:line="240" w:lineRule="auto"/>
+              <w:jc w:val="center"/>
+              <w:rPr>
+                <w:sz w:val="24"/>
+                <w:szCs w:val="24"/>
+                <w:lang w:eastAsia="en-US"/>
+              </w:rPr>
+            </w:pPr>
+            <w:r>
+              <w:rPr>
+                <w:sz w:val="24"/>
+                <w:szCs w:val="24"/>
+                <w:lang w:eastAsia="en-US"/>
+              </w:rPr>
+              <w:t>+</w:t>
+            </w:r>
+          </w:p>
+        </w:tc>
+        <w:tc>
+          <w:tcPr>
+            <w:tcW w:w="1494" w:type="dxa"/>
+            <w:vAlign w:val="center"/>
+          </w:tcPr>
+          <w:p>
+            <w:pPr>
+              <w:pStyle w:val="10"/>
+              <w:numPr>
+                <w:ilvl w:val="0"/>
+                <w:numId w:val="0"/>
+              </w:numPr>
+              <w:spacing w:line="240" w:lineRule="auto"/>
+              <w:jc w:val="center"/>
+              <w:rPr>
+                <w:sz w:val="24"/>
+                <w:szCs w:val="24"/>
+                <w:lang w:eastAsia="en-US"/>
+              </w:rPr>
+            </w:pPr>
+          </w:p>
+        </w:tc>
+        <w:tc>
+          <w:tcPr>
+            <w:tcW w:w="1494" w:type="dxa"/>
+            <w:vAlign w:val="center"/>
+          </w:tcPr>
+          <w:p>
+            <w:pPr>
+              <w:pStyle w:val="10"/>
+              <w:numPr>
+                <w:ilvl w:val="0"/>
+                <w:numId w:val="0"/>
+              </w:numPr>
+              <w:spacing w:line="240" w:lineRule="auto"/>
+              <w:jc w:val="center"/>
+              <w:rPr>
+                <w:sz w:val="24"/>
+                <w:szCs w:val="24"/>
+                <w:lang w:eastAsia="en-US"/>
+              </w:rPr>
+            </w:pPr>
+            <w:r>
+              <w:rPr>
+                <w:sz w:val="24"/>
+                <w:szCs w:val="24"/>
+                <w:lang w:eastAsia="en-US"/>
+              </w:rPr>
+              <w:t>+</w:t>
+            </w:r>
+          </w:p>
+        </w:tc>
+      </w:tr>
+      <w:tr>
+        <w:trPr>
+          <w:trHeight w:val="417"/>
+        </w:trPr>
+        <w:tc>
+          <w:tcPr>
+            <w:tcW w:w="1650" w:type="dxa"/>
+            <w:vAlign w:val="center"/>
+          </w:tcPr>
+          <w:p>
+            <w:pPr>
+              <w:pStyle w:val="10"/>
+              <w:numPr>
+                <w:ilvl w:val="0"/>
+                <w:numId w:val="0"/>
+              </w:numPr>
+              <w:spacing w:line="240" w:lineRule="auto"/>
+              <w:jc w:val="left"/>
+              <w:rPr>
+                <w:sz w:val="24"/>
+                <w:szCs w:val="24"/>
+                <w:lang w:eastAsia="en-US"/>
+              </w:rPr>
+            </w:pPr>
+            <w:r>
+              <w:rPr>
+                <w:sz w:val="24"/>
+                <w:szCs w:val="24"/>
+                <w:lang w:eastAsia="en-US"/>
+              </w:rPr>
+              <w:t>Петров К.М.</w:t>
+            </w:r>
+          </w:p>
+        </w:tc>
+        <w:tc>
+          <w:tcPr>
+            <w:tcW w:w="1492" w:type="dxa"/>
+            <w:vAlign w:val="center"/>
+          </w:tcPr>
+          <w:p>
+            <w:pPr>
+              <w:pStyle w:val="10"/>
+              <w:numPr>
+                <w:ilvl w:val="0"/>
+                <w:numId w:val="0"/>
+              </w:numPr>
+              <w:spacing w:line="240" w:lineRule="auto"/>
+              <w:jc w:val="center"/>
+              <w:rPr>
+                <w:sz w:val="24"/>
+                <w:szCs w:val="24"/>
+                <w:lang w:eastAsia="en-US"/>
+              </w:rPr>
+            </w:pPr>
+          </w:p>
+        </w:tc>
+        <w:tc>
+          <w:tcPr>
+            <w:tcW w:w="1416" w:type="dxa"/>
+            <w:vAlign w:val="center"/>
+          </w:tcPr>
+          <w:p>
+            <w:pPr>
+              <w:pStyle w:val="10"/>
+              <w:numPr>
+                <w:ilvl w:val="0"/>
+                <w:numId w:val="0"/>
+              </w:numPr>
+              <w:spacing w:line="240" w:lineRule="auto"/>
+              <w:jc w:val="center"/>
+              <w:rPr>
+                <w:sz w:val="24"/>
+                <w:szCs w:val="24"/>
+                <w:lang w:eastAsia="en-US"/>
+              </w:rPr>
+            </w:pPr>
+            <w:r>
+              <w:rPr>
+                <w:sz w:val="24"/>
+                <w:szCs w:val="24"/>
+                <w:lang w:eastAsia="en-US"/>
+              </w:rPr>
+              <w:t>+</w:t>
+            </w:r>
+          </w:p>
+        </w:tc>
+        <w:tc>
+          <w:tcPr>
+            <w:tcW w:w="1514" w:type="dxa"/>
+            <w:vAlign w:val="center"/>
+          </w:tcPr>
+          <w:p>
+            <w:pPr>
+              <w:pStyle w:val="10"/>
+              <w:numPr>
+                <w:ilvl w:val="0"/>
+                <w:numId w:val="0"/>
+              </w:numPr>
+              <w:spacing w:line="240" w:lineRule="auto"/>
+              <w:jc w:val="center"/>
+              <w:rPr>
+                <w:sz w:val="24"/>
+                <w:szCs w:val="24"/>
+                <w:lang w:eastAsia="en-US"/>
+              </w:rPr>
+            </w:pPr>
+            <w:r>
+              <w:rPr>
+                <w:sz w:val="24"/>
+                <w:szCs w:val="24"/>
+                <w:lang w:eastAsia="en-US"/>
+              </w:rPr>
+              <w:t>+</w:t>
+            </w:r>
+          </w:p>
+        </w:tc>
+        <w:tc>
+          <w:tcPr>
+            <w:tcW w:w="1494" w:type="dxa"/>
+            <w:vAlign w:val="center"/>
+          </w:tcPr>
+          <w:p>
+            <w:pPr>
+              <w:pStyle w:val="10"/>
+              <w:numPr>
+                <w:ilvl w:val="0"/>
+                <w:numId w:val="0"/>
+              </w:numPr>
+              <w:spacing w:line="240" w:lineRule="auto"/>
+              <w:jc w:val="center"/>
+              <w:rPr>
+                <w:sz w:val="24"/>
+                <w:szCs w:val="24"/>
+                <w:lang w:eastAsia="en-US"/>
+              </w:rPr>
+            </w:pPr>
+          </w:p>
+        </w:tc>
+        <w:tc>
+          <w:tcPr>
+            <w:tcW w:w="1494" w:type="dxa"/>
+            <w:vAlign w:val="center"/>
+          </w:tcPr>
+          <w:p>
+            <w:pPr>
+              <w:pStyle w:val="10"/>
+              <w:numPr>
+                <w:ilvl w:val="0"/>
+                <w:numId w:val="0"/>
+              </w:numPr>
+              <w:spacing w:line="240" w:lineRule="auto"/>
+              <w:jc w:val="center"/>
+              <w:rPr>
+                <w:sz w:val="24"/>
+                <w:szCs w:val="24"/>
+                <w:lang w:eastAsia="en-US"/>
+              </w:rPr>
+            </w:pPr>
+          </w:p>
+        </w:tc>
+      </w:tr>
+      <w:tr>
+        <w:trPr>
+          <w:trHeight w:val="409"/>
+        </w:trPr>
+        <w:tc>
+          <w:tcPr>
+            <w:tcW w:w="1650" w:type="dxa"/>
+            <w:vAlign w:val="center"/>
+          </w:tcPr>
+          <w:p>
+            <w:pPr>
+              <w:pStyle w:val="10"/>
+              <w:numPr>
+                <w:ilvl w:val="0"/>
+                <w:numId w:val="0"/>
+              </w:numPr>
+              <w:spacing w:line="240" w:lineRule="auto"/>
+              <w:jc w:val="left"/>
+              <w:rPr>
+                <w:sz w:val="24"/>
+                <w:szCs w:val="24"/>
+                <w:lang w:eastAsia="en-US"/>
+              </w:rPr>
+            </w:pPr>
+            <w:r>
+              <w:rPr>
+                <w:sz w:val="24"/>
+                <w:szCs w:val="24"/>
+                <w:lang w:eastAsia="en-US"/>
+              </w:rPr>
+              <w:t>Волков А.В.</w:t>
+            </w:r>
+          </w:p>
+        </w:tc>
+        <w:tc>
+          <w:tcPr>
+            <w:tcW w:w="1492" w:type="dxa"/>
+            <w:vAlign w:val="center"/>
+          </w:tcPr>
+          <w:p>
+            <w:pPr>
+              <w:pStyle w:val="10"/>
+              <w:numPr>
+                <w:ilvl w:val="0"/>
+                <w:numId w:val="0"/>
+              </w:numPr>
+              <w:spacing w:line="240" w:lineRule="auto"/>
+              <w:jc w:val="center"/>
+              <w:rPr>
+                <w:sz w:val="24"/>
+                <w:szCs w:val="24"/>
+                <w:lang w:eastAsia="en-US"/>
+              </w:rPr>
+            </w:pPr>
+            <w:r>
+              <w:rPr>
+                <w:sz w:val="24"/>
+                <w:szCs w:val="24"/>
+                <w:lang w:eastAsia="en-US"/>
+              </w:rPr>
+              <w:t>+</w:t>
+            </w:r>
+          </w:p>
+        </w:tc>
+        <w:tc>
+          <w:tcPr>
+            <w:tcW w:w="1416" w:type="dxa"/>
+            <w:vAlign w:val="center"/>
+          </w:tcPr>
+          <w:p>
+            <w:pPr>
+              <w:pStyle w:val="10"/>
+              <w:numPr>
+                <w:ilvl w:val="0"/>
+                <w:numId w:val="0"/>
+              </w:numPr>
+              <w:spacing w:line="240" w:lineRule="auto"/>
+              <w:jc w:val="center"/>
+              <w:rPr>
+                <w:sz w:val="24"/>
+                <w:szCs w:val="24"/>
+                <w:lang w:eastAsia="en-US"/>
+              </w:rPr>
+            </w:pPr>
+          </w:p>
+        </w:tc>
+        <w:tc>
+          <w:tcPr>
+            <w:tcW w:w="1514" w:type="dxa"/>
+            <w:vAlign w:val="center"/>
+          </w:tcPr>
+          <w:p>
+            <w:pPr>
+              <w:pStyle w:val="10"/>
+              <w:numPr>
+                <w:ilvl w:val="0"/>
+                <w:numId w:val="0"/>
+              </w:numPr>
+              <w:spacing w:line="240" w:lineRule="auto"/>
+              <w:jc w:val="center"/>
+              <w:rPr>
+                <w:sz w:val="24"/>
+                <w:szCs w:val="24"/>
+                <w:lang w:eastAsia="en-US"/>
+              </w:rPr>
+            </w:pPr>
+          </w:p>
+        </w:tc>
+        <w:tc>
+          <w:tcPr>
+            <w:tcW w:w="1494" w:type="dxa"/>
+            <w:vAlign w:val="center"/>
+          </w:tcPr>
+          <w:p>
+            <w:pPr>
+              <w:pStyle w:val="10"/>
+              <w:numPr>
+                <w:ilvl w:val="0"/>
+                <w:numId w:val="0"/>
+              </w:numPr>
+              <w:spacing w:line="240" w:lineRule="auto"/>
+              <w:jc w:val="center"/>
+              <w:rPr>
+                <w:sz w:val="24"/>
+                <w:szCs w:val="24"/>
+                <w:lang w:eastAsia="en-US"/>
+              </w:rPr>
+            </w:pPr>
+            <w:r>
+              <w:rPr>
+                <w:sz w:val="24"/>
+                <w:szCs w:val="24"/>
+                <w:lang w:eastAsia="en-US"/>
+              </w:rPr>
+              <w:t>+</w:t>
+            </w:r>
+          </w:p>
+        </w:tc>
+        <w:tc>
+          <w:tcPr>
+            <w:tcW w:w="1494" w:type="dxa"/>
+            <w:vAlign w:val="center"/>
+          </w:tcPr>
+          <w:p>
+            <w:pPr>
+              <w:pStyle w:val="10"/>
+              <w:numPr>
+                <w:ilvl w:val="0"/>
+                <w:numId w:val="0"/>
+              </w:numPr>
+              <w:spacing w:line="240" w:lineRule="auto"/>
+              <w:jc w:val="center"/>
+              <w:rPr>
+                <w:sz w:val="24"/>
+                <w:szCs w:val="24"/>
+                <w:lang w:eastAsia="en-US"/>
+              </w:rPr>
+            </w:pPr>
+            <w:r>
+              <w:rPr>
+                <w:sz w:val="24"/>
+                <w:szCs w:val="24"/>
+                <w:lang w:eastAsia="en-US"/>
+              </w:rPr>
+              <w:t>+</w:t>
+            </w:r>
+          </w:p>
+        </w:tc>
+      </w:tr>
+    </w:tbl>
+    <w:p>
+      <w:pPr>
+        <w:pStyle w:val="10"/>
+        <w:numPr>
+          <w:ilvl w:val="0"/>
+          <w:numId w:val="0"/>
+        </w:numPr>
+        <w:spacing w:before="160"/>
+        <w:rPr>
+          <w:lang w:eastAsia="en-US"/>
+        </w:rPr>
+      </w:pPr>
+      <w:r>
+        <w:rPr>
+          <w:lang w:eastAsia="en-US"/>
+        </w:rPr>
+        <w:t xml:space="preserve"> </w:t>
+      </w:r>
+      <w:r>
+        <w:rPr>
+          <w:lang w:eastAsia="en-US"/>
+        </w:rPr>
+        <w:tab/>
+      </w:r>
+      <w:r>
+        <w:rPr>
+          <w:lang w:eastAsia="en-US"/>
+        </w:rPr>
+        <w:t>Также</w:t>
+      </w:r>
+      <w:r>
+        <w:rPr>
+          <w:lang w:eastAsia="en-US"/>
+        </w:rPr>
+        <w:t xml:space="preserve"> одним из распространенных способ представление отношений</w:t>
+      </w:r>
+      <w:r>
+        <w:rPr>
+          <w:lang w:eastAsia="en-US"/>
+        </w:rPr>
+        <w:t xml:space="preserve"> </w:t>
+      </w:r>
+      <w:r>
+        <w:rPr>
+          <w:lang w:eastAsia="en-US"/>
+        </w:rPr>
+        <w:t>на множествах</w:t>
+      </w:r>
+      <w:r>
+        <w:rPr>
+          <w:lang w:eastAsia="en-US"/>
+        </w:rPr>
+        <w:t xml:space="preserve"> ме</w:t>
+      </w:r>
+      <w:r>
+        <w:rPr>
+          <w:lang w:eastAsia="en-US"/>
+        </w:rPr>
+        <w:t>жду являются графы.</w:t>
       </w:r>
     </w:p>
     <w:p>
@@ -12131,7 +13996,398 @@
         <w:rPr>
           <w:lang w:eastAsia="en-US"/>
         </w:rPr>
-        <w:t>Граф представляет собой</w:t>
+        <w:t xml:space="preserve">Граф представляет собой </w:t>
+      </w:r>
+      <w:r>
+        <w:rPr>
+          <w:lang w:eastAsia="en-US"/>
+        </w:rPr>
+        <w:t xml:space="preserve">множество вершин, соединенных набором неупорядоченных и/или упорядоченных пар вершин. </w:t>
+      </w:r>
+      <w:r>
+        <w:rPr>
+          <w:lang w:eastAsia="en-US"/>
+        </w:rPr>
+        <w:t>Н</w:t>
+      </w:r>
+      <w:r>
+        <w:rPr>
+          <w:lang w:eastAsia="en-US"/>
+        </w:rPr>
+        <w:t>еупорядоченная пара вершин является ребром графа, в то время как упорядоченная</w:t>
+      </w:r>
+      <w:r>
+        <w:rPr>
+          <w:lang w:eastAsia="en-US"/>
+        </w:rPr>
+        <w:t xml:space="preserve"> –</w:t>
+      </w:r>
+      <w:r>
+        <w:rPr>
+          <w:lang w:eastAsia="en-US"/>
+        </w:rPr>
+        <w:t xml:space="preserve"> </w:t>
+      </w:r>
+      <w:r>
+        <w:rPr>
+          <w:lang w:eastAsia="en-US"/>
+        </w:rPr>
+        <w:t>его дугой.</w:t>
+      </w:r>
+    </w:p>
+    <w:p>
+      <w:pPr>
+        <w:pStyle w:val="10"/>
+        <w:numPr>
+          <w:ilvl w:val="0"/>
+          <w:numId w:val="0"/>
+        </w:numPr>
+        <w:ind w:firstLine="708"/>
+        <w:rPr>
+          <w:lang w:eastAsia="en-US"/>
+        </w:rPr>
+      </w:pPr>
+      <w:r>
+        <w:rPr>
+          <w:lang w:eastAsia="en-US"/>
+        </w:rPr>
+        <w:t>Граф, состоящий из множества непустых вершин (или узлов) и множества ребер, представляет собой неориентированный граф (рисунок 4).</w:t>
+      </w:r>
+    </w:p>
+    <w:p>
+      <w:pPr>
+        <w:pStyle w:val="10"/>
+        <w:numPr>
+          <w:ilvl w:val="0"/>
+          <w:numId w:val="0"/>
+        </w:numPr>
+        <w:jc w:val="center"/>
+        <w:rPr>
+          <w:lang w:eastAsia="en-US"/>
+        </w:rPr>
+      </w:pPr>
+      <w:r>
+        <w:rPr>
+          <w:lang w:eastAsia="en-US"/>
+        </w:rPr>
+        <w:drawing>
+          <wp:inline distT="0" distB="0" distL="0" distR="0" wp14:anchorId="10BFE99D" wp14:editId="68BF0A1A">
+            <wp:extent cx="1656000" cy="1365081"/>
+            <wp:effectExtent l="0" t="0" r="0" b="0"/>
+            <wp:docPr id="6" name="Picture 6" descr="A picture containing skiing, snow, man, pole&#10;&#10;Description automatically generated"/>
+            <wp:cNvGraphicFramePr>
+              <a:graphicFrameLocks xmlns:a="http://schemas.openxmlformats.org/drawingml/2006/main" noChangeAspect="1"/>
+            </wp:cNvGraphicFramePr>
+            <a:graphic xmlns:a="http://schemas.openxmlformats.org/drawingml/2006/main">
+              <a:graphicData uri="http://schemas.openxmlformats.org/drawingml/2006/picture">
+                <pic:pic xmlns:pic="http://schemas.openxmlformats.org/drawingml/2006/picture">
+                  <pic:nvPicPr>
+                    <pic:cNvPr id="1" name=""/>
+                    <pic:cNvPicPr/>
+                  </pic:nvPicPr>
+                  <pic:blipFill>
+                    <a:blip r:embed="rId11"/>
+                    <a:stretch>
+                      <a:fillRect/>
+                    </a:stretch>
+                  </pic:blipFill>
+                  <pic:spPr>
+                    <a:xfrm>
+                      <a:off x="0" y="0"/>
+                      <a:ext cx="1656000" cy="1365081"/>
+                    </a:xfrm>
+                    <a:prstGeom prst="rect">
+                      <a:avLst/>
+                    </a:prstGeom>
+                  </pic:spPr>
+                </pic:pic>
+              </a:graphicData>
+            </a:graphic>
+          </wp:inline>
+        </w:drawing>
+      </w:r>
+    </w:p>
+    <w:p>
+      <w:pPr>
+        <w:pStyle w:val="10"/>
+        <w:numPr>
+          <w:ilvl w:val="0"/>
+          <w:numId w:val="0"/>
+        </w:numPr>
+        <w:jc w:val="center"/>
+        <w:rPr>
+          <w:lang w:eastAsia="en-US"/>
+        </w:rPr>
+      </w:pPr>
+      <w:r>
+        <w:rPr>
+          <w:lang w:eastAsia="en-US"/>
+        </w:rPr>
+        <w:t>Рисунок 4 – Неориентированный граф</w:t>
+      </w:r>
+    </w:p>
+    <w:p>
+      <w:pPr>
+        <w:pStyle w:val="10"/>
+        <w:numPr>
+          <w:ilvl w:val="0"/>
+          <w:numId w:val="0"/>
+        </w:numPr>
+        <w:rPr>
+          <w:lang w:eastAsia="en-US"/>
+        </w:rPr>
+      </w:pPr>
+      <w:r>
+        <w:rPr>
+          <w:lang w:eastAsia="en-US"/>
+        </w:rPr>
+        <w:tab/>
+        <w:t>В свою очередь, ориентированный граф отличается от неориентированного тем, что вместо ребер вершины соединены множеством дуг (рисунок 5).</w:t>
+      </w:r>
+    </w:p>
+    <w:p>
+      <w:pPr>
+        <w:pStyle w:val="10"/>
+        <w:numPr>
+          <w:ilvl w:val="0"/>
+          <w:numId w:val="0"/>
+        </w:numPr>
+        <w:jc w:val="center"/>
+        <w:rPr>
+          <w:lang w:eastAsia="en-US"/>
+        </w:rPr>
+      </w:pPr>
+      <w:r>
+        <w:rPr>
+          <w:lang w:eastAsia="en-US"/>
+        </w:rPr>
+        <w:drawing>
+          <wp:inline distT="0" distB="0" distL="0" distR="0" wp14:anchorId="16A0A02C" wp14:editId="5A696394">
+            <wp:extent cx="1656000" cy="1365082"/>
+            <wp:effectExtent l="0" t="0" r="0" b="0"/>
+            <wp:docPr id="5" name="Picture 5" descr="A picture containing skiing, snow, pole, man&#10;&#10;Description automatically generated"/>
+            <wp:cNvGraphicFramePr>
+              <a:graphicFrameLocks xmlns:a="http://schemas.openxmlformats.org/drawingml/2006/main" noChangeAspect="1"/>
+            </wp:cNvGraphicFramePr>
+            <a:graphic xmlns:a="http://schemas.openxmlformats.org/drawingml/2006/main">
+              <a:graphicData uri="http://schemas.openxmlformats.org/drawingml/2006/picture">
+                <pic:pic xmlns:pic="http://schemas.openxmlformats.org/drawingml/2006/picture">
+                  <pic:nvPicPr>
+                    <pic:cNvPr id="1" name=""/>
+                    <pic:cNvPicPr/>
+                  </pic:nvPicPr>
+                  <pic:blipFill>
+                    <a:blip r:embed="rId12"/>
+                    <a:stretch>
+                      <a:fillRect/>
+                    </a:stretch>
+                  </pic:blipFill>
+                  <pic:spPr>
+                    <a:xfrm>
+                      <a:off x="0" y="0"/>
+                      <a:ext cx="1656000" cy="1365082"/>
+                    </a:xfrm>
+                    <a:prstGeom prst="rect">
+                      <a:avLst/>
+                    </a:prstGeom>
+                  </pic:spPr>
+                </pic:pic>
+              </a:graphicData>
+            </a:graphic>
+          </wp:inline>
+        </w:drawing>
+      </w:r>
+    </w:p>
+    <w:p>
+      <w:pPr>
+        <w:pStyle w:val="10"/>
+        <w:numPr>
+          <w:ilvl w:val="0"/>
+          <w:numId w:val="0"/>
+        </w:numPr>
+        <w:jc w:val="center"/>
+        <w:rPr>
+          <w:lang w:eastAsia="en-US"/>
+        </w:rPr>
+      </w:pPr>
+      <w:r>
+        <w:rPr>
+          <w:lang w:eastAsia="en-US"/>
+        </w:rPr>
+        <w:t>Рисунок 5 – Ориентированный граф</w:t>
+      </w:r>
+    </w:p>
+    <w:p>
+      <w:pPr>
+        <w:pStyle w:val="10"/>
+        <w:numPr>
+          <w:ilvl w:val="0"/>
+          <w:numId w:val="0"/>
+        </w:numPr>
+        <w:ind w:firstLine="708"/>
+        <w:rPr>
+          <w:lang w:eastAsia="en-US"/>
+        </w:rPr>
+      </w:pPr>
+      <w:r>
+        <w:rPr>
+          <w:lang w:eastAsia="en-US"/>
+        </w:rPr>
+        <w:lastRenderedPageBreak/>
+        <w:t>Одной из разновидностей графов, часто используемых для представления отношений, является двупольный граф, множество вершины которого можно разбить на две части так, что ребра графа будут соединять только вершины только противоположной части.</w:t>
+      </w:r>
+    </w:p>
+    <w:p>
+      <w:pPr>
+        <w:pStyle w:val="10"/>
+        <w:numPr>
+          <w:ilvl w:val="0"/>
+          <w:numId w:val="0"/>
+        </w:numPr>
+        <w:ind w:firstLine="708"/>
+        <w:rPr>
+          <w:lang w:eastAsia="en-US"/>
+        </w:rPr>
+      </w:pPr>
+      <w:r>
+        <w:rPr>
+          <w:lang w:eastAsia="en-US"/>
+        </w:rPr>
+        <w:t xml:space="preserve">Так, </w:t>
+      </w:r>
+      <w:proofErr w:type="gramStart"/>
+      <w:r>
+        <w:rPr>
+          <w:lang w:eastAsia="en-US"/>
+        </w:rPr>
+        <w:t>возвращаясь к примеру</w:t>
+      </w:r>
+      <w:proofErr w:type="gramEnd"/>
+      <w:r>
+        <w:rPr>
+          <w:lang w:eastAsia="en-US"/>
+        </w:rPr>
+        <w:t xml:space="preserve">, описанному в прошлом подпункте, отношение </w:t>
+      </w:r>
+      <w:r>
+        <w:rPr>
+          <w:lang w:eastAsia="en-US"/>
+        </w:rPr>
+        <w:t>взаимозависимости</w:t>
+      </w:r>
+      <w:r>
+        <w:rPr>
+          <w:lang w:eastAsia="en-US"/>
+        </w:rPr>
+        <w:t xml:space="preserve"> множеств физических лиц и организаций </w:t>
+      </w:r>
+      <w:r>
+        <w:rPr>
+          <w:lang w:eastAsia="en-US"/>
+        </w:rPr>
+        <w:t>можно представить в</w:t>
+      </w:r>
+      <w:r>
+        <w:rPr>
+          <w:lang w:eastAsia="en-US"/>
+        </w:rPr>
+        <w:t xml:space="preserve"> виде двудольного графа</w:t>
+      </w:r>
+      <w:r>
+        <w:rPr>
+          <w:lang w:eastAsia="en-US"/>
+        </w:rPr>
+        <w:t xml:space="preserve"> (</w:t>
+      </w:r>
+      <w:r>
+        <w:rPr>
+          <w:lang w:eastAsia="en-US"/>
+        </w:rPr>
+        <w:t>рисунке 6</w:t>
+      </w:r>
+      <w:r>
+        <w:rPr>
+          <w:lang w:eastAsia="en-US"/>
+        </w:rPr>
+        <w:t>)</w:t>
+      </w:r>
+      <w:r>
+        <w:rPr>
+          <w:lang w:eastAsia="en-US"/>
+        </w:rPr>
+        <w:t>.</w:t>
+      </w:r>
+    </w:p>
+    <w:p>
+      <w:pPr>
+        <w:pStyle w:val="10"/>
+        <w:numPr>
+          <w:ilvl w:val="0"/>
+          <w:numId w:val="0"/>
+        </w:numPr>
+        <w:jc w:val="center"/>
+        <w:rPr>
+          <w:lang w:eastAsia="en-US"/>
+        </w:rPr>
+      </w:pPr>
+      <w:r>
+        <w:rPr>
+          <w:lang w:eastAsia="en-US"/>
+        </w:rPr>
+        <w:drawing>
+          <wp:inline distT="0" distB="0" distL="0" distR="0" wp14:anchorId="7E2CC448" wp14:editId="5CF495FA">
+            <wp:extent cx="3949700" cy="1803400"/>
+            <wp:effectExtent l="0" t="0" r="0" b="0"/>
+            <wp:docPr id="8" name="Picture 8" descr="A picture containing drawing&#10;&#10;Description automatically generated"/>
+            <wp:cNvGraphicFramePr>
+              <a:graphicFrameLocks xmlns:a="http://schemas.openxmlformats.org/drawingml/2006/main" noChangeAspect="1"/>
+            </wp:cNvGraphicFramePr>
+            <a:graphic xmlns:a="http://schemas.openxmlformats.org/drawingml/2006/main">
+              <a:graphicData uri="http://schemas.openxmlformats.org/drawingml/2006/picture">
+                <pic:pic xmlns:pic="http://schemas.openxmlformats.org/drawingml/2006/picture">
+                  <pic:nvPicPr>
+                    <pic:cNvPr id="1" name=""/>
+                    <pic:cNvPicPr/>
+                  </pic:nvPicPr>
+                  <pic:blipFill>
+                    <a:blip r:embed="rId13"/>
+                    <a:stretch>
+                      <a:fillRect/>
+                    </a:stretch>
+                  </pic:blipFill>
+                  <pic:spPr>
+                    <a:xfrm>
+                      <a:off x="0" y="0"/>
+                      <a:ext cx="3949700" cy="1803400"/>
+                    </a:xfrm>
+                    <a:prstGeom prst="rect">
+                      <a:avLst/>
+                    </a:prstGeom>
+                  </pic:spPr>
+                </pic:pic>
+              </a:graphicData>
+            </a:graphic>
+          </wp:inline>
+        </w:drawing>
+      </w:r>
+    </w:p>
+    <w:p>
+      <w:pPr>
+        <w:pStyle w:val="10"/>
+        <w:numPr>
+          <w:ilvl w:val="0"/>
+          <w:numId w:val="0"/>
+        </w:numPr>
+        <w:jc w:val="center"/>
+        <w:rPr>
+          <w:lang w:eastAsia="en-US"/>
+        </w:rPr>
+      </w:pPr>
+      <w:r>
+        <w:rPr>
+          <w:lang w:eastAsia="en-US"/>
+        </w:rPr>
+        <w:t>Рисунок 6 – Двупольный граф</w:t>
       </w:r>
     </w:p>
     <w:p>
@@ -12209,14 +14465,6 @@
         </w:rPr>
         <w:tab/>
       </w:r>
-      <w:proofErr w:type="spellStart"/>
-      <w:r>
-        <w:rPr>
-          <w:lang w:eastAsia="en-US"/>
-        </w:rPr>
-        <w:t>фыв</w:t>
-      </w:r>
-      <w:proofErr w:type="spellEnd"/>
     </w:p>
     <w:p>
       <w:pPr>
@@ -12462,6 +14710,7 @@
           <w:bCs/>
           <w:lang w:eastAsia="en-US"/>
         </w:rPr>
+        <w:lastRenderedPageBreak/>
         <w:t>2.3.2 Косвенное участие</w:t>
       </w:r>
       <w:bookmarkEnd w:id="33"/>
@@ -12540,6 +14789,9 @@
       </w:r>
       <w:r>
         <w:t>теоретико-множественные представления в виде графов</w:t>
+      </w:r>
+      <w:r>
+        <w:t xml:space="preserve"> </w:t>
       </w:r>
     </w:p>
     <w:p>
@@ -12906,6 +15158,13 @@
         </w:rPr>
         <w:t xml:space="preserve"> </w:t>
       </w:r>
+      <w:r>
+        <w:rPr>
+          <w:rFonts w:cs="Times New Roman"/>
+          <w:lang w:eastAsia="en-US"/>
+        </w:rPr>
+        <w:t xml:space="preserve">к </w:t>
+      </w:r>
     </w:p>
     <w:p>
       <w:pPr>
@@ -13328,8 +15587,8 @@
       </w:pPr>
     </w:p>
     <w:sectPr>
-      <w:footerReference w:type="default" r:id="rId11"/>
-      <w:footerReference w:type="first" r:id="rId12"/>
+      <w:footerReference w:type="default" r:id="rId14"/>
+      <w:footerReference w:type="first" r:id="rId15"/>
       <w:pgSz w:w="11906" w:h="16838"/>
       <w:pgMar w:top="1134" w:right="1418" w:bottom="1418" w:left="1418" w:header="709" w:footer="709" w:gutter="0"/>
       <w:pgNumType w:start="1"/>
@@ -13383,7 +15642,6 @@
         <w:docPartUnique/>
       </w:docPartObj>
     </w:sdtPr>
-    <w:sdtEndPr/>
     <w:sdtContent>
       <w:p>
         <w:pPr>
@@ -13902,6 +16160,95 @@
     </w:lvl>
   </w:abstractNum>
   <w:abstractNum w:abstractNumId="4" w15:restartNumberingAfterBreak="0">
+    <w:nsid w:val="0A1E585D"/>
+    <w:multiLevelType w:val="hybridMultilevel"/>
+    <w:tmpl w:val="0666F1F0"/>
+    <w:lvl w:ilvl="0" w:tplc="0809000F">
+      <w:start w:val="1"/>
+      <w:numFmt w:val="decimal"/>
+      <w:lvlText w:val="%1."/>
+      <w:lvlJc w:val="left"/>
+      <w:pPr>
+        <w:ind w:left="1776" w:hanging="360"/>
+      </w:pPr>
+      <w:rPr>
+        <w:rFonts w:hint="default"/>
+      </w:rPr>
+    </w:lvl>
+    <w:lvl w:ilvl="1" w:tplc="08090019" w:tentative="1">
+      <w:start w:val="1"/>
+      <w:numFmt w:val="lowerLetter"/>
+      <w:lvlText w:val="%2."/>
+      <w:lvlJc w:val="left"/>
+      <w:pPr>
+        <w:ind w:left="2496" w:hanging="360"/>
+      </w:pPr>
+    </w:lvl>
+    <w:lvl w:ilvl="2" w:tplc="0809001B" w:tentative="1">
+      <w:start w:val="1"/>
+      <w:numFmt w:val="lowerRoman"/>
+      <w:lvlText w:val="%3."/>
+      <w:lvlJc w:val="right"/>
+      <w:pPr>
+        <w:ind w:left="3216" w:hanging="180"/>
+      </w:pPr>
+    </w:lvl>
+    <w:lvl w:ilvl="3" w:tplc="0809000F" w:tentative="1">
+      <w:start w:val="1"/>
+      <w:numFmt w:val="decimal"/>
+      <w:lvlText w:val="%4."/>
+      <w:lvlJc w:val="left"/>
+      <w:pPr>
+        <w:ind w:left="3936" w:hanging="360"/>
+      </w:pPr>
+    </w:lvl>
+    <w:lvl w:ilvl="4" w:tplc="08090019" w:tentative="1">
+      <w:start w:val="1"/>
+      <w:numFmt w:val="lowerLetter"/>
+      <w:lvlText w:val="%5."/>
+      <w:lvlJc w:val="left"/>
+      <w:pPr>
+        <w:ind w:left="4656" w:hanging="360"/>
+      </w:pPr>
+    </w:lvl>
+    <w:lvl w:ilvl="5" w:tplc="0809001B" w:tentative="1">
+      <w:start w:val="1"/>
+      <w:numFmt w:val="lowerRoman"/>
+      <w:lvlText w:val="%6."/>
+      <w:lvlJc w:val="right"/>
+      <w:pPr>
+        <w:ind w:left="5376" w:hanging="180"/>
+      </w:pPr>
+    </w:lvl>
+    <w:lvl w:ilvl="6" w:tplc="0809000F" w:tentative="1">
+      <w:start w:val="1"/>
+      <w:numFmt w:val="decimal"/>
+      <w:lvlText w:val="%7."/>
+      <w:lvlJc w:val="left"/>
+      <w:pPr>
+        <w:ind w:left="6096" w:hanging="360"/>
+      </w:pPr>
+    </w:lvl>
+    <w:lvl w:ilvl="7" w:tplc="08090019" w:tentative="1">
+      <w:start w:val="1"/>
+      <w:numFmt w:val="lowerLetter"/>
+      <w:lvlText w:val="%8."/>
+      <w:lvlJc w:val="left"/>
+      <w:pPr>
+        <w:ind w:left="6816" w:hanging="360"/>
+      </w:pPr>
+    </w:lvl>
+    <w:lvl w:ilvl="8" w:tplc="0809001B" w:tentative="1">
+      <w:start w:val="1"/>
+      <w:numFmt w:val="lowerRoman"/>
+      <w:lvlText w:val="%9."/>
+      <w:lvlJc w:val="right"/>
+      <w:pPr>
+        <w:ind w:left="7536" w:hanging="180"/>
+      </w:pPr>
+    </w:lvl>
+  </w:abstractNum>
+  <w:abstractNum w:abstractNumId="5" w15:restartNumberingAfterBreak="0">
     <w:nsid w:val="0D1A543F"/>
     <w:multiLevelType w:val="hybridMultilevel"/>
     <w:tmpl w:val="44CA6DD2"/>
@@ -13991,7 +16338,7 @@
       </w:pPr>
     </w:lvl>
   </w:abstractNum>
-  <w:abstractNum w:abstractNumId="5" w15:restartNumberingAfterBreak="0">
+  <w:abstractNum w:abstractNumId="6" w15:restartNumberingAfterBreak="0">
     <w:nsid w:val="111F7AB9"/>
     <w:multiLevelType w:val="hybridMultilevel"/>
     <w:tmpl w:val="7F44DB3A"/>
@@ -14080,7 +16427,7 @@
       </w:pPr>
     </w:lvl>
   </w:abstractNum>
-  <w:abstractNum w:abstractNumId="6" w15:restartNumberingAfterBreak="0">
+  <w:abstractNum w:abstractNumId="7" w15:restartNumberingAfterBreak="0">
     <w:nsid w:val="11A343E8"/>
     <w:multiLevelType w:val="hybridMultilevel"/>
     <w:tmpl w:val="B8368FCE"/>
@@ -14193,7 +16540,7 @@
       </w:rPr>
     </w:lvl>
   </w:abstractNum>
-  <w:abstractNum w:abstractNumId="7" w15:restartNumberingAfterBreak="0">
+  <w:abstractNum w:abstractNumId="8" w15:restartNumberingAfterBreak="0">
     <w:nsid w:val="123B0C9F"/>
     <w:multiLevelType w:val="multilevel"/>
     <w:tmpl w:val="A2D66CF2"/>
@@ -14310,7 +16657,7 @@
       </w:rPr>
     </w:lvl>
   </w:abstractNum>
-  <w:abstractNum w:abstractNumId="8" w15:restartNumberingAfterBreak="0">
+  <w:abstractNum w:abstractNumId="9" w15:restartNumberingAfterBreak="0">
     <w:nsid w:val="18B1741E"/>
     <w:multiLevelType w:val="hybridMultilevel"/>
     <w:tmpl w:val="FB1CF5B8"/>
@@ -14423,7 +16770,7 @@
       </w:rPr>
     </w:lvl>
   </w:abstractNum>
-  <w:abstractNum w:abstractNumId="9" w15:restartNumberingAfterBreak="0">
+  <w:abstractNum w:abstractNumId="10" w15:restartNumberingAfterBreak="0">
     <w:nsid w:val="1A932260"/>
     <w:multiLevelType w:val="hybridMultilevel"/>
     <w:tmpl w:val="E408A5DA"/>
@@ -14509,7 +16856,7 @@
       </w:pPr>
     </w:lvl>
   </w:abstractNum>
-  <w:abstractNum w:abstractNumId="10" w15:restartNumberingAfterBreak="0">
+  <w:abstractNum w:abstractNumId="11" w15:restartNumberingAfterBreak="0">
     <w:nsid w:val="1B4E445C"/>
     <w:multiLevelType w:val="hybridMultilevel"/>
     <w:tmpl w:val="7E6A1C04"/>
@@ -14622,7 +16969,7 @@
       </w:rPr>
     </w:lvl>
   </w:abstractNum>
-  <w:abstractNum w:abstractNumId="11" w15:restartNumberingAfterBreak="0">
+  <w:abstractNum w:abstractNumId="12" w15:restartNumberingAfterBreak="0">
     <w:nsid w:val="1E93375E"/>
     <w:multiLevelType w:val="hybridMultilevel"/>
     <w:tmpl w:val="B0C02440"/>
@@ -14711,7 +17058,7 @@
       </w:pPr>
     </w:lvl>
   </w:abstractNum>
-  <w:abstractNum w:abstractNumId="12" w15:restartNumberingAfterBreak="0">
+  <w:abstractNum w:abstractNumId="13" w15:restartNumberingAfterBreak="0">
     <w:nsid w:val="1EBF4CB0"/>
     <w:multiLevelType w:val="multilevel"/>
     <w:tmpl w:val="6BAE4F6A"/>
@@ -14829,7 +17176,7 @@
       </w:rPr>
     </w:lvl>
   </w:abstractNum>
-  <w:abstractNum w:abstractNumId="13" w15:restartNumberingAfterBreak="0">
+  <w:abstractNum w:abstractNumId="14" w15:restartNumberingAfterBreak="0">
     <w:nsid w:val="248966FF"/>
     <w:multiLevelType w:val="hybridMultilevel"/>
     <w:tmpl w:val="ECC4A112"/>
@@ -14918,7 +17265,7 @@
       </w:pPr>
     </w:lvl>
   </w:abstractNum>
-  <w:abstractNum w:abstractNumId="14" w15:restartNumberingAfterBreak="0">
+  <w:abstractNum w:abstractNumId="15" w15:restartNumberingAfterBreak="0">
     <w:nsid w:val="27214BD2"/>
     <w:multiLevelType w:val="hybridMultilevel"/>
     <w:tmpl w:val="ACD290FC"/>
@@ -15010,7 +17357,7 @@
       </w:pPr>
     </w:lvl>
   </w:abstractNum>
-  <w:abstractNum w:abstractNumId="15" w15:restartNumberingAfterBreak="0">
+  <w:abstractNum w:abstractNumId="16" w15:restartNumberingAfterBreak="0">
     <w:nsid w:val="2E007A8F"/>
     <w:multiLevelType w:val="hybridMultilevel"/>
     <w:tmpl w:val="700E29C8"/>
@@ -15097,7 +17444,7 @@
       </w:pPr>
     </w:lvl>
   </w:abstractNum>
-  <w:abstractNum w:abstractNumId="16" w15:restartNumberingAfterBreak="0">
+  <w:abstractNum w:abstractNumId="17" w15:restartNumberingAfterBreak="0">
     <w:nsid w:val="2E467959"/>
     <w:multiLevelType w:val="multilevel"/>
     <w:tmpl w:val="8A94E370"/>
@@ -15218,7 +17565,7 @@
       </w:rPr>
     </w:lvl>
   </w:abstractNum>
-  <w:abstractNum w:abstractNumId="17" w15:restartNumberingAfterBreak="0">
+  <w:abstractNum w:abstractNumId="18" w15:restartNumberingAfterBreak="0">
     <w:nsid w:val="309B7413"/>
     <w:multiLevelType w:val="hybridMultilevel"/>
     <w:tmpl w:val="A14AFAA2"/>
@@ -15331,7 +17678,7 @@
       </w:rPr>
     </w:lvl>
   </w:abstractNum>
-  <w:abstractNum w:abstractNumId="18" w15:restartNumberingAfterBreak="0">
+  <w:abstractNum w:abstractNumId="19" w15:restartNumberingAfterBreak="0">
     <w:nsid w:val="354252BC"/>
     <w:multiLevelType w:val="hybridMultilevel"/>
     <w:tmpl w:val="80AA5C88"/>
@@ -15420,7 +17767,7 @@
       </w:pPr>
     </w:lvl>
   </w:abstractNum>
-  <w:abstractNum w:abstractNumId="19" w15:restartNumberingAfterBreak="0">
+  <w:abstractNum w:abstractNumId="20" w15:restartNumberingAfterBreak="0">
     <w:nsid w:val="37D51C09"/>
     <w:multiLevelType w:val="hybridMultilevel"/>
     <w:tmpl w:val="E3B63FF0"/>
@@ -15506,7 +17853,7 @@
       </w:pPr>
     </w:lvl>
   </w:abstractNum>
-  <w:abstractNum w:abstractNumId="20" w15:restartNumberingAfterBreak="0">
+  <w:abstractNum w:abstractNumId="21" w15:restartNumberingAfterBreak="0">
     <w:nsid w:val="3A365BFE"/>
     <w:multiLevelType w:val="hybridMultilevel"/>
     <w:tmpl w:val="B6B0FAEC"/>
@@ -15592,7 +17939,7 @@
       </w:pPr>
     </w:lvl>
   </w:abstractNum>
-  <w:abstractNum w:abstractNumId="21" w15:restartNumberingAfterBreak="0">
+  <w:abstractNum w:abstractNumId="22" w15:restartNumberingAfterBreak="0">
     <w:nsid w:val="3D133080"/>
     <w:multiLevelType w:val="hybridMultilevel"/>
     <w:tmpl w:val="ACA48DA0"/>
@@ -15705,7 +18052,7 @@
       </w:rPr>
     </w:lvl>
   </w:abstractNum>
-  <w:abstractNum w:abstractNumId="22" w15:restartNumberingAfterBreak="0">
+  <w:abstractNum w:abstractNumId="23" w15:restartNumberingAfterBreak="0">
     <w:nsid w:val="3DA35379"/>
     <w:multiLevelType w:val="hybridMultilevel"/>
     <w:tmpl w:val="1358606C"/>
@@ -15818,7 +18165,7 @@
       </w:rPr>
     </w:lvl>
   </w:abstractNum>
-  <w:abstractNum w:abstractNumId="23" w15:restartNumberingAfterBreak="0">
+  <w:abstractNum w:abstractNumId="24" w15:restartNumberingAfterBreak="0">
     <w:nsid w:val="3EA02FDE"/>
     <w:multiLevelType w:val="multilevel"/>
     <w:tmpl w:val="6BAE4F6A"/>
@@ -15936,7 +18283,7 @@
       </w:rPr>
     </w:lvl>
   </w:abstractNum>
-  <w:abstractNum w:abstractNumId="24" w15:restartNumberingAfterBreak="0">
+  <w:abstractNum w:abstractNumId="25" w15:restartNumberingAfterBreak="0">
     <w:nsid w:val="400B2CC5"/>
     <w:multiLevelType w:val="multilevel"/>
     <w:tmpl w:val="8C0076A0"/>
@@ -16058,7 +18405,7 @@
       </w:rPr>
     </w:lvl>
   </w:abstractNum>
-  <w:abstractNum w:abstractNumId="25" w15:restartNumberingAfterBreak="0">
+  <w:abstractNum w:abstractNumId="26" w15:restartNumberingAfterBreak="0">
     <w:nsid w:val="441400DC"/>
     <w:multiLevelType w:val="hybridMultilevel"/>
     <w:tmpl w:val="4E326E4C"/>
@@ -16144,7 +18491,7 @@
       </w:pPr>
     </w:lvl>
   </w:abstractNum>
-  <w:abstractNum w:abstractNumId="26" w15:restartNumberingAfterBreak="0">
+  <w:abstractNum w:abstractNumId="27" w15:restartNumberingAfterBreak="0">
     <w:nsid w:val="525B2D03"/>
     <w:multiLevelType w:val="hybridMultilevel"/>
     <w:tmpl w:val="FA342166"/>
@@ -16257,7 +18604,7 @@
       </w:rPr>
     </w:lvl>
   </w:abstractNum>
-  <w:abstractNum w:abstractNumId="27" w15:restartNumberingAfterBreak="0">
+  <w:abstractNum w:abstractNumId="28" w15:restartNumberingAfterBreak="0">
     <w:nsid w:val="525F4D3A"/>
     <w:multiLevelType w:val="hybridMultilevel"/>
     <w:tmpl w:val="F0C45598"/>
@@ -16343,7 +18690,7 @@
       </w:pPr>
     </w:lvl>
   </w:abstractNum>
-  <w:abstractNum w:abstractNumId="28" w15:restartNumberingAfterBreak="0">
+  <w:abstractNum w:abstractNumId="29" w15:restartNumberingAfterBreak="0">
     <w:nsid w:val="529E318B"/>
     <w:multiLevelType w:val="hybridMultilevel"/>
     <w:tmpl w:val="D7F20E6C"/>
@@ -16432,7 +18779,7 @@
       </w:pPr>
     </w:lvl>
   </w:abstractNum>
-  <w:abstractNum w:abstractNumId="29" w15:restartNumberingAfterBreak="0">
+  <w:abstractNum w:abstractNumId="30" w15:restartNumberingAfterBreak="0">
     <w:nsid w:val="536062F8"/>
     <w:multiLevelType w:val="hybridMultilevel"/>
     <w:tmpl w:val="31805006"/>
@@ -16523,7 +18870,7 @@
       </w:pPr>
     </w:lvl>
   </w:abstractNum>
-  <w:abstractNum w:abstractNumId="30" w15:restartNumberingAfterBreak="0">
+  <w:abstractNum w:abstractNumId="31" w15:restartNumberingAfterBreak="0">
     <w:nsid w:val="5B9E128D"/>
     <w:multiLevelType w:val="multilevel"/>
     <w:tmpl w:val="8C0076A0"/>
@@ -16645,7 +18992,7 @@
       </w:rPr>
     </w:lvl>
   </w:abstractNum>
-  <w:abstractNum w:abstractNumId="31" w15:restartNumberingAfterBreak="0">
+  <w:abstractNum w:abstractNumId="32" w15:restartNumberingAfterBreak="0">
     <w:nsid w:val="5E6A5C42"/>
     <w:multiLevelType w:val="hybridMultilevel"/>
     <w:tmpl w:val="5360E428"/>
@@ -16758,7 +19105,7 @@
       </w:rPr>
     </w:lvl>
   </w:abstractNum>
-  <w:abstractNum w:abstractNumId="32" w15:restartNumberingAfterBreak="0">
+  <w:abstractNum w:abstractNumId="33" w15:restartNumberingAfterBreak="0">
     <w:nsid w:val="5F9A551F"/>
     <w:multiLevelType w:val="hybridMultilevel"/>
     <w:tmpl w:val="B5DAEEB0"/>
@@ -16871,7 +19218,7 @@
       </w:rPr>
     </w:lvl>
   </w:abstractNum>
-  <w:abstractNum w:abstractNumId="33" w15:restartNumberingAfterBreak="0">
+  <w:abstractNum w:abstractNumId="34" w15:restartNumberingAfterBreak="0">
     <w:nsid w:val="600749EB"/>
     <w:multiLevelType w:val="multilevel"/>
     <w:tmpl w:val="7C2AD6BA"/>
@@ -16992,7 +19339,7 @@
       </w:rPr>
     </w:lvl>
   </w:abstractNum>
-  <w:abstractNum w:abstractNumId="34" w15:restartNumberingAfterBreak="0">
+  <w:abstractNum w:abstractNumId="35" w15:restartNumberingAfterBreak="0">
     <w:nsid w:val="635508F8"/>
     <w:multiLevelType w:val="hybridMultilevel"/>
     <w:tmpl w:val="6A94351C"/>
@@ -17105,7 +19452,7 @@
       </w:rPr>
     </w:lvl>
   </w:abstractNum>
-  <w:abstractNum w:abstractNumId="35" w15:restartNumberingAfterBreak="0">
+  <w:abstractNum w:abstractNumId="36" w15:restartNumberingAfterBreak="0">
     <w:nsid w:val="67DA5CD9"/>
     <w:multiLevelType w:val="hybridMultilevel"/>
     <w:tmpl w:val="80C210CA"/>
@@ -17218,7 +19565,7 @@
       </w:rPr>
     </w:lvl>
   </w:abstractNum>
-  <w:abstractNum w:abstractNumId="36" w15:restartNumberingAfterBreak="0">
+  <w:abstractNum w:abstractNumId="37" w15:restartNumberingAfterBreak="0">
     <w:nsid w:val="691C2B55"/>
     <w:multiLevelType w:val="multilevel"/>
     <w:tmpl w:val="8C0076A0"/>
@@ -17340,7 +19687,7 @@
       </w:rPr>
     </w:lvl>
   </w:abstractNum>
-  <w:abstractNum w:abstractNumId="37" w15:restartNumberingAfterBreak="0">
+  <w:abstractNum w:abstractNumId="38" w15:restartNumberingAfterBreak="0">
     <w:nsid w:val="692F785A"/>
     <w:multiLevelType w:val="multilevel"/>
     <w:tmpl w:val="7F5C75B0"/>
@@ -17458,7 +19805,7 @@
       </w:rPr>
     </w:lvl>
   </w:abstractNum>
-  <w:abstractNum w:abstractNumId="38" w15:restartNumberingAfterBreak="0">
+  <w:abstractNum w:abstractNumId="39" w15:restartNumberingAfterBreak="0">
     <w:nsid w:val="6EF333C0"/>
     <w:multiLevelType w:val="hybridMultilevel"/>
     <w:tmpl w:val="31C26C2A"/>
@@ -17544,7 +19891,7 @@
       </w:pPr>
     </w:lvl>
   </w:abstractNum>
-  <w:abstractNum w:abstractNumId="39" w15:restartNumberingAfterBreak="0">
+  <w:abstractNum w:abstractNumId="40" w15:restartNumberingAfterBreak="0">
     <w:nsid w:val="71A04BEB"/>
     <w:multiLevelType w:val="hybridMultilevel"/>
     <w:tmpl w:val="331E67FC"/>
@@ -17633,7 +19980,7 @@
       </w:pPr>
     </w:lvl>
   </w:abstractNum>
-  <w:abstractNum w:abstractNumId="40" w15:restartNumberingAfterBreak="0">
+  <w:abstractNum w:abstractNumId="41" w15:restartNumberingAfterBreak="0">
     <w:nsid w:val="74286C14"/>
     <w:multiLevelType w:val="hybridMultilevel"/>
     <w:tmpl w:val="2F6E1D2C"/>
@@ -17746,7 +20093,7 @@
       </w:rPr>
     </w:lvl>
   </w:abstractNum>
-  <w:abstractNum w:abstractNumId="41" w15:restartNumberingAfterBreak="0">
+  <w:abstractNum w:abstractNumId="42" w15:restartNumberingAfterBreak="0">
     <w:nsid w:val="74A81307"/>
     <w:multiLevelType w:val="hybridMultilevel"/>
     <w:tmpl w:val="5748DEFC"/>
@@ -17859,7 +20206,7 @@
       </w:rPr>
     </w:lvl>
   </w:abstractNum>
-  <w:abstractNum w:abstractNumId="42" w15:restartNumberingAfterBreak="0">
+  <w:abstractNum w:abstractNumId="43" w15:restartNumberingAfterBreak="0">
     <w:nsid w:val="766B2EA5"/>
     <w:multiLevelType w:val="hybridMultilevel"/>
     <w:tmpl w:val="EBA4ABE8"/>
@@ -17945,7 +20292,7 @@
       </w:pPr>
     </w:lvl>
   </w:abstractNum>
-  <w:abstractNum w:abstractNumId="43" w15:restartNumberingAfterBreak="0">
+  <w:abstractNum w:abstractNumId="44" w15:restartNumberingAfterBreak="0">
     <w:nsid w:val="7E9619FD"/>
     <w:multiLevelType w:val="hybridMultilevel"/>
     <w:tmpl w:val="62C0D31C"/>
@@ -18059,49 +20406,49 @@
     </w:lvl>
   </w:abstractNum>
   <w:num w:numId="1">
-    <w:abstractNumId w:val="4"/>
+    <w:abstractNumId w:val="5"/>
   </w:num>
   <w:num w:numId="2">
-    <w:abstractNumId w:val="29"/>
+    <w:abstractNumId w:val="30"/>
   </w:num>
   <w:num w:numId="3">
-    <w:abstractNumId w:val="8"/>
+    <w:abstractNumId w:val="9"/>
   </w:num>
   <w:num w:numId="4">
-    <w:abstractNumId w:val="14"/>
+    <w:abstractNumId w:val="15"/>
   </w:num>
   <w:num w:numId="5">
-    <w:abstractNumId w:val="37"/>
+    <w:abstractNumId w:val="38"/>
   </w:num>
   <w:num w:numId="6">
-    <w:abstractNumId w:val="25"/>
+    <w:abstractNumId w:val="26"/>
   </w:num>
   <w:num w:numId="7">
     <w:abstractNumId w:val="2"/>
   </w:num>
   <w:num w:numId="8">
-    <w:abstractNumId w:val="38"/>
+    <w:abstractNumId w:val="39"/>
   </w:num>
   <w:num w:numId="9">
-    <w:abstractNumId w:val="9"/>
+    <w:abstractNumId w:val="10"/>
   </w:num>
   <w:num w:numId="10">
-    <w:abstractNumId w:val="7"/>
+    <w:abstractNumId w:val="8"/>
   </w:num>
   <w:num w:numId="11">
-    <w:abstractNumId w:val="24"/>
+    <w:abstractNumId w:val="25"/>
   </w:num>
   <w:num w:numId="12">
-    <w:abstractNumId w:val="36"/>
+    <w:abstractNumId w:val="37"/>
   </w:num>
   <w:num w:numId="13">
-    <w:abstractNumId w:val="30"/>
+    <w:abstractNumId w:val="31"/>
   </w:num>
   <w:num w:numId="14">
-    <w:abstractNumId w:val="15"/>
+    <w:abstractNumId w:val="16"/>
   </w:num>
   <w:num w:numId="15">
-    <w:abstractNumId w:val="15"/>
+    <w:abstractNumId w:val="16"/>
     <w:lvlOverride w:ilvl="0">
       <w:startOverride w:val="1"/>
     </w:lvlOverride>
@@ -18110,49 +20457,49 @@
     <w:abstractNumId w:val="3"/>
   </w:num>
   <w:num w:numId="17">
-    <w:abstractNumId w:val="27"/>
+    <w:abstractNumId w:val="28"/>
   </w:num>
   <w:num w:numId="18">
-    <w:abstractNumId w:val="42"/>
+    <w:abstractNumId w:val="43"/>
   </w:num>
   <w:num w:numId="19">
-    <w:abstractNumId w:val="15"/>
+    <w:abstractNumId w:val="16"/>
     <w:lvlOverride w:ilvl="0">
       <w:startOverride w:val="1"/>
     </w:lvlOverride>
   </w:num>
   <w:num w:numId="20">
-    <w:abstractNumId w:val="32"/>
+    <w:abstractNumId w:val="33"/>
   </w:num>
   <w:num w:numId="21">
-    <w:abstractNumId w:val="19"/>
+    <w:abstractNumId w:val="20"/>
   </w:num>
   <w:num w:numId="22">
-    <w:abstractNumId w:val="20"/>
+    <w:abstractNumId w:val="21"/>
   </w:num>
   <w:num w:numId="23">
-    <w:abstractNumId w:val="16"/>
+    <w:abstractNumId w:val="17"/>
   </w:num>
   <w:num w:numId="24">
-    <w:abstractNumId w:val="41"/>
+    <w:abstractNumId w:val="42"/>
   </w:num>
   <w:num w:numId="25">
-    <w:abstractNumId w:val="22"/>
+    <w:abstractNumId w:val="23"/>
   </w:num>
   <w:num w:numId="26">
-    <w:abstractNumId w:val="34"/>
+    <w:abstractNumId w:val="35"/>
   </w:num>
   <w:num w:numId="27">
-    <w:abstractNumId w:val="6"/>
+    <w:abstractNumId w:val="7"/>
   </w:num>
   <w:num w:numId="28">
-    <w:abstractNumId w:val="28"/>
+    <w:abstractNumId w:val="29"/>
   </w:num>
   <w:num w:numId="29">
-    <w:abstractNumId w:val="23"/>
+    <w:abstractNumId w:val="24"/>
   </w:num>
   <w:num w:numId="30">
-    <w:abstractNumId w:val="12"/>
+    <w:abstractNumId w:val="13"/>
   </w:num>
   <w:num w:numId="31">
     <w:abstractNumId w:val="0"/>
@@ -18161,46 +20508,49 @@
     <w:abstractNumId w:val="1"/>
   </w:num>
   <w:num w:numId="33">
-    <w:abstractNumId w:val="5"/>
+    <w:abstractNumId w:val="6"/>
   </w:num>
   <w:num w:numId="34">
+    <w:abstractNumId w:val="12"/>
+  </w:num>
+  <w:num w:numId="35">
+    <w:abstractNumId w:val="40"/>
+  </w:num>
+  <w:num w:numId="36">
+    <w:abstractNumId w:val="36"/>
+  </w:num>
+  <w:num w:numId="37">
+    <w:abstractNumId w:val="34"/>
+  </w:num>
+  <w:num w:numId="38">
+    <w:abstractNumId w:val="14"/>
+  </w:num>
+  <w:num w:numId="39">
+    <w:abstractNumId w:val="44"/>
+  </w:num>
+  <w:num w:numId="40">
+    <w:abstractNumId w:val="22"/>
+  </w:num>
+  <w:num w:numId="41">
     <w:abstractNumId w:val="11"/>
   </w:num>
-  <w:num w:numId="35">
-    <w:abstractNumId w:val="39"/>
+  <w:num w:numId="42">
+    <w:abstractNumId w:val="19"/>
   </w:num>
-  <w:num w:numId="36">
-    <w:abstractNumId w:val="35"/>
+  <w:num w:numId="43">
+    <w:abstractNumId w:val="32"/>
   </w:num>
-  <w:num w:numId="37">
-    <w:abstractNumId w:val="33"/>
+  <w:num w:numId="44">
+    <w:abstractNumId w:val="41"/>
   </w:num>
-  <w:num w:numId="38">
-    <w:abstractNumId w:val="13"/>
+  <w:num w:numId="45">
+    <w:abstractNumId w:val="27"/>
   </w:num>
-  <w:num w:numId="39">
-    <w:abstractNumId w:val="43"/>
-  </w:num>
-  <w:num w:numId="40">
-    <w:abstractNumId w:val="21"/>
-  </w:num>
-  <w:num w:numId="41">
-    <w:abstractNumId w:val="10"/>
-  </w:num>
-  <w:num w:numId="42">
+  <w:num w:numId="46">
     <w:abstractNumId w:val="18"/>
   </w:num>
-  <w:num w:numId="43">
-    <w:abstractNumId w:val="31"/>
-  </w:num>
-  <w:num w:numId="44">
-    <w:abstractNumId w:val="40"/>
-  </w:num>
-  <w:num w:numId="45">
-    <w:abstractNumId w:val="26"/>
-  </w:num>
-  <w:num w:numId="46">
-    <w:abstractNumId w:val="17"/>
+  <w:num w:numId="47">
+    <w:abstractNumId w:val="4"/>
   </w:num>
   <w:numIdMacAtCleanup w:val="15"/>
 </w:numbering>
